--- a/Documents/Compte-rendu pilotage de robot.docx
+++ b/Documents/Compte-rendu pilotage de robot.docx
@@ -72,6 +72,7 @@
     <w:sdt>
       <w:sdtPr>
         <w:rPr>
+          <w:caps w:val="0"/>
           <w:color w:val="auto"/>
           <w:spacing w:val="0"/>
           <w:sz w:val="22"/>
@@ -86,7 +87,6 @@
       </w:sdtPr>
       <w:sdtEndPr>
         <w:rPr>
-          <w:caps w:val="0"/>
           <w:sz w:val="24"/>
           <w:szCs w:val="24"/>
         </w:rPr>
@@ -2637,13 +2637,7 @@
                                     <w:jc w:val="center"/>
                                   </w:pPr>
                                   <w:r>
-                                    <w:t>Consigne</w:t>
-                                  </w:r>
-                                  <w:r>
-                                    <w:t xml:space="preserve"> </w:t>
-                                  </w:r>
-                                  <w:r>
-                                    <w:t>angulaire</w:t>
+                                    <w:t>Consigne angulaire</w:t>
                                   </w:r>
                                 </w:p>
                               </w:txbxContent>
@@ -2743,10 +2737,7 @@
                                 <w:jc w:val="center"/>
                               </w:pPr>
                               <w:r>
-                                <w:t xml:space="preserve"> + </w:t>
-                              </w:r>
-                              <w:r>
-                                <w:t>Odomètre</w:t>
+                                <w:t xml:space="preserve"> + Odomètre</w:t>
                               </w:r>
                             </w:p>
                           </w:txbxContent>
@@ -2813,10 +2804,7 @@
                                 <w:jc w:val="center"/>
                               </w:pPr>
                               <w:r>
-                                <w:t xml:space="preserve"> + </w:t>
-                              </w:r>
-                              <w:r>
-                                <w:t>Odomètre</w:t>
+                                <w:t xml:space="preserve"> + Odomètre</w:t>
                               </w:r>
                             </w:p>
                           </w:txbxContent>
@@ -2910,7 +2898,7 @@
           </mc:Choice>
           <mc:Fallback>
             <w:pict>
-              <v:group id="Groupe 98" o:spid="_x0000_s1026" style="position:absolute;left:0;text-align:left;margin-left:26.75pt;margin-top:11.85pt;width:453.55pt;height:286.65pt;z-index:251707392" coordsize="57600,36405" o:gfxdata="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">
+              <v:group id="Groupe 98" o:spid="_x0000_s1026" style="position:absolute;left:0;text-align:left;margin-left:26.75pt;margin-top:11.85pt;width:453.55pt;height:286.65pt;z-index:251707392" coordsize="57600,36405" o:gfxdata="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">
                 <v:group id="Groupe 41" o:spid="_x0000_s1027" style="position:absolute;width:57600;height:36405" coordorigin="-6191" coordsize="57600,36405" o:gfxdata="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">
                   <v:roundrect id="Rectangle à coins arrondis 1" o:spid="_x0000_s1028" style="position:absolute;left:-6191;width:57599;height:36405;visibility:visible;mso-wrap-style:square;v-text-anchor:top" arcsize="10923f" o:gfxdata="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" fillcolor="gray [1616]" strokecolor="black [3040]">
                     <v:fill color2="#d9d9d9 [496]" rotate="t" angle="180" colors="0 #bcbcbc;22938f #d0d0d0;1 #ededed" focus="100%" type="gradient"/>
@@ -3078,13 +3066,7 @@
                               <w:jc w:val="center"/>
                             </w:pPr>
                             <w:r>
-                              <w:t>Consigne</w:t>
-                            </w:r>
-                            <w:r>
-                              <w:t xml:space="preserve"> </w:t>
-                            </w:r>
-                            <w:r>
-                              <w:t>angulaire</w:t>
+                              <w:t>Consigne angulaire</w:t>
                             </w:r>
                           </w:p>
                         </w:txbxContent>
@@ -3113,10 +3095,7 @@
                           <w:jc w:val="center"/>
                         </w:pPr>
                         <w:r>
-                          <w:t xml:space="preserve"> + </w:t>
-                        </w:r>
-                        <w:r>
-                          <w:t>Odomètre</w:t>
+                          <w:t xml:space="preserve"> + Odomètre</w:t>
                         </w:r>
                       </w:p>
                     </w:txbxContent>
@@ -3140,10 +3119,7 @@
                           <w:jc w:val="center"/>
                         </w:pPr>
                         <w:r>
-                          <w:t xml:space="preserve"> + </w:t>
-                        </w:r>
-                        <w:r>
-                          <w:t>Odomètre</w:t>
+                          <w:t xml:space="preserve"> + Odomètre</w:t>
                         </w:r>
                       </w:p>
                     </w:txbxContent>
@@ -3316,6 +3292,9 @@
     <w:p>
       <w:pPr>
         <w:pStyle w:val="RequirementID"/>
+        <w:rPr>
+          <w:lang w:val="fr-FR"/>
+        </w:rPr>
       </w:pPr>
     </w:p>
     <w:p>
@@ -3465,6 +3444,9 @@
     <w:p>
       <w:pPr>
         <w:pStyle w:val="RequirementID"/>
+        <w:rPr>
+          <w:lang w:val="fr-FR"/>
+        </w:rPr>
       </w:pPr>
     </w:p>
     <w:p>
@@ -3590,6 +3572,9 @@
     <w:p>
       <w:pPr>
         <w:pStyle w:val="RequirementID"/>
+        <w:rPr>
+          <w:lang w:val="fr-FR"/>
+        </w:rPr>
       </w:pPr>
     </w:p>
     <w:p>
@@ -4549,6 +4534,9 @@
     <w:p>
       <w:pPr>
         <w:pStyle w:val="RequirementID"/>
+        <w:rPr>
+          <w:lang w:val="fr-FR"/>
+        </w:rPr>
       </w:pPr>
     </w:p>
     <w:p>
@@ -4772,6 +4760,9 @@
     <w:p>
       <w:pPr>
         <w:pStyle w:val="RequirementID"/>
+        <w:rPr>
+          <w:lang w:val="fr-FR"/>
+        </w:rPr>
       </w:pPr>
     </w:p>
     <w:p>
@@ -5005,6 +4996,9 @@
     <w:p>
       <w:pPr>
         <w:pStyle w:val="RequirementID"/>
+        <w:rPr>
+          <w:lang w:val="fr-FR"/>
+        </w:rPr>
       </w:pPr>
     </w:p>
     <w:p>
@@ -5249,6 +5243,9 @@
     <w:p>
       <w:pPr>
         <w:pStyle w:val="RequirementID"/>
+        <w:rPr>
+          <w:lang w:val="fr-FR"/>
+        </w:rPr>
       </w:pPr>
     </w:p>
     <w:p>
@@ -5475,6 +5472,9 @@
     <w:p>
       <w:pPr>
         <w:pStyle w:val="RequirementID"/>
+        <w:rPr>
+          <w:lang w:val="fr-FR"/>
+        </w:rPr>
       </w:pPr>
     </w:p>
     <w:p>
@@ -5931,6 +5931,10 @@
     <w:p/>
     <w:p/>
     <w:p>
+      <w:bookmarkStart w:id="10" w:name="_GoBack"/>
+      <w:bookmarkEnd w:id="10"/>
+    </w:p>
+    <w:p>
       <w:pPr>
         <w:pStyle w:val="RequirementID"/>
         <w:rPr>
@@ -5945,6 +5949,7 @@
           <w:sz w:val="24"/>
           <w:lang w:val="fr-FR"/>
         </w:rPr>
+        <w:lastRenderedPageBreak/>
         <w:t>F_000</w:t>
       </w:r>
       <w:r>
@@ -5977,7 +5982,6 @@
         </w:rPr>
       </w:pPr>
       <w:r>
-        <w:lastRenderedPageBreak/>
         <w:t xml:space="preserve">Texte: </w:t>
       </w:r>
       <w:r>
@@ -6051,6 +6055,9 @@
     <w:p>
       <w:pPr>
         <w:pStyle w:val="RequirementID"/>
+        <w:rPr>
+          <w:lang w:val="fr-FR"/>
+        </w:rPr>
       </w:pPr>
     </w:p>
     <w:p>
@@ -6183,6 +6190,9 @@
     <w:p>
       <w:pPr>
         <w:pStyle w:val="RequirementID"/>
+        <w:rPr>
+          <w:lang w:val="fr-FR"/>
+        </w:rPr>
       </w:pPr>
     </w:p>
     <w:p>
@@ -6423,6 +6433,9 @@
     <w:p>
       <w:pPr>
         <w:pStyle w:val="RequirementID"/>
+        <w:rPr>
+          <w:lang w:val="fr-FR"/>
+        </w:rPr>
       </w:pPr>
     </w:p>
     <w:p>
@@ -6633,19 +6646,14 @@
         <w:spacing w:after="0"/>
       </w:pPr>
       <w:r>
-        <w:t>Fonction</w:t>
-      </w:r>
-      <w:r>
-        <w:t xml:space="preserve">: </w:t>
-      </w:r>
-      <w:proofErr w:type="spellStart"/>
+        <w:t xml:space="preserve">Fonction: </w:t>
+      </w:r>
       <w:r>
         <w:rPr>
           <w:b/>
         </w:rPr>
         <w:t>servomotor_sweeping</w:t>
       </w:r>
-      <w:proofErr w:type="spellEnd"/>
     </w:p>
     <w:p>
       <w:pPr>
@@ -6670,19 +6678,19 @@
       <w:pPr>
         <w:pStyle w:val="Titre1"/>
       </w:pPr>
-      <w:bookmarkStart w:id="10" w:name="_Toc508705420"/>
+      <w:bookmarkStart w:id="11" w:name="_Toc508705420"/>
       <w:r>
         <w:lastRenderedPageBreak/>
         <w:t>Spécifications détaillées</w:t>
       </w:r>
-      <w:bookmarkEnd w:id="10"/>
+      <w:bookmarkEnd w:id="11"/>
     </w:p>
     <w:p>
       <w:pPr>
         <w:pStyle w:val="Titre2"/>
         <w:ind w:firstLine="0"/>
       </w:pPr>
-      <w:bookmarkStart w:id="11" w:name="_Toc508705421"/>
+      <w:bookmarkStart w:id="12" w:name="_Toc508705421"/>
       <w:r>
         <w:t>Connectique</w:t>
       </w:r>
@@ -6705,7 +6713,7 @@
       <w:r>
         <w:t>s</w:t>
       </w:r>
-      <w:bookmarkEnd w:id="11"/>
+      <w:bookmarkEnd w:id="12"/>
     </w:p>
     <w:p>
       <w:r>
@@ -6721,11 +6729,11 @@
       <w:pPr>
         <w:pStyle w:val="Titre3"/>
       </w:pPr>
-      <w:bookmarkStart w:id="12" w:name="_Toc508705422"/>
+      <w:bookmarkStart w:id="13" w:name="_Toc508705422"/>
       <w:r>
         <w:t>MSP430G2553</w:t>
       </w:r>
-      <w:bookmarkEnd w:id="12"/>
+      <w:bookmarkEnd w:id="13"/>
     </w:p>
     <w:p>
       <w:r>
@@ -6813,6 +6821,7 @@
                                   <w:rFonts w:ascii="Courier New" w:hAnsi="Courier New" w:cs="Courier New"/>
                                   <w:sz w:val="21"/>
                                   <w:szCs w:val="21"/>
+                                  <w:lang w:val="en-US"/>
                                 </w:rPr>
                               </w:pPr>
                               <w:r>
@@ -6820,19 +6829,10 @@
                                   <w:rFonts w:ascii="Courier New" w:hAnsi="Courier New" w:cs="Courier New"/>
                                   <w:sz w:val="21"/>
                                   <w:szCs w:val="21"/>
+                                  <w:lang w:val="en-US"/>
                                 </w:rPr>
-                                <w:t xml:space="preserve">IR </w:t>
+                                <w:t>IR Sensor</w:t>
                               </w:r>
-                              <w:proofErr w:type="spellStart"/>
-                              <w:r>
-                                <w:rPr>
-                                  <w:rFonts w:ascii="Courier New" w:hAnsi="Courier New" w:cs="Courier New"/>
-                                  <w:sz w:val="21"/>
-                                  <w:szCs w:val="21"/>
-                                </w:rPr>
-                                <w:t>Sensor</w:t>
-                              </w:r>
-                              <w:proofErr w:type="spellEnd"/>
                             </w:p>
                             <w:p>
                               <w:pPr>
@@ -6842,6 +6842,7 @@
                                   <w:rFonts w:ascii="Courier New" w:hAnsi="Courier New" w:cs="Courier New"/>
                                   <w:sz w:val="21"/>
                                   <w:szCs w:val="21"/>
+                                  <w:lang w:val="en-US"/>
                                 </w:rPr>
                               </w:pPr>
                               <w:r>
@@ -6849,6 +6850,7 @@
                                   <w:rFonts w:ascii="Courier New" w:hAnsi="Courier New" w:cs="Courier New"/>
                                   <w:sz w:val="21"/>
                                   <w:szCs w:val="21"/>
+                                  <w:lang w:val="en-US"/>
                                 </w:rPr>
                                 <w:t>Data IN (UART)</w:t>
                               </w:r>
@@ -6861,6 +6863,7 @@
                                   <w:rFonts w:ascii="Courier New" w:hAnsi="Courier New" w:cs="Courier New"/>
                                   <w:sz w:val="21"/>
                                   <w:szCs w:val="21"/>
+                                  <w:lang w:val="en-US"/>
                                 </w:rPr>
                               </w:pPr>
                               <w:r>
@@ -6868,24 +6871,9 @@
                                   <w:rFonts w:ascii="Courier New" w:hAnsi="Courier New" w:cs="Courier New"/>
                                   <w:sz w:val="21"/>
                                   <w:szCs w:val="21"/>
+                                  <w:lang w:val="en-US"/>
                                 </w:rPr>
-                                <w:t xml:space="preserve">Data </w:t>
-                              </w:r>
-                              <w:r>
-                                <w:rPr>
-                                  <w:rFonts w:ascii="Courier New" w:hAnsi="Courier New" w:cs="Courier New"/>
-                                  <w:sz w:val="21"/>
-                                  <w:szCs w:val="21"/>
-                                </w:rPr>
-                                <w:t>OUT</w:t>
-                              </w:r>
-                              <w:r>
-                                <w:rPr>
-                                  <w:rFonts w:ascii="Courier New" w:hAnsi="Courier New" w:cs="Courier New"/>
-                                  <w:sz w:val="21"/>
-                                  <w:szCs w:val="21"/>
-                                </w:rPr>
-                                <w:t xml:space="preserve"> (UART)</w:t>
+                                <w:t>Data OUT (UART)</w:t>
                               </w:r>
                             </w:p>
                             <w:p>
@@ -6896,6 +6884,7 @@
                                   <w:rFonts w:ascii="Courier New" w:hAnsi="Courier New" w:cs="Courier New"/>
                                   <w:sz w:val="21"/>
                                   <w:szCs w:val="21"/>
+                                  <w:lang w:val="en-US"/>
                                 </w:rPr>
                               </w:pPr>
                             </w:p>
@@ -6907,6 +6896,7 @@
                                   <w:rFonts w:ascii="Courier New" w:hAnsi="Courier New" w:cs="Courier New"/>
                                   <w:sz w:val="21"/>
                                   <w:szCs w:val="21"/>
+                                  <w:lang w:val="en-US"/>
                                 </w:rPr>
                               </w:pPr>
                               <w:r>
@@ -6914,26 +6904,9 @@
                                   <w:rFonts w:ascii="Courier New" w:hAnsi="Courier New" w:cs="Courier New"/>
                                   <w:sz w:val="21"/>
                                   <w:szCs w:val="21"/>
+                                  <w:lang w:val="en-US"/>
                                 </w:rPr>
-                                <w:t xml:space="preserve">Serial </w:t>
-                              </w:r>
-                              <w:proofErr w:type="spellStart"/>
-                              <w:r>
-                                <w:rPr>
-                                  <w:rFonts w:ascii="Courier New" w:hAnsi="Courier New" w:cs="Courier New"/>
-                                  <w:sz w:val="21"/>
-                                  <w:szCs w:val="21"/>
-                                </w:rPr>
-                                <w:t>Clock</w:t>
-                              </w:r>
-                              <w:proofErr w:type="spellEnd"/>
-                              <w:r>
-                                <w:rPr>
-                                  <w:rFonts w:ascii="Courier New" w:hAnsi="Courier New" w:cs="Courier New"/>
-                                  <w:sz w:val="21"/>
-                                  <w:szCs w:val="21"/>
-                                </w:rPr>
-                                <w:t xml:space="preserve"> Out (UCA0CLK)</w:t>
+                                <w:t>Serial Clock Out (UCA0CLK)</w:t>
                               </w:r>
                             </w:p>
                             <w:p>
@@ -8623,7 +8596,7 @@
           </mc:Choice>
           <mc:Fallback>
             <w:pict>
-              <v:group id="Groupe 63" o:spid="_x0000_s1053" style="position:absolute;left:0;text-align:left;margin-left:-50.45pt;margin-top:13.15pt;width:482.45pt;height:139.8pt;z-index:251698176" coordsize="61276,17757" o:gfxdata="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">
+              <v:group id="Groupe 63" o:spid="_x0000_s1053" style="position:absolute;left:0;text-align:left;margin-left:-50.45pt;margin-top:13.15pt;width:482.45pt;height:139.8pt;z-index:251698176" coordsize="61276,17757" o:gfxdata="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">
                 <v:shape id="Zone de texte 58" o:spid="_x0000_s1054" type="#_x0000_t202" style="position:absolute;top:831;width:26480;height:16702;visibility:visible;mso-wrap-style:square;v-text-anchor:top" o:gfxdata="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" filled="f" stroked="f" strokeweight=".5pt">
                   <v:textbox>
                     <w:txbxContent>
@@ -8646,6 +8619,7 @@
                             <w:rFonts w:ascii="Courier New" w:hAnsi="Courier New" w:cs="Courier New"/>
                             <w:sz w:val="21"/>
                             <w:szCs w:val="21"/>
+                            <w:lang w:val="en-US"/>
                           </w:rPr>
                         </w:pPr>
                         <w:r>
@@ -8653,19 +8627,10 @@
                             <w:rFonts w:ascii="Courier New" w:hAnsi="Courier New" w:cs="Courier New"/>
                             <w:sz w:val="21"/>
                             <w:szCs w:val="21"/>
+                            <w:lang w:val="en-US"/>
                           </w:rPr>
-                          <w:t xml:space="preserve">IR </w:t>
+                          <w:t>IR Sensor</w:t>
                         </w:r>
-                        <w:proofErr w:type="spellStart"/>
-                        <w:r>
-                          <w:rPr>
-                            <w:rFonts w:ascii="Courier New" w:hAnsi="Courier New" w:cs="Courier New"/>
-                            <w:sz w:val="21"/>
-                            <w:szCs w:val="21"/>
-                          </w:rPr>
-                          <w:t>Sensor</w:t>
-                        </w:r>
-                        <w:proofErr w:type="spellEnd"/>
                       </w:p>
                       <w:p>
                         <w:pPr>
@@ -8675,6 +8640,7 @@
                             <w:rFonts w:ascii="Courier New" w:hAnsi="Courier New" w:cs="Courier New"/>
                             <w:sz w:val="21"/>
                             <w:szCs w:val="21"/>
+                            <w:lang w:val="en-US"/>
                           </w:rPr>
                         </w:pPr>
                         <w:r>
@@ -8682,6 +8648,7 @@
                             <w:rFonts w:ascii="Courier New" w:hAnsi="Courier New" w:cs="Courier New"/>
                             <w:sz w:val="21"/>
                             <w:szCs w:val="21"/>
+                            <w:lang w:val="en-US"/>
                           </w:rPr>
                           <w:t>Data IN (UART)</w:t>
                         </w:r>
@@ -8694,6 +8661,7 @@
                             <w:rFonts w:ascii="Courier New" w:hAnsi="Courier New" w:cs="Courier New"/>
                             <w:sz w:val="21"/>
                             <w:szCs w:val="21"/>
+                            <w:lang w:val="en-US"/>
                           </w:rPr>
                         </w:pPr>
                         <w:r>
@@ -8701,24 +8669,9 @@
                             <w:rFonts w:ascii="Courier New" w:hAnsi="Courier New" w:cs="Courier New"/>
                             <w:sz w:val="21"/>
                             <w:szCs w:val="21"/>
+                            <w:lang w:val="en-US"/>
                           </w:rPr>
-                          <w:t xml:space="preserve">Data </w:t>
-                        </w:r>
-                        <w:r>
-                          <w:rPr>
-                            <w:rFonts w:ascii="Courier New" w:hAnsi="Courier New" w:cs="Courier New"/>
-                            <w:sz w:val="21"/>
-                            <w:szCs w:val="21"/>
-                          </w:rPr>
-                          <w:t>OUT</w:t>
-                        </w:r>
-                        <w:r>
-                          <w:rPr>
-                            <w:rFonts w:ascii="Courier New" w:hAnsi="Courier New" w:cs="Courier New"/>
-                            <w:sz w:val="21"/>
-                            <w:szCs w:val="21"/>
-                          </w:rPr>
-                          <w:t xml:space="preserve"> (UART)</w:t>
+                          <w:t>Data OUT (UART)</w:t>
                         </w:r>
                       </w:p>
                       <w:p>
@@ -8729,6 +8682,7 @@
                             <w:rFonts w:ascii="Courier New" w:hAnsi="Courier New" w:cs="Courier New"/>
                             <w:sz w:val="21"/>
                             <w:szCs w:val="21"/>
+                            <w:lang w:val="en-US"/>
                           </w:rPr>
                         </w:pPr>
                       </w:p>
@@ -8740,6 +8694,7 @@
                             <w:rFonts w:ascii="Courier New" w:hAnsi="Courier New" w:cs="Courier New"/>
                             <w:sz w:val="21"/>
                             <w:szCs w:val="21"/>
+                            <w:lang w:val="en-US"/>
                           </w:rPr>
                         </w:pPr>
                         <w:r>
@@ -8747,26 +8702,9 @@
                             <w:rFonts w:ascii="Courier New" w:hAnsi="Courier New" w:cs="Courier New"/>
                             <w:sz w:val="21"/>
                             <w:szCs w:val="21"/>
+                            <w:lang w:val="en-US"/>
                           </w:rPr>
-                          <w:t xml:space="preserve">Serial </w:t>
-                        </w:r>
-                        <w:proofErr w:type="spellStart"/>
-                        <w:r>
-                          <w:rPr>
-                            <w:rFonts w:ascii="Courier New" w:hAnsi="Courier New" w:cs="Courier New"/>
-                            <w:sz w:val="21"/>
-                            <w:szCs w:val="21"/>
-                          </w:rPr>
-                          <w:t>Clock</w:t>
-                        </w:r>
-                        <w:proofErr w:type="spellEnd"/>
-                        <w:r>
-                          <w:rPr>
-                            <w:rFonts w:ascii="Courier New" w:hAnsi="Courier New" w:cs="Courier New"/>
-                            <w:sz w:val="21"/>
-                            <w:szCs w:val="21"/>
-                          </w:rPr>
-                          <w:t xml:space="preserve"> Out (UCA0CLK)</w:t>
+                          <w:t>Serial Clock Out (UCA0CLK)</w:t>
                         </w:r>
                       </w:p>
                       <w:p>
@@ -9603,13 +9541,7 @@
         <w:jc w:val="left"/>
       </w:pPr>
       <w:r>
-        <w:t>Comme nous pouvons le voir dans le</w:t>
-      </w:r>
-      <w:r>
-        <w:t xml:space="preserve"> précédent schéma </w:t>
-      </w:r>
-      <w:r>
-        <w:t>:</w:t>
+        <w:t>Comme nous pouvons le voir dans le précédent schéma :</w:t>
       </w:r>
     </w:p>
     <w:p>
@@ -9723,22 +9655,7 @@
         </w:numPr>
       </w:pPr>
       <w:r>
-        <w:t>Notre moteur B</w:t>
-      </w:r>
-      <w:r>
-        <w:t xml:space="preserve"> est piloté sur les pins 2.</w:t>
-      </w:r>
-      <w:r>
-        <w:t>5</w:t>
-      </w:r>
-      <w:r>
-        <w:t xml:space="preserve"> pour le sens de rotation et 2.</w:t>
-      </w:r>
-      <w:r>
-        <w:t>4</w:t>
-      </w:r>
-      <w:r>
-        <w:t xml:space="preserve"> pour l’activation</w:t>
+        <w:t>Notre moteur B est piloté sur les pins 2.5 pour le sens de rotation et 2.4 pour l’activation</w:t>
       </w:r>
     </w:p>
     <w:p>
@@ -9750,10 +9667,7 @@
         </w:numPr>
       </w:pPr>
       <w:r>
-        <w:t>Notre odomètre B</w:t>
-      </w:r>
-      <w:r>
-        <w:t xml:space="preserve"> envoie</w:t>
+        <w:t>Notre odomètre B envoie</w:t>
       </w:r>
       <w:r>
         <w:t xml:space="preserve"> les informations sur le port </w:t>
@@ -9805,11 +9719,11 @@
       <w:pPr>
         <w:pStyle w:val="Titre3"/>
       </w:pPr>
-      <w:bookmarkStart w:id="13" w:name="_Toc508705423"/>
+      <w:bookmarkStart w:id="14" w:name="_Toc508705423"/>
       <w:r>
         <w:t>MSP430G2231</w:t>
       </w:r>
-      <w:bookmarkEnd w:id="13"/>
+      <w:bookmarkEnd w:id="14"/>
     </w:p>
     <w:p>
       <w:r>
@@ -11230,7 +11144,7 @@
           </mc:Choice>
           <mc:Fallback>
             <w:pict>
-              <v:group id="Groupe 64" o:spid="_x0000_s1082" style="position:absolute;left:0;text-align:left;margin-left:-7.5pt;margin-top:15.7pt;width:482.45pt;height:138pt;z-index:251700224;mso-height-relative:margin" coordsize="61276,17533" o:gfxdata="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">
+              <v:group id="Groupe 64" o:spid="_x0000_s1082" style="position:absolute;left:0;text-align:left;margin-left:-7.5pt;margin-top:15.7pt;width:482.45pt;height:138pt;z-index:251700224;mso-height-relative:margin" coordsize="61276,17533" o:gfxdata="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">
                 <v:shape id="Zone de texte 65" o:spid="_x0000_s1083" type="#_x0000_t202" style="position:absolute;top:831;width:26480;height:16702;visibility:visible;mso-wrap-style:square;v-text-anchor:top" o:gfxdata="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" filled="f" stroked="f" strokeweight=".5pt">
                   <v:textbox>
                     <w:txbxContent>
@@ -11953,10 +11867,7 @@
         </w:numPr>
       </w:pPr>
       <w:r>
-        <w:t>émission au port 1.</w:t>
-      </w:r>
-      <w:r>
-        <w:t>6</w:t>
+        <w:t>émission au port 1.6</w:t>
       </w:r>
     </w:p>
     <w:p>
@@ -11968,10 +11879,7 @@
         </w:numPr>
       </w:pPr>
       <w:r>
-        <w:t>Réception au port 1.</w:t>
-      </w:r>
-      <w:r>
-        <w:t>7</w:t>
+        <w:t>Réception au port 1.7</w:t>
       </w:r>
     </w:p>
     <w:p>
@@ -12039,12 +11947,12 @@
       <w:pPr>
         <w:pStyle w:val="Titre2"/>
       </w:pPr>
-      <w:bookmarkStart w:id="14" w:name="_Toc508705424"/>
+      <w:bookmarkStart w:id="15" w:name="_Toc508705424"/>
       <w:r>
         <w:lastRenderedPageBreak/>
         <w:t>Modules</w:t>
       </w:r>
-      <w:bookmarkEnd w:id="14"/>
+      <w:bookmarkEnd w:id="15"/>
     </w:p>
     <w:p>
       <w:r>
@@ -13201,12 +13109,12 @@
       <w:pPr>
         <w:pStyle w:val="Titre2"/>
       </w:pPr>
-      <w:bookmarkStart w:id="15" w:name="_Toc508705425"/>
+      <w:bookmarkStart w:id="16" w:name="_Toc508705425"/>
       <w:r>
         <w:lastRenderedPageBreak/>
         <w:t>Fonctions</w:t>
       </w:r>
-      <w:bookmarkEnd w:id="15"/>
+      <w:bookmarkEnd w:id="16"/>
     </w:p>
     <w:p>
       <w:r>
@@ -13775,7 +13683,13 @@
         <w:t xml:space="preserve">RECEIVE </w:t>
       </w:r>
       <w:r>
-        <w:t>est un caractère non signé qui est transmis vi le dispositif Bluetooth</w:t>
+        <w:t>est un caractère non signé qui est transmis vi</w:t>
+      </w:r>
+      <w:r>
+        <w:t>a</w:t>
+      </w:r>
+      <w:r>
+        <w:t xml:space="preserve"> le dispositif Bluetooth</w:t>
       </w:r>
       <w:r>
         <w:t xml:space="preserve"> (</w:t>
@@ -13860,9 +13774,10 @@
     <w:p>
       <w:pPr>
         <w:pStyle w:val="Paragraphedeliste"/>
-      </w:pPr>
-      <w:r>
-        <w:t xml:space="preserve">La variable </w:t>
+        <w:ind w:firstLine="0"/>
+      </w:pPr>
+      <w:r>
+        <w:t xml:space="preserve">      La variable </w:t>
       </w:r>
       <w:r>
         <w:rPr>
@@ -13881,6 +13796,121 @@
         <w:t>bluetooth</w:t>
       </w:r>
       <w:proofErr w:type="spellEnd"/>
+      <w:r>
+        <w:t xml:space="preserve"> (</w:t>
+      </w:r>
+      <w:proofErr w:type="spellStart"/>
+      <w:r>
+        <w:t>i.e</w:t>
+      </w:r>
+      <w:proofErr w:type="spellEnd"/>
+      <w:r>
+        <w:t xml:space="preserve"> à l’appareil connecté au robot).  </w:t>
+      </w:r>
+    </w:p>
+    <w:p>
+      <w:pPr>
+        <w:spacing w:line="276" w:lineRule="auto"/>
+        <w:rPr>
+          <w:i/>
+        </w:rPr>
+      </w:pPr>
+    </w:p>
+    <w:p>
+      <w:pPr>
+        <w:pStyle w:val="Paragraphedeliste"/>
+        <w:numPr>
+          <w:ilvl w:val="0"/>
+          <w:numId w:val="1"/>
+        </w:numPr>
+        <w:spacing w:line="276" w:lineRule="auto"/>
+        <w:rPr>
+          <w:i/>
+        </w:rPr>
+      </w:pPr>
+      <w:r>
+        <w:rPr>
+          <w:i/>
+        </w:rPr>
+        <w:t xml:space="preserve">VOID = </w:t>
+      </w:r>
+      <w:proofErr w:type="spellStart"/>
+      <w:r>
+        <w:rPr>
+          <w:b/>
+        </w:rPr>
+        <w:t>envoi_msg_</w:t>
+      </w:r>
+      <w:proofErr w:type="gramStart"/>
+      <w:r>
+        <w:rPr>
+          <w:b/>
+        </w:rPr>
+        <w:t>UART</w:t>
+      </w:r>
+      <w:proofErr w:type="spellEnd"/>
+      <w:r>
+        <w:rPr>
+          <w:b/>
+        </w:rPr>
+        <w:t>(</w:t>
+      </w:r>
+      <w:proofErr w:type="gramEnd"/>
+      <w:r>
+        <w:rPr>
+          <w:i/>
+        </w:rPr>
+        <w:t>*</w:t>
+      </w:r>
+      <w:proofErr w:type="spellStart"/>
+      <w:r>
+        <w:rPr>
+          <w:i/>
+        </w:rPr>
+        <w:t>msg</w:t>
+      </w:r>
+      <w:proofErr w:type="spellEnd"/>
+      <w:r>
+        <w:rPr>
+          <w:b/>
+        </w:rPr>
+        <w:t>)</w:t>
+      </w:r>
+      <w:r>
+        <w:t xml:space="preserve"> : Cette fonction permet d’envoi un texte à la console utilisateur permettant d’informer de la situation du robot. </w:t>
+      </w:r>
+    </w:p>
+    <w:p>
+      <w:pPr>
+        <w:pStyle w:val="Paragraphedeliste"/>
+        <w:ind w:firstLine="0"/>
+      </w:pPr>
+      <w:r>
+        <w:t xml:space="preserve">       La variable </w:t>
+      </w:r>
+      <w:r>
+        <w:rPr>
+          <w:i/>
+        </w:rPr>
+        <w:t>*</w:t>
+      </w:r>
+      <w:proofErr w:type="spellStart"/>
+      <w:r>
+        <w:rPr>
+          <w:i/>
+        </w:rPr>
+        <w:t>msg</w:t>
+      </w:r>
+      <w:proofErr w:type="spellEnd"/>
+      <w:r>
+        <w:rPr>
+          <w:i/>
+        </w:rPr>
+        <w:t xml:space="preserve"> </w:t>
+      </w:r>
+      <w:r>
+        <w:t>est un tableau de caractère non signé de taille non contraint qui est transmis via le dispositif Bluetooth</w:t>
+      </w:r>
       <w:r>
         <w:t xml:space="preserve"> (</w:t>
       </w:r>
@@ -15317,17 +15347,20 @@
       <w:pPr>
         <w:pStyle w:val="Titre1"/>
       </w:pPr>
-      <w:bookmarkStart w:id="16" w:name="_Toc508705426"/>
+      <w:bookmarkStart w:id="17" w:name="_Toc508705426"/>
       <w:r>
         <w:t>Tests unitaires</w:t>
       </w:r>
-      <w:bookmarkEnd w:id="16"/>
+      <w:bookmarkEnd w:id="17"/>
+      <w:r>
+        <w:t xml:space="preserve"> (boîtes noires)</w:t>
+      </w:r>
     </w:p>
     <w:p>
       <w:pPr>
         <w:pStyle w:val="Titre2"/>
       </w:pPr>
-      <w:bookmarkStart w:id="17" w:name="_Toc508705427"/>
+      <w:bookmarkStart w:id="18" w:name="_Toc508705427"/>
       <w:r>
         <w:t xml:space="preserve">Test du </w:t>
       </w:r>
@@ -15337,7 +15370,7 @@
       <w:r>
         <w:t xml:space="preserve"> « movement.c »</w:t>
       </w:r>
-      <w:bookmarkEnd w:id="17"/>
+      <w:bookmarkEnd w:id="18"/>
     </w:p>
     <w:p>
       <w:pPr>
@@ -15404,7 +15437,7 @@
         <w:t>FORWARD</w:t>
       </w:r>
       <w:r>
-        <w:t xml:space="preserve">, 80, 80) : Les moteurs vont en marche avant, vitesse 80 / 80. </w:t>
+        <w:t>, 20, 80) : Les moteurs vont en marche avant, vitesse 20 / 80.</w:t>
       </w:r>
     </w:p>
     <w:p>
@@ -15424,10 +15457,10 @@
         <w:rPr>
           <w:i/>
         </w:rPr>
-        <w:t>FORWARD</w:t>
-      </w:r>
-      <w:r>
-        <w:t>, 20, 80) : Les moteurs vont en marche avant, vitesse 20 / 80.</w:t>
+        <w:t>BACKWARD</w:t>
+      </w:r>
+      <w:r>
+        <w:t xml:space="preserve">, 80, 80)  : Les moteurs vont en marche arrière, vitesse 80 / 80. </w:t>
       </w:r>
     </w:p>
     <w:p>
@@ -15447,10 +15480,16 @@
         <w:rPr>
           <w:i/>
         </w:rPr>
-        <w:t>BACKWARD</w:t>
-      </w:r>
-      <w:r>
-        <w:t xml:space="preserve">, 80, 80)  : Les moteurs vont en marche arrière, vitesse 80 / 80. </w:t>
+        <w:t>LEFT</w:t>
+      </w:r>
+      <w:r>
+        <w:t>, 40, 40)   : Les moteurs permettent une rotation à gauche,</w:t>
+      </w:r>
+      <w:r>
+        <w:t xml:space="preserve"> </w:t>
+      </w:r>
+      <w:r>
+        <w:t xml:space="preserve">vitesse 40 / 40. </w:t>
       </w:r>
     </w:p>
     <w:p>
@@ -15470,16 +15509,10 @@
         <w:rPr>
           <w:i/>
         </w:rPr>
-        <w:t>LEFT</w:t>
-      </w:r>
-      <w:r>
-        <w:t>, 40, 40)   : Les moteurs permettent une rotation à gauche,</w:t>
-      </w:r>
-      <w:r>
-        <w:t xml:space="preserve"> </w:t>
-      </w:r>
-      <w:r>
-        <w:t xml:space="preserve">vitesse 40 / 40. </w:t>
+        <w:t>RIGHT</w:t>
+      </w:r>
+      <w:r>
+        <w:t xml:space="preserve">, 20, 20)   : Les moteurs permettent une rotation à droite, vitesse 20 / 20. </w:t>
       </w:r>
     </w:p>
     <w:p>
@@ -15496,13 +15529,7 @@
       </w:r>
       <w:proofErr w:type="gramEnd"/>
       <w:r>
-        <w:rPr>
-          <w:i/>
-        </w:rPr>
-        <w:t>RIGHT</w:t>
-      </w:r>
-      <w:r>
-        <w:t xml:space="preserve">, 20, 20)   : Les moteurs permettent une rotation à droite, vitesse 20 / 20. </w:t>
+        <w:t>10,120,-4) : Les moteurs vont en marche avant, vitesse 0/0</w:t>
       </w:r>
     </w:p>
     <w:p>
@@ -15533,10 +15560,7 @@
         <w:t>FORWARD</w:t>
       </w:r>
       <w:r>
-        <w:t>, 80, 80) :</w:t>
-      </w:r>
-      <w:r>
-        <w:t xml:space="preserve"> </w:t>
+        <w:t xml:space="preserve">, 20, 80) : </w:t>
       </w:r>
       <w:r>
         <w:rPr>
@@ -15556,13 +15580,7 @@
         <w:rPr>
           <w:color w:val="9BBB59" w:themeColor="accent3"/>
         </w:rPr>
-        <w:t xml:space="preserve"> </w:t>
-      </w:r>
-      <w:r>
-        <w:rPr>
-          <w:color w:val="9BBB59" w:themeColor="accent3"/>
-        </w:rPr>
-        <w:t xml:space="preserve"> </w:t>
+        <w:t xml:space="preserve">  </w:t>
       </w:r>
     </w:p>
     <w:p>
@@ -15582,10 +15600,10 @@
         <w:rPr>
           <w:i/>
         </w:rPr>
-        <w:t>FORWARD</w:t>
-      </w:r>
-      <w:r>
-        <w:t xml:space="preserve">, 20, 80) : </w:t>
+        <w:t>BACKWARD</w:t>
+      </w:r>
+      <w:r>
+        <w:t xml:space="preserve">, 80, 80)  : </w:t>
       </w:r>
       <w:r>
         <w:rPr>
@@ -15625,10 +15643,10 @@
         <w:rPr>
           <w:i/>
         </w:rPr>
-        <w:t>BACKWARD</w:t>
-      </w:r>
-      <w:r>
-        <w:t xml:space="preserve">, 80, 80)  : </w:t>
+        <w:t>LEFT</w:t>
+      </w:r>
+      <w:r>
+        <w:t xml:space="preserve">, 40, 40)   : </w:t>
       </w:r>
       <w:r>
         <w:rPr>
@@ -15668,10 +15686,10 @@
         <w:rPr>
           <w:i/>
         </w:rPr>
-        <w:t>LEFT</w:t>
-      </w:r>
-      <w:r>
-        <w:t xml:space="preserve">, 40, 40)   : </w:t>
+        <w:t>RIGHT</w:t>
+      </w:r>
+      <w:r>
+        <w:t xml:space="preserve">, 20, 20)   : </w:t>
       </w:r>
       <w:r>
         <w:rPr>
@@ -15691,7 +15709,10 @@
         <w:rPr>
           <w:color w:val="9BBB59" w:themeColor="accent3"/>
         </w:rPr>
-        <w:t xml:space="preserve">  </w:t>
+        <w:t xml:space="preserve"> </w:t>
+      </w:r>
+      <w:r>
+        <w:t xml:space="preserve"> </w:t>
       </w:r>
     </w:p>
     <w:p>
@@ -15708,36 +15729,14 @@
       </w:r>
       <w:proofErr w:type="gramEnd"/>
       <w:r>
-        <w:rPr>
-          <w:i/>
-        </w:rPr>
-        <w:t>RIGHT</w:t>
-      </w:r>
-      <w:r>
-        <w:t xml:space="preserve">, 20, 20)   : </w:t>
-      </w:r>
-      <w:r>
-        <w:rPr>
-          <w:b/>
-          <w:color w:val="9BBB59" w:themeColor="accent3"/>
-        </w:rPr>
-        <w:t>Validé</w:t>
-      </w:r>
-      <w:r>
-        <w:rPr>
-          <w:b/>
-          <w:color w:val="9BBB59" w:themeColor="accent3"/>
-        </w:rPr>
-        <w:t>.</w:t>
-      </w:r>
-      <w:r>
-        <w:rPr>
-          <w:color w:val="9BBB59" w:themeColor="accent3"/>
-        </w:rPr>
-        <w:t xml:space="preserve"> </w:t>
-      </w:r>
-      <w:r>
-        <w:t xml:space="preserve"> </w:t>
+        <w:t xml:space="preserve">10,120,-4) : </w:t>
+      </w:r>
+      <w:r>
+        <w:rPr>
+          <w:b/>
+          <w:color w:val="FF0000"/>
+        </w:rPr>
+        <w:t>NON TESTE</w:t>
       </w:r>
     </w:p>
     <w:p/>
@@ -15822,10 +15821,7 @@
       </w:r>
       <w:proofErr w:type="gramEnd"/>
       <w:r>
-        <w:t>) :</w:t>
-      </w:r>
-      <w:r>
-        <w:t xml:space="preserve"> </w:t>
+        <w:t xml:space="preserve">) : </w:t>
       </w:r>
       <w:r>
         <w:rPr>
@@ -15926,12 +15922,12 @@
       <w:pPr>
         <w:pStyle w:val="Titre2"/>
       </w:pPr>
-      <w:bookmarkStart w:id="18" w:name="_Toc508705428"/>
+      <w:bookmarkStart w:id="19" w:name="_Toc508705428"/>
       <w:r>
         <w:lastRenderedPageBreak/>
         <w:t>Test du module « measure.c »</w:t>
       </w:r>
-      <w:bookmarkEnd w:id="18"/>
+      <w:bookmarkEnd w:id="19"/>
     </w:p>
     <w:p>
       <w:pPr>
@@ -16226,10 +16222,7 @@
         </w:numPr>
       </w:pPr>
       <w:r>
-        <w:t>Distance &lt;10 mm :</w:t>
-      </w:r>
-      <w:r>
-        <w:t xml:space="preserve"> </w:t>
+        <w:t xml:space="preserve">Distance &lt;10 mm : </w:t>
       </w:r>
       <w:r>
         <w:rPr>
@@ -16239,13 +16232,7 @@
         <w:t>NON VALIDE :</w:t>
       </w:r>
       <w:r>
-        <w:t xml:space="preserve"> La valeur obtenue en sortie de la fonction vaut </w:t>
-      </w:r>
-      <w:r>
-        <w:t>660</w:t>
-      </w:r>
-      <w:r>
-        <w:t>.</w:t>
+        <w:t xml:space="preserve"> La valeur obtenue en sortie de la fonction vaut 660.</w:t>
       </w:r>
     </w:p>
     <w:p>
@@ -16257,10 +16244,7 @@
         </w:numPr>
       </w:pPr>
       <w:r>
-        <w:t>Distance 40 mm :</w:t>
-      </w:r>
-      <w:r>
-        <w:t xml:space="preserve"> </w:t>
+        <w:t xml:space="preserve">Distance 40 mm : </w:t>
       </w:r>
       <w:r>
         <w:rPr>
@@ -16280,13 +16264,7 @@
         <w:t xml:space="preserve"> La</w:t>
       </w:r>
       <w:r>
-        <w:t xml:space="preserve"> valeur obtenue en sortie de la fonction vaut </w:t>
-      </w:r>
-      <w:r>
-        <w:t>660</w:t>
-      </w:r>
-      <w:r>
-        <w:t>.</w:t>
+        <w:t xml:space="preserve"> valeur obtenue en sortie de la fonction vaut 660.</w:t>
       </w:r>
     </w:p>
     <w:p>
@@ -16298,10 +16276,7 @@
         </w:numPr>
       </w:pPr>
       <w:r>
-        <w:t>Distance 100 mm :</w:t>
-      </w:r>
-      <w:r>
-        <w:t xml:space="preserve"> </w:t>
+        <w:t xml:space="preserve">Distance 100 mm : </w:t>
       </w:r>
       <w:r>
         <w:rPr>
@@ -16321,13 +16296,7 @@
         <w:t xml:space="preserve"> La</w:t>
       </w:r>
       <w:r>
-        <w:t xml:space="preserve"> valeur obtenue en sortie de la fonction vaut environ </w:t>
-      </w:r>
-      <w:r>
-        <w:t>320</w:t>
-      </w:r>
-      <w:r>
-        <w:t>.</w:t>
+        <w:t xml:space="preserve"> valeur obtenue en sortie de la fonction vaut environ 320.</w:t>
       </w:r>
     </w:p>
     <w:p>
@@ -16349,13 +16318,7 @@
         <w:t>NON VALIDE :</w:t>
       </w:r>
       <w:r>
-        <w:t xml:space="preserve"> La valeur obtenue en sortie de la fonction vaut environ </w:t>
-      </w:r>
-      <w:r>
-        <w:t>251</w:t>
-      </w:r>
-      <w:r>
-        <w:t>.</w:t>
+        <w:t xml:space="preserve"> La valeur obtenue en sortie de la fonction vaut environ 251.</w:t>
       </w:r>
     </w:p>
     <w:p>
@@ -16377,13 +16340,7 @@
         <w:t>NON VALIDE :</w:t>
       </w:r>
       <w:r>
-        <w:t xml:space="preserve"> La valeur obtenue en sortie de la fonction vaut environ </w:t>
-      </w:r>
-      <w:r>
-        <w:t>243</w:t>
-      </w:r>
-      <w:r>
-        <w:t>.</w:t>
+        <w:t xml:space="preserve"> La valeur obtenue en sortie de la fonction vaut environ 243.</w:t>
       </w:r>
     </w:p>
     <w:p>
@@ -16405,13 +16362,7 @@
         <w:t>NON VALIDE :</w:t>
       </w:r>
       <w:r>
-        <w:t xml:space="preserve"> La valeur obtenue en sortie de la fonction vaut environ </w:t>
-      </w:r>
-      <w:r>
-        <w:t>125</w:t>
-      </w:r>
-      <w:r>
-        <w:t>.</w:t>
+        <w:t xml:space="preserve"> La valeur obtenue en sortie de la fonction vaut environ 125.</w:t>
       </w:r>
     </w:p>
     <w:p>
@@ -16433,13 +16384,7 @@
         <w:t>NON VALIDE :</w:t>
       </w:r>
       <w:r>
-        <w:t xml:space="preserve"> La valeur obtenue en sortie de la fonction vaut environ </w:t>
-      </w:r>
-      <w:r>
-        <w:t>155</w:t>
-      </w:r>
-      <w:r>
-        <w:t>.</w:t>
+        <w:t xml:space="preserve"> La valeur obtenue en sortie de la fonction vaut environ 155.</w:t>
       </w:r>
     </w:p>
     <w:p>
@@ -16461,19 +16406,90 @@
         <w:t>NON VALIDE :</w:t>
       </w:r>
       <w:r>
-        <w:t xml:space="preserve"> La valeur obtenue</w:t>
-      </w:r>
-      <w:r>
-        <w:t xml:space="preserve"> en sortie de la fonction vaut 108 (60 cm)</w:t>
-      </w:r>
-      <w:r>
-        <w:t>.</w:t>
+        <w:t xml:space="preserve"> La valeur obtenue en sortie de la fonction vaut 108 (60 cm).</w:t>
       </w:r>
     </w:p>
     <w:p/>
     <w:p/>
     <w:p>
       <w:pPr>
+        <w:pStyle w:val="Citationintense"/>
+      </w:pPr>
+      <w:r>
+        <w:lastRenderedPageBreak/>
+        <w:t xml:space="preserve">Fonction : </w:t>
+      </w:r>
+      <w:r>
+        <w:t>convert_</w:t>
+      </w:r>
+      <w:proofErr w:type="gramStart"/>
+      <w:r>
+        <w:t>measure</w:t>
+      </w:r>
+      <w:r>
+        <w:t>()</w:t>
+      </w:r>
+      <w:proofErr w:type="gramEnd"/>
+    </w:p>
+    <w:p>
+      <w:pPr>
+        <w:rPr>
+          <w:b/>
+        </w:rPr>
+      </w:pPr>
+      <w:r>
+        <w:rPr>
+          <w:b/>
+        </w:rPr>
+        <w:t xml:space="preserve">Situation : </w:t>
+      </w:r>
+      <w:r>
+        <w:rPr>
+          <w:b/>
+        </w:rPr>
+        <w:t>A étalonner</w:t>
+      </w:r>
+      <w:r>
+        <w:rPr>
+          <w:b/>
+        </w:rPr>
+        <w:t>.</w:t>
+      </w:r>
+      <w:r>
+        <w:rPr>
+          <w:b/>
+        </w:rPr>
+        <w:t xml:space="preserve"> Cette fonction ne peut être testée sans que la régression polynomiale ait été établie. </w:t>
+      </w:r>
+    </w:p>
+    <w:p>
+      <w:pPr>
+        <w:pStyle w:val="Sous-titre"/>
+      </w:pPr>
+      <w:r>
+        <w:t>Résultats attendus</w:t>
+      </w:r>
+    </w:p>
+    <w:p>
+      <w:r>
+        <w:t>…</w:t>
+      </w:r>
+    </w:p>
+    <w:p>
+      <w:pPr>
+        <w:pStyle w:val="Sous-titre"/>
+      </w:pPr>
+      <w:r>
+        <w:t>Résultats obtenus</w:t>
+      </w:r>
+    </w:p>
+    <w:p>
+      <w:r>
+        <w:t>…</w:t>
+      </w:r>
+    </w:p>
+    <w:p>
+      <w:pPr>
         <w:ind w:left="348"/>
         <w:rPr>
           <w:b/>
@@ -16483,21 +16499,15 @@
         <w:rPr>
           <w:b/>
         </w:rPr>
-        <w:lastRenderedPageBreak/>
         <w:t xml:space="preserve">Conclusion : </w:t>
       </w:r>
     </w:p>
     <w:p>
       <w:r>
-        <w:t>Il est nécessaire de trouver une régression approchant le comportement du capteur. Nous avons trouvé que cette régression est sous la forme</w:t>
-      </w:r>
-      <w:r>
-        <w:t xml:space="preserve"> : </w:t>
+        <w:t xml:space="preserve">Il est nécessaire de trouver une régression approchant le comportement du capteur. Nous avons trouvé que cette régression est sous la forme : </w:t>
       </w:r>
       <w:r>
         <w:tab/>
-      </w:r>
-      <w:r>
         <w:t xml:space="preserve"> </w:t>
       </w:r>
       <m:oMath>
@@ -16582,19 +16592,7 @@
           <w:rPr>
             <w:rFonts w:ascii="Cambria Math" w:hAnsi="Cambria Math"/>
           </w:rPr>
-          <m:t>a</m:t>
-        </m:r>
-        <m:r>
-          <w:rPr>
-            <w:rFonts w:ascii="Cambria Math" w:hAnsi="Cambria Math"/>
-          </w:rPr>
-          <m:t>=</m:t>
-        </m:r>
-        <m:r>
-          <w:rPr>
-            <w:rFonts w:ascii="Cambria Math" w:hAnsi="Cambria Math"/>
-          </w:rPr>
-          <m:t>-1.367</m:t>
+          <m:t>a=-1.367</m:t>
         </m:r>
       </m:oMath>
       <w:r>
@@ -16628,77 +16626,7 @@
         <w:t>)</w:t>
       </w:r>
       <w:r>
-        <w:t xml:space="preserve"> n’est pas compatible avec notre dispositif MSP430. Il est nécessaire de trouver une solution alternative.</w:t>
-      </w:r>
-    </w:p>
-    <w:p>
-      <w:pPr>
-        <w:pStyle w:val="Citationintense"/>
-      </w:pPr>
-      <w:r>
-        <w:t xml:space="preserve">Fonction : </w:t>
-      </w:r>
-      <w:r>
-        <w:t>convert_</w:t>
-      </w:r>
-      <w:proofErr w:type="gramStart"/>
-      <w:r>
-        <w:t>measure</w:t>
-      </w:r>
-      <w:r>
-        <w:t>()</w:t>
-      </w:r>
-      <w:proofErr w:type="gramEnd"/>
-    </w:p>
-    <w:p>
-      <w:pPr>
-        <w:rPr>
-          <w:b/>
-        </w:rPr>
-      </w:pPr>
-      <w:r>
-        <w:rPr>
-          <w:b/>
-        </w:rPr>
-        <w:t xml:space="preserve">Situation : </w:t>
-      </w:r>
-      <w:r>
-        <w:rPr>
-          <w:b/>
-        </w:rPr>
-        <w:t>NON TESTEE</w:t>
-      </w:r>
-      <w:r>
-        <w:rPr>
-          <w:b/>
-        </w:rPr>
-        <w:t>.</w:t>
-      </w:r>
-    </w:p>
-    <w:p>
-      <w:pPr>
-        <w:pStyle w:val="Sous-titre"/>
-      </w:pPr>
-      <w:r>
-        <w:t>Résultats attendus</w:t>
-      </w:r>
-    </w:p>
-    <w:p>
-      <w:r>
-        <w:t>…</w:t>
-      </w:r>
-    </w:p>
-    <w:p>
-      <w:pPr>
-        <w:pStyle w:val="Sous-titre"/>
-      </w:pPr>
-      <w:r>
-        <w:t>Résultats obtenus</w:t>
-      </w:r>
-    </w:p>
-    <w:p>
-      <w:r>
-        <w:t>…</w:t>
+        <w:t xml:space="preserve"> n’est pas compatible avec notre dispositif MSP430. Il est nécessaire de trouver une solution alternative. Une adaptation pour une régression polynomiale est en étude et sera automatisé grâce à un programme python qui nous permettra d’avoir, à partir de données précises, une courbe se rapprochant au mieux du fonctionnement du capteur. Un degré élevé de l’équation nous permettra d’avoir une faible marge d’erreur à condition d’avoir un maximum de données. C’est pourquoi un choix sera de rigueur de ce côté.  </w:t>
       </w:r>
     </w:p>
     <w:p/>
@@ -16723,13 +16651,7 @@
         <w:t>module</w:t>
       </w:r>
       <w:r>
-        <w:t xml:space="preserve"> « </w:t>
-      </w:r>
-      <w:r>
-        <w:t>UART</w:t>
-      </w:r>
-      <w:r>
-        <w:t>.c »</w:t>
+        <w:t xml:space="preserve"> « UART.c »</w:t>
       </w:r>
     </w:p>
     <w:p>
@@ -16780,10 +16702,7 @@
     </w:p>
     <w:p>
       <w:r>
-        <w:t>Liste</w:t>
-      </w:r>
-      <w:r>
-        <w:t xml:space="preserve"> des tests à effectuer : </w:t>
+        <w:t xml:space="preserve">Liste des tests à effectuer : </w:t>
       </w:r>
     </w:p>
     <w:p>
@@ -16808,10 +16727,7 @@
       </w:r>
       <w:proofErr w:type="gramEnd"/>
       <w:r>
-        <w:t xml:space="preserve">) : </w:t>
-      </w:r>
-      <w:r>
-        <w:t xml:space="preserve">Les ports du l’UART sont tous initialisés et opérationnels pour effectuer une transmission de données. </w:t>
+        <w:t xml:space="preserve">) : Les ports du l’UART sont tous initialisés et opérationnels pour effectuer une transmission de données. </w:t>
       </w:r>
     </w:p>
     <w:p>
@@ -16895,13 +16811,7 @@
         <w:rPr>
           <w:b/>
         </w:rPr>
-        <w:t xml:space="preserve"> </w:t>
-      </w:r>
-      <w:r>
-        <w:rPr>
-          <w:b/>
-        </w:rPr>
-        <w:t>Testée.</w:t>
+        <w:t xml:space="preserve"> Testée.</w:t>
       </w:r>
     </w:p>
     <w:p>
@@ -16931,10 +16841,7 @@
       </w:r>
       <w:proofErr w:type="gramStart"/>
       <w:r>
-        <w:t>T</w:t>
-      </w:r>
-      <w:r>
-        <w:t>x</w:t>
+        <w:t>Tx</w:t>
       </w:r>
       <w:proofErr w:type="spellEnd"/>
       <w:r>
@@ -16970,10 +16877,7 @@
       </w:r>
       <w:proofErr w:type="gramStart"/>
       <w:r>
-        <w:t>T</w:t>
-      </w:r>
-      <w:r>
-        <w:t>x</w:t>
+        <w:t>Tx</w:t>
       </w:r>
       <w:proofErr w:type="spellEnd"/>
       <w:r>
@@ -16989,7 +16893,6 @@
         </w:rPr>
         <w:t xml:space="preserve"> </w:t>
       </w:r>
-      <w:bookmarkStart w:id="19" w:name="_GoBack"/>
       <w:r>
         <w:rPr>
           <w:b/>
@@ -16997,7 +16900,6 @@
         </w:rPr>
         <w:t>Validé.</w:t>
       </w:r>
-      <w:bookmarkEnd w:id="19"/>
     </w:p>
     <w:p>
       <w:pPr>
@@ -17011,10 +16913,7 @@
       </w:r>
       <w:proofErr w:type="gramStart"/>
       <w:r>
-        <w:t>R</w:t>
-      </w:r>
-      <w:r>
-        <w:t>x</w:t>
+        <w:t>Rx</w:t>
       </w:r>
       <w:r>
         <w:t>()</w:t>
@@ -17072,19 +16971,7 @@
         <w:t xml:space="preserve">) : </w:t>
       </w:r>
       <w:r>
-        <w:t>L</w:t>
-      </w:r>
-      <w:r>
-        <w:t xml:space="preserve">’information que le µC doit recevoir </w:t>
-      </w:r>
-      <w:r>
-        <w:t xml:space="preserve">se retrouve bien sur le buffer </w:t>
-      </w:r>
-      <w:r>
-        <w:t>de réception</w:t>
-      </w:r>
-      <w:r>
-        <w:t>.</w:t>
+        <w:t>L’information que le µC doit recevoir se retrouve bien sur le buffer de réception.</w:t>
       </w:r>
     </w:p>
     <w:p>
@@ -17128,6 +17015,131 @@
     </w:p>
     <w:p>
       <w:pPr>
+        <w:ind w:firstLine="0"/>
+        <w:jc w:val="left"/>
+      </w:pPr>
+      <w:r>
+        <w:br w:type="page"/>
+      </w:r>
+    </w:p>
+    <w:p>
+      <w:pPr>
+        <w:pStyle w:val="Citationintense"/>
+      </w:pPr>
+      <w:r>
+        <w:lastRenderedPageBreak/>
+        <w:t xml:space="preserve">Fonction : </w:t>
+      </w:r>
+      <w:r>
+        <w:t>envoi_msg_</w:t>
+      </w:r>
+      <w:proofErr w:type="gramStart"/>
+      <w:r>
+        <w:t>UART</w:t>
+      </w:r>
+      <w:r>
+        <w:t>()</w:t>
+      </w:r>
+      <w:proofErr w:type="gramEnd"/>
+    </w:p>
+    <w:p>
+      <w:pPr>
+        <w:rPr>
+          <w:b/>
+        </w:rPr>
+      </w:pPr>
+      <w:r>
+        <w:rPr>
+          <w:b/>
+        </w:rPr>
+        <w:t>Situation :</w:t>
+      </w:r>
+    </w:p>
+    <w:p>
+      <w:pPr>
+        <w:pStyle w:val="Sous-titre"/>
+      </w:pPr>
+      <w:r>
+        <w:t>Résultats attendus</w:t>
+      </w:r>
+    </w:p>
+    <w:p>
+      <w:r>
+        <w:t xml:space="preserve">Liste des tests à effectuer : </w:t>
+      </w:r>
+    </w:p>
+    <w:p>
+      <w:pPr>
+        <w:pStyle w:val="Paragraphedeliste"/>
+        <w:numPr>
+          <w:ilvl w:val="0"/>
+          <w:numId w:val="23"/>
+        </w:numPr>
+      </w:pPr>
+      <w:proofErr w:type="spellStart"/>
+      <w:r>
+        <w:t>envoi_msg_</w:t>
+      </w:r>
+      <w:proofErr w:type="gramStart"/>
+      <w:r>
+        <w:t>UART</w:t>
+      </w:r>
+      <w:proofErr w:type="spellEnd"/>
+      <w:r>
+        <w:t>(</w:t>
+      </w:r>
+      <w:proofErr w:type="gramEnd"/>
+      <w:r>
+        <w:t xml:space="preserve">‘Hello!’) : Le message « Hello ! » doit être transmit et affiché sur la console. </w:t>
+      </w:r>
+    </w:p>
+    <w:p>
+      <w:pPr>
+        <w:pStyle w:val="Sous-titre"/>
+      </w:pPr>
+      <w:r>
+        <w:t>Résultats obtenus</w:t>
+      </w:r>
+    </w:p>
+    <w:p>
+      <w:pPr>
+        <w:pStyle w:val="Paragraphedeliste"/>
+        <w:numPr>
+          <w:ilvl w:val="0"/>
+          <w:numId w:val="24"/>
+        </w:numPr>
+      </w:pPr>
+      <w:proofErr w:type="spellStart"/>
+      <w:r>
+        <w:t>envoi_msg_</w:t>
+      </w:r>
+      <w:proofErr w:type="gramStart"/>
+      <w:r>
+        <w:t>UART</w:t>
+      </w:r>
+      <w:proofErr w:type="spellEnd"/>
+      <w:r>
+        <w:t>(</w:t>
+      </w:r>
+      <w:proofErr w:type="gramEnd"/>
+      <w:r>
+        <w:t>(‘Hello!’) :</w:t>
+      </w:r>
+      <w:r>
+        <w:rPr>
+          <w:color w:val="9BBB59" w:themeColor="accent3"/>
+        </w:rPr>
+        <w:t xml:space="preserve"> </w:t>
+      </w:r>
+      <w:r>
+        <w:rPr>
+          <w:color w:val="9BBB59" w:themeColor="accent3"/>
+        </w:rPr>
+        <w:t>Validé.</w:t>
+      </w:r>
+    </w:p>
+    <w:p>
+      <w:pPr>
         <w:pStyle w:val="Paragraphedeliste"/>
         <w:ind w:firstLine="0"/>
       </w:pPr>
@@ -17136,6 +17148,12 @@
       <w:pPr>
         <w:pStyle w:val="Paragraphedeliste"/>
         <w:ind w:firstLine="0"/>
+      </w:pPr>
+    </w:p>
+    <w:p>
+      <w:pPr>
+        <w:pStyle w:val="Paragraphedeliste"/>
+        <w:ind w:firstLine="0"/>
         <w:rPr>
           <w:b/>
         </w:rPr>
@@ -17145,6 +17163,662 @@
           <w:b/>
         </w:rPr>
         <w:t xml:space="preserve">Conclusion : </w:t>
+      </w:r>
+    </w:p>
+    <w:p>
+      <w:pPr>
+        <w:ind w:firstLine="0"/>
+      </w:pPr>
+      <w:r>
+        <w:tab/>
+        <w:t xml:space="preserve">La communication entre un appareil externe et le dispositif Bluetooth est fonctionnelle. </w:t>
+      </w:r>
+    </w:p>
+    <w:p>
+      <w:pPr>
+        <w:ind w:firstLine="0"/>
+        <w:jc w:val="left"/>
+      </w:pPr>
+      <w:r>
+        <w:br w:type="page"/>
+      </w:r>
+    </w:p>
+    <w:p>
+      <w:pPr>
+        <w:pStyle w:val="Titre2"/>
+      </w:pPr>
+      <w:r>
+        <w:lastRenderedPageBreak/>
+        <w:t xml:space="preserve">Test du </w:t>
+      </w:r>
+      <w:r>
+        <w:t>module</w:t>
+      </w:r>
+      <w:r>
+        <w:t xml:space="preserve"> « SPIM.c »</w:t>
+      </w:r>
+    </w:p>
+    <w:p>
+      <w:pPr>
+        <w:pStyle w:val="Citationintense"/>
+      </w:pPr>
+      <w:r>
+        <w:t xml:space="preserve">Fonction : </w:t>
+      </w:r>
+      <w:r>
+        <w:t>SPIM_</w:t>
+      </w:r>
+      <w:proofErr w:type="gramStart"/>
+      <w:r>
+        <w:t>init</w:t>
+      </w:r>
+      <w:r>
+        <w:t>()</w:t>
+      </w:r>
+      <w:proofErr w:type="gramEnd"/>
+    </w:p>
+    <w:p>
+      <w:pPr>
+        <w:rPr>
+          <w:b/>
+        </w:rPr>
+      </w:pPr>
+      <w:r>
+        <w:rPr>
+          <w:b/>
+        </w:rPr>
+        <w:t>Situation :</w:t>
+      </w:r>
+      <w:r>
+        <w:rPr>
+          <w:b/>
+        </w:rPr>
+        <w:t xml:space="preserve"> </w:t>
+      </w:r>
+      <w:r>
+        <w:rPr>
+          <w:b/>
+        </w:rPr>
+        <w:t>NON TESTE</w:t>
+      </w:r>
+      <w:r>
+        <w:rPr>
+          <w:b/>
+        </w:rPr>
+        <w:t>.</w:t>
+      </w:r>
+    </w:p>
+    <w:p>
+      <w:pPr>
+        <w:pStyle w:val="Sous-titre"/>
+      </w:pPr>
+      <w:r>
+        <w:t>Résultats attendus</w:t>
+      </w:r>
+    </w:p>
+    <w:p>
+      <w:r>
+        <w:t xml:space="preserve">Liste des tests à effectuer : </w:t>
+      </w:r>
+    </w:p>
+    <w:p>
+      <w:pPr>
+        <w:pStyle w:val="Paragraphedeliste"/>
+        <w:numPr>
+          <w:ilvl w:val="0"/>
+          <w:numId w:val="17"/>
+        </w:numPr>
+      </w:pPr>
+      <w:proofErr w:type="spellStart"/>
+      <w:r>
+        <w:t>SPIM</w:t>
+      </w:r>
+      <w:r>
+        <w:t>_</w:t>
+      </w:r>
+      <w:proofErr w:type="gramStart"/>
+      <w:r>
+        <w:t>init</w:t>
+      </w:r>
+      <w:proofErr w:type="spellEnd"/>
+      <w:r>
+        <w:t>(</w:t>
+      </w:r>
+      <w:proofErr w:type="gramEnd"/>
+      <w:r>
+        <w:t xml:space="preserve">) : Les ports du </w:t>
+      </w:r>
+      <w:r>
+        <w:t>SPI</w:t>
+      </w:r>
+      <w:r>
+        <w:t xml:space="preserve"> sont tous initialisés et opérationnels pour effectuer une transmission de données. </w:t>
+      </w:r>
+    </w:p>
+    <w:p>
+      <w:pPr>
+        <w:pStyle w:val="Sous-titre"/>
+      </w:pPr>
+      <w:r>
+        <w:t>Résultats obtenus</w:t>
+      </w:r>
+    </w:p>
+    <w:p>
+      <w:pPr>
+        <w:pStyle w:val="Paragraphedeliste"/>
+        <w:numPr>
+          <w:ilvl w:val="0"/>
+          <w:numId w:val="18"/>
+        </w:numPr>
+      </w:pPr>
+      <w:proofErr w:type="spellStart"/>
+      <w:r>
+        <w:t>SPIM</w:t>
+      </w:r>
+      <w:r>
+        <w:t>_</w:t>
+      </w:r>
+      <w:proofErr w:type="gramStart"/>
+      <w:r>
+        <w:t>init</w:t>
+      </w:r>
+      <w:proofErr w:type="spellEnd"/>
+      <w:r>
+        <w:t>(</w:t>
+      </w:r>
+      <w:proofErr w:type="gramEnd"/>
+      <w:r>
+        <w:t xml:space="preserve">) : </w:t>
+      </w:r>
+      <w:r>
+        <w:rPr>
+          <w:color w:val="9BBB59" w:themeColor="accent3"/>
+        </w:rPr>
+        <w:t xml:space="preserve"> </w:t>
+      </w:r>
+      <w:r>
+        <w:rPr>
+          <w:b/>
+          <w:color w:val="9BBB59" w:themeColor="accent3"/>
+        </w:rPr>
+        <w:t>Validé.</w:t>
+      </w:r>
+    </w:p>
+    <w:p>
+      <w:pPr>
+        <w:pStyle w:val="Citationintense"/>
+      </w:pPr>
+      <w:r>
+        <w:t xml:space="preserve">Fonction : </w:t>
+      </w:r>
+      <w:r>
+        <w:t>SPIM</w:t>
+      </w:r>
+      <w:r>
+        <w:t>_</w:t>
+      </w:r>
+      <w:proofErr w:type="gramStart"/>
+      <w:r>
+        <w:t>Tx</w:t>
+      </w:r>
+      <w:r>
+        <w:t>()</w:t>
+      </w:r>
+      <w:proofErr w:type="gramEnd"/>
+    </w:p>
+    <w:p>
+      <w:pPr>
+        <w:rPr>
+          <w:b/>
+        </w:rPr>
+      </w:pPr>
+      <w:r>
+        <w:rPr>
+          <w:b/>
+        </w:rPr>
+        <w:t>Situation :</w:t>
+      </w:r>
+      <w:r>
+        <w:rPr>
+          <w:b/>
+        </w:rPr>
+        <w:t xml:space="preserve"> </w:t>
+      </w:r>
+      <w:r>
+        <w:rPr>
+          <w:b/>
+        </w:rPr>
+        <w:t>NON TESTE</w:t>
+      </w:r>
+      <w:r>
+        <w:rPr>
+          <w:b/>
+        </w:rPr>
+        <w:t>.</w:t>
+      </w:r>
+    </w:p>
+    <w:p>
+      <w:pPr>
+        <w:pStyle w:val="Sous-titre"/>
+      </w:pPr>
+      <w:r>
+        <w:t>Résultats attendus</w:t>
+      </w:r>
+    </w:p>
+    <w:p>
+      <w:r>
+        <w:t xml:space="preserve">Liste des tests à effectuer : </w:t>
+      </w:r>
+    </w:p>
+    <w:p>
+      <w:pPr>
+        <w:pStyle w:val="Paragraphedeliste"/>
+        <w:numPr>
+          <w:ilvl w:val="0"/>
+          <w:numId w:val="19"/>
+        </w:numPr>
+      </w:pPr>
+      <w:proofErr w:type="spellStart"/>
+      <w:r>
+        <w:t>SPIM</w:t>
+      </w:r>
+      <w:r>
+        <w:t>_</w:t>
+      </w:r>
+      <w:proofErr w:type="gramStart"/>
+      <w:r>
+        <w:t>Tx</w:t>
+      </w:r>
+      <w:proofErr w:type="spellEnd"/>
+      <w:r>
+        <w:t>(</w:t>
+      </w:r>
+      <w:proofErr w:type="gramEnd"/>
+      <w:r>
+        <w:t xml:space="preserve">) : L’information voulant être transmise se retrouve bien sur le buffer d’émission. </w:t>
+      </w:r>
+    </w:p>
+    <w:p>
+      <w:pPr>
+        <w:pStyle w:val="Sous-titre"/>
+      </w:pPr>
+      <w:r>
+        <w:t>Résultats obtenus</w:t>
+      </w:r>
+    </w:p>
+    <w:p>
+      <w:pPr>
+        <w:pStyle w:val="Paragraphedeliste"/>
+        <w:numPr>
+          <w:ilvl w:val="0"/>
+          <w:numId w:val="20"/>
+        </w:numPr>
+      </w:pPr>
+      <w:proofErr w:type="spellStart"/>
+      <w:r>
+        <w:t>SPIM</w:t>
+      </w:r>
+      <w:r>
+        <w:t>_</w:t>
+      </w:r>
+      <w:proofErr w:type="gramStart"/>
+      <w:r>
+        <w:t>Tx</w:t>
+      </w:r>
+      <w:proofErr w:type="spellEnd"/>
+      <w:r>
+        <w:t>(</w:t>
+      </w:r>
+      <w:proofErr w:type="gramEnd"/>
+      <w:r>
+        <w:t>) :</w:t>
+      </w:r>
+      <w:r>
+        <w:rPr>
+          <w:color w:val="9BBB59" w:themeColor="accent3"/>
+        </w:rPr>
+        <w:t xml:space="preserve"> </w:t>
+      </w:r>
+      <w:r>
+        <w:rPr>
+          <w:b/>
+          <w:color w:val="9BBB59" w:themeColor="accent3"/>
+        </w:rPr>
+        <w:t>Validé.</w:t>
+      </w:r>
+    </w:p>
+    <w:p>
+      <w:pPr>
+        <w:pStyle w:val="Paragraphedeliste"/>
+        <w:ind w:firstLine="0"/>
+      </w:pPr>
+    </w:p>
+    <w:p>
+      <w:pPr>
+        <w:pStyle w:val="Paragraphedeliste"/>
+        <w:ind w:firstLine="0"/>
+        <w:rPr>
+          <w:b/>
+        </w:rPr>
+      </w:pPr>
+      <w:r>
+        <w:rPr>
+          <w:b/>
+        </w:rPr>
+        <w:t xml:space="preserve">Conclusion : </w:t>
+      </w:r>
+    </w:p>
+    <w:p>
+      <w:pPr>
+        <w:ind w:firstLine="0"/>
+      </w:pPr>
+      <w:r>
+        <w:tab/>
+        <w:t>L’émission d’instruction du master est établie et fonctionnelle</w:t>
+      </w:r>
+      <w:r>
+        <w:t xml:space="preserve">. </w:t>
+      </w:r>
+    </w:p>
+    <w:p>
+      <w:pPr>
+        <w:ind w:firstLine="0"/>
+        <w:jc w:val="left"/>
+      </w:pPr>
+      <w:r>
+        <w:br w:type="page"/>
+      </w:r>
+    </w:p>
+    <w:p>
+      <w:pPr>
+        <w:pStyle w:val="Titre2"/>
+      </w:pPr>
+      <w:r>
+        <w:lastRenderedPageBreak/>
+        <w:t xml:space="preserve">Test du </w:t>
+      </w:r>
+      <w:r>
+        <w:t>module</w:t>
+      </w:r>
+      <w:r>
+        <w:t xml:space="preserve"> « SPIS.c »</w:t>
+      </w:r>
+    </w:p>
+    <w:p>
+      <w:pPr>
+        <w:pStyle w:val="Citationintense"/>
+      </w:pPr>
+      <w:r>
+        <w:t xml:space="preserve">Fonction : </w:t>
+      </w:r>
+      <w:r>
+        <w:t>SPIS_</w:t>
+      </w:r>
+      <w:proofErr w:type="gramStart"/>
+      <w:r>
+        <w:t>init</w:t>
+      </w:r>
+      <w:r>
+        <w:t>()</w:t>
+      </w:r>
+      <w:proofErr w:type="gramEnd"/>
+    </w:p>
+    <w:p>
+      <w:pPr>
+        <w:rPr>
+          <w:b/>
+        </w:rPr>
+      </w:pPr>
+      <w:r>
+        <w:rPr>
+          <w:b/>
+        </w:rPr>
+        <w:t>Situation :</w:t>
+      </w:r>
+      <w:r>
+        <w:rPr>
+          <w:b/>
+        </w:rPr>
+        <w:t xml:space="preserve"> NON TESTE.</w:t>
+      </w:r>
+    </w:p>
+    <w:p>
+      <w:pPr>
+        <w:pStyle w:val="Sous-titre"/>
+      </w:pPr>
+      <w:r>
+        <w:t>Résultats attendus</w:t>
+      </w:r>
+    </w:p>
+    <w:p>
+      <w:r>
+        <w:t xml:space="preserve">Liste des tests à effectuer : </w:t>
+      </w:r>
+    </w:p>
+    <w:p>
+      <w:pPr>
+        <w:pStyle w:val="Paragraphedeliste"/>
+        <w:numPr>
+          <w:ilvl w:val="0"/>
+          <w:numId w:val="17"/>
+        </w:numPr>
+      </w:pPr>
+      <w:proofErr w:type="spellStart"/>
+      <w:r>
+        <w:t>SPIS_</w:t>
+      </w:r>
+      <w:proofErr w:type="gramStart"/>
+      <w:r>
+        <w:t>init</w:t>
+      </w:r>
+      <w:proofErr w:type="spellEnd"/>
+      <w:r>
+        <w:t>(</w:t>
+      </w:r>
+      <w:proofErr w:type="gramEnd"/>
+      <w:r>
+        <w:t xml:space="preserve">) : Les ports du SPI sont tous initialisés et opérationnels pour effectuer une transmission de données. </w:t>
+      </w:r>
+    </w:p>
+    <w:p>
+      <w:pPr>
+        <w:pStyle w:val="Sous-titre"/>
+      </w:pPr>
+      <w:r>
+        <w:t>Résultats obtenus</w:t>
+      </w:r>
+    </w:p>
+    <w:p>
+      <w:pPr>
+        <w:pStyle w:val="Paragraphedeliste"/>
+        <w:numPr>
+          <w:ilvl w:val="0"/>
+          <w:numId w:val="18"/>
+        </w:numPr>
+        <w:rPr>
+          <w:b/>
+        </w:rPr>
+      </w:pPr>
+      <w:proofErr w:type="spellStart"/>
+      <w:r>
+        <w:t>SPIS_</w:t>
+      </w:r>
+      <w:proofErr w:type="gramStart"/>
+      <w:r>
+        <w:t>init</w:t>
+      </w:r>
+      <w:proofErr w:type="spellEnd"/>
+      <w:r>
+        <w:t>(</w:t>
+      </w:r>
+      <w:proofErr w:type="gramEnd"/>
+      <w:r>
+        <w:t xml:space="preserve">) : </w:t>
+      </w:r>
+      <w:r>
+        <w:rPr>
+          <w:color w:val="9BBB59" w:themeColor="accent3"/>
+        </w:rPr>
+        <w:t xml:space="preserve"> </w:t>
+      </w:r>
+      <w:r>
+        <w:rPr>
+          <w:b/>
+          <w:color w:val="9BBB59" w:themeColor="accent3"/>
+        </w:rPr>
+        <w:t>Validé.</w:t>
+      </w:r>
+    </w:p>
+    <w:p>
+      <w:pPr>
+        <w:pStyle w:val="Citationintense"/>
+      </w:pPr>
+      <w:r>
+        <w:t xml:space="preserve">Fonction : </w:t>
+      </w:r>
+      <w:r>
+        <w:t>SPIS_</w:t>
+      </w:r>
+      <w:proofErr w:type="gramStart"/>
+      <w:r>
+        <w:t>Rx</w:t>
+      </w:r>
+      <w:r>
+        <w:t>()</w:t>
+      </w:r>
+      <w:proofErr w:type="gramEnd"/>
+    </w:p>
+    <w:p>
+      <w:pPr>
+        <w:rPr>
+          <w:b/>
+        </w:rPr>
+      </w:pPr>
+      <w:r>
+        <w:rPr>
+          <w:b/>
+        </w:rPr>
+        <w:t>Situation :</w:t>
+      </w:r>
+      <w:r>
+        <w:rPr>
+          <w:b/>
+        </w:rPr>
+        <w:t xml:space="preserve"> NON TESTE.</w:t>
+      </w:r>
+    </w:p>
+    <w:p>
+      <w:pPr>
+        <w:pStyle w:val="Sous-titre"/>
+      </w:pPr>
+      <w:r>
+        <w:t>Résultats attendus</w:t>
+      </w:r>
+    </w:p>
+    <w:p>
+      <w:r>
+        <w:t xml:space="preserve">Liste des tests à effectuer : </w:t>
+      </w:r>
+    </w:p>
+    <w:p>
+      <w:pPr>
+        <w:pStyle w:val="Paragraphedeliste"/>
+        <w:numPr>
+          <w:ilvl w:val="0"/>
+          <w:numId w:val="19"/>
+        </w:numPr>
+      </w:pPr>
+      <w:proofErr w:type="spellStart"/>
+      <w:r>
+        <w:t>SPIS_</w:t>
+      </w:r>
+      <w:proofErr w:type="gramStart"/>
+      <w:r>
+        <w:t>Rx</w:t>
+      </w:r>
+      <w:proofErr w:type="spellEnd"/>
+      <w:r>
+        <w:t>(</w:t>
+      </w:r>
+      <w:proofErr w:type="gramEnd"/>
+      <w:r>
+        <w:t xml:space="preserve">) : L’information transmise par le maître se retrouve bien sur le buffer USISRL. </w:t>
+      </w:r>
+    </w:p>
+    <w:p>
+      <w:pPr>
+        <w:pStyle w:val="Sous-titre"/>
+      </w:pPr>
+      <w:r>
+        <w:t>Résultats obtenus</w:t>
+      </w:r>
+    </w:p>
+    <w:p>
+      <w:pPr>
+        <w:pStyle w:val="Paragraphedeliste"/>
+        <w:numPr>
+          <w:ilvl w:val="0"/>
+          <w:numId w:val="20"/>
+        </w:numPr>
+      </w:pPr>
+      <w:proofErr w:type="spellStart"/>
+      <w:r>
+        <w:t>SPIS_</w:t>
+      </w:r>
+      <w:proofErr w:type="gramStart"/>
+      <w:r>
+        <w:t>Rx</w:t>
+      </w:r>
+      <w:proofErr w:type="spellEnd"/>
+      <w:r>
+        <w:t>(</w:t>
+      </w:r>
+      <w:proofErr w:type="gramEnd"/>
+      <w:r>
+        <w:t>) :</w:t>
+      </w:r>
+      <w:r>
+        <w:rPr>
+          <w:color w:val="9BBB59" w:themeColor="accent3"/>
+        </w:rPr>
+        <w:t xml:space="preserve"> </w:t>
+      </w:r>
+      <w:r>
+        <w:rPr>
+          <w:b/>
+          <w:color w:val="9BBB59" w:themeColor="accent3"/>
+        </w:rPr>
+        <w:t>Validé.</w:t>
+      </w:r>
+    </w:p>
+    <w:p>
+      <w:pPr>
+        <w:pStyle w:val="Paragraphedeliste"/>
+        <w:ind w:firstLine="0"/>
+      </w:pPr>
+    </w:p>
+    <w:p>
+      <w:pPr>
+        <w:pStyle w:val="Paragraphedeliste"/>
+        <w:ind w:firstLine="0"/>
+        <w:rPr>
+          <w:b/>
+        </w:rPr>
+      </w:pPr>
+      <w:r>
+        <w:rPr>
+          <w:b/>
+        </w:rPr>
+        <w:t xml:space="preserve">Conclusion : </w:t>
+      </w:r>
+    </w:p>
+    <w:p>
+      <w:pPr>
+        <w:ind w:firstLine="0"/>
+      </w:pPr>
+      <w:r>
+        <w:tab/>
+        <w:t xml:space="preserve">La communication entre le master et le slave est établie et fonctionnelle. </w:t>
       </w:r>
     </w:p>
     <w:p>
@@ -18811,6 +19485,95 @@
     </w:lvl>
   </w:abstractNum>
   <w:abstractNum w:abstractNumId="15">
+    <w:nsid w:val="5AF70412"/>
+    <w:multiLevelType w:val="hybridMultilevel"/>
+    <w:tmpl w:val="6DA6F2EA"/>
+    <w:lvl w:ilvl="0" w:tplc="040C000F">
+      <w:start w:val="1"/>
+      <w:numFmt w:val="decimal"/>
+      <w:lvlText w:val="%1."/>
+      <w:lvlJc w:val="left"/>
+      <w:pPr>
+        <w:ind w:left="720" w:hanging="360"/>
+      </w:pPr>
+      <w:rPr>
+        <w:rFonts w:hint="default"/>
+      </w:rPr>
+    </w:lvl>
+    <w:lvl w:ilvl="1" w:tplc="040C0019" w:tentative="1">
+      <w:start w:val="1"/>
+      <w:numFmt w:val="lowerLetter"/>
+      <w:lvlText w:val="%2."/>
+      <w:lvlJc w:val="left"/>
+      <w:pPr>
+        <w:ind w:left="1440" w:hanging="360"/>
+      </w:pPr>
+    </w:lvl>
+    <w:lvl w:ilvl="2" w:tplc="040C001B" w:tentative="1">
+      <w:start w:val="1"/>
+      <w:numFmt w:val="lowerRoman"/>
+      <w:lvlText w:val="%3."/>
+      <w:lvlJc w:val="right"/>
+      <w:pPr>
+        <w:ind w:left="2160" w:hanging="180"/>
+      </w:pPr>
+    </w:lvl>
+    <w:lvl w:ilvl="3" w:tplc="040C000F" w:tentative="1">
+      <w:start w:val="1"/>
+      <w:numFmt w:val="decimal"/>
+      <w:lvlText w:val="%4."/>
+      <w:lvlJc w:val="left"/>
+      <w:pPr>
+        <w:ind w:left="2880" w:hanging="360"/>
+      </w:pPr>
+    </w:lvl>
+    <w:lvl w:ilvl="4" w:tplc="040C0019" w:tentative="1">
+      <w:start w:val="1"/>
+      <w:numFmt w:val="lowerLetter"/>
+      <w:lvlText w:val="%5."/>
+      <w:lvlJc w:val="left"/>
+      <w:pPr>
+        <w:ind w:left="3600" w:hanging="360"/>
+      </w:pPr>
+    </w:lvl>
+    <w:lvl w:ilvl="5" w:tplc="040C001B" w:tentative="1">
+      <w:start w:val="1"/>
+      <w:numFmt w:val="lowerRoman"/>
+      <w:lvlText w:val="%6."/>
+      <w:lvlJc w:val="right"/>
+      <w:pPr>
+        <w:ind w:left="4320" w:hanging="180"/>
+      </w:pPr>
+    </w:lvl>
+    <w:lvl w:ilvl="6" w:tplc="040C000F" w:tentative="1">
+      <w:start w:val="1"/>
+      <w:numFmt w:val="decimal"/>
+      <w:lvlText w:val="%7."/>
+      <w:lvlJc w:val="left"/>
+      <w:pPr>
+        <w:ind w:left="5040" w:hanging="360"/>
+      </w:pPr>
+    </w:lvl>
+    <w:lvl w:ilvl="7" w:tplc="040C0019" w:tentative="1">
+      <w:start w:val="1"/>
+      <w:numFmt w:val="lowerLetter"/>
+      <w:lvlText w:val="%8."/>
+      <w:lvlJc w:val="left"/>
+      <w:pPr>
+        <w:ind w:left="5760" w:hanging="360"/>
+      </w:pPr>
+    </w:lvl>
+    <w:lvl w:ilvl="8" w:tplc="040C001B" w:tentative="1">
+      <w:start w:val="1"/>
+      <w:numFmt w:val="lowerRoman"/>
+      <w:lvlText w:val="%9."/>
+      <w:lvlJc w:val="right"/>
+      <w:pPr>
+        <w:ind w:left="6480" w:hanging="180"/>
+      </w:pPr>
+    </w:lvl>
+  </w:abstractNum>
+  <w:abstractNum w:abstractNumId="16">
     <w:nsid w:val="5CC65205"/>
     <w:multiLevelType w:val="hybridMultilevel"/>
     <w:tmpl w:val="26B42E1C"/>
@@ -18923,7 +19686,93 @@
       </w:rPr>
     </w:lvl>
   </w:abstractNum>
-  <w:abstractNum w:abstractNumId="16">
+  <w:abstractNum w:abstractNumId="17">
+    <w:nsid w:val="5FBE52FF"/>
+    <w:multiLevelType w:val="hybridMultilevel"/>
+    <w:tmpl w:val="6826D386"/>
+    <w:lvl w:ilvl="0" w:tplc="040C000F">
+      <w:start w:val="1"/>
+      <w:numFmt w:val="decimal"/>
+      <w:lvlText w:val="%1."/>
+      <w:lvlJc w:val="left"/>
+      <w:pPr>
+        <w:ind w:left="720" w:hanging="360"/>
+      </w:pPr>
+    </w:lvl>
+    <w:lvl w:ilvl="1" w:tplc="040C0019" w:tentative="1">
+      <w:start w:val="1"/>
+      <w:numFmt w:val="lowerLetter"/>
+      <w:lvlText w:val="%2."/>
+      <w:lvlJc w:val="left"/>
+      <w:pPr>
+        <w:ind w:left="1440" w:hanging="360"/>
+      </w:pPr>
+    </w:lvl>
+    <w:lvl w:ilvl="2" w:tplc="040C001B" w:tentative="1">
+      <w:start w:val="1"/>
+      <w:numFmt w:val="lowerRoman"/>
+      <w:lvlText w:val="%3."/>
+      <w:lvlJc w:val="right"/>
+      <w:pPr>
+        <w:ind w:left="2160" w:hanging="180"/>
+      </w:pPr>
+    </w:lvl>
+    <w:lvl w:ilvl="3" w:tplc="040C000F" w:tentative="1">
+      <w:start w:val="1"/>
+      <w:numFmt w:val="decimal"/>
+      <w:lvlText w:val="%4."/>
+      <w:lvlJc w:val="left"/>
+      <w:pPr>
+        <w:ind w:left="2880" w:hanging="360"/>
+      </w:pPr>
+    </w:lvl>
+    <w:lvl w:ilvl="4" w:tplc="040C0019" w:tentative="1">
+      <w:start w:val="1"/>
+      <w:numFmt w:val="lowerLetter"/>
+      <w:lvlText w:val="%5."/>
+      <w:lvlJc w:val="left"/>
+      <w:pPr>
+        <w:ind w:left="3600" w:hanging="360"/>
+      </w:pPr>
+    </w:lvl>
+    <w:lvl w:ilvl="5" w:tplc="040C001B" w:tentative="1">
+      <w:start w:val="1"/>
+      <w:numFmt w:val="lowerRoman"/>
+      <w:lvlText w:val="%6."/>
+      <w:lvlJc w:val="right"/>
+      <w:pPr>
+        <w:ind w:left="4320" w:hanging="180"/>
+      </w:pPr>
+    </w:lvl>
+    <w:lvl w:ilvl="6" w:tplc="040C000F" w:tentative="1">
+      <w:start w:val="1"/>
+      <w:numFmt w:val="decimal"/>
+      <w:lvlText w:val="%7."/>
+      <w:lvlJc w:val="left"/>
+      <w:pPr>
+        <w:ind w:left="5040" w:hanging="360"/>
+      </w:pPr>
+    </w:lvl>
+    <w:lvl w:ilvl="7" w:tplc="040C0019" w:tentative="1">
+      <w:start w:val="1"/>
+      <w:numFmt w:val="lowerLetter"/>
+      <w:lvlText w:val="%8."/>
+      <w:lvlJc w:val="left"/>
+      <w:pPr>
+        <w:ind w:left="5760" w:hanging="360"/>
+      </w:pPr>
+    </w:lvl>
+    <w:lvl w:ilvl="8" w:tplc="040C001B" w:tentative="1">
+      <w:start w:val="1"/>
+      <w:numFmt w:val="lowerRoman"/>
+      <w:lvlText w:val="%9."/>
+      <w:lvlJc w:val="right"/>
+      <w:pPr>
+        <w:ind w:left="6480" w:hanging="180"/>
+      </w:pPr>
+    </w:lvl>
+  </w:abstractNum>
+  <w:abstractNum w:abstractNumId="18">
     <w:nsid w:val="69F35F7E"/>
     <w:multiLevelType w:val="hybridMultilevel"/>
     <w:tmpl w:val="A31626A4"/>
@@ -19036,7 +19885,7 @@
       </w:rPr>
     </w:lvl>
   </w:abstractNum>
-  <w:abstractNum w:abstractNumId="17">
+  <w:abstractNum w:abstractNumId="19">
     <w:nsid w:val="6B92059C"/>
     <w:multiLevelType w:val="hybridMultilevel"/>
     <w:tmpl w:val="6BD2B176"/>
@@ -19125,7 +19974,7 @@
       </w:pPr>
     </w:lvl>
   </w:abstractNum>
-  <w:abstractNum w:abstractNumId="18">
+  <w:abstractNum w:abstractNumId="20">
     <w:nsid w:val="6DEE1D12"/>
     <w:multiLevelType w:val="hybridMultilevel"/>
     <w:tmpl w:val="6DA6F2EA"/>
@@ -19214,7 +20063,7 @@
       </w:pPr>
     </w:lvl>
   </w:abstractNum>
-  <w:abstractNum w:abstractNumId="19">
+  <w:abstractNum w:abstractNumId="21">
     <w:nsid w:val="70DE3932"/>
     <w:multiLevelType w:val="hybridMultilevel"/>
     <w:tmpl w:val="C7B867F2"/>
@@ -19303,7 +20152,7 @@
       </w:pPr>
     </w:lvl>
   </w:abstractNum>
-  <w:abstractNum w:abstractNumId="20">
+  <w:abstractNum w:abstractNumId="22">
     <w:nsid w:val="71132CF6"/>
     <w:multiLevelType w:val="hybridMultilevel"/>
     <w:tmpl w:val="B32E8F20"/>
@@ -19416,7 +20265,7 @@
       </w:rPr>
     </w:lvl>
   </w:abstractNum>
-  <w:abstractNum w:abstractNumId="21">
+  <w:abstractNum w:abstractNumId="23">
     <w:nsid w:val="7A02799B"/>
     <w:multiLevelType w:val="hybridMultilevel"/>
     <w:tmpl w:val="7DB28E22"/>
@@ -19530,7 +20379,7 @@
     </w:lvl>
   </w:abstractNum>
   <w:num w:numId="1">
-    <w:abstractNumId w:val="21"/>
+    <w:abstractNumId w:val="23"/>
   </w:num>
   <w:num w:numId="2">
     <w:abstractNumId w:val="1"/>
@@ -19545,7 +20394,7 @@
     <w:abstractNumId w:val="0"/>
   </w:num>
   <w:num w:numId="6">
-    <w:abstractNumId w:val="19"/>
+    <w:abstractNumId w:val="21"/>
   </w:num>
   <w:num w:numId="7">
     <w:abstractNumId w:val="13"/>
@@ -19554,22 +20403,22 @@
     <w:abstractNumId w:val="12"/>
   </w:num>
   <w:num w:numId="9">
-    <w:abstractNumId w:val="20"/>
+    <w:abstractNumId w:val="22"/>
   </w:num>
   <w:num w:numId="10">
-    <w:abstractNumId w:val="15"/>
+    <w:abstractNumId w:val="16"/>
   </w:num>
   <w:num w:numId="11">
     <w:abstractNumId w:val="7"/>
   </w:num>
   <w:num w:numId="12">
-    <w:abstractNumId w:val="16"/>
+    <w:abstractNumId w:val="18"/>
   </w:num>
   <w:num w:numId="13">
-    <w:abstractNumId w:val="18"/>
+    <w:abstractNumId w:val="20"/>
   </w:num>
   <w:num w:numId="14">
-    <w:abstractNumId w:val="17"/>
+    <w:abstractNumId w:val="19"/>
   </w:num>
   <w:num w:numId="15">
     <w:abstractNumId w:val="6"/>
@@ -19594,6 +20443,12 @@
   </w:num>
   <w:num w:numId="22">
     <w:abstractNumId w:val="11"/>
+  </w:num>
+  <w:num w:numId="23">
+    <w:abstractNumId w:val="17"/>
+  </w:num>
+  <w:num w:numId="24">
+    <w:abstractNumId w:val="15"/>
   </w:num>
 </w:numbering>
 </file>
@@ -21626,540 +22481,6 @@
 </w:styles>
 </file>
 
-<file path=word/glossary/document.xml><?xml version="1.0" encoding="utf-8"?>
-<w:glossaryDocument xmlns:wpc="http://schemas.microsoft.com/office/word/2010/wordprocessingCanvas" xmlns:mc="http://schemas.openxmlformats.org/markup-compatibility/2006" xmlns:o="urn:schemas-microsoft-com:office:office" xmlns:r="http://schemas.openxmlformats.org/officeDocument/2006/relationships" xmlns:m="http://schemas.openxmlformats.org/officeDocument/2006/math" xmlns:v="urn:schemas-microsoft-com:vml" xmlns:wp14="http://schemas.microsoft.com/office/word/2010/wordprocessingDrawing" xmlns:wp="http://schemas.openxmlformats.org/drawingml/2006/wordprocessingDrawing" xmlns:w10="urn:schemas-microsoft-com:office:word" xmlns:w="http://schemas.openxmlformats.org/wordprocessingml/2006/main" xmlns:w14="http://schemas.microsoft.com/office/word/2010/wordml" xmlns:wpg="http://schemas.microsoft.com/office/word/2010/wordprocessingGroup" xmlns:wpi="http://schemas.microsoft.com/office/word/2010/wordprocessingInk" xmlns:wne="http://schemas.microsoft.com/office/word/2006/wordml" xmlns:wps="http://schemas.microsoft.com/office/word/2010/wordprocessingShape" mc:Ignorable="w14 wp14"/>
-</file>
-
-<file path=word/glossary/fontTable.xml><?xml version="1.0" encoding="utf-8"?>
-<w:fonts xmlns:mc="http://schemas.openxmlformats.org/markup-compatibility/2006" xmlns:r="http://schemas.openxmlformats.org/officeDocument/2006/relationships" xmlns:w="http://schemas.openxmlformats.org/wordprocessingml/2006/main" xmlns:w14="http://schemas.microsoft.com/office/word/2010/wordml" mc:Ignorable="w14">
-  <w:font w:name="Calibri">
-    <w:panose1 w:val="020F0502020204030204"/>
-    <w:charset w:val="00"/>
-    <w:family w:val="swiss"/>
-    <w:pitch w:val="variable"/>
-    <w:sig w:usb0="E00002FF" w:usb1="4000ACFF" w:usb2="00000001" w:usb3="00000000" w:csb0="0000019F" w:csb1="00000000"/>
-  </w:font>
-  <w:font w:name="Times New Roman">
-    <w:panose1 w:val="02020603050405020304"/>
-    <w:charset w:val="00"/>
-    <w:family w:val="roman"/>
-    <w:pitch w:val="variable"/>
-    <w:sig w:usb0="E0002AFF" w:usb1="C0007841" w:usb2="00000009" w:usb3="00000000" w:csb0="000001FF" w:csb1="00000000"/>
-  </w:font>
-  <w:font w:name="Courier New">
-    <w:panose1 w:val="02070309020205020404"/>
-    <w:charset w:val="00"/>
-    <w:family w:val="modern"/>
-    <w:pitch w:val="fixed"/>
-    <w:sig w:usb0="E0002AFF" w:usb1="C0007843" w:usb2="00000009" w:usb3="00000000" w:csb0="000001FF" w:csb1="00000000"/>
-  </w:font>
-  <w:font w:name="Wingdings">
-    <w:panose1 w:val="05000000000000000000"/>
-    <w:charset w:val="02"/>
-    <w:family w:val="auto"/>
-    <w:pitch w:val="variable"/>
-    <w:sig w:usb0="00000000" w:usb1="10000000" w:usb2="00000000" w:usb3="00000000" w:csb0="80000000" w:csb1="00000000"/>
-  </w:font>
-  <w:font w:name="Symbol">
-    <w:panose1 w:val="05050102010706020507"/>
-    <w:charset w:val="02"/>
-    <w:family w:val="roman"/>
-    <w:pitch w:val="variable"/>
-    <w:sig w:usb0="00000000" w:usb1="10000000" w:usb2="00000000" w:usb3="00000000" w:csb0="80000000" w:csb1="00000000"/>
-  </w:font>
-  <w:font w:name="Cambria">
-    <w:panose1 w:val="02040503050406030204"/>
-    <w:charset w:val="00"/>
-    <w:family w:val="roman"/>
-    <w:pitch w:val="variable"/>
-    <w:sig w:usb0="E00002FF" w:usb1="400004FF" w:usb2="00000000" w:usb3="00000000" w:csb0="0000019F" w:csb1="00000000"/>
-  </w:font>
-  <w:font w:name="Tahoma">
-    <w:panose1 w:val="020B0604030504040204"/>
-    <w:charset w:val="00"/>
-    <w:family w:val="swiss"/>
-    <w:pitch w:val="variable"/>
-    <w:sig w:usb0="E1002EFF" w:usb1="C000605B" w:usb2="00000029" w:usb3="00000000" w:csb0="000101FF" w:csb1="00000000"/>
-  </w:font>
-  <w:font w:name="Cambria Math">
-    <w:panose1 w:val="02040503050406030204"/>
-    <w:charset w:val="00"/>
-    <w:family w:val="roman"/>
-    <w:pitch w:val="variable"/>
-    <w:sig w:usb0="E00002FF" w:usb1="420024FF" w:usb2="00000000" w:usb3="00000000" w:csb0="0000019F" w:csb1="00000000"/>
-  </w:font>
-</w:fonts>
-</file>
-
-<file path=word/glossary/settings.xml><?xml version="1.0" encoding="utf-8"?>
-<w:settings xmlns:mc="http://schemas.openxmlformats.org/markup-compatibility/2006" xmlns:o="urn:schemas-microsoft-com:office:office" xmlns:r="http://schemas.openxmlformats.org/officeDocument/2006/relationships" xmlns:m="http://schemas.openxmlformats.org/officeDocument/2006/math" xmlns:v="urn:schemas-microsoft-com:vml" xmlns:w10="urn:schemas-microsoft-com:office:word" xmlns:w="http://schemas.openxmlformats.org/wordprocessingml/2006/main" xmlns:w14="http://schemas.microsoft.com/office/word/2010/wordml" xmlns:sl="http://schemas.openxmlformats.org/schemaLibrary/2006/main" mc:Ignorable="w14">
-  <w:view w:val="normal"/>
-  <w:defaultTabStop w:val="708"/>
-  <w:hyphenationZone w:val="425"/>
-  <w:characterSpacingControl w:val="doNotCompress"/>
-  <w:compat>
-    <w:useFELayout/>
-    <w:compatSetting w:name="compatibilityMode" w:uri="http://schemas.microsoft.com/office/word" w:val="14"/>
-    <w:compatSetting w:name="overrideTableStyleFontSizeAndJustification" w:uri="http://schemas.microsoft.com/office/word" w:val="1"/>
-    <w:compatSetting w:name="enableOpenTypeFeatures" w:uri="http://schemas.microsoft.com/office/word" w:val="1"/>
-    <w:compatSetting w:name="doNotFlipMirrorIndents" w:uri="http://schemas.microsoft.com/office/word" w:val="1"/>
-  </w:compat>
-  <w:rsids>
-    <w:rsidRoot w:val="00C37C2E"/>
-    <w:rsid w:val="00585FFB"/>
-    <w:rsid w:val="00C37C2E"/>
-  </w:rsids>
-  <m:mathPr>
-    <m:mathFont m:val="Cambria Math"/>
-    <m:brkBin m:val="before"/>
-    <m:brkBinSub m:val="--"/>
-    <m:smallFrac m:val="0"/>
-    <m:dispDef/>
-    <m:lMargin m:val="0"/>
-    <m:rMargin m:val="0"/>
-    <m:defJc m:val="centerGroup"/>
-    <m:wrapIndent m:val="1440"/>
-    <m:intLim m:val="subSup"/>
-    <m:naryLim m:val="undOvr"/>
-  </m:mathPr>
-  <w:themeFontLang w:val="fr-FR"/>
-  <w:clrSchemeMapping w:bg1="light1" w:t1="dark1" w:bg2="light2" w:t2="dark2" w:accent1="accent1" w:accent2="accent2" w:accent3="accent3" w:accent4="accent4" w:accent5="accent5" w:accent6="accent6" w:hyperlink="hyperlink" w:followedHyperlink="followedHyperlink"/>
-  <w:decimalSymbol w:val=","/>
-  <w:listSeparator w:val=";"/>
-</w:settings>
-</file>
-
-<file path=word/glossary/styles.xml><?xml version="1.0" encoding="utf-8"?>
-<w:styles xmlns:mc="http://schemas.openxmlformats.org/markup-compatibility/2006" xmlns:r="http://schemas.openxmlformats.org/officeDocument/2006/relationships" xmlns:w="http://schemas.openxmlformats.org/wordprocessingml/2006/main" xmlns:w14="http://schemas.microsoft.com/office/word/2010/wordml" mc:Ignorable="w14">
-  <w:docDefaults>
-    <w:rPrDefault>
-      <w:rPr>
-        <w:rFonts w:asciiTheme="minorHAnsi" w:eastAsiaTheme="minorEastAsia" w:hAnsiTheme="minorHAnsi" w:cstheme="minorBidi"/>
-        <w:sz w:val="22"/>
-        <w:szCs w:val="22"/>
-        <w:lang w:val="fr-FR" w:eastAsia="fr-FR" w:bidi="ar-SA"/>
-      </w:rPr>
-    </w:rPrDefault>
-    <w:pPrDefault>
-      <w:pPr>
-        <w:spacing w:after="200" w:line="276" w:lineRule="auto"/>
-      </w:pPr>
-    </w:pPrDefault>
-  </w:docDefaults>
-  <w:latentStyles w:defLockedState="0" w:defUIPriority="99" w:defSemiHidden="1" w:defUnhideWhenUsed="1" w:defQFormat="0" w:count="267">
-    <w:lsdException w:name="Normal" w:semiHidden="0" w:uiPriority="0" w:unhideWhenUsed="0" w:qFormat="1"/>
-    <w:lsdException w:name="heading 1" w:semiHidden="0" w:uiPriority="9" w:unhideWhenUsed="0" w:qFormat="1"/>
-    <w:lsdException w:name="heading 2" w:uiPriority="9" w:qFormat="1"/>
-    <w:lsdException w:name="heading 3" w:uiPriority="9" w:qFormat="1"/>
-    <w:lsdException w:name="heading 4" w:uiPriority="9" w:qFormat="1"/>
-    <w:lsdException w:name="heading 5" w:uiPriority="9" w:qFormat="1"/>
-    <w:lsdException w:name="heading 6" w:uiPriority="9" w:qFormat="1"/>
-    <w:lsdException w:name="heading 7" w:uiPriority="9" w:qFormat="1"/>
-    <w:lsdException w:name="heading 8" w:uiPriority="9" w:qFormat="1"/>
-    <w:lsdException w:name="heading 9" w:uiPriority="9" w:qFormat="1"/>
-    <w:lsdException w:name="toc 1" w:uiPriority="39"/>
-    <w:lsdException w:name="toc 2" w:uiPriority="39"/>
-    <w:lsdException w:name="toc 3" w:uiPriority="39"/>
-    <w:lsdException w:name="toc 4" w:uiPriority="39"/>
-    <w:lsdException w:name="toc 5" w:uiPriority="39"/>
-    <w:lsdException w:name="toc 6" w:uiPriority="39"/>
-    <w:lsdException w:name="toc 7" w:uiPriority="39"/>
-    <w:lsdException w:name="toc 8" w:uiPriority="39"/>
-    <w:lsdException w:name="toc 9" w:uiPriority="39"/>
-    <w:lsdException w:name="caption" w:uiPriority="35" w:qFormat="1"/>
-    <w:lsdException w:name="Title" w:semiHidden="0" w:uiPriority="10" w:unhideWhenUsed="0" w:qFormat="1"/>
-    <w:lsdException w:name="Default Paragraph Font" w:uiPriority="1"/>
-    <w:lsdException w:name="Subtitle" w:semiHidden="0" w:uiPriority="11" w:unhideWhenUsed="0" w:qFormat="1"/>
-    <w:lsdException w:name="Strong" w:semiHidden="0" w:uiPriority="22" w:unhideWhenUsed="0" w:qFormat="1"/>
-    <w:lsdException w:name="Emphasis" w:semiHidden="0" w:uiPriority="20" w:unhideWhenUsed="0" w:qFormat="1"/>
-    <w:lsdException w:name="Table Grid" w:semiHidden="0" w:uiPriority="59" w:unhideWhenUsed="0"/>
-    <w:lsdException w:name="Placeholder Text" w:unhideWhenUsed="0"/>
-    <w:lsdException w:name="No Spacing" w:semiHidden="0" w:uiPriority="1" w:unhideWhenUsed="0" w:qFormat="1"/>
-    <w:lsdException w:name="Light Shading" w:semiHidden="0" w:uiPriority="60" w:unhideWhenUsed="0"/>
-    <w:lsdException w:name="Light List" w:semiHidden="0" w:uiPriority="61" w:unhideWhenUsed="0"/>
-    <w:lsdException w:name="Light Grid" w:semiHidden="0" w:uiPriority="62" w:unhideWhenUsed="0"/>
-    <w:lsdException w:name="Medium Shading 1" w:semiHidden="0" w:uiPriority="63" w:unhideWhenUsed="0"/>
-    <w:lsdException w:name="Medium Shading 2" w:semiHidden="0" w:uiPriority="64" w:unhideWhenUsed="0"/>
-    <w:lsdException w:name="Medium List 1" w:semiHidden="0" w:uiPriority="65" w:unhideWhenUsed="0"/>
-    <w:lsdException w:name="Medium List 2" w:semiHidden="0" w:uiPriority="66" w:unhideWhenUsed="0"/>
-    <w:lsdException w:name="Medium Grid 1" w:semiHidden="0" w:uiPriority="67" w:unhideWhenUsed="0"/>
-    <w:lsdException w:name="Medium Grid 2" w:semiHidden="0" w:uiPriority="68" w:unhideWhenUsed="0"/>
-    <w:lsdException w:name="Medium Grid 3" w:semiHidden="0" w:uiPriority="69" w:unhideWhenUsed="0"/>
-    <w:lsdException w:name="Dark List" w:semiHidden="0" w:uiPriority="70" w:unhideWhenUsed="0"/>
-    <w:lsdException w:name="Colorful Shading" w:semiHidden="0" w:uiPriority="71" w:unhideWhenUsed="0"/>
-    <w:lsdException w:name="Colorful List" w:semiHidden="0" w:uiPriority="72" w:unhideWhenUsed="0"/>
-    <w:lsdException w:name="Colorful Grid" w:semiHidden="0" w:uiPriority="73" w:unhideWhenUsed="0"/>
-    <w:lsdException w:name="Light Shading Accent 1" w:semiHidden="0" w:uiPriority="60" w:unhideWhenUsed="0"/>
-    <w:lsdException w:name="Light List Accent 1" w:semiHidden="0" w:uiPriority="61" w:unhideWhenUsed="0"/>
-    <w:lsdException w:name="Light Grid Accent 1" w:semiHidden="0" w:uiPriority="62" w:unhideWhenUsed="0"/>
-    <w:lsdException w:name="Medium Shading 1 Accent 1" w:semiHidden="0" w:uiPriority="63" w:unhideWhenUsed="0"/>
-    <w:lsdException w:name="Medium Shading 2 Accent 1" w:semiHidden="0" w:uiPriority="64" w:unhideWhenUsed="0"/>
-    <w:lsdException w:name="Medium List 1 Accent 1" w:semiHidden="0" w:uiPriority="65" w:unhideWhenUsed="0"/>
-    <w:lsdException w:name="Revision" w:unhideWhenUsed="0"/>
-    <w:lsdException w:name="List Paragraph" w:semiHidden="0" w:uiPriority="34" w:unhideWhenUsed="0" w:qFormat="1"/>
-    <w:lsdException w:name="Quote" w:semiHidden="0" w:uiPriority="29" w:unhideWhenUsed="0" w:qFormat="1"/>
-    <w:lsdException w:name="Intense Quote" w:semiHidden="0" w:uiPriority="30" w:unhideWhenUsed="0" w:qFormat="1"/>
-    <w:lsdException w:name="Medium List 2 Accent 1" w:semiHidden="0" w:uiPriority="66" w:unhideWhenUsed="0"/>
-    <w:lsdException w:name="Medium Grid 1 Accent 1" w:semiHidden="0" w:uiPriority="67" w:unhideWhenUsed="0"/>
-    <w:lsdException w:name="Medium Grid 2 Accent 1" w:semiHidden="0" w:uiPriority="68" w:unhideWhenUsed="0"/>
-    <w:lsdException w:name="Medium Grid 3 Accent 1" w:semiHidden="0" w:uiPriority="69" w:unhideWhenUsed="0"/>
-    <w:lsdException w:name="Dark List Accent 1" w:semiHidden="0" w:uiPriority="70" w:unhideWhenUsed="0"/>
-    <w:lsdException w:name="Colorful Shading Accent 1" w:semiHidden="0" w:uiPriority="71" w:unhideWhenUsed="0"/>
-    <w:lsdException w:name="Colorful List Accent 1" w:semiHidden="0" w:uiPriority="72" w:unhideWhenUsed="0"/>
-    <w:lsdException w:name="Colorful Grid Accent 1" w:semiHidden="0" w:uiPriority="73" w:unhideWhenUsed="0"/>
-    <w:lsdException w:name="Light Shading Accent 2" w:semiHidden="0" w:uiPriority="60" w:unhideWhenUsed="0"/>
-    <w:lsdException w:name="Light List Accent 2" w:semiHidden="0" w:uiPriority="61" w:unhideWhenUsed="0"/>
-    <w:lsdException w:name="Light Grid Accent 2" w:semiHidden="0" w:uiPriority="62" w:unhideWhenUsed="0"/>
-    <w:lsdException w:name="Medium Shading 1 Accent 2" w:semiHidden="0" w:uiPriority="63" w:unhideWhenUsed="0"/>
-    <w:lsdException w:name="Medium Shading 2 Accent 2" w:semiHidden="0" w:uiPriority="64" w:unhideWhenUsed="0"/>
-    <w:lsdException w:name="Medium List 1 Accent 2" w:semiHidden="0" w:uiPriority="65" w:unhideWhenUsed="0"/>
-    <w:lsdException w:name="Medium List 2 Accent 2" w:semiHidden="0" w:uiPriority="66" w:unhideWhenUsed="0"/>
-    <w:lsdException w:name="Medium Grid 1 Accent 2" w:semiHidden="0" w:uiPriority="67" w:unhideWhenUsed="0"/>
-    <w:lsdException w:name="Medium Grid 2 Accent 2" w:semiHidden="0" w:uiPriority="68" w:unhideWhenUsed="0"/>
-    <w:lsdException w:name="Medium Grid 3 Accent 2" w:semiHidden="0" w:uiPriority="69" w:unhideWhenUsed="0"/>
-    <w:lsdException w:name="Dark List Accent 2" w:semiHidden="0" w:uiPriority="70" w:unhideWhenUsed="0"/>
-    <w:lsdException w:name="Colorful Shading Accent 2" w:semiHidden="0" w:uiPriority="71" w:unhideWhenUsed="0"/>
-    <w:lsdException w:name="Colorful List Accent 2" w:semiHidden="0" w:uiPriority="72" w:unhideWhenUsed="0"/>
-    <w:lsdException w:name="Colorful Grid Accent 2" w:semiHidden="0" w:uiPriority="73" w:unhideWhenUsed="0"/>
-    <w:lsdException w:name="Light Shading Accent 3" w:semiHidden="0" w:uiPriority="60" w:unhideWhenUsed="0"/>
-    <w:lsdException w:name="Light List Accent 3" w:semiHidden="0" w:uiPriority="61" w:unhideWhenUsed="0"/>
-    <w:lsdException w:name="Light Grid Accent 3" w:semiHidden="0" w:uiPriority="62" w:unhideWhenUsed="0"/>
-    <w:lsdException w:name="Medium Shading 1 Accent 3" w:semiHidden="0" w:uiPriority="63" w:unhideWhenUsed="0"/>
-    <w:lsdException w:name="Medium Shading 2 Accent 3" w:semiHidden="0" w:uiPriority="64" w:unhideWhenUsed="0"/>
-    <w:lsdException w:name="Medium List 1 Accent 3" w:semiHidden="0" w:uiPriority="65" w:unhideWhenUsed="0"/>
-    <w:lsdException w:name="Medium List 2 Accent 3" w:semiHidden="0" w:uiPriority="66" w:unhideWhenUsed="0"/>
-    <w:lsdException w:name="Medium Grid 1 Accent 3" w:semiHidden="0" w:uiPriority="67" w:unhideWhenUsed="0"/>
-    <w:lsdException w:name="Medium Grid 2 Accent 3" w:semiHidden="0" w:uiPriority="68" w:unhideWhenUsed="0"/>
-    <w:lsdException w:name="Medium Grid 3 Accent 3" w:semiHidden="0" w:uiPriority="69" w:unhideWhenUsed="0"/>
-    <w:lsdException w:name="Dark List Accent 3" w:semiHidden="0" w:uiPriority="70" w:unhideWhenUsed="0"/>
-    <w:lsdException w:name="Colorful Shading Accent 3" w:semiHidden="0" w:uiPriority="71" w:unhideWhenUsed="0"/>
-    <w:lsdException w:name="Colorful List Accent 3" w:semiHidden="0" w:uiPriority="72" w:unhideWhenUsed="0"/>
-    <w:lsdException w:name="Colorful Grid Accent 3" w:semiHidden="0" w:uiPriority="73" w:unhideWhenUsed="0"/>
-    <w:lsdException w:name="Light Shading Accent 4" w:semiHidden="0" w:uiPriority="60" w:unhideWhenUsed="0"/>
-    <w:lsdException w:name="Light List Accent 4" w:semiHidden="0" w:uiPriority="61" w:unhideWhenUsed="0"/>
-    <w:lsdException w:name="Light Grid Accent 4" w:semiHidden="0" w:uiPriority="62" w:unhideWhenUsed="0"/>
-    <w:lsdException w:name="Medium Shading 1 Accent 4" w:semiHidden="0" w:uiPriority="63" w:unhideWhenUsed="0"/>
-    <w:lsdException w:name="Medium Shading 2 Accent 4" w:semiHidden="0" w:uiPriority="64" w:unhideWhenUsed="0"/>
-    <w:lsdException w:name="Medium List 1 Accent 4" w:semiHidden="0" w:uiPriority="65" w:unhideWhenUsed="0"/>
-    <w:lsdException w:name="Medium List 2 Accent 4" w:semiHidden="0" w:uiPriority="66" w:unhideWhenUsed="0"/>
-    <w:lsdException w:name="Medium Grid 1 Accent 4" w:semiHidden="0" w:uiPriority="67" w:unhideWhenUsed="0"/>
-    <w:lsdException w:name="Medium Grid 2 Accent 4" w:semiHidden="0" w:uiPriority="68" w:unhideWhenUsed="0"/>
-    <w:lsdException w:name="Medium Grid 3 Accent 4" w:semiHidden="0" w:uiPriority="69" w:unhideWhenUsed="0"/>
-    <w:lsdException w:name="Dark List Accent 4" w:semiHidden="0" w:uiPriority="70" w:unhideWhenUsed="0"/>
-    <w:lsdException w:name="Colorful Shading Accent 4" w:semiHidden="0" w:uiPriority="71" w:unhideWhenUsed="0"/>
-    <w:lsdException w:name="Colorful List Accent 4" w:semiHidden="0" w:uiPriority="72" w:unhideWhenUsed="0"/>
-    <w:lsdException w:name="Colorful Grid Accent 4" w:semiHidden="0" w:uiPriority="73" w:unhideWhenUsed="0"/>
-    <w:lsdException w:name="Light Shading Accent 5" w:semiHidden="0" w:uiPriority="60" w:unhideWhenUsed="0"/>
-    <w:lsdException w:name="Light List Accent 5" w:semiHidden="0" w:uiPriority="61" w:unhideWhenUsed="0"/>
-    <w:lsdException w:name="Light Grid Accent 5" w:semiHidden="0" w:uiPriority="62" w:unhideWhenUsed="0"/>
-    <w:lsdException w:name="Medium Shading 1 Accent 5" w:semiHidden="0" w:uiPriority="63" w:unhideWhenUsed="0"/>
-    <w:lsdException w:name="Medium Shading 2 Accent 5" w:semiHidden="0" w:uiPriority="64" w:unhideWhenUsed="0"/>
-    <w:lsdException w:name="Medium List 1 Accent 5" w:semiHidden="0" w:uiPriority="65" w:unhideWhenUsed="0"/>
-    <w:lsdException w:name="Medium List 2 Accent 5" w:semiHidden="0" w:uiPriority="66" w:unhideWhenUsed="0"/>
-    <w:lsdException w:name="Medium Grid 1 Accent 5" w:semiHidden="0" w:uiPriority="67" w:unhideWhenUsed="0"/>
-    <w:lsdException w:name="Medium Grid 2 Accent 5" w:semiHidden="0" w:uiPriority="68" w:unhideWhenUsed="0"/>
-    <w:lsdException w:name="Medium Grid 3 Accent 5" w:semiHidden="0" w:uiPriority="69" w:unhideWhenUsed="0"/>
-    <w:lsdException w:name="Dark List Accent 5" w:semiHidden="0" w:uiPriority="70" w:unhideWhenUsed="0"/>
-    <w:lsdException w:name="Colorful Shading Accent 5" w:semiHidden="0" w:uiPriority="71" w:unhideWhenUsed="0"/>
-    <w:lsdException w:name="Colorful List Accent 5" w:semiHidden="0" w:uiPriority="72" w:unhideWhenUsed="0"/>
-    <w:lsdException w:name="Colorful Grid Accent 5" w:semiHidden="0" w:uiPriority="73" w:unhideWhenUsed="0"/>
-    <w:lsdException w:name="Light Shading Accent 6" w:semiHidden="0" w:uiPriority="60" w:unhideWhenUsed="0"/>
-    <w:lsdException w:name="Light List Accent 6" w:semiHidden="0" w:uiPriority="61" w:unhideWhenUsed="0"/>
-    <w:lsdException w:name="Light Grid Accent 6" w:semiHidden="0" w:uiPriority="62" w:unhideWhenUsed="0"/>
-    <w:lsdException w:name="Medium Shading 1 Accent 6" w:semiHidden="0" w:uiPriority="63" w:unhideWhenUsed="0"/>
-    <w:lsdException w:name="Medium Shading 2 Accent 6" w:semiHidden="0" w:uiPriority="64" w:unhideWhenUsed="0"/>
-    <w:lsdException w:name="Medium List 1 Accent 6" w:semiHidden="0" w:uiPriority="65" w:unhideWhenUsed="0"/>
-    <w:lsdException w:name="Medium List 2 Accent 6" w:semiHidden="0" w:uiPriority="66" w:unhideWhenUsed="0"/>
-    <w:lsdException w:name="Medium Grid 1 Accent 6" w:semiHidden="0" w:uiPriority="67" w:unhideWhenUsed="0"/>
-    <w:lsdException w:name="Medium Grid 2 Accent 6" w:semiHidden="0" w:uiPriority="68" w:unhideWhenUsed="0"/>
-    <w:lsdException w:name="Medium Grid 3 Accent 6" w:semiHidden="0" w:uiPriority="69" w:unhideWhenUsed="0"/>
-    <w:lsdException w:name="Dark List Accent 6" w:semiHidden="0" w:uiPriority="70" w:unhideWhenUsed="0"/>
-    <w:lsdException w:name="Colorful Shading Accent 6" w:semiHidden="0" w:uiPriority="71" w:unhideWhenUsed="0"/>
-    <w:lsdException w:name="Colorful List Accent 6" w:semiHidden="0" w:uiPriority="72" w:unhideWhenUsed="0"/>
-    <w:lsdException w:name="Colorful Grid Accent 6" w:semiHidden="0" w:uiPriority="73" w:unhideWhenUsed="0"/>
-    <w:lsdException w:name="Subtle Emphasis" w:semiHidden="0" w:uiPriority="19" w:unhideWhenUsed="0" w:qFormat="1"/>
-    <w:lsdException w:name="Intense Emphasis" w:semiHidden="0" w:uiPriority="21" w:unhideWhenUsed="0" w:qFormat="1"/>
-    <w:lsdException w:name="Subtle Reference" w:semiHidden="0" w:uiPriority="31" w:unhideWhenUsed="0" w:qFormat="1"/>
-    <w:lsdException w:name="Intense Reference" w:semiHidden="0" w:uiPriority="32" w:unhideWhenUsed="0" w:qFormat="1"/>
-    <w:lsdException w:name="Book Title" w:semiHidden="0" w:uiPriority="33" w:unhideWhenUsed="0" w:qFormat="1"/>
-    <w:lsdException w:name="Bibliography" w:uiPriority="37"/>
-    <w:lsdException w:name="TOC Heading" w:uiPriority="39" w:qFormat="1"/>
-  </w:latentStyles>
-  <w:style w:type="paragraph" w:default="1" w:styleId="Normal">
-    <w:name w:val="Normal"/>
-    <w:qFormat/>
-  </w:style>
-  <w:style w:type="character" w:default="1" w:styleId="Policepardfaut">
-    <w:name w:val="Default Paragraph Font"/>
-    <w:uiPriority w:val="1"/>
-    <w:semiHidden/>
-    <w:unhideWhenUsed/>
-  </w:style>
-  <w:style w:type="table" w:default="1" w:styleId="TableauNormal">
-    <w:name w:val="Normal Table"/>
-    <w:uiPriority w:val="99"/>
-    <w:semiHidden/>
-    <w:unhideWhenUsed/>
-    <w:tblPr>
-      <w:tblInd w:w="0" w:type="dxa"/>
-      <w:tblCellMar>
-        <w:top w:w="0" w:type="dxa"/>
-        <w:left w:w="108" w:type="dxa"/>
-        <w:bottom w:w="0" w:type="dxa"/>
-        <w:right w:w="108" w:type="dxa"/>
-      </w:tblCellMar>
-    </w:tblPr>
-  </w:style>
-  <w:style w:type="numbering" w:default="1" w:styleId="Aucuneliste">
-    <w:name w:val="No List"/>
-    <w:uiPriority w:val="99"/>
-    <w:semiHidden/>
-    <w:unhideWhenUsed/>
-  </w:style>
-  <w:style w:type="paragraph" w:customStyle="1" w:styleId="D37BEFDDC52742AF84D2D92DDD275E2E">
-    <w:name w:val="D37BEFDDC52742AF84D2D92DDD275E2E"/>
-    <w:rsid w:val="00C37C2E"/>
-  </w:style>
-  <w:style w:type="paragraph" w:customStyle="1" w:styleId="D01F904AD35B4B0E9672D6526147FA16">
-    <w:name w:val="D01F904AD35B4B0E9672D6526147FA16"/>
-    <w:rsid w:val="00C37C2E"/>
-  </w:style>
-  <w:style w:type="paragraph" w:customStyle="1" w:styleId="0853BCD8267B489B8DE6BC53C97BDB4E">
-    <w:name w:val="0853BCD8267B489B8DE6BC53C97BDB4E"/>
-    <w:rsid w:val="00C37C2E"/>
-  </w:style>
-  <w:style w:type="character" w:styleId="Textedelespacerserv">
-    <w:name w:val="Placeholder Text"/>
-    <w:basedOn w:val="Policepardfaut"/>
-    <w:uiPriority w:val="99"/>
-    <w:semiHidden/>
-    <w:rsid w:val="00585FFB"/>
-    <w:rPr>
-      <w:color w:val="808080"/>
-    </w:rPr>
-  </w:style>
-</w:styles>
-</file>
-
-<file path=word/glossary/stylesWithEffects.xml><?xml version="1.0" encoding="utf-8"?>
-<w:styles xmlns:wpc="http://schemas.microsoft.com/office/word/2010/wordprocessingCanvas" xmlns:mc="http://schemas.openxmlformats.org/markup-compatibility/2006" xmlns:o="urn:schemas-microsoft-com:office:office" xmlns:r="http://schemas.openxmlformats.org/officeDocument/2006/relationships" xmlns:m="http://schemas.openxmlformats.org/officeDocument/2006/math" xmlns:v="urn:schemas-microsoft-com:vml" xmlns:wp14="http://schemas.microsoft.com/office/word/2010/wordprocessingDrawing" xmlns:wp="http://schemas.openxmlformats.org/drawingml/2006/wordprocessingDrawing" xmlns:w10="urn:schemas-microsoft-com:office:word" xmlns:w="http://schemas.openxmlformats.org/wordprocessingml/2006/main" xmlns:w14="http://schemas.microsoft.com/office/word/2010/wordml" xmlns:wpg="http://schemas.microsoft.com/office/word/2010/wordprocessingGroup" xmlns:wpi="http://schemas.microsoft.com/office/word/2010/wordprocessingInk" xmlns:wne="http://schemas.microsoft.com/office/word/2006/wordml" xmlns:wps="http://schemas.microsoft.com/office/word/2010/wordprocessingShape" mc:Ignorable="w14 wp14">
-  <w:docDefaults>
-    <w:rPrDefault>
-      <w:rPr>
-        <w:rFonts w:asciiTheme="minorHAnsi" w:eastAsiaTheme="minorEastAsia" w:hAnsiTheme="minorHAnsi" w:cstheme="minorBidi"/>
-        <w:sz w:val="22"/>
-        <w:szCs w:val="22"/>
-        <w:lang w:val="fr-FR" w:eastAsia="fr-FR" w:bidi="ar-SA"/>
-      </w:rPr>
-    </w:rPrDefault>
-    <w:pPrDefault>
-      <w:pPr>
-        <w:spacing w:after="200" w:line="276" w:lineRule="auto"/>
-      </w:pPr>
-    </w:pPrDefault>
-  </w:docDefaults>
-  <w:latentStyles w:defLockedState="0" w:defUIPriority="99" w:defSemiHidden="1" w:defUnhideWhenUsed="1" w:defQFormat="0" w:count="267">
-    <w:lsdException w:name="Normal" w:semiHidden="0" w:uiPriority="0" w:unhideWhenUsed="0" w:qFormat="1"/>
-    <w:lsdException w:name="heading 1" w:semiHidden="0" w:uiPriority="9" w:unhideWhenUsed="0" w:qFormat="1"/>
-    <w:lsdException w:name="heading 2" w:uiPriority="9" w:qFormat="1"/>
-    <w:lsdException w:name="heading 3" w:uiPriority="9" w:qFormat="1"/>
-    <w:lsdException w:name="heading 4" w:uiPriority="9" w:qFormat="1"/>
-    <w:lsdException w:name="heading 5" w:uiPriority="9" w:qFormat="1"/>
-    <w:lsdException w:name="heading 6" w:uiPriority="9" w:qFormat="1"/>
-    <w:lsdException w:name="heading 7" w:uiPriority="9" w:qFormat="1"/>
-    <w:lsdException w:name="heading 8" w:uiPriority="9" w:qFormat="1"/>
-    <w:lsdException w:name="heading 9" w:uiPriority="9" w:qFormat="1"/>
-    <w:lsdException w:name="toc 1" w:uiPriority="39"/>
-    <w:lsdException w:name="toc 2" w:uiPriority="39"/>
-    <w:lsdException w:name="toc 3" w:uiPriority="39"/>
-    <w:lsdException w:name="toc 4" w:uiPriority="39"/>
-    <w:lsdException w:name="toc 5" w:uiPriority="39"/>
-    <w:lsdException w:name="toc 6" w:uiPriority="39"/>
-    <w:lsdException w:name="toc 7" w:uiPriority="39"/>
-    <w:lsdException w:name="toc 8" w:uiPriority="39"/>
-    <w:lsdException w:name="toc 9" w:uiPriority="39"/>
-    <w:lsdException w:name="caption" w:uiPriority="35" w:qFormat="1"/>
-    <w:lsdException w:name="Title" w:semiHidden="0" w:uiPriority="10" w:unhideWhenUsed="0" w:qFormat="1"/>
-    <w:lsdException w:name="Default Paragraph Font" w:uiPriority="1"/>
-    <w:lsdException w:name="Subtitle" w:semiHidden="0" w:uiPriority="11" w:unhideWhenUsed="0" w:qFormat="1"/>
-    <w:lsdException w:name="Strong" w:semiHidden="0" w:uiPriority="22" w:unhideWhenUsed="0" w:qFormat="1"/>
-    <w:lsdException w:name="Emphasis" w:semiHidden="0" w:uiPriority="20" w:unhideWhenUsed="0" w:qFormat="1"/>
-    <w:lsdException w:name="Table Grid" w:semiHidden="0" w:uiPriority="59" w:unhideWhenUsed="0"/>
-    <w:lsdException w:name="Placeholder Text" w:unhideWhenUsed="0"/>
-    <w:lsdException w:name="No Spacing" w:semiHidden="0" w:uiPriority="1" w:unhideWhenUsed="0" w:qFormat="1"/>
-    <w:lsdException w:name="Light Shading" w:semiHidden="0" w:uiPriority="60" w:unhideWhenUsed="0"/>
-    <w:lsdException w:name="Light List" w:semiHidden="0" w:uiPriority="61" w:unhideWhenUsed="0"/>
-    <w:lsdException w:name="Light Grid" w:semiHidden="0" w:uiPriority="62" w:unhideWhenUsed="0"/>
-    <w:lsdException w:name="Medium Shading 1" w:semiHidden="0" w:uiPriority="63" w:unhideWhenUsed="0"/>
-    <w:lsdException w:name="Medium Shading 2" w:semiHidden="0" w:uiPriority="64" w:unhideWhenUsed="0"/>
-    <w:lsdException w:name="Medium List 1" w:semiHidden="0" w:uiPriority="65" w:unhideWhenUsed="0"/>
-    <w:lsdException w:name="Medium List 2" w:semiHidden="0" w:uiPriority="66" w:unhideWhenUsed="0"/>
-    <w:lsdException w:name="Medium Grid 1" w:semiHidden="0" w:uiPriority="67" w:unhideWhenUsed="0"/>
-    <w:lsdException w:name="Medium Grid 2" w:semiHidden="0" w:uiPriority="68" w:unhideWhenUsed="0"/>
-    <w:lsdException w:name="Medium Grid 3" w:semiHidden="0" w:uiPriority="69" w:unhideWhenUsed="0"/>
-    <w:lsdException w:name="Dark List" w:semiHidden="0" w:uiPriority="70" w:unhideWhenUsed="0"/>
-    <w:lsdException w:name="Colorful Shading" w:semiHidden="0" w:uiPriority="71" w:unhideWhenUsed="0"/>
-    <w:lsdException w:name="Colorful List" w:semiHidden="0" w:uiPriority="72" w:unhideWhenUsed="0"/>
-    <w:lsdException w:name="Colorful Grid" w:semiHidden="0" w:uiPriority="73" w:unhideWhenUsed="0"/>
-    <w:lsdException w:name="Light Shading Accent 1" w:semiHidden="0" w:uiPriority="60" w:unhideWhenUsed="0"/>
-    <w:lsdException w:name="Light List Accent 1" w:semiHidden="0" w:uiPriority="61" w:unhideWhenUsed="0"/>
-    <w:lsdException w:name="Light Grid Accent 1" w:semiHidden="0" w:uiPriority="62" w:unhideWhenUsed="0"/>
-    <w:lsdException w:name="Medium Shading 1 Accent 1" w:semiHidden="0" w:uiPriority="63" w:unhideWhenUsed="0"/>
-    <w:lsdException w:name="Medium Shading 2 Accent 1" w:semiHidden="0" w:uiPriority="64" w:unhideWhenUsed="0"/>
-    <w:lsdException w:name="Medium List 1 Accent 1" w:semiHidden="0" w:uiPriority="65" w:unhideWhenUsed="0"/>
-    <w:lsdException w:name="Revision" w:unhideWhenUsed="0"/>
-    <w:lsdException w:name="List Paragraph" w:semiHidden="0" w:uiPriority="34" w:unhideWhenUsed="0" w:qFormat="1"/>
-    <w:lsdException w:name="Quote" w:semiHidden="0" w:uiPriority="29" w:unhideWhenUsed="0" w:qFormat="1"/>
-    <w:lsdException w:name="Intense Quote" w:semiHidden="0" w:uiPriority="30" w:unhideWhenUsed="0" w:qFormat="1"/>
-    <w:lsdException w:name="Medium List 2 Accent 1" w:semiHidden="0" w:uiPriority="66" w:unhideWhenUsed="0"/>
-    <w:lsdException w:name="Medium Grid 1 Accent 1" w:semiHidden="0" w:uiPriority="67" w:unhideWhenUsed="0"/>
-    <w:lsdException w:name="Medium Grid 2 Accent 1" w:semiHidden="0" w:uiPriority="68" w:unhideWhenUsed="0"/>
-    <w:lsdException w:name="Medium Grid 3 Accent 1" w:semiHidden="0" w:uiPriority="69" w:unhideWhenUsed="0"/>
-    <w:lsdException w:name="Dark List Accent 1" w:semiHidden="0" w:uiPriority="70" w:unhideWhenUsed="0"/>
-    <w:lsdException w:name="Colorful Shading Accent 1" w:semiHidden="0" w:uiPriority="71" w:unhideWhenUsed="0"/>
-    <w:lsdException w:name="Colorful List Accent 1" w:semiHidden="0" w:uiPriority="72" w:unhideWhenUsed="0"/>
-    <w:lsdException w:name="Colorful Grid Accent 1" w:semiHidden="0" w:uiPriority="73" w:unhideWhenUsed="0"/>
-    <w:lsdException w:name="Light Shading Accent 2" w:semiHidden="0" w:uiPriority="60" w:unhideWhenUsed="0"/>
-    <w:lsdException w:name="Light List Accent 2" w:semiHidden="0" w:uiPriority="61" w:unhideWhenUsed="0"/>
-    <w:lsdException w:name="Light Grid Accent 2" w:semiHidden="0" w:uiPriority="62" w:unhideWhenUsed="0"/>
-    <w:lsdException w:name="Medium Shading 1 Accent 2" w:semiHidden="0" w:uiPriority="63" w:unhideWhenUsed="0"/>
-    <w:lsdException w:name="Medium Shading 2 Accent 2" w:semiHidden="0" w:uiPriority="64" w:unhideWhenUsed="0"/>
-    <w:lsdException w:name="Medium List 1 Accent 2" w:semiHidden="0" w:uiPriority="65" w:unhideWhenUsed="0"/>
-    <w:lsdException w:name="Medium List 2 Accent 2" w:semiHidden="0" w:uiPriority="66" w:unhideWhenUsed="0"/>
-    <w:lsdException w:name="Medium Grid 1 Accent 2" w:semiHidden="0" w:uiPriority="67" w:unhideWhenUsed="0"/>
-    <w:lsdException w:name="Medium Grid 2 Accent 2" w:semiHidden="0" w:uiPriority="68" w:unhideWhenUsed="0"/>
-    <w:lsdException w:name="Medium Grid 3 Accent 2" w:semiHidden="0" w:uiPriority="69" w:unhideWhenUsed="0"/>
-    <w:lsdException w:name="Dark List Accent 2" w:semiHidden="0" w:uiPriority="70" w:unhideWhenUsed="0"/>
-    <w:lsdException w:name="Colorful Shading Accent 2" w:semiHidden="0" w:uiPriority="71" w:unhideWhenUsed="0"/>
-    <w:lsdException w:name="Colorful List Accent 2" w:semiHidden="0" w:uiPriority="72" w:unhideWhenUsed="0"/>
-    <w:lsdException w:name="Colorful Grid Accent 2" w:semiHidden="0" w:uiPriority="73" w:unhideWhenUsed="0"/>
-    <w:lsdException w:name="Light Shading Accent 3" w:semiHidden="0" w:uiPriority="60" w:unhideWhenUsed="0"/>
-    <w:lsdException w:name="Light List Accent 3" w:semiHidden="0" w:uiPriority="61" w:unhideWhenUsed="0"/>
-    <w:lsdException w:name="Light Grid Accent 3" w:semiHidden="0" w:uiPriority="62" w:unhideWhenUsed="0"/>
-    <w:lsdException w:name="Medium Shading 1 Accent 3" w:semiHidden="0" w:uiPriority="63" w:unhideWhenUsed="0"/>
-    <w:lsdException w:name="Medium Shading 2 Accent 3" w:semiHidden="0" w:uiPriority="64" w:unhideWhenUsed="0"/>
-    <w:lsdException w:name="Medium List 1 Accent 3" w:semiHidden="0" w:uiPriority="65" w:unhideWhenUsed="0"/>
-    <w:lsdException w:name="Medium List 2 Accent 3" w:semiHidden="0" w:uiPriority="66" w:unhideWhenUsed="0"/>
-    <w:lsdException w:name="Medium Grid 1 Accent 3" w:semiHidden="0" w:uiPriority="67" w:unhideWhenUsed="0"/>
-    <w:lsdException w:name="Medium Grid 2 Accent 3" w:semiHidden="0" w:uiPriority="68" w:unhideWhenUsed="0"/>
-    <w:lsdException w:name="Medium Grid 3 Accent 3" w:semiHidden="0" w:uiPriority="69" w:unhideWhenUsed="0"/>
-    <w:lsdException w:name="Dark List Accent 3" w:semiHidden="0" w:uiPriority="70" w:unhideWhenUsed="0"/>
-    <w:lsdException w:name="Colorful Shading Accent 3" w:semiHidden="0" w:uiPriority="71" w:unhideWhenUsed="0"/>
-    <w:lsdException w:name="Colorful List Accent 3" w:semiHidden="0" w:uiPriority="72" w:unhideWhenUsed="0"/>
-    <w:lsdException w:name="Colorful Grid Accent 3" w:semiHidden="0" w:uiPriority="73" w:unhideWhenUsed="0"/>
-    <w:lsdException w:name="Light Shading Accent 4" w:semiHidden="0" w:uiPriority="60" w:unhideWhenUsed="0"/>
-    <w:lsdException w:name="Light List Accent 4" w:semiHidden="0" w:uiPriority="61" w:unhideWhenUsed="0"/>
-    <w:lsdException w:name="Light Grid Accent 4" w:semiHidden="0" w:uiPriority="62" w:unhideWhenUsed="0"/>
-    <w:lsdException w:name="Medium Shading 1 Accent 4" w:semiHidden="0" w:uiPriority="63" w:unhideWhenUsed="0"/>
-    <w:lsdException w:name="Medium Shading 2 Accent 4" w:semiHidden="0" w:uiPriority="64" w:unhideWhenUsed="0"/>
-    <w:lsdException w:name="Medium List 1 Accent 4" w:semiHidden="0" w:uiPriority="65" w:unhideWhenUsed="0"/>
-    <w:lsdException w:name="Medium List 2 Accent 4" w:semiHidden="0" w:uiPriority="66" w:unhideWhenUsed="0"/>
-    <w:lsdException w:name="Medium Grid 1 Accent 4" w:semiHidden="0" w:uiPriority="67" w:unhideWhenUsed="0"/>
-    <w:lsdException w:name="Medium Grid 2 Accent 4" w:semiHidden="0" w:uiPriority="68" w:unhideWhenUsed="0"/>
-    <w:lsdException w:name="Medium Grid 3 Accent 4" w:semiHidden="0" w:uiPriority="69" w:unhideWhenUsed="0"/>
-    <w:lsdException w:name="Dark List Accent 4" w:semiHidden="0" w:uiPriority="70" w:unhideWhenUsed="0"/>
-    <w:lsdException w:name="Colorful Shading Accent 4" w:semiHidden="0" w:uiPriority="71" w:unhideWhenUsed="0"/>
-    <w:lsdException w:name="Colorful List Accent 4" w:semiHidden="0" w:uiPriority="72" w:unhideWhenUsed="0"/>
-    <w:lsdException w:name="Colorful Grid Accent 4" w:semiHidden="0" w:uiPriority="73" w:unhideWhenUsed="0"/>
-    <w:lsdException w:name="Light Shading Accent 5" w:semiHidden="0" w:uiPriority="60" w:unhideWhenUsed="0"/>
-    <w:lsdException w:name="Light List Accent 5" w:semiHidden="0" w:uiPriority="61" w:unhideWhenUsed="0"/>
-    <w:lsdException w:name="Light Grid Accent 5" w:semiHidden="0" w:uiPriority="62" w:unhideWhenUsed="0"/>
-    <w:lsdException w:name="Medium Shading 1 Accent 5" w:semiHidden="0" w:uiPriority="63" w:unhideWhenUsed="0"/>
-    <w:lsdException w:name="Medium Shading 2 Accent 5" w:semiHidden="0" w:uiPriority="64" w:unhideWhenUsed="0"/>
-    <w:lsdException w:name="Medium List 1 Accent 5" w:semiHidden="0" w:uiPriority="65" w:unhideWhenUsed="0"/>
-    <w:lsdException w:name="Medium List 2 Accent 5" w:semiHidden="0" w:uiPriority="66" w:unhideWhenUsed="0"/>
-    <w:lsdException w:name="Medium Grid 1 Accent 5" w:semiHidden="0" w:uiPriority="67" w:unhideWhenUsed="0"/>
-    <w:lsdException w:name="Medium Grid 2 Accent 5" w:semiHidden="0" w:uiPriority="68" w:unhideWhenUsed="0"/>
-    <w:lsdException w:name="Medium Grid 3 Accent 5" w:semiHidden="0" w:uiPriority="69" w:unhideWhenUsed="0"/>
-    <w:lsdException w:name="Dark List Accent 5" w:semiHidden="0" w:uiPriority="70" w:unhideWhenUsed="0"/>
-    <w:lsdException w:name="Colorful Shading Accent 5" w:semiHidden="0" w:uiPriority="71" w:unhideWhenUsed="0"/>
-    <w:lsdException w:name="Colorful List Accent 5" w:semiHidden="0" w:uiPriority="72" w:unhideWhenUsed="0"/>
-    <w:lsdException w:name="Colorful Grid Accent 5" w:semiHidden="0" w:uiPriority="73" w:unhideWhenUsed="0"/>
-    <w:lsdException w:name="Light Shading Accent 6" w:semiHidden="0" w:uiPriority="60" w:unhideWhenUsed="0"/>
-    <w:lsdException w:name="Light List Accent 6" w:semiHidden="0" w:uiPriority="61" w:unhideWhenUsed="0"/>
-    <w:lsdException w:name="Light Grid Accent 6" w:semiHidden="0" w:uiPriority="62" w:unhideWhenUsed="0"/>
-    <w:lsdException w:name="Medium Shading 1 Accent 6" w:semiHidden="0" w:uiPriority="63" w:unhideWhenUsed="0"/>
-    <w:lsdException w:name="Medium Shading 2 Accent 6" w:semiHidden="0" w:uiPriority="64" w:unhideWhenUsed="0"/>
-    <w:lsdException w:name="Medium List 1 Accent 6" w:semiHidden="0" w:uiPriority="65" w:unhideWhenUsed="0"/>
-    <w:lsdException w:name="Medium List 2 Accent 6" w:semiHidden="0" w:uiPriority="66" w:unhideWhenUsed="0"/>
-    <w:lsdException w:name="Medium Grid 1 Accent 6" w:semiHidden="0" w:uiPriority="67" w:unhideWhenUsed="0"/>
-    <w:lsdException w:name="Medium Grid 2 Accent 6" w:semiHidden="0" w:uiPriority="68" w:unhideWhenUsed="0"/>
-    <w:lsdException w:name="Medium Grid 3 Accent 6" w:semiHidden="0" w:uiPriority="69" w:unhideWhenUsed="0"/>
-    <w:lsdException w:name="Dark List Accent 6" w:semiHidden="0" w:uiPriority="70" w:unhideWhenUsed="0"/>
-    <w:lsdException w:name="Colorful Shading Accent 6" w:semiHidden="0" w:uiPriority="71" w:unhideWhenUsed="0"/>
-    <w:lsdException w:name="Colorful List Accent 6" w:semiHidden="0" w:uiPriority="72" w:unhideWhenUsed="0"/>
-    <w:lsdException w:name="Colorful Grid Accent 6" w:semiHidden="0" w:uiPriority="73" w:unhideWhenUsed="0"/>
-    <w:lsdException w:name="Subtle Emphasis" w:semiHidden="0" w:uiPriority="19" w:unhideWhenUsed="0" w:qFormat="1"/>
-    <w:lsdException w:name="Intense Emphasis" w:semiHidden="0" w:uiPriority="21" w:unhideWhenUsed="0" w:qFormat="1"/>
-    <w:lsdException w:name="Subtle Reference" w:semiHidden="0" w:uiPriority="31" w:unhideWhenUsed="0" w:qFormat="1"/>
-    <w:lsdException w:name="Intense Reference" w:semiHidden="0" w:uiPriority="32" w:unhideWhenUsed="0" w:qFormat="1"/>
-    <w:lsdException w:name="Book Title" w:semiHidden="0" w:uiPriority="33" w:unhideWhenUsed="0" w:qFormat="1"/>
-    <w:lsdException w:name="Bibliography" w:uiPriority="37"/>
-    <w:lsdException w:name="TOC Heading" w:uiPriority="39" w:qFormat="1"/>
-  </w:latentStyles>
-  <w:style w:type="paragraph" w:default="1" w:styleId="Normal">
-    <w:name w:val="Normal"/>
-    <w:qFormat/>
-  </w:style>
-  <w:style w:type="character" w:default="1" w:styleId="Policepardfaut">
-    <w:name w:val="Default Paragraph Font"/>
-    <w:uiPriority w:val="1"/>
-    <w:semiHidden/>
-    <w:unhideWhenUsed/>
-  </w:style>
-  <w:style w:type="table" w:default="1" w:styleId="TableauNormal">
-    <w:name w:val="Normal Table"/>
-    <w:uiPriority w:val="99"/>
-    <w:semiHidden/>
-    <w:unhideWhenUsed/>
-    <w:tblPr>
-      <w:tblInd w:w="0" w:type="dxa"/>
-      <w:tblCellMar>
-        <w:top w:w="0" w:type="dxa"/>
-        <w:left w:w="108" w:type="dxa"/>
-        <w:bottom w:w="0" w:type="dxa"/>
-        <w:right w:w="108" w:type="dxa"/>
-      </w:tblCellMar>
-    </w:tblPr>
-  </w:style>
-  <w:style w:type="numbering" w:default="1" w:styleId="Aucuneliste">
-    <w:name w:val="No List"/>
-    <w:uiPriority w:val="99"/>
-    <w:semiHidden/>
-    <w:unhideWhenUsed/>
-  </w:style>
-  <w:style w:type="paragraph" w:customStyle="1" w:styleId="D37BEFDDC52742AF84D2D92DDD275E2E">
-    <w:name w:val="D37BEFDDC52742AF84D2D92DDD275E2E"/>
-    <w:rsid w:val="00C37C2E"/>
-  </w:style>
-  <w:style w:type="paragraph" w:customStyle="1" w:styleId="D01F904AD35B4B0E9672D6526147FA16">
-    <w:name w:val="D01F904AD35B4B0E9672D6526147FA16"/>
-    <w:rsid w:val="00C37C2E"/>
-  </w:style>
-  <w:style w:type="paragraph" w:customStyle="1" w:styleId="0853BCD8267B489B8DE6BC53C97BDB4E">
-    <w:name w:val="0853BCD8267B489B8DE6BC53C97BDB4E"/>
-    <w:rsid w:val="00C37C2E"/>
-  </w:style>
-  <w:style w:type="character" w:styleId="Textedelespacerserv">
-    <w:name w:val="Placeholder Text"/>
-    <w:basedOn w:val="Policepardfaut"/>
-    <w:uiPriority w:val="99"/>
-    <w:semiHidden/>
-    <w:rsid w:val="00585FFB"/>
-    <w:rPr>
-      <w:color w:val="808080"/>
-    </w:rPr>
-  </w:style>
-</w:styles>
-</file>
-
-<file path=word/glossary/webSettings.xml><?xml version="1.0" encoding="utf-8"?>
-<w:webSettings xmlns:mc="http://schemas.openxmlformats.org/markup-compatibility/2006" xmlns:r="http://schemas.openxmlformats.org/officeDocument/2006/relationships" xmlns:w="http://schemas.openxmlformats.org/wordprocessingml/2006/main" xmlns:w14="http://schemas.microsoft.com/office/word/2010/wordml" mc:Ignorable="w14">
-  <w:optimizeForBrowser/>
-  <w:allowPNG/>
-</w:webSettings>
-</file>
-
 <file path=word/theme/theme1.xml><?xml version="1.0" encoding="utf-8"?>
 <a:theme xmlns:a="http://schemas.openxmlformats.org/drawingml/2006/main" name="Thème Office">
   <a:themeElements>
@@ -22450,7 +22771,7 @@
 </file>
 
 <file path=customXml/itemProps1.xml><?xml version="1.0" encoding="utf-8"?>
-<ds:datastoreItem xmlns:ds="http://schemas.openxmlformats.org/officeDocument/2006/customXml" ds:itemID="{BCBEA2C9-1B96-47C4-9CFE-FFA8F49348EB}">
+<ds:datastoreItem xmlns:ds="http://schemas.openxmlformats.org/officeDocument/2006/customXml" ds:itemID="{B1460C75-74E8-4F1B-97DA-4714D44E4F5E}">
   <ds:schemaRefs>
     <ds:schemaRef ds:uri="http://schemas.openxmlformats.org/officeDocument/2006/bibliography"/>
   </ds:schemaRefs>

--- a/Documents/Compte-rendu pilotage de robot.docx
+++ b/Documents/Compte-rendu pilotage de robot.docx
@@ -1941,13 +1941,13 @@
         <mc:AlternateContent>
           <mc:Choice Requires="wpg">
             <w:drawing>
-              <wp:anchor distT="0" distB="0" distL="114300" distR="114300" simplePos="0" relativeHeight="251707392" behindDoc="0" locked="0" layoutInCell="1" allowOverlap="1">
+              <wp:anchor distT="0" distB="0" distL="114300" distR="114300" simplePos="0" relativeHeight="251707392" behindDoc="0" locked="0" layoutInCell="1" allowOverlap="1" wp14:anchorId="6882270E" wp14:editId="64212BB6">
                 <wp:simplePos x="0" y="0"/>
                 <wp:positionH relativeFrom="column">
-                  <wp:posOffset>339977</wp:posOffset>
+                  <wp:posOffset>340242</wp:posOffset>
                 </wp:positionH>
                 <wp:positionV relativeFrom="paragraph">
-                  <wp:posOffset>150495</wp:posOffset>
+                  <wp:posOffset>150746</wp:posOffset>
                 </wp:positionV>
                 <wp:extent cx="5760000" cy="3640508"/>
                 <wp:effectExtent l="57150" t="38100" r="69850" b="93345"/>
@@ -2417,9 +2417,9 @@
                           <wpg:cNvGrpSpPr/>
                           <wpg:grpSpPr>
                             <a:xfrm>
-                              <a:off x="1433094" y="1563881"/>
+                              <a:off x="1071587" y="1563881"/>
                               <a:ext cx="748333" cy="470173"/>
-                              <a:chOff x="57221" y="0"/>
+                              <a:chOff x="-304286" y="0"/>
                               <a:chExt cx="748333" cy="470173"/>
                             </a:xfrm>
                           </wpg:grpSpPr>
@@ -2460,7 +2460,7 @@
                             <wps:cNvSpPr txBox="1"/>
                             <wps:spPr>
                               <a:xfrm>
-                                <a:off x="57221" y="93980"/>
+                                <a:off x="-304286" y="93980"/>
                                 <a:ext cx="748333" cy="281940"/>
                               </a:xfrm>
                               <a:prstGeom prst="rect">
@@ -2569,9 +2569,9 @@
                           <wpg:cNvGrpSpPr/>
                           <wpg:grpSpPr>
                             <a:xfrm>
-                              <a:off x="2286189" y="1341690"/>
+                              <a:off x="2328718" y="1341690"/>
                               <a:ext cx="1133827" cy="683664"/>
-                              <a:chOff x="-183545" y="0"/>
+                              <a:chOff x="-141016" y="0"/>
                               <a:chExt cx="1133827" cy="683664"/>
                             </a:xfrm>
                           </wpg:grpSpPr>
@@ -2617,7 +2617,7 @@
                             <wps:cNvSpPr txBox="1"/>
                             <wps:spPr>
                               <a:xfrm rot="19298279">
-                                <a:off x="-183545" y="162183"/>
+                                <a:off x="-141016" y="124634"/>
                                 <a:ext cx="1133827" cy="487110"/>
                               </a:xfrm>
                               <a:prstGeom prst="rect">
@@ -2637,7 +2637,7 @@
                                     <w:jc w:val="center"/>
                                   </w:pPr>
                                   <w:r>
-                                    <w:t>Consigne angulaire</w:t>
+                                    <w:t>Mesure distance</w:t>
                                   </w:r>
                                 </w:p>
                               </w:txbxContent>
@@ -2898,7 +2898,7 @@
           </mc:Choice>
           <mc:Fallback>
             <w:pict>
-              <v:group id="Groupe 98" o:spid="_x0000_s1026" style="position:absolute;left:0;text-align:left;margin-left:26.75pt;margin-top:11.85pt;width:453.55pt;height:286.65pt;z-index:251707392" coordsize="57600,36405" o:gfxdata="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">
+              <v:group id="Groupe 98" o:spid="_x0000_s1026" style="position:absolute;left:0;text-align:left;margin-left:26.8pt;margin-top:11.85pt;width:453.55pt;height:286.65pt;z-index:251707392" coordsize="57600,36405" o:gfxdata="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">
                 <v:group id="Groupe 41" o:spid="_x0000_s1027" style="position:absolute;width:57600;height:36405" coordorigin="-6191" coordsize="57600,36405" o:gfxdata="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">
                   <v:roundrect id="Rectangle à coins arrondis 1" o:spid="_x0000_s1028" style="position:absolute;left:-6191;width:57599;height:36405;visibility:visible;mso-wrap-style:square;v-text-anchor:top" arcsize="10923f" o:gfxdata="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" fillcolor="gray [1616]" strokecolor="black [3040]">
                     <v:fill color2="#d9d9d9 [496]" rotate="t" angle="180" colors="0 #bcbcbc;22938f #d0d0d0;1 #ededed" focus="100%" type="gradient"/>
@@ -3016,7 +3016,7 @@
                       <v:stroke endarrow="block"/>
                     </v:shape>
                   </v:group>
-                  <v:group id="Groupe 34" o:spid="_x0000_s1039" style="position:absolute;left:14330;top:15638;width:7484;height:4702" coordorigin="572" coordsize="7483,4701" o:gfxdata="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">
+                  <v:group id="Groupe 34" o:spid="_x0000_s1039" style="position:absolute;left:10715;top:15638;width:7484;height:4702" coordorigin="-3042" coordsize="7483,4701" o:gfxdata="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">
                     <v:shape id="Connecteur droit avec flèche 24" o:spid="_x0000_s1040" type="#_x0000_t32" style="position:absolute;left:3247;width:0;height:4701;visibility:visible;mso-wrap-style:square" o:connectortype="straight" o:gfxdata="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" strokecolor="black [3040]">
                       <v:stroke startarrow="block" endarrow="block"/>
                     </v:shape>
@@ -3024,7 +3024,7 @@
                       <v:stroke joinstyle="miter"/>
                       <v:path gradientshapeok="t" o:connecttype="rect"/>
                     </v:shapetype>
-                    <v:shape id="Zone de texte 33" o:spid="_x0000_s1041" type="#_x0000_t202" style="position:absolute;left:572;top:939;width:7483;height:2820;visibility:visible;mso-wrap-style:square;v-text-anchor:top" o:gfxdata="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" filled="f" stroked="f" strokeweight=".5pt">
+                    <v:shape id="Zone de texte 33" o:spid="_x0000_s1041" type="#_x0000_t202" style="position:absolute;left:-3042;top:939;width:7482;height:2820;visibility:visible;mso-wrap-style:square;v-text-anchor:top" o:gfxdata="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" filled="f" stroked="f" strokeweight=".5pt">
                       <v:textbox>
                         <w:txbxContent>
                           <w:p>
@@ -3052,11 +3052,11 @@
                       </v:textbox>
                     </v:shape>
                   </v:group>
-                  <v:group id="Groupe 38" o:spid="_x0000_s1045" style="position:absolute;left:22861;top:13416;width:11339;height:6837" coordorigin="-1835" coordsize="11338,6836" o:gfxdata="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">
+                  <v:group id="Groupe 38" o:spid="_x0000_s1045" style="position:absolute;left:23287;top:13416;width:11338;height:6837" coordorigin="-1410" coordsize="11338,6836" o:gfxdata="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">
                     <v:line id="Connecteur droit 30" o:spid="_x0000_s1046" style="position:absolute;flip:x;visibility:visible;mso-wrap-style:square" from="0,0" to="9400,6836" o:connectortype="straight" o:gfxdata="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" strokecolor="black [3200]">
                       <v:stroke dashstyle="dash"/>
                     </v:line>
-                    <v:shape id="Zone de texte 37" o:spid="_x0000_s1047" type="#_x0000_t202" style="position:absolute;left:-1835;top:1621;width:11337;height:4871;rotation:-2514093fd;visibility:visible;mso-wrap-style:square;v-text-anchor:top" o:gfxdata="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" filled="f" stroked="f" strokeweight=".5pt">
+                    <v:shape id="Zone de texte 37" o:spid="_x0000_s1047" type="#_x0000_t202" style="position:absolute;left:-1410;top:1246;width:11338;height:4871;rotation:-2514093fd;visibility:visible;mso-wrap-style:square;v-text-anchor:top" o:gfxdata="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" filled="f" stroked="f" strokeweight=".5pt">
                       <v:textbox>
                         <w:txbxContent>
                           <w:p>
@@ -3066,7 +3066,7 @@
                               <w:jc w:val="center"/>
                             </w:pPr>
                             <w:r>
-                              <w:t>Consigne angulaire</w:t>
+                              <w:t>Mesure distance</w:t>
                             </w:r>
                           </w:p>
                         </w:txbxContent>
@@ -3141,6 +3141,164 @@
     <w:p/>
     <w:p/>
     <w:p/>
+    <w:p>
+      <w:r>
+        <w:rPr>
+          <w:noProof/>
+          <w:lang w:eastAsia="fr-FR"/>
+        </w:rPr>
+        <mc:AlternateContent>
+          <mc:Choice Requires="wps">
+            <w:drawing>
+              <wp:anchor distT="0" distB="0" distL="114300" distR="114300" simplePos="0" relativeHeight="251710464" behindDoc="0" locked="0" layoutInCell="1" allowOverlap="1" wp14:anchorId="76C49D89" wp14:editId="6FDC911E">
+                <wp:simplePos x="0" y="0"/>
+                <wp:positionH relativeFrom="column">
+                  <wp:posOffset>2617943</wp:posOffset>
+                </wp:positionH>
+                <wp:positionV relativeFrom="paragraph">
+                  <wp:posOffset>160020</wp:posOffset>
+                </wp:positionV>
+                <wp:extent cx="1133475" cy="487045"/>
+                <wp:effectExtent l="0" t="0" r="0" b="0"/>
+                <wp:wrapNone/>
+                <wp:docPr id="16" name="Zone de texte 16"/>
+                <wp:cNvGraphicFramePr/>
+                <a:graphic xmlns:a="http://schemas.openxmlformats.org/drawingml/2006/main">
+                  <a:graphicData uri="http://schemas.microsoft.com/office/word/2010/wordprocessingShape">
+                    <wps:wsp>
+                      <wps:cNvSpPr txBox="1"/>
+                      <wps:spPr>
+                        <a:xfrm>
+                          <a:off x="0" y="0"/>
+                          <a:ext cx="1133475" cy="487045"/>
+                        </a:xfrm>
+                        <a:prstGeom prst="rect">
+                          <a:avLst/>
+                        </a:prstGeom>
+                        <a:noFill/>
+                        <a:ln w="6350">
+                          <a:noFill/>
+                        </a:ln>
+                      </wps:spPr>
+                      <wps:txbx>
+                        <w:txbxContent>
+                          <w:p>
+                            <w:pPr>
+                              <w:pStyle w:val="Sansinterligne"/>
+                              <w:ind w:firstLine="0"/>
+                              <w:jc w:val="center"/>
+                            </w:pPr>
+                            <w:r>
+                              <w:t>Consigne angulaire</w:t>
+                            </w:r>
+                          </w:p>
+                        </w:txbxContent>
+                      </wps:txbx>
+                      <wps:bodyPr rot="0" spcFirstLastPara="0" vertOverflow="overflow" horzOverflow="overflow" vert="horz" wrap="square" lIns="91440" tIns="45720" rIns="91440" bIns="45720" numCol="1" spcCol="0" rtlCol="0" fromWordArt="0" anchor="t" anchorCtr="0" forceAA="0" compatLnSpc="1">
+                        <a:prstTxWarp prst="textNoShape">
+                          <a:avLst/>
+                        </a:prstTxWarp>
+                        <a:noAutofit/>
+                      </wps:bodyPr>
+                    </wps:wsp>
+                  </a:graphicData>
+                </a:graphic>
+              </wp:anchor>
+            </w:drawing>
+          </mc:Choice>
+          <mc:Fallback>
+            <w:pict>
+              <v:shape id="Zone de texte 16" o:spid="_x0000_s1053" type="#_x0000_t202" style="position:absolute;left:0;text-align:left;margin-left:206.15pt;margin-top:12.6pt;width:89.25pt;height:38.35pt;z-index:251710464;visibility:visible;mso-wrap-style:square;mso-wrap-distance-left:9pt;mso-wrap-distance-top:0;mso-wrap-distance-right:9pt;mso-wrap-distance-bottom:0;mso-position-horizontal:absolute;mso-position-horizontal-relative:text;mso-position-vertical:absolute;mso-position-vertical-relative:text;v-text-anchor:top" o:gfxdata="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" filled="f" stroked="f" strokeweight=".5pt">
+                <v:textbox>
+                  <w:txbxContent>
+                    <w:p>
+                      <w:pPr>
+                        <w:pStyle w:val="Sansinterligne"/>
+                        <w:ind w:firstLine="0"/>
+                        <w:jc w:val="center"/>
+                      </w:pPr>
+                      <w:r>
+                        <w:t>Consigne angulaire</w:t>
+                      </w:r>
+                    </w:p>
+                  </w:txbxContent>
+                </v:textbox>
+              </v:shape>
+            </w:pict>
+          </mc:Fallback>
+        </mc:AlternateContent>
+      </w:r>
+      <w:r>
+        <w:rPr>
+          <w:noProof/>
+          <w:lang w:eastAsia="fr-FR"/>
+        </w:rPr>
+        <mc:AlternateContent>
+          <mc:Choice Requires="wps">
+            <w:drawing>
+              <wp:anchor distT="0" distB="0" distL="114300" distR="114300" simplePos="0" relativeHeight="251708416" behindDoc="0" locked="0" layoutInCell="1" allowOverlap="1" wp14:anchorId="2D2659DD" wp14:editId="335248EE">
+                <wp:simplePos x="0" y="0"/>
+                <wp:positionH relativeFrom="column">
+                  <wp:posOffset>3140527</wp:posOffset>
+                </wp:positionH>
+                <wp:positionV relativeFrom="paragraph">
+                  <wp:posOffset>159489</wp:posOffset>
+                </wp:positionV>
+                <wp:extent cx="0" cy="461466"/>
+                <wp:effectExtent l="0" t="0" r="19050" b="15240"/>
+                <wp:wrapNone/>
+                <wp:docPr id="15" name="Connecteur droit 15"/>
+                <wp:cNvGraphicFramePr/>
+                <a:graphic xmlns:a="http://schemas.openxmlformats.org/drawingml/2006/main">
+                  <a:graphicData uri="http://schemas.microsoft.com/office/word/2010/wordprocessingShape">
+                    <wps:wsp>
+                      <wps:cNvCnPr/>
+                      <wps:spPr>
+                        <a:xfrm>
+                          <a:off x="0" y="0"/>
+                          <a:ext cx="0" cy="461466"/>
+                        </a:xfrm>
+                        <a:prstGeom prst="line">
+                          <a:avLst/>
+                        </a:prstGeom>
+                        <a:ln>
+                          <a:solidFill>
+                            <a:schemeClr val="tx1"/>
+                          </a:solidFill>
+                          <a:prstDash val="dash"/>
+                        </a:ln>
+                      </wps:spPr>
+                      <wps:style>
+                        <a:lnRef idx="1">
+                          <a:schemeClr val="accent1"/>
+                        </a:lnRef>
+                        <a:fillRef idx="0">
+                          <a:schemeClr val="accent1"/>
+                        </a:fillRef>
+                        <a:effectRef idx="0">
+                          <a:schemeClr val="accent1"/>
+                        </a:effectRef>
+                        <a:fontRef idx="minor">
+                          <a:schemeClr val="tx1"/>
+                        </a:fontRef>
+                      </wps:style>
+                      <wps:bodyPr/>
+                    </wps:wsp>
+                  </a:graphicData>
+                </a:graphic>
+              </wp:anchor>
+            </w:drawing>
+          </mc:Choice>
+          <mc:Fallback>
+            <w:pict>
+              <v:line id="Connecteur droit 15" o:spid="_x0000_s1026" style="position:absolute;z-index:251708416;visibility:visible;mso-wrap-style:square;mso-wrap-distance-left:9pt;mso-wrap-distance-top:0;mso-wrap-distance-right:9pt;mso-wrap-distance-bottom:0;mso-position-horizontal:absolute;mso-position-horizontal-relative:text;mso-position-vertical:absolute;mso-position-vertical-relative:text" from="247.3pt,12.55pt" to="247.3pt,48.9pt" o:gfxdata="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" strokecolor="black [3213]">
+                <v:stroke dashstyle="dash"/>
+              </v:line>
+            </w:pict>
+          </mc:Fallback>
+        </mc:AlternateContent>
+      </w:r>
+    </w:p>
     <w:p/>
     <w:p/>
     <w:p/>
@@ -3149,7 +3307,6 @@
     <w:p/>
     <w:p/>
     <w:p/>
-    <w:p/>
     <w:p>
       <w:pPr>
         <w:pStyle w:val="Titre2"/>
@@ -5112,26 +5269,6 @@
     </w:p>
     <w:p>
       <w:pPr>
-        <w:spacing w:after="0"/>
-      </w:pPr>
-    </w:p>
-    <w:p>
-      <w:pPr>
-        <w:spacing w:after="0"/>
-      </w:pPr>
-    </w:p>
-    <w:p>
-      <w:pPr>
-        <w:spacing w:after="0"/>
-      </w:pPr>
-    </w:p>
-    <w:p>
-      <w:pPr>
-        <w:spacing w:after="0"/>
-      </w:pPr>
-    </w:p>
-    <w:p>
-      <w:pPr>
         <w:pStyle w:val="RequirementID"/>
         <w:rPr>
           <w:rFonts w:ascii="Times New Roman" w:hAnsi="Times New Roman" w:cs="Times New Roman"/>
@@ -5177,7 +5314,6 @@
         </w:rPr>
       </w:pPr>
       <w:r>
-        <w:lastRenderedPageBreak/>
         <w:t xml:space="preserve">Texte: </w:t>
       </w:r>
       <w:r>
@@ -5304,7 +5440,25 @@
         <w:t xml:space="preserve">e robot </w:t>
       </w:r>
       <w:r>
-        <w:t>transmettra des données via la communication SPI sur le microcontrôleur MSP430G2553.</w:t>
+        <w:t>transmettra des données</w:t>
+      </w:r>
+      <w:r>
+        <w:t xml:space="preserve"> via la communication SPI du</w:t>
+      </w:r>
+      <w:r>
+        <w:t xml:space="preserve"> microcontrôleur MSP430G2553</w:t>
+      </w:r>
+      <w:r>
+        <w:t xml:space="preserve"> sur le microcontrôleur</w:t>
+      </w:r>
+      <w:r>
+        <w:t xml:space="preserve"> </w:t>
+      </w:r>
+      <w:r>
+        <w:t>MSP430G2231</w:t>
+      </w:r>
+      <w:r>
+        <w:t>.</w:t>
       </w:r>
     </w:p>
     <w:p>
@@ -5355,6 +5509,12 @@
     <w:p>
       <w:pPr>
         <w:spacing w:after="0"/>
+        <w:ind w:firstLine="0"/>
+        <w:rPr>
+          <w:rFonts w:eastAsia="Times New Roman"/>
+          <w:color w:val="000000"/>
+          <w:lang w:eastAsia="fr-FR"/>
+        </w:rPr>
       </w:pPr>
     </w:p>
     <w:p>
@@ -5380,7 +5540,7 @@
           <w:sz w:val="24"/>
           <w:lang w:val="fr-FR"/>
         </w:rPr>
-        <w:t>9</w:t>
+        <w:t>11</w:t>
       </w:r>
     </w:p>
     <w:p>
@@ -5388,13 +5548,10 @@
         <w:spacing w:after="0"/>
       </w:pPr>
       <w:r>
-        <w:t>Nom:</w:t>
-      </w:r>
-      <w:r>
-        <w:t xml:space="preserve"> </w:t>
-      </w:r>
-      <w:r>
-        <w:t>Transmission SPI</w:t>
+        <w:t xml:space="preserve">Nom: </w:t>
+      </w:r>
+      <w:r>
+        <w:t>Réception SPI</w:t>
       </w:r>
     </w:p>
     <w:p>
@@ -5416,7 +5573,16 @@
         <w:t xml:space="preserve">e robot </w:t>
       </w:r>
       <w:r>
-        <w:t>transmettra des données via la communication SPI sur le microcontrôleur MSP430G2231.</w:t>
+        <w:t>recevra des données via la communication SPI</w:t>
+      </w:r>
+      <w:r>
+        <w:t xml:space="preserve"> </w:t>
+      </w:r>
+      <w:r>
+        <w:t xml:space="preserve">du microcontrôleur MSP430G2553 </w:t>
+      </w:r>
+      <w:r>
+        <w:t>sur le microcontrôleur MSP430G2231.</w:t>
       </w:r>
     </w:p>
     <w:p>
@@ -5465,18 +5631,11 @@
         <w:rPr>
           <w:b/>
         </w:rPr>
-        <w:t>SPIS_Tx</w:t>
+        <w:t>SPIS_Rx</w:t>
       </w:r>
       <w:proofErr w:type="spellEnd"/>
     </w:p>
-    <w:p>
-      <w:pPr>
-        <w:pStyle w:val="RequirementID"/>
-        <w:rPr>
-          <w:lang w:val="fr-FR"/>
-        </w:rPr>
-      </w:pPr>
-    </w:p>
+    <w:p/>
     <w:p>
       <w:pPr>
         <w:pStyle w:val="RequirementID"/>
@@ -5500,7 +5659,7 @@
           <w:sz w:val="24"/>
           <w:lang w:val="fr-FR"/>
         </w:rPr>
-        <w:t>10</w:t>
+        <w:t>12</w:t>
       </w:r>
     </w:p>
     <w:p>
@@ -5511,7 +5670,7 @@
         <w:t xml:space="preserve">Nom: </w:t>
       </w:r>
       <w:r>
-        <w:t>Réception SPI</w:t>
+        <w:t>Initialisation capteur infrarouge</w:t>
       </w:r>
     </w:p>
     <w:p>
@@ -5527,19 +5686,7 @@
         <w:t xml:space="preserve">Texte: </w:t>
       </w:r>
       <w:r>
-        <w:t>L</w:t>
-      </w:r>
-      <w:r>
-        <w:t xml:space="preserve">e robot </w:t>
-      </w:r>
-      <w:r>
-        <w:t>recevra des données via la communication SPI</w:t>
-      </w:r>
-      <w:r>
-        <w:t xml:space="preserve"> </w:t>
-      </w:r>
-      <w:r>
-        <w:t>sur le microcontrôleur MSP430G2553.</w:t>
+        <w:t>Le robot initialisera le capteur infrarouge.</w:t>
       </w:r>
     </w:p>
     <w:p>
@@ -5565,27 +5712,8 @@
           <w:b/>
           <w:color w:val="4F81BD" w:themeColor="accent1"/>
         </w:rPr>
-        <w:t>M_0003</w:t>
-      </w:r>
-    </w:p>
-    <w:p>
-      <w:pPr>
-        <w:spacing w:after="0"/>
-      </w:pPr>
-      <w:r>
-        <w:t>Fonction</w:t>
-      </w:r>
-      <w:r>
-        <w:t xml:space="preserve">: </w:t>
-      </w:r>
-      <w:proofErr w:type="spellStart"/>
-      <w:r>
-        <w:rPr>
-          <w:b/>
-        </w:rPr>
-        <w:t>SPIM_Rx</w:t>
-      </w:r>
-      <w:proofErr w:type="spellEnd"/>
+        <w:t>M_0004</w:t>
+      </w:r>
     </w:p>
     <w:p>
       <w:pPr>
@@ -5596,7 +5724,22 @@
           <w:lang w:eastAsia="fr-FR"/>
         </w:rPr>
       </w:pPr>
-    </w:p>
+      <w:r>
+        <w:t>Fonction</w:t>
+      </w:r>
+      <w:r>
+        <w:t xml:space="preserve">: </w:t>
+      </w:r>
+      <w:proofErr w:type="spellStart"/>
+      <w:r>
+        <w:rPr>
+          <w:b/>
+        </w:rPr>
+        <w:t>measure_init</w:t>
+      </w:r>
+      <w:proofErr w:type="spellEnd"/>
+    </w:p>
+    <w:p/>
     <w:p>
       <w:pPr>
         <w:pStyle w:val="RequirementID"/>
@@ -5620,7 +5763,7 @@
           <w:sz w:val="24"/>
           <w:lang w:val="fr-FR"/>
         </w:rPr>
-        <w:t>11</w:t>
+        <w:t>13</w:t>
       </w:r>
     </w:p>
     <w:p>
@@ -5631,7 +5774,7 @@
         <w:t xml:space="preserve">Nom: </w:t>
       </w:r>
       <w:r>
-        <w:t>Réception SPI</w:t>
+        <w:t>Mesure capteur infrarouge</w:t>
       </w:r>
     </w:p>
     <w:p>
@@ -5653,13 +5796,7 @@
         <w:t xml:space="preserve">e robot </w:t>
       </w:r>
       <w:r>
-        <w:t>recevra des données via la communication SPI</w:t>
-      </w:r>
-      <w:r>
-        <w:t xml:space="preserve"> </w:t>
-      </w:r>
-      <w:r>
-        <w:t>sur le microcontrôleur MSP430G2231.</w:t>
+        <w:t>pourra mesurer la distance entre lui-même et un objet.</w:t>
       </w:r>
     </w:p>
     <w:p>
@@ -5685,7 +5822,7 @@
           <w:b/>
           <w:color w:val="4F81BD" w:themeColor="accent1"/>
         </w:rPr>
-        <w:t>M_0003</w:t>
+        <w:t>M_0004</w:t>
       </w:r>
     </w:p>
     <w:p>
@@ -5707,12 +5844,18 @@
       <w:r>
         <w:rPr>
           <w:b/>
-        </w:rPr>
-        <w:t>SPIS_Rx</w:t>
+          <w:bCs/>
+          <w:color w:val="000000"/>
+        </w:rPr>
+        <w:t>measure</w:t>
       </w:r>
       <w:proofErr w:type="spellEnd"/>
     </w:p>
-    <w:p/>
+    <w:p>
+      <w:pPr>
+        <w:ind w:firstLine="0"/>
+      </w:pPr>
+    </w:p>
     <w:p>
       <w:pPr>
         <w:pStyle w:val="RequirementID"/>
@@ -5736,7 +5879,7 @@
           <w:sz w:val="24"/>
           <w:lang w:val="fr-FR"/>
         </w:rPr>
-        <w:t>12</w:t>
+        <w:t>14</w:t>
       </w:r>
     </w:p>
     <w:p>
@@ -5747,7 +5890,7 @@
         <w:t xml:space="preserve">Nom: </w:t>
       </w:r>
       <w:r>
-        <w:t>Initialisation capteur infrarouge</w:t>
+        <w:t>Conversion de mesure</w:t>
       </w:r>
     </w:p>
     <w:p>
@@ -5763,7 +5906,21 @@
         <w:t xml:space="preserve">Texte: </w:t>
       </w:r>
       <w:r>
-        <w:t>Le robot initialisera le capteur infrarouge.</w:t>
+        <w:t>L</w:t>
+      </w:r>
+      <w:r>
+        <w:t>e r</w:t>
+      </w:r>
+      <w:r>
+        <w:t xml:space="preserve">obot pourra convertir </w:t>
+      </w:r>
+      <w:proofErr w:type="gramStart"/>
+      <w:r>
+        <w:t>un</w:t>
+      </w:r>
+      <w:proofErr w:type="gramEnd"/>
+      <w:r>
+        <w:t xml:space="preserve"> mesure du capteur infrarouge en centimètre.</w:t>
       </w:r>
     </w:p>
     <w:p>
@@ -5812,11 +5969,18 @@
         <w:rPr>
           <w:b/>
         </w:rPr>
-        <w:t>measure_init</w:t>
+        <w:t>convert_measure</w:t>
       </w:r>
       <w:proofErr w:type="spellEnd"/>
     </w:p>
-    <w:p/>
+    <w:p>
+      <w:pPr>
+        <w:pStyle w:val="RequirementID"/>
+        <w:rPr>
+          <w:lang w:val="fr-FR"/>
+        </w:rPr>
+      </w:pPr>
+    </w:p>
     <w:p>
       <w:pPr>
         <w:pStyle w:val="RequirementID"/>
@@ -5840,7 +6004,7 @@
           <w:sz w:val="24"/>
           <w:lang w:val="fr-FR"/>
         </w:rPr>
-        <w:t>13</w:t>
+        <w:t>15</w:t>
       </w:r>
     </w:p>
     <w:p>
@@ -5848,10 +6012,10 @@
         <w:spacing w:after="0"/>
       </w:pPr>
       <w:r>
-        <w:t xml:space="preserve">Nom: </w:t>
-      </w:r>
-      <w:r>
-        <w:t>Mesure capteur infrarouge</w:t>
+        <w:t>Nom:</w:t>
+      </w:r>
+      <w:r>
+        <w:t xml:space="preserve"> Initialisation servomoteur</w:t>
       </w:r>
     </w:p>
     <w:p>
@@ -5867,13 +6031,13 @@
         <w:t xml:space="preserve">Texte: </w:t>
       </w:r>
       <w:r>
-        <w:t>L</w:t>
-      </w:r>
-      <w:r>
-        <w:t xml:space="preserve">e robot </w:t>
-      </w:r>
-      <w:r>
-        <w:t>pourra mesurer la distance entre lui-même et un objet.</w:t>
+        <w:t xml:space="preserve">Le robot </w:t>
+      </w:r>
+      <w:r>
+        <w:t xml:space="preserve">devra </w:t>
+      </w:r>
+      <w:r>
+        <w:t>pouvoir initialiser le servomoteur.</w:t>
       </w:r>
     </w:p>
     <w:p>
@@ -5899,7 +6063,7 @@
           <w:b/>
           <w:color w:val="4F81BD" w:themeColor="accent1"/>
         </w:rPr>
-        <w:t>M_0004</w:t>
+        <w:t>M_0005</w:t>
       </w:r>
     </w:p>
     <w:p>
@@ -5921,18 +6085,36 @@
       <w:r>
         <w:rPr>
           <w:b/>
-          <w:bCs/>
-          <w:color w:val="000000"/>
-        </w:rPr>
-        <w:t>measure</w:t>
+        </w:rPr>
+        <w:t>s</w:t>
+      </w:r>
+      <w:r>
+        <w:rPr>
+          <w:b/>
+        </w:rPr>
+        <w:t>ervomotor</w:t>
+      </w:r>
+      <w:r>
+        <w:rPr>
+          <w:b/>
+        </w:rPr>
+        <w:t>_i</w:t>
+      </w:r>
+      <w:r>
+        <w:rPr>
+          <w:b/>
+        </w:rPr>
+        <w:t>nit</w:t>
       </w:r>
       <w:proofErr w:type="spellEnd"/>
     </w:p>
-    <w:p/>
-    <w:p/>
-    <w:p>
-      <w:bookmarkStart w:id="10" w:name="_GoBack"/>
-      <w:bookmarkEnd w:id="10"/>
+    <w:p>
+      <w:pPr>
+        <w:pStyle w:val="RequirementID"/>
+        <w:rPr>
+          <w:lang w:val="fr-FR"/>
+        </w:rPr>
+      </w:pPr>
     </w:p>
     <w:p>
       <w:pPr>
@@ -5949,7 +6131,6 @@
           <w:sz w:val="24"/>
           <w:lang w:val="fr-FR"/>
         </w:rPr>
-        <w:lastRenderedPageBreak/>
         <w:t>F_000</w:t>
       </w:r>
       <w:r>
@@ -5958,7 +6139,7 @@
           <w:sz w:val="24"/>
           <w:lang w:val="fr-FR"/>
         </w:rPr>
-        <w:t>14</w:t>
+        <w:t>16</w:t>
       </w:r>
     </w:p>
     <w:p>
@@ -5969,7 +6150,7 @@
         <w:t xml:space="preserve">Nom: </w:t>
       </w:r>
       <w:r>
-        <w:t>Conversion de mesure</w:t>
+        <w:t>Initialisation PWM</w:t>
       </w:r>
     </w:p>
     <w:p>
@@ -5988,18 +6169,10 @@
         <w:t>L</w:t>
       </w:r>
       <w:r>
-        <w:t>e r</w:t>
-      </w:r>
-      <w:r>
-        <w:t xml:space="preserve">obot pourra convertir </w:t>
-      </w:r>
-      <w:proofErr w:type="gramStart"/>
-      <w:r>
-        <w:t>un</w:t>
-      </w:r>
-      <w:proofErr w:type="gramEnd"/>
-      <w:r>
-        <w:t xml:space="preserve"> mesure du capteur infrarouge en centimètre.</w:t>
+        <w:t xml:space="preserve">e robot </w:t>
+      </w:r>
+      <w:r>
+        <w:t>initialisera la PWM nécessaire au servomoteur.</w:t>
       </w:r>
     </w:p>
     <w:p>
@@ -6025,7 +6198,7 @@
           <w:b/>
           <w:color w:val="4F81BD" w:themeColor="accent1"/>
         </w:rPr>
-        <w:t>M_0004</w:t>
+        <w:t>M_0005</w:t>
       </w:r>
     </w:p>
     <w:p>
@@ -6047,19 +6220,23 @@
       <w:r>
         <w:rPr>
           <w:b/>
-        </w:rPr>
-        <w:t>convert_measure</w:t>
+          <w:bCs/>
+          <w:color w:val="000000"/>
+        </w:rPr>
+        <w:t>servomotor_PWM_i</w:t>
+      </w:r>
+      <w:r>
+        <w:rPr>
+          <w:b/>
+          <w:bCs/>
+          <w:color w:val="000000"/>
+        </w:rPr>
+        <w:t>nit</w:t>
       </w:r>
       <w:proofErr w:type="spellEnd"/>
     </w:p>
-    <w:p>
-      <w:pPr>
-        <w:pStyle w:val="RequirementID"/>
-        <w:rPr>
-          <w:lang w:val="fr-FR"/>
-        </w:rPr>
-      </w:pPr>
-    </w:p>
+    <w:p/>
+    <w:p/>
     <w:p>
       <w:pPr>
         <w:pStyle w:val="RequirementID"/>
@@ -6075,6 +6252,7 @@
           <w:sz w:val="24"/>
           <w:lang w:val="fr-FR"/>
         </w:rPr>
+        <w:lastRenderedPageBreak/>
         <w:t>F_000</w:t>
       </w:r>
       <w:r>
@@ -6083,7 +6261,7 @@
           <w:sz w:val="24"/>
           <w:lang w:val="fr-FR"/>
         </w:rPr>
-        <w:t>15</w:t>
+        <w:t>17</w:t>
       </w:r>
     </w:p>
     <w:p>
@@ -6091,10 +6269,10 @@
         <w:spacing w:after="0"/>
       </w:pPr>
       <w:r>
-        <w:t>Nom:</w:t>
-      </w:r>
-      <w:r>
-        <w:t xml:space="preserve"> Initialisation servomoteur</w:t>
+        <w:t xml:space="preserve">Nom: </w:t>
+      </w:r>
+      <w:r>
+        <w:t>Arrêt servomoteur</w:t>
       </w:r>
     </w:p>
     <w:p>
@@ -6110,13 +6288,13 @@
         <w:t xml:space="preserve">Texte: </w:t>
       </w:r>
       <w:r>
-        <w:t xml:space="preserve">Le robot </w:t>
-      </w:r>
-      <w:r>
-        <w:t xml:space="preserve">devra </w:t>
-      </w:r>
-      <w:r>
-        <w:t>pouvoir initialiser le servomoteur.</w:t>
+        <w:t>L</w:t>
+      </w:r>
+      <w:r>
+        <w:t xml:space="preserve">e robot </w:t>
+      </w:r>
+      <w:r>
+        <w:t>pourra arrêter le servomoteur instantanément.</w:t>
       </w:r>
     </w:p>
     <w:p>
@@ -6165,25 +6343,13 @@
         <w:rPr>
           <w:b/>
         </w:rPr>
-        <w:t>s</w:t>
-      </w:r>
-      <w:r>
-        <w:rPr>
-          <w:b/>
-        </w:rPr>
-        <w:t>ervomotor</w:t>
-      </w:r>
-      <w:r>
-        <w:rPr>
-          <w:b/>
-        </w:rPr>
-        <w:t>_i</w:t>
-      </w:r>
-      <w:r>
-        <w:rPr>
-          <w:b/>
-        </w:rPr>
-        <w:t>nit</w:t>
+        <w:t>servomotor_s</w:t>
+      </w:r>
+      <w:r>
+        <w:rPr>
+          <w:b/>
+        </w:rPr>
+        <w:t>top</w:t>
       </w:r>
       <w:proofErr w:type="spellEnd"/>
     </w:p>
@@ -6218,7 +6384,7 @@
           <w:sz w:val="24"/>
           <w:lang w:val="fr-FR"/>
         </w:rPr>
-        <w:t>16</w:t>
+        <w:t>18</w:t>
       </w:r>
     </w:p>
     <w:p>
@@ -6229,7 +6395,7 @@
         <w:t xml:space="preserve">Nom: </w:t>
       </w:r>
       <w:r>
-        <w:t>Initialisation PWM</w:t>
+        <w:t>Rotation servomoteur</w:t>
       </w:r>
     </w:p>
     <w:p>
@@ -6251,7 +6417,13 @@
         <w:t xml:space="preserve">e robot </w:t>
       </w:r>
       <w:r>
-        <w:t>initialisera la PWM nécessaire au servomoteur.</w:t>
+        <w:t xml:space="preserve">permettra au servomoteur </w:t>
+      </w:r>
+      <w:r>
+        <w:t>de se positionner à un angle donné</w:t>
+      </w:r>
+      <w:r>
+        <w:t>.</w:t>
       </w:r>
     </w:p>
     <w:p>
@@ -6284,9 +6456,7 @@
       <w:pPr>
         <w:spacing w:after="0"/>
         <w:rPr>
-          <w:rFonts w:eastAsia="Times New Roman"/>
-          <w:color w:val="000000"/>
-          <w:lang w:eastAsia="fr-FR"/>
+          <w:b/>
         </w:rPr>
       </w:pPr>
       <w:r>
@@ -6299,398 +6469,46 @@
       <w:r>
         <w:rPr>
           <w:b/>
-          <w:bCs/>
-          <w:color w:val="000000"/>
-        </w:rPr>
-        <w:t>servomotor_PWM_i</w:t>
-      </w:r>
-      <w:r>
-        <w:rPr>
-          <w:b/>
-          <w:bCs/>
-          <w:color w:val="000000"/>
-        </w:rPr>
-        <w:t>nit</w:t>
+        </w:rPr>
+        <w:t>servomotor_set_d</w:t>
+      </w:r>
+      <w:r>
+        <w:rPr>
+          <w:b/>
+        </w:rPr>
+        <w:t>eg</w:t>
       </w:r>
       <w:proofErr w:type="spellEnd"/>
-    </w:p>
-    <w:p/>
-    <w:p>
-      <w:pPr>
-        <w:pStyle w:val="RequirementID"/>
-        <w:rPr>
-          <w:rFonts w:ascii="Times New Roman" w:hAnsi="Times New Roman" w:cs="Times New Roman"/>
-          <w:sz w:val="24"/>
-          <w:lang w:val="fr-FR"/>
-        </w:rPr>
-      </w:pPr>
-      <w:r>
-        <w:rPr>
-          <w:rFonts w:ascii="Times New Roman" w:hAnsi="Times New Roman" w:cs="Times New Roman"/>
-          <w:sz w:val="24"/>
-          <w:lang w:val="fr-FR"/>
-        </w:rPr>
-        <w:t>F_000</w:t>
-      </w:r>
-      <w:r>
-        <w:rPr>
-          <w:rFonts w:ascii="Times New Roman" w:hAnsi="Times New Roman" w:cs="Times New Roman"/>
-          <w:sz w:val="24"/>
-          <w:lang w:val="fr-FR"/>
-        </w:rPr>
-        <w:t>17</w:t>
-      </w:r>
-    </w:p>
-    <w:p>
-      <w:pPr>
-        <w:spacing w:after="0"/>
-      </w:pPr>
-      <w:r>
-        <w:t xml:space="preserve">Nom: </w:t>
-      </w:r>
-      <w:r>
-        <w:t>Arrêt servomoteur</w:t>
-      </w:r>
-    </w:p>
-    <w:p>
-      <w:pPr>
-        <w:spacing w:after="0"/>
-        <w:rPr>
-          <w:rFonts w:eastAsia="Times New Roman"/>
-          <w:color w:val="000000"/>
-          <w:lang w:eastAsia="fr-FR"/>
-        </w:rPr>
-      </w:pPr>
-      <w:r>
-        <w:t xml:space="preserve">Texte: </w:t>
-      </w:r>
-      <w:r>
-        <w:t>L</w:t>
-      </w:r>
-      <w:r>
-        <w:t xml:space="preserve">e robot </w:t>
-      </w:r>
-      <w:r>
-        <w:t>pourra arrêter le servomoteur instantanément.</w:t>
-      </w:r>
-    </w:p>
-    <w:p>
-      <w:pPr>
-        <w:spacing w:after="0"/>
-        <w:rPr>
-          <w:rFonts w:eastAsia="Times New Roman"/>
-          <w:color w:val="000000"/>
-          <w:lang w:eastAsia="fr-FR"/>
-        </w:rPr>
-      </w:pPr>
-      <w:r>
-        <w:t>Couverture:</w:t>
-      </w:r>
-      <w:r>
-        <w:rPr>
-          <w:color w:val="000000"/>
-        </w:rPr>
-        <w:t xml:space="preserve"> </w:t>
-      </w:r>
-      <w:r>
-        <w:rPr>
-          <w:b/>
-          <w:color w:val="4F81BD" w:themeColor="accent1"/>
-        </w:rPr>
-        <w:t>M_0005</w:t>
-      </w:r>
-    </w:p>
-    <w:p>
-      <w:pPr>
-        <w:spacing w:after="0"/>
-        <w:rPr>
-          <w:rFonts w:eastAsia="Times New Roman"/>
-          <w:color w:val="000000"/>
-          <w:lang w:eastAsia="fr-FR"/>
-        </w:rPr>
-      </w:pPr>
-      <w:r>
-        <w:t>Fonction</w:t>
-      </w:r>
-      <w:r>
-        <w:t xml:space="preserve">: </w:t>
-      </w:r>
-      <w:proofErr w:type="spellStart"/>
-      <w:r>
-        <w:rPr>
-          <w:b/>
-        </w:rPr>
-        <w:t>servomotor_s</w:t>
-      </w:r>
-      <w:r>
-        <w:rPr>
-          <w:b/>
-        </w:rPr>
-        <w:t>top</w:t>
-      </w:r>
-      <w:proofErr w:type="spellEnd"/>
-    </w:p>
-    <w:p>
-      <w:pPr>
-        <w:pStyle w:val="RequirementID"/>
-        <w:rPr>
-          <w:lang w:val="fr-FR"/>
-        </w:rPr>
-      </w:pPr>
-    </w:p>
-    <w:p>
-      <w:pPr>
-        <w:pStyle w:val="RequirementID"/>
-        <w:rPr>
-          <w:rFonts w:ascii="Times New Roman" w:hAnsi="Times New Roman" w:cs="Times New Roman"/>
-          <w:sz w:val="24"/>
-          <w:lang w:val="fr-FR"/>
-        </w:rPr>
-      </w:pPr>
-      <w:r>
-        <w:rPr>
-          <w:rFonts w:ascii="Times New Roman" w:hAnsi="Times New Roman" w:cs="Times New Roman"/>
-          <w:sz w:val="24"/>
-          <w:lang w:val="fr-FR"/>
-        </w:rPr>
-        <w:t>F_000</w:t>
-      </w:r>
-      <w:r>
-        <w:rPr>
-          <w:rFonts w:ascii="Times New Roman" w:hAnsi="Times New Roman" w:cs="Times New Roman"/>
-          <w:sz w:val="24"/>
-          <w:lang w:val="fr-FR"/>
-        </w:rPr>
-        <w:t>18</w:t>
-      </w:r>
-    </w:p>
-    <w:p>
-      <w:pPr>
-        <w:spacing w:after="0"/>
-      </w:pPr>
-      <w:r>
-        <w:t xml:space="preserve">Nom: </w:t>
-      </w:r>
-      <w:r>
-        <w:t>Rotation servomoteur</w:t>
-      </w:r>
-    </w:p>
-    <w:p>
-      <w:pPr>
-        <w:spacing w:after="0"/>
-        <w:rPr>
-          <w:rFonts w:eastAsia="Times New Roman"/>
-          <w:color w:val="000000"/>
-          <w:lang w:eastAsia="fr-FR"/>
-        </w:rPr>
-      </w:pPr>
-      <w:r>
-        <w:t xml:space="preserve">Texte: </w:t>
-      </w:r>
-      <w:r>
-        <w:t>L</w:t>
-      </w:r>
-      <w:r>
-        <w:t xml:space="preserve">e robot </w:t>
-      </w:r>
-      <w:r>
-        <w:t>permettra au servomoteur de tourner.</w:t>
-      </w:r>
-    </w:p>
-    <w:p>
-      <w:pPr>
-        <w:spacing w:after="0"/>
-        <w:rPr>
-          <w:rFonts w:eastAsia="Times New Roman"/>
-          <w:color w:val="000000"/>
-          <w:lang w:eastAsia="fr-FR"/>
-        </w:rPr>
-      </w:pPr>
-      <w:r>
-        <w:t>Couverture:</w:t>
-      </w:r>
-      <w:r>
-        <w:rPr>
-          <w:color w:val="000000"/>
-        </w:rPr>
-        <w:t xml:space="preserve"> </w:t>
-      </w:r>
-      <w:r>
-        <w:rPr>
-          <w:b/>
-          <w:color w:val="4F81BD" w:themeColor="accent1"/>
-        </w:rPr>
-        <w:t>M_0005</w:t>
-      </w:r>
-    </w:p>
-    <w:p>
-      <w:pPr>
-        <w:spacing w:after="0"/>
-        <w:rPr>
-          <w:b/>
-        </w:rPr>
-      </w:pPr>
-      <w:r>
-        <w:t>Fonction</w:t>
-      </w:r>
-      <w:r>
-        <w:t xml:space="preserve">: </w:t>
-      </w:r>
-      <w:proofErr w:type="spellStart"/>
-      <w:r>
-        <w:rPr>
-          <w:b/>
-        </w:rPr>
-        <w:t>servomotor_set_d</w:t>
-      </w:r>
-      <w:r>
-        <w:rPr>
-          <w:b/>
-        </w:rPr>
-        <w:t>eg</w:t>
-      </w:r>
-      <w:proofErr w:type="spellEnd"/>
-    </w:p>
-    <w:p>
-      <w:pPr>
-        <w:spacing w:after="0"/>
-      </w:pPr>
-    </w:p>
-    <w:p>
-      <w:pPr>
-        <w:pStyle w:val="RequirementID"/>
-        <w:rPr>
-          <w:rFonts w:ascii="Times New Roman" w:hAnsi="Times New Roman" w:cs="Times New Roman"/>
-          <w:sz w:val="24"/>
-          <w:lang w:val="fr-FR"/>
-        </w:rPr>
-      </w:pPr>
-      <w:r>
-        <w:rPr>
-          <w:rFonts w:ascii="Times New Roman" w:hAnsi="Times New Roman" w:cs="Times New Roman"/>
-          <w:sz w:val="24"/>
-          <w:lang w:val="fr-FR"/>
-        </w:rPr>
-        <w:t>F_000</w:t>
-      </w:r>
-      <w:r>
-        <w:rPr>
-          <w:rFonts w:ascii="Times New Roman" w:hAnsi="Times New Roman" w:cs="Times New Roman"/>
-          <w:sz w:val="24"/>
-          <w:lang w:val="fr-FR"/>
-        </w:rPr>
-        <w:t>19</w:t>
-      </w:r>
-    </w:p>
-    <w:p>
-      <w:pPr>
-        <w:spacing w:after="0"/>
-      </w:pPr>
-      <w:r>
-        <w:t xml:space="preserve">Nom: </w:t>
-      </w:r>
-      <w:r>
-        <w:t>Balayage servomoteur</w:t>
-      </w:r>
-    </w:p>
-    <w:p>
-      <w:pPr>
-        <w:spacing w:after="0"/>
-        <w:rPr>
-          <w:rFonts w:eastAsia="Times New Roman"/>
-          <w:color w:val="000000"/>
-          <w:lang w:eastAsia="fr-FR"/>
-        </w:rPr>
-      </w:pPr>
-      <w:r>
-        <w:t xml:space="preserve">Texte: </w:t>
-      </w:r>
-      <w:r>
-        <w:t>L</w:t>
-      </w:r>
-      <w:r>
-        <w:t xml:space="preserve">e robot </w:t>
-      </w:r>
-      <w:r>
-        <w:t>permettra au servomoteur de faire un balayage</w:t>
-      </w:r>
-    </w:p>
-    <w:p>
-      <w:pPr>
-        <w:spacing w:after="0"/>
-        <w:rPr>
-          <w:rFonts w:eastAsia="Times New Roman"/>
-          <w:color w:val="000000"/>
-          <w:lang w:eastAsia="fr-FR"/>
-        </w:rPr>
-      </w:pPr>
-      <w:r>
-        <w:t>Couverture:</w:t>
-      </w:r>
-      <w:r>
-        <w:rPr>
-          <w:color w:val="000000"/>
-        </w:rPr>
-        <w:t xml:space="preserve"> </w:t>
-      </w:r>
-      <w:r>
-        <w:rPr>
-          <w:b/>
-          <w:color w:val="4F81BD" w:themeColor="accent1"/>
-        </w:rPr>
-        <w:t>M_0005</w:t>
-      </w:r>
-    </w:p>
-    <w:p>
-      <w:pPr>
-        <w:spacing w:after="0"/>
-      </w:pPr>
-      <w:r>
-        <w:t xml:space="preserve">Fonction: </w:t>
-      </w:r>
-      <w:r>
-        <w:rPr>
-          <w:b/>
-        </w:rPr>
-        <w:t>servomotor_sweeping</w:t>
-      </w:r>
-    </w:p>
-    <w:p>
-      <w:pPr>
-        <w:spacing w:after="0"/>
-        <w:rPr>
-          <w:rFonts w:eastAsia="Times New Roman"/>
-          <w:color w:val="000000"/>
-          <w:lang w:eastAsia="fr-FR"/>
-        </w:rPr>
-      </w:pPr>
-    </w:p>
-    <w:p>
-      <w:pPr>
-        <w:ind w:firstLine="0"/>
-        <w:jc w:val="left"/>
-      </w:pPr>
-      <w:r>
+      <w:r>
+        <w:rPr>
+          <w:lang w:val="en-US"/>
+        </w:rPr>
         <w:br w:type="page"/>
       </w:r>
     </w:p>
     <w:p>
       <w:pPr>
         <w:pStyle w:val="Titre1"/>
-      </w:pPr>
-      <w:bookmarkStart w:id="11" w:name="_Toc508705420"/>
-      <w:r>
+        <w:rPr>
+          <w:lang w:val="en-US"/>
+        </w:rPr>
+      </w:pPr>
+      <w:bookmarkStart w:id="10" w:name="_Toc508705420"/>
+      <w:r>
+        <w:rPr>
+          <w:lang w:val="en-US"/>
+        </w:rPr>
         <w:lastRenderedPageBreak/>
         <w:t>Spécifications détaillées</w:t>
       </w:r>
-      <w:bookmarkEnd w:id="11"/>
+      <w:bookmarkEnd w:id="10"/>
     </w:p>
     <w:p>
       <w:pPr>
         <w:pStyle w:val="Titre2"/>
         <w:ind w:firstLine="0"/>
       </w:pPr>
-      <w:bookmarkStart w:id="12" w:name="_Toc508705421"/>
+      <w:bookmarkStart w:id="11" w:name="_Toc508705421"/>
       <w:r>
         <w:t>Connectique</w:t>
       </w:r>
@@ -6713,7 +6531,7 @@
       <w:r>
         <w:t>s</w:t>
       </w:r>
-      <w:bookmarkEnd w:id="12"/>
+      <w:bookmarkEnd w:id="11"/>
     </w:p>
     <w:p>
       <w:r>
@@ -6729,11 +6547,11 @@
       <w:pPr>
         <w:pStyle w:val="Titre3"/>
       </w:pPr>
-      <w:bookmarkStart w:id="13" w:name="_Toc508705422"/>
+      <w:bookmarkStart w:id="12" w:name="_Toc508705422"/>
       <w:r>
         <w:t>MSP430G2553</w:t>
       </w:r>
-      <w:bookmarkEnd w:id="13"/>
+      <w:bookmarkEnd w:id="12"/>
     </w:p>
     <w:p>
       <w:r>
@@ -6744,7 +6562,7 @@
         <mc:AlternateContent>
           <mc:Choice Requires="wpg">
             <w:drawing>
-              <wp:anchor distT="0" distB="0" distL="114300" distR="114300" simplePos="0" relativeHeight="251698176" behindDoc="0" locked="0" layoutInCell="1" allowOverlap="1" wp14:anchorId="75BB6343" wp14:editId="30DBF2B5">
+              <wp:anchor distT="0" distB="0" distL="114300" distR="114300" simplePos="0" relativeHeight="251698176" behindDoc="0" locked="0" layoutInCell="1" allowOverlap="1" wp14:anchorId="0C1A1E04" wp14:editId="60FE2DD5">
                 <wp:simplePos x="0" y="0"/>
                 <wp:positionH relativeFrom="column">
                   <wp:posOffset>-640715</wp:posOffset>
@@ -6920,15 +6738,6 @@
                                   <w:lang w:val="en-US"/>
                                 </w:rPr>
                               </w:pPr>
-                              <w:r>
-                                <w:rPr>
-                                  <w:rFonts w:ascii="Courier New" w:hAnsi="Courier New" w:cs="Courier New"/>
-                                  <w:sz w:val="21"/>
-                                  <w:szCs w:val="21"/>
-                                  <w:lang w:val="en-US"/>
-                                </w:rPr>
-                                <w:t>Slave Reset</w:t>
-                              </w:r>
                             </w:p>
                             <w:p>
                               <w:pPr>
@@ -7319,7 +7128,7 @@
                                   </a:schemeClr>
                                 </a:solidFill>
                                 <a:headEnd type="none" w="med" len="med"/>
-                                <a:tailEnd type="triangle" w="med" len="med"/>
+                                <a:tailEnd type="none" w="med" len="med"/>
                               </a:ln>
                             </wps:spPr>
                             <wps:style>
@@ -8596,8 +8405,8 @@
           </mc:Choice>
           <mc:Fallback>
             <w:pict>
-              <v:group id="Groupe 63" o:spid="_x0000_s1053" style="position:absolute;left:0;text-align:left;margin-left:-50.45pt;margin-top:13.15pt;width:482.45pt;height:139.8pt;z-index:251698176" coordsize="61276,17757" o:gfxdata="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">
-                <v:shape id="Zone de texte 58" o:spid="_x0000_s1054" type="#_x0000_t202" style="position:absolute;top:831;width:26480;height:16702;visibility:visible;mso-wrap-style:square;v-text-anchor:top" o:gfxdata="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" filled="f" stroked="f" strokeweight=".5pt">
+              <v:group id="Groupe 63" o:spid="_x0000_s1054" style="position:absolute;left:0;text-align:left;margin-left:-50.45pt;margin-top:13.15pt;width:482.45pt;height:139.8pt;z-index:251698176" coordsize="61276,17757" o:gfxdata="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">
+                <v:shape id="Zone de texte 58" o:spid="_x0000_s1055" type="#_x0000_t202" style="position:absolute;top:831;width:26480;height:16702;visibility:visible;mso-wrap-style:square;v-text-anchor:top" o:gfxdata="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" filled="f" stroked="f" strokeweight=".5pt">
                   <v:textbox>
                     <w:txbxContent>
                       <w:p>
@@ -8718,15 +8527,6 @@
                             <w:lang w:val="en-US"/>
                           </w:rPr>
                         </w:pPr>
-                        <w:r>
-                          <w:rPr>
-                            <w:rFonts w:ascii="Courier New" w:hAnsi="Courier New" w:cs="Courier New"/>
-                            <w:sz w:val="21"/>
-                            <w:szCs w:val="21"/>
-                            <w:lang w:val="en-US"/>
-                          </w:rPr>
-                          <w:t>Slave Reset</w:t>
-                        </w:r>
                       </w:p>
                       <w:p>
                         <w:pPr>
@@ -8794,8 +8594,8 @@
                     </w:txbxContent>
                   </v:textbox>
                 </v:shape>
-                <v:group id="Groupe 62" o:spid="_x0000_s1055" style="position:absolute;left:25650;width:35626;height:17757" coordsize="35625,17757" o:gfxdata="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">
-                  <v:rect id="Rectangle 2" o:spid="_x0000_s1056" style="position:absolute;left:2671;width:12104;height:17757;visibility:visible;mso-wrap-style:square;v-text-anchor:middle" o:gfxdata="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" fillcolor="#c0504d [3205]" strokecolor="#943634 [2405]" strokeweight="2pt">
+                <v:group id="Groupe 62" o:spid="_x0000_s1056" style="position:absolute;left:25650;width:35626;height:17757" coordsize="35625,17757" o:gfxdata="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">
+                  <v:rect id="Rectangle 2" o:spid="_x0000_s1057" style="position:absolute;left:2671;width:12104;height:17757;visibility:visible;mso-wrap-style:square;v-text-anchor:middle" o:gfxdata="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" fillcolor="#c0504d [3205]" strokecolor="#943634 [2405]" strokeweight="2pt">
                     <v:textbox>
                       <w:txbxContent>
                         <w:p>
@@ -8811,57 +8611,55 @@
                       </w:txbxContent>
                     </v:textbox>
                   </v:rect>
-                  <v:group id="Groupe 56" o:spid="_x0000_s1057" style="position:absolute;top:1840;width:2700;height:13795" coordsize="2700,13795" o:gfxdata="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">
-                    <v:line id="Connecteur droit 4" o:spid="_x0000_s1058" style="position:absolute;flip:x;visibility:visible;mso-wrap-style:square" from="0,0" to="2700,0" o:connectortype="straight" o:gfxdata="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" strokecolor="#943634 [2405]" strokeweight="2.25pt"/>
-                    <v:line id="Connecteur droit 5" o:spid="_x0000_s1059" style="position:absolute;flip:x;visibility:visible;mso-wrap-style:square" from="0,1532" to="2700,1532" o:connectortype="straight" o:gfxdata="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" strokecolor="#943634 [2405]" strokeweight="2.25pt">
+                  <v:group id="Groupe 56" o:spid="_x0000_s1058" style="position:absolute;top:1840;width:2700;height:13795" coordsize="2700,13795" o:gfxdata="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">
+                    <v:line id="Connecteur droit 4" o:spid="_x0000_s1059" style="position:absolute;flip:x;visibility:visible;mso-wrap-style:square" from="0,0" to="2700,0" o:connectortype="straight" o:gfxdata="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" strokecolor="#943634 [2405]" strokeweight="2.25pt"/>
+                    <v:line id="Connecteur droit 5" o:spid="_x0000_s1060" style="position:absolute;flip:x;visibility:visible;mso-wrap-style:square" from="0,1532" to="2700,1532" o:connectortype="straight" o:gfxdata="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" strokecolor="#943634 [2405]" strokeweight="2.25pt">
                       <v:stroke startarrow="block"/>
                     </v:line>
-                    <v:line id="Connecteur droit 6" o:spid="_x0000_s1060" style="position:absolute;flip:x;visibility:visible;mso-wrap-style:square" from="0,3118" to="2700,3118" o:connectortype="straight" o:gfxdata="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" strokecolor="#943634 [2405]" strokeweight="2.25pt">
+                    <v:line id="Connecteur droit 6" o:spid="_x0000_s1061" style="position:absolute;flip:x;visibility:visible;mso-wrap-style:square" from="0,3118" to="2700,3118" o:connectortype="straight" o:gfxdata="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" strokecolor="#943634 [2405]" strokeweight="2.25pt">
                       <v:stroke startarrow="block"/>
                     </v:line>
-                    <v:line id="Connecteur droit 7" o:spid="_x0000_s1061" style="position:absolute;flip:x;visibility:visible;mso-wrap-style:square" from="0,4598" to="2700,4598" o:connectortype="straight" o:gfxdata="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" strokecolor="#943634 [2405]" strokeweight="2.25pt">
+                    <v:line id="Connecteur droit 7" o:spid="_x0000_s1062" style="position:absolute;flip:x;visibility:visible;mso-wrap-style:square" from="0,4598" to="2700,4598" o:connectortype="straight" o:gfxdata="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" strokecolor="#943634 [2405]" strokeweight="2.25pt">
                       <v:stroke endarrow="block"/>
                     </v:line>
-                    <v:line id="Connecteur droit 8" o:spid="_x0000_s1062" style="position:absolute;flip:x;visibility:visible;mso-wrap-style:square" from="0,6236" to="2700,6236" o:connectortype="straight" o:gfxdata="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" strokecolor="#943634 [2405]" strokeweight="2.25pt"/>
-                    <v:line id="Connecteur droit 9" o:spid="_x0000_s1063" style="position:absolute;flip:x;visibility:visible;mso-wrap-style:square" from="0,7716" to="2700,7716" o:connectortype="straight" o:gfxdata="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" strokecolor="#943634 [2405]" strokeweight="2.25pt">
+                    <v:line id="Connecteur droit 8" o:spid="_x0000_s1063" style="position:absolute;flip:x;visibility:visible;mso-wrap-style:square" from="0,6236" to="2700,6236" o:connectortype="straight" o:gfxdata="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" strokecolor="#943634 [2405]" strokeweight="2.25pt"/>
+                    <v:line id="Connecteur droit 9" o:spid="_x0000_s1064" style="position:absolute;flip:x;visibility:visible;mso-wrap-style:square" from="0,7716" to="2700,7716" o:connectortype="straight" o:gfxdata="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" strokecolor="#943634 [2405]" strokeweight="2.25pt">
                       <v:stroke startarrow="block" endarrow="block"/>
                     </v:line>
-                    <v:line id="Connecteur droit 10" o:spid="_x0000_s1064" style="position:absolute;flip:x;visibility:visible;mso-wrap-style:square" from="0,9302" to="2700,9302" o:connectortype="straight" o:gfxdata="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" strokecolor="#943634 [2405]" strokeweight="2.25pt">
+                    <v:line id="Connecteur droit 10" o:spid="_x0000_s1065" style="position:absolute;flip:x;visibility:visible;mso-wrap-style:square" from="0,9302" to="2700,9302" o:connectortype="straight" o:gfxdata="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" strokecolor="#943634 [2405]" strokeweight="2.25pt"/>
+                    <v:line id="Connecteur droit 11" o:spid="_x0000_s1066" style="position:absolute;flip:x;visibility:visible;mso-wrap-style:square" from="0,10835" to="2700,10835" o:connectortype="straight" o:gfxdata="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" strokecolor="#943634 [2405]" strokeweight="2.25pt">
+                      <v:stroke startarrow="block"/>
+                    </v:line>
+                    <v:line id="Connecteur droit 12" o:spid="_x0000_s1067" style="position:absolute;flip:x;visibility:visible;mso-wrap-style:square" from="0,12262" to="2700,12262" o:connectortype="straight" o:gfxdata="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" strokecolor="#943634 [2405]" strokeweight="2.25pt">
                       <v:stroke endarrow="block"/>
                     </v:line>
-                    <v:line id="Connecteur droit 11" o:spid="_x0000_s1065" style="position:absolute;flip:x;visibility:visible;mso-wrap-style:square" from="0,10835" to="2700,10835" o:connectortype="straight" o:gfxdata="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" strokecolor="#943634 [2405]" strokeweight="2.25pt">
-                      <v:stroke startarrow="block"/>
-                    </v:line>
-                    <v:line id="Connecteur droit 12" o:spid="_x0000_s1066" style="position:absolute;flip:x;visibility:visible;mso-wrap-style:square" from="0,12262" to="2700,12262" o:connectortype="straight" o:gfxdata="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" strokecolor="#943634 [2405]" strokeweight="2.25pt">
-                      <v:stroke endarrow="block"/>
-                    </v:line>
-                    <v:line id="Connecteur droit 14" o:spid="_x0000_s1067" style="position:absolute;flip:x;visibility:visible;mso-wrap-style:square" from="0,13795" to="2700,13795" o:connectortype="straight" o:gfxdata="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" strokecolor="#943634 [2405]" strokeweight="2.25pt">
+                    <v:line id="Connecteur droit 14" o:spid="_x0000_s1068" style="position:absolute;flip:x;visibility:visible;mso-wrap-style:square" from="0,13795" to="2700,13795" o:connectortype="straight" o:gfxdata="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" strokecolor="#943634 [2405]" strokeweight="2.25pt">
                       <v:stroke endarrow="block"/>
                     </v:line>
                   </v:group>
-                  <v:group id="Groupe 57" o:spid="_x0000_s1068" style="position:absolute;left:14784;top:1781;width:2667;height:13795" coordsize="2667,13795" o:gfxdata="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">
-                    <v:line id="Connecteur droit 17" o:spid="_x0000_s1069" style="position:absolute;flip:x;visibility:visible;mso-wrap-style:square" from="0,0" to="2667,0" o:connectortype="straight" o:gfxdata="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" strokecolor="#943634 [2405]" strokeweight="2.25pt"/>
-                    <v:line id="Connecteur droit 25" o:spid="_x0000_s1070" style="position:absolute;flip:x;visibility:visible;mso-wrap-style:square" from="0,1532" to="2667,1532" o:connectortype="straight" o:gfxdata="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" strokecolor="#943634 [2405]" strokeweight="2.25pt"/>
-                    <v:line id="Connecteur droit 27" o:spid="_x0000_s1071" style="position:absolute;flip:x;visibility:visible;mso-wrap-style:square" from="0,3065" to="2667,3065" o:connectortype="straight" o:gfxdata="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" strokecolor="#943634 [2405]" strokeweight="2.25pt"/>
-                    <v:line id="Connecteur droit 31" o:spid="_x0000_s1072" style="position:absolute;flip:x;visibility:visible;mso-wrap-style:square" from="0,4598" to="2667,4598" o:connectortype="straight" o:gfxdata="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" strokecolor="#943634 [2405]" strokeweight="2.25pt"/>
-                    <v:line id="Connecteur droit 45" o:spid="_x0000_s1073" style="position:absolute;flip:x;visibility:visible;mso-wrap-style:square" from="0,6184" to="2667,6184" o:connectortype="straight" o:gfxdata="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" strokecolor="#943634 [2405]" strokeweight="2.25pt"/>
-                    <v:line id="Connecteur droit 51" o:spid="_x0000_s1074" style="position:absolute;flip:x;visibility:visible;mso-wrap-style:square" from="0,7716" to="2667,7716" o:connectortype="straight" o:gfxdata="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" strokecolor="#943634 [2405]" strokeweight="2.25pt">
+                  <v:group id="Groupe 57" o:spid="_x0000_s1069" style="position:absolute;left:14784;top:1781;width:2667;height:13795" coordsize="2667,13795" o:gfxdata="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">
+                    <v:line id="Connecteur droit 17" o:spid="_x0000_s1070" style="position:absolute;flip:x;visibility:visible;mso-wrap-style:square" from="0,0" to="2667,0" o:connectortype="straight" o:gfxdata="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" strokecolor="#943634 [2405]" strokeweight="2.25pt"/>
+                    <v:line id="Connecteur droit 25" o:spid="_x0000_s1071" style="position:absolute;flip:x;visibility:visible;mso-wrap-style:square" from="0,1532" to="2667,1532" o:connectortype="straight" o:gfxdata="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" strokecolor="#943634 [2405]" strokeweight="2.25pt"/>
+                    <v:line id="Connecteur droit 27" o:spid="_x0000_s1072" style="position:absolute;flip:x;visibility:visible;mso-wrap-style:square" from="0,3065" to="2667,3065" o:connectortype="straight" o:gfxdata="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" strokecolor="#943634 [2405]" strokeweight="2.25pt"/>
+                    <v:line id="Connecteur droit 31" o:spid="_x0000_s1073" style="position:absolute;flip:x;visibility:visible;mso-wrap-style:square" from="0,4598" to="2667,4598" o:connectortype="straight" o:gfxdata="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" strokecolor="#943634 [2405]" strokeweight="2.25pt"/>
+                    <v:line id="Connecteur droit 45" o:spid="_x0000_s1074" style="position:absolute;flip:x;visibility:visible;mso-wrap-style:square" from="0,6184" to="2667,6184" o:connectortype="straight" o:gfxdata="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" strokecolor="#943634 [2405]" strokeweight="2.25pt"/>
+                    <v:line id="Connecteur droit 51" o:spid="_x0000_s1075" style="position:absolute;flip:x;visibility:visible;mso-wrap-style:square" from="0,7716" to="2667,7716" o:connectortype="straight" o:gfxdata="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" strokecolor="#943634 [2405]" strokeweight="2.25pt">
                       <v:stroke endarrow="block"/>
                     </v:line>
-                    <v:line id="Connecteur droit 52" o:spid="_x0000_s1075" style="position:absolute;flip:x;visibility:visible;mso-wrap-style:square" from="0,9302" to="2667,9302" o:connectortype="straight" o:gfxdata="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" strokecolor="#943634 [2405]" strokeweight="2.25pt">
+                    <v:line id="Connecteur droit 52" o:spid="_x0000_s1076" style="position:absolute;flip:x;visibility:visible;mso-wrap-style:square" from="0,9302" to="2667,9302" o:connectortype="straight" o:gfxdata="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" strokecolor="#943634 [2405]" strokeweight="2.25pt">
                       <v:stroke startarrow="block"/>
                     </v:line>
-                    <v:line id="Connecteur droit 53" o:spid="_x0000_s1076" style="position:absolute;flip:x;visibility:visible;mso-wrap-style:square" from="0,10835" to="2667,10835" o:connectortype="straight" o:gfxdata="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" strokecolor="#943634 [2405]" strokeweight="2.25pt">
+                    <v:line id="Connecteur droit 53" o:spid="_x0000_s1077" style="position:absolute;flip:x;visibility:visible;mso-wrap-style:square" from="0,10835" to="2667,10835" o:connectortype="straight" o:gfxdata="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" strokecolor="#943634 [2405]" strokeweight="2.25pt">
                       <v:stroke startarrow="block"/>
                     </v:line>
-                    <v:line id="Connecteur droit 54" o:spid="_x0000_s1077" style="position:absolute;flip:x;visibility:visible;mso-wrap-style:square" from="0,12262" to="2667,12262" o:connectortype="straight" o:gfxdata="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" strokecolor="#943634 [2405]" strokeweight="2.25pt">
+                    <v:line id="Connecteur droit 54" o:spid="_x0000_s1078" style="position:absolute;flip:x;visibility:visible;mso-wrap-style:square" from="0,12262" to="2667,12262" o:connectortype="straight" o:gfxdata="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" strokecolor="#943634 [2405]" strokeweight="2.25pt">
                       <v:stroke startarrow="block"/>
                     </v:line>
-                    <v:line id="Connecteur droit 55" o:spid="_x0000_s1078" style="position:absolute;flip:x;visibility:visible;mso-wrap-style:square" from="0,13795" to="2667,13795" o:connectortype="straight" o:gfxdata="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" strokecolor="#943634 [2405]" strokeweight="2.25pt">
+                    <v:line id="Connecteur droit 55" o:spid="_x0000_s1079" style="position:absolute;flip:x;visibility:visible;mso-wrap-style:square" from="0,13795" to="2667,13795" o:connectortype="straight" o:gfxdata="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" strokecolor="#943634 [2405]" strokeweight="2.25pt">
                       <v:stroke endarrow="block"/>
                     </v:line>
                   </v:group>
-                  <v:shape id="Zone de texte 59" o:spid="_x0000_s1079" type="#_x0000_t202" style="position:absolute;left:16625;top:712;width:19000;height:16701;visibility:visible;mso-wrap-style:square;v-text-anchor:top" o:gfxdata="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" filled="f" stroked="f" strokeweight=".5pt">
+                  <v:shape id="Zone de texte 59" o:spid="_x0000_s1080" type="#_x0000_t202" style="position:absolute;left:16625;top:712;width:19000;height:16701;visibility:visible;mso-wrap-style:square;v-text-anchor:top" o:gfxdata="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" filled="f" stroked="f" strokeweight=".5pt">
                     <v:textbox>
                       <w:txbxContent>
                         <w:p>
@@ -9083,7 +8881,7 @@
                       </w:txbxContent>
                     </v:textbox>
                   </v:shape>
-                  <v:shape id="Zone de texte 60" o:spid="_x0000_s1080" type="#_x0000_t202" style="position:absolute;left:2375;top:712;width:5867;height:16694;visibility:visible;mso-wrap-style:square;v-text-anchor:top" o:gfxdata="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" filled="f" stroked="f" strokeweight=".5pt">
+                  <v:shape id="Zone de texte 60" o:spid="_x0000_s1081" type="#_x0000_t202" style="position:absolute;left:2375;top:712;width:5867;height:16694;visibility:visible;mso-wrap-style:square;v-text-anchor:top" o:gfxdata="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" filled="f" stroked="f" strokeweight=".5pt">
                     <v:textbox>
                       <w:txbxContent>
                         <w:p>
@@ -9289,7 +9087,7 @@
                       </w:txbxContent>
                     </v:textbox>
                   </v:shape>
-                  <v:shape id="Zone de texte 61" o:spid="_x0000_s1081" type="#_x0000_t202" style="position:absolute;left:9203;top:831;width:5861;height:16694;visibility:visible;mso-wrap-style:square;v-text-anchor:top" o:gfxdata="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" filled="f" stroked="f" strokeweight=".5pt">
+                  <v:shape id="Zone de texte 61" o:spid="_x0000_s1082" type="#_x0000_t202" style="position:absolute;left:9203;top:831;width:5861;height:16694;visibility:visible;mso-wrap-style:square;v-text-anchor:top" o:gfxdata="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" filled="f" stroked="f" strokeweight=".5pt">
                     <v:textbox>
                       <w:txbxContent>
                         <w:p>
@@ -9608,12 +9406,12 @@
       <w:pPr>
         <w:pStyle w:val="Paragraphedeliste"/>
         <w:numPr>
-          <w:ilvl w:val="1"/>
+          <w:ilvl w:val="0"/>
           <w:numId w:val="9"/>
         </w:numPr>
       </w:pPr>
       <w:r>
-        <w:t>Sélecteur d’esclave au port 1.5</w:t>
+        <w:t>Notre moteur A est piloté sur les pins 2.1 pour le sens de rotation et 2.2 pour l’activation</w:t>
       </w:r>
     </w:p>
     <w:p>
@@ -9625,7 +9423,13 @@
         </w:numPr>
       </w:pPr>
       <w:r>
-        <w:t>Notre moteur A est piloté sur les pins 2.1 pour le sens de rotation et 2.2 pour l’activation</w:t>
+        <w:t>Notre odomètre A</w:t>
+      </w:r>
+      <w:r>
+        <w:t xml:space="preserve"> envoie les informations sur le port </w:t>
+      </w:r>
+      <w:r>
+        <w:t>2.0</w:t>
       </w:r>
     </w:p>
     <w:p>
@@ -9637,13 +9441,7 @@
         </w:numPr>
       </w:pPr>
       <w:r>
-        <w:t>Notre odomètre A</w:t>
-      </w:r>
-      <w:r>
-        <w:t xml:space="preserve"> envoie les informations sur le port </w:t>
-      </w:r>
-      <w:r>
-        <w:t>2.0</w:t>
+        <w:t>Notre moteur B est piloté sur les pins 2.5 pour le sens de rotation et 2.4 pour l’activation</w:t>
       </w:r>
     </w:p>
     <w:p>
@@ -9655,7 +9453,13 @@
         </w:numPr>
       </w:pPr>
       <w:r>
-        <w:t>Notre moteur B est piloté sur les pins 2.5 pour le sens de rotation et 2.4 pour l’activation</w:t>
+        <w:t>Notre odomètre B envoie</w:t>
+      </w:r>
+      <w:r>
+        <w:t xml:space="preserve"> les informations sur le port </w:t>
+      </w:r>
+      <w:r>
+        <w:t>2.3</w:t>
       </w:r>
     </w:p>
     <w:p>
@@ -9667,24 +9471,6 @@
         </w:numPr>
       </w:pPr>
       <w:r>
-        <w:t>Notre odomètre B envoie</w:t>
-      </w:r>
-      <w:r>
-        <w:t xml:space="preserve"> les informations sur le port </w:t>
-      </w:r>
-      <w:r>
-        <w:t>2.3</w:t>
-      </w:r>
-    </w:p>
-    <w:p>
-      <w:pPr>
-        <w:pStyle w:val="Paragraphedeliste"/>
-        <w:numPr>
-          <w:ilvl w:val="0"/>
-          <w:numId w:val="9"/>
-        </w:numPr>
-      </w:pPr>
-      <w:r>
         <w:t xml:space="preserve">Notre capteur infrarouge transmet son signal sur le </w:t>
       </w:r>
       <w:r>
@@ -9719,11 +9505,11 @@
       <w:pPr>
         <w:pStyle w:val="Titre3"/>
       </w:pPr>
-      <w:bookmarkStart w:id="14" w:name="_Toc508705423"/>
+      <w:bookmarkStart w:id="13" w:name="_Toc508705423"/>
       <w:r>
         <w:t>MSP430G2231</w:t>
       </w:r>
-      <w:bookmarkEnd w:id="14"/>
+      <w:bookmarkEnd w:id="13"/>
     </w:p>
     <w:p>
       <w:r>
@@ -9922,15 +9708,6 @@
                                   <w:lang w:val="en-US"/>
                                 </w:rPr>
                               </w:pPr>
-                              <w:r>
-                                <w:rPr>
-                                  <w:rFonts w:ascii="Courier New" w:hAnsi="Courier New" w:cs="Courier New"/>
-                                  <w:sz w:val="21"/>
-                                  <w:szCs w:val="21"/>
-                                  <w:lang w:val="en-US"/>
-                                </w:rPr>
-                                <w:t>Slave Reset</w:t>
-                              </w:r>
                             </w:p>
                             <w:p>
                               <w:pPr>
@@ -10265,7 +10042,7 @@
                                     <a:lumMod val="75000"/>
                                   </a:schemeClr>
                                 </a:solidFill>
-                                <a:headEnd type="triangle" w="med" len="med"/>
+                                <a:headEnd type="none" w="med" len="med"/>
                                 <a:tailEnd type="none" w="med" len="med"/>
                               </a:ln>
                             </wps:spPr>
@@ -11144,8 +10921,8 @@
           </mc:Choice>
           <mc:Fallback>
             <w:pict>
-              <v:group id="Groupe 64" o:spid="_x0000_s1082" style="position:absolute;left:0;text-align:left;margin-left:-7.5pt;margin-top:15.7pt;width:482.45pt;height:138pt;z-index:251700224;mso-height-relative:margin" coordsize="61276,17533" o:gfxdata="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">
-                <v:shape id="Zone de texte 65" o:spid="_x0000_s1083" type="#_x0000_t202" style="position:absolute;top:831;width:26480;height:16702;visibility:visible;mso-wrap-style:square;v-text-anchor:top" o:gfxdata="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" filled="f" stroked="f" strokeweight=".5pt">
+              <v:group id="Groupe 64" o:spid="_x0000_s1083" style="position:absolute;left:0;text-align:left;margin-left:-7.5pt;margin-top:15.7pt;width:482.45pt;height:138pt;z-index:251700224;mso-height-relative:margin" coordsize="61276,17533" o:gfxdata="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">
+                <v:shape id="Zone de texte 65" o:spid="_x0000_s1084" type="#_x0000_t202" style="position:absolute;top:831;width:26480;height:16702;visibility:visible;mso-wrap-style:square;v-text-anchor:top" o:gfxdata="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" filled="f" stroked="f" strokeweight=".5pt">
                   <v:textbox>
                     <w:txbxContent>
                       <w:p>
@@ -11278,15 +11055,6 @@
                             <w:lang w:val="en-US"/>
                           </w:rPr>
                         </w:pPr>
-                        <w:r>
-                          <w:rPr>
-                            <w:rFonts w:ascii="Courier New" w:hAnsi="Courier New" w:cs="Courier New"/>
-                            <w:sz w:val="21"/>
-                            <w:szCs w:val="21"/>
-                            <w:lang w:val="en-US"/>
-                          </w:rPr>
-                          <w:t>Slave Reset</w:t>
-                        </w:r>
                       </w:p>
                       <w:p>
                         <w:pPr>
@@ -11303,8 +11071,8 @@
                     </w:txbxContent>
                   </v:textbox>
                 </v:shape>
-                <v:group id="Groupe 66" o:spid="_x0000_s1084" style="position:absolute;left:25650;width:35626;height:12676" coordsize="35625,12676" o:gfxdata="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">
-                  <v:rect id="Rectangle 67" o:spid="_x0000_s1085" style="position:absolute;left:2671;width:12104;height:12676;visibility:visible;mso-wrap-style:square;v-text-anchor:middle" o:gfxdata="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" fillcolor="#c0504d [3205]" strokecolor="#943634 [2405]" strokeweight="2pt">
+                <v:group id="Groupe 66" o:spid="_x0000_s1085" style="position:absolute;left:25650;width:35626;height:12676" coordsize="35625,12676" o:gfxdata="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">
+                  <v:rect id="Rectangle 67" o:spid="_x0000_s1086" style="position:absolute;left:2671;width:12104;height:12676;visibility:visible;mso-wrap-style:square;v-text-anchor:middle" o:gfxdata="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" fillcolor="#c0504d [3205]" strokecolor="#943634 [2405]" strokeweight="2pt">
                     <v:textbox>
                       <w:txbxContent>
                         <w:p>
@@ -11320,37 +11088,35 @@
                       </w:txbxContent>
                     </v:textbox>
                   </v:rect>
-                  <v:group id="Groupe 68" o:spid="_x0000_s1086" style="position:absolute;top:1840;width:2700;height:9303" coordsize="2700,9302" o:gfxdata="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">
-                    <v:line id="Connecteur droit 69" o:spid="_x0000_s1087" style="position:absolute;flip:x;visibility:visible;mso-wrap-style:square" from="0,0" to="2700,0" o:connectortype="straight" o:gfxdata="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" strokecolor="#943634 [2405]" strokeweight="2.25pt"/>
-                    <v:line id="Connecteur droit 70" o:spid="_x0000_s1088" style="position:absolute;flip:x;visibility:visible;mso-wrap-style:square" from="0,1532" to="2700,1532" o:connectortype="straight" o:gfxdata="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" strokecolor="#943634 [2405]" strokeweight="2.25pt"/>
-                    <v:line id="Connecteur droit 71" o:spid="_x0000_s1089" style="position:absolute;flip:x;visibility:visible;mso-wrap-style:square" from="0,3118" to="2700,3118" o:connectortype="straight" o:gfxdata="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" strokecolor="#943634 [2405]" strokeweight="2.25pt"/>
-                    <v:line id="Connecteur droit 72" o:spid="_x0000_s1090" style="position:absolute;flip:x;visibility:visible;mso-wrap-style:square" from="0,4598" to="2700,4598" o:connectortype="straight" o:gfxdata="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" strokecolor="#943634 [2405]" strokeweight="2.25pt">
+                  <v:group id="Groupe 68" o:spid="_x0000_s1087" style="position:absolute;top:1840;width:2700;height:9303" coordsize="2700,9302" o:gfxdata="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">
+                    <v:line id="Connecteur droit 69" o:spid="_x0000_s1088" style="position:absolute;flip:x;visibility:visible;mso-wrap-style:square" from="0,0" to="2700,0" o:connectortype="straight" o:gfxdata="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" strokecolor="#943634 [2405]" strokeweight="2.25pt"/>
+                    <v:line id="Connecteur droit 70" o:spid="_x0000_s1089" style="position:absolute;flip:x;visibility:visible;mso-wrap-style:square" from="0,1532" to="2700,1532" o:connectortype="straight" o:gfxdata="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" strokecolor="#943634 [2405]" strokeweight="2.25pt"/>
+                    <v:line id="Connecteur droit 71" o:spid="_x0000_s1090" style="position:absolute;flip:x;visibility:visible;mso-wrap-style:square" from="0,3118" to="2700,3118" o:connectortype="straight" o:gfxdata="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" strokecolor="#943634 [2405]" strokeweight="2.25pt"/>
+                    <v:line id="Connecteur droit 72" o:spid="_x0000_s1091" style="position:absolute;flip:x;visibility:visible;mso-wrap-style:square" from="0,4598" to="2700,4598" o:connectortype="straight" o:gfxdata="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" strokecolor="#943634 [2405]" strokeweight="2.25pt">
                       <v:stroke endarrow="block"/>
                     </v:line>
-                    <v:line id="Connecteur droit 73" o:spid="_x0000_s1091" style="position:absolute;flip:x;visibility:visible;mso-wrap-style:square" from="0,6236" to="2700,6236" o:connectortype="straight" o:gfxdata="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" strokecolor="#943634 [2405]" strokeweight="2.25pt"/>
-                    <v:line id="Connecteur droit 74" o:spid="_x0000_s1092" style="position:absolute;flip:x;visibility:visible;mso-wrap-style:square" from="0,7716" to="2700,7716" o:connectortype="straight" o:gfxdata="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" strokecolor="#943634 [2405]" strokeweight="2.25pt">
+                    <v:line id="Connecteur droit 73" o:spid="_x0000_s1092" style="position:absolute;flip:x;visibility:visible;mso-wrap-style:square" from="0,6236" to="2700,6236" o:connectortype="straight" o:gfxdata="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" strokecolor="#943634 [2405]" strokeweight="2.25pt"/>
+                    <v:line id="Connecteur droit 74" o:spid="_x0000_s1093" style="position:absolute;flip:x;visibility:visible;mso-wrap-style:square" from="0,7716" to="2700,7716" o:connectortype="straight" o:gfxdata="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" strokecolor="#943634 [2405]" strokeweight="2.25pt">
                       <v:stroke startarrow="block" endarrow="block"/>
                     </v:line>
-                    <v:line id="Connecteur droit 75" o:spid="_x0000_s1093" style="position:absolute;flip:x;visibility:visible;mso-wrap-style:square" from="0,9302" to="2700,9302" o:connectortype="straight" o:gfxdata="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" strokecolor="#943634 [2405]" strokeweight="2.25pt">
+                    <v:line id="Connecteur droit 75" o:spid="_x0000_s1094" style="position:absolute;flip:x;visibility:visible;mso-wrap-style:square" from="0,9302" to="2700,9302" o:connectortype="straight" o:gfxdata="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" strokecolor="#943634 [2405]" strokeweight="2.25pt"/>
+                  </v:group>
+                  <v:group id="Groupe 79" o:spid="_x0000_s1095" style="position:absolute;left:14784;top:1781;width:2667;height:9302" coordsize="2667,9302" o:gfxdata="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">
+                    <v:line id="Connecteur droit 80" o:spid="_x0000_s1096" style="position:absolute;flip:x;visibility:visible;mso-wrap-style:square" from="0,0" to="2667,0" o:connectortype="straight" o:gfxdata="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" strokecolor="#943634 [2405]" strokeweight="2.25pt"/>
+                    <v:line id="Connecteur droit 81" o:spid="_x0000_s1097" style="position:absolute;flip:x;visibility:visible;mso-wrap-style:square" from="0,1532" to="2667,1532" o:connectortype="straight" o:gfxdata="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" strokecolor="#943634 [2405]" strokeweight="2.25pt"/>
+                    <v:line id="Connecteur droit 82" o:spid="_x0000_s1098" style="position:absolute;flip:x;visibility:visible;mso-wrap-style:square" from="0,3065" to="2667,3065" o:connectortype="straight" o:gfxdata="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" strokecolor="#943634 [2405]" strokeweight="2.25pt"/>
+                    <v:line id="Connecteur droit 83" o:spid="_x0000_s1099" style="position:absolute;flip:x;visibility:visible;mso-wrap-style:square" from="0,4598" to="2667,4598" o:connectortype="straight" o:gfxdata="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" strokecolor="#943634 [2405]" strokeweight="2.25pt"/>
+                    <v:line id="Connecteur droit 84" o:spid="_x0000_s1100" style="position:absolute;flip:x;visibility:visible;mso-wrap-style:square" from="0,6184" to="2667,6184" o:connectortype="straight" o:gfxdata="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" strokecolor="#943634 [2405]" strokeweight="2.25pt">
+                      <v:stroke startarrow="block"/>
+                    </v:line>
+                    <v:line id="Connecteur droit 85" o:spid="_x0000_s1101" style="position:absolute;flip:x;visibility:visible;mso-wrap-style:square" from="0,7716" to="2667,7716" o:connectortype="straight" o:gfxdata="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" strokecolor="#943634 [2405]" strokeweight="2.25pt">
+                      <v:stroke endarrow="block"/>
+                    </v:line>
+                    <v:line id="Connecteur droit 86" o:spid="_x0000_s1102" style="position:absolute;flip:x;visibility:visible;mso-wrap-style:square" from="0,9302" to="2667,9302" o:connectortype="straight" o:gfxdata="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" strokecolor="#943634 [2405]" strokeweight="2.25pt">
                       <v:stroke startarrow="block"/>
                     </v:line>
                   </v:group>
-                  <v:group id="Groupe 79" o:spid="_x0000_s1094" style="position:absolute;left:14784;top:1781;width:2667;height:9302" coordsize="2667,9302" o:gfxdata="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">
-                    <v:line id="Connecteur droit 80" o:spid="_x0000_s1095" style="position:absolute;flip:x;visibility:visible;mso-wrap-style:square" from="0,0" to="2667,0" o:connectortype="straight" o:gfxdata="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" strokecolor="#943634 [2405]" strokeweight="2.25pt"/>
-                    <v:line id="Connecteur droit 81" o:spid="_x0000_s1096" style="position:absolute;flip:x;visibility:visible;mso-wrap-style:square" from="0,1532" to="2667,1532" o:connectortype="straight" o:gfxdata="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" strokecolor="#943634 [2405]" strokeweight="2.25pt"/>
-                    <v:line id="Connecteur droit 82" o:spid="_x0000_s1097" style="position:absolute;flip:x;visibility:visible;mso-wrap-style:square" from="0,3065" to="2667,3065" o:connectortype="straight" o:gfxdata="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" strokecolor="#943634 [2405]" strokeweight="2.25pt"/>
-                    <v:line id="Connecteur droit 83" o:spid="_x0000_s1098" style="position:absolute;flip:x;visibility:visible;mso-wrap-style:square" from="0,4598" to="2667,4598" o:connectortype="straight" o:gfxdata="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" strokecolor="#943634 [2405]" strokeweight="2.25pt"/>
-                    <v:line id="Connecteur droit 84" o:spid="_x0000_s1099" style="position:absolute;flip:x;visibility:visible;mso-wrap-style:square" from="0,6184" to="2667,6184" o:connectortype="straight" o:gfxdata="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" strokecolor="#943634 [2405]" strokeweight="2.25pt">
-                      <v:stroke startarrow="block"/>
-                    </v:line>
-                    <v:line id="Connecteur droit 85" o:spid="_x0000_s1100" style="position:absolute;flip:x;visibility:visible;mso-wrap-style:square" from="0,7716" to="2667,7716" o:connectortype="straight" o:gfxdata="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" strokecolor="#943634 [2405]" strokeweight="2.25pt">
-                      <v:stroke endarrow="block"/>
-                    </v:line>
-                    <v:line id="Connecteur droit 86" o:spid="_x0000_s1101" style="position:absolute;flip:x;visibility:visible;mso-wrap-style:square" from="0,9302" to="2667,9302" o:connectortype="straight" o:gfxdata="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" strokecolor="#943634 [2405]" strokeweight="2.25pt">
-                      <v:stroke startarrow="block"/>
-                    </v:line>
-                  </v:group>
-                  <v:shape id="Zone de texte 90" o:spid="_x0000_s1102" type="#_x0000_t202" style="position:absolute;left:16625;top:712;width:19000;height:11964;visibility:visible;mso-wrap-style:square;v-text-anchor:top" o:gfxdata="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" filled="f" stroked="f" strokeweight=".5pt">
+                  <v:shape id="Zone de texte 90" o:spid="_x0000_s1103" type="#_x0000_t202" style="position:absolute;left:16625;top:712;width:19000;height:11964;visibility:visible;mso-wrap-style:square;v-text-anchor:top" o:gfxdata="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" filled="f" stroked="f" strokeweight=".5pt">
                     <v:textbox>
                       <w:txbxContent>
                         <w:p>
@@ -11506,7 +11272,7 @@
                       </w:txbxContent>
                     </v:textbox>
                   </v:shape>
-                  <v:shape id="Zone de texte 91" o:spid="_x0000_s1103" type="#_x0000_t202" style="position:absolute;left:2375;top:712;width:5867;height:11964;visibility:visible;mso-wrap-style:square;v-text-anchor:top" o:gfxdata="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" filled="f" stroked="f" strokeweight=".5pt">
+                  <v:shape id="Zone de texte 91" o:spid="_x0000_s1104" type="#_x0000_t202" style="position:absolute;left:2375;top:712;width:5867;height:11964;visibility:visible;mso-wrap-style:square;v-text-anchor:top" o:gfxdata="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" filled="f" stroked="f" strokeweight=".5pt">
                     <v:textbox>
                       <w:txbxContent>
                         <w:p>
@@ -11656,7 +11422,7 @@
                       </w:txbxContent>
                     </v:textbox>
                   </v:shape>
-                  <v:shape id="Zone de texte 92" o:spid="_x0000_s1104" type="#_x0000_t202" style="position:absolute;left:9203;top:831;width:5861;height:11845;visibility:visible;mso-wrap-style:square;v-text-anchor:top" o:gfxdata="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" filled="f" stroked="f" strokeweight=".5pt">
+                  <v:shape id="Zone de texte 92" o:spid="_x0000_s1105" type="#_x0000_t202" style="position:absolute;left:9203;top:831;width:5861;height:11845;visibility:visible;mso-wrap-style:square;v-text-anchor:top" o:gfxdata="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" filled="f" stroked="f" strokeweight=".5pt">
                     <v:textbox>
                       <w:txbxContent>
                         <w:p>
@@ -11898,18 +11664,6 @@
       <w:pPr>
         <w:pStyle w:val="Paragraphedeliste"/>
         <w:numPr>
-          <w:ilvl w:val="1"/>
-          <w:numId w:val="9"/>
-        </w:numPr>
-      </w:pPr>
-      <w:r>
-        <w:t>Sélecteur d’esclave au port 1.5</w:t>
-      </w:r>
-    </w:p>
-    <w:p>
-      <w:pPr>
-        <w:pStyle w:val="Paragraphedeliste"/>
-        <w:numPr>
           <w:ilvl w:val="0"/>
           <w:numId w:val="9"/>
         </w:numPr>
@@ -11947,12 +11701,12 @@
       <w:pPr>
         <w:pStyle w:val="Titre2"/>
       </w:pPr>
-      <w:bookmarkStart w:id="15" w:name="_Toc508705424"/>
+      <w:bookmarkStart w:id="14" w:name="_Toc508705424"/>
       <w:r>
         <w:lastRenderedPageBreak/>
         <w:t>Modules</w:t>
       </w:r>
-      <w:bookmarkEnd w:id="15"/>
+      <w:bookmarkEnd w:id="14"/>
     </w:p>
     <w:p>
       <w:r>
@@ -12307,6 +12061,69 @@
         <w:t xml:space="preserve"> </w:t>
       </w:r>
     </w:p>
+    <w:p/>
+    <w:p>
+      <w:pPr>
+        <w:pStyle w:val="Paragraphedeliste"/>
+        <w:numPr>
+          <w:ilvl w:val="0"/>
+          <w:numId w:val="1"/>
+        </w:numPr>
+        <w:spacing w:line="276" w:lineRule="auto"/>
+      </w:pPr>
+      <w:r>
+        <w:t xml:space="preserve">Un module </w:t>
+      </w:r>
+      <w:proofErr w:type="spellStart"/>
+      <w:r>
+        <w:rPr>
+          <w:b/>
+        </w:rPr>
+        <w:t>measure</w:t>
+      </w:r>
+      <w:r>
+        <w:rPr>
+          <w:b/>
+        </w:rPr>
+        <w:t>.c</w:t>
+      </w:r>
+      <w:proofErr w:type="spellEnd"/>
+      <w:r>
+        <w:rPr>
+          <w:b/>
+        </w:rPr>
+        <w:t xml:space="preserve"> </w:t>
+      </w:r>
+      <w:r>
+        <w:t xml:space="preserve">accompagné du header </w:t>
+      </w:r>
+      <w:proofErr w:type="spellStart"/>
+      <w:r>
+        <w:rPr>
+          <w:b/>
+        </w:rPr>
+        <w:t>measure</w:t>
+      </w:r>
+      <w:r>
+        <w:rPr>
+          <w:b/>
+        </w:rPr>
+        <w:t>.h</w:t>
+      </w:r>
+      <w:proofErr w:type="spellEnd"/>
+      <w:r>
+        <w:rPr>
+          <w:b/>
+        </w:rPr>
+        <w:t xml:space="preserve"> </w:t>
+      </w:r>
+      <w:r>
+        <w:t>comportant la fonction</w:t>
+      </w:r>
+      <w:r>
+        <w:t xml:space="preserve"> : </w:t>
+      </w:r>
+    </w:p>
     <w:p>
       <w:pPr>
         <w:pStyle w:val="Paragraphedeliste"/>
@@ -12317,21 +12134,91 @@
         <w:spacing w:line="276" w:lineRule="auto"/>
       </w:pPr>
       <w:r>
-        <w:t xml:space="preserve">Réception de données </w:t>
+        <w:t xml:space="preserve">Initialisation de l’outil mesure </w:t>
       </w:r>
       <w:proofErr w:type="spellStart"/>
       <w:r>
         <w:rPr>
           <w:b/>
         </w:rPr>
-        <w:t>SPIM_</w:t>
+        <w:t>measure_</w:t>
       </w:r>
       <w:proofErr w:type="gramStart"/>
       <w:r>
         <w:rPr>
           <w:b/>
         </w:rPr>
-        <w:t>Rx</w:t>
+        <w:t>init</w:t>
+      </w:r>
+      <w:proofErr w:type="spellEnd"/>
+      <w:r>
+        <w:rPr>
+          <w:b/>
+        </w:rPr>
+        <w:t>()</w:t>
+      </w:r>
+      <w:proofErr w:type="gramEnd"/>
+    </w:p>
+    <w:p>
+      <w:pPr>
+        <w:pStyle w:val="Paragraphedeliste"/>
+        <w:numPr>
+          <w:ilvl w:val="1"/>
+          <w:numId w:val="1"/>
+        </w:numPr>
+        <w:spacing w:line="276" w:lineRule="auto"/>
+      </w:pPr>
+      <w:r>
+        <w:t xml:space="preserve">Mesure de distance </w:t>
+      </w:r>
+      <w:proofErr w:type="spellStart"/>
+      <w:proofErr w:type="gramStart"/>
+      <w:r>
+        <w:rPr>
+          <w:b/>
+        </w:rPr>
+        <w:t>measure</w:t>
+      </w:r>
+      <w:proofErr w:type="spellEnd"/>
+      <w:r>
+        <w:rPr>
+          <w:b/>
+        </w:rPr>
+        <w:t>()</w:t>
+      </w:r>
+      <w:proofErr w:type="gramEnd"/>
+    </w:p>
+    <w:p>
+      <w:pPr>
+        <w:pStyle w:val="Paragraphedeliste"/>
+        <w:numPr>
+          <w:ilvl w:val="1"/>
+          <w:numId w:val="1"/>
+        </w:numPr>
+        <w:spacing w:line="276" w:lineRule="auto"/>
+      </w:pPr>
+      <w:r>
+        <w:t xml:space="preserve">Conversion de la mesure en </w:t>
+      </w:r>
+      <w:r>
+        <w:t>centimètre</w:t>
+      </w:r>
+      <w:r>
+        <w:t xml:space="preserve"> </w:t>
+      </w:r>
+      <w:proofErr w:type="spellStart"/>
+      <w:r>
+        <w:rPr>
+          <w:b/>
+        </w:rPr>
+        <w:t>convert_</w:t>
+      </w:r>
+      <w:proofErr w:type="gramStart"/>
+      <w:r>
+        <w:rPr>
+          <w:b/>
+        </w:rPr>
+        <w:t>measure</w:t>
       </w:r>
       <w:proofErr w:type="spellEnd"/>
       <w:r>
@@ -12360,13 +12247,7 @@
         <w:rPr>
           <w:b/>
         </w:rPr>
-        <w:t>measure</w:t>
-      </w:r>
-      <w:r>
-        <w:rPr>
-          <w:b/>
-        </w:rPr>
-        <w:t>.c</w:t>
+        <w:t>accelerometer.c</w:t>
       </w:r>
       <w:proofErr w:type="spellEnd"/>
       <w:r>
@@ -12383,26 +12264,11 @@
         <w:rPr>
           <w:b/>
         </w:rPr>
-        <w:t>measure</w:t>
-      </w:r>
-      <w:r>
-        <w:rPr>
-          <w:b/>
-        </w:rPr>
-        <w:t>.h</w:t>
+        <w:t>accelerometer.h</w:t>
       </w:r>
       <w:proofErr w:type="spellEnd"/>
       <w:r>
-        <w:rPr>
-          <w:b/>
-        </w:rPr>
-        <w:t xml:space="preserve"> </w:t>
-      </w:r>
-      <w:r>
-        <w:t>comportant la fonction</w:t>
-      </w:r>
-      <w:r>
-        <w:t xml:space="preserve"> : </w:t>
+        <w:t xml:space="preserve"> comportant les fonctions :</w:t>
       </w:r>
     </w:p>
     <w:p>
@@ -12415,14 +12281,14 @@
         <w:spacing w:line="276" w:lineRule="auto"/>
       </w:pPr>
       <w:r>
-        <w:t xml:space="preserve">Initialisation de l’outil mesure </w:t>
+        <w:t xml:space="preserve">Initialisation de l’accéléromètre </w:t>
       </w:r>
       <w:proofErr w:type="spellStart"/>
       <w:r>
         <w:rPr>
           <w:b/>
         </w:rPr>
-        <w:t>measure_</w:t>
+        <w:t>acc_</w:t>
       </w:r>
       <w:proofErr w:type="gramStart"/>
       <w:r>
@@ -12439,6 +12305,9 @@
         <w:t>()</w:t>
       </w:r>
       <w:proofErr w:type="gramEnd"/>
+      <w:r>
+        <w:t xml:space="preserve"> </w:t>
+      </w:r>
     </w:p>
     <w:p>
       <w:pPr>
@@ -12450,15 +12319,27 @@
         <w:spacing w:line="276" w:lineRule="auto"/>
       </w:pPr>
       <w:r>
-        <w:t xml:space="preserve">Mesure de distance </w:t>
+        <w:t xml:space="preserve">Saisie de la position initiale du robot </w:t>
       </w:r>
       <w:proofErr w:type="spellStart"/>
+      <w:r>
+        <w:rPr>
+          <w:b/>
+        </w:rPr>
+        <w:t>pos</w:t>
+      </w:r>
+      <w:r>
+        <w:rPr>
+          <w:b/>
+        </w:rPr>
+        <w:t>_</w:t>
+      </w:r>
       <w:proofErr w:type="gramStart"/>
       <w:r>
         <w:rPr>
           <w:b/>
         </w:rPr>
-        <w:t>measure</w:t>
+        <w:t>init</w:t>
       </w:r>
       <w:proofErr w:type="spellEnd"/>
       <w:r>
@@ -12479,32 +12360,24 @@
         <w:spacing w:line="276" w:lineRule="auto"/>
       </w:pPr>
       <w:r>
-        <w:t xml:space="preserve">Conversion de la mesure en </w:t>
+        <w:t xml:space="preserve">Saisie de la position actuelle du robot </w:t>
       </w:r>
       <w:proofErr w:type="spellStart"/>
       <w:r>
-        <w:t>centimetre</w:t>
+        <w:rPr>
+          <w:b/>
+        </w:rPr>
+        <w:t>pos_</w:t>
+      </w:r>
+      <w:proofErr w:type="gramStart"/>
+      <w:r>
+        <w:rPr>
+          <w:b/>
+        </w:rPr>
+        <w:t>current</w:t>
       </w:r>
       <w:proofErr w:type="spellEnd"/>
       <w:r>
-        <w:t xml:space="preserve"> </w:t>
-      </w:r>
-      <w:proofErr w:type="spellStart"/>
-      <w:r>
-        <w:rPr>
-          <w:b/>
-        </w:rPr>
-        <w:t>convert_</w:t>
-      </w:r>
-      <w:proofErr w:type="gramStart"/>
-      <w:r>
-        <w:rPr>
-          <w:b/>
-        </w:rPr>
-        <w:t>measure</w:t>
-      </w:r>
-      <w:proofErr w:type="spellEnd"/>
-      <w:r>
         <w:rPr>
           <w:b/>
         </w:rPr>
@@ -12512,7 +12385,11 @@
       </w:r>
       <w:proofErr w:type="gramEnd"/>
     </w:p>
-    <w:p/>
+    <w:p>
+      <w:r>
+        <w:t xml:space="preserve">Et ci-dessous les codes utilisés par le microcontrôleur MSP430G2231 : </w:t>
+      </w:r>
+    </w:p>
     <w:p>
       <w:pPr>
         <w:pStyle w:val="Paragraphedeliste"/>
@@ -12530,7 +12407,7 @@
         <w:rPr>
           <w:b/>
         </w:rPr>
-        <w:t>accelerometer.c</w:t>
+        <w:t>servomotor.c</w:t>
       </w:r>
       <w:proofErr w:type="spellEnd"/>
       <w:r>
@@ -12547,11 +12424,20 @@
         <w:rPr>
           <w:b/>
         </w:rPr>
-        <w:t>accelerometer.h</w:t>
+        <w:t>servomotor.h</w:t>
       </w:r>
       <w:proofErr w:type="spellEnd"/>
       <w:r>
-        <w:t xml:space="preserve"> comportant les fonctions :</w:t>
+        <w:rPr>
+          <w:b/>
+        </w:rPr>
+        <w:t xml:space="preserve"> </w:t>
+      </w:r>
+      <w:r>
+        <w:t>comportant la fonction</w:t>
+      </w:r>
+      <w:r>
+        <w:t xml:space="preserve"> : </w:t>
       </w:r>
     </w:p>
     <w:p>
@@ -12564,19 +12450,23 @@
         <w:spacing w:line="276" w:lineRule="auto"/>
       </w:pPr>
       <w:r>
-        <w:t xml:space="preserve">Initialisation de l’accéléromètre </w:t>
+        <w:t xml:space="preserve">Initialisation du servomoteur </w:t>
       </w:r>
       <w:proofErr w:type="spellStart"/>
       <w:r>
         <w:rPr>
           <w:b/>
-        </w:rPr>
-        <w:t>acc_</w:t>
+          <w:bCs/>
+          <w:color w:val="000000"/>
+        </w:rPr>
+        <w:t>servomotor_</w:t>
       </w:r>
       <w:proofErr w:type="gramStart"/>
       <w:r>
         <w:rPr>
           <w:b/>
+          <w:bCs/>
+          <w:color w:val="000000"/>
         </w:rPr>
         <w:t>init</w:t>
       </w:r>
@@ -12584,13 +12474,12 @@
       <w:r>
         <w:rPr>
           <w:b/>
+          <w:bCs/>
+          <w:color w:val="000000"/>
         </w:rPr>
         <w:t>()</w:t>
       </w:r>
       <w:proofErr w:type="gramEnd"/>
-      <w:r>
-        <w:t xml:space="preserve"> </w:t>
-      </w:r>
     </w:p>
     <w:p>
       <w:pPr>
@@ -12602,32 +12491,44 @@
         <w:spacing w:line="276" w:lineRule="auto"/>
       </w:pPr>
       <w:r>
-        <w:t xml:space="preserve">Saisie de la position initiale du robot </w:t>
+        <w:rPr>
+          <w:bCs/>
+          <w:color w:val="000000"/>
+        </w:rPr>
+        <w:t xml:space="preserve">Initialisation de la PWM du moteur </w:t>
       </w:r>
       <w:proofErr w:type="spellStart"/>
       <w:r>
         <w:rPr>
           <w:b/>
-        </w:rPr>
-        <w:t>pos</w:t>
-      </w:r>
-      <w:r>
-        <w:rPr>
-          <w:b/>
-        </w:rPr>
-        <w:t>_</w:t>
+          <w:bCs/>
+          <w:color w:val="000000"/>
+        </w:rPr>
+        <w:t>servomotor_PWM_</w:t>
       </w:r>
       <w:proofErr w:type="gramStart"/>
       <w:r>
         <w:rPr>
           <w:b/>
-        </w:rPr>
-        <w:t>init</w:t>
+          <w:bCs/>
+          <w:color w:val="000000"/>
+        </w:rPr>
+        <w:t>i</w:t>
+      </w:r>
+      <w:r>
+        <w:rPr>
+          <w:b/>
+          <w:bCs/>
+          <w:color w:val="000000"/>
+        </w:rPr>
+        <w:t>nit</w:t>
       </w:r>
       <w:proofErr w:type="spellEnd"/>
       <w:r>
         <w:rPr>
           <w:b/>
+          <w:bCs/>
+          <w:color w:val="000000"/>
         </w:rPr>
         <w:t>()</w:t>
       </w:r>
@@ -12641,23 +12542,36 @@
           <w:numId w:val="1"/>
         </w:numPr>
         <w:spacing w:line="276" w:lineRule="auto"/>
-      </w:pPr>
-      <w:r>
-        <w:t xml:space="preserve">Saisie de la position actuelle du robot </w:t>
+        <w:rPr>
+          <w:b/>
+        </w:rPr>
+      </w:pPr>
+      <w:r>
+        <w:rPr>
+          <w:bCs/>
+          <w:color w:val="000000"/>
+        </w:rPr>
+        <w:t xml:space="preserve">Arrêt du servomoteur </w:t>
       </w:r>
       <w:proofErr w:type="spellStart"/>
       <w:r>
         <w:rPr>
           <w:b/>
         </w:rPr>
-        <w:t>pos_</w:t>
+        <w:t>servomotor_</w:t>
       </w:r>
       <w:proofErr w:type="gramStart"/>
       <w:r>
         <w:rPr>
           <w:b/>
         </w:rPr>
-        <w:t>current</w:t>
+        <w:t>s</w:t>
+      </w:r>
+      <w:r>
+        <w:rPr>
+          <w:b/>
+        </w:rPr>
+        <w:t>top</w:t>
       </w:r>
       <w:proofErr w:type="spellEnd"/>
       <w:r>
@@ -12669,9 +12583,51 @@
       <w:proofErr w:type="gramEnd"/>
     </w:p>
     <w:p>
-      <w:r>
-        <w:t xml:space="preserve">Et ci-dessous les codes utilisés par le microcontrôleur MSP430G2231 : </w:t>
-      </w:r>
+      <w:pPr>
+        <w:pStyle w:val="Paragraphedeliste"/>
+        <w:numPr>
+          <w:ilvl w:val="1"/>
+          <w:numId w:val="1"/>
+        </w:numPr>
+        <w:spacing w:line="276" w:lineRule="auto"/>
+      </w:pPr>
+      <w:r>
+        <w:t xml:space="preserve">Rotation du servomoteur </w:t>
+      </w:r>
+      <w:proofErr w:type="spellStart"/>
+      <w:r>
+        <w:rPr>
+          <w:b/>
+        </w:rPr>
+        <w:t>servomotor_set_</w:t>
+      </w:r>
+      <w:proofErr w:type="gramStart"/>
+      <w:r>
+        <w:rPr>
+          <w:b/>
+        </w:rPr>
+        <w:t>d</w:t>
+      </w:r>
+      <w:r>
+        <w:rPr>
+          <w:b/>
+        </w:rPr>
+        <w:t>eg</w:t>
+      </w:r>
+      <w:proofErr w:type="spellEnd"/>
+      <w:r>
+        <w:rPr>
+          <w:b/>
+        </w:rPr>
+        <w:t>()</w:t>
+      </w:r>
+      <w:proofErr w:type="gramEnd"/>
+    </w:p>
+    <w:p>
+      <w:pPr>
+        <w:pStyle w:val="Paragraphedeliste"/>
+        <w:ind w:left="1440"/>
+      </w:pPr>
     </w:p>
     <w:p>
       <w:pPr>
@@ -12690,37 +12646,22 @@
         <w:rPr>
           <w:b/>
         </w:rPr>
-        <w:t>servomotor.c</w:t>
+        <w:t>SPIS.c</w:t>
       </w:r>
       <w:proofErr w:type="spellEnd"/>
       <w:r>
-        <w:rPr>
-          <w:b/>
-        </w:rPr>
-        <w:t xml:space="preserve"> </w:t>
-      </w:r>
-      <w:r>
-        <w:t xml:space="preserve">accompagné du header </w:t>
+        <w:t xml:space="preserve"> accompagné du header </w:t>
       </w:r>
       <w:proofErr w:type="spellStart"/>
       <w:r>
         <w:rPr>
           <w:b/>
         </w:rPr>
-        <w:t>servomotor.h</w:t>
+        <w:t>SPIS.h</w:t>
       </w:r>
       <w:proofErr w:type="spellEnd"/>
       <w:r>
-        <w:rPr>
-          <w:b/>
-        </w:rPr>
-        <w:t xml:space="preserve"> </w:t>
-      </w:r>
-      <w:r>
-        <w:t>comportant la fonction</w:t>
-      </w:r>
-      <w:r>
-        <w:t xml:space="preserve"> : </w:t>
+        <w:t xml:space="preserve"> comportant les fonctions :</w:t>
       </w:r>
     </w:p>
     <w:p>
@@ -12733,23 +12674,19 @@
         <w:spacing w:line="276" w:lineRule="auto"/>
       </w:pPr>
       <w:r>
-        <w:t xml:space="preserve">Initialisation du servomoteur </w:t>
+        <w:t xml:space="preserve">Initialisation du dispositif </w:t>
       </w:r>
       <w:proofErr w:type="spellStart"/>
       <w:r>
         <w:rPr>
           <w:b/>
-          <w:bCs/>
-          <w:color w:val="000000"/>
-        </w:rPr>
-        <w:t>servomotor_</w:t>
+        </w:rPr>
+        <w:t>SPIS_</w:t>
       </w:r>
       <w:proofErr w:type="gramStart"/>
       <w:r>
         <w:rPr>
           <w:b/>
-          <w:bCs/>
-          <w:color w:val="000000"/>
         </w:rPr>
         <w:t>init</w:t>
       </w:r>
@@ -12757,8 +12694,6 @@
       <w:r>
         <w:rPr>
           <w:b/>
-          <w:bCs/>
-          <w:color w:val="000000"/>
         </w:rPr>
         <w:t>()</w:t>
       </w:r>
@@ -12774,48 +12709,214 @@
         <w:spacing w:line="276" w:lineRule="auto"/>
       </w:pPr>
       <w:r>
-        <w:rPr>
-          <w:bCs/>
-          <w:color w:val="000000"/>
-        </w:rPr>
-        <w:t xml:space="preserve">Initialisation de la PWM du moteur </w:t>
+        <w:t xml:space="preserve">Réception de données </w:t>
       </w:r>
       <w:proofErr w:type="spellStart"/>
       <w:r>
         <w:rPr>
           <w:b/>
-          <w:bCs/>
-          <w:color w:val="000000"/>
-        </w:rPr>
-        <w:t>servomotor_PWM_</w:t>
+        </w:rPr>
+        <w:t>SPIS_</w:t>
       </w:r>
       <w:proofErr w:type="gramStart"/>
       <w:r>
         <w:rPr>
           <w:b/>
-          <w:bCs/>
-          <w:color w:val="000000"/>
-        </w:rPr>
-        <w:t>i</w:t>
-      </w:r>
-      <w:r>
-        <w:rPr>
-          <w:b/>
-          <w:bCs/>
-          <w:color w:val="000000"/>
-        </w:rPr>
-        <w:t>nit</w:t>
+        </w:rPr>
+        <w:t>Rx</w:t>
       </w:r>
       <w:proofErr w:type="spellEnd"/>
       <w:r>
         <w:rPr>
           <w:b/>
-          <w:bCs/>
-          <w:color w:val="000000"/>
-        </w:rPr>
-        <w:t>()</w:t>
+        </w:rPr>
+        <w:t>(</w:t>
       </w:r>
       <w:proofErr w:type="gramEnd"/>
+      <w:r>
+        <w:rPr>
+          <w:b/>
+        </w:rPr>
+        <w:t>)</w:t>
+      </w:r>
+      <w:r>
+        <w:tab/>
+      </w:r>
+    </w:p>
+    <w:p>
+      <w:pPr>
+        <w:spacing w:line="276" w:lineRule="auto"/>
+        <w:ind w:left="1080" w:firstLine="0"/>
+      </w:pPr>
+    </w:p>
+    <w:p>
+      <w:pPr>
+        <w:pStyle w:val="Titre2"/>
+      </w:pPr>
+      <w:bookmarkStart w:id="15" w:name="_Toc508705425"/>
+      <w:r>
+        <w:lastRenderedPageBreak/>
+        <w:t>Fonctions</w:t>
+      </w:r>
+      <w:bookmarkEnd w:id="15"/>
+    </w:p>
+    <w:p>
+      <w:r>
+        <w:t xml:space="preserve">Voici tout d’abord les modules utilisées par le microcontrôleur </w:t>
+      </w:r>
+      <w:r>
+        <w:t>MSP430G2553</w:t>
+      </w:r>
+      <w:r>
+        <w:t> :</w:t>
+      </w:r>
+    </w:p>
+    <w:p>
+      <w:r>
+        <w:t>Dans un premier temps, le robot devra effectuer des actions de déplacement élémentaires, clarifiées ci-dessous</w:t>
+      </w:r>
+      <w:r>
+        <w:t xml:space="preserve"> </w:t>
+      </w:r>
+      <w:r>
+        <w:t>:</w:t>
+      </w:r>
+    </w:p>
+    <w:p>
+      <w:pPr>
+        <w:pStyle w:val="Sous-titre"/>
+      </w:pPr>
+      <w:r>
+        <w:t>movement.c</w:t>
+      </w:r>
+    </w:p>
+    <w:p>
+      <w:pPr>
+        <w:pStyle w:val="Paragraphedeliste"/>
+        <w:numPr>
+          <w:ilvl w:val="0"/>
+          <w:numId w:val="1"/>
+        </w:numPr>
+        <w:spacing w:line="276" w:lineRule="auto"/>
+        <w:rPr>
+          <w:b/>
+        </w:rPr>
+      </w:pPr>
+      <w:r>
+        <w:rPr>
+          <w:i/>
+        </w:rPr>
+        <w:t>VOID</w:t>
+      </w:r>
+      <w:r>
+        <w:t xml:space="preserve"> =</w:t>
+      </w:r>
+      <w:r>
+        <w:rPr>
+          <w:b/>
+        </w:rPr>
+        <w:t xml:space="preserve"> </w:t>
+      </w:r>
+      <w:proofErr w:type="gramStart"/>
+      <w:r>
+        <w:rPr>
+          <w:b/>
+        </w:rPr>
+        <w:t>move(</w:t>
+      </w:r>
+      <w:proofErr w:type="gramEnd"/>
+      <w:r>
+        <w:rPr>
+          <w:i/>
+        </w:rPr>
+        <w:t>DIRECTION</w:t>
+      </w:r>
+      <w:r>
+        <w:rPr>
+          <w:b/>
+        </w:rPr>
+        <w:t xml:space="preserve">, </w:t>
+      </w:r>
+      <w:r>
+        <w:rPr>
+          <w:i/>
+        </w:rPr>
+        <w:t>SPEED_L, SPEED_R</w:t>
+      </w:r>
+      <w:r>
+        <w:rPr>
+          <w:b/>
+        </w:rPr>
+        <w:t>) </w:t>
+      </w:r>
+      <w:r>
+        <w:t xml:space="preserve">: cette fonction permet au robot de se déplacer en prenant en entrée les variables </w:t>
+      </w:r>
+      <w:r>
+        <w:rPr>
+          <w:i/>
+        </w:rPr>
+        <w:t>DIRECTION</w:t>
+      </w:r>
+      <w:r>
+        <w:t xml:space="preserve">, </w:t>
+      </w:r>
+      <w:r>
+        <w:rPr>
+          <w:i/>
+        </w:rPr>
+        <w:t>SPEED_L</w:t>
+      </w:r>
+      <w:r>
+        <w:t xml:space="preserve"> et </w:t>
+      </w:r>
+      <w:r>
+        <w:rPr>
+          <w:i/>
+        </w:rPr>
+        <w:t xml:space="preserve">SPEED_R </w:t>
+      </w:r>
+      <w:r>
+        <w:t xml:space="preserve">et </w:t>
+      </w:r>
+      <w:r>
+        <w:t>en ne renvoyant</w:t>
+      </w:r>
+      <w:r>
+        <w:t xml:space="preserve"> aucune valeur. Cette fonction est active sans délais.</w:t>
+      </w:r>
+    </w:p>
+    <w:p>
+      <w:pPr>
+        <w:pStyle w:val="Paragraphedeliste"/>
+        <w:rPr>
+          <w:b/>
+        </w:rPr>
+      </w:pPr>
+      <w:r>
+        <w:t xml:space="preserve">La variable </w:t>
+      </w:r>
+      <w:r>
+        <w:rPr>
+          <w:i/>
+        </w:rPr>
+        <w:t>DIRECTION</w:t>
+      </w:r>
+      <w:r>
+        <w:t xml:space="preserve"> est un entier et </w:t>
+      </w:r>
+      <w:r>
+        <w:t>spécifie la direction que le robot doit prendr</w:t>
+      </w:r>
+      <w:r>
+        <w:rPr>
+          <w:color w:val="000000" w:themeColor="text1"/>
+        </w:rPr>
+        <w:t xml:space="preserve">e. </w:t>
+      </w:r>
+      <w:r>
+        <w:t xml:space="preserve">Elle pourra prendre quatre valeurs différentes : </w:t>
+      </w:r>
     </w:p>
     <w:p>
       <w:pPr>
@@ -12826,44 +12927,21 @@
         </w:numPr>
         <w:spacing w:line="276" w:lineRule="auto"/>
         <w:rPr>
-          <w:b/>
-        </w:rPr>
-      </w:pPr>
-      <w:r>
-        <w:rPr>
-          <w:bCs/>
-          <w:color w:val="000000"/>
-        </w:rPr>
-        <w:t xml:space="preserve">Arrêt du servomoteur </w:t>
-      </w:r>
-      <w:proofErr w:type="spellStart"/>
-      <w:r>
-        <w:rPr>
-          <w:b/>
-        </w:rPr>
-        <w:t>servomotor_</w:t>
-      </w:r>
-      <w:proofErr w:type="gramStart"/>
-      <w:r>
-        <w:rPr>
-          <w:b/>
-        </w:rPr>
-        <w:t>s</w:t>
-      </w:r>
-      <w:r>
-        <w:rPr>
-          <w:b/>
-        </w:rPr>
-        <w:t>top</w:t>
-      </w:r>
-      <w:proofErr w:type="spellEnd"/>
-      <w:r>
-        <w:rPr>
-          <w:b/>
-        </w:rPr>
-        <w:t>()</w:t>
-      </w:r>
-      <w:proofErr w:type="gramEnd"/>
+          <w:i/>
+        </w:rPr>
+      </w:pPr>
+      <w:r>
+        <w:t xml:space="preserve">1 correspond à la valeur </w:t>
+      </w:r>
+      <w:r>
+        <w:rPr>
+          <w:i/>
+        </w:rPr>
+        <w:t>FORWARD </w:t>
+      </w:r>
+      <w:r>
+        <w:t xml:space="preserve">: Les moteurs A et B sont activés et tourne dans la direction avant. </w:t>
+      </w:r>
     </w:p>
     <w:p>
       <w:pPr>
@@ -12873,38 +12951,22 @@
           <w:numId w:val="1"/>
         </w:numPr>
         <w:spacing w:line="276" w:lineRule="auto"/>
-      </w:pPr>
-      <w:r>
-        <w:t xml:space="preserve">Rotation du servomoteur </w:t>
-      </w:r>
-      <w:proofErr w:type="spellStart"/>
-      <w:r>
-        <w:rPr>
-          <w:b/>
-        </w:rPr>
-        <w:t>servomotor_set_</w:t>
-      </w:r>
-      <w:proofErr w:type="gramStart"/>
-      <w:r>
-        <w:rPr>
-          <w:b/>
-        </w:rPr>
-        <w:t>d</w:t>
-      </w:r>
-      <w:r>
-        <w:rPr>
-          <w:b/>
-        </w:rPr>
-        <w:t>eg</w:t>
-      </w:r>
-      <w:proofErr w:type="spellEnd"/>
-      <w:r>
-        <w:rPr>
-          <w:b/>
-        </w:rPr>
-        <w:t>()</w:t>
-      </w:r>
-      <w:proofErr w:type="gramEnd"/>
+        <w:rPr>
+          <w:i/>
+        </w:rPr>
+      </w:pPr>
+      <w:r>
+        <w:t xml:space="preserve">2 correspond à la valeur </w:t>
+      </w:r>
+      <w:r>
+        <w:rPr>
+          <w:i/>
+        </w:rPr>
+        <w:t>BACKWARD </w:t>
+      </w:r>
+      <w:r>
+        <w:t xml:space="preserve">: Les moteurs A et B sont activés et tourne dans la direction arrière. </w:t>
+      </w:r>
     </w:p>
     <w:p>
       <w:pPr>
@@ -12914,44 +12976,135 @@
           <w:numId w:val="1"/>
         </w:numPr>
         <w:spacing w:line="276" w:lineRule="auto"/>
-      </w:pPr>
-      <w:r>
-        <w:t>Balayage du servomoteur</w:t>
-      </w:r>
-      <w:r>
-        <w:rPr>
-          <w:b/>
-        </w:rPr>
+        <w:rPr>
+          <w:i/>
+        </w:rPr>
+      </w:pPr>
+      <w:r>
+        <w:t xml:space="preserve">3 correspond à la valeur </w:t>
+      </w:r>
+      <w:r>
+        <w:rPr>
+          <w:i/>
+        </w:rPr>
+        <w:t>LEFT </w:t>
+      </w:r>
+      <w:r>
+        <w:t xml:space="preserve">: Les moteurs A et B sont activés et tourne dans la direction gauche. </w:t>
+      </w:r>
+    </w:p>
+    <w:p>
+      <w:pPr>
+        <w:pStyle w:val="Paragraphedeliste"/>
+        <w:numPr>
+          <w:ilvl w:val="1"/>
+          <w:numId w:val="1"/>
+        </w:numPr>
+        <w:spacing w:line="276" w:lineRule="auto"/>
+        <w:rPr>
+          <w:i/>
+        </w:rPr>
+      </w:pPr>
+      <w:r>
+        <w:t xml:space="preserve">4 correspond à la valeur </w:t>
+      </w:r>
+      <w:r>
+        <w:rPr>
+          <w:i/>
+        </w:rPr>
+        <w:t>RIGHT </w:t>
+      </w:r>
+      <w:r>
+        <w:t xml:space="preserve">: Les moteurs A et B sont activés et tourne dans la direction droite. </w:t>
+      </w:r>
+    </w:p>
+    <w:p>
+      <w:pPr>
+        <w:pStyle w:val="Paragraphedeliste"/>
+        <w:rPr>
+          <w:i/>
+        </w:rPr>
+      </w:pPr>
+      <w:r>
+        <w:t xml:space="preserve">Les variables </w:t>
+      </w:r>
+      <w:r>
+        <w:rPr>
+          <w:i/>
+        </w:rPr>
+        <w:t>SPEED_L</w:t>
+      </w:r>
+      <w:r>
+        <w:t xml:space="preserve"> et </w:t>
+      </w:r>
+      <w:r>
+        <w:rPr>
+          <w:i/>
+        </w:rPr>
+        <w:t>SPEED_R</w:t>
+      </w:r>
+      <w:r>
+        <w:t xml:space="preserve"> permettent respectivement de spécifier la vitesse de rotation des moteurs gauche et droit en pourcentage. Les valeurs saisies devront donc être des entiers positifs compris entre 0 et 100.</w:t>
+      </w:r>
+    </w:p>
+    <w:p>
+      <w:pPr>
+        <w:ind w:left="708"/>
+      </w:pPr>
+      <w:r>
+        <w:t xml:space="preserve">Dans le cas où les variables </w:t>
+      </w:r>
+      <w:r>
+        <w:rPr>
+          <w:i/>
+        </w:rPr>
+        <w:t>DIRECTION</w:t>
+      </w:r>
+      <w:r>
+        <w:t xml:space="preserve"> et </w:t>
+      </w:r>
+      <w:r>
+        <w:rPr>
+          <w:i/>
+        </w:rPr>
+        <w:t>SPEED</w:t>
+      </w:r>
+      <w:r>
+        <w:t xml:space="preserve"> sont hors de leurs champs de sélection, la valeur de </w:t>
+      </w:r>
+      <w:r>
+        <w:rPr>
+          <w:i/>
+        </w:rPr>
+        <w:t>SPEED</w:t>
+      </w:r>
+      <w:r>
+        <w:t xml:space="preserve"> sera considérée comme étant 0 et </w:t>
+      </w:r>
+      <w:r>
+        <w:rPr>
+          <w:i/>
+        </w:rPr>
+        <w:t>DIRECTION</w:t>
+      </w:r>
+      <w:r>
+        <w:t xml:space="preserve"> prendra la valeur</w:t>
+      </w:r>
+      <w:r>
+        <w:t xml:space="preserve"> 1 :</w:t>
+      </w:r>
+      <w:r>
         <w:t xml:space="preserve"> </w:t>
       </w:r>
-      <w:proofErr w:type="spellStart"/>
-      <w:r>
-        <w:rPr>
-          <w:b/>
-        </w:rPr>
-        <w:t>servomotor_</w:t>
-      </w:r>
-      <w:proofErr w:type="gramStart"/>
-      <w:r>
-        <w:rPr>
-          <w:b/>
-        </w:rPr>
-        <w:t>sweeping</w:t>
-      </w:r>
-      <w:proofErr w:type="spellEnd"/>
-      <w:r>
-        <w:rPr>
-          <w:b/>
-        </w:rPr>
-        <w:t>()</w:t>
-      </w:r>
-      <w:proofErr w:type="gramEnd"/>
-    </w:p>
-    <w:p>
-      <w:pPr>
-        <w:pStyle w:val="Paragraphedeliste"/>
-        <w:ind w:left="1440"/>
-      </w:pPr>
+      <w:r>
+        <w:rPr>
+          <w:i/>
+        </w:rPr>
+        <w:t>FORWARD</w:t>
+      </w:r>
+      <w:r>
+        <w:t xml:space="preserve">. </w:t>
+      </w:r>
     </w:p>
     <w:p>
       <w:pPr>
@@ -12963,187 +13116,66 @@
         <w:spacing w:line="276" w:lineRule="auto"/>
       </w:pPr>
       <w:r>
-        <w:t xml:space="preserve">Un module </w:t>
+        <w:rPr>
+          <w:i/>
+        </w:rPr>
+        <w:t>VOID</w:t>
+      </w:r>
+      <w:r>
+        <w:t xml:space="preserve"> = </w:t>
+      </w:r>
+      <w:r>
+        <w:rPr>
+          <w:b/>
+        </w:rPr>
+        <w:t>stop(</w:t>
+      </w:r>
+      <w:r>
+        <w:rPr>
+          <w:i/>
+        </w:rPr>
+        <w:t>VOID</w:t>
+      </w:r>
+      <w:r>
+        <w:rPr>
+          <w:b/>
+        </w:rPr>
+        <w:t>) </w:t>
+      </w:r>
+      <w:r>
+        <w:t>: cette fonction provoque l’arrêt du robot instantanément, ne prend pas de valeur en entrée et ne renvoie aucune valeur.</w:t>
+      </w:r>
+    </w:p>
+    <w:p>
+      <w:pPr>
+        <w:spacing w:line="276" w:lineRule="auto"/>
+      </w:pPr>
+    </w:p>
+    <w:p>
+      <w:r>
+        <w:t>Ensuite</w:t>
+      </w:r>
+      <w:r>
+        <w:t xml:space="preserve">, le robot devra </w:t>
+      </w:r>
+      <w:r>
+        <w:t xml:space="preserve">être capable de recevoir et d’envoyer des informations à un appareil connecté via le dispositif </w:t>
       </w:r>
       <w:proofErr w:type="spellStart"/>
       <w:r>
-        <w:rPr>
-          <w:b/>
-        </w:rPr>
-        <w:t>SPIS.c</w:t>
+        <w:t>bluetooh</w:t>
       </w:r>
       <w:proofErr w:type="spellEnd"/>
       <w:r>
-        <w:t xml:space="preserve"> accompagné du header </w:t>
-      </w:r>
-      <w:proofErr w:type="spellStart"/>
-      <w:r>
-        <w:rPr>
-          <w:b/>
-        </w:rPr>
-        <w:t>SPIS.h</w:t>
-      </w:r>
-      <w:proofErr w:type="spellEnd"/>
-      <w:r>
-        <w:t xml:space="preserve"> comportant les fonctions :</w:t>
-      </w:r>
-    </w:p>
-    <w:p>
-      <w:pPr>
-        <w:pStyle w:val="Paragraphedeliste"/>
-        <w:numPr>
-          <w:ilvl w:val="1"/>
-          <w:numId w:val="1"/>
-        </w:numPr>
-        <w:spacing w:line="276" w:lineRule="auto"/>
-      </w:pPr>
-      <w:r>
-        <w:t xml:space="preserve">Initialisation du dispositif </w:t>
-      </w:r>
-      <w:proofErr w:type="spellStart"/>
-      <w:r>
-        <w:rPr>
-          <w:b/>
-        </w:rPr>
-        <w:t>SPIS_</w:t>
-      </w:r>
-      <w:proofErr w:type="gramStart"/>
-      <w:r>
-        <w:rPr>
-          <w:b/>
-        </w:rPr>
-        <w:t>init</w:t>
-      </w:r>
-      <w:proofErr w:type="spellEnd"/>
-      <w:r>
-        <w:rPr>
-          <w:b/>
-        </w:rPr>
-        <w:t>()</w:t>
-      </w:r>
-      <w:proofErr w:type="gramEnd"/>
-    </w:p>
-    <w:p>
-      <w:pPr>
-        <w:pStyle w:val="Paragraphedeliste"/>
-        <w:numPr>
-          <w:ilvl w:val="1"/>
-          <w:numId w:val="1"/>
-        </w:numPr>
-        <w:spacing w:line="276" w:lineRule="auto"/>
-      </w:pPr>
-      <w:r>
-        <w:t xml:space="preserve">Transmission de données </w:t>
-      </w:r>
-      <w:proofErr w:type="spellStart"/>
-      <w:r>
-        <w:rPr>
-          <w:b/>
-        </w:rPr>
-        <w:t>SPIS_</w:t>
-      </w:r>
-      <w:proofErr w:type="gramStart"/>
-      <w:r>
-        <w:rPr>
-          <w:b/>
-        </w:rPr>
-        <w:t>Tx</w:t>
-      </w:r>
-      <w:proofErr w:type="spellEnd"/>
-      <w:r>
-        <w:rPr>
-          <w:b/>
-        </w:rPr>
-        <w:t>()</w:t>
-      </w:r>
-      <w:proofErr w:type="gramEnd"/>
-      <w:r>
-        <w:t xml:space="preserve"> </w:t>
-      </w:r>
-    </w:p>
-    <w:p>
-      <w:pPr>
-        <w:pStyle w:val="Paragraphedeliste"/>
-        <w:numPr>
-          <w:ilvl w:val="1"/>
-          <w:numId w:val="1"/>
-        </w:numPr>
-        <w:spacing w:line="276" w:lineRule="auto"/>
-      </w:pPr>
-      <w:r>
-        <w:t xml:space="preserve">Réception de données </w:t>
-      </w:r>
-      <w:proofErr w:type="spellStart"/>
-      <w:r>
-        <w:rPr>
-          <w:b/>
-        </w:rPr>
-        <w:t>SPIS_</w:t>
-      </w:r>
-      <w:proofErr w:type="gramStart"/>
-      <w:r>
-        <w:rPr>
-          <w:b/>
-        </w:rPr>
-        <w:t>Rx</w:t>
-      </w:r>
-      <w:proofErr w:type="spellEnd"/>
-      <w:r>
-        <w:rPr>
-          <w:b/>
-        </w:rPr>
-        <w:t>(</w:t>
-      </w:r>
-      <w:proofErr w:type="gramEnd"/>
-      <w:r>
-        <w:rPr>
-          <w:b/>
-        </w:rPr>
-        <w:t>)</w:t>
-      </w:r>
-      <w:r>
-        <w:tab/>
-      </w:r>
-    </w:p>
-    <w:p>
-      <w:pPr>
-        <w:pStyle w:val="Titre2"/>
-      </w:pPr>
-      <w:bookmarkStart w:id="16" w:name="_Toc508705425"/>
-      <w:r>
-        <w:lastRenderedPageBreak/>
-        <w:t>Fonctions</w:t>
-      </w:r>
-      <w:bookmarkEnd w:id="16"/>
-    </w:p>
-    <w:p>
-      <w:r>
-        <w:t xml:space="preserve">Voici tout d’abord les modules utilisées par le microcontrôleur </w:t>
-      </w:r>
-      <w:r>
-        <w:t>MSP430G2553</w:t>
-      </w:r>
-      <w:r>
         <w:t> :</w:t>
       </w:r>
     </w:p>
     <w:p>
-      <w:r>
-        <w:t>Dans un premier temps, le robot devra effectuer des actions de déplacement élémentaires, clarifiées ci-dessous</w:t>
-      </w:r>
-      <w:r>
-        <w:t xml:space="preserve"> </w:t>
-      </w:r>
-      <w:r>
-        <w:t>:</w:t>
-      </w:r>
-    </w:p>
-    <w:p>
       <w:pPr>
         <w:pStyle w:val="Sous-titre"/>
       </w:pPr>
       <w:r>
-        <w:t>movement.c</w:t>
+        <w:t>UART.c</w:t>
       </w:r>
     </w:p>
     <w:p>
@@ -13154,9 +13186,6 @@
           <w:numId w:val="1"/>
         </w:numPr>
         <w:spacing w:line="276" w:lineRule="auto"/>
-        <w:rPr>
-          <w:b/>
-        </w:rPr>
       </w:pPr>
       <w:r>
         <w:rPr>
@@ -13165,301 +13194,58 @@
         <w:t>VOID</w:t>
       </w:r>
       <w:r>
-        <w:t xml:space="preserve"> =</w:t>
-      </w:r>
-      <w:r>
-        <w:rPr>
-          <w:b/>
-        </w:rPr>
-        <w:t xml:space="preserve"> </w:t>
-      </w:r>
-      <w:proofErr w:type="gramStart"/>
-      <w:r>
-        <w:rPr>
-          <w:b/>
-        </w:rPr>
-        <w:t>move(</w:t>
-      </w:r>
-      <w:proofErr w:type="gramEnd"/>
-      <w:r>
-        <w:rPr>
+        <w:t xml:space="preserve"> = </w:t>
+      </w:r>
+      <w:proofErr w:type="spellStart"/>
+      <w:r>
+        <w:rPr>
+          <w:b/>
+          <w:bCs/>
+          <w:color w:val="000000"/>
+        </w:rPr>
+        <w:t>UART</w:t>
+      </w:r>
+      <w:r>
+        <w:rPr>
+          <w:b/>
+          <w:bCs/>
+          <w:color w:val="000000"/>
+        </w:rPr>
+        <w:t>_init</w:t>
+      </w:r>
+      <w:proofErr w:type="spellEnd"/>
+      <w:r>
+        <w:rPr>
+          <w:b/>
+          <w:bCs/>
+          <w:color w:val="000000"/>
+        </w:rPr>
+        <w:t>(</w:t>
+      </w:r>
+      <w:r>
+        <w:rPr>
+          <w:bCs/>
           <w:i/>
-        </w:rPr>
-        <w:t>DIRECTION</w:t>
-      </w:r>
-      <w:r>
-        <w:rPr>
-          <w:b/>
-        </w:rPr>
-        <w:t xml:space="preserve">, </w:t>
-      </w:r>
-      <w:r>
-        <w:rPr>
-          <w:i/>
-        </w:rPr>
-        <w:t>SPEED_L, SPEED_R</w:t>
-      </w:r>
-      <w:r>
-        <w:rPr>
-          <w:b/>
-        </w:rPr>
-        <w:t>) </w:t>
-      </w:r>
-      <w:r>
-        <w:t xml:space="preserve">: cette fonction permet au robot de se déplacer en prenant en entrée les variables </w:t>
-      </w:r>
-      <w:r>
-        <w:rPr>
-          <w:i/>
-        </w:rPr>
-        <w:t>DIRECTION</w:t>
-      </w:r>
-      <w:r>
-        <w:t xml:space="preserve">, </w:t>
-      </w:r>
-      <w:r>
-        <w:rPr>
-          <w:i/>
-        </w:rPr>
-        <w:t>SPEED_L</w:t>
-      </w:r>
-      <w:r>
-        <w:t xml:space="preserve"> et </w:t>
-      </w:r>
-      <w:r>
-        <w:rPr>
-          <w:i/>
-        </w:rPr>
-        <w:t xml:space="preserve">SPEED_R </w:t>
-      </w:r>
-      <w:r>
-        <w:t xml:space="preserve">et </w:t>
-      </w:r>
-      <w:r>
-        <w:t>en ne renvoyant</w:t>
-      </w:r>
-      <w:r>
-        <w:t xml:space="preserve"> aucune valeur. Cette fonction est active sans délais.</w:t>
-      </w:r>
-    </w:p>
-    <w:p>
-      <w:pPr>
-        <w:pStyle w:val="Paragraphedeliste"/>
-        <w:rPr>
-          <w:b/>
-        </w:rPr>
-      </w:pPr>
-      <w:r>
-        <w:t xml:space="preserve">La variable </w:t>
-      </w:r>
-      <w:r>
-        <w:rPr>
-          <w:i/>
-        </w:rPr>
-        <w:t>DIRECTION</w:t>
-      </w:r>
-      <w:r>
-        <w:t xml:space="preserve"> est un entier et </w:t>
-      </w:r>
-      <w:r>
-        <w:t>spécifie la direction que le robot doit prendr</w:t>
-      </w:r>
-      <w:r>
-        <w:rPr>
-          <w:color w:val="000000" w:themeColor="text1"/>
-        </w:rPr>
-        <w:t xml:space="preserve">e. </w:t>
-      </w:r>
-      <w:r>
-        <w:t xml:space="preserve">Elle pourra prendre quatre valeurs différentes : </w:t>
-      </w:r>
-    </w:p>
-    <w:p>
-      <w:pPr>
-        <w:pStyle w:val="Paragraphedeliste"/>
-        <w:numPr>
-          <w:ilvl w:val="1"/>
-          <w:numId w:val="1"/>
-        </w:numPr>
-        <w:spacing w:line="276" w:lineRule="auto"/>
-        <w:rPr>
-          <w:i/>
-        </w:rPr>
-      </w:pPr>
-      <w:r>
-        <w:t xml:space="preserve">1 correspond à la valeur </w:t>
-      </w:r>
-      <w:r>
-        <w:rPr>
-          <w:i/>
-        </w:rPr>
-        <w:t>FORWARD </w:t>
-      </w:r>
-      <w:r>
-        <w:t xml:space="preserve">: Les moteurs A et B sont activés et tourne dans la direction avant. </w:t>
-      </w:r>
-    </w:p>
-    <w:p>
-      <w:pPr>
-        <w:pStyle w:val="Paragraphedeliste"/>
-        <w:numPr>
-          <w:ilvl w:val="1"/>
-          <w:numId w:val="1"/>
-        </w:numPr>
-        <w:spacing w:line="276" w:lineRule="auto"/>
-        <w:rPr>
-          <w:i/>
-        </w:rPr>
-      </w:pPr>
-      <w:r>
-        <w:t xml:space="preserve">2 correspond à la valeur </w:t>
-      </w:r>
-      <w:r>
-        <w:rPr>
-          <w:i/>
-        </w:rPr>
-        <w:t>BACKWARD </w:t>
-      </w:r>
-      <w:r>
-        <w:t xml:space="preserve">: Les moteurs A et B sont activés et tourne dans la direction arrière. </w:t>
-      </w:r>
-    </w:p>
-    <w:p>
-      <w:pPr>
-        <w:pStyle w:val="Paragraphedeliste"/>
-        <w:numPr>
-          <w:ilvl w:val="1"/>
-          <w:numId w:val="1"/>
-        </w:numPr>
-        <w:spacing w:line="276" w:lineRule="auto"/>
-        <w:rPr>
-          <w:i/>
-        </w:rPr>
-      </w:pPr>
-      <w:r>
-        <w:t xml:space="preserve">3 correspond à la valeur </w:t>
-      </w:r>
-      <w:r>
-        <w:rPr>
-          <w:i/>
-        </w:rPr>
-        <w:t>LEFT </w:t>
-      </w:r>
-      <w:r>
-        <w:t xml:space="preserve">: Les moteurs A et B sont activés et tourne dans la direction gauche. </w:t>
-      </w:r>
-    </w:p>
-    <w:p>
-      <w:pPr>
-        <w:pStyle w:val="Paragraphedeliste"/>
-        <w:numPr>
-          <w:ilvl w:val="1"/>
-          <w:numId w:val="1"/>
-        </w:numPr>
-        <w:spacing w:line="276" w:lineRule="auto"/>
-        <w:rPr>
-          <w:i/>
-        </w:rPr>
-      </w:pPr>
-      <w:r>
-        <w:t xml:space="preserve">4 correspond à la valeur </w:t>
-      </w:r>
-      <w:r>
-        <w:rPr>
-          <w:i/>
-        </w:rPr>
-        <w:t>RIGHT </w:t>
-      </w:r>
-      <w:r>
-        <w:t xml:space="preserve">: Les moteurs A et B sont activés et tourne dans la direction droite. </w:t>
-      </w:r>
-    </w:p>
-    <w:p>
-      <w:pPr>
-        <w:pStyle w:val="Paragraphedeliste"/>
-        <w:rPr>
-          <w:i/>
-        </w:rPr>
-      </w:pPr>
-      <w:r>
-        <w:t xml:space="preserve">Les variables </w:t>
-      </w:r>
-      <w:r>
-        <w:rPr>
-          <w:i/>
-        </w:rPr>
-        <w:t>SPEED_L</w:t>
-      </w:r>
-      <w:r>
-        <w:t xml:space="preserve"> et </w:t>
-      </w:r>
-      <w:r>
-        <w:rPr>
-          <w:i/>
-        </w:rPr>
-        <w:t>SPEED_R</w:t>
-      </w:r>
-      <w:r>
-        <w:t xml:space="preserve"> permettent respectivement de spécifier la vitesse de rotation des moteurs gauche et droit en pourcentage. Les valeurs saisies devront donc être des entiers positifs compris entre 0 et 100.</w:t>
-      </w:r>
-    </w:p>
-    <w:p>
-      <w:pPr>
-        <w:ind w:left="708"/>
-      </w:pPr>
-      <w:r>
-        <w:t xml:space="preserve">Dans le cas où les variables </w:t>
-      </w:r>
-      <w:r>
-        <w:rPr>
-          <w:i/>
-        </w:rPr>
-        <w:t>DIRECTION</w:t>
-      </w:r>
-      <w:r>
-        <w:t xml:space="preserve"> et </w:t>
-      </w:r>
-      <w:r>
-        <w:rPr>
-          <w:i/>
-        </w:rPr>
-        <w:t>SPEED</w:t>
-      </w:r>
-      <w:r>
-        <w:t xml:space="preserve"> sont hors de leurs champs de sélection, la valeur de </w:t>
-      </w:r>
-      <w:r>
-        <w:rPr>
-          <w:i/>
-        </w:rPr>
-        <w:t>SPEED</w:t>
-      </w:r>
-      <w:r>
-        <w:t xml:space="preserve"> sera considérée comme étant 0 et </w:t>
-      </w:r>
-      <w:r>
-        <w:rPr>
-          <w:i/>
-        </w:rPr>
-        <w:t>DIRECTION</w:t>
-      </w:r>
-      <w:r>
-        <w:t xml:space="preserve"> prendra la valeur</w:t>
-      </w:r>
-      <w:r>
-        <w:t xml:space="preserve"> 1 :</w:t>
-      </w:r>
-      <w:r>
-        <w:t xml:space="preserve"> </w:t>
-      </w:r>
-      <w:r>
-        <w:rPr>
-          <w:i/>
-        </w:rPr>
-        <w:t>FORWARD</w:t>
-      </w:r>
-      <w:r>
-        <w:t xml:space="preserve">. </w:t>
+          <w:color w:val="000000"/>
+        </w:rPr>
+        <w:t>VOID</w:t>
+      </w:r>
+      <w:r>
+        <w:rPr>
+          <w:b/>
+          <w:bCs/>
+          <w:color w:val="000000"/>
+        </w:rPr>
+        <w:t>)</w:t>
+      </w:r>
+      <w:r>
+        <w:rPr>
+          <w:b/>
+        </w:rPr>
+        <w:t> </w:t>
+      </w:r>
+      <w:r>
+        <w:t xml:space="preserve">: cette fonction sert à initialiser les conditions d’utilisation de l’UART spécifique au MSP430G2553. </w:t>
       </w:r>
     </w:p>
     <w:p>
@@ -13480,58 +13266,85 @@
       <w:r>
         <w:t xml:space="preserve"> = </w:t>
       </w:r>
-      <w:r>
-        <w:rPr>
-          <w:b/>
-        </w:rPr>
-        <w:t>stop(</w:t>
+      <w:proofErr w:type="spellStart"/>
+      <w:r>
+        <w:rPr>
+          <w:b/>
+        </w:rPr>
+        <w:t>UART</w:t>
+      </w:r>
+      <w:r>
+        <w:rPr>
+          <w:b/>
+        </w:rPr>
+        <w:t>_Tx</w:t>
+      </w:r>
+      <w:proofErr w:type="spellEnd"/>
+      <w:r>
+        <w:rPr>
+          <w:b/>
+        </w:rPr>
+        <w:t xml:space="preserve"> (</w:t>
       </w:r>
       <w:r>
         <w:rPr>
           <w:i/>
         </w:rPr>
-        <w:t>VOID</w:t>
-      </w:r>
-      <w:r>
-        <w:rPr>
-          <w:b/>
-        </w:rPr>
-        <w:t>) </w:t>
-      </w:r>
-      <w:r>
-        <w:t>: cette fonction provoque l’arrêt du robot instantanément, ne prend pas de valeur en entrée et ne renvoie aucune valeur.</w:t>
-      </w:r>
-    </w:p>
-    <w:p>
-      <w:pPr>
-        <w:spacing w:line="276" w:lineRule="auto"/>
-      </w:pPr>
-    </w:p>
-    <w:p>
-      <w:r>
-        <w:t>Ensuite</w:t>
-      </w:r>
-      <w:r>
-        <w:t xml:space="preserve">, le robot devra </w:t>
-      </w:r>
-      <w:r>
-        <w:t xml:space="preserve">être capable de recevoir et d’envoyer des informations à un appareil connecté via le dispositif </w:t>
+        <w:t>RECEIVE</w:t>
+      </w:r>
+      <w:r>
+        <w:rPr>
+          <w:b/>
+        </w:rPr>
+        <w:t>)</w:t>
+      </w:r>
+      <w:r>
+        <w:t xml:space="preserve"> : cette fonction permet de transmettre </w:t>
+      </w:r>
+      <w:r>
+        <w:t xml:space="preserve">une donnée à un appareil connecté via le dispositif </w:t>
       </w:r>
       <w:proofErr w:type="spellStart"/>
       <w:r>
-        <w:t>bluetooh</w:t>
+        <w:t>bluetooth</w:t>
       </w:r>
       <w:proofErr w:type="spellEnd"/>
       <w:r>
-        <w:t> :</w:t>
-      </w:r>
-    </w:p>
-    <w:p>
-      <w:pPr>
-        <w:pStyle w:val="Sous-titre"/>
-      </w:pPr>
-      <w:r>
-        <w:t>UART.c</w:t>
+        <w:t>.</w:t>
+      </w:r>
+    </w:p>
+    <w:p>
+      <w:pPr>
+        <w:pStyle w:val="Paragraphedeliste"/>
+      </w:pPr>
+      <w:r>
+        <w:t xml:space="preserve">La variable </w:t>
+      </w:r>
+      <w:r>
+        <w:rPr>
+          <w:i/>
+        </w:rPr>
+        <w:t xml:space="preserve">RECEIVE </w:t>
+      </w:r>
+      <w:r>
+        <w:t>est un caractère non signé qui est transmis vi</w:t>
+      </w:r>
+      <w:r>
+        <w:t>a</w:t>
+      </w:r>
+      <w:r>
+        <w:t xml:space="preserve"> le dispositif Bluetooth</w:t>
+      </w:r>
+      <w:r>
+        <w:t xml:space="preserve"> (</w:t>
+      </w:r>
+      <w:proofErr w:type="spellStart"/>
+      <w:r>
+        <w:t>i.e</w:t>
+      </w:r>
+      <w:proofErr w:type="spellEnd"/>
+      <w:r>
+        <w:t xml:space="preserve"> à l’appareil connecté au robot).  </w:t>
       </w:r>
     </w:p>
     <w:p>
@@ -13542,67 +13355,110 @@
           <w:numId w:val="1"/>
         </w:numPr>
         <w:spacing w:line="276" w:lineRule="auto"/>
-      </w:pPr>
-      <w:r>
         <w:rPr>
           <w:i/>
         </w:rPr>
+      </w:pPr>
+      <w:r>
+        <w:rPr>
+          <w:i/>
+        </w:rPr>
+        <w:t xml:space="preserve">RECEIPT </w:t>
+      </w:r>
+      <w:r>
+        <w:t xml:space="preserve">= </w:t>
+      </w:r>
+      <w:proofErr w:type="spellStart"/>
+      <w:r>
+        <w:rPr>
+          <w:b/>
+        </w:rPr>
+        <w:t>UART</w:t>
+      </w:r>
+      <w:r>
+        <w:rPr>
+          <w:b/>
+        </w:rPr>
+        <w:t>_Rx</w:t>
+      </w:r>
+      <w:proofErr w:type="spellEnd"/>
+      <w:r>
+        <w:rPr>
+          <w:b/>
+        </w:rPr>
+        <w:t>(</w:t>
+      </w:r>
+      <w:r>
+        <w:rPr>
+          <w:i/>
+        </w:rPr>
         <w:t>VOID</w:t>
       </w:r>
       <w:r>
-        <w:t xml:space="preserve"> = </w:t>
+        <w:rPr>
+          <w:b/>
+        </w:rPr>
+        <w:t>)</w:t>
+      </w:r>
+      <w:r>
+        <w:t xml:space="preserve"> : cette fonction permet de recevoir une donnée </w:t>
+      </w:r>
+      <w:r>
+        <w:t xml:space="preserve">d’un appareil connecté via dispositif </w:t>
       </w:r>
       <w:proofErr w:type="spellStart"/>
       <w:r>
-        <w:rPr>
-          <w:b/>
-          <w:bCs/>
-          <w:color w:val="000000"/>
-        </w:rPr>
-        <w:t>UART</w:t>
-      </w:r>
-      <w:r>
-        <w:rPr>
-          <w:b/>
-          <w:bCs/>
-          <w:color w:val="000000"/>
-        </w:rPr>
-        <w:t>_init</w:t>
+        <w:t>bluetooth</w:t>
       </w:r>
       <w:proofErr w:type="spellEnd"/>
       <w:r>
-        <w:rPr>
-          <w:b/>
-          <w:bCs/>
-          <w:color w:val="000000"/>
-        </w:rPr>
-        <w:t>(</w:t>
-      </w:r>
-      <w:r>
-        <w:rPr>
-          <w:bCs/>
+        <w:t>.</w:t>
+      </w:r>
+    </w:p>
+    <w:p>
+      <w:pPr>
+        <w:pStyle w:val="Paragraphedeliste"/>
+        <w:ind w:firstLine="0"/>
+      </w:pPr>
+      <w:r>
+        <w:t xml:space="preserve">      La variable </w:t>
+      </w:r>
+      <w:r>
+        <w:rPr>
           <w:i/>
-          <w:color w:val="000000"/>
-        </w:rPr>
-        <w:t>VOID</w:t>
-      </w:r>
-      <w:r>
-        <w:rPr>
-          <w:b/>
-          <w:bCs/>
-          <w:color w:val="000000"/>
-        </w:rPr>
-        <w:t>)</w:t>
-      </w:r>
-      <w:r>
-        <w:rPr>
-          <w:b/>
-        </w:rPr>
-        <w:t> </w:t>
-      </w:r>
-      <w:r>
-        <w:t xml:space="preserve">: cette fonction sert à initialiser les conditions d’utilisation de l’UART spécifique au MSP430G2553. </w:t>
-      </w:r>
+        </w:rPr>
+        <w:t xml:space="preserve">RECEIPT </w:t>
+      </w:r>
+      <w:r>
+        <w:t xml:space="preserve">est un caractère non signé </w:t>
+      </w:r>
+      <w:r>
+        <w:t xml:space="preserve">provenant du dispositif </w:t>
+      </w:r>
+      <w:proofErr w:type="spellStart"/>
+      <w:r>
+        <w:t>bluetooth</w:t>
+      </w:r>
+      <w:proofErr w:type="spellEnd"/>
+      <w:r>
+        <w:t xml:space="preserve"> (</w:t>
+      </w:r>
+      <w:proofErr w:type="spellStart"/>
+      <w:r>
+        <w:t>i.e</w:t>
+      </w:r>
+      <w:proofErr w:type="spellEnd"/>
+      <w:r>
+        <w:t xml:space="preserve"> à l’appareil connecté au robot).  </w:t>
+      </w:r>
+    </w:p>
+    <w:p>
+      <w:pPr>
+        <w:spacing w:line="276" w:lineRule="auto"/>
+        <w:rPr>
+          <w:i/>
+        </w:rPr>
+      </w:pPr>
     </w:p>
     <w:p>
       <w:pPr>
@@ -13612,11 +13468,168 @@
           <w:numId w:val="1"/>
         </w:numPr>
         <w:spacing w:line="276" w:lineRule="auto"/>
-      </w:pPr>
-      <w:r>
         <w:rPr>
           <w:i/>
         </w:rPr>
+      </w:pPr>
+      <w:r>
+        <w:rPr>
+          <w:i/>
+        </w:rPr>
+        <w:t xml:space="preserve">VOID = </w:t>
+      </w:r>
+      <w:proofErr w:type="spellStart"/>
+      <w:r>
+        <w:rPr>
+          <w:b/>
+        </w:rPr>
+        <w:t>envoi_msg_</w:t>
+      </w:r>
+      <w:proofErr w:type="gramStart"/>
+      <w:r>
+        <w:rPr>
+          <w:b/>
+        </w:rPr>
+        <w:t>UART</w:t>
+      </w:r>
+      <w:proofErr w:type="spellEnd"/>
+      <w:r>
+        <w:rPr>
+          <w:b/>
+        </w:rPr>
+        <w:t>(</w:t>
+      </w:r>
+      <w:proofErr w:type="gramEnd"/>
+      <w:r>
+        <w:rPr>
+          <w:i/>
+        </w:rPr>
+        <w:t>*</w:t>
+      </w:r>
+      <w:proofErr w:type="spellStart"/>
+      <w:r>
+        <w:rPr>
+          <w:i/>
+        </w:rPr>
+        <w:t>msg</w:t>
+      </w:r>
+      <w:proofErr w:type="spellEnd"/>
+      <w:r>
+        <w:rPr>
+          <w:b/>
+        </w:rPr>
+        <w:t>)</w:t>
+      </w:r>
+      <w:r>
+        <w:t xml:space="preserve"> : Cette fonction permet d’envoi un texte à la console utilisateur permettant d’informer de la situation du robot. </w:t>
+      </w:r>
+    </w:p>
+    <w:p>
+      <w:pPr>
+        <w:pStyle w:val="Paragraphedeliste"/>
+        <w:ind w:firstLine="0"/>
+      </w:pPr>
+      <w:r>
+        <w:t xml:space="preserve">       La variable </w:t>
+      </w:r>
+      <w:r>
+        <w:rPr>
+          <w:i/>
+        </w:rPr>
+        <w:t>*</w:t>
+      </w:r>
+      <w:proofErr w:type="spellStart"/>
+      <w:r>
+        <w:rPr>
+          <w:i/>
+        </w:rPr>
+        <w:t>msg</w:t>
+      </w:r>
+      <w:proofErr w:type="spellEnd"/>
+      <w:r>
+        <w:rPr>
+          <w:i/>
+        </w:rPr>
+        <w:t xml:space="preserve"> </w:t>
+      </w:r>
+      <w:r>
+        <w:t>est un tableau de caractère non signé de taille non contraint qui est transmis via le dispositif Bluetooth</w:t>
+      </w:r>
+      <w:r>
+        <w:t xml:space="preserve"> (</w:t>
+      </w:r>
+      <w:proofErr w:type="spellStart"/>
+      <w:r>
+        <w:t>i.e</w:t>
+      </w:r>
+      <w:proofErr w:type="spellEnd"/>
+      <w:r>
+        <w:t xml:space="preserve"> à l’appareil connecté au robot).  </w:t>
+      </w:r>
+    </w:p>
+    <w:p>
+      <w:pPr>
+        <w:pStyle w:val="Paragraphedeliste"/>
+      </w:pPr>
+    </w:p>
+    <w:p>
+      <w:pPr>
+        <w:pStyle w:val="Paragraphedeliste"/>
+      </w:pPr>
+    </w:p>
+    <w:p>
+      <w:r>
+        <w:t>De plus</w:t>
+      </w:r>
+      <w:r>
+        <w:t xml:space="preserve">, </w:t>
+      </w:r>
+      <w:r>
+        <w:t xml:space="preserve">le microcontrôleur </w:t>
+      </w:r>
+      <w:r>
+        <w:t>MSP430G2553</w:t>
+      </w:r>
+      <w:r>
+        <w:t xml:space="preserve"> devra </w:t>
+      </w:r>
+      <w:r>
+        <w:t xml:space="preserve">pouvoir transmettre et recevoir des données au microcontrôleur </w:t>
+      </w:r>
+      <w:r>
+        <w:t>MSP430G2</w:t>
+      </w:r>
+      <w:r>
+        <w:t xml:space="preserve">231 </w:t>
+      </w:r>
+      <w:r>
+        <w:t>:</w:t>
+      </w:r>
+    </w:p>
+    <w:p>
+      <w:pPr>
+        <w:pStyle w:val="Sous-titre"/>
+      </w:pPr>
+      <w:r>
+        <w:t>SPIM</w:t>
+      </w:r>
+      <w:r>
+        <w:t>.c</w:t>
+      </w:r>
+    </w:p>
+    <w:p>
+      <w:pPr>
+        <w:pStyle w:val="Paragraphedeliste"/>
+        <w:numPr>
+          <w:ilvl w:val="0"/>
+          <w:numId w:val="11"/>
+        </w:numPr>
+        <w:spacing w:line="276" w:lineRule="auto"/>
+      </w:pPr>
+      <w:r>
+        <w:rPr>
+          <w:i/>
+        </w:rPr>
         <w:t>VOID</w:t>
       </w:r>
       <w:r>
@@ -13627,26 +13640,20 @@
         <w:rPr>
           <w:b/>
         </w:rPr>
-        <w:t>UART</w:t>
-      </w:r>
-      <w:r>
-        <w:rPr>
-          <w:b/>
-        </w:rPr>
-        <w:t>_Tx</w:t>
+        <w:t>SPIM_init</w:t>
       </w:r>
       <w:proofErr w:type="spellEnd"/>
       <w:r>
         <w:rPr>
           <w:b/>
         </w:rPr>
-        <w:t xml:space="preserve"> (</w:t>
+        <w:t>(</w:t>
       </w:r>
       <w:r>
         <w:rPr>
           <w:i/>
         </w:rPr>
-        <w:t>RECEIVE</w:t>
+        <w:t>VOID</w:t>
       </w:r>
       <w:r>
         <w:rPr>
@@ -13655,52 +13662,16 @@
         <w:t>)</w:t>
       </w:r>
       <w:r>
-        <w:t xml:space="preserve"> : cette fonction permet de transmettre </w:t>
-      </w:r>
-      <w:r>
-        <w:t xml:space="preserve">une donnée à un appareil connecté via le dispositif </w:t>
-      </w:r>
-      <w:proofErr w:type="spellStart"/>
-      <w:r>
-        <w:t>bluetooth</w:t>
-      </w:r>
-      <w:proofErr w:type="spellEnd"/>
-      <w:r>
-        <w:t>.</w:t>
-      </w:r>
-    </w:p>
-    <w:p>
-      <w:pPr>
-        <w:pStyle w:val="Paragraphedeliste"/>
-      </w:pPr>
-      <w:r>
-        <w:t xml:space="preserve">La variable </w:t>
-      </w:r>
-      <w:r>
-        <w:rPr>
-          <w:i/>
-        </w:rPr>
-        <w:t xml:space="preserve">RECEIVE </w:t>
-      </w:r>
-      <w:r>
-        <w:t>est un caractère non signé qui est transmis vi</w:t>
-      </w:r>
-      <w:r>
-        <w:t>a</w:t>
-      </w:r>
-      <w:r>
-        <w:t xml:space="preserve"> le dispositif Bluetooth</w:t>
-      </w:r>
-      <w:r>
-        <w:t xml:space="preserve"> (</w:t>
-      </w:r>
-      <w:proofErr w:type="spellStart"/>
-      <w:r>
-        <w:t>i.e</w:t>
-      </w:r>
-      <w:proofErr w:type="spellEnd"/>
-      <w:r>
-        <w:t xml:space="preserve"> à l’appareil connecté au robot).  </w:t>
+        <w:t xml:space="preserve"> : </w:t>
+      </w:r>
+      <w:r>
+        <w:t xml:space="preserve">cette fonction sert à initialiser les conditions d’utilisation </w:t>
+      </w:r>
+      <w:r>
+        <w:t>de la communication via SPI</w:t>
+      </w:r>
+      <w:r>
+        <w:t>. Elle ne prend et ne renvoie aucune valeur en entrée et en sortie.</w:t>
       </w:r>
     </w:p>
     <w:p>
@@ -13711,38 +13682,140 @@
           <w:numId w:val="1"/>
         </w:numPr>
         <w:spacing w:line="276" w:lineRule="auto"/>
+      </w:pPr>
+      <w:r>
         <w:rPr>
           <w:i/>
         </w:rPr>
-      </w:pPr>
+        <w:t>VOID</w:t>
+      </w:r>
+      <w:r>
+        <w:t xml:space="preserve"> = </w:t>
+      </w:r>
+      <w:proofErr w:type="spellStart"/>
+      <w:r>
+        <w:rPr>
+          <w:b/>
+        </w:rPr>
+        <w:t>SPIM_Tx</w:t>
+      </w:r>
+      <w:proofErr w:type="spellEnd"/>
+      <w:r>
+        <w:rPr>
+          <w:b/>
+        </w:rPr>
+        <w:t>(</w:t>
+      </w:r>
       <w:r>
         <w:rPr>
           <w:i/>
         </w:rPr>
-        <w:t xml:space="preserve">RECEIPT </w:t>
-      </w:r>
-      <w:r>
-        <w:t xml:space="preserve">= </w:t>
+        <w:t>RECEIVE</w:t>
+      </w:r>
+      <w:r>
+        <w:rPr>
+          <w:b/>
+        </w:rPr>
+        <w:t>)</w:t>
+      </w:r>
+      <w:r>
+        <w:rPr>
+          <w:bCs/>
+          <w:color w:val="000000"/>
+        </w:rPr>
+        <w:t xml:space="preserve">: cette fonction permet </w:t>
+      </w:r>
+      <w:r>
+        <w:t xml:space="preserve">de transmettre </w:t>
+      </w:r>
+      <w:r>
+        <w:t>une donnée via la communication SPI au second microcontrôleur.</w:t>
+      </w:r>
+    </w:p>
+    <w:p>
+      <w:pPr>
+        <w:pStyle w:val="Paragraphedeliste"/>
+      </w:pPr>
+      <w:r>
+        <w:t xml:space="preserve">La variable </w:t>
+      </w:r>
+      <w:r>
+        <w:rPr>
+          <w:i/>
+        </w:rPr>
+        <w:t>RECEIVE</w:t>
+      </w:r>
+      <w:r>
+        <w:t xml:space="preserve"> est un caractère non signé qui est transmis via la communication SPI.</w:t>
+      </w:r>
+    </w:p>
+    <w:p>
+      <w:pPr>
+        <w:pStyle w:val="Paragraphedeliste"/>
+      </w:pPr>
+    </w:p>
+    <w:p>
+      <w:r>
+        <w:t>Ensuite</w:t>
+      </w:r>
+      <w:r>
+        <w:t xml:space="preserve">, le </w:t>
+      </w:r>
+      <w:r>
+        <w:t>robot</w:t>
+      </w:r>
+      <w:r>
+        <w:t xml:space="preserve"> devra </w:t>
+      </w:r>
+      <w:r>
+        <w:t xml:space="preserve">pouvoir mesurer la distance entre lui-même et un obstacle grâce à un capteur infrarouge </w:t>
+      </w:r>
+      <w:r>
+        <w:t>:</w:t>
+      </w:r>
+    </w:p>
+    <w:p>
+      <w:pPr>
+        <w:pStyle w:val="Sous-titre"/>
+      </w:pPr>
+      <w:r>
+        <w:t>measure</w:t>
+      </w:r>
+      <w:r>
+        <w:t>.c</w:t>
+      </w:r>
+    </w:p>
+    <w:p>
+      <w:pPr>
+        <w:pStyle w:val="Paragraphedeliste"/>
+        <w:numPr>
+          <w:ilvl w:val="0"/>
+          <w:numId w:val="11"/>
+        </w:numPr>
+        <w:spacing w:line="276" w:lineRule="auto"/>
+      </w:pPr>
+      <w:r>
+        <w:rPr>
+          <w:i/>
+        </w:rPr>
+        <w:t>VOID</w:t>
+      </w:r>
+      <w:r>
+        <w:t xml:space="preserve"> = </w:t>
       </w:r>
       <w:proofErr w:type="spellStart"/>
       <w:r>
         <w:rPr>
           <w:b/>
         </w:rPr>
-        <w:t>UART</w:t>
-      </w:r>
-      <w:r>
-        <w:rPr>
-          <w:b/>
-        </w:rPr>
-        <w:t>_Rx</w:t>
+        <w:t>measure_init</w:t>
       </w:r>
       <w:proofErr w:type="spellEnd"/>
       <w:r>
         <w:rPr>
           <w:b/>
         </w:rPr>
-        <w:t>(</w:t>
+        <w:t xml:space="preserve"> (</w:t>
       </w:r>
       <w:r>
         <w:rPr>
@@ -13757,64 +13830,23 @@
         <w:t>)</w:t>
       </w:r>
       <w:r>
-        <w:t xml:space="preserve"> : cette fonction permet de recevoir une donnée </w:t>
-      </w:r>
-      <w:r>
-        <w:t xml:space="preserve">d’un appareil connecté via dispositif </w:t>
-      </w:r>
-      <w:proofErr w:type="spellStart"/>
-      <w:r>
-        <w:t>bluetooth</w:t>
-      </w:r>
-      <w:proofErr w:type="spellEnd"/>
-      <w:r>
-        <w:t>.</w:t>
-      </w:r>
-    </w:p>
-    <w:p>
-      <w:pPr>
-        <w:pStyle w:val="Paragraphedeliste"/>
-        <w:ind w:firstLine="0"/>
-      </w:pPr>
-      <w:r>
-        <w:t xml:space="preserve">      La variable </w:t>
-      </w:r>
-      <w:r>
-        <w:rPr>
-          <w:i/>
-        </w:rPr>
-        <w:t xml:space="preserve">RECEIPT </w:t>
-      </w:r>
-      <w:r>
-        <w:t xml:space="preserve">est un caractère non signé </w:t>
-      </w:r>
-      <w:r>
-        <w:t xml:space="preserve">provenant du dispositif </w:t>
-      </w:r>
-      <w:proofErr w:type="spellStart"/>
-      <w:r>
-        <w:t>bluetooth</w:t>
-      </w:r>
-      <w:proofErr w:type="spellEnd"/>
-      <w:r>
-        <w:t xml:space="preserve"> (</w:t>
-      </w:r>
-      <w:proofErr w:type="spellStart"/>
-      <w:r>
-        <w:t>i.e</w:t>
-      </w:r>
-      <w:proofErr w:type="spellEnd"/>
-      <w:r>
-        <w:t xml:space="preserve"> à l’appareil connecté au robot).  </w:t>
-      </w:r>
-    </w:p>
-    <w:p>
-      <w:pPr>
-        <w:spacing w:line="276" w:lineRule="auto"/>
-        <w:rPr>
-          <w:i/>
-        </w:rPr>
-      </w:pPr>
+        <w:t> :</w:t>
+      </w:r>
+      <w:r>
+        <w:rPr>
+          <w:b/>
+        </w:rPr>
+        <w:t xml:space="preserve"> </w:t>
+      </w:r>
+      <w:r>
+        <w:t>cette fonction permet d</w:t>
+      </w:r>
+      <w:r>
+        <w:t>’initialiser la mesure du capteur infrarouge</w:t>
+      </w:r>
+      <w:r>
+        <w:t>. Elle ne prend et ne renvoie aucune valeur en entrée et en sortie.</w:t>
+      </w:r>
     </w:p>
     <w:p>
       <w:pPr>
@@ -13825,138 +13857,318 @@
         </w:numPr>
         <w:spacing w:line="276" w:lineRule="auto"/>
         <w:rPr>
+          <w:b/>
+        </w:rPr>
+      </w:pPr>
+      <w:r>
+        <w:rPr>
           <w:i/>
         </w:rPr>
-      </w:pPr>
+        <w:t>MES</w:t>
+      </w:r>
+      <w:r>
+        <w:t xml:space="preserve"> = </w:t>
+      </w:r>
+      <w:proofErr w:type="spellStart"/>
+      <w:r>
+        <w:rPr>
+          <w:b/>
+          <w:bCs/>
+          <w:color w:val="000000"/>
+        </w:rPr>
+        <w:t>measure</w:t>
+      </w:r>
+      <w:proofErr w:type="spellEnd"/>
+      <w:r>
+        <w:rPr>
+          <w:b/>
+          <w:bCs/>
+          <w:color w:val="000000"/>
+        </w:rPr>
+        <w:t>(</w:t>
+      </w:r>
       <w:r>
         <w:rPr>
           <w:i/>
         </w:rPr>
-        <w:t xml:space="preserve">VOID = </w:t>
+        <w:t>VOID</w:t>
+      </w:r>
+      <w:r>
+        <w:rPr>
+          <w:b/>
+          <w:bCs/>
+          <w:color w:val="000000"/>
+        </w:rPr>
+        <w:t>)</w:t>
+      </w:r>
+      <w:r>
+        <w:rPr>
+          <w:bCs/>
+          <w:color w:val="000000"/>
+        </w:rPr>
+        <w:t xml:space="preserve"> : </w:t>
+      </w:r>
+      <w:r>
+        <w:t>cette fonction permet de calculer la distance entre le robot et un objet</w:t>
+      </w:r>
+      <w:r>
+        <w:t xml:space="preserve"> </w:t>
+      </w:r>
+      <w:r>
+        <w:t>en renvoyant</w:t>
+      </w:r>
+      <w:r>
+        <w:t xml:space="preserve"> un entier qui est</w:t>
+      </w:r>
+      <w:r>
+        <w:t xml:space="preserve"> la variable </w:t>
+      </w:r>
+      <w:r>
+        <w:rPr>
+          <w:i/>
+        </w:rPr>
+        <w:t>MES</w:t>
+      </w:r>
+      <w:r>
+        <w:t xml:space="preserve"> </w:t>
+      </w:r>
+      <w:r>
+        <w:t>et ne prend pas de valeur en entrée.</w:t>
+      </w:r>
+    </w:p>
+    <w:p>
+      <w:pPr>
+        <w:pStyle w:val="Paragraphedeliste"/>
+      </w:pPr>
+      <w:r>
+        <w:t xml:space="preserve">La variable </w:t>
+      </w:r>
+      <w:r>
+        <w:rPr>
+          <w:i/>
+        </w:rPr>
+        <w:t>MES</w:t>
+      </w:r>
+      <w:r>
+        <w:t xml:space="preserve"> </w:t>
+      </w:r>
+      <w:r>
+        <w:t>correspond à la distance entre un objet et le robot</w:t>
+      </w:r>
+      <w:r>
+        <w:t>. Cette valeur sera comprise entre 0 et 1023.</w:t>
+      </w:r>
+    </w:p>
+    <w:p>
+      <w:pPr>
+        <w:pStyle w:val="Paragraphedeliste"/>
+        <w:numPr>
+          <w:ilvl w:val="0"/>
+          <w:numId w:val="1"/>
+        </w:numPr>
+        <w:spacing w:line="276" w:lineRule="auto"/>
+        <w:rPr>
+          <w:b/>
+        </w:rPr>
+      </w:pPr>
+      <w:r>
+        <w:rPr>
+          <w:i/>
+        </w:rPr>
+        <w:t>MES</w:t>
+      </w:r>
+      <w:r>
+        <w:rPr>
+          <w:i/>
+        </w:rPr>
+        <w:t xml:space="preserve">_CM </w:t>
+      </w:r>
+      <w:r>
+        <w:t>=</w:t>
+      </w:r>
+      <w:r>
+        <w:t xml:space="preserve"> </w:t>
       </w:r>
       <w:proofErr w:type="spellStart"/>
       <w:r>
         <w:rPr>
           <w:b/>
         </w:rPr>
-        <w:t>envoi_msg_</w:t>
-      </w:r>
+        <w:t>convert_measure</w:t>
+      </w:r>
+      <w:proofErr w:type="spellEnd"/>
+      <w:r>
+        <w:rPr>
+          <w:b/>
+        </w:rPr>
+        <w:t>(</w:t>
+      </w:r>
+      <w:r>
+        <w:rPr>
+          <w:i/>
+        </w:rPr>
+        <w:t>MES</w:t>
+      </w:r>
+      <w:r>
+        <w:rPr>
+          <w:b/>
+        </w:rPr>
+        <w:t>)</w:t>
+      </w:r>
+      <w:r>
+        <w:rPr>
+          <w:b/>
+        </w:rPr>
+        <w:t> </w:t>
+      </w:r>
+      <w:r>
+        <w:t xml:space="preserve">: </w:t>
+      </w:r>
+      <w:r>
+        <w:t xml:space="preserve">cette fonction permet </w:t>
+      </w:r>
+      <w:r>
+        <w:t xml:space="preserve">de convertir la valeur obtenue ave la fonction </w:t>
+      </w:r>
+      <w:proofErr w:type="spellStart"/>
       <w:proofErr w:type="gramStart"/>
       <w:r>
         <w:rPr>
           <w:b/>
-        </w:rPr>
-        <w:t>UART</w:t>
+          <w:bCs/>
+          <w:color w:val="000000"/>
+        </w:rPr>
+        <w:t>measure</w:t>
       </w:r>
       <w:proofErr w:type="spellEnd"/>
       <w:r>
         <w:rPr>
           <w:b/>
+          <w:bCs/>
+          <w:color w:val="000000"/>
         </w:rPr>
         <w:t>(</w:t>
       </w:r>
       <w:proofErr w:type="gramEnd"/>
       <w:r>
         <w:rPr>
+          <w:b/>
+          <w:bCs/>
+          <w:color w:val="000000"/>
+        </w:rPr>
+        <w:t xml:space="preserve">) </w:t>
+      </w:r>
+      <w:r>
+        <w:rPr>
+          <w:bCs/>
+          <w:color w:val="000000"/>
+        </w:rPr>
+        <w:t xml:space="preserve">en centimètre. Elle prend en entrée un entier </w:t>
+      </w:r>
+      <w:r>
+        <w:rPr>
           <w:i/>
         </w:rPr>
-        <w:t>*</w:t>
-      </w:r>
-      <w:proofErr w:type="spellStart"/>
+        <w:t>MES</w:t>
+      </w:r>
+      <w:r>
+        <w:t xml:space="preserve"> et renvoie en sortir un entier </w:t>
+      </w:r>
       <w:r>
         <w:rPr>
           <w:i/>
         </w:rPr>
-        <w:t>msg</w:t>
-      </w:r>
-      <w:proofErr w:type="spellEnd"/>
-      <w:r>
-        <w:rPr>
-          <w:b/>
-        </w:rPr>
-        <w:t>)</w:t>
-      </w:r>
-      <w:r>
-        <w:t xml:space="preserve"> : Cette fonction permet d’envoi un texte à la console utilisateur permettant d’informer de la situation du robot. </w:t>
+        <w:t>MES</w:t>
+      </w:r>
+      <w:r>
+        <w:rPr>
+          <w:i/>
+        </w:rPr>
+        <w:t>_CM</w:t>
+      </w:r>
+      <w:r>
+        <w:t>.</w:t>
       </w:r>
     </w:p>
     <w:p>
       <w:pPr>
         <w:pStyle w:val="Paragraphedeliste"/>
+      </w:pPr>
+      <w:r>
+        <w:t xml:space="preserve">La variable </w:t>
+      </w:r>
+      <w:r>
+        <w:rPr>
+          <w:i/>
+        </w:rPr>
+        <w:t>MES</w:t>
+      </w:r>
+      <w:r>
+        <w:t xml:space="preserve"> </w:t>
+      </w:r>
+      <w:r>
+        <w:t>correspond à la distance entre un objet et le robot</w:t>
+      </w:r>
+      <w:r>
+        <w:t>. Cette valeur sera comprise entre 0 et 1023.</w:t>
+      </w:r>
+    </w:p>
+    <w:p>
+      <w:pPr>
+        <w:pStyle w:val="Paragraphedeliste"/>
+      </w:pPr>
+      <w:r>
+        <w:t>La variable</w:t>
+      </w:r>
+      <w:r>
+        <w:rPr>
+          <w:i/>
+        </w:rPr>
+        <w:t xml:space="preserve"> </w:t>
+      </w:r>
+      <w:r>
+        <w:rPr>
+          <w:i/>
+        </w:rPr>
+        <w:t>MES</w:t>
+      </w:r>
+      <w:r>
+        <w:rPr>
+          <w:i/>
+        </w:rPr>
+        <w:t>_CM</w:t>
+      </w:r>
+      <w:r>
+        <w:t xml:space="preserve"> </w:t>
+      </w:r>
+      <w:r>
+        <w:t>correspond à la distance entre un objet et le robot</w:t>
+      </w:r>
+      <w:r>
+        <w:t>. Cette valeur sera comprise entre 40 et 300 centimètres.</w:t>
+      </w:r>
+    </w:p>
+    <w:p>
+      <w:pPr>
         <w:ind w:firstLine="0"/>
-      </w:pPr>
-      <w:r>
-        <w:t xml:space="preserve">       La variable </w:t>
-      </w:r>
-      <w:r>
-        <w:rPr>
-          <w:i/>
-        </w:rPr>
-        <w:t>*</w:t>
-      </w:r>
-      <w:proofErr w:type="spellStart"/>
-      <w:r>
-        <w:rPr>
-          <w:i/>
-        </w:rPr>
-        <w:t>msg</w:t>
-      </w:r>
-      <w:proofErr w:type="spellEnd"/>
-      <w:r>
-        <w:rPr>
-          <w:i/>
-        </w:rPr>
-        <w:t xml:space="preserve"> </w:t>
-      </w:r>
-      <w:r>
-        <w:t>est un tableau de caractère non signé de taille non contraint qui est transmis via le dispositif Bluetooth</w:t>
-      </w:r>
-      <w:r>
-        <w:t xml:space="preserve"> (</w:t>
-      </w:r>
-      <w:proofErr w:type="spellStart"/>
-      <w:r>
-        <w:t>i.e</w:t>
-      </w:r>
-      <w:proofErr w:type="spellEnd"/>
-      <w:r>
-        <w:t xml:space="preserve"> à l’appareil connecté au robot).  </w:t>
-      </w:r>
-    </w:p>
-    <w:p>
-      <w:pPr>
-        <w:pStyle w:val="Paragraphedeliste"/>
-      </w:pPr>
-    </w:p>
-    <w:p>
-      <w:pPr>
-        <w:pStyle w:val="Paragraphedeliste"/>
-      </w:pPr>
-    </w:p>
-    <w:p>
-      <w:r>
-        <w:t>De plus</w:t>
-      </w:r>
-      <w:r>
-        <w:t xml:space="preserve">, </w:t>
-      </w:r>
-      <w:r>
-        <w:t xml:space="preserve">le microcontrôleur </w:t>
-      </w:r>
-      <w:r>
-        <w:t>MSP430G2553</w:t>
-      </w:r>
-      <w:r>
-        <w:t xml:space="preserve"> devra </w:t>
-      </w:r>
-      <w:r>
-        <w:t xml:space="preserve">pouvoir transmettre et recevoir des données au microcontrôleur </w:t>
-      </w:r>
-      <w:r>
-        <w:t>MSP430G2</w:t>
-      </w:r>
-      <w:r>
-        <w:t xml:space="preserve">231 </w:t>
+        <w:jc w:val="left"/>
+      </w:pPr>
+      <w:r>
+        <w:br w:type="page"/>
+      </w:r>
+    </w:p>
+    <w:p>
+      <w:r>
+        <w:lastRenderedPageBreak/>
+        <w:t>A présent, voici les modules utilisées par le microcontrôleur MSP430G2231 :</w:t>
+      </w:r>
+    </w:p>
+    <w:p>
+      <w:r>
+        <w:t xml:space="preserve">Dans un premier temps, </w:t>
+      </w:r>
+      <w:r>
+        <w:t xml:space="preserve">le servomoteur devra pouvoir effectuer un balayage devant le robot </w:t>
       </w:r>
       <w:r>
         <w:t>:</w:t>
@@ -13967,7 +14179,7 @@
         <w:pStyle w:val="Sous-titre"/>
       </w:pPr>
       <w:r>
-        <w:t>SPIM</w:t>
+        <w:t>servomotor</w:t>
       </w:r>
       <w:r>
         <w:t>.c</w:t>
@@ -13996,7 +14208,25 @@
         <w:rPr>
           <w:b/>
         </w:rPr>
-        <w:t>SPIM_init</w:t>
+        <w:t>s</w:t>
+      </w:r>
+      <w:r>
+        <w:rPr>
+          <w:b/>
+        </w:rPr>
+        <w:t>ervomotor</w:t>
+      </w:r>
+      <w:r>
+        <w:rPr>
+          <w:b/>
+        </w:rPr>
+        <w:t>_i</w:t>
+      </w:r>
+      <w:r>
+        <w:rPr>
+          <w:b/>
+        </w:rPr>
+        <w:t>nit</w:t>
       </w:r>
       <w:proofErr w:type="spellEnd"/>
       <w:r>
@@ -14018,16 +14248,16 @@
         <w:t>)</w:t>
       </w:r>
       <w:r>
-        <w:t xml:space="preserve"> : </w:t>
-      </w:r>
-      <w:r>
-        <w:t xml:space="preserve">cette fonction sert à initialiser les conditions d’utilisation </w:t>
-      </w:r>
-      <w:r>
-        <w:t>de la communication via SPI</w:t>
-      </w:r>
-      <w:r>
-        <w:t>. Elle ne prend et ne renvoie aucune valeur en entrée et en sortie.</w:t>
+        <w:t> :</w:t>
+      </w:r>
+      <w:r>
+        <w:rPr>
+          <w:b/>
+        </w:rPr>
+        <w:t xml:space="preserve"> </w:t>
+      </w:r>
+      <w:r>
+        <w:t>cette fonction permet d’initialiser le servomoteur. Elle ne prend et ne renvoie aucune valeur en entrée et en sortie.</w:t>
       </w:r>
     </w:p>
     <w:p>
@@ -14038,6 +14268,9 @@
           <w:numId w:val="1"/>
         </w:numPr>
         <w:spacing w:line="276" w:lineRule="auto"/>
+        <w:rPr>
+          <w:b/>
+        </w:rPr>
       </w:pPr>
       <w:r>
         <w:rPr>
@@ -14052,57 +14285,60 @@
       <w:r>
         <w:rPr>
           <w:b/>
-        </w:rPr>
-        <w:t>SPIM_Tx</w:t>
-      </w:r>
-      <w:proofErr w:type="spellEnd"/>
-      <w:r>
-        <w:rPr>
-          <w:b/>
-        </w:rPr>
-        <w:t>(</w:t>
-      </w:r>
-      <w:r>
-        <w:rPr>
-          <w:i/>
-        </w:rPr>
-        <w:t>RECEIVE</w:t>
-      </w:r>
-      <w:r>
-        <w:rPr>
-          <w:b/>
-        </w:rPr>
-        <w:t>)</w:t>
-      </w:r>
-      <w:r>
-        <w:rPr>
           <w:bCs/>
           <w:color w:val="000000"/>
         </w:rPr>
-        <w:t xml:space="preserve">: cette fonction permet </w:t>
-      </w:r>
-      <w:r>
-        <w:t xml:space="preserve">de transmettre </w:t>
-      </w:r>
-      <w:r>
-        <w:t>une donnée via la communication SPI au second microcontrôleur.</w:t>
-      </w:r>
-    </w:p>
-    <w:p>
-      <w:pPr>
-        <w:pStyle w:val="Paragraphedeliste"/>
-      </w:pPr>
-      <w:r>
-        <w:t xml:space="preserve">La variable </w:t>
+        <w:t>servomotor_PWM_i</w:t>
+      </w:r>
+      <w:r>
+        <w:rPr>
+          <w:b/>
+          <w:bCs/>
+          <w:color w:val="000000"/>
+        </w:rPr>
+        <w:t>nit</w:t>
+      </w:r>
+      <w:proofErr w:type="spellEnd"/>
+      <w:r>
+        <w:rPr>
+          <w:b/>
+          <w:bCs/>
+          <w:color w:val="000000"/>
+        </w:rPr>
+        <w:t>(</w:t>
       </w:r>
       <w:r>
         <w:rPr>
           <w:i/>
         </w:rPr>
-        <w:t>RECEIVE</w:t>
-      </w:r>
-      <w:r>
-        <w:t xml:space="preserve"> est un caractère non signé qui est transmis via la communication SPI.</w:t>
+        <w:t>VOID</w:t>
+      </w:r>
+      <w:r>
+        <w:rPr>
+          <w:b/>
+          <w:bCs/>
+          <w:color w:val="000000"/>
+        </w:rPr>
+        <w:t>)</w:t>
+      </w:r>
+      <w:r>
+        <w:rPr>
+          <w:bCs/>
+          <w:color w:val="000000"/>
+        </w:rPr>
+        <w:t> : cette fonction permet d’initialisée la PWM du servomoteur.</w:t>
+      </w:r>
+      <w:r>
+        <w:t xml:space="preserve"> Elle ne prend aucune valeur en entrée et ne renvoie en sortie aucune valeur.</w:t>
+      </w:r>
+      <w:r>
+        <w:t xml:space="preserve"> Lors de l’initialisation, cette fonction permet d’initialisé les TACCR0 (TACCR0 et </w:t>
+      </w:r>
+      <w:r>
+        <w:t>TACCR1</w:t>
+      </w:r>
+      <w:r>
+        <w:t>).</w:t>
       </w:r>
     </w:p>
     <w:p>
@@ -14113,12 +14349,78 @@
           <w:numId w:val="1"/>
         </w:numPr>
         <w:spacing w:line="276" w:lineRule="auto"/>
+        <w:rPr>
+          <w:b/>
+        </w:rPr>
       </w:pPr>
       <w:r>
         <w:rPr>
           <w:i/>
         </w:rPr>
-        <w:t xml:space="preserve">RECEIPT </w:t>
+        <w:t>VOID</w:t>
+      </w:r>
+      <w:r>
+        <w:t xml:space="preserve"> = </w:t>
+      </w:r>
+      <w:proofErr w:type="spellStart"/>
+      <w:r>
+        <w:rPr>
+          <w:b/>
+        </w:rPr>
+        <w:t>servomotor_s</w:t>
+      </w:r>
+      <w:r>
+        <w:rPr>
+          <w:b/>
+        </w:rPr>
+        <w:t>top</w:t>
+      </w:r>
+      <w:proofErr w:type="spellEnd"/>
+      <w:r>
+        <w:rPr>
+          <w:b/>
+        </w:rPr>
+        <w:t>(</w:t>
+      </w:r>
+      <w:r>
+        <w:rPr>
+          <w:i/>
+        </w:rPr>
+        <w:t>VOID</w:t>
+      </w:r>
+      <w:r>
+        <w:rPr>
+          <w:b/>
+        </w:rPr>
+        <w:t>)</w:t>
+      </w:r>
+      <w:r>
+        <w:t> : cette fonction permet de stopper le servomoteur instantanément. Elle ne prend aucune valeur en entrée et ne renvoie aucune valeur en sortie.</w:t>
+      </w:r>
+    </w:p>
+    <w:p>
+      <w:pPr>
+        <w:pStyle w:val="Paragraphedeliste"/>
+        <w:numPr>
+          <w:ilvl w:val="0"/>
+          <w:numId w:val="1"/>
+        </w:numPr>
+        <w:spacing w:line="276" w:lineRule="auto"/>
+        <w:rPr>
+          <w:b/>
+        </w:rPr>
+      </w:pPr>
+      <w:r>
+        <w:rPr>
+          <w:i/>
+        </w:rPr>
+        <w:t>TACCR</w:t>
+      </w:r>
+      <w:r>
+        <w:rPr>
+          <w:i/>
+        </w:rPr>
+        <w:t xml:space="preserve"> </w:t>
       </w:r>
       <w:r>
         <w:t xml:space="preserve">= </w:t>
@@ -14128,19 +14430,13 @@
         <w:rPr>
           <w:b/>
         </w:rPr>
-        <w:t>SPIM_</w:t>
-      </w:r>
-      <w:r>
-        <w:rPr>
-          <w:b/>
-        </w:rPr>
-        <w:t>R</w:t>
-      </w:r>
-      <w:r>
-        <w:rPr>
-          <w:b/>
-        </w:rPr>
-        <w:t>x</w:t>
+        <w:t>servomotor_set_d</w:t>
+      </w:r>
+      <w:r>
+        <w:rPr>
+          <w:b/>
+        </w:rPr>
+        <w:t>eg</w:t>
       </w:r>
       <w:proofErr w:type="spellEnd"/>
       <w:r>
@@ -14153,32 +14449,37 @@
         <w:rPr>
           <w:i/>
         </w:rPr>
-        <w:t>VOID</w:t>
-      </w:r>
-      <w:r>
-        <w:rPr>
-          <w:b/>
-        </w:rPr>
-        <w:t>)</w:t>
-      </w:r>
-      <w:r>
-        <w:rPr>
-          <w:bCs/>
-          <w:color w:val="000000"/>
-        </w:rPr>
+        <w:t>DEG</w:t>
+      </w:r>
+      <w:r>
+        <w:rPr>
+          <w:b/>
+        </w:rPr>
+        <w:t xml:space="preserve">) </w:t>
+      </w:r>
+      <w:r>
         <w:t xml:space="preserve">: cette fonction permet </w:t>
       </w:r>
       <w:r>
-        <w:t xml:space="preserve">de </w:t>
-      </w:r>
-      <w:r>
-        <w:t>recevoir</w:t>
-      </w:r>
-      <w:r>
-        <w:t xml:space="preserve"> </w:t>
-      </w:r>
-      <w:r>
-        <w:t>une donnée via la communication SPI du second microcontrôleur.</w:t>
+        <w:t xml:space="preserve">au servomoteur de faire une rotation. Elle prend en entrée la variable </w:t>
+      </w:r>
+      <w:r>
+        <w:rPr>
+          <w:i/>
+        </w:rPr>
+        <w:t>DEG</w:t>
+      </w:r>
+      <w:r>
+        <w:t xml:space="preserve"> et renvoie la valeur </w:t>
+      </w:r>
+      <w:r>
+        <w:rPr>
+          <w:i/>
+        </w:rPr>
+        <w:t>TACCR</w:t>
+      </w:r>
+      <w:r>
+        <w:t>.</w:t>
       </w:r>
     </w:p>
     <w:p>
@@ -14192,38 +14493,70 @@
         <w:rPr>
           <w:i/>
         </w:rPr>
-        <w:t xml:space="preserve">RECEIPT </w:t>
-      </w:r>
-      <w:r>
-        <w:t xml:space="preserve">est un caractère non signé </w:t>
-      </w:r>
-      <w:r>
-        <w:t xml:space="preserve">provenant </w:t>
-      </w:r>
-      <w:r>
-        <w:t>de la communication SPI.</w:t>
+        <w:t>DEG</w:t>
+      </w:r>
+      <w:r>
+        <w:t xml:space="preserve"> prend une valeur en degré qui est un entier compris entre 0 et 180.</w:t>
       </w:r>
     </w:p>
     <w:p>
       <w:pPr>
         <w:pStyle w:val="Paragraphedeliste"/>
       </w:pPr>
+      <w:r>
+        <w:t xml:space="preserve">La variable </w:t>
+      </w:r>
+      <w:r>
+        <w:rPr>
+          <w:i/>
+        </w:rPr>
+        <w:t>TACCR</w:t>
+      </w:r>
+      <w:r>
+        <w:t xml:space="preserve"> est un entier compris entre 500 et 2500 dans notre cas. Elle correspond à la valeur de TACCR1 pour la PWM du servomoteur et est calculée à partir de la valeur de </w:t>
+      </w:r>
+      <w:r>
+        <w:rPr>
+          <w:i/>
+        </w:rPr>
+        <w:t>DEG</w:t>
+      </w:r>
+      <w:r>
+        <w:t>.</w:t>
+      </w:r>
+    </w:p>
+    <w:p>
+      <w:pPr>
+        <w:pStyle w:val="Paragraphedeliste"/>
+      </w:pPr>
     </w:p>
     <w:p>
       <w:r>
         <w:t>Ensuite</w:t>
       </w:r>
       <w:r>
-        <w:t xml:space="preserve">, le </w:t>
-      </w:r>
-      <w:r>
-        <w:t>robot</w:t>
-      </w:r>
-      <w:r>
-        <w:t xml:space="preserve"> devra </w:t>
-      </w:r>
-      <w:r>
-        <w:t xml:space="preserve">pouvoir mesurer la distance entre lui-même et un obstacle grâce à un capteur infrarouge </w:t>
+        <w:t xml:space="preserve">, </w:t>
+      </w:r>
+      <w:r>
+        <w:t xml:space="preserve">le microcontrôleur </w:t>
+      </w:r>
+      <w:r>
+        <w:t>MSP430G2</w:t>
+      </w:r>
+      <w:r>
+        <w:t xml:space="preserve">231 </w:t>
+      </w:r>
+      <w:r>
+        <w:t xml:space="preserve">devra </w:t>
+      </w:r>
+      <w:r>
+        <w:t xml:space="preserve">pouvoir transmettre et recevoir des données au microcontrôleur </w:t>
+      </w:r>
+      <w:r>
+        <w:t>MSP430G2</w:t>
+      </w:r>
+      <w:r>
+        <w:t xml:space="preserve">553 </w:t>
       </w:r>
       <w:r>
         <w:t>:</w:t>
@@ -14234,7 +14567,7 @@
         <w:pStyle w:val="Sous-titre"/>
       </w:pPr>
       <w:r>
-        <w:t>measure</w:t>
+        <w:t>sPIS</w:t>
       </w:r>
       <w:r>
         <w:t>.c</w:t>
@@ -14263,14 +14596,20 @@
         <w:rPr>
           <w:b/>
         </w:rPr>
-        <w:t>measure_init</w:t>
+        <w:t>SPIS</w:t>
+      </w:r>
+      <w:r>
+        <w:rPr>
+          <w:b/>
+        </w:rPr>
+        <w:t>_init</w:t>
       </w:r>
       <w:proofErr w:type="spellEnd"/>
       <w:r>
         <w:rPr>
           <w:b/>
         </w:rPr>
-        <w:t xml:space="preserve"> (</w:t>
+        <w:t>(</w:t>
       </w:r>
       <w:r>
         <w:rPr>
@@ -14285,19 +14624,13 @@
         <w:t>)</w:t>
       </w:r>
       <w:r>
-        <w:t> :</w:t>
-      </w:r>
-      <w:r>
-        <w:rPr>
-          <w:b/>
-        </w:rPr>
-        <w:t xml:space="preserve"> </w:t>
-      </w:r>
-      <w:r>
-        <w:t>cette fonction permet d</w:t>
-      </w:r>
-      <w:r>
-        <w:t>’initialiser la mesure du capteur infrarouge</w:t>
+        <w:t xml:space="preserve"> : </w:t>
+      </w:r>
+      <w:r>
+        <w:t xml:space="preserve">cette fonction sert à initialiser les conditions d’utilisation </w:t>
+      </w:r>
+      <w:r>
+        <w:t>de la communication via SPI</w:t>
       </w:r>
       <w:r>
         <w:t>. Elle ne prend et ne renvoie aucune valeur en entrée et en sortie.</w:t>
@@ -14311,988 +14644,65 @@
           <w:numId w:val="1"/>
         </w:numPr>
         <w:spacing w:line="276" w:lineRule="auto"/>
-        <w:rPr>
-          <w:b/>
-        </w:rPr>
       </w:pPr>
       <w:r>
         <w:rPr>
           <w:i/>
         </w:rPr>
-        <w:t>MES</w:t>
-      </w:r>
-      <w:r>
-        <w:t xml:space="preserve"> = </w:t>
+        <w:t xml:space="preserve">RECEIPT </w:t>
+      </w:r>
+      <w:r>
+        <w:t xml:space="preserve">= </w:t>
       </w:r>
       <w:proofErr w:type="spellStart"/>
       <w:r>
         <w:rPr>
           <w:b/>
+        </w:rPr>
+        <w:t>SPIS</w:t>
+      </w:r>
+      <w:r>
+        <w:rPr>
+          <w:b/>
+        </w:rPr>
+        <w:t>_</w:t>
+      </w:r>
+      <w:r>
+        <w:rPr>
+          <w:b/>
+        </w:rPr>
+        <w:t>R</w:t>
+      </w:r>
+      <w:r>
+        <w:rPr>
+          <w:b/>
+        </w:rPr>
+        <w:t>x</w:t>
+      </w:r>
+      <w:proofErr w:type="spellEnd"/>
+      <w:r>
+        <w:rPr>
+          <w:b/>
+        </w:rPr>
+        <w:t>(</w:t>
+      </w:r>
+      <w:r>
+        <w:rPr>
+          <w:i/>
+        </w:rPr>
+        <w:t>VOID</w:t>
+      </w:r>
+      <w:r>
+        <w:rPr>
+          <w:b/>
+        </w:rPr>
+        <w:t>)</w:t>
+      </w:r>
+      <w:r>
+        <w:rPr>
           <w:bCs/>
           <w:color w:val="000000"/>
         </w:rPr>
-        <w:t>measure</w:t>
-      </w:r>
-      <w:proofErr w:type="spellEnd"/>
-      <w:r>
-        <w:rPr>
-          <w:b/>
-          <w:bCs/>
-          <w:color w:val="000000"/>
-        </w:rPr>
-        <w:t>(</w:t>
-      </w:r>
-      <w:r>
-        <w:rPr>
-          <w:i/>
-        </w:rPr>
-        <w:t>VOID</w:t>
-      </w:r>
-      <w:r>
-        <w:rPr>
-          <w:b/>
-          <w:bCs/>
-          <w:color w:val="000000"/>
-        </w:rPr>
-        <w:t>)</w:t>
-      </w:r>
-      <w:r>
-        <w:rPr>
-          <w:bCs/>
-          <w:color w:val="000000"/>
-        </w:rPr>
-        <w:t xml:space="preserve"> : </w:t>
-      </w:r>
-      <w:r>
-        <w:t>cette fonction permet de calculer la distance entre le robot et un objet</w:t>
-      </w:r>
-      <w:r>
-        <w:t xml:space="preserve"> </w:t>
-      </w:r>
-      <w:r>
-        <w:t>en renvoyant</w:t>
-      </w:r>
-      <w:r>
-        <w:t xml:space="preserve"> un entier qui est</w:t>
-      </w:r>
-      <w:r>
-        <w:t xml:space="preserve"> la variable </w:t>
-      </w:r>
-      <w:r>
-        <w:rPr>
-          <w:i/>
-        </w:rPr>
-        <w:t>MES</w:t>
-      </w:r>
-      <w:r>
-        <w:t xml:space="preserve"> </w:t>
-      </w:r>
-      <w:r>
-        <w:t>et ne prend pas de valeur en entrée.</w:t>
-      </w:r>
-    </w:p>
-    <w:p>
-      <w:pPr>
-        <w:pStyle w:val="Paragraphedeliste"/>
-      </w:pPr>
-      <w:r>
-        <w:t xml:space="preserve">La variable </w:t>
-      </w:r>
-      <w:r>
-        <w:rPr>
-          <w:i/>
-        </w:rPr>
-        <w:t>MES</w:t>
-      </w:r>
-      <w:r>
-        <w:t xml:space="preserve"> </w:t>
-      </w:r>
-      <w:r>
-        <w:t>correspond à la distance entre un objet et le robot</w:t>
-      </w:r>
-      <w:r>
-        <w:t>. Cette valeur sera comprise entre 0 et 1023.</w:t>
-      </w:r>
-    </w:p>
-    <w:p>
-      <w:pPr>
-        <w:pStyle w:val="Paragraphedeliste"/>
-        <w:numPr>
-          <w:ilvl w:val="0"/>
-          <w:numId w:val="1"/>
-        </w:numPr>
-        <w:spacing w:line="276" w:lineRule="auto"/>
-        <w:rPr>
-          <w:b/>
-        </w:rPr>
-      </w:pPr>
-      <w:r>
-        <w:rPr>
-          <w:i/>
-        </w:rPr>
-        <w:t>MES</w:t>
-      </w:r>
-      <w:r>
-        <w:rPr>
-          <w:i/>
-        </w:rPr>
-        <w:t xml:space="preserve">_CM </w:t>
-      </w:r>
-      <w:r>
-        <w:t>=</w:t>
-      </w:r>
-      <w:r>
-        <w:t xml:space="preserve"> </w:t>
-      </w:r>
-      <w:proofErr w:type="spellStart"/>
-      <w:r>
-        <w:rPr>
-          <w:b/>
-        </w:rPr>
-        <w:t>convert_measure</w:t>
-      </w:r>
-      <w:proofErr w:type="spellEnd"/>
-      <w:r>
-        <w:rPr>
-          <w:b/>
-        </w:rPr>
-        <w:t>(</w:t>
-      </w:r>
-      <w:r>
-        <w:rPr>
-          <w:i/>
-        </w:rPr>
-        <w:t>MES</w:t>
-      </w:r>
-      <w:r>
-        <w:rPr>
-          <w:b/>
-        </w:rPr>
-        <w:t>)</w:t>
-      </w:r>
-      <w:r>
-        <w:rPr>
-          <w:b/>
-        </w:rPr>
-        <w:t> </w:t>
-      </w:r>
-      <w:r>
-        <w:t xml:space="preserve">: </w:t>
-      </w:r>
-      <w:r>
-        <w:t xml:space="preserve">cette fonction permet </w:t>
-      </w:r>
-      <w:r>
-        <w:t xml:space="preserve">de convertir la valeur obtenue ave la fonction </w:t>
-      </w:r>
-      <w:proofErr w:type="spellStart"/>
-      <w:proofErr w:type="gramStart"/>
-      <w:r>
-        <w:rPr>
-          <w:b/>
-          <w:bCs/>
-          <w:color w:val="000000"/>
-        </w:rPr>
-        <w:t>measure</w:t>
-      </w:r>
-      <w:proofErr w:type="spellEnd"/>
-      <w:r>
-        <w:rPr>
-          <w:b/>
-          <w:bCs/>
-          <w:color w:val="000000"/>
-        </w:rPr>
-        <w:t>(</w:t>
-      </w:r>
-      <w:proofErr w:type="gramEnd"/>
-      <w:r>
-        <w:rPr>
-          <w:b/>
-          <w:bCs/>
-          <w:color w:val="000000"/>
-        </w:rPr>
-        <w:t xml:space="preserve">) </w:t>
-      </w:r>
-      <w:r>
-        <w:rPr>
-          <w:bCs/>
-          <w:color w:val="000000"/>
-        </w:rPr>
-        <w:t xml:space="preserve">en centimètre. Elle prend en entrée un entier </w:t>
-      </w:r>
-      <w:r>
-        <w:rPr>
-          <w:i/>
-        </w:rPr>
-        <w:t>MES</w:t>
-      </w:r>
-      <w:r>
-        <w:t xml:space="preserve"> et renvoie en sortir un entier </w:t>
-      </w:r>
-      <w:r>
-        <w:rPr>
-          <w:i/>
-        </w:rPr>
-        <w:t>MES</w:t>
-      </w:r>
-      <w:r>
-        <w:rPr>
-          <w:i/>
-        </w:rPr>
-        <w:t>_CM</w:t>
-      </w:r>
-      <w:r>
-        <w:t>.</w:t>
-      </w:r>
-    </w:p>
-    <w:p>
-      <w:pPr>
-        <w:pStyle w:val="Paragraphedeliste"/>
-      </w:pPr>
-      <w:r>
-        <w:t xml:space="preserve">La variable </w:t>
-      </w:r>
-      <w:r>
-        <w:rPr>
-          <w:i/>
-        </w:rPr>
-        <w:t>MES</w:t>
-      </w:r>
-      <w:r>
-        <w:t xml:space="preserve"> </w:t>
-      </w:r>
-      <w:r>
-        <w:t>correspond à la distance entre un objet et le robot</w:t>
-      </w:r>
-      <w:r>
-        <w:t>. Cette valeur sera comprise entre 0 et 1023.</w:t>
-      </w:r>
-    </w:p>
-    <w:p>
-      <w:pPr>
-        <w:pStyle w:val="Paragraphedeliste"/>
-      </w:pPr>
-      <w:r>
-        <w:t>La variable</w:t>
-      </w:r>
-      <w:r>
-        <w:rPr>
-          <w:i/>
-        </w:rPr>
-        <w:t xml:space="preserve"> </w:t>
-      </w:r>
-      <w:r>
-        <w:rPr>
-          <w:i/>
-        </w:rPr>
-        <w:t>MES</w:t>
-      </w:r>
-      <w:r>
-        <w:rPr>
-          <w:i/>
-        </w:rPr>
-        <w:t>_CM</w:t>
-      </w:r>
-      <w:r>
-        <w:t xml:space="preserve"> </w:t>
-      </w:r>
-      <w:r>
-        <w:t>correspond à la distance entre un objet et le robot</w:t>
-      </w:r>
-      <w:r>
-        <w:t>. Cette valeur sera comprise entre 40 et 300 centimètres.</w:t>
-      </w:r>
-    </w:p>
-    <w:p>
-      <w:pPr>
-        <w:ind w:firstLine="0"/>
-        <w:jc w:val="left"/>
-      </w:pPr>
-      <w:r>
-        <w:br w:type="page"/>
-      </w:r>
-    </w:p>
-    <w:p>
-      <w:r>
-        <w:lastRenderedPageBreak/>
-        <w:t>A présent, voici les modules utilisées par le microcontrôleur MSP430G2231 :</w:t>
-      </w:r>
-    </w:p>
-    <w:p>
-      <w:r>
-        <w:t xml:space="preserve">Dans un premier temps, </w:t>
-      </w:r>
-      <w:r>
-        <w:t xml:space="preserve">le servomoteur devra pouvoir effectuer un balayage devant le robot </w:t>
-      </w:r>
-      <w:r>
-        <w:t>:</w:t>
-      </w:r>
-    </w:p>
-    <w:p>
-      <w:pPr>
-        <w:pStyle w:val="Sous-titre"/>
-      </w:pPr>
-      <w:r>
-        <w:t>servomotor</w:t>
-      </w:r>
-      <w:r>
-        <w:t>.c</w:t>
-      </w:r>
-    </w:p>
-    <w:p>
-      <w:pPr>
-        <w:pStyle w:val="Paragraphedeliste"/>
-        <w:numPr>
-          <w:ilvl w:val="0"/>
-          <w:numId w:val="11"/>
-        </w:numPr>
-        <w:spacing w:line="276" w:lineRule="auto"/>
-      </w:pPr>
-      <w:r>
-        <w:rPr>
-          <w:i/>
-        </w:rPr>
-        <w:t>VOID</w:t>
-      </w:r>
-      <w:r>
-        <w:t xml:space="preserve"> = </w:t>
-      </w:r>
-      <w:proofErr w:type="spellStart"/>
-      <w:r>
-        <w:rPr>
-          <w:b/>
-        </w:rPr>
-        <w:t>s</w:t>
-      </w:r>
-      <w:r>
-        <w:rPr>
-          <w:b/>
-        </w:rPr>
-        <w:t>ervomotor</w:t>
-      </w:r>
-      <w:r>
-        <w:rPr>
-          <w:b/>
-        </w:rPr>
-        <w:t>_i</w:t>
-      </w:r>
-      <w:r>
-        <w:rPr>
-          <w:b/>
-        </w:rPr>
-        <w:t>nit</w:t>
-      </w:r>
-      <w:proofErr w:type="spellEnd"/>
-      <w:r>
-        <w:rPr>
-          <w:b/>
-        </w:rPr>
-        <w:t>(</w:t>
-      </w:r>
-      <w:r>
-        <w:rPr>
-          <w:i/>
-        </w:rPr>
-        <w:t>VOID</w:t>
-      </w:r>
-      <w:r>
-        <w:rPr>
-          <w:b/>
-        </w:rPr>
-        <w:t>)</w:t>
-      </w:r>
-      <w:r>
-        <w:t> :</w:t>
-      </w:r>
-      <w:r>
-        <w:rPr>
-          <w:b/>
-        </w:rPr>
-        <w:t xml:space="preserve"> </w:t>
-      </w:r>
-      <w:r>
-        <w:t>cette fonction permet d’initialiser le servomoteur. Elle ne prend et ne renvoie aucune valeur en entrée et en sortie.</w:t>
-      </w:r>
-    </w:p>
-    <w:p>
-      <w:pPr>
-        <w:pStyle w:val="Paragraphedeliste"/>
-        <w:numPr>
-          <w:ilvl w:val="0"/>
-          <w:numId w:val="1"/>
-        </w:numPr>
-        <w:spacing w:line="276" w:lineRule="auto"/>
-        <w:rPr>
-          <w:b/>
-        </w:rPr>
-      </w:pPr>
-      <w:r>
-        <w:rPr>
-          <w:i/>
-        </w:rPr>
-        <w:t>VOID</w:t>
-      </w:r>
-      <w:r>
-        <w:t xml:space="preserve"> = </w:t>
-      </w:r>
-      <w:proofErr w:type="spellStart"/>
-      <w:r>
-        <w:rPr>
-          <w:b/>
-          <w:bCs/>
-          <w:color w:val="000000"/>
-        </w:rPr>
-        <w:t>servomotor_PWM_i</w:t>
-      </w:r>
-      <w:r>
-        <w:rPr>
-          <w:b/>
-          <w:bCs/>
-          <w:color w:val="000000"/>
-        </w:rPr>
-        <w:t>nit</w:t>
-      </w:r>
-      <w:proofErr w:type="spellEnd"/>
-      <w:r>
-        <w:rPr>
-          <w:b/>
-          <w:bCs/>
-          <w:color w:val="000000"/>
-        </w:rPr>
-        <w:t>(</w:t>
-      </w:r>
-      <w:r>
-        <w:rPr>
-          <w:i/>
-        </w:rPr>
-        <w:t>VOID</w:t>
-      </w:r>
-      <w:r>
-        <w:rPr>
-          <w:b/>
-          <w:bCs/>
-          <w:color w:val="000000"/>
-        </w:rPr>
-        <w:t>)</w:t>
-      </w:r>
-      <w:r>
-        <w:rPr>
-          <w:bCs/>
-          <w:color w:val="000000"/>
-        </w:rPr>
-        <w:t> : cette fonction permet d’initialisée la PWM du servomoteur.</w:t>
-      </w:r>
-      <w:r>
-        <w:t xml:space="preserve"> Elle ne prend aucune valeur en entrée et ne renvoie en sortie aucune valeur.</w:t>
-      </w:r>
-      <w:r>
-        <w:t xml:space="preserve"> Lors de l’initialisation, cette fonction permet d’initialisé les TACCR0 (TACCR0 et </w:t>
-      </w:r>
-      <w:r>
-        <w:t>TACCR1</w:t>
-      </w:r>
-      <w:r>
-        <w:t>).</w:t>
-      </w:r>
-    </w:p>
-    <w:p>
-      <w:pPr>
-        <w:pStyle w:val="Paragraphedeliste"/>
-        <w:numPr>
-          <w:ilvl w:val="0"/>
-          <w:numId w:val="1"/>
-        </w:numPr>
-        <w:spacing w:line="276" w:lineRule="auto"/>
-        <w:rPr>
-          <w:b/>
-        </w:rPr>
-      </w:pPr>
-      <w:r>
-        <w:rPr>
-          <w:i/>
-        </w:rPr>
-        <w:t>VOID</w:t>
-      </w:r>
-      <w:r>
-        <w:t xml:space="preserve"> = </w:t>
-      </w:r>
-      <w:proofErr w:type="spellStart"/>
-      <w:r>
-        <w:rPr>
-          <w:b/>
-        </w:rPr>
-        <w:t>servomotor_s</w:t>
-      </w:r>
-      <w:r>
-        <w:rPr>
-          <w:b/>
-        </w:rPr>
-        <w:t>top</w:t>
-      </w:r>
-      <w:proofErr w:type="spellEnd"/>
-      <w:r>
-        <w:rPr>
-          <w:b/>
-        </w:rPr>
-        <w:t>(</w:t>
-      </w:r>
-      <w:r>
-        <w:rPr>
-          <w:i/>
-        </w:rPr>
-        <w:t>VOID</w:t>
-      </w:r>
-      <w:r>
-        <w:rPr>
-          <w:b/>
-        </w:rPr>
-        <w:t>)</w:t>
-      </w:r>
-      <w:r>
-        <w:t> : cette fonction permet de stopper le servomoteur instantanément. Elle ne prend aucune valeur en entrée et ne renvoie aucune valeur en sortie.</w:t>
-      </w:r>
-    </w:p>
-    <w:p>
-      <w:pPr>
-        <w:pStyle w:val="Paragraphedeliste"/>
-        <w:numPr>
-          <w:ilvl w:val="0"/>
-          <w:numId w:val="1"/>
-        </w:numPr>
-        <w:spacing w:line="276" w:lineRule="auto"/>
-        <w:rPr>
-          <w:b/>
-        </w:rPr>
-      </w:pPr>
-      <w:r>
-        <w:rPr>
-          <w:i/>
-        </w:rPr>
-        <w:t>TACCR</w:t>
-      </w:r>
-      <w:r>
-        <w:rPr>
-          <w:i/>
-        </w:rPr>
-        <w:t xml:space="preserve"> </w:t>
-      </w:r>
-      <w:r>
-        <w:t xml:space="preserve">= </w:t>
-      </w:r>
-      <w:proofErr w:type="spellStart"/>
-      <w:r>
-        <w:rPr>
-          <w:b/>
-        </w:rPr>
-        <w:t>servomotor_set_d</w:t>
-      </w:r>
-      <w:r>
-        <w:rPr>
-          <w:b/>
-        </w:rPr>
-        <w:t>eg</w:t>
-      </w:r>
-      <w:proofErr w:type="spellEnd"/>
-      <w:r>
-        <w:rPr>
-          <w:b/>
-        </w:rPr>
-        <w:t>(</w:t>
-      </w:r>
-      <w:r>
-        <w:rPr>
-          <w:i/>
-        </w:rPr>
-        <w:t>DEG</w:t>
-      </w:r>
-      <w:r>
-        <w:rPr>
-          <w:b/>
-        </w:rPr>
-        <w:t xml:space="preserve">) </w:t>
-      </w:r>
-      <w:r>
-        <w:t xml:space="preserve">: cette fonction permet </w:t>
-      </w:r>
-      <w:r>
-        <w:t xml:space="preserve">au servomoteur de faire une rotation. Elle prend en entrée la variable </w:t>
-      </w:r>
-      <w:r>
-        <w:rPr>
-          <w:i/>
-        </w:rPr>
-        <w:t>DEG</w:t>
-      </w:r>
-      <w:r>
-        <w:t xml:space="preserve"> et renvoie la valeur </w:t>
-      </w:r>
-      <w:r>
-        <w:rPr>
-          <w:i/>
-        </w:rPr>
-        <w:t>TACCR</w:t>
-      </w:r>
-      <w:r>
-        <w:t>.</w:t>
-      </w:r>
-    </w:p>
-    <w:p>
-      <w:pPr>
-        <w:pStyle w:val="Paragraphedeliste"/>
-      </w:pPr>
-      <w:r>
-        <w:t xml:space="preserve">La variable </w:t>
-      </w:r>
-      <w:r>
-        <w:rPr>
-          <w:i/>
-        </w:rPr>
-        <w:t>DEG</w:t>
-      </w:r>
-      <w:r>
-        <w:t xml:space="preserve"> prend une valeur en degré qui est un entier compris entre 0 et 180.</w:t>
-      </w:r>
-    </w:p>
-    <w:p>
-      <w:pPr>
-        <w:pStyle w:val="Paragraphedeliste"/>
-      </w:pPr>
-      <w:r>
-        <w:t xml:space="preserve">La variable </w:t>
-      </w:r>
-      <w:r>
-        <w:rPr>
-          <w:i/>
-        </w:rPr>
-        <w:t>TACCR</w:t>
-      </w:r>
-      <w:r>
-        <w:t xml:space="preserve"> est un entier compris entre 500 et 2500 dans notre cas. Elle correspond à la valeur de TACCR1 pour la PWM du servomoteur et est calculée à partir de la valeur de </w:t>
-      </w:r>
-      <w:r>
-        <w:rPr>
-          <w:i/>
-        </w:rPr>
-        <w:t>DEG</w:t>
-      </w:r>
-      <w:r>
-        <w:t>.</w:t>
-      </w:r>
-    </w:p>
-    <w:p>
-      <w:pPr>
-        <w:pStyle w:val="Paragraphedeliste"/>
-        <w:numPr>
-          <w:ilvl w:val="0"/>
-          <w:numId w:val="1"/>
-        </w:numPr>
-        <w:spacing w:line="276" w:lineRule="auto"/>
-      </w:pPr>
-      <w:r>
-        <w:rPr>
-          <w:i/>
-        </w:rPr>
-        <w:t>VOID</w:t>
-      </w:r>
-      <w:r>
-        <w:rPr>
-          <w:i/>
-        </w:rPr>
-        <w:t xml:space="preserve"> </w:t>
-      </w:r>
-      <w:r>
-        <w:t xml:space="preserve">= </w:t>
-      </w:r>
-      <w:proofErr w:type="spellStart"/>
-      <w:r>
-        <w:rPr>
-          <w:b/>
-        </w:rPr>
-        <w:t>servomotor_sweeping</w:t>
-      </w:r>
-      <w:proofErr w:type="spellEnd"/>
-      <w:r>
-        <w:rPr>
-          <w:b/>
-        </w:rPr>
-        <w:t>(</w:t>
-      </w:r>
-      <w:r>
-        <w:rPr>
-          <w:i/>
-        </w:rPr>
-        <w:t>VOID</w:t>
-      </w:r>
-      <w:r>
-        <w:rPr>
-          <w:b/>
-        </w:rPr>
-        <w:t>)</w:t>
-      </w:r>
-      <w:r>
-        <w:t> : cette fonction permet au servomoteur d’effectuer en continue un balayage devant lui. Elle ne prend aucune valeur en entrée et ne renvoie rien en sortie.</w:t>
-      </w:r>
-    </w:p>
-    <w:p>
-      <w:pPr>
-        <w:pStyle w:val="Paragraphedeliste"/>
-      </w:pPr>
-    </w:p>
-    <w:p>
-      <w:r>
-        <w:t>Ensuite</w:t>
-      </w:r>
-      <w:r>
-        <w:t xml:space="preserve">, </w:t>
-      </w:r>
-      <w:r>
-        <w:t xml:space="preserve">le microcontrôleur </w:t>
-      </w:r>
-      <w:r>
-        <w:t>MSP430G2</w:t>
-      </w:r>
-      <w:r>
-        <w:t xml:space="preserve">231 </w:t>
-      </w:r>
-      <w:r>
-        <w:t xml:space="preserve">devra </w:t>
-      </w:r>
-      <w:r>
-        <w:t xml:space="preserve">pouvoir transmettre et recevoir des données au microcontrôleur </w:t>
-      </w:r>
-      <w:r>
-        <w:t>MSP430G2</w:t>
-      </w:r>
-      <w:r>
-        <w:t xml:space="preserve">553 </w:t>
-      </w:r>
-      <w:r>
-        <w:t>:</w:t>
-      </w:r>
-    </w:p>
-    <w:p>
-      <w:pPr>
-        <w:pStyle w:val="Sous-titre"/>
-      </w:pPr>
-      <w:r>
-        <w:t>sPIS</w:t>
-      </w:r>
-      <w:r>
-        <w:t>.c</w:t>
-      </w:r>
-    </w:p>
-    <w:p>
-      <w:pPr>
-        <w:pStyle w:val="Paragraphedeliste"/>
-        <w:numPr>
-          <w:ilvl w:val="0"/>
-          <w:numId w:val="11"/>
-        </w:numPr>
-        <w:spacing w:line="276" w:lineRule="auto"/>
-      </w:pPr>
-      <w:r>
-        <w:rPr>
-          <w:i/>
-        </w:rPr>
-        <w:t>VOID</w:t>
-      </w:r>
-      <w:r>
-        <w:t xml:space="preserve"> = </w:t>
-      </w:r>
-      <w:proofErr w:type="spellStart"/>
-      <w:r>
-        <w:rPr>
-          <w:b/>
-        </w:rPr>
-        <w:t>SPIS</w:t>
-      </w:r>
-      <w:r>
-        <w:rPr>
-          <w:b/>
-        </w:rPr>
-        <w:t>_init</w:t>
-      </w:r>
-      <w:proofErr w:type="spellEnd"/>
-      <w:r>
-        <w:rPr>
-          <w:b/>
-        </w:rPr>
-        <w:t>(</w:t>
-      </w:r>
-      <w:r>
-        <w:rPr>
-          <w:i/>
-        </w:rPr>
-        <w:t>VOID</w:t>
-      </w:r>
-      <w:r>
-        <w:rPr>
-          <w:b/>
-        </w:rPr>
-        <w:t>)</w:t>
-      </w:r>
-      <w:r>
-        <w:t xml:space="preserve"> : </w:t>
-      </w:r>
-      <w:r>
-        <w:t xml:space="preserve">cette fonction sert à initialiser les conditions d’utilisation </w:t>
-      </w:r>
-      <w:r>
-        <w:t>de la communication via SPI</w:t>
-      </w:r>
-      <w:r>
-        <w:t>. Elle ne prend et ne renvoie aucune valeur en entrée et en sortie.</w:t>
-      </w:r>
-    </w:p>
-    <w:p>
-      <w:pPr>
-        <w:pStyle w:val="Paragraphedeliste"/>
-        <w:numPr>
-          <w:ilvl w:val="0"/>
-          <w:numId w:val="1"/>
-        </w:numPr>
-        <w:spacing w:line="276" w:lineRule="auto"/>
-      </w:pPr>
-      <w:r>
-        <w:rPr>
-          <w:i/>
-        </w:rPr>
-        <w:t>VOID</w:t>
-      </w:r>
-      <w:r>
-        <w:t xml:space="preserve"> = </w:t>
-      </w:r>
-      <w:proofErr w:type="spellStart"/>
-      <w:r>
-        <w:rPr>
-          <w:b/>
-        </w:rPr>
-        <w:t>SPIS</w:t>
-      </w:r>
-      <w:r>
-        <w:rPr>
-          <w:b/>
-        </w:rPr>
-        <w:t>_Tx</w:t>
-      </w:r>
-      <w:proofErr w:type="spellEnd"/>
-      <w:r>
-        <w:rPr>
-          <w:b/>
-        </w:rPr>
-        <w:t>(</w:t>
-      </w:r>
-      <w:r>
-        <w:rPr>
-          <w:i/>
-        </w:rPr>
-        <w:t>RECEIVE</w:t>
-      </w:r>
-      <w:r>
-        <w:rPr>
-          <w:b/>
-        </w:rPr>
-        <w:t>)</w:t>
-      </w:r>
-      <w:r>
-        <w:rPr>
-          <w:bCs/>
-          <w:color w:val="000000"/>
-        </w:rPr>
-        <w:t xml:space="preserve">: cette fonction permet </w:t>
-      </w:r>
-      <w:r>
-        <w:t xml:space="preserve">de transmettre </w:t>
-      </w:r>
-      <w:r>
-        <w:t>une donnée via la communication SPI au second microcontrôleur.</w:t>
-      </w:r>
-    </w:p>
-    <w:p>
-      <w:pPr>
-        <w:pStyle w:val="Paragraphedeliste"/>
-      </w:pPr>
-      <w:r>
-        <w:t xml:space="preserve">La variable </w:t>
-      </w:r>
-      <w:r>
-        <w:rPr>
-          <w:i/>
-        </w:rPr>
-        <w:t>RECEIVE</w:t>
-      </w:r>
-      <w:r>
-        <w:t xml:space="preserve"> est un caractère non signé qui est transmis via la communication SPI.</w:t>
-      </w:r>
-    </w:p>
-    <w:p>
-      <w:pPr>
-        <w:pStyle w:val="Paragraphedeliste"/>
-        <w:numPr>
-          <w:ilvl w:val="0"/>
-          <w:numId w:val="1"/>
-        </w:numPr>
-        <w:spacing w:line="276" w:lineRule="auto"/>
-      </w:pPr>
-      <w:r>
-        <w:rPr>
-          <w:i/>
-        </w:rPr>
-        <w:t xml:space="preserve">RECEIPT </w:t>
-      </w:r>
-      <w:r>
-        <w:t xml:space="preserve">= </w:t>
-      </w:r>
-      <w:proofErr w:type="spellStart"/>
-      <w:r>
-        <w:rPr>
-          <w:b/>
-        </w:rPr>
-        <w:t>SPIS</w:t>
-      </w:r>
-      <w:r>
-        <w:rPr>
-          <w:b/>
-        </w:rPr>
-        <w:t>_</w:t>
-      </w:r>
-      <w:r>
-        <w:rPr>
-          <w:b/>
-        </w:rPr>
-        <w:t>R</w:t>
-      </w:r>
-      <w:r>
-        <w:rPr>
-          <w:b/>
-        </w:rPr>
-        <w:t>x</w:t>
-      </w:r>
-      <w:proofErr w:type="spellEnd"/>
-      <w:r>
-        <w:rPr>
-          <w:b/>
-        </w:rPr>
-        <w:t>(</w:t>
-      </w:r>
-      <w:r>
-        <w:rPr>
-          <w:i/>
-        </w:rPr>
-        <w:t>VOID</w:t>
-      </w:r>
-      <w:r>
-        <w:rPr>
-          <w:b/>
-        </w:rPr>
-        <w:t>)</w:t>
-      </w:r>
-      <w:r>
-        <w:rPr>
-          <w:bCs/>
-          <w:color w:val="000000"/>
-        </w:rPr>
         <w:t xml:space="preserve">: cette fonction permet </w:t>
       </w:r>
       <w:r>
@@ -15347,30 +14757,30 @@
       <w:pPr>
         <w:pStyle w:val="Titre1"/>
       </w:pPr>
-      <w:bookmarkStart w:id="17" w:name="_Toc508705426"/>
+      <w:bookmarkStart w:id="16" w:name="_Toc508705426"/>
       <w:r>
         <w:t>Tests unitaires</w:t>
       </w:r>
+      <w:bookmarkEnd w:id="16"/>
+      <w:r>
+        <w:t xml:space="preserve"> (boîtes noires)</w:t>
+      </w:r>
+    </w:p>
+    <w:p>
+      <w:pPr>
+        <w:pStyle w:val="Titre2"/>
+      </w:pPr>
+      <w:bookmarkStart w:id="17" w:name="_Toc508705427"/>
+      <w:r>
+        <w:t xml:space="preserve">Test du </w:t>
+      </w:r>
+      <w:r>
+        <w:t>module</w:t>
+      </w:r>
+      <w:r>
+        <w:t xml:space="preserve"> « movement.c »</w:t>
+      </w:r>
       <w:bookmarkEnd w:id="17"/>
-      <w:r>
-        <w:t xml:space="preserve"> (boîtes noires)</w:t>
-      </w:r>
-    </w:p>
-    <w:p>
-      <w:pPr>
-        <w:pStyle w:val="Titre2"/>
-      </w:pPr>
-      <w:bookmarkStart w:id="18" w:name="_Toc508705427"/>
-      <w:r>
-        <w:t xml:space="preserve">Test du </w:t>
-      </w:r>
-      <w:r>
-        <w:t>module</w:t>
-      </w:r>
-      <w:r>
-        <w:t xml:space="preserve"> « movement.c »</w:t>
-      </w:r>
-      <w:bookmarkEnd w:id="18"/>
     </w:p>
     <w:p>
       <w:pPr>
@@ -15922,12 +15332,12 @@
       <w:pPr>
         <w:pStyle w:val="Titre2"/>
       </w:pPr>
-      <w:bookmarkStart w:id="19" w:name="_Toc508705428"/>
+      <w:bookmarkStart w:id="18" w:name="_Toc508705428"/>
       <w:r>
         <w:lastRenderedPageBreak/>
         <w:t>Test du module « measure.c »</w:t>
       </w:r>
-      <w:bookmarkEnd w:id="19"/>
+      <w:bookmarkEnd w:id="18"/>
     </w:p>
     <w:p>
       <w:pPr>
@@ -17348,6 +16758,8 @@
       <w:pPr>
         <w:pStyle w:val="Citationintense"/>
       </w:pPr>
+      <w:bookmarkStart w:id="19" w:name="_GoBack"/>
+      <w:bookmarkEnd w:id="19"/>
       <w:r>
         <w:t xml:space="preserve">Fonction : </w:t>
       </w:r>
@@ -22771,7 +22183,7 @@
 </file>
 
 <file path=customXml/itemProps1.xml><?xml version="1.0" encoding="utf-8"?>
-<ds:datastoreItem xmlns:ds="http://schemas.openxmlformats.org/officeDocument/2006/customXml" ds:itemID="{B1460C75-74E8-4F1B-97DA-4714D44E4F5E}">
+<ds:datastoreItem xmlns:ds="http://schemas.openxmlformats.org/officeDocument/2006/customXml" ds:itemID="{8B875EBD-649A-4825-938A-52E92A1BF0B3}">
   <ds:schemaRefs>
     <ds:schemaRef ds:uri="http://schemas.openxmlformats.org/officeDocument/2006/bibliography"/>
   </ds:schemaRefs>

--- a/Documents/Compte-rendu pilotage de robot.docx
+++ b/Documents/Compte-rendu pilotage de robot.docx
@@ -27,7 +27,7 @@
         <w:pStyle w:val="Titre1"/>
       </w:pPr>
       <w:bookmarkStart w:id="0" w:name="_Toc508700107"/>
-      <w:bookmarkStart w:id="1" w:name="_Toc508705413"/>
+      <w:bookmarkStart w:id="1" w:name="_Toc509384304"/>
       <w:r>
         <w:t>Compte rendu de projet</w:t>
       </w:r>
@@ -121,7 +121,7 @@
           <w:r>
             <w:fldChar w:fldCharType="separate"/>
           </w:r>
-          <w:hyperlink w:anchor="_Toc508705413" w:history="1">
+          <w:hyperlink w:anchor="_Toc509384304" w:history="1">
             <w:r>
               <w:rPr>
                 <w:rStyle w:val="Lienhypertexte"/>
@@ -148,7 +148,7 @@
                 <w:noProof/>
                 <w:webHidden/>
               </w:rPr>
-              <w:instrText xml:space="preserve"> PAGEREF _Toc508705413 \h </w:instrText>
+              <w:instrText xml:space="preserve"> PAGEREF _Toc509384304 \h </w:instrText>
             </w:r>
             <w:r>
               <w:rPr>
@@ -191,7 +191,7 @@
               <w:szCs w:val="22"/>
             </w:rPr>
           </w:pPr>
-          <w:hyperlink w:anchor="_Toc508705414" w:history="1">
+          <w:hyperlink w:anchor="_Toc509384305" w:history="1">
             <w:r>
               <w:rPr>
                 <w:rStyle w:val="Lienhypertexte"/>
@@ -218,7 +218,7 @@
                 <w:noProof/>
                 <w:webHidden/>
               </w:rPr>
-              <w:instrText xml:space="preserve"> PAGEREF _Toc508705414 \h </w:instrText>
+              <w:instrText xml:space="preserve"> PAGEREF _Toc509384305 \h </w:instrText>
             </w:r>
             <w:r>
               <w:rPr>
@@ -261,7 +261,7 @@
               <w:szCs w:val="22"/>
             </w:rPr>
           </w:pPr>
-          <w:hyperlink w:anchor="_Toc508705415" w:history="1">
+          <w:hyperlink w:anchor="_Toc509384306" w:history="1">
             <w:r>
               <w:rPr>
                 <w:rStyle w:val="Lienhypertexte"/>
@@ -288,7 +288,7 @@
                 <w:noProof/>
                 <w:webHidden/>
               </w:rPr>
-              <w:instrText xml:space="preserve"> PAGEREF _Toc508705415 \h </w:instrText>
+              <w:instrText xml:space="preserve"> PAGEREF _Toc509384306 \h </w:instrText>
             </w:r>
             <w:r>
               <w:rPr>
@@ -331,7 +331,7 @@
               <w:szCs w:val="22"/>
             </w:rPr>
           </w:pPr>
-          <w:hyperlink w:anchor="_Toc508705416" w:history="1">
+          <w:hyperlink w:anchor="_Toc509384307" w:history="1">
             <w:r>
               <w:rPr>
                 <w:rStyle w:val="Lienhypertexte"/>
@@ -358,7 +358,7 @@
                 <w:noProof/>
                 <w:webHidden/>
               </w:rPr>
-              <w:instrText xml:space="preserve"> PAGEREF _Toc508705416 \h </w:instrText>
+              <w:instrText xml:space="preserve"> PAGEREF _Toc509384307 \h </w:instrText>
             </w:r>
             <w:r>
               <w:rPr>
@@ -401,7 +401,7 @@
               <w:szCs w:val="22"/>
             </w:rPr>
           </w:pPr>
-          <w:hyperlink w:anchor="_Toc508705417" w:history="1">
+          <w:hyperlink w:anchor="_Toc509384308" w:history="1">
             <w:r>
               <w:rPr>
                 <w:rStyle w:val="Lienhypertexte"/>
@@ -428,7 +428,7 @@
                 <w:noProof/>
                 <w:webHidden/>
               </w:rPr>
-              <w:instrText xml:space="preserve"> PAGEREF _Toc508705417 \h </w:instrText>
+              <w:instrText xml:space="preserve"> PAGEREF _Toc509384308 \h </w:instrText>
             </w:r>
             <w:r>
               <w:rPr>
@@ -471,7 +471,7 @@
               <w:szCs w:val="22"/>
             </w:rPr>
           </w:pPr>
-          <w:hyperlink w:anchor="_Toc508705418" w:history="1">
+          <w:hyperlink w:anchor="_Toc509384309" w:history="1">
             <w:r>
               <w:rPr>
                 <w:rStyle w:val="Lienhypertexte"/>
@@ -498,7 +498,7 @@
                 <w:noProof/>
                 <w:webHidden/>
               </w:rPr>
-              <w:instrText xml:space="preserve"> PAGEREF _Toc508705418 \h </w:instrText>
+              <w:instrText xml:space="preserve"> PAGEREF _Toc509384309 \h </w:instrText>
             </w:r>
             <w:r>
               <w:rPr>
@@ -541,7 +541,7 @@
               <w:szCs w:val="22"/>
             </w:rPr>
           </w:pPr>
-          <w:hyperlink w:anchor="_Toc508705419" w:history="1">
+          <w:hyperlink w:anchor="_Toc509384310" w:history="1">
             <w:r>
               <w:rPr>
                 <w:rStyle w:val="Lienhypertexte"/>
@@ -568,7 +568,7 @@
                 <w:noProof/>
                 <w:webHidden/>
               </w:rPr>
-              <w:instrText xml:space="preserve"> PAGEREF _Toc508705419 \h </w:instrText>
+              <w:instrText xml:space="preserve"> PAGEREF _Toc509384310 \h </w:instrText>
             </w:r>
             <w:r>
               <w:rPr>
@@ -611,11 +611,12 @@
               <w:szCs w:val="22"/>
             </w:rPr>
           </w:pPr>
-          <w:hyperlink w:anchor="_Toc508705420" w:history="1">
+          <w:hyperlink w:anchor="_Toc509384311" w:history="1">
             <w:r>
               <w:rPr>
                 <w:rStyle w:val="Lienhypertexte"/>
                 <w:noProof/>
+                <w:lang w:val="en-US"/>
               </w:rPr>
               <w:t>Spécifications détaillées</w:t>
             </w:r>
@@ -638,7 +639,7 @@
                 <w:noProof/>
                 <w:webHidden/>
               </w:rPr>
-              <w:instrText xml:space="preserve"> PAGEREF _Toc508705420 \h </w:instrText>
+              <w:instrText xml:space="preserve"> PAGEREF _Toc509384311 \h </w:instrText>
             </w:r>
             <w:r>
               <w:rPr>
@@ -681,7 +682,7 @@
               <w:szCs w:val="22"/>
             </w:rPr>
           </w:pPr>
-          <w:hyperlink w:anchor="_Toc508705421" w:history="1">
+          <w:hyperlink w:anchor="_Toc509384312" w:history="1">
             <w:r>
               <w:rPr>
                 <w:rStyle w:val="Lienhypertexte"/>
@@ -708,7 +709,7 @@
                 <w:noProof/>
                 <w:webHidden/>
               </w:rPr>
-              <w:instrText xml:space="preserve"> PAGEREF _Toc508705421 \h </w:instrText>
+              <w:instrText xml:space="preserve"> PAGEREF _Toc509384312 \h </w:instrText>
             </w:r>
             <w:r>
               <w:rPr>
@@ -751,7 +752,7 @@
               <w:szCs w:val="22"/>
             </w:rPr>
           </w:pPr>
-          <w:hyperlink w:anchor="_Toc508705422" w:history="1">
+          <w:hyperlink w:anchor="_Toc509384313" w:history="1">
             <w:r>
               <w:rPr>
                 <w:rStyle w:val="Lienhypertexte"/>
@@ -778,7 +779,7 @@
                 <w:noProof/>
                 <w:webHidden/>
               </w:rPr>
-              <w:instrText xml:space="preserve"> PAGEREF _Toc508705422 \h </w:instrText>
+              <w:instrText xml:space="preserve"> PAGEREF _Toc509384313 \h </w:instrText>
             </w:r>
             <w:r>
               <w:rPr>
@@ -821,7 +822,7 @@
               <w:szCs w:val="22"/>
             </w:rPr>
           </w:pPr>
-          <w:hyperlink w:anchor="_Toc508705423" w:history="1">
+          <w:hyperlink w:anchor="_Toc509384314" w:history="1">
             <w:r>
               <w:rPr>
                 <w:rStyle w:val="Lienhypertexte"/>
@@ -848,7 +849,7 @@
                 <w:noProof/>
                 <w:webHidden/>
               </w:rPr>
-              <w:instrText xml:space="preserve"> PAGEREF _Toc508705423 \h </w:instrText>
+              <w:instrText xml:space="preserve"> PAGEREF _Toc509384314 \h </w:instrText>
             </w:r>
             <w:r>
               <w:rPr>
@@ -891,7 +892,7 @@
               <w:szCs w:val="22"/>
             </w:rPr>
           </w:pPr>
-          <w:hyperlink w:anchor="_Toc508705424" w:history="1">
+          <w:hyperlink w:anchor="_Toc509384315" w:history="1">
             <w:r>
               <w:rPr>
                 <w:rStyle w:val="Lienhypertexte"/>
@@ -918,7 +919,7 @@
                 <w:noProof/>
                 <w:webHidden/>
               </w:rPr>
-              <w:instrText xml:space="preserve"> PAGEREF _Toc508705424 \h </w:instrText>
+              <w:instrText xml:space="preserve"> PAGEREF _Toc509384315 \h </w:instrText>
             </w:r>
             <w:r>
               <w:rPr>
@@ -961,7 +962,7 @@
               <w:szCs w:val="22"/>
             </w:rPr>
           </w:pPr>
-          <w:hyperlink w:anchor="_Toc508705425" w:history="1">
+          <w:hyperlink w:anchor="_Toc509384316" w:history="1">
             <w:r>
               <w:rPr>
                 <w:rStyle w:val="Lienhypertexte"/>
@@ -988,7 +989,7 @@
                 <w:noProof/>
                 <w:webHidden/>
               </w:rPr>
-              <w:instrText xml:space="preserve"> PAGEREF _Toc508705425 \h </w:instrText>
+              <w:instrText xml:space="preserve"> PAGEREF _Toc509384316 \h </w:instrText>
             </w:r>
             <w:r>
               <w:rPr>
@@ -1031,13 +1032,13 @@
               <w:szCs w:val="22"/>
             </w:rPr>
           </w:pPr>
-          <w:hyperlink w:anchor="_Toc508705426" w:history="1">
+          <w:hyperlink w:anchor="_Toc509384317" w:history="1">
             <w:r>
               <w:rPr>
                 <w:rStyle w:val="Lienhypertexte"/>
                 <w:noProof/>
               </w:rPr>
-              <w:t>Tests unitaires</w:t>
+              <w:t>Tests unitaires (boîtes noires)</w:t>
             </w:r>
             <w:r>
               <w:rPr>
@@ -1058,7 +1059,7 @@
                 <w:noProof/>
                 <w:webHidden/>
               </w:rPr>
-              <w:instrText xml:space="preserve"> PAGEREF _Toc508705426 \h </w:instrText>
+              <w:instrText xml:space="preserve"> PAGEREF _Toc509384317 \h </w:instrText>
             </w:r>
             <w:r>
               <w:rPr>
@@ -1101,7 +1102,7 @@
               <w:szCs w:val="22"/>
             </w:rPr>
           </w:pPr>
-          <w:hyperlink w:anchor="_Toc508705427" w:history="1">
+          <w:hyperlink w:anchor="_Toc509384318" w:history="1">
             <w:r>
               <w:rPr>
                 <w:rStyle w:val="Lienhypertexte"/>
@@ -1128,7 +1129,7 @@
                 <w:noProof/>
                 <w:webHidden/>
               </w:rPr>
-              <w:instrText xml:space="preserve"> PAGEREF _Toc508705427 \h </w:instrText>
+              <w:instrText xml:space="preserve"> PAGEREF _Toc509384318 \h </w:instrText>
             </w:r>
             <w:r>
               <w:rPr>
@@ -1171,7 +1172,7 @@
               <w:szCs w:val="22"/>
             </w:rPr>
           </w:pPr>
-          <w:hyperlink w:anchor="_Toc508705428" w:history="1">
+          <w:hyperlink w:anchor="_Toc509384319" w:history="1">
             <w:r>
               <w:rPr>
                 <w:rStyle w:val="Lienhypertexte"/>
@@ -1198,7 +1199,7 @@
                 <w:noProof/>
                 <w:webHidden/>
               </w:rPr>
-              <w:instrText xml:space="preserve"> PAGEREF _Toc508705428 \h </w:instrText>
+              <w:instrText xml:space="preserve"> PAGEREF _Toc509384319 \h </w:instrText>
             </w:r>
             <w:r>
               <w:rPr>
@@ -1230,6 +1231,286 @@
           </w:hyperlink>
         </w:p>
         <w:p>
+          <w:pPr>
+            <w:pStyle w:val="TM2"/>
+            <w:tabs>
+              <w:tab w:val="right" w:leader="dot" w:pos="10456"/>
+            </w:tabs>
+            <w:rPr>
+              <w:noProof/>
+              <w:sz w:val="22"/>
+              <w:szCs w:val="22"/>
+            </w:rPr>
+          </w:pPr>
+          <w:hyperlink w:anchor="_Toc509384320" w:history="1">
+            <w:r>
+              <w:rPr>
+                <w:rStyle w:val="Lienhypertexte"/>
+                <w:noProof/>
+              </w:rPr>
+              <w:t>Test du module « UART.c »</w:t>
+            </w:r>
+            <w:r>
+              <w:rPr>
+                <w:noProof/>
+                <w:webHidden/>
+              </w:rPr>
+              <w:tab/>
+            </w:r>
+            <w:r>
+              <w:rPr>
+                <w:noProof/>
+                <w:webHidden/>
+              </w:rPr>
+              <w:fldChar w:fldCharType="begin"/>
+            </w:r>
+            <w:r>
+              <w:rPr>
+                <w:noProof/>
+                <w:webHidden/>
+              </w:rPr>
+              <w:instrText xml:space="preserve"> PAGEREF _Toc509384320 \h </w:instrText>
+            </w:r>
+            <w:r>
+              <w:rPr>
+                <w:noProof/>
+                <w:webHidden/>
+              </w:rPr>
+            </w:r>
+            <w:r>
+              <w:rPr>
+                <w:noProof/>
+                <w:webHidden/>
+              </w:rPr>
+              <w:fldChar w:fldCharType="separate"/>
+            </w:r>
+            <w:r>
+              <w:rPr>
+                <w:noProof/>
+                <w:webHidden/>
+              </w:rPr>
+              <w:t>19</w:t>
+            </w:r>
+            <w:r>
+              <w:rPr>
+                <w:noProof/>
+                <w:webHidden/>
+              </w:rPr>
+              <w:fldChar w:fldCharType="end"/>
+            </w:r>
+          </w:hyperlink>
+        </w:p>
+        <w:p>
+          <w:pPr>
+            <w:pStyle w:val="TM2"/>
+            <w:tabs>
+              <w:tab w:val="right" w:leader="dot" w:pos="10456"/>
+            </w:tabs>
+            <w:rPr>
+              <w:noProof/>
+              <w:sz w:val="22"/>
+              <w:szCs w:val="22"/>
+            </w:rPr>
+          </w:pPr>
+          <w:hyperlink w:anchor="_Toc509384321" w:history="1">
+            <w:r>
+              <w:rPr>
+                <w:rStyle w:val="Lienhypertexte"/>
+                <w:noProof/>
+              </w:rPr>
+              <w:t>Test du module « SPIM.c »</w:t>
+            </w:r>
+            <w:r>
+              <w:rPr>
+                <w:noProof/>
+                <w:webHidden/>
+              </w:rPr>
+              <w:tab/>
+            </w:r>
+            <w:r>
+              <w:rPr>
+                <w:noProof/>
+                <w:webHidden/>
+              </w:rPr>
+              <w:fldChar w:fldCharType="begin"/>
+            </w:r>
+            <w:r>
+              <w:rPr>
+                <w:noProof/>
+                <w:webHidden/>
+              </w:rPr>
+              <w:instrText xml:space="preserve"> PAGEREF _Toc509384321 \h </w:instrText>
+            </w:r>
+            <w:r>
+              <w:rPr>
+                <w:noProof/>
+                <w:webHidden/>
+              </w:rPr>
+            </w:r>
+            <w:r>
+              <w:rPr>
+                <w:noProof/>
+                <w:webHidden/>
+              </w:rPr>
+              <w:fldChar w:fldCharType="separate"/>
+            </w:r>
+            <w:r>
+              <w:rPr>
+                <w:noProof/>
+                <w:webHidden/>
+              </w:rPr>
+              <w:t>21</w:t>
+            </w:r>
+            <w:r>
+              <w:rPr>
+                <w:noProof/>
+                <w:webHidden/>
+              </w:rPr>
+              <w:fldChar w:fldCharType="end"/>
+            </w:r>
+          </w:hyperlink>
+        </w:p>
+        <w:p>
+          <w:pPr>
+            <w:pStyle w:val="TM2"/>
+            <w:tabs>
+              <w:tab w:val="right" w:leader="dot" w:pos="10456"/>
+            </w:tabs>
+            <w:rPr>
+              <w:noProof/>
+              <w:sz w:val="22"/>
+              <w:szCs w:val="22"/>
+            </w:rPr>
+          </w:pPr>
+          <w:hyperlink w:anchor="_Toc509384322" w:history="1">
+            <w:r>
+              <w:rPr>
+                <w:rStyle w:val="Lienhypertexte"/>
+                <w:noProof/>
+              </w:rPr>
+              <w:t>Test du module « SPIS.c »</w:t>
+            </w:r>
+            <w:r>
+              <w:rPr>
+                <w:noProof/>
+                <w:webHidden/>
+              </w:rPr>
+              <w:tab/>
+            </w:r>
+            <w:r>
+              <w:rPr>
+                <w:noProof/>
+                <w:webHidden/>
+              </w:rPr>
+              <w:fldChar w:fldCharType="begin"/>
+            </w:r>
+            <w:r>
+              <w:rPr>
+                <w:noProof/>
+                <w:webHidden/>
+              </w:rPr>
+              <w:instrText xml:space="preserve"> PAGEREF _Toc509384322 \h </w:instrText>
+            </w:r>
+            <w:r>
+              <w:rPr>
+                <w:noProof/>
+                <w:webHidden/>
+              </w:rPr>
+            </w:r>
+            <w:r>
+              <w:rPr>
+                <w:noProof/>
+                <w:webHidden/>
+              </w:rPr>
+              <w:fldChar w:fldCharType="separate"/>
+            </w:r>
+            <w:r>
+              <w:rPr>
+                <w:noProof/>
+                <w:webHidden/>
+              </w:rPr>
+              <w:t>22</w:t>
+            </w:r>
+            <w:r>
+              <w:rPr>
+                <w:noProof/>
+                <w:webHidden/>
+              </w:rPr>
+              <w:fldChar w:fldCharType="end"/>
+            </w:r>
+          </w:hyperlink>
+        </w:p>
+        <w:p>
+          <w:pPr>
+            <w:pStyle w:val="TM1"/>
+            <w:tabs>
+              <w:tab w:val="right" w:leader="dot" w:pos="10456"/>
+            </w:tabs>
+            <w:rPr>
+              <w:noProof/>
+              <w:sz w:val="22"/>
+              <w:szCs w:val="22"/>
+            </w:rPr>
+          </w:pPr>
+          <w:hyperlink w:anchor="_Toc509384323" w:history="1">
+            <w:r>
+              <w:rPr>
+                <w:rStyle w:val="Lienhypertexte"/>
+                <w:noProof/>
+              </w:rPr>
+              <w:t>Algorithme de fonctionnement</w:t>
+            </w:r>
+            <w:r>
+              <w:rPr>
+                <w:noProof/>
+                <w:webHidden/>
+              </w:rPr>
+              <w:tab/>
+            </w:r>
+            <w:r>
+              <w:rPr>
+                <w:noProof/>
+                <w:webHidden/>
+              </w:rPr>
+              <w:fldChar w:fldCharType="begin"/>
+            </w:r>
+            <w:r>
+              <w:rPr>
+                <w:noProof/>
+                <w:webHidden/>
+              </w:rPr>
+              <w:instrText xml:space="preserve"> PAGEREF _Toc509384323 \h </w:instrText>
+            </w:r>
+            <w:r>
+              <w:rPr>
+                <w:noProof/>
+                <w:webHidden/>
+              </w:rPr>
+            </w:r>
+            <w:r>
+              <w:rPr>
+                <w:noProof/>
+                <w:webHidden/>
+              </w:rPr>
+              <w:fldChar w:fldCharType="separate"/>
+            </w:r>
+            <w:r>
+              <w:rPr>
+                <w:noProof/>
+                <w:webHidden/>
+              </w:rPr>
+              <w:t>23</w:t>
+            </w:r>
+            <w:r>
+              <w:rPr>
+                <w:noProof/>
+                <w:webHidden/>
+              </w:rPr>
+              <w:fldChar w:fldCharType="end"/>
+            </w:r>
+          </w:hyperlink>
+        </w:p>
+        <w:p>
           <w:r>
             <w:fldChar w:fldCharType="end"/>
           </w:r>
@@ -1240,27 +1521,29 @@
       <w:r>
         <w:br w:type="page"/>
       </w:r>
+      <w:bookmarkStart w:id="2" w:name="_GoBack"/>
+      <w:bookmarkEnd w:id="2"/>
     </w:p>
     <w:p/>
     <w:p>
       <w:pPr>
         <w:pStyle w:val="Titre1"/>
       </w:pPr>
-      <w:bookmarkStart w:id="2" w:name="_Toc508705414"/>
+      <w:bookmarkStart w:id="3" w:name="_Toc509384305"/>
       <w:r>
         <w:t>Spécifications générales</w:t>
       </w:r>
-      <w:bookmarkEnd w:id="2"/>
+      <w:bookmarkEnd w:id="3"/>
     </w:p>
     <w:p>
       <w:pPr>
         <w:pStyle w:val="Titre2"/>
       </w:pPr>
-      <w:bookmarkStart w:id="3" w:name="_Toc508705415"/>
+      <w:bookmarkStart w:id="4" w:name="_Toc509384306"/>
       <w:r>
         <w:t>Matériel</w:t>
       </w:r>
-      <w:bookmarkEnd w:id="3"/>
+      <w:bookmarkEnd w:id="4"/>
     </w:p>
     <w:p>
       <w:r>
@@ -1921,11 +2204,11 @@
       <w:pPr>
         <w:pStyle w:val="Titre2"/>
       </w:pPr>
-      <w:bookmarkStart w:id="4" w:name="_Toc508705416"/>
+      <w:bookmarkStart w:id="5" w:name="_Toc509384307"/>
       <w:r>
         <w:t>Structure</w:t>
       </w:r>
-      <w:bookmarkEnd w:id="4"/>
+      <w:bookmarkEnd w:id="5"/>
     </w:p>
     <w:p>
       <w:r>
@@ -3159,7 +3442,7 @@
       <w:pPr>
         <w:pStyle w:val="Titre2"/>
       </w:pPr>
-      <w:bookmarkStart w:id="5" w:name="_Toc508705417"/>
+      <w:bookmarkStart w:id="6" w:name="_Toc509384308"/>
       <w:r>
         <w:t>Exigences</w:t>
       </w:r>
@@ -3184,7 +3467,7 @@
       <w:r>
         <w:t>giciel</w:t>
       </w:r>
-      <w:bookmarkEnd w:id="5"/>
+      <w:bookmarkEnd w:id="6"/>
       <w:r>
         <w:t xml:space="preserve"> </w:t>
       </w:r>
@@ -3700,21 +3983,21 @@
       <w:pPr>
         <w:pStyle w:val="Titre2"/>
       </w:pPr>
-      <w:bookmarkStart w:id="6" w:name="_Toc411796856"/>
+      <w:bookmarkStart w:id="7" w:name="_Toc411796856"/>
     </w:p>
     <w:p>
       <w:pPr>
         <w:pStyle w:val="Titre2"/>
       </w:pPr>
-      <w:bookmarkStart w:id="7" w:name="_Toc508705418"/>
+      <w:bookmarkStart w:id="8" w:name="_Toc509384309"/>
       <w:r>
         <w:t>Exigences</w:t>
       </w:r>
       <w:r>
         <w:t xml:space="preserve"> architecturales du logiciel</w:t>
       </w:r>
-      <w:bookmarkEnd w:id="6"/>
       <w:bookmarkEnd w:id="7"/>
+      <w:bookmarkEnd w:id="8"/>
     </w:p>
     <w:p>
       <w:pPr>
@@ -4411,21 +4694,21 @@
       <w:pPr>
         <w:pStyle w:val="Titre2"/>
       </w:pPr>
-      <w:bookmarkStart w:id="8" w:name="_Toc411796917"/>
+      <w:bookmarkStart w:id="9" w:name="_Toc411796917"/>
     </w:p>
     <w:p>
       <w:pPr>
         <w:pStyle w:val="Titre2"/>
       </w:pPr>
-      <w:bookmarkStart w:id="9" w:name="_Toc508705419"/>
+      <w:bookmarkStart w:id="10" w:name="_Toc509384310"/>
       <w:r>
         <w:t>Exigences</w:t>
       </w:r>
       <w:r>
         <w:t xml:space="preserve"> détaillées du logiciel</w:t>
       </w:r>
-      <w:bookmarkEnd w:id="8"/>
       <w:bookmarkEnd w:id="9"/>
+      <w:bookmarkEnd w:id="10"/>
     </w:p>
     <w:p>
       <w:pPr>
@@ -5930,10 +6213,7 @@
     </w:p>
     <w:p/>
     <w:p/>
-    <w:p>
-      <w:bookmarkStart w:id="10" w:name="_GoBack"/>
-      <w:bookmarkEnd w:id="10"/>
-    </w:p>
+    <w:p/>
     <w:p>
       <w:pPr>
         <w:pStyle w:val="RequirementID"/>
@@ -6621,15 +6901,19 @@
         <w:rPr>
           <w:rFonts w:eastAsia="Times New Roman"/>
           <w:color w:val="000000"/>
-          <w:lang w:eastAsia="fr-FR"/>
-        </w:rPr>
-      </w:pPr>
-      <w:r>
+          <w:lang w:val="en-US" w:eastAsia="fr-FR"/>
+        </w:rPr>
+      </w:pPr>
+      <w:r>
+        <w:rPr>
+          <w:lang w:val="en-US"/>
+        </w:rPr>
         <w:t>Couverture:</w:t>
       </w:r>
       <w:r>
         <w:rPr>
           <w:color w:val="000000"/>
+          <w:lang w:val="en-US"/>
         </w:rPr>
         <w:t xml:space="preserve"> </w:t>
       </w:r>
@@ -6637,6 +6921,7 @@
         <w:rPr>
           <w:b/>
           <w:color w:val="4F81BD" w:themeColor="accent1"/>
+          <w:lang w:val="en-US"/>
         </w:rPr>
         <w:t>M_0005</w:t>
       </w:r>
@@ -6644,16 +6929,33 @@
     <w:p>
       <w:pPr>
         <w:spacing w:after="0"/>
-      </w:pPr>
-      <w:r>
-        <w:t xml:space="preserve">Fonction: </w:t>
-      </w:r>
-      <w:r>
-        <w:rPr>
-          <w:b/>
+        <w:rPr>
+          <w:lang w:val="en-US"/>
+        </w:rPr>
+      </w:pPr>
+      <w:proofErr w:type="spellStart"/>
+      <w:r>
+        <w:rPr>
+          <w:lang w:val="en-US"/>
+        </w:rPr>
+        <w:t>Fonction</w:t>
+      </w:r>
+      <w:proofErr w:type="spellEnd"/>
+      <w:r>
+        <w:rPr>
+          <w:lang w:val="en-US"/>
+        </w:rPr>
+        <w:t xml:space="preserve">: </w:t>
+      </w:r>
+      <w:proofErr w:type="spellStart"/>
+      <w:r>
+        <w:rPr>
+          <w:b/>
+          <w:lang w:val="en-US"/>
         </w:rPr>
         <w:t>servomotor_sweeping</w:t>
       </w:r>
+      <w:proofErr w:type="spellEnd"/>
     </w:p>
     <w:p>
       <w:pPr>
@@ -6661,7 +6963,7 @@
         <w:rPr>
           <w:rFonts w:eastAsia="Times New Roman"/>
           <w:color w:val="000000"/>
-          <w:lang w:eastAsia="fr-FR"/>
+          <w:lang w:val="en-US" w:eastAsia="fr-FR"/>
         </w:rPr>
       </w:pPr>
     </w:p>
@@ -6669,17 +6971,29 @@
       <w:pPr>
         <w:ind w:firstLine="0"/>
         <w:jc w:val="left"/>
-      </w:pPr>
-      <w:r>
+        <w:rPr>
+          <w:lang w:val="en-US"/>
+        </w:rPr>
+      </w:pPr>
+      <w:r>
+        <w:rPr>
+          <w:lang w:val="en-US"/>
+        </w:rPr>
         <w:br w:type="page"/>
       </w:r>
     </w:p>
     <w:p>
       <w:pPr>
         <w:pStyle w:val="Titre1"/>
-      </w:pPr>
-      <w:bookmarkStart w:id="11" w:name="_Toc508705420"/>
-      <w:r>
+        <w:rPr>
+          <w:lang w:val="en-US"/>
+        </w:rPr>
+      </w:pPr>
+      <w:bookmarkStart w:id="11" w:name="_Toc509384311"/>
+      <w:r>
+        <w:rPr>
+          <w:lang w:val="en-US"/>
+        </w:rPr>
         <w:lastRenderedPageBreak/>
         <w:t>Spécifications détaillées</w:t>
       </w:r>
@@ -6690,7 +7004,7 @@
         <w:pStyle w:val="Titre2"/>
         <w:ind w:firstLine="0"/>
       </w:pPr>
-      <w:bookmarkStart w:id="12" w:name="_Toc508705421"/>
+      <w:bookmarkStart w:id="12" w:name="_Toc509384312"/>
       <w:r>
         <w:t>Connectique</w:t>
       </w:r>
@@ -6729,7 +7043,7 @@
       <w:pPr>
         <w:pStyle w:val="Titre3"/>
       </w:pPr>
-      <w:bookmarkStart w:id="13" w:name="_Toc508705422"/>
+      <w:bookmarkStart w:id="13" w:name="_Toc509384313"/>
       <w:r>
         <w:t>MSP430G2553</w:t>
       </w:r>
@@ -9719,7 +10033,7 @@
       <w:pPr>
         <w:pStyle w:val="Titre3"/>
       </w:pPr>
-      <w:bookmarkStart w:id="14" w:name="_Toc508705423"/>
+      <w:bookmarkStart w:id="14" w:name="_Toc509384314"/>
       <w:r>
         <w:t>MSP430G2231</w:t>
       </w:r>
@@ -11947,7 +12261,7 @@
       <w:pPr>
         <w:pStyle w:val="Titre2"/>
       </w:pPr>
-      <w:bookmarkStart w:id="15" w:name="_Toc508705424"/>
+      <w:bookmarkStart w:id="15" w:name="_Toc509384315"/>
       <w:r>
         <w:lastRenderedPageBreak/>
         <w:t>Modules</w:t>
@@ -13109,7 +13423,7 @@
       <w:pPr>
         <w:pStyle w:val="Titre2"/>
       </w:pPr>
-      <w:bookmarkStart w:id="16" w:name="_Toc508705425"/>
+      <w:bookmarkStart w:id="16" w:name="_Toc509384316"/>
       <w:r>
         <w:lastRenderedPageBreak/>
         <w:t>Fonctions</w:t>
@@ -15347,20 +15661,20 @@
       <w:pPr>
         <w:pStyle w:val="Titre1"/>
       </w:pPr>
-      <w:bookmarkStart w:id="17" w:name="_Toc508705426"/>
+      <w:bookmarkStart w:id="17" w:name="_Toc509384317"/>
       <w:r>
         <w:t>Tests unitaires</w:t>
       </w:r>
+      <w:r>
+        <w:t xml:space="preserve"> (boîtes noires)</w:t>
+      </w:r>
       <w:bookmarkEnd w:id="17"/>
-      <w:r>
-        <w:t xml:space="preserve"> (boîtes noires)</w:t>
-      </w:r>
     </w:p>
     <w:p>
       <w:pPr>
         <w:pStyle w:val="Titre2"/>
       </w:pPr>
-      <w:bookmarkStart w:id="18" w:name="_Toc508705427"/>
+      <w:bookmarkStart w:id="18" w:name="_Toc509384318"/>
       <w:r>
         <w:t xml:space="preserve">Test du </w:t>
       </w:r>
@@ -15922,7 +16236,7 @@
       <w:pPr>
         <w:pStyle w:val="Titre2"/>
       </w:pPr>
-      <w:bookmarkStart w:id="19" w:name="_Toc508705428"/>
+      <w:bookmarkStart w:id="19" w:name="_Toc509384319"/>
       <w:r>
         <w:lastRenderedPageBreak/>
         <w:t>Test du module « measure.c »</w:t>
@@ -16643,6 +16957,7 @@
       <w:pPr>
         <w:pStyle w:val="Titre2"/>
       </w:pPr>
+      <w:bookmarkStart w:id="20" w:name="_Toc509384320"/>
       <w:r>
         <w:lastRenderedPageBreak/>
         <w:t xml:space="preserve">Test du </w:t>
@@ -16653,6 +16968,7 @@
       <w:r>
         <w:t xml:space="preserve"> « UART.c »</w:t>
       </w:r>
+      <w:bookmarkEnd w:id="20"/>
     </w:p>
     <w:p>
       <w:pPr>
@@ -17187,6 +17503,7 @@
       <w:pPr>
         <w:pStyle w:val="Titre2"/>
       </w:pPr>
+      <w:bookmarkStart w:id="21" w:name="_Toc509384321"/>
       <w:r>
         <w:lastRenderedPageBreak/>
         <w:t xml:space="preserve">Test du </w:t>
@@ -17197,6 +17514,7 @@
       <w:r>
         <w:t xml:space="preserve"> « SPIM.c »</w:t>
       </w:r>
+      <w:bookmarkEnd w:id="21"/>
     </w:p>
     <w:p>
       <w:pPr>
@@ -17533,6 +17851,7 @@
       <w:pPr>
         <w:pStyle w:val="Titre2"/>
       </w:pPr>
+      <w:bookmarkStart w:id="22" w:name="_Toc509384322"/>
       <w:r>
         <w:lastRenderedPageBreak/>
         <w:t xml:space="preserve">Test du </w:t>
@@ -17543,6 +17862,7 @@
       <w:r>
         <w:t xml:space="preserve"> « SPIS.c »</w:t>
       </w:r>
+      <w:bookmarkEnd w:id="22"/>
     </w:p>
     <w:p>
       <w:pPr>
@@ -17824,10 +18144,174 @@
     <w:p>
       <w:pPr>
         <w:ind w:firstLine="0"/>
-      </w:pPr>
+        <w:jc w:val="left"/>
+      </w:pPr>
+      <w:r>
+        <w:br w:type="page"/>
+      </w:r>
+    </w:p>
+    <w:p>
+      <w:pPr>
+        <w:pStyle w:val="Titre1"/>
+      </w:pPr>
+      <w:bookmarkStart w:id="23" w:name="_Toc509384323"/>
+      <w:r>
+        <w:rPr>
+          <w:noProof/>
+          <w:lang w:eastAsia="fr-FR"/>
+        </w:rPr>
+        <w:lastRenderedPageBreak/>
+        <w:drawing>
+          <wp:anchor distT="0" distB="0" distL="114300" distR="114300" simplePos="0" relativeHeight="251708416" behindDoc="1" locked="0" layoutInCell="1" allowOverlap="1" wp14:anchorId="7288B516" wp14:editId="0197F12D">
+            <wp:simplePos x="0" y="0"/>
+            <wp:positionH relativeFrom="column">
+              <wp:posOffset>-457200</wp:posOffset>
+            </wp:positionH>
+            <wp:positionV relativeFrom="paragraph">
+              <wp:posOffset>342265</wp:posOffset>
+            </wp:positionV>
+            <wp:extent cx="7882255" cy="8781415"/>
+            <wp:effectExtent l="0" t="0" r="4445" b="635"/>
+            <wp:wrapNone/>
+            <wp:docPr id="76" name="Image 76" descr="X:\LD_Sambot\State Diagram 1.png"/>
+            <wp:cNvGraphicFramePr>
+              <a:graphicFrameLocks xmlns:a="http://schemas.openxmlformats.org/drawingml/2006/main" noChangeAspect="1"/>
+            </wp:cNvGraphicFramePr>
+            <a:graphic xmlns:a="http://schemas.openxmlformats.org/drawingml/2006/main">
+              <a:graphicData uri="http://schemas.openxmlformats.org/drawingml/2006/picture">
+                <pic:pic xmlns:pic="http://schemas.openxmlformats.org/drawingml/2006/picture">
+                  <pic:nvPicPr>
+                    <pic:cNvPr id="0" name="Picture 2" descr="X:\LD_Sambot\State Diagram 1.png"/>
+                    <pic:cNvPicPr>
+                      <a:picLocks noChangeAspect="1" noChangeArrowheads="1"/>
+                    </pic:cNvPicPr>
+                  </pic:nvPicPr>
+                  <pic:blipFill>
+                    <a:blip r:embed="rId20" cstate="print">
+                      <a:extLst>
+                        <a:ext uri="{28A0092B-C50C-407E-A947-70E740481C1C}">
+                          <a14:useLocalDpi xmlns:a14="http://schemas.microsoft.com/office/drawing/2010/main" val="0"/>
+                        </a:ext>
+                      </a:extLst>
+                    </a:blip>
+                    <a:srcRect/>
+                    <a:stretch>
+                      <a:fillRect/>
+                    </a:stretch>
+                  </pic:blipFill>
+                  <pic:spPr bwMode="auto">
+                    <a:xfrm>
+                      <a:off x="0" y="0"/>
+                      <a:ext cx="7882255" cy="8781415"/>
+                    </a:xfrm>
+                    <a:prstGeom prst="rect">
+                      <a:avLst/>
+                    </a:prstGeom>
+                    <a:noFill/>
+                    <a:ln>
+                      <a:noFill/>
+                    </a:ln>
+                  </pic:spPr>
+                </pic:pic>
+              </a:graphicData>
+            </a:graphic>
+            <wp14:sizeRelH relativeFrom="page">
+              <wp14:pctWidth>0</wp14:pctWidth>
+            </wp14:sizeRelH>
+            <wp14:sizeRelV relativeFrom="page">
+              <wp14:pctHeight>0</wp14:pctHeight>
+            </wp14:sizeRelV>
+          </wp:anchor>
+        </w:drawing>
+      </w:r>
+      <w:r>
+        <w:t>Algorithme de fonctionnement</w:t>
+      </w:r>
+      <w:bookmarkEnd w:id="23"/>
+    </w:p>
+    <w:p/>
+    <w:p>
+      <w:pPr>
+        <w:ind w:firstLine="0"/>
+        <w:jc w:val="left"/>
+      </w:pPr>
+      <w:r>
+        <w:br w:type="page"/>
+      </w:r>
+    </w:p>
+    <w:p>
+      <w:r>
+        <w:rPr>
+          <w:noProof/>
+          <w:lang w:eastAsia="fr-FR"/>
+        </w:rPr>
+        <w:lastRenderedPageBreak/>
+        <w:drawing>
+          <wp:anchor distT="0" distB="0" distL="114300" distR="114300" simplePos="0" relativeHeight="251709440" behindDoc="1" locked="0" layoutInCell="1" allowOverlap="1">
+            <wp:simplePos x="0" y="0"/>
+            <wp:positionH relativeFrom="column">
+              <wp:posOffset>-15787</wp:posOffset>
+            </wp:positionH>
+            <wp:positionV relativeFrom="paragraph">
+              <wp:posOffset>-204492</wp:posOffset>
+            </wp:positionV>
+            <wp:extent cx="6511290" cy="9774555"/>
+            <wp:effectExtent l="0" t="0" r="3810" b="0"/>
+            <wp:wrapNone/>
+            <wp:docPr id="77" name="Image 77" descr="X:\LD_Sambot\State Diagram 2.png"/>
+            <wp:cNvGraphicFramePr>
+              <a:graphicFrameLocks xmlns:a="http://schemas.openxmlformats.org/drawingml/2006/main" noChangeAspect="1"/>
+            </wp:cNvGraphicFramePr>
+            <a:graphic xmlns:a="http://schemas.openxmlformats.org/drawingml/2006/main">
+              <a:graphicData uri="http://schemas.openxmlformats.org/drawingml/2006/picture">
+                <pic:pic xmlns:pic="http://schemas.openxmlformats.org/drawingml/2006/picture">
+                  <pic:nvPicPr>
+                    <pic:cNvPr id="0" name="Picture 3" descr="X:\LD_Sambot\State Diagram 2.png"/>
+                    <pic:cNvPicPr>
+                      <a:picLocks noChangeAspect="1" noChangeArrowheads="1"/>
+                    </pic:cNvPicPr>
+                  </pic:nvPicPr>
+                  <pic:blipFill>
+                    <a:blip r:embed="rId21" cstate="print">
+                      <a:extLst>
+                        <a:ext uri="{28A0092B-C50C-407E-A947-70E740481C1C}">
+                          <a14:useLocalDpi xmlns:a14="http://schemas.microsoft.com/office/drawing/2010/main" val="0"/>
+                        </a:ext>
+                      </a:extLst>
+                    </a:blip>
+                    <a:srcRect/>
+                    <a:stretch>
+                      <a:fillRect/>
+                    </a:stretch>
+                  </pic:blipFill>
+                  <pic:spPr bwMode="auto">
+                    <a:xfrm>
+                      <a:off x="0" y="0"/>
+                      <a:ext cx="6511290" cy="9774555"/>
+                    </a:xfrm>
+                    <a:prstGeom prst="rect">
+                      <a:avLst/>
+                    </a:prstGeom>
+                    <a:noFill/>
+                    <a:ln>
+                      <a:noFill/>
+                    </a:ln>
+                  </pic:spPr>
+                </pic:pic>
+              </a:graphicData>
+            </a:graphic>
+            <wp14:sizeRelH relativeFrom="page">
+              <wp14:pctWidth>0</wp14:pctWidth>
+            </wp14:sizeRelH>
+            <wp14:sizeRelV relativeFrom="page">
+              <wp14:pctHeight>0</wp14:pctHeight>
+            </wp14:sizeRelV>
+          </wp:anchor>
+        </w:drawing>
+      </w:r>
     </w:p>
     <w:sectPr>
-      <w:headerReference w:type="default" r:id="rId20"/>
+      <w:headerReference w:type="default" r:id="rId22"/>
       <w:pgSz w:w="11906" w:h="16838"/>
       <w:pgMar w:top="720" w:right="720" w:bottom="720" w:left="720" w:header="708" w:footer="708" w:gutter="0"/>
       <w:cols w:space="708"/>
@@ -22771,7 +23255,7 @@
 </file>
 
 <file path=customXml/itemProps1.xml><?xml version="1.0" encoding="utf-8"?>
-<ds:datastoreItem xmlns:ds="http://schemas.openxmlformats.org/officeDocument/2006/customXml" ds:itemID="{B1460C75-74E8-4F1B-97DA-4714D44E4F5E}">
+<ds:datastoreItem xmlns:ds="http://schemas.openxmlformats.org/officeDocument/2006/customXml" ds:itemID="{7F1A286D-2C9C-44F1-8CB7-A15BDB196FDC}">
   <ds:schemaRefs>
     <ds:schemaRef ds:uri="http://schemas.openxmlformats.org/officeDocument/2006/bibliography"/>
   </ds:schemaRefs>

--- a/Documents/Compte-rendu pilotage de robot.docx
+++ b/Documents/Compte-rendu pilotage de robot.docx
@@ -1528,6 +1528,165 @@
       </w:pPr>
       <w:bookmarkStart w:id="2" w:name="_Toc509384966"/>
       <w:r>
+        <w:t>Introduction</w:t>
+      </w:r>
+    </w:p>
+    <w:p>
+      <w:pPr>
+        <w:ind w:firstLine="0"/>
+        <w:jc w:val="left"/>
+      </w:pPr>
+    </w:p>
+    <w:p>
+      <w:pPr>
+        <w:ind w:firstLine="0"/>
+      </w:pPr>
+      <w:r>
+        <w:tab/>
+        <w:t>A l’issue de notre enseignement de 2</w:t>
+      </w:r>
+      <w:r>
+        <w:rPr>
+          <w:vertAlign w:val="superscript"/>
+        </w:rPr>
+        <w:t>e</w:t>
+      </w:r>
+      <w:r>
+        <w:t xml:space="preserve"> année, nous avions pour but de concevoir un robot pilotable et autonome et ce en introduisant des notions des cours de bus de communication et de qualité logiciel. De ce fait, la structure du robot comportera deux cartes </w:t>
+      </w:r>
+      <w:proofErr w:type="spellStart"/>
+      <w:r>
+        <w:t>launchpad</w:t>
+      </w:r>
+      <w:proofErr w:type="spellEnd"/>
+      <w:r>
+        <w:t xml:space="preserve"> établissant une communication </w:t>
+      </w:r>
+      <w:r>
+        <w:rPr>
+          <w:i/>
+        </w:rPr>
+        <w:t xml:space="preserve">Serial </w:t>
+      </w:r>
+      <w:proofErr w:type="spellStart"/>
+      <w:r>
+        <w:rPr>
+          <w:i/>
+        </w:rPr>
+        <w:t>Peripheral</w:t>
+      </w:r>
+      <w:proofErr w:type="spellEnd"/>
+      <w:r>
+        <w:rPr>
+          <w:i/>
+        </w:rPr>
+        <w:t xml:space="preserve"> Interface</w:t>
+      </w:r>
+      <w:r>
+        <w:t xml:space="preserve"> (SPI)</w:t>
+      </w:r>
+      <w:r>
+        <w:t>,</w:t>
+      </w:r>
+      <w:r>
+        <w:t xml:space="preserve"> ainsi qu’une carte Bluetooth permettant le pilotage du robot à distance</w:t>
+      </w:r>
+      <w:r>
+        <w:t xml:space="preserve"> communicant par bus </w:t>
+      </w:r>
+      <w:r>
+        <w:rPr>
+          <w:i/>
+        </w:rPr>
+        <w:t xml:space="preserve">Universal </w:t>
+      </w:r>
+      <w:proofErr w:type="spellStart"/>
+      <w:r>
+        <w:rPr>
+          <w:i/>
+        </w:rPr>
+        <w:t>Asynchronous</w:t>
+      </w:r>
+      <w:proofErr w:type="spellEnd"/>
+      <w:r>
+        <w:rPr>
+          <w:i/>
+        </w:rPr>
+        <w:t xml:space="preserve"> </w:t>
+      </w:r>
+      <w:proofErr w:type="spellStart"/>
+      <w:r>
+        <w:rPr>
+          <w:i/>
+        </w:rPr>
+        <w:t>Receiver</w:t>
+      </w:r>
+      <w:proofErr w:type="spellEnd"/>
+      <w:r>
+        <w:rPr>
+          <w:i/>
+        </w:rPr>
+        <w:t xml:space="preserve"> </w:t>
+      </w:r>
+      <w:proofErr w:type="spellStart"/>
+      <w:r>
+        <w:rPr>
+          <w:i/>
+        </w:rPr>
+        <w:t>Transmitter</w:t>
+      </w:r>
+      <w:proofErr w:type="spellEnd"/>
+      <w:r>
+        <w:t xml:space="preserve"> (UART)</w:t>
+      </w:r>
+      <w:r>
+        <w:t xml:space="preserve">. </w:t>
+      </w:r>
+    </w:p>
+    <w:p>
+      <w:pPr>
+        <w:ind w:firstLine="0"/>
+      </w:pPr>
+      <w:r>
+        <w:tab/>
+      </w:r>
+      <w:r>
+        <w:t xml:space="preserve">Ce projet à l’avantage de nous confronter à de nombreux obstacles </w:t>
+      </w:r>
+      <w:r>
+        <w:t>pouvant survenir</w:t>
+      </w:r>
+      <w:r>
+        <w:t xml:space="preserve"> dans le domaine des systèmes embarqués et est donc </w:t>
+      </w:r>
+      <w:r>
+        <w:t xml:space="preserve">un excellent moyen pédagogique pour nous préparer répondre aux différentes problématiques mise en avant dans la suite de ce rapport. </w:t>
+      </w:r>
+      <w:bookmarkStart w:id="3" w:name="_GoBack"/>
+      <w:bookmarkEnd w:id="3"/>
+    </w:p>
+    <w:p>
+      <w:pPr>
+        <w:ind w:firstLine="0"/>
+        <w:jc w:val="left"/>
+        <w:rPr>
+          <w:caps/>
+          <w:color w:val="17365D" w:themeColor="text2" w:themeShade="BF"/>
+          <w:spacing w:val="20"/>
+          <w:sz w:val="28"/>
+          <w:szCs w:val="28"/>
+        </w:rPr>
+      </w:pPr>
+      <w:r>
+        <w:br w:type="page"/>
+      </w:r>
+    </w:p>
+    <w:p>
+      <w:pPr>
+        <w:pStyle w:val="Titre1"/>
+      </w:pPr>
+      <w:r>
+        <w:lastRenderedPageBreak/>
         <w:t>Spécifications générales</w:t>
       </w:r>
       <w:bookmarkEnd w:id="2"/>
@@ -1536,11 +1695,11 @@
       <w:pPr>
         <w:pStyle w:val="Titre2"/>
       </w:pPr>
-      <w:bookmarkStart w:id="3" w:name="_Toc509384967"/>
+      <w:bookmarkStart w:id="4" w:name="_Toc509384967"/>
       <w:r>
         <w:t>Matériel</w:t>
       </w:r>
-      <w:bookmarkEnd w:id="3"/>
+      <w:bookmarkEnd w:id="4"/>
     </w:p>
     <w:p>
       <w:r>
@@ -1595,12 +1754,6 @@
             <w:r>
               <w:t xml:space="preserve"> comportant chacune un microcontrôleur différent (MSP430G2553 et MSP430G2231)</w:t>
             </w:r>
-          </w:p>
-          <w:p>
-            <w:pPr>
-              <w:ind w:firstLine="0"/>
-              <w:jc w:val="right"/>
-            </w:pPr>
           </w:p>
         </w:tc>
         <w:tc>
@@ -2243,15 +2396,15 @@
       <w:pPr>
         <w:pStyle w:val="Titre2"/>
       </w:pPr>
-      <w:bookmarkStart w:id="4" w:name="_Toc509384968"/>
+      <w:bookmarkStart w:id="5" w:name="_Toc509384968"/>
+      <w:r>
+        <w:t>Structure</w:t>
+      </w:r>
+      <w:bookmarkEnd w:id="5"/>
+    </w:p>
+    <w:p>
       <w:r>
         <w:lastRenderedPageBreak/>
-        <w:t>Structure</w:t>
-      </w:r>
-      <w:bookmarkEnd w:id="4"/>
-    </w:p>
-    <w:p>
-      <w:r>
         <w:t xml:space="preserve">Grâce à ce matériel, nous avons définit la structure du robot qui suivra la configuration suivante : </w:t>
       </w:r>
     </w:p>
@@ -3472,18 +3625,12 @@
     <w:p/>
     <w:p/>
     <w:p/>
+    <w:p/>
     <w:p>
       <w:pPr>
         <w:pStyle w:val="Titre2"/>
-        <w:ind w:firstLine="0"/>
-        <w:jc w:val="both"/>
-      </w:pPr>
-    </w:p>
-    <w:p>
-      <w:pPr>
-        <w:pStyle w:val="Titre2"/>
-      </w:pPr>
-      <w:bookmarkStart w:id="5" w:name="_Toc509384969"/>
+      </w:pPr>
+      <w:bookmarkStart w:id="6" w:name="_Toc509384969"/>
       <w:r>
         <w:t>Exigences</w:t>
       </w:r>
@@ -3508,7 +3655,7 @@
       <w:r>
         <w:t>giciel</w:t>
       </w:r>
-      <w:bookmarkEnd w:id="5"/>
+      <w:bookmarkEnd w:id="6"/>
       <w:r>
         <w:t xml:space="preserve"> </w:t>
       </w:r>
@@ -4001,21 +4148,21 @@
       </w:r>
     </w:p>
     <w:p/>
+    <w:p/>
     <w:p>
       <w:pPr>
         <w:pStyle w:val="Titre2"/>
       </w:pPr>
-      <w:bookmarkStart w:id="6" w:name="_Toc411796856"/>
-      <w:bookmarkStart w:id="7" w:name="_Toc509384970"/>
-      <w:r>
-        <w:lastRenderedPageBreak/>
+      <w:bookmarkStart w:id="7" w:name="_Toc411796856"/>
+      <w:bookmarkStart w:id="8" w:name="_Toc509384970"/>
+      <w:r>
         <w:t>Exigences</w:t>
       </w:r>
       <w:r>
         <w:t xml:space="preserve"> architecturales du logiciel</w:t>
       </w:r>
-      <w:bookmarkEnd w:id="6"/>
       <w:bookmarkEnd w:id="7"/>
+      <w:bookmarkEnd w:id="8"/>
     </w:p>
     <w:p>
       <w:pPr>
@@ -4696,6 +4843,15 @@
       <w:pPr>
         <w:ind w:firstLine="0"/>
         <w:jc w:val="left"/>
+      </w:pPr>
+      <w:r>
+        <w:br w:type="page"/>
+      </w:r>
+    </w:p>
+    <w:p>
+      <w:pPr>
+        <w:ind w:firstLine="0"/>
+        <w:jc w:val="left"/>
         <w:rPr>
           <w:rFonts w:asciiTheme="minorHAnsi" w:eastAsiaTheme="minorHAnsi" w:hAnsiTheme="minorHAnsi" w:cstheme="minorBidi"/>
           <w:b/>
@@ -4704,29 +4860,21 @@
           <w:szCs w:val="22"/>
         </w:rPr>
       </w:pPr>
-      <w:r>
-        <w:br w:type="page"/>
-      </w:r>
     </w:p>
     <w:p>
       <w:pPr>
         <w:pStyle w:val="Titre2"/>
       </w:pPr>
-      <w:bookmarkStart w:id="8" w:name="_Toc411796917"/>
-    </w:p>
-    <w:p>
-      <w:pPr>
-        <w:pStyle w:val="Titre2"/>
-      </w:pPr>
-      <w:bookmarkStart w:id="9" w:name="_Toc509384971"/>
+      <w:bookmarkStart w:id="9" w:name="_Toc411796917"/>
+      <w:bookmarkStart w:id="10" w:name="_Toc509384971"/>
       <w:r>
         <w:t>Exigences</w:t>
       </w:r>
       <w:r>
         <w:t xml:space="preserve"> détaillées du logiciel</w:t>
       </w:r>
-      <w:bookmarkEnd w:id="8"/>
       <w:bookmarkEnd w:id="9"/>
+      <w:bookmarkEnd w:id="10"/>
     </w:p>
     <w:p>
       <w:pPr>
@@ -6928,15 +7076,19 @@
         <w:rPr>
           <w:rFonts w:eastAsia="Times New Roman"/>
           <w:color w:val="000000"/>
-          <w:lang w:eastAsia="fr-FR"/>
-        </w:rPr>
-      </w:pPr>
-      <w:r>
+          <w:lang w:val="en-US" w:eastAsia="fr-FR"/>
+        </w:rPr>
+      </w:pPr>
+      <w:r>
+        <w:rPr>
+          <w:lang w:val="en-US"/>
+        </w:rPr>
         <w:t>Couverture:</w:t>
       </w:r>
       <w:r>
         <w:rPr>
           <w:color w:val="000000"/>
+          <w:lang w:val="en-US"/>
         </w:rPr>
         <w:t xml:space="preserve"> </w:t>
       </w:r>
@@ -6944,6 +7096,7 @@
         <w:rPr>
           <w:b/>
           <w:color w:val="4F81BD" w:themeColor="accent1"/>
+          <w:lang w:val="en-US"/>
         </w:rPr>
         <w:t>M_0005</w:t>
       </w:r>
@@ -6951,14 +7104,29 @@
     <w:p>
       <w:pPr>
         <w:spacing w:after="0"/>
-      </w:pPr>
-      <w:r>
-        <w:t xml:space="preserve">Fonction: </w:t>
-      </w:r>
+        <w:rPr>
+          <w:lang w:val="en-US"/>
+        </w:rPr>
+      </w:pPr>
       <w:proofErr w:type="spellStart"/>
       <w:r>
         <w:rPr>
-          <w:b/>
+          <w:lang w:val="en-US"/>
+        </w:rPr>
+        <w:t>Fonction</w:t>
+      </w:r>
+      <w:proofErr w:type="spellEnd"/>
+      <w:r>
+        <w:rPr>
+          <w:lang w:val="en-US"/>
+        </w:rPr>
+        <w:t xml:space="preserve">: </w:t>
+      </w:r>
+      <w:proofErr w:type="spellStart"/>
+      <w:r>
+        <w:rPr>
+          <w:b/>
+          <w:lang w:val="en-US"/>
         </w:rPr>
         <w:t>servomotor_sweeping</w:t>
       </w:r>
@@ -6970,7 +7138,7 @@
         <w:rPr>
           <w:rFonts w:eastAsia="Times New Roman"/>
           <w:color w:val="000000"/>
-          <w:lang w:eastAsia="fr-FR"/>
+          <w:lang w:val="en-US" w:eastAsia="fr-FR"/>
         </w:rPr>
       </w:pPr>
     </w:p>
@@ -6978,28 +7146,40 @@
       <w:pPr>
         <w:ind w:firstLine="0"/>
         <w:jc w:val="left"/>
-      </w:pPr>
-      <w:r>
+        <w:rPr>
+          <w:lang w:val="en-US"/>
+        </w:rPr>
+      </w:pPr>
+      <w:r>
+        <w:rPr>
+          <w:lang w:val="en-US"/>
+        </w:rPr>
         <w:br w:type="page"/>
       </w:r>
     </w:p>
     <w:p>
       <w:pPr>
         <w:pStyle w:val="Titre1"/>
-      </w:pPr>
-      <w:bookmarkStart w:id="10" w:name="_Toc509384972"/>
-      <w:r>
+        <w:rPr>
+          <w:lang w:val="en-US"/>
+        </w:rPr>
+      </w:pPr>
+      <w:bookmarkStart w:id="11" w:name="_Toc509384972"/>
+      <w:r>
+        <w:rPr>
+          <w:lang w:val="en-US"/>
+        </w:rPr>
         <w:lastRenderedPageBreak/>
         <w:t>Spécifications détaillées</w:t>
       </w:r>
-      <w:bookmarkEnd w:id="10"/>
+      <w:bookmarkEnd w:id="11"/>
     </w:p>
     <w:p>
       <w:pPr>
         <w:pStyle w:val="Titre2"/>
         <w:ind w:firstLine="0"/>
       </w:pPr>
-      <w:bookmarkStart w:id="11" w:name="_Toc509384973"/>
+      <w:bookmarkStart w:id="12" w:name="_Toc509384973"/>
       <w:r>
         <w:t>Connectique</w:t>
       </w:r>
@@ -7022,7 +7202,7 @@
       <w:r>
         <w:t>s</w:t>
       </w:r>
-      <w:bookmarkEnd w:id="11"/>
+      <w:bookmarkEnd w:id="12"/>
     </w:p>
     <w:p>
       <w:r>
@@ -7038,11 +7218,11 @@
       <w:pPr>
         <w:pStyle w:val="Titre3"/>
       </w:pPr>
-      <w:bookmarkStart w:id="12" w:name="_Toc509384974"/>
+      <w:bookmarkStart w:id="13" w:name="_Toc509384974"/>
       <w:r>
         <w:t>MSP430G2553</w:t>
       </w:r>
-      <w:bookmarkEnd w:id="12"/>
+      <w:bookmarkEnd w:id="13"/>
     </w:p>
     <w:p>
       <w:r>
@@ -7056,7 +7236,7 @@
               <wp:anchor distT="0" distB="0" distL="114300" distR="114300" simplePos="0" relativeHeight="251698176" behindDoc="0" locked="0" layoutInCell="1" allowOverlap="1" wp14:anchorId="75BB6343" wp14:editId="30DBF2B5">
                 <wp:simplePos x="0" y="0"/>
                 <wp:positionH relativeFrom="column">
-                  <wp:posOffset>-640715</wp:posOffset>
+                  <wp:posOffset>-438696</wp:posOffset>
                 </wp:positionH>
                 <wp:positionV relativeFrom="paragraph">
                   <wp:posOffset>167005</wp:posOffset>
@@ -8907,7 +9087,7 @@
           </mc:Choice>
           <mc:Fallback>
             <w:pict>
-              <v:group id="Groupe 63" o:spid="_x0000_s1053" style="position:absolute;left:0;text-align:left;margin-left:-50.45pt;margin-top:13.15pt;width:482.45pt;height:139.8pt;z-index:251698176" coordsize="61276,17757" o:gfxdata="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">
+              <v:group id="Groupe 63" o:spid="_x0000_s1053" style="position:absolute;left:0;text-align:left;margin-left:-34.55pt;margin-top:13.15pt;width:482.45pt;height:139.8pt;z-index:251698176" coordsize="61276,17757" o:gfxdata="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">
                 <v:shape id="Zone de texte 58" o:spid="_x0000_s1054" type="#_x0000_t202" style="position:absolute;top:831;width:26480;height:16702;visibility:visible;mso-wrap-style:square;v-text-anchor:top" o:gfxdata="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" filled="f" stroked="f" strokeweight=".5pt">
                   <v:textbox>
                     <w:txbxContent>
@@ -10056,11 +10236,11 @@
       <w:pPr>
         <w:pStyle w:val="Titre3"/>
       </w:pPr>
-      <w:bookmarkStart w:id="13" w:name="_Toc509384975"/>
+      <w:bookmarkStart w:id="14" w:name="_Toc509384975"/>
       <w:r>
         <w:t>MSP430G2231</w:t>
       </w:r>
-      <w:bookmarkEnd w:id="13"/>
+      <w:bookmarkEnd w:id="14"/>
     </w:p>
     <w:p>
       <w:r>
@@ -10074,7 +10254,7 @@
               <wp:anchor distT="0" distB="0" distL="114300" distR="114300" simplePos="0" relativeHeight="251700224" behindDoc="0" locked="0" layoutInCell="1" allowOverlap="1" wp14:anchorId="5ACD0909" wp14:editId="06E08899">
                 <wp:simplePos x="0" y="0"/>
                 <wp:positionH relativeFrom="column">
-                  <wp:posOffset>-94969</wp:posOffset>
+                  <wp:posOffset>-393672</wp:posOffset>
                 </wp:positionH>
                 <wp:positionV relativeFrom="paragraph">
                   <wp:posOffset>199390</wp:posOffset>
@@ -11483,7 +11663,7 @@
           </mc:Choice>
           <mc:Fallback>
             <w:pict>
-              <v:group id="Groupe 64" o:spid="_x0000_s1082" style="position:absolute;left:0;text-align:left;margin-left:-7.5pt;margin-top:15.7pt;width:482.45pt;height:138pt;z-index:251700224;mso-height-relative:margin" coordsize="61276,17533" o:gfxdata="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">
+              <v:group id="Groupe 64" o:spid="_x0000_s1082" style="position:absolute;left:0;text-align:left;margin-left:-31pt;margin-top:15.7pt;width:482.45pt;height:138pt;z-index:251700224;mso-height-relative:margin" coordsize="61276,17533" o:gfxdata="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">
                 <v:shape id="Zone de texte 65" o:spid="_x0000_s1083" type="#_x0000_t202" style="position:absolute;top:831;width:26480;height:16702;visibility:visible;mso-wrap-style:square;v-text-anchor:top" o:gfxdata="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" filled="f" stroked="f" strokeweight=".5pt">
                   <v:textbox>
                     <w:txbxContent>
@@ -12306,12 +12486,12 @@
       <w:pPr>
         <w:pStyle w:val="Titre2"/>
       </w:pPr>
-      <w:bookmarkStart w:id="14" w:name="_Toc509384976"/>
+      <w:bookmarkStart w:id="15" w:name="_Toc509384976"/>
       <w:r>
         <w:lastRenderedPageBreak/>
         <w:t>Modules</w:t>
       </w:r>
-      <w:bookmarkEnd w:id="14"/>
+      <w:bookmarkEnd w:id="15"/>
     </w:p>
     <w:p>
       <w:r>
@@ -13306,12 +13486,12 @@
       <w:pPr>
         <w:pStyle w:val="Titre2"/>
       </w:pPr>
-      <w:bookmarkStart w:id="15" w:name="_Toc509384977"/>
+      <w:bookmarkStart w:id="16" w:name="_Toc509384977"/>
       <w:r>
         <w:lastRenderedPageBreak/>
         <w:t>Fonctions</w:t>
       </w:r>
-      <w:bookmarkEnd w:id="15"/>
+      <w:bookmarkEnd w:id="16"/>
     </w:p>
     <w:p>
       <w:r>
@@ -15460,20 +15640,20 @@
       <w:pPr>
         <w:pStyle w:val="Titre1"/>
       </w:pPr>
-      <w:bookmarkStart w:id="16" w:name="_Toc509384978"/>
+      <w:bookmarkStart w:id="17" w:name="_Toc509384978"/>
       <w:r>
         <w:t>Tests unitaires</w:t>
       </w:r>
       <w:r>
         <w:t xml:space="preserve"> (boîtes noires)</w:t>
       </w:r>
-      <w:bookmarkEnd w:id="16"/>
+      <w:bookmarkEnd w:id="17"/>
     </w:p>
     <w:p>
       <w:pPr>
         <w:pStyle w:val="Titre2"/>
       </w:pPr>
-      <w:bookmarkStart w:id="17" w:name="_Toc509384979"/>
+      <w:bookmarkStart w:id="18" w:name="_Toc509384979"/>
       <w:r>
         <w:t xml:space="preserve">Test du </w:t>
       </w:r>
@@ -15483,7 +15663,7 @@
       <w:r>
         <w:t xml:space="preserve"> « movement.c »</w:t>
       </w:r>
-      <w:bookmarkEnd w:id="17"/>
+      <w:bookmarkEnd w:id="18"/>
     </w:p>
     <w:p>
       <w:pPr>
@@ -15543,17 +15723,11 @@
       </w:r>
       <w:proofErr w:type="gramStart"/>
       <w:r>
-        <w:t>A1</w:t>
-      </w:r>
-      <w:r>
-        <w:t>(</w:t>
+        <w:t>A1(</w:t>
       </w:r>
       <w:proofErr w:type="gramEnd"/>
       <w:r>
-        <w:t xml:space="preserve">) : </w:t>
-      </w:r>
-      <w:r>
-        <w:t xml:space="preserve">Les ports du </w:t>
+        <w:t xml:space="preserve">) : Les ports du </w:t>
       </w:r>
       <w:proofErr w:type="spellStart"/>
       <w:r>
@@ -15561,10 +15735,7 @@
       </w:r>
       <w:proofErr w:type="spellEnd"/>
       <w:r>
-        <w:t xml:space="preserve"> sont initialisés et la période vaut 100 µs</w:t>
-      </w:r>
-      <w:r>
-        <w:t>.</w:t>
+        <w:t xml:space="preserve"> sont initialisés et la période vaut 100 µs.</w:t>
       </w:r>
     </w:p>
     <w:p>
@@ -15588,10 +15759,7 @@
       </w:r>
       <w:proofErr w:type="gramStart"/>
       <w:r>
-        <w:t>A1</w:t>
-      </w:r>
-      <w:r>
-        <w:t>(</w:t>
+        <w:t>A1(</w:t>
       </w:r>
       <w:proofErr w:type="gramEnd"/>
       <w:r>
@@ -16197,19 +16365,7 @@
       </w:r>
       <w:proofErr w:type="spellEnd"/>
       <w:r>
-        <w:t>(</w:t>
-      </w:r>
-      <w:r>
-        <w:t>13</w:t>
-      </w:r>
-      <w:r>
-        <w:t>0,1) : Le servomoteur est à la position 45° et un o</w:t>
-      </w:r>
-      <w:r>
-        <w:t>bstacle se situe à la valeur 130</w:t>
-      </w:r>
-      <w:r>
-        <w:t>/</w:t>
+        <w:t>(130,1) : Le servomoteur est à la position 45° et un obstacle se situe à la valeur 130/</w:t>
       </w:r>
       <w:r>
         <w:t>667</w:t>
@@ -16232,37 +16388,7 @@
       </w:r>
       <w:proofErr w:type="spellEnd"/>
       <w:r>
-        <w:t>(</w:t>
-      </w:r>
-      <w:r>
-        <w:t>10</w:t>
-      </w:r>
-      <w:r>
-        <w:t>,</w:t>
-      </w:r>
-      <w:r>
-        <w:t>2</w:t>
-      </w:r>
-      <w:r>
-        <w:t>):</w:t>
-      </w:r>
-      <w:r>
-        <w:t xml:space="preserve"> </w:t>
-      </w:r>
-      <w:r>
-        <w:t>Le servomoteur e</w:t>
-      </w:r>
-      <w:r>
-        <w:t>st à la position 90</w:t>
-      </w:r>
-      <w:r>
-        <w:t>° et un o</w:t>
-      </w:r>
-      <w:r>
-        <w:t>bstacle se situe à la valeur 10</w:t>
-      </w:r>
-      <w:r>
-        <w:t>/</w:t>
+        <w:t>(10,2): Le servomoteur est à la position 90° et un obstacle se situe à la valeur 10/</w:t>
       </w:r>
       <w:r>
         <w:t>667</w:t>
@@ -16285,25 +16411,7 @@
       </w:r>
       <w:proofErr w:type="spellEnd"/>
       <w:r>
-        <w:t>(</w:t>
-      </w:r>
-      <w:r>
-        <w:t>500,0</w:t>
-      </w:r>
-      <w:r>
-        <w:t>) : Le servomoteur e</w:t>
-      </w:r>
-      <w:r>
-        <w:t>st à la position 0</w:t>
-      </w:r>
-      <w:r>
-        <w:t>° et un</w:t>
-      </w:r>
-      <w:r>
-        <w:t xml:space="preserve"> obstacle se situe à la valeur 50</w:t>
-      </w:r>
-      <w:r>
-        <w:t>0/</w:t>
+        <w:t>(500,0) : Le servomoteur est à la position 0° et un obstacle se situe à la valeur 500/</w:t>
       </w:r>
       <w:r>
         <w:t>667</w:t>
@@ -16326,19 +16434,7 @@
       </w:r>
       <w:proofErr w:type="spellEnd"/>
       <w:r>
-        <w:t>(</w:t>
-      </w:r>
-      <w:r>
-        <w:t>500,1</w:t>
-      </w:r>
-      <w:r>
-        <w:t>) : Le servomoteur est à la position 45° et un</w:t>
-      </w:r>
-      <w:r>
-        <w:t xml:space="preserve"> obstacle se situe à la valeur 50</w:t>
-      </w:r>
-      <w:r>
-        <w:t>0/</w:t>
+        <w:t>(500,1) : Le servomoteur est à la position 45° et un obstacle se situe à la valeur 500/</w:t>
       </w:r>
       <w:r>
         <w:t>667</w:t>
@@ -16361,31 +16457,7 @@
       </w:r>
       <w:proofErr w:type="spellEnd"/>
       <w:r>
-        <w:t>(</w:t>
-      </w:r>
-      <w:r>
-        <w:t>500</w:t>
-      </w:r>
-      <w:r>
-        <w:t>,</w:t>
-      </w:r>
-      <w:r>
-        <w:t>2</w:t>
-      </w:r>
-      <w:r>
-        <w:t>) : Le servomoteur e</w:t>
-      </w:r>
-      <w:r>
-        <w:t>st à la position 90</w:t>
-      </w:r>
-      <w:r>
-        <w:t>° et un</w:t>
-      </w:r>
-      <w:r>
-        <w:t xml:space="preserve"> obstacle se situe à la valeur 50</w:t>
-      </w:r>
-      <w:r>
-        <w:t>0/</w:t>
+        <w:t>(500,2) : Le servomoteur est à la position 90° et un obstacle se situe à la valeur 500/</w:t>
       </w:r>
       <w:r>
         <w:t>667</w:t>
@@ -16408,31 +16480,7 @@
       </w:r>
       <w:proofErr w:type="spellEnd"/>
       <w:r>
-        <w:t>(</w:t>
-      </w:r>
-      <w:r>
-        <w:t>5</w:t>
-      </w:r>
-      <w:r>
-        <w:t>00,</w:t>
-      </w:r>
-      <w:r>
-        <w:t>3</w:t>
-      </w:r>
-      <w:r>
-        <w:t>) : Le servomoteur e</w:t>
-      </w:r>
-      <w:r>
-        <w:t>st à la position 135</w:t>
-      </w:r>
-      <w:r>
-        <w:t xml:space="preserve">° et un </w:t>
-      </w:r>
-      <w:r>
-        <w:t>obstacle se situe à la valeur 50</w:t>
-      </w:r>
-      <w:r>
-        <w:t>0/</w:t>
+        <w:t>(500,3) : Le servomoteur est à la position 135° et un obstacle se situe à la valeur 500/</w:t>
       </w:r>
       <w:r>
         <w:t>667</w:t>
@@ -16455,31 +16503,7 @@
       </w:r>
       <w:proofErr w:type="spellEnd"/>
       <w:r>
-        <w:t>(</w:t>
-      </w:r>
-      <w:r>
-        <w:t>5</w:t>
-      </w:r>
-      <w:r>
-        <w:t>00,</w:t>
-      </w:r>
-      <w:r>
-        <w:t>4</w:t>
-      </w:r>
-      <w:r>
-        <w:t>) : Le servomoteur e</w:t>
-      </w:r>
-      <w:r>
-        <w:t>st à la position 180</w:t>
-      </w:r>
-      <w:r>
-        <w:t>° et un o</w:t>
-      </w:r>
-      <w:r>
-        <w:t>bstacle se situe à la valeur 500</w:t>
-      </w:r>
-      <w:r>
-        <w:t>/</w:t>
+        <w:t>(500,4) : Le servomoteur est à la position 180° et un obstacle se situe à la valeur 500/</w:t>
       </w:r>
       <w:r>
         <w:t>667</w:t>
@@ -16511,13 +16535,7 @@
       </w:r>
       <w:proofErr w:type="spellEnd"/>
       <w:r>
-        <w:t>(</w:t>
-      </w:r>
-      <w:r>
-        <w:t>1</w:t>
-      </w:r>
-      <w:r>
-        <w:t xml:space="preserve">50,0) : </w:t>
+        <w:t xml:space="preserve">(150,0) : </w:t>
       </w:r>
       <w:r>
         <w:rPr>
@@ -16557,13 +16575,7 @@
       </w:r>
       <w:proofErr w:type="spellEnd"/>
       <w:r>
-        <w:t>(</w:t>
-      </w:r>
-      <w:r>
-        <w:t>1</w:t>
-      </w:r>
-      <w:r>
-        <w:t xml:space="preserve">30,1) : </w:t>
+        <w:t xml:space="preserve">(130,1) : </w:t>
       </w:r>
       <w:r>
         <w:rPr>
@@ -16586,13 +16598,7 @@
         <w:t xml:space="preserve"> </w:t>
       </w:r>
       <w:r>
-        <w:t>Le robot ne réagit pas à la présence l’obstacle situé à s</w:t>
-      </w:r>
-      <w:r>
-        <w:t>on avant-</w:t>
-      </w:r>
-      <w:r>
-        <w:t>gauche.</w:t>
+        <w:t>Le robot ne réagit pas à la présence l’obstacle situé à son avant-gauche.</w:t>
       </w:r>
     </w:p>
     <w:p>
@@ -16632,13 +16638,7 @@
         <w:t xml:space="preserve"> </w:t>
       </w:r>
       <w:r>
-        <w:t xml:space="preserve">Le robot ne réagit pas à la présence l’obstacle situé </w:t>
-      </w:r>
-      <w:r>
-        <w:t>devant lui</w:t>
-      </w:r>
-      <w:r>
-        <w:t>.</w:t>
+        <w:t>Le robot ne réagit pas à la présence l’obstacle situé devant lui.</w:t>
       </w:r>
     </w:p>
     <w:p>
@@ -16655,13 +16655,7 @@
       </w:r>
       <w:proofErr w:type="spellEnd"/>
       <w:r>
-        <w:t>(</w:t>
-      </w:r>
-      <w:r>
-        <w:t>5</w:t>
-      </w:r>
-      <w:r>
-        <w:t xml:space="preserve">00,0) : </w:t>
+        <w:t xml:space="preserve">(500,0) : </w:t>
       </w:r>
       <w:r>
         <w:rPr>
@@ -16684,19 +16678,13 @@
         <w:t xml:space="preserve"> </w:t>
       </w:r>
       <w:r>
-        <w:t xml:space="preserve">Le robot </w:t>
-      </w:r>
-      <w:r>
-        <w:t xml:space="preserve">esquive l’obstacle situé à sa gauche en tournant </w:t>
+        <w:t xml:space="preserve">Le robot esquive l’obstacle situé à sa gauche en tournant </w:t>
       </w:r>
       <w:r>
         <w:t>un peu</w:t>
       </w:r>
       <w:r>
-        <w:t xml:space="preserve"> à droite</w:t>
-      </w:r>
-      <w:r>
-        <w:t>.</w:t>
+        <w:t xml:space="preserve"> à droite.</w:t>
       </w:r>
     </w:p>
     <w:p>
@@ -16713,13 +16701,7 @@
       </w:r>
       <w:proofErr w:type="spellEnd"/>
       <w:r>
-        <w:t>(</w:t>
-      </w:r>
-      <w:r>
-        <w:t>5</w:t>
-      </w:r>
-      <w:r>
-        <w:t xml:space="preserve">00,1) : </w:t>
+        <w:t xml:space="preserve">(500,1) : </w:t>
       </w:r>
       <w:r>
         <w:rPr>
@@ -16759,13 +16741,7 @@
       </w:r>
       <w:proofErr w:type="spellEnd"/>
       <w:r>
-        <w:t>(</w:t>
-      </w:r>
-      <w:r>
-        <w:t>5</w:t>
-      </w:r>
-      <w:r>
-        <w:t xml:space="preserve">00,2) : </w:t>
+        <w:t xml:space="preserve">(500,2) : </w:t>
       </w:r>
       <w:r>
         <w:rPr>
@@ -16788,19 +16764,7 @@
         <w:t xml:space="preserve"> </w:t>
       </w:r>
       <w:r>
-        <w:t xml:space="preserve">Le robot esquive l’obstacle situé à sa </w:t>
-      </w:r>
-      <w:r>
-        <w:t>devant lui</w:t>
-      </w:r>
-      <w:r>
-        <w:t xml:space="preserve"> </w:t>
-      </w:r>
-      <w:r>
-        <w:t>en faisant demi-tour</w:t>
-      </w:r>
-      <w:r>
-        <w:t>.</w:t>
+        <w:t>Le robot esquive l’obstacle situé à sa devant lui en faisant demi-tour.</w:t>
       </w:r>
     </w:p>
     <w:p>
@@ -16817,13 +16781,7 @@
       </w:r>
       <w:proofErr w:type="spellEnd"/>
       <w:r>
-        <w:t>(</w:t>
-      </w:r>
-      <w:r>
-        <w:t>5</w:t>
-      </w:r>
-      <w:r>
-        <w:t xml:space="preserve">00,3) : </w:t>
+        <w:t xml:space="preserve">(500,3) : </w:t>
       </w:r>
       <w:r>
         <w:rPr>
@@ -16846,16 +16804,7 @@
         <w:t xml:space="preserve"> </w:t>
       </w:r>
       <w:r>
-        <w:t xml:space="preserve">Le robot esquive l’obstacle situé à sa </w:t>
-      </w:r>
-      <w:r>
-        <w:t>droite</w:t>
-      </w:r>
-      <w:r>
-        <w:t xml:space="preserve"> en tournant à </w:t>
-      </w:r>
-      <w:r>
-        <w:t>gauche</w:t>
+        <w:t>Le robot esquive l’obstacle situé à sa droite en tournant à gauche</w:t>
       </w:r>
       <w:r>
         <w:t>.</w:t>
@@ -16875,13 +16824,7 @@
       </w:r>
       <w:proofErr w:type="spellEnd"/>
       <w:r>
-        <w:t>(</w:t>
-      </w:r>
-      <w:r>
-        <w:t>5</w:t>
-      </w:r>
-      <w:r>
-        <w:t xml:space="preserve">00,4) : </w:t>
+        <w:t xml:space="preserve">(500,4) : </w:t>
       </w:r>
       <w:r>
         <w:rPr>
@@ -16904,16 +16847,7 @@
         <w:t xml:space="preserve"> </w:t>
       </w:r>
       <w:r>
-        <w:t xml:space="preserve">Le robot esquive l’obstacle situé à sa </w:t>
-      </w:r>
-      <w:r>
-        <w:t>droite</w:t>
-      </w:r>
-      <w:r>
-        <w:t xml:space="preserve"> en tournant </w:t>
-      </w:r>
-      <w:r>
-        <w:t>un peu à gauche</w:t>
+        <w:t>Le robot esquive l’obstacle situé à sa droite en tournant un peu à gauche</w:t>
       </w:r>
       <w:r>
         <w:t>.</w:t>
@@ -16999,12 +16933,12 @@
       <w:pPr>
         <w:pStyle w:val="Titre2"/>
       </w:pPr>
-      <w:bookmarkStart w:id="18" w:name="_Toc509384980"/>
+      <w:bookmarkStart w:id="19" w:name="_Toc509384980"/>
       <w:r>
         <w:lastRenderedPageBreak/>
         <w:t>Test du module « measure.c »</w:t>
       </w:r>
-      <w:bookmarkEnd w:id="18"/>
+      <w:bookmarkEnd w:id="19"/>
     </w:p>
     <w:p>
       <w:pPr>
@@ -17192,19 +17126,7 @@
         </w:numPr>
       </w:pPr>
       <w:r>
-        <w:t>Distance &lt;</w:t>
-      </w:r>
-      <w:r>
-        <w:t>4</w:t>
-      </w:r>
-      <w:r>
-        <w:t>0 mm : La valeur obten</w:t>
-      </w:r>
-      <w:r>
-        <w:t>ue en sortie de la fonction est difficilement prédictible</w:t>
-      </w:r>
-      <w:r>
-        <w:t>.</w:t>
+        <w:t>Distance &lt;40 mm : La valeur obtenue en sortie de la fonction est difficilement prédictible.</w:t>
       </w:r>
     </w:p>
     <w:p>
@@ -17234,16 +17156,7 @@
         </w:numPr>
       </w:pPr>
       <w:r>
-        <w:t xml:space="preserve">Distance </w:t>
-      </w:r>
-      <w:r>
-        <w:t>entre 40 et 300</w:t>
-      </w:r>
-      <w:r>
-        <w:t xml:space="preserve"> mm : La valeur obtenue en sortie de la fonction </w:t>
-      </w:r>
-      <w:r>
-        <w:t xml:space="preserve">est entre 0 et </w:t>
+        <w:t xml:space="preserve">Distance entre 40 et 300 mm : La valeur obtenue en sortie de la fonction est entre 0 et </w:t>
       </w:r>
       <w:r>
         <w:t>667</w:t>
@@ -17340,14 +17253,7 @@
           <w:b/>
           <w:color w:val="9BBB59" w:themeColor="accent3"/>
         </w:rPr>
-        <w:t>Validé.</w:t>
-      </w:r>
-      <w:r>
-        <w:rPr>
-          <w:b/>
-          <w:color w:val="9BBB59" w:themeColor="accent3"/>
-        </w:rPr>
-        <w:t xml:space="preserve"> </w:t>
+        <w:t xml:space="preserve">Validé. </w:t>
       </w:r>
       <w:r>
         <w:t xml:space="preserve">La valeur obtenue en sortie de la fonction vaut </w:t>
@@ -17442,10 +17348,7 @@
         <w:sym w:font="Wingdings" w:char="F0E0"/>
       </w:r>
       <w:r>
-        <w:t>∞</w:t>
-      </w:r>
-      <w:r>
-        <w:t xml:space="preserve"> </w:t>
+        <w:t xml:space="preserve">∞ </w:t>
       </w:r>
       <w:r>
         <w:t xml:space="preserve">: </w:t>
@@ -17532,8 +17435,29 @@
       <w:r>
         <w:rPr>
           <w:b/>
-        </w:rPr>
-        <w:t>Les tests effectués se sont basé sur une approximation linéaire</w:t>
+          <w:u w:val="single"/>
+        </w:rPr>
+        <w:t xml:space="preserve">Les tests effectués se sont basé sur une </w:t>
+      </w:r>
+      <w:r>
+        <w:rPr>
+          <w:b/>
+          <w:u w:val="single"/>
+        </w:rPr>
+        <w:t>régression</w:t>
+      </w:r>
+      <w:r>
+        <w:rPr>
+          <w:b/>
+          <w:u w:val="single"/>
+        </w:rPr>
+        <w:t xml:space="preserve"> linéaire</w:t>
+      </w:r>
+      <w:r>
+        <w:rPr>
+          <w:b/>
+        </w:rPr>
+        <w:t>.</w:t>
       </w:r>
     </w:p>
     <w:p>
@@ -17984,7 +17908,7 @@
       <w:pPr>
         <w:pStyle w:val="Titre2"/>
       </w:pPr>
-      <w:bookmarkStart w:id="19" w:name="_Toc509384981"/>
+      <w:bookmarkStart w:id="20" w:name="_Toc509384981"/>
       <w:r>
         <w:lastRenderedPageBreak/>
         <w:t xml:space="preserve">Test du </w:t>
@@ -17995,7 +17919,7 @@
       <w:r>
         <w:t xml:space="preserve"> « UART.c »</w:t>
       </w:r>
-      <w:bookmarkEnd w:id="19"/>
+      <w:bookmarkEnd w:id="20"/>
     </w:p>
     <w:p>
       <w:pPr>
@@ -18530,7 +18454,7 @@
       <w:pPr>
         <w:pStyle w:val="Titre2"/>
       </w:pPr>
-      <w:bookmarkStart w:id="20" w:name="_Toc509384982"/>
+      <w:bookmarkStart w:id="21" w:name="_Toc509384982"/>
       <w:r>
         <w:lastRenderedPageBreak/>
         <w:t xml:space="preserve">Test du </w:t>
@@ -18541,7 +18465,7 @@
       <w:r>
         <w:t xml:space="preserve"> « SPIM.c »</w:t>
       </w:r>
-      <w:bookmarkEnd w:id="20"/>
+      <w:bookmarkEnd w:id="21"/>
     </w:p>
     <w:p>
       <w:pPr>
@@ -18878,7 +18802,7 @@
       <w:pPr>
         <w:pStyle w:val="Titre2"/>
       </w:pPr>
-      <w:bookmarkStart w:id="21" w:name="_Toc509384983"/>
+      <w:bookmarkStart w:id="22" w:name="_Toc509384983"/>
       <w:r>
         <w:lastRenderedPageBreak/>
         <w:t xml:space="preserve">Test du </w:t>
@@ -18889,7 +18813,7 @@
       <w:r>
         <w:t xml:space="preserve"> « SPIS.c »</w:t>
       </w:r>
-      <w:bookmarkEnd w:id="21"/>
+      <w:bookmarkEnd w:id="22"/>
     </w:p>
     <w:p>
       <w:pPr>
@@ -19181,7 +19105,7 @@
       <w:pPr>
         <w:pStyle w:val="Titre1"/>
       </w:pPr>
-      <w:bookmarkStart w:id="22" w:name="_Toc509384984"/>
+      <w:bookmarkStart w:id="23" w:name="_Toc509384984"/>
       <w:r>
         <w:rPr>
           <w:noProof/>
@@ -19254,7 +19178,7 @@
       <w:r>
         <w:t>Algorithme de fonctionnement</w:t>
       </w:r>
-      <w:bookmarkEnd w:id="22"/>
+      <w:bookmarkEnd w:id="23"/>
     </w:p>
     <w:p/>
     <w:p>
@@ -19342,8 +19266,6 @@
         <w:ind w:firstLine="0"/>
         <w:jc w:val="left"/>
       </w:pPr>
-      <w:bookmarkStart w:id="23" w:name="_GoBack"/>
-      <w:bookmarkEnd w:id="23"/>
     </w:p>
     <w:sectPr>
       <w:headerReference w:type="default" r:id="rId21"/>
@@ -24652,7 +24574,7 @@
 </file>
 
 <file path=customXml/itemProps1.xml><?xml version="1.0" encoding="utf-8"?>
-<ds:datastoreItem xmlns:ds="http://schemas.openxmlformats.org/officeDocument/2006/customXml" ds:itemID="{A644FFAC-E08A-41C0-A8FE-DB730060E6F6}">
+<ds:datastoreItem xmlns:ds="http://schemas.openxmlformats.org/officeDocument/2006/customXml" ds:itemID="{E59AFF95-3342-4418-9125-C2852010EFCE}">
   <ds:schemaRefs>
     <ds:schemaRef ds:uri="http://schemas.openxmlformats.org/officeDocument/2006/bibliography"/>
   </ds:schemaRefs>

--- a/Documents/Compte-rendu pilotage de robot.docx
+++ b/Documents/Compte-rendu pilotage de robot.docx
@@ -1,6 +1,6 @@
 
 <file path=word/document.xml><?xml version="1.0" encoding="utf-8"?>
-<w:document xmlns:wpc="http://schemas.microsoft.com/office/word/2010/wordprocessingCanvas" xmlns:mc="http://schemas.openxmlformats.org/markup-compatibility/2006" xmlns:o="urn:schemas-microsoft-com:office:office" xmlns:r="http://schemas.openxmlformats.org/officeDocument/2006/relationships" xmlns:m="http://schemas.openxmlformats.org/officeDocument/2006/math" xmlns:v="urn:schemas-microsoft-com:vml" xmlns:wp14="http://schemas.microsoft.com/office/word/2010/wordprocessingDrawing" xmlns:wp="http://schemas.openxmlformats.org/drawingml/2006/wordprocessingDrawing" xmlns:w10="urn:schemas-microsoft-com:office:word" xmlns:w="http://schemas.openxmlformats.org/wordprocessingml/2006/main" xmlns:w14="http://schemas.microsoft.com/office/word/2010/wordml" xmlns:wpg="http://schemas.microsoft.com/office/word/2010/wordprocessingGroup" xmlns:wpi="http://schemas.microsoft.com/office/word/2010/wordprocessingInk" xmlns:wne="http://schemas.microsoft.com/office/word/2006/wordml" xmlns:wps="http://schemas.microsoft.com/office/word/2010/wordprocessingShape" mc:Ignorable="w14 wp14">
+<w:document xmlns:wpc="http://schemas.microsoft.com/office/word/2010/wordprocessingCanvas" xmlns:cx="http://schemas.microsoft.com/office/drawing/2014/chartex" xmlns:cx1="http://schemas.microsoft.com/office/drawing/2015/9/8/chartex" xmlns:cx2="http://schemas.microsoft.com/office/drawing/2015/10/21/chartex" xmlns:cx3="http://schemas.microsoft.com/office/drawing/2016/5/9/chartex" xmlns:cx4="http://schemas.microsoft.com/office/drawing/2016/5/10/chartex" xmlns:cx5="http://schemas.microsoft.com/office/drawing/2016/5/11/chartex" xmlns:cx6="http://schemas.microsoft.com/office/drawing/2016/5/12/chartex" xmlns:cx7="http://schemas.microsoft.com/office/drawing/2016/5/13/chartex" xmlns:cx8="http://schemas.microsoft.com/office/drawing/2016/5/14/chartex" xmlns:mc="http://schemas.openxmlformats.org/markup-compatibility/2006" xmlns:aink="http://schemas.microsoft.com/office/drawing/2016/ink" xmlns:am3d="http://schemas.microsoft.com/office/drawing/2017/model3d" xmlns:o="urn:schemas-microsoft-com:office:office" xmlns:r="http://schemas.openxmlformats.org/officeDocument/2006/relationships" xmlns:m="http://schemas.openxmlformats.org/officeDocument/2006/math" xmlns:v="urn:schemas-microsoft-com:vml" xmlns:wp14="http://schemas.microsoft.com/office/word/2010/wordprocessingDrawing" xmlns:wp="http://schemas.openxmlformats.org/drawingml/2006/wordprocessingDrawing" xmlns:w10="urn:schemas-microsoft-com:office:word" xmlns:w="http://schemas.openxmlformats.org/wordprocessingml/2006/main" xmlns:w14="http://schemas.microsoft.com/office/word/2010/wordml" xmlns:w15="http://schemas.microsoft.com/office/word/2012/wordml" xmlns:w16cid="http://schemas.microsoft.com/office/word/2016/wordml/cid" xmlns:w16se="http://schemas.microsoft.com/office/word/2015/wordml/symex" xmlns:wpg="http://schemas.microsoft.com/office/word/2010/wordprocessingGroup" xmlns:wpi="http://schemas.microsoft.com/office/word/2010/wordprocessingInk" xmlns:wne="http://schemas.microsoft.com/office/word/2006/wordml" xmlns:wps="http://schemas.microsoft.com/office/word/2010/wordprocessingShape" mc:Ignorable="w14 w15 w16se w16cid wp14">
   <w:body>
     <w:p/>
     <w:p/>
@@ -1552,90 +1552,32 @@
         <w:t>e</w:t>
       </w:r>
       <w:r>
-        <w:t xml:space="preserve"> année, nous avions pour but de concevoir un robot pilotable et autonome et ce en introduisant des notions des cours de bus de communication et de qualité logiciel. De ce fait, la structure du robot comportera deux cartes </w:t>
-      </w:r>
-      <w:proofErr w:type="spellStart"/>
-      <w:r>
-        <w:t>launchpad</w:t>
-      </w:r>
-      <w:proofErr w:type="spellEnd"/>
-      <w:r>
-        <w:t xml:space="preserve"> établissant une communication </w:t>
+        <w:t xml:space="preserve"> année, nous avions pour but de concevoir un robot pilotable et autonome et ce en introduisant des notions des cours de bus de communication et de qualité logiciel. De ce fait, la structure du robot comportera deux cartes launchpad établissant une communication </w:t>
       </w:r>
       <w:r>
         <w:rPr>
           <w:i/>
         </w:rPr>
-        <w:t xml:space="preserve">Serial </w:t>
-      </w:r>
-      <w:proofErr w:type="spellStart"/>
+        <w:t>Serial Peripheral Interface</w:t>
+      </w:r>
+      <w:r>
+        <w:t xml:space="preserve"> (SPI)</w:t>
+      </w:r>
+      <w:r>
+        <w:t>,</w:t>
+      </w:r>
+      <w:r>
+        <w:t xml:space="preserve"> ainsi qu’une carte Bluetooth permettant le pilotage du robot à distance</w:t>
+      </w:r>
+      <w:r>
+        <w:t xml:space="preserve"> communicant par bus </w:t>
+      </w:r>
       <w:r>
         <w:rPr>
           <w:i/>
         </w:rPr>
-        <w:t>Peripheral</w:t>
-      </w:r>
-      <w:proofErr w:type="spellEnd"/>
-      <w:r>
-        <w:rPr>
-          <w:i/>
-        </w:rPr>
-        <w:t xml:space="preserve"> Interface</w:t>
-      </w:r>
-      <w:r>
-        <w:t xml:space="preserve"> (SPI)</w:t>
-      </w:r>
-      <w:r>
-        <w:t>,</w:t>
-      </w:r>
-      <w:r>
-        <w:t xml:space="preserve"> ainsi qu’une carte Bluetooth permettant le pilotage du robot à distance</w:t>
-      </w:r>
-      <w:r>
-        <w:t xml:space="preserve"> communicant par bus </w:t>
-      </w:r>
-      <w:r>
-        <w:rPr>
-          <w:i/>
-        </w:rPr>
-        <w:t xml:space="preserve">Universal </w:t>
-      </w:r>
-      <w:proofErr w:type="spellStart"/>
-      <w:r>
-        <w:rPr>
-          <w:i/>
-        </w:rPr>
-        <w:t>Asynchronous</w:t>
-      </w:r>
-      <w:proofErr w:type="spellEnd"/>
-      <w:r>
-        <w:rPr>
-          <w:i/>
-        </w:rPr>
-        <w:t xml:space="preserve"> </w:t>
-      </w:r>
-      <w:proofErr w:type="spellStart"/>
-      <w:r>
-        <w:rPr>
-          <w:i/>
-        </w:rPr>
-        <w:t>Receiver</w:t>
-      </w:r>
-      <w:proofErr w:type="spellEnd"/>
-      <w:r>
-        <w:rPr>
-          <w:i/>
-        </w:rPr>
-        <w:t xml:space="preserve"> </w:t>
-      </w:r>
-      <w:proofErr w:type="spellStart"/>
-      <w:r>
-        <w:rPr>
-          <w:i/>
-        </w:rPr>
-        <w:t>Transmitter</w:t>
-      </w:r>
-      <w:proofErr w:type="spellEnd"/>
+        <w:t>Universal Asynchronous Receiver Transmitter</w:t>
+      </w:r>
       <w:r>
         <w:t xml:space="preserve"> (UART)</w:t>
       </w:r>
@@ -1662,8 +1604,6 @@
       <w:r>
         <w:t xml:space="preserve">un excellent moyen pédagogique pour nous préparer répondre aux différentes problématiques mise en avant dans la suite de ce rapport. </w:t>
       </w:r>
-      <w:bookmarkStart w:id="3" w:name="_GoBack"/>
-      <w:bookmarkEnd w:id="3"/>
     </w:p>
     <w:p>
       <w:pPr>
@@ -1695,11 +1635,11 @@
       <w:pPr>
         <w:pStyle w:val="Titre2"/>
       </w:pPr>
-      <w:bookmarkStart w:id="4" w:name="_Toc509384967"/>
+      <w:bookmarkStart w:id="3" w:name="_Toc509384967"/>
       <w:r>
         <w:t>Matériel</w:t>
       </w:r>
-      <w:bookmarkEnd w:id="4"/>
+      <w:bookmarkEnd w:id="3"/>
     </w:p>
     <w:p>
       <w:r>
@@ -1744,15 +1684,7 @@
               <w:jc w:val="right"/>
             </w:pPr>
             <w:r>
-              <w:t xml:space="preserve">2 cartes </w:t>
-            </w:r>
-            <w:proofErr w:type="spellStart"/>
-            <w:r>
-              <w:t>Launchpad</w:t>
-            </w:r>
-            <w:proofErr w:type="spellEnd"/>
-            <w:r>
-              <w:t xml:space="preserve"> comportant chacune un microcontrôleur différent (MSP430G2553 et MSP430G2231)</w:t>
+              <w:t>2 cartes Launchpad comportant chacune un microcontrôleur différent (MSP430G2553 et MSP430G2231)</w:t>
             </w:r>
           </w:p>
         </w:tc>
@@ -1806,7 +1738,7 @@
                                 </pic:cNvPicPr>
                               </pic:nvPicPr>
                               <pic:blipFill rotWithShape="1">
-                                <a:blip r:embed="rId9" cstate="print">
+                                <a:blip r:embed="rId8" cstate="print">
                                   <a:extLst>
                                     <a:ext uri="{28A0092B-C50C-407E-A947-70E740481C1C}">
                                       <a14:useLocalDpi xmlns:a14="http://schemas.microsoft.com/office/drawing/2010/main" val="0"/>
@@ -1838,7 +1770,7 @@
                                 </pic:cNvPicPr>
                               </pic:nvPicPr>
                               <pic:blipFill rotWithShape="1">
-                                <a:blip r:embed="rId10" cstate="print">
+                                <a:blip r:embed="rId9" cstate="print">
                                   <a:extLst>
                                     <a:ext uri="{28A0092B-C50C-407E-A947-70E740481C1C}">
                                       <a14:useLocalDpi xmlns:a14="http://schemas.microsoft.com/office/drawing/2010/main" val="0"/>
@@ -1870,7 +1802,7 @@
                                 </pic:cNvPicPr>
                               </pic:nvPicPr>
                               <pic:blipFill>
-                                <a:blip r:embed="rId11" cstate="print">
+                                <a:blip r:embed="rId10" cstate="print">
                                   <a:extLst>
                                     <a:ext uri="{28A0092B-C50C-407E-A947-70E740481C1C}">
                                       <a14:useLocalDpi xmlns:a14="http://schemas.microsoft.com/office/drawing/2010/main" val="0"/>
@@ -1966,15 +1898,7 @@
               <w:jc w:val="right"/>
             </w:pPr>
             <w:r>
-              <w:t xml:space="preserve">1 module </w:t>
-            </w:r>
-            <w:proofErr w:type="spellStart"/>
-            <w:r>
-              <w:t>bluetooth</w:t>
-            </w:r>
-            <w:proofErr w:type="spellEnd"/>
-            <w:r>
-              <w:t xml:space="preserve"> RN-42</w:t>
+              <w:t>1 module bluetooth RN-42</w:t>
             </w:r>
           </w:p>
           <w:p>
@@ -2300,15 +2224,7 @@
               <w:jc w:val="right"/>
             </w:pPr>
             <w:r>
-              <w:t xml:space="preserve">1 module </w:t>
-            </w:r>
-            <w:proofErr w:type="spellStart"/>
-            <w:r>
-              <w:t>SAMBot</w:t>
-            </w:r>
-            <w:proofErr w:type="spellEnd"/>
-            <w:r>
-              <w:t xml:space="preserve"> comportant une structure en plastique équipé de deux moteurs entrainants chacun une roue munie chacune d’un odomètre.</w:t>
+              <w:t>1 module SAMBot comportant une structure en plastique équipé de deux moteurs entrainants chacun une roue munie chacune d’un odomètre.</w:t>
             </w:r>
           </w:p>
           <w:p>
@@ -2396,11 +2312,11 @@
       <w:pPr>
         <w:pStyle w:val="Titre2"/>
       </w:pPr>
-      <w:bookmarkStart w:id="5" w:name="_Toc509384968"/>
+      <w:bookmarkStart w:id="4" w:name="_Toc509384968"/>
       <w:r>
         <w:t>Structure</w:t>
       </w:r>
-      <w:bookmarkEnd w:id="5"/>
+      <w:bookmarkEnd w:id="4"/>
     </w:p>
     <w:p>
       <w:r>
@@ -2484,11 +2400,9 @@
                           <wps:txbx>
                             <w:txbxContent>
                               <w:p>
-                                <w:proofErr w:type="spellStart"/>
                                 <w:r>
                                   <w:t>SaMBot</w:t>
                                 </w:r>
-                                <w:proofErr w:type="spellEnd"/>
                               </w:p>
                             </w:txbxContent>
                           </wps:txbx>
@@ -3630,7 +3544,7 @@
       <w:pPr>
         <w:pStyle w:val="Titre2"/>
       </w:pPr>
-      <w:bookmarkStart w:id="6" w:name="_Toc509384969"/>
+      <w:bookmarkStart w:id="5" w:name="_Toc509384969"/>
       <w:r>
         <w:t>Exigences</w:t>
       </w:r>
@@ -3655,7 +3569,7 @@
       <w:r>
         <w:t>giciel</w:t>
       </w:r>
-      <w:bookmarkEnd w:id="6"/>
+      <w:bookmarkEnd w:id="5"/>
       <w:r>
         <w:t xml:space="preserve"> </w:t>
       </w:r>
@@ -3885,10 +3799,49 @@
           <w:szCs w:val="24"/>
           <w:lang w:val="fr-FR"/>
         </w:rPr>
-        <w:t xml:space="preserve">communiquera en </w:t>
-      </w:r>
-      <w:proofErr w:type="spellStart"/>
-      <w:r>
+        <w:t>communiquera en bluetooth avec d’autres appareils.</w:t>
+      </w:r>
+    </w:p>
+    <w:p>
+      <w:pPr>
+        <w:pStyle w:val="RequirementID"/>
+        <w:rPr>
+          <w:lang w:val="fr-FR"/>
+        </w:rPr>
+      </w:pPr>
+    </w:p>
+    <w:p>
+      <w:pPr>
+        <w:pStyle w:val="RequirementID"/>
+        <w:rPr>
+          <w:rFonts w:ascii="Times New Roman" w:hAnsi="Times New Roman" w:cs="Times New Roman"/>
+          <w:sz w:val="24"/>
+          <w:szCs w:val="24"/>
+          <w:lang w:val="fr-FR"/>
+        </w:rPr>
+      </w:pPr>
+      <w:r>
+        <w:rPr>
+          <w:rFonts w:ascii="Times New Roman" w:hAnsi="Times New Roman" w:cs="Times New Roman"/>
+          <w:sz w:val="24"/>
+          <w:szCs w:val="24"/>
+          <w:lang w:val="fr-FR"/>
+        </w:rPr>
+        <w:t>SYS_000</w:t>
+      </w:r>
+      <w:r>
+        <w:rPr>
+          <w:rFonts w:ascii="Times New Roman" w:hAnsi="Times New Roman" w:cs="Times New Roman"/>
+          <w:sz w:val="24"/>
+          <w:szCs w:val="24"/>
+          <w:lang w:val="fr-FR"/>
+        </w:rPr>
+        <w:t>3</w:t>
+      </w:r>
+    </w:p>
+    <w:p>
+      <w:pPr>
+        <w:pStyle w:val="RequirementID"/>
         <w:rPr>
           <w:rFonts w:ascii="Times New Roman" w:hAnsi="Times New Roman" w:cs="Times New Roman"/>
           <w:b w:val="0"/>
@@ -3897,9 +3850,7 @@
           <w:szCs w:val="24"/>
           <w:lang w:val="fr-FR"/>
         </w:rPr>
-        <w:t>bluetooth</w:t>
-      </w:r>
-      <w:proofErr w:type="spellEnd"/>
+      </w:pPr>
       <w:r>
         <w:rPr>
           <w:rFonts w:ascii="Times New Roman" w:hAnsi="Times New Roman" w:cs="Times New Roman"/>
@@ -3909,49 +3860,9 @@
           <w:szCs w:val="24"/>
           <w:lang w:val="fr-FR"/>
         </w:rPr>
-        <w:t xml:space="preserve"> avec d’autres appareils.</w:t>
-      </w:r>
-    </w:p>
-    <w:p>
-      <w:pPr>
-        <w:pStyle w:val="RequirementID"/>
-        <w:rPr>
-          <w:lang w:val="fr-FR"/>
-        </w:rPr>
-      </w:pPr>
-    </w:p>
-    <w:p>
-      <w:pPr>
-        <w:pStyle w:val="RequirementID"/>
-        <w:rPr>
-          <w:rFonts w:ascii="Times New Roman" w:hAnsi="Times New Roman" w:cs="Times New Roman"/>
-          <w:sz w:val="24"/>
-          <w:szCs w:val="24"/>
-          <w:lang w:val="fr-FR"/>
-        </w:rPr>
-      </w:pPr>
-      <w:r>
-        <w:rPr>
-          <w:rFonts w:ascii="Times New Roman" w:hAnsi="Times New Roman" w:cs="Times New Roman"/>
-          <w:sz w:val="24"/>
-          <w:szCs w:val="24"/>
-          <w:lang w:val="fr-FR"/>
-        </w:rPr>
-        <w:t>SYS_000</w:t>
-      </w:r>
-      <w:r>
-        <w:rPr>
-          <w:rFonts w:ascii="Times New Roman" w:hAnsi="Times New Roman" w:cs="Times New Roman"/>
-          <w:sz w:val="24"/>
-          <w:szCs w:val="24"/>
-          <w:lang w:val="fr-FR"/>
-        </w:rPr>
-        <w:t>3</w:t>
-      </w:r>
-    </w:p>
-    <w:p>
-      <w:pPr>
-        <w:pStyle w:val="RequirementID"/>
+        <w:t xml:space="preserve">Nom: </w:t>
+      </w:r>
+      <w:r>
         <w:rPr>
           <w:rFonts w:ascii="Times New Roman" w:hAnsi="Times New Roman" w:cs="Times New Roman"/>
           <w:b w:val="0"/>
@@ -3960,7 +3871,18 @@
           <w:szCs w:val="24"/>
           <w:lang w:val="fr-FR"/>
         </w:rPr>
-      </w:pPr>
+        <w:t>Communication</w:t>
+      </w:r>
+      <w:r>
+        <w:rPr>
+          <w:rFonts w:ascii="Times New Roman" w:hAnsi="Times New Roman" w:cs="Times New Roman"/>
+          <w:color w:val="auto"/>
+          <w:sz w:val="24"/>
+          <w:szCs w:val="24"/>
+          <w:lang w:val="fr-FR"/>
+        </w:rPr>
+        <w:t xml:space="preserve"> </w:t>
+      </w:r>
       <w:r>
         <w:rPr>
           <w:rFonts w:ascii="Times New Roman" w:hAnsi="Times New Roman" w:cs="Times New Roman"/>
@@ -3970,9 +3892,12 @@
           <w:szCs w:val="24"/>
           <w:lang w:val="fr-FR"/>
         </w:rPr>
-        <w:t xml:space="preserve">Nom: </w:t>
-      </w:r>
-      <w:r>
+        <w:t>SPI</w:t>
+      </w:r>
+    </w:p>
+    <w:p>
+      <w:pPr>
+        <w:pStyle w:val="RequirementID"/>
         <w:rPr>
           <w:rFonts w:ascii="Times New Roman" w:hAnsi="Times New Roman" w:cs="Times New Roman"/>
           <w:b w:val="0"/>
@@ -3981,18 +3906,7 @@
           <w:szCs w:val="24"/>
           <w:lang w:val="fr-FR"/>
         </w:rPr>
-        <w:t>Communication</w:t>
-      </w:r>
-      <w:r>
-        <w:rPr>
-          <w:rFonts w:ascii="Times New Roman" w:hAnsi="Times New Roman" w:cs="Times New Roman"/>
-          <w:color w:val="auto"/>
-          <w:sz w:val="24"/>
-          <w:szCs w:val="24"/>
-          <w:lang w:val="fr-FR"/>
-        </w:rPr>
-        <w:t xml:space="preserve"> </w:t>
-      </w:r>
+      </w:pPr>
       <w:r>
         <w:rPr>
           <w:rFonts w:ascii="Times New Roman" w:hAnsi="Times New Roman" w:cs="Times New Roman"/>
@@ -4002,12 +3916,9 @@
           <w:szCs w:val="24"/>
           <w:lang w:val="fr-FR"/>
         </w:rPr>
-        <w:t>SPI</w:t>
-      </w:r>
-    </w:p>
-    <w:p>
-      <w:pPr>
-        <w:pStyle w:val="RequirementID"/>
+        <w:t xml:space="preserve">Texte: Le robot </w:t>
+      </w:r>
+      <w:r>
         <w:rPr>
           <w:rFonts w:ascii="Times New Roman" w:hAnsi="Times New Roman" w:cs="Times New Roman"/>
           <w:b w:val="0"/>
@@ -4016,8 +3927,49 @@
           <w:szCs w:val="24"/>
           <w:lang w:val="fr-FR"/>
         </w:rPr>
-      </w:pPr>
-      <w:r>
+        <w:t>aura deux microcontrôleurs qui communiqueront entre eux.</w:t>
+      </w:r>
+    </w:p>
+    <w:p>
+      <w:pPr>
+        <w:pStyle w:val="RequirementID"/>
+        <w:rPr>
+          <w:lang w:val="fr-FR"/>
+        </w:rPr>
+      </w:pPr>
+    </w:p>
+    <w:p>
+      <w:pPr>
+        <w:pStyle w:val="RequirementID"/>
+        <w:rPr>
+          <w:rFonts w:ascii="Times New Roman" w:hAnsi="Times New Roman" w:cs="Times New Roman"/>
+          <w:sz w:val="24"/>
+          <w:szCs w:val="24"/>
+          <w:lang w:val="fr-FR"/>
+        </w:rPr>
+      </w:pPr>
+      <w:r>
+        <w:rPr>
+          <w:rFonts w:ascii="Times New Roman" w:hAnsi="Times New Roman" w:cs="Times New Roman"/>
+          <w:sz w:val="24"/>
+          <w:szCs w:val="24"/>
+          <w:lang w:val="fr-FR"/>
+        </w:rPr>
+        <w:t>SYS_000</w:t>
+      </w:r>
+      <w:r>
+        <w:rPr>
+          <w:rFonts w:ascii="Times New Roman" w:hAnsi="Times New Roman" w:cs="Times New Roman"/>
+          <w:sz w:val="24"/>
+          <w:szCs w:val="24"/>
+          <w:lang w:val="fr-FR"/>
+        </w:rPr>
+        <w:t>4</w:t>
+      </w:r>
+    </w:p>
+    <w:p>
+      <w:pPr>
+        <w:pStyle w:val="RequirementID"/>
         <w:rPr>
           <w:rFonts w:ascii="Times New Roman" w:hAnsi="Times New Roman" w:cs="Times New Roman"/>
           <w:b w:val="0"/>
@@ -4026,8 +3978,7 @@
           <w:szCs w:val="24"/>
           <w:lang w:val="fr-FR"/>
         </w:rPr>
-        <w:t xml:space="preserve">Texte: Le robot </w:t>
-      </w:r>
+      </w:pPr>
       <w:r>
         <w:rPr>
           <w:rFonts w:ascii="Times New Roman" w:hAnsi="Times New Roman" w:cs="Times New Roman"/>
@@ -4037,49 +3988,9 @@
           <w:szCs w:val="24"/>
           <w:lang w:val="fr-FR"/>
         </w:rPr>
-        <w:t>aura deux microcontrôleurs qui communiqueront entre eux.</w:t>
-      </w:r>
-    </w:p>
-    <w:p>
-      <w:pPr>
-        <w:pStyle w:val="RequirementID"/>
-        <w:rPr>
-          <w:lang w:val="fr-FR"/>
-        </w:rPr>
-      </w:pPr>
-    </w:p>
-    <w:p>
-      <w:pPr>
-        <w:pStyle w:val="RequirementID"/>
-        <w:rPr>
-          <w:rFonts w:ascii="Times New Roman" w:hAnsi="Times New Roman" w:cs="Times New Roman"/>
-          <w:sz w:val="24"/>
-          <w:szCs w:val="24"/>
-          <w:lang w:val="fr-FR"/>
-        </w:rPr>
-      </w:pPr>
-      <w:r>
-        <w:rPr>
-          <w:rFonts w:ascii="Times New Roman" w:hAnsi="Times New Roman" w:cs="Times New Roman"/>
-          <w:sz w:val="24"/>
-          <w:szCs w:val="24"/>
-          <w:lang w:val="fr-FR"/>
-        </w:rPr>
-        <w:t>SYS_000</w:t>
-      </w:r>
-      <w:r>
-        <w:rPr>
-          <w:rFonts w:ascii="Times New Roman" w:hAnsi="Times New Roman" w:cs="Times New Roman"/>
-          <w:sz w:val="24"/>
-          <w:szCs w:val="24"/>
-          <w:lang w:val="fr-FR"/>
-        </w:rPr>
-        <w:t>4</w:t>
-      </w:r>
-    </w:p>
-    <w:p>
-      <w:pPr>
-        <w:pStyle w:val="RequirementID"/>
+        <w:t xml:space="preserve">Nom: </w:t>
+      </w:r>
+      <w:r>
         <w:rPr>
           <w:rFonts w:ascii="Times New Roman" w:hAnsi="Times New Roman" w:cs="Times New Roman"/>
           <w:b w:val="0"/>
@@ -4088,8 +3999,12 @@
           <w:szCs w:val="24"/>
           <w:lang w:val="fr-FR"/>
         </w:rPr>
-      </w:pPr>
-      <w:r>
+        <w:t>Détection</w:t>
+      </w:r>
+    </w:p>
+    <w:p>
+      <w:pPr>
+        <w:pStyle w:val="RequirementID"/>
         <w:rPr>
           <w:rFonts w:ascii="Times New Roman" w:hAnsi="Times New Roman" w:cs="Times New Roman"/>
           <w:b w:val="0"/>
@@ -4098,8 +4013,7 @@
           <w:szCs w:val="24"/>
           <w:lang w:val="fr-FR"/>
         </w:rPr>
-        <w:t xml:space="preserve">Nom: </w:t>
-      </w:r>
+      </w:pPr>
       <w:r>
         <w:rPr>
           <w:rFonts w:ascii="Times New Roman" w:hAnsi="Times New Roman" w:cs="Times New Roman"/>
@@ -4109,12 +4023,9 @@
           <w:szCs w:val="24"/>
           <w:lang w:val="fr-FR"/>
         </w:rPr>
-        <w:t>Détection</w:t>
-      </w:r>
-    </w:p>
-    <w:p>
-      <w:pPr>
-        <w:pStyle w:val="RequirementID"/>
+        <w:t xml:space="preserve">Texte: Le robot </w:t>
+      </w:r>
+      <w:r>
         <w:rPr>
           <w:rFonts w:ascii="Times New Roman" w:hAnsi="Times New Roman" w:cs="Times New Roman"/>
           <w:b w:val="0"/>
@@ -4123,6 +4034,94 @@
           <w:szCs w:val="24"/>
           <w:lang w:val="fr-FR"/>
         </w:rPr>
+        <w:t>effectuera le balayage d’un capteur infrarouge à partir d’un servomoteur.</w:t>
+      </w:r>
+    </w:p>
+    <w:p/>
+    <w:p/>
+    <w:p>
+      <w:pPr>
+        <w:pStyle w:val="Titre2"/>
+      </w:pPr>
+      <w:bookmarkStart w:id="6" w:name="_Toc411796856"/>
+      <w:bookmarkStart w:id="7" w:name="_Toc509384970"/>
+      <w:r>
+        <w:t>Exigences</w:t>
+      </w:r>
+      <w:r>
+        <w:t xml:space="preserve"> architecturales du logiciel</w:t>
+      </w:r>
+      <w:bookmarkEnd w:id="6"/>
+      <w:bookmarkEnd w:id="7"/>
+    </w:p>
+    <w:p>
+      <w:pPr>
+        <w:pStyle w:val="RequirementID"/>
+        <w:rPr>
+          <w:rFonts w:ascii="Times New Roman" w:hAnsi="Times New Roman" w:cs="Times New Roman"/>
+          <w:sz w:val="24"/>
+          <w:szCs w:val="24"/>
+          <w:lang w:val="fr-FR"/>
+        </w:rPr>
+      </w:pPr>
+    </w:p>
+    <w:p>
+      <w:pPr>
+        <w:pStyle w:val="RequirementID"/>
+        <w:rPr>
+          <w:rFonts w:ascii="Times New Roman" w:hAnsi="Times New Roman" w:cs="Times New Roman"/>
+          <w:sz w:val="24"/>
+          <w:szCs w:val="24"/>
+          <w:lang w:val="fr-FR"/>
+        </w:rPr>
+      </w:pPr>
+      <w:r>
+        <w:rPr>
+          <w:rFonts w:ascii="Times New Roman" w:hAnsi="Times New Roman" w:cs="Times New Roman"/>
+          <w:sz w:val="24"/>
+          <w:szCs w:val="24"/>
+          <w:lang w:val="fr-FR"/>
+        </w:rPr>
+        <w:t>M_0001</w:t>
+      </w:r>
+    </w:p>
+    <w:p>
+      <w:pPr>
+        <w:spacing w:after="0"/>
+      </w:pPr>
+      <w:r>
+        <w:t xml:space="preserve">Nom: </w:t>
+      </w:r>
+      <w:r>
+        <w:t>Mouvement</w:t>
+      </w:r>
+    </w:p>
+    <w:p>
+      <w:pPr>
+        <w:spacing w:after="0"/>
+      </w:pPr>
+      <w:r>
+        <w:t xml:space="preserve">Texte: </w:t>
+      </w:r>
+      <w:r>
+        <w:t>L</w:t>
+      </w:r>
+      <w:r>
+        <w:t>e robot devra effectuer des actions de déplacement élémentaires</w:t>
+      </w:r>
+      <w:r>
+        <w:t>.</w:t>
+      </w:r>
+    </w:p>
+    <w:p>
+      <w:pPr>
+        <w:pStyle w:val="RequirementID"/>
+        <w:rPr>
+          <w:rFonts w:ascii="Times New Roman" w:hAnsi="Times New Roman" w:cs="Times New Roman"/>
+          <w:sz w:val="24"/>
+          <w:szCs w:val="24"/>
+          <w:lang w:val="fr-FR"/>
+        </w:rPr>
       </w:pPr>
       <w:r>
         <w:rPr>
@@ -4133,8 +4132,125 @@
           <w:szCs w:val="24"/>
           <w:lang w:val="fr-FR"/>
         </w:rPr>
-        <w:t xml:space="preserve">Texte: Le robot </w:t>
-      </w:r>
+        <w:t>Couverture:</w:t>
+      </w:r>
+      <w:r>
+        <w:rPr>
+          <w:rFonts w:ascii="Times New Roman" w:hAnsi="Times New Roman" w:cs="Times New Roman"/>
+          <w:color w:val="auto"/>
+          <w:sz w:val="24"/>
+          <w:szCs w:val="24"/>
+          <w:lang w:val="fr-FR"/>
+        </w:rPr>
+        <w:t xml:space="preserve"> </w:t>
+      </w:r>
+      <w:r>
+        <w:rPr>
+          <w:rFonts w:ascii="Times New Roman" w:hAnsi="Times New Roman" w:cs="Times New Roman"/>
+          <w:sz w:val="24"/>
+          <w:szCs w:val="24"/>
+          <w:lang w:val="fr-FR"/>
+        </w:rPr>
+        <w:t>SYS_0001</w:t>
+      </w:r>
+    </w:p>
+    <w:p>
+      <w:pPr>
+        <w:spacing w:after="0"/>
+      </w:pPr>
+      <w:r>
+        <w:rPr>
+          <w:rFonts w:eastAsia="Times New Roman"/>
+          <w:color w:val="000000"/>
+          <w:lang w:eastAsia="fr-FR"/>
+        </w:rPr>
+        <w:t>Module:</w:t>
+      </w:r>
+      <w:r>
+        <w:rPr>
+          <w:color w:val="000000"/>
+        </w:rPr>
+        <w:t xml:space="preserve"> </w:t>
+      </w:r>
+      <w:r>
+        <w:rPr>
+          <w:b/>
+        </w:rPr>
+        <w:t>movement</w:t>
+      </w:r>
+    </w:p>
+    <w:p>
+      <w:pPr>
+        <w:spacing w:after="0"/>
+      </w:pPr>
+    </w:p>
+    <w:p>
+      <w:pPr>
+        <w:pStyle w:val="RequirementID"/>
+        <w:rPr>
+          <w:rFonts w:ascii="Times New Roman" w:hAnsi="Times New Roman" w:cs="Times New Roman"/>
+          <w:sz w:val="24"/>
+          <w:szCs w:val="24"/>
+          <w:lang w:val="fr-FR"/>
+        </w:rPr>
+      </w:pPr>
+      <w:r>
+        <w:rPr>
+          <w:rFonts w:ascii="Times New Roman" w:hAnsi="Times New Roman" w:cs="Times New Roman"/>
+          <w:sz w:val="24"/>
+          <w:szCs w:val="24"/>
+          <w:lang w:val="fr-FR"/>
+        </w:rPr>
+        <w:t>M_000</w:t>
+      </w:r>
+      <w:r>
+        <w:rPr>
+          <w:rFonts w:ascii="Times New Roman" w:hAnsi="Times New Roman" w:cs="Times New Roman"/>
+          <w:sz w:val="24"/>
+          <w:szCs w:val="24"/>
+          <w:lang w:val="fr-FR"/>
+        </w:rPr>
+        <w:t>2</w:t>
+      </w:r>
+    </w:p>
+    <w:p>
+      <w:pPr>
+        <w:spacing w:after="0"/>
+      </w:pPr>
+      <w:r>
+        <w:t xml:space="preserve">Nom: </w:t>
+      </w:r>
+      <w:r>
+        <w:t>Communication UART</w:t>
+      </w:r>
+    </w:p>
+    <w:p>
+      <w:pPr>
+        <w:spacing w:after="0"/>
+      </w:pPr>
+      <w:r>
+        <w:t xml:space="preserve">Texte: </w:t>
+      </w:r>
+      <w:r>
+        <w:t>L</w:t>
+      </w:r>
+      <w:r>
+        <w:t xml:space="preserve">e robot devra </w:t>
+      </w:r>
+      <w:r>
+        <w:t>être capable de recevoir et d’envoyer des informations à un appareil connecté via bluetooth  grâce à une communication UART.</w:t>
+      </w:r>
+    </w:p>
+    <w:p>
+      <w:pPr>
+        <w:pStyle w:val="RequirementID"/>
+        <w:rPr>
+          <w:rFonts w:ascii="Times New Roman" w:hAnsi="Times New Roman" w:cs="Times New Roman"/>
+          <w:sz w:val="24"/>
+          <w:szCs w:val="24"/>
+          <w:lang w:val="fr-FR"/>
+        </w:rPr>
+      </w:pPr>
       <w:r>
         <w:rPr>
           <w:rFonts w:ascii="Times New Roman" w:hAnsi="Times New Roman" w:cs="Times New Roman"/>
@@ -4144,55 +4260,94 @@
           <w:szCs w:val="24"/>
           <w:lang w:val="fr-FR"/>
         </w:rPr>
-        <w:t>effectuera le balayage d’un capteur infrarouge à partir d’un servomoteur.</w:t>
-      </w:r>
-    </w:p>
-    <w:p/>
-    <w:p/>
-    <w:p>
-      <w:pPr>
-        <w:pStyle w:val="Titre2"/>
-      </w:pPr>
-      <w:bookmarkStart w:id="7" w:name="_Toc411796856"/>
-      <w:bookmarkStart w:id="8" w:name="_Toc509384970"/>
-      <w:r>
-        <w:t>Exigences</w:t>
-      </w:r>
-      <w:r>
-        <w:t xml:space="preserve"> architecturales du logiciel</w:t>
-      </w:r>
-      <w:bookmarkEnd w:id="7"/>
-      <w:bookmarkEnd w:id="8"/>
-    </w:p>
-    <w:p>
-      <w:pPr>
-        <w:pStyle w:val="RequirementID"/>
+        <w:t>Couverture:</w:t>
+      </w:r>
+      <w:r>
+        <w:rPr>
+          <w:rFonts w:ascii="Times New Roman" w:hAnsi="Times New Roman" w:cs="Times New Roman"/>
+          <w:color w:val="auto"/>
+          <w:sz w:val="24"/>
+          <w:szCs w:val="24"/>
+          <w:lang w:val="fr-FR"/>
+        </w:rPr>
+        <w:t xml:space="preserve"> </w:t>
+      </w:r>
+      <w:r>
         <w:rPr>
           <w:rFonts w:ascii="Times New Roman" w:hAnsi="Times New Roman" w:cs="Times New Roman"/>
           <w:sz w:val="24"/>
           <w:szCs w:val="24"/>
           <w:lang w:val="fr-FR"/>
         </w:rPr>
-      </w:pPr>
-    </w:p>
-    <w:p>
-      <w:pPr>
-        <w:pStyle w:val="RequirementID"/>
+        <w:t>SYS_000</w:t>
+      </w:r>
+      <w:r>
         <w:rPr>
           <w:rFonts w:ascii="Times New Roman" w:hAnsi="Times New Roman" w:cs="Times New Roman"/>
           <w:sz w:val="24"/>
           <w:szCs w:val="24"/>
           <w:lang w:val="fr-FR"/>
         </w:rPr>
-      </w:pPr>
-      <w:r>
+        <w:t>2</w:t>
+      </w:r>
+    </w:p>
+    <w:p>
+      <w:pPr>
+        <w:spacing w:after="0"/>
+      </w:pPr>
+      <w:r>
+        <w:rPr>
+          <w:rFonts w:eastAsia="Times New Roman"/>
+          <w:color w:val="000000"/>
+          <w:lang w:eastAsia="fr-FR"/>
+        </w:rPr>
+        <w:t>Module:</w:t>
+      </w:r>
+      <w:r>
+        <w:rPr>
+          <w:color w:val="000000"/>
+        </w:rPr>
+        <w:t xml:space="preserve"> </w:t>
+      </w:r>
+      <w:r>
+        <w:rPr>
+          <w:b/>
+        </w:rPr>
+        <w:t>UART</w:t>
+      </w:r>
+    </w:p>
+    <w:p>
+      <w:pPr>
+        <w:spacing w:after="0"/>
+      </w:pPr>
+    </w:p>
+    <w:p>
+      <w:pPr>
+        <w:pStyle w:val="RequirementID"/>
         <w:rPr>
           <w:rFonts w:ascii="Times New Roman" w:hAnsi="Times New Roman" w:cs="Times New Roman"/>
           <w:sz w:val="24"/>
           <w:szCs w:val="24"/>
           <w:lang w:val="fr-FR"/>
         </w:rPr>
-        <w:t>M_0001</w:t>
+      </w:pPr>
+      <w:r>
+        <w:rPr>
+          <w:rFonts w:ascii="Times New Roman" w:hAnsi="Times New Roman" w:cs="Times New Roman"/>
+          <w:sz w:val="24"/>
+          <w:szCs w:val="24"/>
+          <w:lang w:val="fr-FR"/>
+        </w:rPr>
+        <w:t>M_000</w:t>
+      </w:r>
+      <w:r>
+        <w:rPr>
+          <w:rFonts w:ascii="Times New Roman" w:hAnsi="Times New Roman" w:cs="Times New Roman"/>
+          <w:sz w:val="24"/>
+          <w:szCs w:val="24"/>
+          <w:lang w:val="fr-FR"/>
+        </w:rPr>
+        <w:t>3</w:t>
       </w:r>
     </w:p>
     <w:p>
@@ -4203,7 +4358,10 @@
         <w:t xml:space="preserve">Nom: </w:t>
       </w:r>
       <w:r>
-        <w:t>Mouvement</w:t>
+        <w:t xml:space="preserve">Communication </w:t>
+      </w:r>
+      <w:r>
+        <w:t>SPI</w:t>
       </w:r>
     </w:p>
     <w:p>
@@ -4214,13 +4372,7 @@
         <w:t xml:space="preserve">Texte: </w:t>
       </w:r>
       <w:r>
-        <w:t>L</w:t>
-      </w:r>
-      <w:r>
-        <w:t>e robot devra effectuer des actions de déplacement élémentaires</w:t>
-      </w:r>
-      <w:r>
-        <w:t>.</w:t>
+        <w:t>Le robot permettra à ses deux microcontrôleurs de s’envoyer et recevoir des informations.</w:t>
       </w:r>
     </w:p>
     <w:p>
@@ -4261,19 +4413,24 @@
           <w:szCs w:val="24"/>
           <w:lang w:val="fr-FR"/>
         </w:rPr>
-        <w:t>SYS_0001</w:t>
+        <w:t>SYS_0003</w:t>
       </w:r>
     </w:p>
     <w:p>
       <w:pPr>
         <w:spacing w:after="0"/>
-      </w:pPr>
-      <w:r>
         <w:rPr>
           <w:rFonts w:eastAsia="Times New Roman"/>
           <w:color w:val="000000"/>
           <w:lang w:eastAsia="fr-FR"/>
         </w:rPr>
+      </w:pPr>
+      <w:r>
+        <w:rPr>
+          <w:rFonts w:eastAsia="Times New Roman"/>
+          <w:color w:val="000000"/>
+          <w:lang w:eastAsia="fr-FR"/>
+        </w:rPr>
         <w:t>Module:</w:t>
       </w:r>
       <w:r>
@@ -4282,18 +4439,30 @@
         </w:rPr>
         <w:t xml:space="preserve"> </w:t>
       </w:r>
-      <w:proofErr w:type="spellStart"/>
-      <w:r>
-        <w:rPr>
-          <w:b/>
-        </w:rPr>
-        <w:t>movement</w:t>
-      </w:r>
-      <w:proofErr w:type="spellEnd"/>
+      <w:r>
+        <w:rPr>
+          <w:b/>
+        </w:rPr>
+        <w:t>SPIM</w:t>
+      </w:r>
+      <w:r>
+        <w:t xml:space="preserve">, </w:t>
+      </w:r>
+      <w:r>
+        <w:rPr>
+          <w:b/>
+        </w:rPr>
+        <w:t>SPIS</w:t>
+      </w:r>
     </w:p>
     <w:p>
       <w:pPr>
         <w:spacing w:after="0"/>
+        <w:rPr>
+          <w:rFonts w:eastAsia="Times New Roman"/>
+          <w:color w:val="000000"/>
+          <w:lang w:eastAsia="fr-FR"/>
+        </w:rPr>
       </w:pPr>
     </w:p>
     <w:p>
@@ -4322,7 +4491,7 @@
           <w:szCs w:val="24"/>
           <w:lang w:val="fr-FR"/>
         </w:rPr>
-        <w:t>2</w:t>
+        <w:t>4</w:t>
       </w:r>
     </w:p>
     <w:p>
@@ -4333,7 +4502,7 @@
         <w:t xml:space="preserve">Nom: </w:t>
       </w:r>
       <w:r>
-        <w:t>Communication UART</w:t>
+        <w:t>Capteur infrarouge</w:t>
       </w:r>
     </w:p>
     <w:p>
@@ -4344,21 +4513,7 @@
         <w:t xml:space="preserve">Texte: </w:t>
       </w:r>
       <w:r>
-        <w:t>L</w:t>
-      </w:r>
-      <w:r>
-        <w:t xml:space="preserve">e robot devra </w:t>
-      </w:r>
-      <w:r>
-        <w:t xml:space="preserve">être capable de recevoir et d’envoyer des informations à un appareil connecté via </w:t>
-      </w:r>
-      <w:proofErr w:type="spellStart"/>
-      <w:r>
-        <w:t>bluetooth</w:t>
-      </w:r>
-      <w:proofErr w:type="spellEnd"/>
-      <w:r>
-        <w:t xml:space="preserve">  grâce à une communication UART.</w:t>
+        <w:t>Le robot sera capable de détecter un objet devant lui dans un champ de 180° grâce à un capteur infrarouge.</w:t>
       </w:r>
     </w:p>
     <w:p>
@@ -4399,58 +4554,64 @@
           <w:szCs w:val="24"/>
           <w:lang w:val="fr-FR"/>
         </w:rPr>
-        <w:t>SYS_000</w:t>
-      </w:r>
-      <w:r>
+        <w:t>SYS_0004</w:t>
+      </w:r>
+    </w:p>
+    <w:p>
+      <w:pPr>
+        <w:spacing w:after="0"/>
+        <w:rPr>
+          <w:b/>
+        </w:rPr>
+      </w:pPr>
+      <w:r>
+        <w:rPr>
+          <w:rFonts w:eastAsia="Times New Roman"/>
+          <w:color w:val="000000"/>
+          <w:lang w:eastAsia="fr-FR"/>
+        </w:rPr>
+        <w:t>Module:</w:t>
+      </w:r>
+      <w:r>
+        <w:rPr>
+          <w:color w:val="000000"/>
+        </w:rPr>
+        <w:t xml:space="preserve"> </w:t>
+      </w:r>
+      <w:r>
+        <w:rPr>
+          <w:b/>
+        </w:rPr>
+        <w:t>measure</w:t>
+      </w:r>
+    </w:p>
+    <w:p>
+      <w:pPr>
+        <w:spacing w:after="0"/>
+        <w:rPr>
+          <w:b/>
+        </w:rPr>
+      </w:pPr>
+    </w:p>
+    <w:p>
+      <w:pPr>
+        <w:pStyle w:val="RequirementID"/>
         <w:rPr>
           <w:rFonts w:ascii="Times New Roman" w:hAnsi="Times New Roman" w:cs="Times New Roman"/>
           <w:sz w:val="24"/>
           <w:szCs w:val="24"/>
           <w:lang w:val="fr-FR"/>
         </w:rPr>
-        <w:t>2</w:t>
-      </w:r>
-    </w:p>
-    <w:p>
-      <w:pPr>
-        <w:spacing w:after="0"/>
-      </w:pPr>
-      <w:r>
-        <w:rPr>
-          <w:rFonts w:eastAsia="Times New Roman"/>
-          <w:color w:val="000000"/>
-          <w:lang w:eastAsia="fr-FR"/>
-        </w:rPr>
-        <w:t>Module:</w:t>
-      </w:r>
-      <w:r>
-        <w:rPr>
-          <w:color w:val="000000"/>
-        </w:rPr>
-        <w:t xml:space="preserve"> </w:t>
-      </w:r>
-      <w:r>
-        <w:rPr>
-          <w:b/>
-        </w:rPr>
-        <w:t>UART</w:t>
-      </w:r>
-    </w:p>
-    <w:p>
-      <w:pPr>
-        <w:spacing w:after="0"/>
-      </w:pPr>
-    </w:p>
-    <w:p>
-      <w:pPr>
-        <w:pStyle w:val="RequirementID"/>
+      </w:pPr>
+      <w:r>
         <w:rPr>
           <w:rFonts w:ascii="Times New Roman" w:hAnsi="Times New Roman" w:cs="Times New Roman"/>
           <w:sz w:val="24"/>
           <w:szCs w:val="24"/>
           <w:lang w:val="fr-FR"/>
         </w:rPr>
-      </w:pPr>
+        <w:t>M_000</w:t>
+      </w:r>
       <w:r>
         <w:rPr>
           <w:rFonts w:ascii="Times New Roman" w:hAnsi="Times New Roman" w:cs="Times New Roman"/>
@@ -4458,16 +4619,7 @@
           <w:szCs w:val="24"/>
           <w:lang w:val="fr-FR"/>
         </w:rPr>
-        <w:t>M_000</w:t>
-      </w:r>
-      <w:r>
-        <w:rPr>
-          <w:rFonts w:ascii="Times New Roman" w:hAnsi="Times New Roman" w:cs="Times New Roman"/>
-          <w:sz w:val="24"/>
-          <w:szCs w:val="24"/>
-          <w:lang w:val="fr-FR"/>
-        </w:rPr>
-        <w:t>3</w:t>
+        <w:t>5</w:t>
       </w:r>
     </w:p>
     <w:p>
@@ -4478,10 +4630,7 @@
         <w:t xml:space="preserve">Nom: </w:t>
       </w:r>
       <w:r>
-        <w:t xml:space="preserve">Communication </w:t>
-      </w:r>
-      <w:r>
-        <w:t>SPI</w:t>
+        <w:t>Servomoteur</w:t>
       </w:r>
     </w:p>
     <w:p>
@@ -4492,7 +4641,7 @@
         <w:t xml:space="preserve">Texte: </w:t>
       </w:r>
       <w:r>
-        <w:t>Le robot permettra à ses deux microcontrôleurs de s’envoyer et recevoir des informations.</w:t>
+        <w:t>Le robot sera capable d’effectuer un balayage devant lui.</w:t>
       </w:r>
     </w:p>
     <w:p>
@@ -4533,7 +4682,7 @@
           <w:szCs w:val="24"/>
           <w:lang w:val="fr-FR"/>
         </w:rPr>
-        <w:t>SYS_0003</w:t>
+        <w:t>SYS_0004</w:t>
       </w:r>
     </w:p>
     <w:p>
@@ -4563,16 +4712,78 @@
         <w:rPr>
           <w:b/>
         </w:rPr>
-        <w:t>SPIM</w:t>
-      </w:r>
-      <w:r>
-        <w:t xml:space="preserve">, </w:t>
-      </w:r>
-      <w:r>
-        <w:rPr>
-          <w:b/>
-        </w:rPr>
-        <w:t>SPIS</w:t>
+        <w:t>servomotor</w:t>
+      </w:r>
+    </w:p>
+    <w:p>
+      <w:pPr>
+        <w:ind w:firstLine="0"/>
+        <w:jc w:val="left"/>
+      </w:pPr>
+      <w:r>
+        <w:br w:type="page"/>
+      </w:r>
+    </w:p>
+    <w:p>
+      <w:pPr>
+        <w:ind w:firstLine="0"/>
+        <w:jc w:val="left"/>
+        <w:rPr>
+          <w:rFonts w:asciiTheme="minorHAnsi" w:eastAsiaTheme="minorHAnsi" w:hAnsiTheme="minorHAnsi" w:cstheme="minorBidi"/>
+          <w:b/>
+          <w:color w:val="4F81BD" w:themeColor="accent1"/>
+          <w:sz w:val="22"/>
+          <w:szCs w:val="22"/>
+        </w:rPr>
+      </w:pPr>
+    </w:p>
+    <w:p>
+      <w:pPr>
+        <w:pStyle w:val="Titre2"/>
+      </w:pPr>
+      <w:bookmarkStart w:id="8" w:name="_Toc411796917"/>
+      <w:bookmarkStart w:id="9" w:name="_Toc509384971"/>
+      <w:r>
+        <w:t>Exigences</w:t>
+      </w:r>
+      <w:r>
+        <w:t xml:space="preserve"> détaillées du logiciel</w:t>
+      </w:r>
+      <w:bookmarkEnd w:id="8"/>
+      <w:bookmarkEnd w:id="9"/>
+    </w:p>
+    <w:p>
+      <w:pPr>
+        <w:pStyle w:val="RequirementID"/>
+        <w:rPr>
+          <w:lang w:val="fr-FR"/>
+        </w:rPr>
+      </w:pPr>
+    </w:p>
+    <w:p>
+      <w:pPr>
+        <w:pStyle w:val="RequirementID"/>
+        <w:rPr>
+          <w:rFonts w:ascii="Times New Roman" w:hAnsi="Times New Roman" w:cs="Times New Roman"/>
+          <w:sz w:val="24"/>
+          <w:lang w:val="fr-FR"/>
+        </w:rPr>
+      </w:pPr>
+      <w:r>
+        <w:rPr>
+          <w:rFonts w:ascii="Times New Roman" w:hAnsi="Times New Roman" w:cs="Times New Roman"/>
+          <w:sz w:val="24"/>
+          <w:lang w:val="fr-FR"/>
+        </w:rPr>
+        <w:t>F_0001</w:t>
+      </w:r>
+    </w:p>
+    <w:p>
+      <w:pPr>
+        <w:spacing w:after="0"/>
+      </w:pPr>
+      <w:r>
+        <w:t>Nom: Mouvement</w:t>
       </w:r>
     </w:p>
     <w:p>
@@ -4584,113 +4795,30 @@
           <w:lang w:eastAsia="fr-FR"/>
         </w:rPr>
       </w:pPr>
-    </w:p>
-    <w:p>
-      <w:pPr>
-        <w:pStyle w:val="RequirementID"/>
-        <w:rPr>
-          <w:rFonts w:ascii="Times New Roman" w:hAnsi="Times New Roman" w:cs="Times New Roman"/>
-          <w:sz w:val="24"/>
-          <w:szCs w:val="24"/>
-          <w:lang w:val="fr-FR"/>
-        </w:rPr>
-      </w:pPr>
-      <w:r>
-        <w:rPr>
-          <w:rFonts w:ascii="Times New Roman" w:hAnsi="Times New Roman" w:cs="Times New Roman"/>
-          <w:sz w:val="24"/>
-          <w:szCs w:val="24"/>
-          <w:lang w:val="fr-FR"/>
-        </w:rPr>
-        <w:t>M_000</w:t>
-      </w:r>
-      <w:r>
-        <w:rPr>
-          <w:rFonts w:ascii="Times New Roman" w:hAnsi="Times New Roman" w:cs="Times New Roman"/>
-          <w:sz w:val="24"/>
-          <w:szCs w:val="24"/>
-          <w:lang w:val="fr-FR"/>
-        </w:rPr>
-        <w:t>4</w:t>
+      <w:r>
+        <w:t xml:space="preserve">Texte: </w:t>
+      </w:r>
+      <w:r>
+        <w:t>L</w:t>
+      </w:r>
+      <w:r>
+        <w:t xml:space="preserve">e robot devra </w:t>
+      </w:r>
+      <w:r>
+        <w:t>pouvoir se déplacer, c’est-à-dire, avancer, reculer, tourner à différentes vitesses.</w:t>
       </w:r>
     </w:p>
     <w:p>
       <w:pPr>
         <w:spacing w:after="0"/>
-      </w:pPr>
-      <w:r>
-        <w:t xml:space="preserve">Nom: </w:t>
-      </w:r>
-      <w:r>
-        <w:t>Capteur infrarouge</w:t>
-      </w:r>
-    </w:p>
-    <w:p>
-      <w:pPr>
-        <w:spacing w:after="0"/>
-      </w:pPr>
-      <w:r>
-        <w:t xml:space="preserve">Texte: </w:t>
-      </w:r>
-      <w:r>
-        <w:t>Le robot sera capable de détecter un objet devant lui dans un champ de 180° grâce à un capteur infrarouge.</w:t>
-      </w:r>
-    </w:p>
-    <w:p>
-      <w:pPr>
-        <w:pStyle w:val="RequirementID"/>
-        <w:rPr>
-          <w:rFonts w:ascii="Times New Roman" w:hAnsi="Times New Roman" w:cs="Times New Roman"/>
-          <w:sz w:val="24"/>
-          <w:szCs w:val="24"/>
-          <w:lang w:val="fr-FR"/>
-        </w:rPr>
-      </w:pPr>
-      <w:r>
-        <w:rPr>
-          <w:rFonts w:ascii="Times New Roman" w:hAnsi="Times New Roman" w:cs="Times New Roman"/>
-          <w:b w:val="0"/>
-          <w:color w:val="auto"/>
-          <w:sz w:val="24"/>
-          <w:szCs w:val="24"/>
-          <w:lang w:val="fr-FR"/>
-        </w:rPr>
-        <w:t>Couverture:</w:t>
-      </w:r>
-      <w:r>
-        <w:rPr>
-          <w:rFonts w:ascii="Times New Roman" w:hAnsi="Times New Roman" w:cs="Times New Roman"/>
-          <w:color w:val="auto"/>
-          <w:sz w:val="24"/>
-          <w:szCs w:val="24"/>
-          <w:lang w:val="fr-FR"/>
-        </w:rPr>
-        <w:t xml:space="preserve"> </w:t>
-      </w:r>
-      <w:r>
-        <w:rPr>
-          <w:rFonts w:ascii="Times New Roman" w:hAnsi="Times New Roman" w:cs="Times New Roman"/>
-          <w:sz w:val="24"/>
-          <w:szCs w:val="24"/>
-          <w:lang w:val="fr-FR"/>
-        </w:rPr>
-        <w:t>SYS_0004</w:t>
-      </w:r>
-    </w:p>
-    <w:p>
-      <w:pPr>
-        <w:spacing w:after="0"/>
-        <w:rPr>
-          <w:b/>
-        </w:rPr>
-      </w:pPr>
-      <w:r>
         <w:rPr>
           <w:rFonts w:eastAsia="Times New Roman"/>
           <w:color w:val="000000"/>
           <w:lang w:eastAsia="fr-FR"/>
         </w:rPr>
-        <w:t>Module:</w:t>
+      </w:pPr>
+      <w:r>
+        <w:t>Couverture:</w:t>
       </w:r>
       <w:r>
         <w:rPr>
@@ -4698,113 +4826,12 @@
         </w:rPr>
         <w:t xml:space="preserve"> </w:t>
       </w:r>
-      <w:proofErr w:type="spellStart"/>
-      <w:r>
-        <w:rPr>
-          <w:b/>
-        </w:rPr>
-        <w:t>measure</w:t>
-      </w:r>
-      <w:proofErr w:type="spellEnd"/>
-    </w:p>
-    <w:p>
-      <w:pPr>
-        <w:spacing w:after="0"/>
-        <w:rPr>
-          <w:b/>
-        </w:rPr>
-      </w:pPr>
-    </w:p>
-    <w:p>
-      <w:pPr>
-        <w:pStyle w:val="RequirementID"/>
-        <w:rPr>
-          <w:rFonts w:ascii="Times New Roman" w:hAnsi="Times New Roman" w:cs="Times New Roman"/>
-          <w:sz w:val="24"/>
-          <w:szCs w:val="24"/>
-          <w:lang w:val="fr-FR"/>
-        </w:rPr>
-      </w:pPr>
-      <w:r>
-        <w:rPr>
-          <w:rFonts w:ascii="Times New Roman" w:hAnsi="Times New Roman" w:cs="Times New Roman"/>
-          <w:sz w:val="24"/>
-          <w:szCs w:val="24"/>
-          <w:lang w:val="fr-FR"/>
-        </w:rPr>
-        <w:t>M_000</w:t>
-      </w:r>
-      <w:r>
-        <w:rPr>
-          <w:rFonts w:ascii="Times New Roman" w:hAnsi="Times New Roman" w:cs="Times New Roman"/>
-          <w:sz w:val="24"/>
-          <w:szCs w:val="24"/>
-          <w:lang w:val="fr-FR"/>
-        </w:rPr>
-        <w:t>5</w:t>
-      </w:r>
-    </w:p>
-    <w:p>
-      <w:pPr>
-        <w:spacing w:after="0"/>
-      </w:pPr>
-      <w:r>
-        <w:t xml:space="preserve">Nom: </w:t>
-      </w:r>
-      <w:r>
-        <w:t>Servomoteur</w:t>
-      </w:r>
-    </w:p>
-    <w:p>
-      <w:pPr>
-        <w:spacing w:after="0"/>
-      </w:pPr>
-      <w:r>
-        <w:t xml:space="preserve">Texte: </w:t>
-      </w:r>
-      <w:r>
-        <w:t>Le robot sera capable d’effectuer un balayage devant lui.</w:t>
-      </w:r>
-    </w:p>
-    <w:p>
-      <w:pPr>
-        <w:pStyle w:val="RequirementID"/>
-        <w:rPr>
-          <w:rFonts w:ascii="Times New Roman" w:hAnsi="Times New Roman" w:cs="Times New Roman"/>
-          <w:sz w:val="24"/>
-          <w:szCs w:val="24"/>
-          <w:lang w:val="fr-FR"/>
-        </w:rPr>
-      </w:pPr>
-      <w:r>
-        <w:rPr>
-          <w:rFonts w:ascii="Times New Roman" w:hAnsi="Times New Roman" w:cs="Times New Roman"/>
-          <w:b w:val="0"/>
-          <w:color w:val="auto"/>
-          <w:sz w:val="24"/>
-          <w:szCs w:val="24"/>
-          <w:lang w:val="fr-FR"/>
-        </w:rPr>
-        <w:t>Couverture:</w:t>
-      </w:r>
-      <w:r>
-        <w:rPr>
-          <w:rFonts w:ascii="Times New Roman" w:hAnsi="Times New Roman" w:cs="Times New Roman"/>
-          <w:color w:val="auto"/>
-          <w:sz w:val="24"/>
-          <w:szCs w:val="24"/>
-          <w:lang w:val="fr-FR"/>
-        </w:rPr>
-        <w:t xml:space="preserve"> </w:t>
-      </w:r>
-      <w:r>
-        <w:rPr>
-          <w:rFonts w:ascii="Times New Roman" w:hAnsi="Times New Roman" w:cs="Times New Roman"/>
-          <w:sz w:val="24"/>
-          <w:szCs w:val="24"/>
-          <w:lang w:val="fr-FR"/>
-        </w:rPr>
-        <w:t>SYS_0004</w:t>
+      <w:r>
+        <w:rPr>
+          <w:b/>
+          <w:color w:val="4F81BD" w:themeColor="accent1"/>
+        </w:rPr>
+        <w:t>M_0001</w:t>
       </w:r>
     </w:p>
     <w:p>
@@ -4817,71 +4844,131 @@
         </w:rPr>
       </w:pPr>
       <w:r>
+        <w:t>Fonction</w:t>
+      </w:r>
+      <w:r>
+        <w:t xml:space="preserve">: </w:t>
+      </w:r>
+      <w:r>
+        <w:rPr>
+          <w:b/>
+        </w:rPr>
+        <w:t>move</w:t>
+      </w:r>
+    </w:p>
+    <w:p>
+      <w:pPr>
+        <w:pStyle w:val="RequirementID"/>
+        <w:rPr>
+          <w:lang w:val="fr-FR"/>
+        </w:rPr>
+      </w:pPr>
+    </w:p>
+    <w:p>
+      <w:pPr>
+        <w:pStyle w:val="RequirementID"/>
+        <w:rPr>
+          <w:rFonts w:ascii="Times New Roman" w:hAnsi="Times New Roman" w:cs="Times New Roman"/>
+          <w:sz w:val="24"/>
+          <w:lang w:val="fr-FR"/>
+        </w:rPr>
+      </w:pPr>
+      <w:r>
+        <w:rPr>
+          <w:rFonts w:ascii="Times New Roman" w:hAnsi="Times New Roman" w:cs="Times New Roman"/>
+          <w:sz w:val="24"/>
+          <w:lang w:val="fr-FR"/>
+        </w:rPr>
+        <w:t>F_000</w:t>
+      </w:r>
+      <w:r>
+        <w:rPr>
+          <w:rFonts w:ascii="Times New Roman" w:hAnsi="Times New Roman" w:cs="Times New Roman"/>
+          <w:sz w:val="24"/>
+          <w:lang w:val="fr-FR"/>
+        </w:rPr>
+        <w:t>2</w:t>
+      </w:r>
+    </w:p>
+    <w:p>
+      <w:pPr>
+        <w:spacing w:after="0"/>
+      </w:pPr>
+      <w:r>
+        <w:t xml:space="preserve">Nom: </w:t>
+      </w:r>
+      <w:r>
+        <w:t>Arrêt</w:t>
+      </w:r>
+    </w:p>
+    <w:p>
+      <w:pPr>
+        <w:spacing w:after="0"/>
         <w:rPr>
           <w:rFonts w:eastAsia="Times New Roman"/>
           <w:color w:val="000000"/>
           <w:lang w:eastAsia="fr-FR"/>
         </w:rPr>
-        <w:t>Module:</w:t>
-      </w:r>
-      <w:r>
-        <w:rPr>
+      </w:pPr>
+      <w:r>
+        <w:t xml:space="preserve">Texte: </w:t>
+      </w:r>
+      <w:r>
+        <w:t>L</w:t>
+      </w:r>
+      <w:r>
+        <w:t xml:space="preserve">e robot devra </w:t>
+      </w:r>
+      <w:r>
+        <w:t>pouvoir s’arrêter à tout moment et instantanément.</w:t>
+      </w:r>
+    </w:p>
+    <w:p>
+      <w:pPr>
+        <w:spacing w:after="0"/>
+        <w:rPr>
+          <w:rFonts w:eastAsia="Times New Roman"/>
           <w:color w:val="000000"/>
+          <w:lang w:eastAsia="fr-FR"/>
+        </w:rPr>
+      </w:pPr>
+      <w:r>
+        <w:t>Couverture:</w:t>
+      </w:r>
+      <w:r>
+        <w:rPr>
+          <w:color w:val="000000"/>
         </w:rPr>
         <w:t xml:space="preserve"> </w:t>
       </w:r>
-      <w:proofErr w:type="spellStart"/>
-      <w:r>
-        <w:rPr>
-          <w:b/>
-        </w:rPr>
-        <w:t>servomotor</w:t>
-      </w:r>
-      <w:proofErr w:type="spellEnd"/>
-    </w:p>
-    <w:p>
-      <w:pPr>
-        <w:ind w:firstLine="0"/>
-        <w:jc w:val="left"/>
-      </w:pPr>
-      <w:r>
-        <w:br w:type="page"/>
-      </w:r>
-    </w:p>
-    <w:p>
-      <w:pPr>
-        <w:ind w:firstLine="0"/>
-        <w:jc w:val="left"/>
-        <w:rPr>
-          <w:rFonts w:asciiTheme="minorHAnsi" w:eastAsiaTheme="minorHAnsi" w:hAnsiTheme="minorHAnsi" w:cstheme="minorBidi"/>
+      <w:r>
+        <w:rPr>
           <w:b/>
           <w:color w:val="4F81BD" w:themeColor="accent1"/>
-          <w:sz w:val="22"/>
-          <w:szCs w:val="22"/>
-        </w:rPr>
-      </w:pPr>
-    </w:p>
-    <w:p>
-      <w:pPr>
-        <w:pStyle w:val="Titre2"/>
-      </w:pPr>
-      <w:bookmarkStart w:id="9" w:name="_Toc411796917"/>
-      <w:bookmarkStart w:id="10" w:name="_Toc509384971"/>
-      <w:r>
-        <w:t>Exigences</w:t>
-      </w:r>
-      <w:r>
-        <w:t xml:space="preserve"> détaillées du logiciel</w:t>
-      </w:r>
-      <w:bookmarkEnd w:id="9"/>
-      <w:bookmarkEnd w:id="10"/>
-    </w:p>
-    <w:p>
-      <w:pPr>
-        <w:pStyle w:val="RequirementID"/>
-        <w:rPr>
-          <w:lang w:val="fr-FR"/>
-        </w:rPr>
+        </w:rPr>
+        <w:t>M_0001</w:t>
+      </w:r>
+    </w:p>
+    <w:p>
+      <w:pPr>
+        <w:spacing w:after="0"/>
+      </w:pPr>
+      <w:r>
+        <w:t>Fonction</w:t>
+      </w:r>
+      <w:r>
+        <w:t xml:space="preserve">: </w:t>
+      </w:r>
+      <w:r>
+        <w:rPr>
+          <w:b/>
+        </w:rPr>
+        <w:t>stop</w:t>
+      </w:r>
+    </w:p>
+    <w:p>
+      <w:pPr>
+        <w:spacing w:after="0"/>
       </w:pPr>
     </w:p>
     <w:p>
@@ -4899,7 +4986,15 @@
           <w:sz w:val="24"/>
           <w:lang w:val="fr-FR"/>
         </w:rPr>
-        <w:t>F_0001</w:t>
+        <w:t>F_000</w:t>
+      </w:r>
+      <w:r>
+        <w:rPr>
+          <w:rFonts w:ascii="Times New Roman" w:hAnsi="Times New Roman" w:cs="Times New Roman"/>
+          <w:sz w:val="24"/>
+          <w:lang w:val="fr-FR"/>
+        </w:rPr>
+        <w:t>3</w:t>
       </w:r>
     </w:p>
     <w:p>
@@ -4907,7 +5002,10 @@
         <w:spacing w:after="0"/>
       </w:pPr>
       <w:r>
-        <w:t>Nom: Mouvement</w:t>
+        <w:t xml:space="preserve">Nom: </w:t>
+      </w:r>
+      <w:r>
+        <w:t>Initialisation UART</w:t>
       </w:r>
     </w:p>
     <w:p>
@@ -4929,7 +5027,7 @@
         <w:t xml:space="preserve">e robot devra </w:t>
       </w:r>
       <w:r>
-        <w:t>pouvoir se déplacer, c’est-à-dire, avancer, reculer, tourner à différentes vitesses.</w:t>
+        <w:t>pouvoir initialiser les ports permettant la transmission de données par les bus UART.</w:t>
       </w:r>
     </w:p>
     <w:p>
@@ -4955,7 +5053,76 @@
           <w:b/>
           <w:color w:val="4F81BD" w:themeColor="accent1"/>
         </w:rPr>
-        <w:t>M_0001</w:t>
+        <w:t>M_0002</w:t>
+      </w:r>
+    </w:p>
+    <w:p>
+      <w:pPr>
+        <w:spacing w:after="0"/>
+        <w:rPr>
+          <w:rFonts w:eastAsia="Times New Roman"/>
+          <w:b/>
+          <w:color w:val="000000"/>
+          <w:lang w:eastAsia="fr-FR"/>
+        </w:rPr>
+      </w:pPr>
+      <w:r>
+        <w:t>Fonction</w:t>
+      </w:r>
+      <w:r>
+        <w:t xml:space="preserve">: </w:t>
+      </w:r>
+      <w:r>
+        <w:rPr>
+          <w:b/>
+          <w:bCs/>
+        </w:rPr>
+        <w:t>UART_init</w:t>
+      </w:r>
+    </w:p>
+    <w:p>
+      <w:pPr>
+        <w:pStyle w:val="RequirementID"/>
+        <w:rPr>
+          <w:lang w:val="fr-FR"/>
+        </w:rPr>
+      </w:pPr>
+    </w:p>
+    <w:p>
+      <w:pPr>
+        <w:pStyle w:val="RequirementID"/>
+        <w:rPr>
+          <w:rFonts w:ascii="Times New Roman" w:hAnsi="Times New Roman" w:cs="Times New Roman"/>
+          <w:sz w:val="24"/>
+          <w:lang w:val="fr-FR"/>
+        </w:rPr>
+      </w:pPr>
+      <w:r>
+        <w:rPr>
+          <w:rFonts w:ascii="Times New Roman" w:hAnsi="Times New Roman" w:cs="Times New Roman"/>
+          <w:sz w:val="24"/>
+          <w:lang w:val="fr-FR"/>
+        </w:rPr>
+        <w:t>F_000</w:t>
+      </w:r>
+      <w:r>
+        <w:rPr>
+          <w:rFonts w:ascii="Times New Roman" w:hAnsi="Times New Roman" w:cs="Times New Roman"/>
+          <w:sz w:val="24"/>
+          <w:lang w:val="fr-FR"/>
+        </w:rPr>
+        <w:t>4</w:t>
+      </w:r>
+    </w:p>
+    <w:p>
+      <w:pPr>
+        <w:spacing w:after="0"/>
+      </w:pPr>
+      <w:r>
+        <w:t xml:space="preserve">Nom: </w:t>
+      </w:r>
+      <w:r>
+        <w:t>Transmission UART</w:t>
       </w:r>
     </w:p>
     <w:p>
@@ -4968,6 +5135,54 @@
         </w:rPr>
       </w:pPr>
       <w:r>
+        <w:t xml:space="preserve">Texte: </w:t>
+      </w:r>
+      <w:r>
+        <w:t>L</w:t>
+      </w:r>
+      <w:r>
+        <w:t xml:space="preserve">e robot </w:t>
+      </w:r>
+      <w:r>
+        <w:t>transmettra des données via la communication UART.</w:t>
+      </w:r>
+    </w:p>
+    <w:p>
+      <w:pPr>
+        <w:spacing w:after="0"/>
+        <w:rPr>
+          <w:rFonts w:eastAsia="Times New Roman"/>
+          <w:color w:val="000000"/>
+          <w:lang w:eastAsia="fr-FR"/>
+        </w:rPr>
+      </w:pPr>
+      <w:r>
+        <w:t>Couverture:</w:t>
+      </w:r>
+      <w:r>
+        <w:rPr>
+          <w:color w:val="000000"/>
+        </w:rPr>
+        <w:t xml:space="preserve"> </w:t>
+      </w:r>
+      <w:r>
+        <w:rPr>
+          <w:b/>
+          <w:color w:val="4F81BD" w:themeColor="accent1"/>
+        </w:rPr>
+        <w:t>M_0002</w:t>
+      </w:r>
+    </w:p>
+    <w:p>
+      <w:pPr>
+        <w:spacing w:after="0"/>
+        <w:rPr>
+          <w:rFonts w:eastAsia="Times New Roman"/>
+          <w:color w:val="000000"/>
+          <w:lang w:eastAsia="fr-FR"/>
+        </w:rPr>
+      </w:pPr>
+      <w:r>
         <w:t>Fonction</w:t>
       </w:r>
       <w:r>
@@ -4977,14 +5192,16 @@
         <w:rPr>
           <w:b/>
         </w:rPr>
-        <w:t>move</w:t>
-      </w:r>
-    </w:p>
-    <w:p>
-      <w:pPr>
-        <w:pStyle w:val="RequirementID"/>
-        <w:rPr>
-          <w:lang w:val="fr-FR"/>
+        <w:t>UART_Tx</w:t>
+      </w:r>
+    </w:p>
+    <w:p>
+      <w:pPr>
+        <w:spacing w:after="0"/>
+        <w:rPr>
+          <w:rFonts w:eastAsia="Times New Roman"/>
+          <w:color w:val="000000"/>
+          <w:lang w:eastAsia="fr-FR"/>
         </w:rPr>
       </w:pPr>
     </w:p>
@@ -5011,7 +5228,7 @@
           <w:sz w:val="24"/>
           <w:lang w:val="fr-FR"/>
         </w:rPr>
-        <w:t>2</w:t>
+        <w:t>5</w:t>
       </w:r>
     </w:p>
     <w:p>
@@ -5022,7 +5239,7 @@
         <w:t xml:space="preserve">Nom: </w:t>
       </w:r>
       <w:r>
-        <w:t>Arrêt</w:t>
+        <w:t>Réception UART</w:t>
       </w:r>
     </w:p>
     <w:p>
@@ -5041,10 +5258,10 @@
         <w:t>L</w:t>
       </w:r>
       <w:r>
-        <w:t xml:space="preserve">e robot devra </w:t>
-      </w:r>
-      <w:r>
-        <w:t>pouvoir s’arrêter à tout moment et instantanément.</w:t>
+        <w:t xml:space="preserve">e robot </w:t>
+      </w:r>
+      <w:r>
+        <w:t>recevra des données via la communication UART.</w:t>
       </w:r>
     </w:p>
     <w:p>
@@ -5070,12 +5287,17 @@
           <w:b/>
           <w:color w:val="4F81BD" w:themeColor="accent1"/>
         </w:rPr>
-        <w:t>M_0001</w:t>
+        <w:t>M_0002</w:t>
       </w:r>
     </w:p>
     <w:p>
       <w:pPr>
         <w:spacing w:after="0"/>
+        <w:rPr>
+          <w:rFonts w:eastAsia="Times New Roman"/>
+          <w:color w:val="000000"/>
+          <w:lang w:eastAsia="fr-FR"/>
+        </w:rPr>
       </w:pPr>
       <w:r>
         <w:t>Fonction</w:t>
@@ -5087,12 +5309,15 @@
         <w:rPr>
           <w:b/>
         </w:rPr>
-        <w:t>stop</w:t>
-      </w:r>
-    </w:p>
-    <w:p>
-      <w:pPr>
-        <w:spacing w:after="0"/>
+        <w:t>UART_Rx</w:t>
+      </w:r>
+    </w:p>
+    <w:p>
+      <w:pPr>
+        <w:pStyle w:val="RequirementID"/>
+        <w:rPr>
+          <w:lang w:val="fr-FR"/>
+        </w:rPr>
       </w:pPr>
     </w:p>
     <w:p>
@@ -5118,7 +5343,7 @@
           <w:sz w:val="24"/>
           <w:lang w:val="fr-FR"/>
         </w:rPr>
-        <w:t>3</w:t>
+        <w:t>6</w:t>
       </w:r>
     </w:p>
     <w:p>
@@ -5129,7 +5354,7 @@
         <w:t xml:space="preserve">Nom: </w:t>
       </w:r>
       <w:r>
-        <w:t>Initialisation UART</w:t>
+        <w:t>Initialisation SPI</w:t>
       </w:r>
     </w:p>
     <w:p>
@@ -5151,7 +5376,7 @@
         <w:t xml:space="preserve">e robot devra </w:t>
       </w:r>
       <w:r>
-        <w:t>pouvoir initialiser les ports permettant la transmission de données par les bus UART.</w:t>
+        <w:t>pouvoir initialiser les ports permettant la transmission de données par les bus SPI sur le microcontrôleur MSP430G2553.</w:t>
       </w:r>
     </w:p>
     <w:p>
@@ -5177,18 +5402,12 @@
           <w:b/>
           <w:color w:val="4F81BD" w:themeColor="accent1"/>
         </w:rPr>
-        <w:t>M_0002</w:t>
+        <w:t>M_0003</w:t>
       </w:r>
     </w:p>
     <w:p>
       <w:pPr>
         <w:spacing w:after="0"/>
-        <w:rPr>
-          <w:rFonts w:eastAsia="Times New Roman"/>
-          <w:b/>
-          <w:color w:val="000000"/>
-          <w:lang w:eastAsia="fr-FR"/>
-        </w:rPr>
       </w:pPr>
       <w:r>
         <w:t>Fonction</w:t>
@@ -5196,22 +5415,46 @@
       <w:r>
         <w:t xml:space="preserve">: </w:t>
       </w:r>
-      <w:proofErr w:type="spellStart"/>
-      <w:r>
-        <w:rPr>
-          <w:b/>
-          <w:bCs/>
-        </w:rPr>
-        <w:t>UART_init</w:t>
-      </w:r>
-      <w:proofErr w:type="spellEnd"/>
-    </w:p>
-    <w:p>
-      <w:pPr>
-        <w:pStyle w:val="RequirementID"/>
-        <w:rPr>
-          <w:lang w:val="fr-FR"/>
-        </w:rPr>
+      <w:r>
+        <w:rPr>
+          <w:b/>
+        </w:rPr>
+        <w:t>SPIM_init</w:t>
+      </w:r>
+    </w:p>
+    <w:p>
+      <w:pPr>
+        <w:spacing w:after="0"/>
+      </w:pPr>
+    </w:p>
+    <w:p>
+      <w:pPr>
+        <w:spacing w:after="0"/>
+      </w:pPr>
+    </w:p>
+    <w:p>
+      <w:pPr>
+        <w:spacing w:after="0"/>
+      </w:pPr>
+    </w:p>
+    <w:p>
+      <w:pPr>
+        <w:spacing w:after="0"/>
+      </w:pPr>
+    </w:p>
+    <w:p>
+      <w:pPr>
+        <w:spacing w:after="0"/>
+      </w:pPr>
+    </w:p>
+    <w:p>
+      <w:pPr>
+        <w:spacing w:after="0"/>
+      </w:pPr>
+    </w:p>
+    <w:p>
+      <w:pPr>
+        <w:spacing w:after="0"/>
       </w:pPr>
     </w:p>
     <w:p>
@@ -5229,6 +5472,7 @@
           <w:sz w:val="24"/>
           <w:lang w:val="fr-FR"/>
         </w:rPr>
+        <w:lastRenderedPageBreak/>
         <w:t>F_000</w:t>
       </w:r>
       <w:r>
@@ -5237,7 +5481,7 @@
           <w:sz w:val="24"/>
           <w:lang w:val="fr-FR"/>
         </w:rPr>
-        <w:t>4</w:t>
+        <w:t>7</w:t>
       </w:r>
     </w:p>
     <w:p>
@@ -5248,7 +5492,7 @@
         <w:t xml:space="preserve">Nom: </w:t>
       </w:r>
       <w:r>
-        <w:t>Transmission UART</w:t>
+        <w:t>Initialisation SPI</w:t>
       </w:r>
     </w:p>
     <w:p>
@@ -5267,10 +5511,10 @@
         <w:t>L</w:t>
       </w:r>
       <w:r>
-        <w:t xml:space="preserve">e robot </w:t>
-      </w:r>
-      <w:r>
-        <w:t>transmettra des données via la communication UART.</w:t>
+        <w:t xml:space="preserve">e robot devra </w:t>
+      </w:r>
+      <w:r>
+        <w:t>pouvoir initialiser les ports permettant la transmission de données par les bus SPI sur le microcontrôleur MSP430G2231.</w:t>
       </w:r>
     </w:p>
     <w:p>
@@ -5296,7 +5540,7 @@
           <w:b/>
           <w:color w:val="4F81BD" w:themeColor="accent1"/>
         </w:rPr>
-        <w:t>M_0002</w:t>
+        <w:t>M_0003</w:t>
       </w:r>
     </w:p>
     <w:p>
@@ -5314,14 +5558,57 @@
       <w:r>
         <w:t xml:space="preserve">: </w:t>
       </w:r>
-      <w:proofErr w:type="spellStart"/>
-      <w:r>
-        <w:rPr>
-          <w:b/>
-        </w:rPr>
-        <w:t>UART_Tx</w:t>
-      </w:r>
-      <w:proofErr w:type="spellEnd"/>
+      <w:r>
+        <w:rPr>
+          <w:b/>
+        </w:rPr>
+        <w:t>SPIS_init</w:t>
+      </w:r>
+    </w:p>
+    <w:p>
+      <w:pPr>
+        <w:pStyle w:val="RequirementID"/>
+        <w:rPr>
+          <w:lang w:val="fr-FR"/>
+        </w:rPr>
+      </w:pPr>
+    </w:p>
+    <w:p>
+      <w:pPr>
+        <w:pStyle w:val="RequirementID"/>
+        <w:rPr>
+          <w:rFonts w:ascii="Times New Roman" w:hAnsi="Times New Roman" w:cs="Times New Roman"/>
+          <w:sz w:val="24"/>
+          <w:lang w:val="fr-FR"/>
+        </w:rPr>
+      </w:pPr>
+      <w:r>
+        <w:rPr>
+          <w:rFonts w:ascii="Times New Roman" w:hAnsi="Times New Roman" w:cs="Times New Roman"/>
+          <w:sz w:val="24"/>
+          <w:lang w:val="fr-FR"/>
+        </w:rPr>
+        <w:t>F_000</w:t>
+      </w:r>
+      <w:r>
+        <w:rPr>
+          <w:rFonts w:ascii="Times New Roman" w:hAnsi="Times New Roman" w:cs="Times New Roman"/>
+          <w:sz w:val="24"/>
+          <w:lang w:val="fr-FR"/>
+        </w:rPr>
+        <w:t>8</w:t>
+      </w:r>
+    </w:p>
+    <w:p>
+      <w:pPr>
+        <w:spacing w:after="0"/>
+      </w:pPr>
+      <w:r>
+        <w:t xml:space="preserve">Nom: </w:t>
+      </w:r>
+      <w:r>
+        <w:t>Transmission SPI</w:t>
+      </w:r>
     </w:p>
     <w:p>
       <w:pPr>
@@ -5332,6 +5619,66 @@
           <w:lang w:eastAsia="fr-FR"/>
         </w:rPr>
       </w:pPr>
+      <w:r>
+        <w:t xml:space="preserve">Texte: </w:t>
+      </w:r>
+      <w:r>
+        <w:t>L</w:t>
+      </w:r>
+      <w:r>
+        <w:t xml:space="preserve">e robot </w:t>
+      </w:r>
+      <w:r>
+        <w:t>transmettra des données via la communication SPI sur le microcontrôleur MSP430G2553.</w:t>
+      </w:r>
+    </w:p>
+    <w:p>
+      <w:pPr>
+        <w:spacing w:after="0"/>
+        <w:rPr>
+          <w:rFonts w:eastAsia="Times New Roman"/>
+          <w:color w:val="000000"/>
+          <w:lang w:eastAsia="fr-FR"/>
+        </w:rPr>
+      </w:pPr>
+      <w:r>
+        <w:t>Couverture:</w:t>
+      </w:r>
+      <w:r>
+        <w:rPr>
+          <w:color w:val="000000"/>
+        </w:rPr>
+        <w:t xml:space="preserve"> </w:t>
+      </w:r>
+      <w:r>
+        <w:rPr>
+          <w:b/>
+          <w:color w:val="4F81BD" w:themeColor="accent1"/>
+        </w:rPr>
+        <w:t>M_0003</w:t>
+      </w:r>
+    </w:p>
+    <w:p>
+      <w:pPr>
+        <w:spacing w:after="0"/>
+      </w:pPr>
+      <w:r>
+        <w:t>Fonction</w:t>
+      </w:r>
+      <w:r>
+        <w:t xml:space="preserve">: </w:t>
+      </w:r>
+      <w:r>
+        <w:rPr>
+          <w:b/>
+        </w:rPr>
+        <w:t>SPIM_Tx</w:t>
+      </w:r>
+    </w:p>
+    <w:p>
+      <w:pPr>
+        <w:spacing w:after="0"/>
+      </w:pPr>
     </w:p>
     <w:p>
       <w:pPr>
@@ -5356,7 +5703,7 @@
           <w:sz w:val="24"/>
           <w:lang w:val="fr-FR"/>
         </w:rPr>
-        <w:t>5</w:t>
+        <w:t>9</w:t>
       </w:r>
     </w:p>
     <w:p>
@@ -5364,10 +5711,13 @@
         <w:spacing w:after="0"/>
       </w:pPr>
       <w:r>
-        <w:t xml:space="preserve">Nom: </w:t>
-      </w:r>
-      <w:r>
-        <w:t>Réception UART</w:t>
+        <w:t>Nom:</w:t>
+      </w:r>
+      <w:r>
+        <w:t xml:space="preserve"> </w:t>
+      </w:r>
+      <w:r>
+        <w:t>Transmission SPI</w:t>
       </w:r>
     </w:p>
     <w:p>
@@ -5389,7 +5739,7 @@
         <w:t xml:space="preserve">e robot </w:t>
       </w:r>
       <w:r>
-        <w:t>recevra des données via la communication UART.</w:t>
+        <w:t>transmettra des données via la communication SPI sur le microcontrôleur MSP430G2231.</w:t>
       </w:r>
     </w:p>
     <w:p>
@@ -5415,7 +5765,7 @@
           <w:b/>
           <w:color w:val="4F81BD" w:themeColor="accent1"/>
         </w:rPr>
-        <w:t>M_0002</w:t>
+        <w:t>M_0003</w:t>
       </w:r>
     </w:p>
     <w:p>
@@ -5433,14 +5783,12 @@
       <w:r>
         <w:t xml:space="preserve">: </w:t>
       </w:r>
-      <w:proofErr w:type="spellStart"/>
-      <w:r>
-        <w:rPr>
-          <w:b/>
-        </w:rPr>
-        <w:t>UART_Rx</w:t>
-      </w:r>
-      <w:proofErr w:type="spellEnd"/>
+      <w:r>
+        <w:rPr>
+          <w:b/>
+        </w:rPr>
+        <w:t>SPIS_Tx</w:t>
+      </w:r>
     </w:p>
     <w:p>
       <w:pPr>
@@ -5473,7 +5821,7 @@
           <w:sz w:val="24"/>
           <w:lang w:val="fr-FR"/>
         </w:rPr>
-        <w:t>6</w:t>
+        <w:t>10</w:t>
       </w:r>
     </w:p>
     <w:p>
@@ -5484,7 +5832,7 @@
         <w:t xml:space="preserve">Nom: </w:t>
       </w:r>
       <w:r>
-        <w:t>Initialisation SPI</w:t>
+        <w:t>Réception SPI</w:t>
       </w:r>
     </w:p>
     <w:p>
@@ -5503,10 +5851,16 @@
         <w:t>L</w:t>
       </w:r>
       <w:r>
-        <w:t xml:space="preserve">e robot devra </w:t>
-      </w:r>
-      <w:r>
-        <w:t>pouvoir initialiser les ports permettant la transmission de données par les bus SPI sur le microcontrôleur MSP430G2553.</w:t>
+        <w:t xml:space="preserve">e robot </w:t>
+      </w:r>
+      <w:r>
+        <w:t>recevra des données via la communication SPI</w:t>
+      </w:r>
+      <w:r>
+        <w:t xml:space="preserve"> </w:t>
+      </w:r>
+      <w:r>
+        <w:t>sur le microcontrôleur MSP430G2553.</w:t>
       </w:r>
     </w:p>
     <w:p>
@@ -5545,48 +5899,21 @@
       <w:r>
         <w:t xml:space="preserve">: </w:t>
       </w:r>
-      <w:proofErr w:type="spellStart"/>
-      <w:r>
-        <w:rPr>
-          <w:b/>
-        </w:rPr>
-        <w:t>SPIM_init</w:t>
-      </w:r>
-      <w:proofErr w:type="spellEnd"/>
+      <w:r>
+        <w:rPr>
+          <w:b/>
+        </w:rPr>
+        <w:t>SPIM_Rx</w:t>
+      </w:r>
     </w:p>
     <w:p>
       <w:pPr>
         <w:spacing w:after="0"/>
-      </w:pPr>
-    </w:p>
-    <w:p>
-      <w:pPr>
-        <w:spacing w:after="0"/>
-      </w:pPr>
-    </w:p>
-    <w:p>
-      <w:pPr>
-        <w:spacing w:after="0"/>
-      </w:pPr>
-    </w:p>
-    <w:p>
-      <w:pPr>
-        <w:spacing w:after="0"/>
-      </w:pPr>
-    </w:p>
-    <w:p>
-      <w:pPr>
-        <w:spacing w:after="0"/>
-      </w:pPr>
-    </w:p>
-    <w:p>
-      <w:pPr>
-        <w:spacing w:after="0"/>
-      </w:pPr>
-    </w:p>
-    <w:p>
-      <w:pPr>
-        <w:spacing w:after="0"/>
+        <w:rPr>
+          <w:rFonts w:eastAsia="Times New Roman"/>
+          <w:color w:val="000000"/>
+          <w:lang w:eastAsia="fr-FR"/>
+        </w:rPr>
       </w:pPr>
     </w:p>
     <w:p>
@@ -5604,7 +5931,6 @@
           <w:sz w:val="24"/>
           <w:lang w:val="fr-FR"/>
         </w:rPr>
-        <w:lastRenderedPageBreak/>
         <w:t>F_000</w:t>
       </w:r>
       <w:r>
@@ -5613,7 +5939,7 @@
           <w:sz w:val="24"/>
           <w:lang w:val="fr-FR"/>
         </w:rPr>
-        <w:t>7</w:t>
+        <w:t>11</w:t>
       </w:r>
     </w:p>
     <w:p>
@@ -5624,7 +5950,7 @@
         <w:t xml:space="preserve">Nom: </w:t>
       </w:r>
       <w:r>
-        <w:t>Initialisation SPI</w:t>
+        <w:t>Réception SPI</w:t>
       </w:r>
     </w:p>
     <w:p>
@@ -5643,10 +5969,16 @@
         <w:t>L</w:t>
       </w:r>
       <w:r>
-        <w:t xml:space="preserve">e robot devra </w:t>
-      </w:r>
-      <w:r>
-        <w:t>pouvoir initialiser les ports permettant la transmission de données par les bus SPI sur le microcontrôleur MSP430G2231.</w:t>
+        <w:t xml:space="preserve">e robot </w:t>
+      </w:r>
+      <w:r>
+        <w:t>recevra des données via la communication SPI</w:t>
+      </w:r>
+      <w:r>
+        <w:t xml:space="preserve"> </w:t>
+      </w:r>
+      <w:r>
+        <w:t>sur le microcontrôleur MSP430G2231.</w:t>
       </w:r>
     </w:p>
     <w:p>
@@ -5690,23 +6022,14 @@
       <w:r>
         <w:t xml:space="preserve">: </w:t>
       </w:r>
-      <w:proofErr w:type="spellStart"/>
-      <w:r>
-        <w:rPr>
-          <w:b/>
-        </w:rPr>
-        <w:t>SPIS_init</w:t>
-      </w:r>
-      <w:proofErr w:type="spellEnd"/>
-    </w:p>
-    <w:p>
-      <w:pPr>
-        <w:pStyle w:val="RequirementID"/>
-        <w:rPr>
-          <w:lang w:val="fr-FR"/>
-        </w:rPr>
-      </w:pPr>
-    </w:p>
+      <w:r>
+        <w:rPr>
+          <w:b/>
+        </w:rPr>
+        <w:t>SPIS_Rx</w:t>
+      </w:r>
+    </w:p>
+    <w:p/>
     <w:p>
       <w:pPr>
         <w:pStyle w:val="RequirementID"/>
@@ -5730,7 +6053,7 @@
           <w:sz w:val="24"/>
           <w:lang w:val="fr-FR"/>
         </w:rPr>
-        <w:t>8</w:t>
+        <w:t>12</w:t>
       </w:r>
     </w:p>
     <w:p>
@@ -5741,7 +6064,7 @@
         <w:t xml:space="preserve">Nom: </w:t>
       </w:r>
       <w:r>
-        <w:t>Transmission SPI</w:t>
+        <w:t>Initialisation capteur infrarouge</w:t>
       </w:r>
     </w:p>
     <w:p>
@@ -5757,13 +6080,7 @@
         <w:t xml:space="preserve">Texte: </w:t>
       </w:r>
       <w:r>
-        <w:t>L</w:t>
-      </w:r>
-      <w:r>
-        <w:t xml:space="preserve">e robot </w:t>
-      </w:r>
-      <w:r>
-        <w:t>transmettra des données via la communication SPI sur le microcontrôleur MSP430G2553.</w:t>
+        <w:t>Le robot initialisera le capteur infrarouge.</w:t>
       </w:r>
     </w:p>
     <w:p>
@@ -5789,12 +6106,17 @@
           <w:b/>
           <w:color w:val="4F81BD" w:themeColor="accent1"/>
         </w:rPr>
-        <w:t>M_0003</w:t>
+        <w:t>M_0004</w:t>
       </w:r>
     </w:p>
     <w:p>
       <w:pPr>
         <w:spacing w:after="0"/>
+        <w:rPr>
+          <w:rFonts w:eastAsia="Times New Roman"/>
+          <w:color w:val="000000"/>
+          <w:lang w:eastAsia="fr-FR"/>
+        </w:rPr>
       </w:pPr>
       <w:r>
         <w:t>Fonction</w:t>
@@ -5802,20 +6124,14 @@
       <w:r>
         <w:t xml:space="preserve">: </w:t>
       </w:r>
-      <w:proofErr w:type="spellStart"/>
-      <w:r>
-        <w:rPr>
-          <w:b/>
-        </w:rPr>
-        <w:t>SPIM_Tx</w:t>
-      </w:r>
-      <w:proofErr w:type="spellEnd"/>
-    </w:p>
-    <w:p>
-      <w:pPr>
-        <w:spacing w:after="0"/>
-      </w:pPr>
-    </w:p>
+      <w:r>
+        <w:rPr>
+          <w:b/>
+        </w:rPr>
+        <w:t>measure_init</w:t>
+      </w:r>
+    </w:p>
+    <w:p/>
     <w:p>
       <w:pPr>
         <w:pStyle w:val="RequirementID"/>
@@ -5839,7 +6155,7 @@
           <w:sz w:val="24"/>
           <w:lang w:val="fr-FR"/>
         </w:rPr>
-        <w:t>9</w:t>
+        <w:t>13</w:t>
       </w:r>
     </w:p>
     <w:p>
@@ -5847,13 +6163,10 @@
         <w:spacing w:after="0"/>
       </w:pPr>
       <w:r>
-        <w:t>Nom:</w:t>
-      </w:r>
-      <w:r>
-        <w:t xml:space="preserve"> </w:t>
-      </w:r>
-      <w:r>
-        <w:t>Transmission SPI</w:t>
+        <w:t xml:space="preserve">Nom: </w:t>
+      </w:r>
+      <w:r>
+        <w:t>Mesure capteur infrarouge</w:t>
       </w:r>
     </w:p>
     <w:p>
@@ -5875,7 +6188,7 @@
         <w:t xml:space="preserve">e robot </w:t>
       </w:r>
       <w:r>
-        <w:t>transmettra des données via la communication SPI sur le microcontrôleur MSP430G2231.</w:t>
+        <w:t>pourra mesurer la distance entre lui-même et un objet.</w:t>
       </w:r>
     </w:p>
     <w:p>
@@ -5901,7 +6214,7 @@
           <w:b/>
           <w:color w:val="4F81BD" w:themeColor="accent1"/>
         </w:rPr>
-        <w:t>M_0003</w:t>
+        <w:t>M_0004</w:t>
       </w:r>
     </w:p>
     <w:p>
@@ -5919,23 +6232,18 @@
       <w:r>
         <w:t xml:space="preserve">: </w:t>
       </w:r>
-      <w:proofErr w:type="spellStart"/>
-      <w:r>
-        <w:rPr>
-          <w:b/>
-        </w:rPr>
-        <w:t>SPIS_Tx</w:t>
-      </w:r>
-      <w:proofErr w:type="spellEnd"/>
-    </w:p>
-    <w:p>
-      <w:pPr>
-        <w:pStyle w:val="RequirementID"/>
-        <w:rPr>
-          <w:lang w:val="fr-FR"/>
-        </w:rPr>
-      </w:pPr>
-    </w:p>
+      <w:r>
+        <w:rPr>
+          <w:b/>
+          <w:bCs/>
+          <w:color w:val="000000"/>
+        </w:rPr>
+        <w:t>measure</w:t>
+      </w:r>
+    </w:p>
+    <w:p/>
+    <w:p/>
+    <w:p/>
     <w:p>
       <w:pPr>
         <w:pStyle w:val="RequirementID"/>
@@ -5959,7 +6267,7 @@
           <w:sz w:val="24"/>
           <w:lang w:val="fr-FR"/>
         </w:rPr>
-        <w:t>10</w:t>
+        <w:t>14</w:t>
       </w:r>
     </w:p>
     <w:p>
@@ -5970,7 +6278,7 @@
         <w:t xml:space="preserve">Nom: </w:t>
       </w:r>
       <w:r>
-        <w:t>Réception SPI</w:t>
+        <w:t>Conversion de mesure</w:t>
       </w:r>
     </w:p>
     <w:p>
@@ -5989,16 +6297,10 @@
         <w:t>L</w:t>
       </w:r>
       <w:r>
-        <w:t xml:space="preserve">e robot </w:t>
-      </w:r>
-      <w:r>
-        <w:t>recevra des données via la communication SPI</w:t>
-      </w:r>
-      <w:r>
-        <w:t xml:space="preserve"> </w:t>
-      </w:r>
-      <w:r>
-        <w:t>sur le microcontrôleur MSP430G2553.</w:t>
+        <w:t>e r</w:t>
+      </w:r>
+      <w:r>
+        <w:t>obot pourra convertir un mesure du capteur infrarouge en centimètre.</w:t>
       </w:r>
     </w:p>
     <w:p>
@@ -6024,27 +6326,8 @@
           <w:b/>
           <w:color w:val="4F81BD" w:themeColor="accent1"/>
         </w:rPr>
-        <w:t>M_0003</w:t>
-      </w:r>
-    </w:p>
-    <w:p>
-      <w:pPr>
-        <w:spacing w:after="0"/>
-      </w:pPr>
-      <w:r>
-        <w:t>Fonction</w:t>
-      </w:r>
-      <w:r>
-        <w:t xml:space="preserve">: </w:t>
-      </w:r>
-      <w:proofErr w:type="spellStart"/>
-      <w:r>
-        <w:rPr>
-          <w:b/>
-        </w:rPr>
-        <w:t>SPIM_Rx</w:t>
-      </w:r>
-      <w:proofErr w:type="spellEnd"/>
+        <w:t>M_0004</w:t>
+      </w:r>
     </w:p>
     <w:p>
       <w:pPr>
@@ -6055,6 +6338,26 @@
           <w:lang w:eastAsia="fr-FR"/>
         </w:rPr>
       </w:pPr>
+      <w:r>
+        <w:t>Fonction</w:t>
+      </w:r>
+      <w:r>
+        <w:t xml:space="preserve">: </w:t>
+      </w:r>
+      <w:r>
+        <w:rPr>
+          <w:b/>
+        </w:rPr>
+        <w:t>convert_measure</w:t>
+      </w:r>
+    </w:p>
+    <w:p>
+      <w:pPr>
+        <w:pStyle w:val="RequirementID"/>
+        <w:rPr>
+          <w:lang w:val="fr-FR"/>
+        </w:rPr>
+      </w:pPr>
     </w:p>
     <w:p>
       <w:pPr>
@@ -6079,7 +6382,7 @@
           <w:sz w:val="24"/>
           <w:lang w:val="fr-FR"/>
         </w:rPr>
-        <w:t>11</w:t>
+        <w:t>15</w:t>
       </w:r>
     </w:p>
     <w:p>
@@ -6087,10 +6390,10 @@
         <w:spacing w:after="0"/>
       </w:pPr>
       <w:r>
-        <w:t xml:space="preserve">Nom: </w:t>
-      </w:r>
-      <w:r>
-        <w:t>Réception SPI</w:t>
+        <w:t>Nom:</w:t>
+      </w:r>
+      <w:r>
+        <w:t xml:space="preserve"> Initialisation servomoteur</w:t>
       </w:r>
     </w:p>
     <w:p>
@@ -6106,19 +6409,13 @@
         <w:t xml:space="preserve">Texte: </w:t>
       </w:r>
       <w:r>
-        <w:t>L</w:t>
-      </w:r>
-      <w:r>
-        <w:t xml:space="preserve">e robot </w:t>
-      </w:r>
-      <w:r>
-        <w:t>recevra des données via la communication SPI</w:t>
-      </w:r>
-      <w:r>
-        <w:t xml:space="preserve"> </w:t>
-      </w:r>
-      <w:r>
-        <w:t>sur le microcontrôleur MSP430G2231.</w:t>
+        <w:t xml:space="preserve">Le robot </w:t>
+      </w:r>
+      <w:r>
+        <w:t xml:space="preserve">devra </w:t>
+      </w:r>
+      <w:r>
+        <w:t>pouvoir initialiser le servomoteur.</w:t>
       </w:r>
     </w:p>
     <w:p>
@@ -6144,7 +6441,7 @@
           <w:b/>
           <w:color w:val="4F81BD" w:themeColor="accent1"/>
         </w:rPr>
-        <w:t>M_0003</w:t>
+        <w:t>M_0005</w:t>
       </w:r>
     </w:p>
     <w:p>
@@ -6162,16 +6459,39 @@
       <w:r>
         <w:t xml:space="preserve">: </w:t>
       </w:r>
-      <w:proofErr w:type="spellStart"/>
-      <w:r>
-        <w:rPr>
-          <w:b/>
-        </w:rPr>
-        <w:t>SPIS_Rx</w:t>
-      </w:r>
-      <w:proofErr w:type="spellEnd"/>
-    </w:p>
-    <w:p/>
+      <w:r>
+        <w:rPr>
+          <w:b/>
+        </w:rPr>
+        <w:t>s</w:t>
+      </w:r>
+      <w:r>
+        <w:rPr>
+          <w:b/>
+        </w:rPr>
+        <w:t>ervomotor</w:t>
+      </w:r>
+      <w:r>
+        <w:rPr>
+          <w:b/>
+        </w:rPr>
+        <w:t>_i</w:t>
+      </w:r>
+      <w:r>
+        <w:rPr>
+          <w:b/>
+        </w:rPr>
+        <w:t>nit</w:t>
+      </w:r>
+    </w:p>
+    <w:p>
+      <w:pPr>
+        <w:pStyle w:val="RequirementID"/>
+        <w:rPr>
+          <w:lang w:val="fr-FR"/>
+        </w:rPr>
+      </w:pPr>
+    </w:p>
     <w:p>
       <w:pPr>
         <w:pStyle w:val="RequirementID"/>
@@ -6195,7 +6515,7 @@
           <w:sz w:val="24"/>
           <w:lang w:val="fr-FR"/>
         </w:rPr>
-        <w:t>12</w:t>
+        <w:t>16</w:t>
       </w:r>
     </w:p>
     <w:p>
@@ -6206,7 +6526,7 @@
         <w:t xml:space="preserve">Nom: </w:t>
       </w:r>
       <w:r>
-        <w:t>Initialisation capteur infrarouge</w:t>
+        <w:t>Initialisation PWM</w:t>
       </w:r>
     </w:p>
     <w:p>
@@ -6222,7 +6542,13 @@
         <w:t xml:space="preserve">Texte: </w:t>
       </w:r>
       <w:r>
-        <w:t>Le robot initialisera le capteur infrarouge.</w:t>
+        <w:t>L</w:t>
+      </w:r>
+      <w:r>
+        <w:t xml:space="preserve">e robot </w:t>
+      </w:r>
+      <w:r>
+        <w:t>initialisera la PWM nécessaire au servomoteur.</w:t>
       </w:r>
     </w:p>
     <w:p>
@@ -6248,7 +6574,7 @@
           <w:b/>
           <w:color w:val="4F81BD" w:themeColor="accent1"/>
         </w:rPr>
-        <w:t>M_0004</w:t>
+        <w:t>M_0005</w:t>
       </w:r>
     </w:p>
     <w:p>
@@ -6266,14 +6592,22 @@
       <w:r>
         <w:t xml:space="preserve">: </w:t>
       </w:r>
-      <w:proofErr w:type="spellStart"/>
-      <w:r>
-        <w:rPr>
-          <w:b/>
-        </w:rPr>
-        <w:t>measure_init</w:t>
-      </w:r>
-      <w:proofErr w:type="spellEnd"/>
+      <w:r>
+        <w:rPr>
+          <w:b/>
+          <w:bCs/>
+          <w:color w:val="000000"/>
+        </w:rPr>
+        <w:t>servomotor_PWM_i</w:t>
+      </w:r>
+      <w:r>
+        <w:rPr>
+          <w:b/>
+          <w:bCs/>
+          <w:color w:val="000000"/>
+        </w:rPr>
+        <w:t>nit</w:t>
+      </w:r>
     </w:p>
     <w:p/>
     <w:p>
@@ -6299,7 +6633,7 @@
           <w:sz w:val="24"/>
           <w:lang w:val="fr-FR"/>
         </w:rPr>
-        <w:t>13</w:t>
+        <w:t>17</w:t>
       </w:r>
     </w:p>
     <w:p>
@@ -6310,7 +6644,7 @@
         <w:t xml:space="preserve">Nom: </w:t>
       </w:r>
       <w:r>
-        <w:t>Mesure capteur infrarouge</w:t>
+        <w:t>Arrêt servomoteur</w:t>
       </w:r>
     </w:p>
     <w:p>
@@ -6332,7 +6666,7 @@
         <w:t xml:space="preserve">e robot </w:t>
       </w:r>
       <w:r>
-        <w:t>pourra mesurer la distance entre lui-même et un objet.</w:t>
+        <w:t>pourra arrêter le servomoteur instantanément.</w:t>
       </w:r>
     </w:p>
     <w:p>
@@ -6358,7 +6692,7 @@
           <w:b/>
           <w:color w:val="4F81BD" w:themeColor="accent1"/>
         </w:rPr>
-        <w:t>M_0004</w:t>
+        <w:t>M_0005</w:t>
       </w:r>
     </w:p>
     <w:p>
@@ -6376,20 +6710,27 @@
       <w:r>
         <w:t xml:space="preserve">: </w:t>
       </w:r>
-      <w:proofErr w:type="spellStart"/>
-      <w:r>
-        <w:rPr>
-          <w:b/>
-          <w:bCs/>
-          <w:color w:val="000000"/>
-        </w:rPr>
-        <w:t>measure</w:t>
-      </w:r>
-      <w:proofErr w:type="spellEnd"/>
-    </w:p>
-    <w:p/>
-    <w:p/>
-    <w:p/>
+      <w:r>
+        <w:rPr>
+          <w:b/>
+        </w:rPr>
+        <w:t>servomotor_s</w:t>
+      </w:r>
+      <w:r>
+        <w:rPr>
+          <w:b/>
+        </w:rPr>
+        <w:t>top</w:t>
+      </w:r>
+    </w:p>
+    <w:p>
+      <w:pPr>
+        <w:pStyle w:val="RequirementID"/>
+        <w:rPr>
+          <w:lang w:val="fr-FR"/>
+        </w:rPr>
+      </w:pPr>
+    </w:p>
     <w:p>
       <w:pPr>
         <w:pStyle w:val="RequirementID"/>
@@ -6413,7 +6754,7 @@
           <w:sz w:val="24"/>
           <w:lang w:val="fr-FR"/>
         </w:rPr>
-        <w:t>14</w:t>
+        <w:t>18</w:t>
       </w:r>
     </w:p>
     <w:p>
@@ -6424,7 +6765,7 @@
         <w:t xml:space="preserve">Nom: </w:t>
       </w:r>
       <w:r>
-        <w:t>Conversion de mesure</w:t>
+        <w:t>Rotation servomoteur</w:t>
       </w:r>
     </w:p>
     <w:p>
@@ -6443,18 +6784,10 @@
         <w:t>L</w:t>
       </w:r>
       <w:r>
-        <w:t>e r</w:t>
-      </w:r>
-      <w:r>
-        <w:t xml:space="preserve">obot pourra convertir </w:t>
-      </w:r>
-      <w:proofErr w:type="gramStart"/>
-      <w:r>
-        <w:t>un</w:t>
-      </w:r>
-      <w:proofErr w:type="gramEnd"/>
-      <w:r>
-        <w:t xml:space="preserve"> mesure du capteur infrarouge en centimètre.</w:t>
+        <w:t xml:space="preserve">e robot </w:t>
+      </w:r>
+      <w:r>
+        <w:t>permettra au servomoteur de tourner.</w:t>
       </w:r>
     </w:p>
     <w:p>
@@ -6480,7 +6813,75 @@
           <w:b/>
           <w:color w:val="4F81BD" w:themeColor="accent1"/>
         </w:rPr>
-        <w:t>M_0004</w:t>
+        <w:t>M_0005</w:t>
+      </w:r>
+    </w:p>
+    <w:p>
+      <w:pPr>
+        <w:spacing w:after="0"/>
+        <w:rPr>
+          <w:b/>
+        </w:rPr>
+      </w:pPr>
+      <w:r>
+        <w:t>Fonction</w:t>
+      </w:r>
+      <w:r>
+        <w:t xml:space="preserve">: </w:t>
+      </w:r>
+      <w:r>
+        <w:rPr>
+          <w:b/>
+        </w:rPr>
+        <w:t>servomotor_set_d</w:t>
+      </w:r>
+      <w:r>
+        <w:rPr>
+          <w:b/>
+        </w:rPr>
+        <w:t>eg</w:t>
+      </w:r>
+    </w:p>
+    <w:p>
+      <w:pPr>
+        <w:spacing w:after="0"/>
+      </w:pPr>
+    </w:p>
+    <w:p>
+      <w:pPr>
+        <w:pStyle w:val="RequirementID"/>
+        <w:rPr>
+          <w:rFonts w:ascii="Times New Roman" w:hAnsi="Times New Roman" w:cs="Times New Roman"/>
+          <w:sz w:val="24"/>
+          <w:lang w:val="fr-FR"/>
+        </w:rPr>
+      </w:pPr>
+      <w:r>
+        <w:rPr>
+          <w:rFonts w:ascii="Times New Roman" w:hAnsi="Times New Roman" w:cs="Times New Roman"/>
+          <w:sz w:val="24"/>
+          <w:lang w:val="fr-FR"/>
+        </w:rPr>
+        <w:t>F_000</w:t>
+      </w:r>
+      <w:r>
+        <w:rPr>
+          <w:rFonts w:ascii="Times New Roman" w:hAnsi="Times New Roman" w:cs="Times New Roman"/>
+          <w:sz w:val="24"/>
+          <w:lang w:val="fr-FR"/>
+        </w:rPr>
+        <w:t>19</w:t>
+      </w:r>
+    </w:p>
+    <w:p>
+      <w:pPr>
+        <w:spacing w:after="0"/>
+      </w:pPr>
+      <w:r>
+        <w:t xml:space="preserve">Nom: </w:t>
+      </w:r>
+      <w:r>
+        <w:t>Balayage servomoteur</w:t>
       </w:r>
     </w:p>
     <w:p>
@@ -6493,63 +6894,16 @@
         </w:rPr>
       </w:pPr>
       <w:r>
-        <w:t>Fonction</w:t>
-      </w:r>
-      <w:r>
-        <w:t xml:space="preserve">: </w:t>
-      </w:r>
-      <w:proofErr w:type="spellStart"/>
-      <w:r>
-        <w:rPr>
-          <w:b/>
-        </w:rPr>
-        <w:t>convert_measure</w:t>
-      </w:r>
-      <w:proofErr w:type="spellEnd"/>
-    </w:p>
-    <w:p>
-      <w:pPr>
-        <w:pStyle w:val="RequirementID"/>
-        <w:rPr>
-          <w:lang w:val="fr-FR"/>
-        </w:rPr>
-      </w:pPr>
-    </w:p>
-    <w:p>
-      <w:pPr>
-        <w:pStyle w:val="RequirementID"/>
-        <w:rPr>
-          <w:rFonts w:ascii="Times New Roman" w:hAnsi="Times New Roman" w:cs="Times New Roman"/>
-          <w:sz w:val="24"/>
-          <w:lang w:val="fr-FR"/>
-        </w:rPr>
-      </w:pPr>
-      <w:r>
-        <w:rPr>
-          <w:rFonts w:ascii="Times New Roman" w:hAnsi="Times New Roman" w:cs="Times New Roman"/>
-          <w:sz w:val="24"/>
-          <w:lang w:val="fr-FR"/>
-        </w:rPr>
-        <w:t>F_000</w:t>
-      </w:r>
-      <w:r>
-        <w:rPr>
-          <w:rFonts w:ascii="Times New Roman" w:hAnsi="Times New Roman" w:cs="Times New Roman"/>
-          <w:sz w:val="24"/>
-          <w:lang w:val="fr-FR"/>
-        </w:rPr>
-        <w:t>15</w:t>
-      </w:r>
-    </w:p>
-    <w:p>
-      <w:pPr>
-        <w:spacing w:after="0"/>
-      </w:pPr>
-      <w:r>
-        <w:t>Nom:</w:t>
-      </w:r>
-      <w:r>
-        <w:t xml:space="preserve"> Initialisation servomoteur</w:t>
+        <w:t xml:space="preserve">Texte: </w:t>
+      </w:r>
+      <w:r>
+        <w:t>L</w:t>
+      </w:r>
+      <w:r>
+        <w:t xml:space="preserve">e robot </w:t>
+      </w:r>
+      <w:r>
+        <w:t>permettra au servomoteur de faire un balayage</w:t>
       </w:r>
     </w:p>
     <w:p>
@@ -6562,16 +6916,34 @@
         </w:rPr>
       </w:pPr>
       <w:r>
-        <w:t xml:space="preserve">Texte: </w:t>
-      </w:r>
-      <w:r>
-        <w:t xml:space="preserve">Le robot </w:t>
-      </w:r>
-      <w:r>
-        <w:t xml:space="preserve">devra </w:t>
-      </w:r>
-      <w:r>
-        <w:t>pouvoir initialiser le servomoteur.</w:t>
+        <w:t>Couverture:</w:t>
+      </w:r>
+      <w:r>
+        <w:rPr>
+          <w:color w:val="000000"/>
+        </w:rPr>
+        <w:t xml:space="preserve"> </w:t>
+      </w:r>
+      <w:r>
+        <w:rPr>
+          <w:b/>
+          <w:color w:val="4F81BD" w:themeColor="accent1"/>
+        </w:rPr>
+        <w:t>M_0005</w:t>
+      </w:r>
+    </w:p>
+    <w:p>
+      <w:pPr>
+        <w:spacing w:after="0"/>
+      </w:pPr>
+      <w:r>
+        <w:t xml:space="preserve">Fonction: </w:t>
+      </w:r>
+      <w:r>
+        <w:rPr>
+          <w:b/>
+        </w:rPr>
+        <w:t>servomotor_sweeping</w:t>
       </w:r>
     </w:p>
     <w:p>
@@ -6583,603 +6955,33 @@
           <w:lang w:eastAsia="fr-FR"/>
         </w:rPr>
       </w:pPr>
-      <w:r>
-        <w:t>Couverture:</w:t>
-      </w:r>
-      <w:r>
-        <w:rPr>
-          <w:color w:val="000000"/>
-        </w:rPr>
-        <w:t xml:space="preserve"> </w:t>
-      </w:r>
-      <w:r>
-        <w:rPr>
-          <w:b/>
-          <w:color w:val="4F81BD" w:themeColor="accent1"/>
-        </w:rPr>
-        <w:t>M_0005</w:t>
-      </w:r>
-    </w:p>
-    <w:p>
-      <w:pPr>
-        <w:spacing w:after="0"/>
-        <w:rPr>
-          <w:rFonts w:eastAsia="Times New Roman"/>
-          <w:color w:val="000000"/>
-          <w:lang w:eastAsia="fr-FR"/>
-        </w:rPr>
-      </w:pPr>
-      <w:r>
-        <w:t>Fonction</w:t>
-      </w:r>
-      <w:r>
-        <w:t xml:space="preserve">: </w:t>
-      </w:r>
-      <w:proofErr w:type="spellStart"/>
-      <w:r>
-        <w:rPr>
-          <w:b/>
-        </w:rPr>
-        <w:t>s</w:t>
-      </w:r>
-      <w:r>
-        <w:rPr>
-          <w:b/>
-        </w:rPr>
-        <w:t>ervomotor</w:t>
-      </w:r>
-      <w:r>
-        <w:rPr>
-          <w:b/>
-        </w:rPr>
-        <w:t>_i</w:t>
-      </w:r>
-      <w:r>
-        <w:rPr>
-          <w:b/>
-        </w:rPr>
-        <w:t>nit</w:t>
-      </w:r>
-      <w:proofErr w:type="spellEnd"/>
-    </w:p>
-    <w:p>
-      <w:pPr>
-        <w:pStyle w:val="RequirementID"/>
-        <w:rPr>
-          <w:lang w:val="fr-FR"/>
-        </w:rPr>
-      </w:pPr>
-    </w:p>
-    <w:p>
-      <w:pPr>
-        <w:pStyle w:val="RequirementID"/>
-        <w:rPr>
-          <w:rFonts w:ascii="Times New Roman" w:hAnsi="Times New Roman" w:cs="Times New Roman"/>
-          <w:sz w:val="24"/>
-          <w:lang w:val="fr-FR"/>
-        </w:rPr>
-      </w:pPr>
-      <w:r>
-        <w:rPr>
-          <w:rFonts w:ascii="Times New Roman" w:hAnsi="Times New Roman" w:cs="Times New Roman"/>
-          <w:sz w:val="24"/>
-          <w:lang w:val="fr-FR"/>
-        </w:rPr>
-        <w:t>F_000</w:t>
-      </w:r>
-      <w:r>
-        <w:rPr>
-          <w:rFonts w:ascii="Times New Roman" w:hAnsi="Times New Roman" w:cs="Times New Roman"/>
-          <w:sz w:val="24"/>
-          <w:lang w:val="fr-FR"/>
-        </w:rPr>
-        <w:t>16</w:t>
-      </w:r>
-    </w:p>
-    <w:p>
-      <w:pPr>
-        <w:spacing w:after="0"/>
-      </w:pPr>
-      <w:r>
-        <w:t xml:space="preserve">Nom: </w:t>
-      </w:r>
-      <w:r>
-        <w:t>Initialisation PWM</w:t>
-      </w:r>
-    </w:p>
-    <w:p>
-      <w:pPr>
-        <w:spacing w:after="0"/>
-        <w:rPr>
-          <w:rFonts w:eastAsia="Times New Roman"/>
-          <w:color w:val="000000"/>
-          <w:lang w:eastAsia="fr-FR"/>
-        </w:rPr>
-      </w:pPr>
-      <w:r>
-        <w:t xml:space="preserve">Texte: </w:t>
-      </w:r>
-      <w:r>
-        <w:t>L</w:t>
-      </w:r>
-      <w:r>
-        <w:t xml:space="preserve">e robot </w:t>
-      </w:r>
-      <w:r>
-        <w:t>initialisera la PWM nécessaire au servomoteur.</w:t>
-      </w:r>
-    </w:p>
-    <w:p>
-      <w:pPr>
-        <w:spacing w:after="0"/>
-        <w:rPr>
-          <w:rFonts w:eastAsia="Times New Roman"/>
-          <w:color w:val="000000"/>
-          <w:lang w:eastAsia="fr-FR"/>
-        </w:rPr>
-      </w:pPr>
-      <w:r>
-        <w:t>Couverture:</w:t>
-      </w:r>
-      <w:r>
-        <w:rPr>
-          <w:color w:val="000000"/>
-        </w:rPr>
-        <w:t xml:space="preserve"> </w:t>
-      </w:r>
-      <w:r>
-        <w:rPr>
-          <w:b/>
-          <w:color w:val="4F81BD" w:themeColor="accent1"/>
-        </w:rPr>
-        <w:t>M_0005</w:t>
-      </w:r>
-    </w:p>
-    <w:p>
-      <w:pPr>
-        <w:spacing w:after="0"/>
-        <w:rPr>
-          <w:rFonts w:eastAsia="Times New Roman"/>
-          <w:color w:val="000000"/>
-          <w:lang w:eastAsia="fr-FR"/>
-        </w:rPr>
-      </w:pPr>
-      <w:r>
-        <w:t>Fonction</w:t>
-      </w:r>
-      <w:r>
-        <w:t xml:space="preserve">: </w:t>
-      </w:r>
-      <w:proofErr w:type="spellStart"/>
-      <w:r>
-        <w:rPr>
-          <w:b/>
-          <w:bCs/>
-          <w:color w:val="000000"/>
-        </w:rPr>
-        <w:t>servomotor_PWM_i</w:t>
-      </w:r>
-      <w:r>
-        <w:rPr>
-          <w:b/>
-          <w:bCs/>
-          <w:color w:val="000000"/>
-        </w:rPr>
-        <w:t>nit</w:t>
-      </w:r>
-      <w:proofErr w:type="spellEnd"/>
-    </w:p>
-    <w:p/>
-    <w:p>
-      <w:pPr>
-        <w:pStyle w:val="RequirementID"/>
-        <w:rPr>
-          <w:rFonts w:ascii="Times New Roman" w:hAnsi="Times New Roman" w:cs="Times New Roman"/>
-          <w:sz w:val="24"/>
-          <w:lang w:val="fr-FR"/>
-        </w:rPr>
-      </w:pPr>
-      <w:r>
-        <w:rPr>
-          <w:rFonts w:ascii="Times New Roman" w:hAnsi="Times New Roman" w:cs="Times New Roman"/>
-          <w:sz w:val="24"/>
-          <w:lang w:val="fr-FR"/>
-        </w:rPr>
-        <w:t>F_000</w:t>
-      </w:r>
-      <w:r>
-        <w:rPr>
-          <w:rFonts w:ascii="Times New Roman" w:hAnsi="Times New Roman" w:cs="Times New Roman"/>
-          <w:sz w:val="24"/>
-          <w:lang w:val="fr-FR"/>
-        </w:rPr>
-        <w:t>17</w:t>
-      </w:r>
-    </w:p>
-    <w:p>
-      <w:pPr>
-        <w:spacing w:after="0"/>
-      </w:pPr>
-      <w:r>
-        <w:t xml:space="preserve">Nom: </w:t>
-      </w:r>
-      <w:r>
-        <w:t>Arrêt servomoteur</w:t>
-      </w:r>
-    </w:p>
-    <w:p>
-      <w:pPr>
-        <w:spacing w:after="0"/>
-        <w:rPr>
-          <w:rFonts w:eastAsia="Times New Roman"/>
-          <w:color w:val="000000"/>
-          <w:lang w:eastAsia="fr-FR"/>
-        </w:rPr>
-      </w:pPr>
-      <w:r>
-        <w:t xml:space="preserve">Texte: </w:t>
-      </w:r>
-      <w:r>
-        <w:t>L</w:t>
-      </w:r>
-      <w:r>
-        <w:t xml:space="preserve">e robot </w:t>
-      </w:r>
-      <w:r>
-        <w:t>pourra arrêter le servomoteur instantanément.</w:t>
-      </w:r>
-    </w:p>
-    <w:p>
-      <w:pPr>
-        <w:spacing w:after="0"/>
-        <w:rPr>
-          <w:rFonts w:eastAsia="Times New Roman"/>
-          <w:color w:val="000000"/>
-          <w:lang w:eastAsia="fr-FR"/>
-        </w:rPr>
-      </w:pPr>
-      <w:r>
-        <w:t>Couverture:</w:t>
-      </w:r>
-      <w:r>
-        <w:rPr>
-          <w:color w:val="000000"/>
-        </w:rPr>
-        <w:t xml:space="preserve"> </w:t>
-      </w:r>
-      <w:r>
-        <w:rPr>
-          <w:b/>
-          <w:color w:val="4F81BD" w:themeColor="accent1"/>
-        </w:rPr>
-        <w:t>M_0005</w:t>
-      </w:r>
-    </w:p>
-    <w:p>
-      <w:pPr>
-        <w:spacing w:after="0"/>
-        <w:rPr>
-          <w:rFonts w:eastAsia="Times New Roman"/>
-          <w:color w:val="000000"/>
-          <w:lang w:eastAsia="fr-FR"/>
-        </w:rPr>
-      </w:pPr>
-      <w:r>
-        <w:t>Fonction</w:t>
-      </w:r>
-      <w:r>
-        <w:t xml:space="preserve">: </w:t>
-      </w:r>
-      <w:proofErr w:type="spellStart"/>
-      <w:r>
-        <w:rPr>
-          <w:b/>
-        </w:rPr>
-        <w:t>servomotor_s</w:t>
-      </w:r>
-      <w:r>
-        <w:rPr>
-          <w:b/>
-        </w:rPr>
-        <w:t>top</w:t>
-      </w:r>
-      <w:proofErr w:type="spellEnd"/>
-    </w:p>
-    <w:p>
-      <w:pPr>
-        <w:pStyle w:val="RequirementID"/>
-        <w:rPr>
-          <w:lang w:val="fr-FR"/>
-        </w:rPr>
-      </w:pPr>
-    </w:p>
-    <w:p>
-      <w:pPr>
-        <w:pStyle w:val="RequirementID"/>
-        <w:rPr>
-          <w:rFonts w:ascii="Times New Roman" w:hAnsi="Times New Roman" w:cs="Times New Roman"/>
-          <w:sz w:val="24"/>
-          <w:lang w:val="fr-FR"/>
-        </w:rPr>
-      </w:pPr>
-      <w:r>
-        <w:rPr>
-          <w:rFonts w:ascii="Times New Roman" w:hAnsi="Times New Roman" w:cs="Times New Roman"/>
-          <w:sz w:val="24"/>
-          <w:lang w:val="fr-FR"/>
-        </w:rPr>
-        <w:t>F_000</w:t>
-      </w:r>
-      <w:r>
-        <w:rPr>
-          <w:rFonts w:ascii="Times New Roman" w:hAnsi="Times New Roman" w:cs="Times New Roman"/>
-          <w:sz w:val="24"/>
-          <w:lang w:val="fr-FR"/>
-        </w:rPr>
-        <w:t>18</w:t>
-      </w:r>
-    </w:p>
-    <w:p>
-      <w:pPr>
-        <w:spacing w:after="0"/>
-      </w:pPr>
-      <w:r>
-        <w:t xml:space="preserve">Nom: </w:t>
-      </w:r>
-      <w:r>
-        <w:t>Rotation servomoteur</w:t>
-      </w:r>
-    </w:p>
-    <w:p>
-      <w:pPr>
-        <w:spacing w:after="0"/>
-        <w:rPr>
-          <w:rFonts w:eastAsia="Times New Roman"/>
-          <w:color w:val="000000"/>
-          <w:lang w:eastAsia="fr-FR"/>
-        </w:rPr>
-      </w:pPr>
-      <w:r>
-        <w:t xml:space="preserve">Texte: </w:t>
-      </w:r>
-      <w:r>
-        <w:t>L</w:t>
-      </w:r>
-      <w:r>
-        <w:t xml:space="preserve">e robot </w:t>
-      </w:r>
-      <w:r>
-        <w:t>permettra au servomoteur de tourner.</w:t>
-      </w:r>
-    </w:p>
-    <w:p>
-      <w:pPr>
-        <w:spacing w:after="0"/>
-        <w:rPr>
-          <w:rFonts w:eastAsia="Times New Roman"/>
-          <w:color w:val="000000"/>
-          <w:lang w:eastAsia="fr-FR"/>
-        </w:rPr>
-      </w:pPr>
-      <w:r>
-        <w:t>Couverture:</w:t>
-      </w:r>
-      <w:r>
-        <w:rPr>
-          <w:color w:val="000000"/>
-        </w:rPr>
-        <w:t xml:space="preserve"> </w:t>
-      </w:r>
-      <w:r>
-        <w:rPr>
-          <w:b/>
-          <w:color w:val="4F81BD" w:themeColor="accent1"/>
-        </w:rPr>
-        <w:t>M_0005</w:t>
-      </w:r>
-    </w:p>
-    <w:p>
-      <w:pPr>
-        <w:spacing w:after="0"/>
-        <w:rPr>
-          <w:b/>
-        </w:rPr>
-      </w:pPr>
-      <w:r>
-        <w:t>Fonction</w:t>
-      </w:r>
-      <w:r>
-        <w:t xml:space="preserve">: </w:t>
-      </w:r>
-      <w:proofErr w:type="spellStart"/>
-      <w:r>
-        <w:rPr>
-          <w:b/>
-        </w:rPr>
-        <w:t>servomotor_set_d</w:t>
-      </w:r>
-      <w:r>
-        <w:rPr>
-          <w:b/>
-        </w:rPr>
-        <w:t>eg</w:t>
-      </w:r>
-      <w:proofErr w:type="spellEnd"/>
-    </w:p>
-    <w:p>
-      <w:pPr>
-        <w:spacing w:after="0"/>
-      </w:pPr>
-    </w:p>
-    <w:p>
-      <w:pPr>
-        <w:pStyle w:val="RequirementID"/>
-        <w:rPr>
-          <w:rFonts w:ascii="Times New Roman" w:hAnsi="Times New Roman" w:cs="Times New Roman"/>
-          <w:sz w:val="24"/>
-          <w:lang w:val="fr-FR"/>
-        </w:rPr>
-      </w:pPr>
-      <w:r>
-        <w:rPr>
-          <w:rFonts w:ascii="Times New Roman" w:hAnsi="Times New Roman" w:cs="Times New Roman"/>
-          <w:sz w:val="24"/>
-          <w:lang w:val="fr-FR"/>
-        </w:rPr>
-        <w:t>F_000</w:t>
-      </w:r>
-      <w:r>
-        <w:rPr>
-          <w:rFonts w:ascii="Times New Roman" w:hAnsi="Times New Roman" w:cs="Times New Roman"/>
-          <w:sz w:val="24"/>
-          <w:lang w:val="fr-FR"/>
-        </w:rPr>
-        <w:t>19</w:t>
-      </w:r>
-    </w:p>
-    <w:p>
-      <w:pPr>
-        <w:spacing w:after="0"/>
-      </w:pPr>
-      <w:r>
-        <w:t xml:space="preserve">Nom: </w:t>
-      </w:r>
-      <w:r>
-        <w:t>Balayage servomoteur</w:t>
-      </w:r>
-    </w:p>
-    <w:p>
-      <w:pPr>
-        <w:spacing w:after="0"/>
-        <w:rPr>
-          <w:rFonts w:eastAsia="Times New Roman"/>
-          <w:color w:val="000000"/>
-          <w:lang w:eastAsia="fr-FR"/>
-        </w:rPr>
-      </w:pPr>
-      <w:r>
-        <w:t xml:space="preserve">Texte: </w:t>
-      </w:r>
-      <w:r>
-        <w:t>L</w:t>
-      </w:r>
-      <w:r>
-        <w:t xml:space="preserve">e robot </w:t>
-      </w:r>
-      <w:r>
-        <w:t>permettra au servomoteur de faire un balayage</w:t>
-      </w:r>
-    </w:p>
-    <w:p>
-      <w:pPr>
-        <w:spacing w:after="0"/>
-        <w:rPr>
-          <w:rFonts w:eastAsia="Times New Roman"/>
-          <w:color w:val="000000"/>
-          <w:lang w:val="en-US" w:eastAsia="fr-FR"/>
-        </w:rPr>
-      </w:pPr>
-      <w:r>
-        <w:rPr>
-          <w:lang w:val="en-US"/>
-        </w:rPr>
-        <w:t>Couverture:</w:t>
-      </w:r>
-      <w:r>
-        <w:rPr>
-          <w:color w:val="000000"/>
-          <w:lang w:val="en-US"/>
-        </w:rPr>
-        <w:t xml:space="preserve"> </w:t>
-      </w:r>
-      <w:r>
-        <w:rPr>
-          <w:b/>
-          <w:color w:val="4F81BD" w:themeColor="accent1"/>
-          <w:lang w:val="en-US"/>
-        </w:rPr>
-        <w:t>M_0005</w:t>
-      </w:r>
-    </w:p>
-    <w:p>
-      <w:pPr>
-        <w:spacing w:after="0"/>
-        <w:rPr>
-          <w:lang w:val="en-US"/>
-        </w:rPr>
-      </w:pPr>
-      <w:proofErr w:type="spellStart"/>
-      <w:r>
-        <w:rPr>
-          <w:lang w:val="en-US"/>
-        </w:rPr>
-        <w:t>Fonction</w:t>
-      </w:r>
-      <w:proofErr w:type="spellEnd"/>
-      <w:r>
-        <w:rPr>
-          <w:lang w:val="en-US"/>
-        </w:rPr>
-        <w:t xml:space="preserve">: </w:t>
-      </w:r>
-      <w:proofErr w:type="spellStart"/>
-      <w:r>
-        <w:rPr>
-          <w:b/>
-          <w:lang w:val="en-US"/>
-        </w:rPr>
-        <w:t>servomotor_sweeping</w:t>
-      </w:r>
-      <w:proofErr w:type="spellEnd"/>
-    </w:p>
-    <w:p>
-      <w:pPr>
-        <w:spacing w:after="0"/>
-        <w:rPr>
-          <w:rFonts w:eastAsia="Times New Roman"/>
-          <w:color w:val="000000"/>
-          <w:lang w:val="en-US" w:eastAsia="fr-FR"/>
-        </w:rPr>
-      </w:pPr>
     </w:p>
     <w:p>
       <w:pPr>
         <w:ind w:firstLine="0"/>
         <w:jc w:val="left"/>
-        <w:rPr>
-          <w:lang w:val="en-US"/>
-        </w:rPr>
-      </w:pPr>
-      <w:r>
-        <w:rPr>
-          <w:lang w:val="en-US"/>
-        </w:rPr>
+      </w:pPr>
+      <w:r>
         <w:br w:type="page"/>
       </w:r>
     </w:p>
     <w:p>
       <w:pPr>
         <w:pStyle w:val="Titre1"/>
-        <w:rPr>
-          <w:lang w:val="en-US"/>
-        </w:rPr>
-      </w:pPr>
-      <w:bookmarkStart w:id="11" w:name="_Toc509384972"/>
-      <w:r>
-        <w:rPr>
-          <w:lang w:val="en-US"/>
-        </w:rPr>
+      </w:pPr>
+      <w:bookmarkStart w:id="10" w:name="_Toc509384972"/>
+      <w:r>
         <w:lastRenderedPageBreak/>
         <w:t>Spécifications détaillées</w:t>
       </w:r>
-      <w:bookmarkEnd w:id="11"/>
+      <w:bookmarkEnd w:id="10"/>
     </w:p>
     <w:p>
       <w:pPr>
         <w:pStyle w:val="Titre2"/>
         <w:ind w:firstLine="0"/>
       </w:pPr>
-      <w:bookmarkStart w:id="12" w:name="_Toc509384973"/>
+      <w:bookmarkStart w:id="11" w:name="_Toc509384973"/>
       <w:r>
         <w:t>Connectique</w:t>
       </w:r>
@@ -7202,7 +7004,7 @@
       <w:r>
         <w:t>s</w:t>
       </w:r>
-      <w:bookmarkEnd w:id="12"/>
+      <w:bookmarkEnd w:id="11"/>
     </w:p>
     <w:p>
       <w:r>
@@ -7218,11 +7020,11 @@
       <w:pPr>
         <w:pStyle w:val="Titre3"/>
       </w:pPr>
-      <w:bookmarkStart w:id="13" w:name="_Toc509384974"/>
+      <w:bookmarkStart w:id="12" w:name="_Toc509384974"/>
       <w:r>
         <w:t>MSP430G2553</w:t>
       </w:r>
-      <w:bookmarkEnd w:id="13"/>
+      <w:bookmarkEnd w:id="12"/>
     </w:p>
     <w:p>
       <w:r>
@@ -10236,11 +10038,11 @@
       <w:pPr>
         <w:pStyle w:val="Titre3"/>
       </w:pPr>
-      <w:bookmarkStart w:id="14" w:name="_Toc509384975"/>
+      <w:bookmarkStart w:id="13" w:name="_Toc509384975"/>
       <w:r>
         <w:t>MSP430G2231</w:t>
       </w:r>
-      <w:bookmarkEnd w:id="14"/>
+      <w:bookmarkEnd w:id="13"/>
     </w:p>
     <w:p>
       <w:r>
@@ -10354,7 +10156,6 @@
                                   <w:lang w:val="en-US"/>
                                 </w:rPr>
                               </w:pPr>
-                              <w:proofErr w:type="spellStart"/>
                               <w:r>
                                 <w:rPr>
                                   <w:rFonts w:ascii="Courier New" w:hAnsi="Courier New" w:cs="Courier New"/>
@@ -10364,7 +10165,6 @@
                                 </w:rPr>
                                 <w:t>Stepmotor</w:t>
                               </w:r>
-                              <w:proofErr w:type="spellEnd"/>
                             </w:p>
                             <w:p>
                               <w:pPr>
@@ -10396,27 +10196,7 @@
                                   <w:szCs w:val="21"/>
                                   <w:lang w:val="en-US"/>
                                 </w:rPr>
-                                <w:t xml:space="preserve">Serial Clock </w:t>
-                              </w:r>
-                              <w:proofErr w:type="gramStart"/>
-                              <w:r>
-                                <w:rPr>
-                                  <w:rFonts w:ascii="Courier New" w:hAnsi="Courier New" w:cs="Courier New"/>
-                                  <w:sz w:val="21"/>
-                                  <w:szCs w:val="21"/>
-                                  <w:lang w:val="en-US"/>
-                                </w:rPr>
-                                <w:t>Out</w:t>
-                              </w:r>
-                              <w:proofErr w:type="gramEnd"/>
-                              <w:r>
-                                <w:rPr>
-                                  <w:rFonts w:ascii="Courier New" w:hAnsi="Courier New" w:cs="Courier New"/>
-                                  <w:sz w:val="21"/>
-                                  <w:szCs w:val="21"/>
-                                  <w:lang w:val="en-US"/>
-                                </w:rPr>
-                                <w:t xml:space="preserve"> </w:t>
+                                <w:t xml:space="preserve">Serial Clock Out </w:t>
                               </w:r>
                               <w:r>
                                 <w:rPr>
@@ -12486,12 +12266,12 @@
       <w:pPr>
         <w:pStyle w:val="Titre2"/>
       </w:pPr>
-      <w:bookmarkStart w:id="15" w:name="_Toc509384976"/>
+      <w:bookmarkStart w:id="14" w:name="_Toc509384976"/>
       <w:r>
         <w:lastRenderedPageBreak/>
         <w:t>Modules</w:t>
       </w:r>
-      <w:bookmarkEnd w:id="15"/>
+      <w:bookmarkEnd w:id="14"/>
     </w:p>
     <w:p>
       <w:r>
@@ -12510,31 +12290,21 @@
       <w:r>
         <w:t xml:space="preserve">Un module </w:t>
       </w:r>
-      <w:proofErr w:type="spellStart"/>
-      <w:r>
-        <w:rPr>
-          <w:b/>
-        </w:rPr>
-        <w:t>movement.c</w:t>
-      </w:r>
-      <w:proofErr w:type="spellEnd"/>
-      <w:r>
-        <w:rPr>
-          <w:b/>
-        </w:rPr>
-        <w:t xml:space="preserve"> </w:t>
+      <w:r>
+        <w:rPr>
+          <w:b/>
+        </w:rPr>
+        <w:t xml:space="preserve">movement.c </w:t>
       </w:r>
       <w:r>
         <w:t xml:space="preserve">accompagné du header </w:t>
       </w:r>
-      <w:proofErr w:type="spellStart"/>
       <w:r>
         <w:rPr>
           <w:b/>
         </w:rPr>
         <w:t>movement.h</w:t>
       </w:r>
-      <w:proofErr w:type="spellEnd"/>
       <w:r>
         <w:t xml:space="preserve"> comportant les fonctions :</w:t>
       </w:r>
@@ -12549,30 +12319,14 @@
         <w:spacing w:line="276" w:lineRule="auto"/>
       </w:pPr>
       <w:r>
-        <w:t xml:space="preserve">Initialisation du </w:t>
-      </w:r>
-      <w:proofErr w:type="spellStart"/>
-      <w:r>
-        <w:t>timer</w:t>
-      </w:r>
-      <w:proofErr w:type="spellEnd"/>
-      <w:r>
-        <w:t xml:space="preserve"> gérant la vitesse des roues </w:t>
-      </w:r>
-      <w:r>
-        <w:rPr>
-          <w:b/>
-        </w:rPr>
-        <w:t>init_timer_</w:t>
-      </w:r>
-      <w:proofErr w:type="gramStart"/>
-      <w:r>
-        <w:rPr>
-          <w:b/>
-        </w:rPr>
-        <w:t>A1()</w:t>
-      </w:r>
-      <w:proofErr w:type="gramEnd"/>
+        <w:t xml:space="preserve">Initialisation du timer gérant la vitesse des roues </w:t>
+      </w:r>
+      <w:r>
+        <w:rPr>
+          <w:b/>
+        </w:rPr>
+        <w:t>init_timer_A1()</w:t>
+      </w:r>
     </w:p>
     <w:p>
       <w:pPr>
@@ -12586,14 +12340,12 @@
       <w:r>
         <w:t xml:space="preserve">Déplacement </w:t>
       </w:r>
-      <w:proofErr w:type="gramStart"/>
       <w:r>
         <w:rPr>
           <w:b/>
         </w:rPr>
         <w:t>move()</w:t>
       </w:r>
-      <w:proofErr w:type="gramEnd"/>
     </w:p>
     <w:p>
       <w:pPr>
@@ -12607,14 +12359,12 @@
       <w:r>
         <w:t xml:space="preserve">Arrêt </w:t>
       </w:r>
-      <w:proofErr w:type="gramStart"/>
       <w:r>
         <w:rPr>
           <w:b/>
         </w:rPr>
         <w:t>stop()</w:t>
       </w:r>
-      <w:proofErr w:type="gramEnd"/>
     </w:p>
     <w:p>
       <w:pPr>
@@ -12628,22 +12378,12 @@
       <w:r>
         <w:t xml:space="preserve">Le mode de déplacement automatique du robot </w:t>
       </w:r>
-      <w:proofErr w:type="spellStart"/>
-      <w:proofErr w:type="gramStart"/>
-      <w:r>
-        <w:rPr>
-          <w:b/>
-        </w:rPr>
-        <w:t>automode</w:t>
-      </w:r>
-      <w:proofErr w:type="spellEnd"/>
-      <w:r>
-        <w:rPr>
-          <w:b/>
-        </w:rPr>
-        <w:t>()</w:t>
-      </w:r>
-      <w:proofErr w:type="gramEnd"/>
+      <w:r>
+        <w:rPr>
+          <w:b/>
+        </w:rPr>
+        <w:t>automode()</w:t>
+      </w:r>
     </w:p>
     <w:p/>
     <w:p>
@@ -12658,31 +12398,21 @@
       <w:r>
         <w:t xml:space="preserve">Un module </w:t>
       </w:r>
-      <w:proofErr w:type="spellStart"/>
-      <w:r>
-        <w:rPr>
-          <w:b/>
-        </w:rPr>
-        <w:t>UART.c</w:t>
-      </w:r>
-      <w:proofErr w:type="spellEnd"/>
-      <w:r>
-        <w:rPr>
-          <w:b/>
-        </w:rPr>
-        <w:t xml:space="preserve"> </w:t>
+      <w:r>
+        <w:rPr>
+          <w:b/>
+        </w:rPr>
+        <w:t xml:space="preserve">UART.c </w:t>
       </w:r>
       <w:r>
         <w:t xml:space="preserve">accompagné du header </w:t>
       </w:r>
-      <w:proofErr w:type="spellStart"/>
       <w:r>
         <w:rPr>
           <w:b/>
         </w:rPr>
         <w:t>UART.h</w:t>
       </w:r>
-      <w:proofErr w:type="spellEnd"/>
       <w:r>
         <w:t xml:space="preserve"> comportant les fonctions : </w:t>
       </w:r>
@@ -12699,7 +12429,6 @@
       <w:r>
         <w:t xml:space="preserve">Initialisation du dispositif </w:t>
       </w:r>
-      <w:proofErr w:type="spellStart"/>
       <w:r>
         <w:rPr>
           <w:b/>
@@ -12712,24 +12441,14 @@
           <w:b/>
           <w:bCs/>
         </w:rPr>
-        <w:t>_</w:t>
-      </w:r>
-      <w:proofErr w:type="gramStart"/>
-      <w:r>
-        <w:rPr>
-          <w:b/>
-          <w:bCs/>
-        </w:rPr>
-        <w:t>init</w:t>
-      </w:r>
-      <w:proofErr w:type="spellEnd"/>
+        <w:t>_init</w:t>
+      </w:r>
       <w:r>
         <w:rPr>
           <w:b/>
         </w:rPr>
         <w:t>()</w:t>
       </w:r>
-      <w:proofErr w:type="gramEnd"/>
     </w:p>
     <w:p>
       <w:pPr>
@@ -12743,28 +12462,12 @@
       <w:r>
         <w:t xml:space="preserve">Transmission de données </w:t>
       </w:r>
-      <w:proofErr w:type="spellStart"/>
-      <w:r>
-        <w:rPr>
-          <w:b/>
-        </w:rPr>
-        <w:t>UART_</w:t>
-      </w:r>
-      <w:proofErr w:type="gramStart"/>
-      <w:r>
-        <w:rPr>
-          <w:b/>
-        </w:rPr>
-        <w:t>Tx</w:t>
-      </w:r>
-      <w:proofErr w:type="spellEnd"/>
-      <w:r>
-        <w:rPr>
-          <w:b/>
-        </w:rPr>
-        <w:t>()</w:t>
-      </w:r>
-      <w:proofErr w:type="gramEnd"/>
+      <w:r>
+        <w:rPr>
+          <w:b/>
+        </w:rPr>
+        <w:t>UART_Tx()</w:t>
+      </w:r>
     </w:p>
     <w:p>
       <w:pPr>
@@ -12778,28 +12481,18 @@
       <w:r>
         <w:t xml:space="preserve">Réception de données </w:t>
       </w:r>
-      <w:proofErr w:type="spellStart"/>
-      <w:r>
-        <w:rPr>
-          <w:b/>
-        </w:rPr>
-        <w:t>UART_</w:t>
-      </w:r>
-      <w:proofErr w:type="gramStart"/>
-      <w:r>
-        <w:rPr>
-          <w:b/>
-        </w:rPr>
-        <w:t>Rx</w:t>
-      </w:r>
-      <w:proofErr w:type="spellEnd"/>
+      <w:r>
+        <w:rPr>
+          <w:b/>
+        </w:rPr>
+        <w:t>UART_Rx</w:t>
+      </w:r>
       <w:r>
         <w:rPr>
           <w:b/>
         </w:rPr>
         <w:t>()</w:t>
       </w:r>
-      <w:proofErr w:type="gramEnd"/>
     </w:p>
     <w:p>
       <w:pPr>
@@ -12813,28 +12506,12 @@
       <w:r>
         <w:t xml:space="preserve">L’affiche de texte sur la console </w:t>
       </w:r>
-      <w:proofErr w:type="spellStart"/>
-      <w:r>
-        <w:rPr>
-          <w:b/>
-        </w:rPr>
-        <w:t>envoi_msg_</w:t>
-      </w:r>
-      <w:proofErr w:type="gramStart"/>
-      <w:r>
-        <w:rPr>
-          <w:b/>
-        </w:rPr>
-        <w:t>UART</w:t>
-      </w:r>
-      <w:proofErr w:type="spellEnd"/>
-      <w:r>
-        <w:rPr>
-          <w:b/>
-        </w:rPr>
-        <w:t>()</w:t>
-      </w:r>
-      <w:proofErr w:type="gramEnd"/>
+      <w:r>
+        <w:rPr>
+          <w:b/>
+        </w:rPr>
+        <w:t>envoi_msg_UART()</w:t>
+      </w:r>
     </w:p>
     <w:p/>
     <w:p>
@@ -12849,25 +12526,21 @@
       <w:r>
         <w:t xml:space="preserve">Un module </w:t>
       </w:r>
-      <w:proofErr w:type="spellStart"/>
       <w:r>
         <w:rPr>
           <w:b/>
         </w:rPr>
         <w:t>SPIM.c</w:t>
       </w:r>
-      <w:proofErr w:type="spellEnd"/>
       <w:r>
         <w:t xml:space="preserve"> accompagné du header </w:t>
       </w:r>
-      <w:proofErr w:type="spellStart"/>
       <w:r>
         <w:rPr>
           <w:b/>
         </w:rPr>
         <w:t>SPIM.h</w:t>
       </w:r>
-      <w:proofErr w:type="spellEnd"/>
       <w:r>
         <w:t xml:space="preserve"> comportant les fonctions :</w:t>
       </w:r>
@@ -12884,28 +12557,12 @@
       <w:r>
         <w:t xml:space="preserve">Initialisation du dispositif </w:t>
       </w:r>
-      <w:proofErr w:type="spellStart"/>
-      <w:r>
-        <w:rPr>
-          <w:b/>
-        </w:rPr>
-        <w:t>SPIM_</w:t>
-      </w:r>
-      <w:proofErr w:type="gramStart"/>
-      <w:r>
-        <w:rPr>
-          <w:b/>
-        </w:rPr>
-        <w:t>init</w:t>
-      </w:r>
-      <w:proofErr w:type="spellEnd"/>
-      <w:r>
-        <w:rPr>
-          <w:b/>
-        </w:rPr>
-        <w:t>()</w:t>
-      </w:r>
-      <w:proofErr w:type="gramEnd"/>
+      <w:r>
+        <w:rPr>
+          <w:b/>
+        </w:rPr>
+        <w:t>SPIM_init()</w:t>
+      </w:r>
     </w:p>
     <w:p>
       <w:pPr>
@@ -12919,28 +12576,12 @@
       <w:r>
         <w:t xml:space="preserve">Transmission de données </w:t>
       </w:r>
-      <w:proofErr w:type="spellStart"/>
-      <w:r>
-        <w:rPr>
-          <w:b/>
-        </w:rPr>
-        <w:t>SPIM_</w:t>
-      </w:r>
-      <w:proofErr w:type="gramStart"/>
-      <w:r>
-        <w:rPr>
-          <w:b/>
-        </w:rPr>
-        <w:t>Tx</w:t>
-      </w:r>
-      <w:proofErr w:type="spellEnd"/>
-      <w:r>
-        <w:rPr>
-          <w:b/>
-        </w:rPr>
-        <w:t>()</w:t>
-      </w:r>
-      <w:proofErr w:type="gramEnd"/>
+      <w:r>
+        <w:rPr>
+          <w:b/>
+        </w:rPr>
+        <w:t>SPIM_Tx()</w:t>
+      </w:r>
       <w:r>
         <w:t xml:space="preserve"> </w:t>
       </w:r>
@@ -12962,7 +12603,6 @@
       <w:r>
         <w:t xml:space="preserve">Un module </w:t>
       </w:r>
-      <w:proofErr w:type="spellStart"/>
       <w:r>
         <w:rPr>
           <w:b/>
@@ -12973,19 +12613,11 @@
         <w:rPr>
           <w:b/>
         </w:rPr>
-        <w:t>.c</w:t>
-      </w:r>
-      <w:proofErr w:type="spellEnd"/>
-      <w:r>
-        <w:rPr>
-          <w:b/>
-        </w:rPr>
-        <w:t xml:space="preserve"> </w:t>
+        <w:t xml:space="preserve">.c </w:t>
       </w:r>
       <w:r>
         <w:t xml:space="preserve">accompagné du header </w:t>
       </w:r>
-      <w:proofErr w:type="spellStart"/>
       <w:r>
         <w:rPr>
           <w:b/>
@@ -12996,14 +12628,7 @@
         <w:rPr>
           <w:b/>
         </w:rPr>
-        <w:t>.h</w:t>
-      </w:r>
-      <w:proofErr w:type="spellEnd"/>
-      <w:r>
-        <w:rPr>
-          <w:b/>
-        </w:rPr>
-        <w:t xml:space="preserve"> </w:t>
+        <w:t xml:space="preserve">.h </w:t>
       </w:r>
       <w:r>
         <w:t>comportant la fonction</w:t>
@@ -13024,28 +12649,12 @@
       <w:r>
         <w:t xml:space="preserve">Initialisation de l’outil mesure </w:t>
       </w:r>
-      <w:proofErr w:type="spellStart"/>
-      <w:r>
-        <w:rPr>
-          <w:b/>
-        </w:rPr>
-        <w:t>measure_</w:t>
-      </w:r>
-      <w:proofErr w:type="gramStart"/>
-      <w:r>
-        <w:rPr>
-          <w:b/>
-        </w:rPr>
-        <w:t>init</w:t>
-      </w:r>
-      <w:proofErr w:type="spellEnd"/>
-      <w:r>
-        <w:rPr>
-          <w:b/>
-        </w:rPr>
-        <w:t>()</w:t>
-      </w:r>
-      <w:proofErr w:type="gramEnd"/>
+      <w:r>
+        <w:rPr>
+          <w:b/>
+        </w:rPr>
+        <w:t>measure_init()</w:t>
+      </w:r>
     </w:p>
     <w:p>
       <w:pPr>
@@ -13059,22 +12668,18 @@
       <w:r>
         <w:t xml:space="preserve">Mesure de distance </w:t>
       </w:r>
-      <w:proofErr w:type="spellStart"/>
-      <w:proofErr w:type="gramStart"/>
       <w:r>
         <w:rPr>
           <w:b/>
         </w:rPr>
         <w:t>measure</w:t>
       </w:r>
-      <w:proofErr w:type="spellEnd"/>
       <w:r>
         <w:rPr>
           <w:b/>
         </w:rPr>
         <w:t>()</w:t>
       </w:r>
-      <w:proofErr w:type="gramEnd"/>
     </w:p>
     <w:p>
       <w:pPr>
@@ -13086,38 +12691,14 @@
         <w:spacing w:line="276" w:lineRule="auto"/>
       </w:pPr>
       <w:r>
-        <w:t xml:space="preserve">Conversion de la mesure en </w:t>
-      </w:r>
-      <w:proofErr w:type="spellStart"/>
-      <w:r>
-        <w:t>centimetre</w:t>
-      </w:r>
-      <w:proofErr w:type="spellEnd"/>
-      <w:r>
-        <w:t xml:space="preserve"> </w:t>
-      </w:r>
-      <w:proofErr w:type="spellStart"/>
-      <w:r>
-        <w:rPr>
-          <w:b/>
-        </w:rPr>
-        <w:t>convert_</w:t>
-      </w:r>
-      <w:proofErr w:type="gramStart"/>
-      <w:r>
-        <w:rPr>
-          <w:b/>
-        </w:rPr>
-        <w:t>measure</w:t>
-      </w:r>
-      <w:proofErr w:type="spellEnd"/>
-      <w:r>
-        <w:rPr>
-          <w:b/>
-        </w:rPr>
-        <w:t>()</w:t>
-      </w:r>
-      <w:proofErr w:type="gramEnd"/>
+        <w:t xml:space="preserve">Conversion de la mesure en centimetre </w:t>
+      </w:r>
+      <w:r>
+        <w:rPr>
+          <w:b/>
+        </w:rPr>
+        <w:t>convert_measure()</w:t>
+      </w:r>
     </w:p>
     <w:p/>
     <w:p>
@@ -13137,36 +12718,20 @@
       <w:r>
         <w:t xml:space="preserve">Un module </w:t>
       </w:r>
-      <w:proofErr w:type="spellStart"/>
-      <w:r>
-        <w:rPr>
-          <w:b/>
-        </w:rPr>
-        <w:t>servomotor.c</w:t>
-      </w:r>
-      <w:proofErr w:type="spellEnd"/>
-      <w:r>
-        <w:rPr>
-          <w:b/>
-        </w:rPr>
-        <w:t xml:space="preserve"> </w:t>
+      <w:r>
+        <w:rPr>
+          <w:b/>
+        </w:rPr>
+        <w:t xml:space="preserve">servomotor.c </w:t>
       </w:r>
       <w:r>
         <w:t xml:space="preserve">accompagné du header </w:t>
       </w:r>
-      <w:proofErr w:type="spellStart"/>
-      <w:r>
-        <w:rPr>
-          <w:b/>
-        </w:rPr>
-        <w:t>servomotor.h</w:t>
-      </w:r>
-      <w:proofErr w:type="spellEnd"/>
-      <w:r>
-        <w:rPr>
-          <w:b/>
-        </w:rPr>
-        <w:t xml:space="preserve"> </w:t>
+      <w:r>
+        <w:rPr>
+          <w:b/>
+        </w:rPr>
+        <w:t xml:space="preserve">servomotor.h </w:t>
       </w:r>
       <w:r>
         <w:t>comportant la fonction</w:t>
@@ -13187,34 +12752,22 @@
       <w:r>
         <w:t xml:space="preserve">Initialisation du servomoteur </w:t>
       </w:r>
-      <w:proofErr w:type="spellStart"/>
       <w:r>
         <w:rPr>
           <w:b/>
           <w:bCs/>
           <w:color w:val="000000"/>
         </w:rPr>
-        <w:t>servomotor_</w:t>
-      </w:r>
-      <w:proofErr w:type="gramStart"/>
+        <w:t>servomotor_init</w:t>
+      </w:r>
       <w:r>
         <w:rPr>
           <w:b/>
           <w:bCs/>
           <w:color w:val="000000"/>
         </w:rPr>
-        <w:t>init</w:t>
-      </w:r>
-      <w:proofErr w:type="spellEnd"/>
-      <w:r>
-        <w:rPr>
-          <w:b/>
-          <w:bCs/>
-          <w:color w:val="000000"/>
-        </w:rPr>
         <w:t>()</w:t>
       </w:r>
-      <w:proofErr w:type="gramEnd"/>
     </w:p>
     <w:p>
       <w:pPr>
@@ -13232,23 +12785,21 @@
         </w:rPr>
         <w:t xml:space="preserve">Initialisation de la PWM du moteur </w:t>
       </w:r>
-      <w:proofErr w:type="spellStart"/>
       <w:r>
         <w:rPr>
           <w:b/>
           <w:bCs/>
           <w:color w:val="000000"/>
         </w:rPr>
-        <w:t>servomotor_PWM_</w:t>
-      </w:r>
-      <w:proofErr w:type="gramStart"/>
+        <w:t>servomotor_PWM_i</w:t>
+      </w:r>
       <w:r>
         <w:rPr>
           <w:b/>
           <w:bCs/>
           <w:color w:val="000000"/>
         </w:rPr>
-        <w:t>i</w:t>
+        <w:t>nit</w:t>
       </w:r>
       <w:r>
         <w:rPr>
@@ -13256,18 +12807,8 @@
           <w:bCs/>
           <w:color w:val="000000"/>
         </w:rPr>
-        <w:t>nit</w:t>
-      </w:r>
-      <w:proofErr w:type="spellEnd"/>
-      <w:r>
-        <w:rPr>
-          <w:b/>
-          <w:bCs/>
-          <w:color w:val="000000"/>
-        </w:rPr>
         <w:t>()</w:t>
       </w:r>
-      <w:proofErr w:type="gramEnd"/>
     </w:p>
     <w:p>
       <w:pPr>
@@ -13288,19 +12829,11 @@
         </w:rPr>
         <w:t xml:space="preserve">Arrêt du servomoteur </w:t>
       </w:r>
-      <w:proofErr w:type="spellStart"/>
-      <w:r>
-        <w:rPr>
-          <w:b/>
-        </w:rPr>
-        <w:t>servomotor_</w:t>
-      </w:r>
-      <w:proofErr w:type="gramStart"/>
-      <w:r>
-        <w:rPr>
-          <w:b/>
-        </w:rPr>
-        <w:t>s</w:t>
+      <w:r>
+        <w:rPr>
+          <w:b/>
+        </w:rPr>
+        <w:t>servomotor_s</w:t>
       </w:r>
       <w:r>
         <w:rPr>
@@ -13308,14 +12841,12 @@
         </w:rPr>
         <w:t>top</w:t>
       </w:r>
-      <w:proofErr w:type="spellEnd"/>
       <w:r>
         <w:rPr>
           <w:b/>
         </w:rPr>
         <w:t>()</w:t>
       </w:r>
-      <w:proofErr w:type="gramEnd"/>
     </w:p>
     <w:p>
       <w:pPr>
@@ -13329,19 +12860,11 @@
       <w:r>
         <w:t xml:space="preserve">Rotation du servomoteur </w:t>
       </w:r>
-      <w:proofErr w:type="spellStart"/>
-      <w:r>
-        <w:rPr>
-          <w:b/>
-        </w:rPr>
-        <w:t>servomotor_set_</w:t>
-      </w:r>
-      <w:proofErr w:type="gramStart"/>
-      <w:r>
-        <w:rPr>
-          <w:b/>
-        </w:rPr>
-        <w:t>d</w:t>
+      <w:r>
+        <w:rPr>
+          <w:b/>
+        </w:rPr>
+        <w:t>servomotor_set_d</w:t>
       </w:r>
       <w:r>
         <w:rPr>
@@ -13349,14 +12872,12 @@
         </w:rPr>
         <w:t>eg</w:t>
       </w:r>
-      <w:proofErr w:type="spellEnd"/>
       <w:r>
         <w:rPr>
           <w:b/>
         </w:rPr>
         <w:t>()</w:t>
       </w:r>
-      <w:proofErr w:type="gramEnd"/>
     </w:p>
     <w:p/>
     <w:p>
@@ -13371,25 +12892,21 @@
       <w:r>
         <w:t xml:space="preserve">Un module </w:t>
       </w:r>
-      <w:proofErr w:type="spellStart"/>
       <w:r>
         <w:rPr>
           <w:b/>
         </w:rPr>
         <w:t>SPIS.c</w:t>
       </w:r>
-      <w:proofErr w:type="spellEnd"/>
       <w:r>
         <w:t xml:space="preserve"> accompagné du header </w:t>
       </w:r>
-      <w:proofErr w:type="spellStart"/>
       <w:r>
         <w:rPr>
           <w:b/>
         </w:rPr>
         <w:t>SPIS.h</w:t>
       </w:r>
-      <w:proofErr w:type="spellEnd"/>
       <w:r>
         <w:t xml:space="preserve"> comportant les fonctions :</w:t>
       </w:r>
@@ -13406,28 +12923,12 @@
       <w:r>
         <w:t xml:space="preserve">Initialisation du dispositif </w:t>
       </w:r>
-      <w:proofErr w:type="spellStart"/>
-      <w:r>
-        <w:rPr>
-          <w:b/>
-        </w:rPr>
-        <w:t>SPIS_</w:t>
-      </w:r>
-      <w:proofErr w:type="gramStart"/>
-      <w:r>
-        <w:rPr>
-          <w:b/>
-        </w:rPr>
-        <w:t>init</w:t>
-      </w:r>
-      <w:proofErr w:type="spellEnd"/>
-      <w:r>
-        <w:rPr>
-          <w:b/>
-        </w:rPr>
-        <w:t>()</w:t>
-      </w:r>
-      <w:proofErr w:type="gramEnd"/>
+      <w:r>
+        <w:rPr>
+          <w:b/>
+        </w:rPr>
+        <w:t>SPIS_init()</w:t>
+      </w:r>
     </w:p>
     <w:p>
       <w:pPr>
@@ -13441,33 +12942,11 @@
       <w:r>
         <w:t xml:space="preserve">Réception de données </w:t>
       </w:r>
-      <w:proofErr w:type="spellStart"/>
-      <w:r>
-        <w:rPr>
-          <w:b/>
-        </w:rPr>
-        <w:t>SPIS_</w:t>
-      </w:r>
-      <w:proofErr w:type="gramStart"/>
-      <w:r>
-        <w:rPr>
-          <w:b/>
-        </w:rPr>
-        <w:t>Rx</w:t>
-      </w:r>
-      <w:proofErr w:type="spellEnd"/>
-      <w:r>
-        <w:rPr>
-          <w:b/>
-        </w:rPr>
-        <w:t>(</w:t>
-      </w:r>
-      <w:proofErr w:type="gramEnd"/>
-      <w:r>
-        <w:rPr>
-          <w:b/>
-        </w:rPr>
-        <w:t>)</w:t>
+      <w:r>
+        <w:rPr>
+          <w:b/>
+        </w:rPr>
+        <w:t>SPIS_Rx()</w:t>
       </w:r>
       <w:r>
         <w:tab/>
@@ -13486,12 +12965,12 @@
       <w:pPr>
         <w:pStyle w:val="Titre2"/>
       </w:pPr>
-      <w:bookmarkStart w:id="16" w:name="_Toc509384977"/>
+      <w:bookmarkStart w:id="15" w:name="_Toc509384977"/>
       <w:r>
         <w:lastRenderedPageBreak/>
         <w:t>Fonctions</w:t>
       </w:r>
-      <w:bookmarkEnd w:id="16"/>
+      <w:bookmarkEnd w:id="15"/>
     </w:p>
     <w:p>
       <w:r>
@@ -13560,15 +13039,7 @@
         <w:t>) </w:t>
       </w:r>
       <w:r>
-        <w:t xml:space="preserve">: Cette fonction initialise le </w:t>
-      </w:r>
-      <w:proofErr w:type="spellStart"/>
-      <w:r>
-        <w:t>timer</w:t>
-      </w:r>
-      <w:proofErr w:type="spellEnd"/>
-      <w:r>
-        <w:t xml:space="preserve"> A1 du µC permettant de gérer la vitesse des roues gauches et d</w:t>
+        <w:t>: Cette fonction initialise le timer A1 du µC permettant de gérer la vitesse des roues gauches et d</w:t>
       </w:r>
       <w:r>
         <w:t>roites du robot. La période vaut</w:t>
@@ -13611,16 +13082,8 @@
         <w:rPr>
           <w:b/>
         </w:rPr>
-        <w:t xml:space="preserve"> </w:t>
-      </w:r>
-      <w:proofErr w:type="gramStart"/>
-      <w:r>
-        <w:rPr>
-          <w:b/>
-        </w:rPr>
-        <w:t>move(</w:t>
-      </w:r>
-      <w:proofErr w:type="gramEnd"/>
+        <w:t xml:space="preserve"> move(</w:t>
+      </w:r>
       <w:r>
         <w:rPr>
           <w:i/>
@@ -13957,22 +13420,12 @@
         </w:rPr>
         <w:t xml:space="preserve">VOID = </w:t>
       </w:r>
-      <w:proofErr w:type="spellStart"/>
-      <w:proofErr w:type="gramStart"/>
-      <w:r>
-        <w:rPr>
-          <w:b/>
-        </w:rPr>
-        <w:t>automode</w:t>
-      </w:r>
-      <w:proofErr w:type="spellEnd"/>
-      <w:r>
-        <w:rPr>
-          <w:b/>
-        </w:rPr>
-        <w:t>(</w:t>
-      </w:r>
-      <w:proofErr w:type="gramEnd"/>
+      <w:r>
+        <w:rPr>
+          <w:b/>
+        </w:rPr>
+        <w:t>automode(</w:t>
+      </w:r>
       <w:r>
         <w:rPr>
           <w:i/>
@@ -14085,7 +13538,6 @@
       <w:r>
         <w:t xml:space="preserve"> = </w:t>
       </w:r>
-      <w:proofErr w:type="spellStart"/>
       <w:r>
         <w:rPr>
           <w:b/>
@@ -14102,7 +13554,6 @@
         </w:rPr>
         <w:t>_init</w:t>
       </w:r>
-      <w:proofErr w:type="spellEnd"/>
       <w:r>
         <w:rPr>
           <w:b/>
@@ -14156,7 +13607,6 @@
       <w:r>
         <w:t xml:space="preserve"> = </w:t>
       </w:r>
-      <w:proofErr w:type="spellStart"/>
       <w:r>
         <w:rPr>
           <w:b/>
@@ -14169,7 +13619,6 @@
         </w:rPr>
         <w:t>_Tx</w:t>
       </w:r>
-      <w:proofErr w:type="spellEnd"/>
       <w:r>
         <w:rPr>
           <w:b/>
@@ -14224,15 +13673,7 @@
         <w:t xml:space="preserve"> le dispositif Bluetooth</w:t>
       </w:r>
       <w:r>
-        <w:t xml:space="preserve"> (</w:t>
-      </w:r>
-      <w:proofErr w:type="spellStart"/>
-      <w:r>
-        <w:t>i.e</w:t>
-      </w:r>
-      <w:proofErr w:type="spellEnd"/>
-      <w:r>
-        <w:t xml:space="preserve"> à l’appareil connecté au robot).  </w:t>
+        <w:t xml:space="preserve"> (i.e à l’appareil connecté au robot).  </w:t>
       </w:r>
     </w:p>
     <w:p>
@@ -14256,7 +13697,6 @@
       <w:r>
         <w:t xml:space="preserve">= </w:t>
       </w:r>
-      <w:proofErr w:type="spellStart"/>
       <w:r>
         <w:rPr>
           <w:b/>
@@ -14269,7 +13709,6 @@
         </w:rPr>
         <w:t>_Rx</w:t>
       </w:r>
-      <w:proofErr w:type="spellEnd"/>
       <w:r>
         <w:rPr>
           <w:b/>
@@ -14325,15 +13764,7 @@
         <w:t>B</w:t>
       </w:r>
       <w:r>
-        <w:t>luetooth (</w:t>
-      </w:r>
-      <w:proofErr w:type="spellStart"/>
-      <w:r>
-        <w:t>i.e</w:t>
-      </w:r>
-      <w:proofErr w:type="spellEnd"/>
-      <w:r>
-        <w:t xml:space="preserve"> à l’appareil connecté au robot).  </w:t>
+        <w:t xml:space="preserve">luetooth (i.e à l’appareil connecté au robot).  </w:t>
       </w:r>
     </w:p>
     <w:p>
@@ -14354,42 +13785,18 @@
         </w:rPr>
         <w:t xml:space="preserve">VOID = </w:t>
       </w:r>
-      <w:proofErr w:type="spellStart"/>
-      <w:r>
-        <w:rPr>
-          <w:b/>
-        </w:rPr>
-        <w:t>envoi_msg_</w:t>
-      </w:r>
-      <w:proofErr w:type="gramStart"/>
-      <w:r>
-        <w:rPr>
-          <w:b/>
-        </w:rPr>
-        <w:t>UART</w:t>
-      </w:r>
-      <w:proofErr w:type="spellEnd"/>
-      <w:r>
-        <w:rPr>
-          <w:b/>
-        </w:rPr>
-        <w:t>(</w:t>
-      </w:r>
-      <w:proofErr w:type="gramEnd"/>
+      <w:r>
+        <w:rPr>
+          <w:b/>
+        </w:rPr>
+        <w:t>envoi_msg_UART(</w:t>
+      </w:r>
       <w:r>
         <w:rPr>
           <w:i/>
         </w:rPr>
-        <w:t>*</w:t>
-      </w:r>
-      <w:proofErr w:type="spellStart"/>
-      <w:r>
-        <w:rPr>
-          <w:i/>
-        </w:rPr>
-        <w:t>msg</w:t>
-      </w:r>
-      <w:proofErr w:type="spellEnd"/>
+        <w:t>*msg</w:t>
+      </w:r>
       <w:r>
         <w:rPr>
           <w:b/>
@@ -14412,35 +13819,19 @@
         <w:rPr>
           <w:i/>
         </w:rPr>
-        <w:t>*</w:t>
-      </w:r>
-      <w:proofErr w:type="spellStart"/>
+        <w:t>*msg</w:t>
+      </w:r>
       <w:r>
         <w:rPr>
           <w:i/>
         </w:rPr>
-        <w:t>msg</w:t>
-      </w:r>
-      <w:proofErr w:type="spellEnd"/>
-      <w:r>
-        <w:rPr>
-          <w:i/>
-        </w:rPr>
         <w:t xml:space="preserve"> </w:t>
       </w:r>
       <w:r>
         <w:t>est un tableau de caractère non signé de taille non contraint qui est transmis via le dispositif Bluetooth</w:t>
       </w:r>
       <w:r>
-        <w:t xml:space="preserve"> (</w:t>
-      </w:r>
-      <w:proofErr w:type="spellStart"/>
-      <w:r>
-        <w:t>i.e</w:t>
-      </w:r>
-      <w:proofErr w:type="spellEnd"/>
-      <w:r>
-        <w:t xml:space="preserve"> à l’appareil connecté au robot).  </w:t>
+        <w:t xml:space="preserve"> (i.e à l’appareil connecté au robot).  </w:t>
       </w:r>
     </w:p>
     <w:p>
@@ -14506,14 +13897,12 @@
       <w:r>
         <w:t xml:space="preserve"> = </w:t>
       </w:r>
-      <w:proofErr w:type="spellStart"/>
       <w:r>
         <w:rPr>
           <w:b/>
         </w:rPr>
         <w:t>SPIM_init</w:t>
       </w:r>
-      <w:proofErr w:type="spellEnd"/>
       <w:r>
         <w:rPr>
           <w:b/>
@@ -14563,19 +13952,11 @@
       <w:r>
         <w:t xml:space="preserve"> = </w:t>
       </w:r>
-      <w:proofErr w:type="spellStart"/>
-      <w:r>
-        <w:rPr>
-          <w:b/>
-        </w:rPr>
-        <w:t>SPIM_Tx</w:t>
-      </w:r>
-      <w:proofErr w:type="spellEnd"/>
-      <w:r>
-        <w:rPr>
-          <w:b/>
-        </w:rPr>
-        <w:t>(</w:t>
+      <w:r>
+        <w:rPr>
+          <w:b/>
+        </w:rPr>
+        <w:t>SPIM_Tx(</w:t>
       </w:r>
       <w:r>
         <w:rPr>
@@ -14674,14 +14055,12 @@
       <w:r>
         <w:t xml:space="preserve"> = </w:t>
       </w:r>
-      <w:proofErr w:type="spellStart"/>
       <w:r>
         <w:rPr>
           <w:b/>
         </w:rPr>
         <w:t>measure_init</w:t>
       </w:r>
-      <w:proofErr w:type="spellEnd"/>
       <w:r>
         <w:rPr>
           <w:b/>
@@ -14740,23 +14119,13 @@
       <w:r>
         <w:t xml:space="preserve"> = </w:t>
       </w:r>
-      <w:proofErr w:type="spellStart"/>
       <w:r>
         <w:rPr>
           <w:b/>
           <w:bCs/>
           <w:color w:val="000000"/>
         </w:rPr>
-        <w:t>measure</w:t>
-      </w:r>
-      <w:proofErr w:type="spellEnd"/>
-      <w:r>
-        <w:rPr>
-          <w:b/>
-          <w:bCs/>
-          <w:color w:val="000000"/>
-        </w:rPr>
-        <w:t>(</w:t>
+        <w:t>measure(</w:t>
       </w:r>
       <w:r>
         <w:rPr>
@@ -14863,19 +14232,11 @@
       <w:r>
         <w:t xml:space="preserve"> </w:t>
       </w:r>
-      <w:proofErr w:type="spellStart"/>
-      <w:r>
-        <w:rPr>
-          <w:b/>
-        </w:rPr>
-        <w:t>convert_measure</w:t>
-      </w:r>
-      <w:proofErr w:type="spellEnd"/>
-      <w:r>
-        <w:rPr>
-          <w:b/>
-        </w:rPr>
-        <w:t>(</w:t>
+      <w:r>
+        <w:rPr>
+          <w:b/>
+        </w:rPr>
+        <w:t>convert_measure(</w:t>
       </w:r>
       <w:r>
         <w:rPr>
@@ -14910,8 +14271,6 @@
       <w:r>
         <w:t xml:space="preserve"> la fonction </w:t>
       </w:r>
-      <w:proofErr w:type="spellStart"/>
-      <w:proofErr w:type="gramStart"/>
       <w:r>
         <w:rPr>
           <w:b/>
@@ -14920,23 +14279,13 @@
         </w:rPr>
         <w:t>measure</w:t>
       </w:r>
-      <w:proofErr w:type="spellEnd"/>
       <w:r>
         <w:rPr>
           <w:b/>
           <w:bCs/>
           <w:color w:val="000000"/>
         </w:rPr>
-        <w:t>(</w:t>
-      </w:r>
-      <w:proofErr w:type="gramEnd"/>
-      <w:r>
-        <w:rPr>
-          <w:b/>
-          <w:bCs/>
-          <w:color w:val="000000"/>
-        </w:rPr>
-        <w:t xml:space="preserve">) </w:t>
+        <w:t xml:space="preserve">() </w:t>
       </w:r>
       <w:r>
         <w:rPr>
@@ -15086,7 +14435,6 @@
       <w:r>
         <w:t xml:space="preserve"> = </w:t>
       </w:r>
-      <w:proofErr w:type="spellStart"/>
       <w:r>
         <w:rPr>
           <w:b/>
@@ -15109,14 +14457,7 @@
         <w:rPr>
           <w:b/>
         </w:rPr>
-        <w:t>nit</w:t>
-      </w:r>
-      <w:proofErr w:type="spellEnd"/>
-      <w:r>
-        <w:rPr>
-          <w:b/>
-        </w:rPr>
-        <w:t>(</w:t>
+        <w:t>nit(</w:t>
       </w:r>
       <w:r>
         <w:rPr>
@@ -15164,7 +14505,6 @@
       <w:r>
         <w:t xml:space="preserve"> = </w:t>
       </w:r>
-      <w:proofErr w:type="spellStart"/>
       <w:r>
         <w:rPr>
           <w:b/>
@@ -15179,16 +14519,7 @@
           <w:bCs/>
           <w:color w:val="000000"/>
         </w:rPr>
-        <w:t>nit</w:t>
-      </w:r>
-      <w:proofErr w:type="spellEnd"/>
-      <w:r>
-        <w:rPr>
-          <w:b/>
-          <w:bCs/>
-          <w:color w:val="000000"/>
-        </w:rPr>
-        <w:t>(</w:t>
+        <w:t>nit(</w:t>
       </w:r>
       <w:r>
         <w:rPr>
@@ -15245,7 +14576,6 @@
       <w:r>
         <w:t xml:space="preserve"> = </w:t>
       </w:r>
-      <w:proofErr w:type="spellStart"/>
       <w:r>
         <w:rPr>
           <w:b/>
@@ -15256,14 +14586,7 @@
         <w:rPr>
           <w:b/>
         </w:rPr>
-        <w:t>top</w:t>
-      </w:r>
-      <w:proofErr w:type="spellEnd"/>
-      <w:r>
-        <w:rPr>
-          <w:b/>
-        </w:rPr>
-        <w:t>(</w:t>
+        <w:t>top(</w:t>
       </w:r>
       <w:r>
         <w:rPr>
@@ -15308,7 +14631,6 @@
       <w:r>
         <w:t xml:space="preserve">= </w:t>
       </w:r>
-      <w:proofErr w:type="spellStart"/>
       <w:r>
         <w:rPr>
           <w:b/>
@@ -15319,14 +14641,7 @@
         <w:rPr>
           <w:b/>
         </w:rPr>
-        <w:t>eg</w:t>
-      </w:r>
-      <w:proofErr w:type="spellEnd"/>
-      <w:r>
-        <w:rPr>
-          <w:b/>
-        </w:rPr>
-        <w:t>(</w:t>
+        <w:t>eg(</w:t>
       </w:r>
       <w:r>
         <w:rPr>
@@ -15474,7 +14789,6 @@
       <w:r>
         <w:t xml:space="preserve"> = </w:t>
       </w:r>
-      <w:proofErr w:type="spellStart"/>
       <w:r>
         <w:rPr>
           <w:b/>
@@ -15487,7 +14801,6 @@
         </w:rPr>
         <w:t>_init</w:t>
       </w:r>
-      <w:proofErr w:type="spellEnd"/>
       <w:r>
         <w:rPr>
           <w:b/>
@@ -15537,7 +14850,6 @@
       <w:r>
         <w:t xml:space="preserve">= </w:t>
       </w:r>
-      <w:proofErr w:type="spellStart"/>
       <w:r>
         <w:rPr>
           <w:b/>
@@ -15560,14 +14872,7 @@
         <w:rPr>
           <w:b/>
         </w:rPr>
-        <w:t>x</w:t>
-      </w:r>
-      <w:proofErr w:type="spellEnd"/>
-      <w:r>
-        <w:rPr>
-          <w:b/>
-        </w:rPr>
-        <w:t>(</w:t>
+        <w:t>x(</w:t>
       </w:r>
       <w:r>
         <w:rPr>
@@ -15640,49 +14945,44 @@
       <w:pPr>
         <w:pStyle w:val="Titre1"/>
       </w:pPr>
-      <w:bookmarkStart w:id="17" w:name="_Toc509384978"/>
+      <w:bookmarkStart w:id="16" w:name="_Toc509384978"/>
       <w:r>
         <w:t>Tests unitaires</w:t>
       </w:r>
       <w:r>
         <w:t xml:space="preserve"> (boîtes noires)</w:t>
       </w:r>
+      <w:bookmarkEnd w:id="16"/>
+    </w:p>
+    <w:p>
+      <w:pPr>
+        <w:pStyle w:val="Titre2"/>
+      </w:pPr>
+      <w:bookmarkStart w:id="17" w:name="_Toc509384979"/>
+      <w:r>
+        <w:t xml:space="preserve">Test du </w:t>
+      </w:r>
+      <w:r>
+        <w:t>module</w:t>
+      </w:r>
+      <w:r>
+        <w:t xml:space="preserve"> « movement.c »</w:t>
+      </w:r>
       <w:bookmarkEnd w:id="17"/>
     </w:p>
     <w:p>
       <w:pPr>
-        <w:pStyle w:val="Titre2"/>
-      </w:pPr>
-      <w:bookmarkStart w:id="18" w:name="_Toc509384979"/>
-      <w:r>
-        <w:t xml:space="preserve">Test du </w:t>
-      </w:r>
-      <w:r>
-        <w:t>module</w:t>
-      </w:r>
-      <w:r>
-        <w:t xml:space="preserve"> « movement.c »</w:t>
-      </w:r>
-      <w:bookmarkEnd w:id="18"/>
-    </w:p>
-    <w:p>
-      <w:pPr>
         <w:pStyle w:val="Citationintense"/>
       </w:pPr>
       <w:r>
         <w:t xml:space="preserve">Fonction : </w:t>
       </w:r>
       <w:r>
-        <w:t>init_timer_</w:t>
-      </w:r>
-      <w:proofErr w:type="gramStart"/>
-      <w:r>
-        <w:t>A1</w:t>
+        <w:t>init_timer_A1</w:t>
       </w:r>
       <w:r>
         <w:t>()</w:t>
       </w:r>
-      <w:proofErr w:type="gramEnd"/>
     </w:p>
     <w:p>
       <w:pPr>
@@ -15719,23 +15019,7 @@
         </w:numPr>
       </w:pPr>
       <w:r>
-        <w:t>init_timer_</w:t>
-      </w:r>
-      <w:proofErr w:type="gramStart"/>
-      <w:r>
-        <w:t>A1(</w:t>
-      </w:r>
-      <w:proofErr w:type="gramEnd"/>
-      <w:r>
-        <w:t xml:space="preserve">) : Les ports du </w:t>
-      </w:r>
-      <w:proofErr w:type="spellStart"/>
-      <w:r>
-        <w:t>timer</w:t>
-      </w:r>
-      <w:proofErr w:type="spellEnd"/>
-      <w:r>
-        <w:t xml:space="preserve"> sont initialisés et la période vaut 100 µs.</w:t>
+        <w:t>init_timer_A1() : Les ports du timer sont initialisés et la période vaut 100 µs.</w:t>
       </w:r>
     </w:p>
     <w:p>
@@ -15755,15 +15039,7 @@
         </w:numPr>
       </w:pPr>
       <w:r>
-        <w:t>init_timer_</w:t>
-      </w:r>
-      <w:proofErr w:type="gramStart"/>
-      <w:r>
-        <w:t>A1(</w:t>
-      </w:r>
-      <w:proofErr w:type="gramEnd"/>
-      <w:r>
-        <w:t xml:space="preserve">) : </w:t>
+        <w:t xml:space="preserve">init_timer_A1() : </w:t>
       </w:r>
       <w:r>
         <w:rPr>
@@ -15792,13 +15068,8 @@
         <w:pStyle w:val="Citationintense"/>
       </w:pPr>
       <w:r>
-        <w:t xml:space="preserve">Fonction : </w:t>
-      </w:r>
-      <w:proofErr w:type="gramStart"/>
-      <w:r>
-        <w:t>move()</w:t>
-      </w:r>
-      <w:proofErr w:type="gramEnd"/>
+        <w:t>Fonction : move()</w:t>
+      </w:r>
     </w:p>
     <w:p>
       <w:pPr>
@@ -15840,11 +15111,9 @@
           <w:numId w:val="4"/>
         </w:numPr>
       </w:pPr>
-      <w:proofErr w:type="gramStart"/>
       <w:r>
         <w:t>move(</w:t>
       </w:r>
-      <w:proofErr w:type="gramEnd"/>
       <w:r>
         <w:rPr>
           <w:i/>
@@ -15863,11 +15132,9 @@
           <w:numId w:val="4"/>
         </w:numPr>
       </w:pPr>
-      <w:proofErr w:type="gramStart"/>
       <w:r>
         <w:t>move(</w:t>
       </w:r>
-      <w:proofErr w:type="gramEnd"/>
       <w:r>
         <w:rPr>
           <w:i/>
@@ -15886,11 +15153,9 @@
           <w:numId w:val="4"/>
         </w:numPr>
       </w:pPr>
-      <w:proofErr w:type="gramStart"/>
       <w:r>
         <w:t>move(</w:t>
       </w:r>
-      <w:proofErr w:type="gramEnd"/>
       <w:r>
         <w:rPr>
           <w:i/>
@@ -15915,11 +15180,9 @@
           <w:numId w:val="4"/>
         </w:numPr>
       </w:pPr>
-      <w:proofErr w:type="gramStart"/>
       <w:r>
         <w:t>move(</w:t>
       </w:r>
-      <w:proofErr w:type="gramEnd"/>
       <w:r>
         <w:rPr>
           <w:i/>
@@ -15938,13 +15201,8 @@
           <w:numId w:val="4"/>
         </w:numPr>
       </w:pPr>
-      <w:proofErr w:type="gramStart"/>
-      <w:r>
-        <w:t>move(</w:t>
-      </w:r>
-      <w:proofErr w:type="gramEnd"/>
-      <w:r>
-        <w:t>10,120,-4) : Les moteurs vont en marche avant, vitesse 0/0</w:t>
+      <w:r>
+        <w:t>move(10,120,-4) : Les moteurs vont en marche avant, vitesse 0/0</w:t>
       </w:r>
     </w:p>
     <w:p>
@@ -15963,11 +15221,9 @@
           <w:numId w:val="12"/>
         </w:numPr>
       </w:pPr>
-      <w:proofErr w:type="gramStart"/>
       <w:r>
         <w:t>move(</w:t>
       </w:r>
-      <w:proofErr w:type="gramEnd"/>
       <w:r>
         <w:rPr>
           <w:i/>
@@ -16006,11 +15262,9 @@
           <w:numId w:val="12"/>
         </w:numPr>
       </w:pPr>
-      <w:proofErr w:type="gramStart"/>
       <w:r>
         <w:t>move(</w:t>
       </w:r>
-      <w:proofErr w:type="gramEnd"/>
       <w:r>
         <w:rPr>
           <w:i/>
@@ -16049,11 +15303,9 @@
           <w:numId w:val="12"/>
         </w:numPr>
       </w:pPr>
-      <w:proofErr w:type="gramStart"/>
       <w:r>
         <w:t>move(</w:t>
       </w:r>
-      <w:proofErr w:type="gramEnd"/>
       <w:r>
         <w:rPr>
           <w:i/>
@@ -16092,11 +15344,9 @@
           <w:numId w:val="12"/>
         </w:numPr>
       </w:pPr>
-      <w:proofErr w:type="gramStart"/>
       <w:r>
         <w:t>move(</w:t>
       </w:r>
-      <w:proofErr w:type="gramEnd"/>
       <w:r>
         <w:rPr>
           <w:i/>
@@ -16138,13 +15388,8 @@
           <w:numId w:val="12"/>
         </w:numPr>
       </w:pPr>
-      <w:proofErr w:type="gramStart"/>
-      <w:r>
-        <w:t>move(</w:t>
-      </w:r>
-      <w:proofErr w:type="gramEnd"/>
-      <w:r>
-        <w:t xml:space="preserve">10,120,-4) : </w:t>
+      <w:r>
+        <w:t xml:space="preserve">move(10,120,-4) : </w:t>
       </w:r>
       <w:r>
         <w:rPr>
@@ -16180,14 +15425,12 @@
         <w:lastRenderedPageBreak/>
         <w:t xml:space="preserve">Fonction : </w:t>
       </w:r>
-      <w:proofErr w:type="gramStart"/>
       <w:r>
         <w:t>stop</w:t>
       </w:r>
       <w:r>
         <w:t>()</w:t>
       </w:r>
-      <w:proofErr w:type="gramEnd"/>
     </w:p>
     <w:p>
       <w:pPr>
@@ -16223,13 +15466,8 @@
           <w:numId w:val="25"/>
         </w:numPr>
       </w:pPr>
-      <w:proofErr w:type="gramStart"/>
-      <w:r>
-        <w:t>stop(</w:t>
-      </w:r>
-      <w:proofErr w:type="gramEnd"/>
-      <w:r>
-        <w:t>) : Les moteurs s’arrêtent. Les LED indiquant le sens de rotation ne change pas.</w:t>
+      <w:r>
+        <w:t>stop() : Les moteurs s’arrêtent. Les LED indiquant le sens de rotation ne change pas.</w:t>
       </w:r>
     </w:p>
     <w:p>
@@ -16248,13 +15486,8 @@
           <w:numId w:val="26"/>
         </w:numPr>
       </w:pPr>
-      <w:proofErr w:type="gramStart"/>
-      <w:r>
-        <w:t>stop(</w:t>
-      </w:r>
-      <w:proofErr w:type="gramEnd"/>
-      <w:r>
-        <w:t xml:space="preserve">) : </w:t>
+      <w:r>
+        <w:t xml:space="preserve">stop() : </w:t>
       </w:r>
       <w:r>
         <w:rPr>
@@ -16284,14 +15517,12 @@
       <w:r>
         <w:t xml:space="preserve">Fonction : </w:t>
       </w:r>
-      <w:proofErr w:type="gramStart"/>
       <w:r>
         <w:t>automode</w:t>
       </w:r>
       <w:r>
         <w:t>()</w:t>
       </w:r>
-      <w:proofErr w:type="gramEnd"/>
     </w:p>
     <w:p>
       <w:pPr>
@@ -16327,16 +15558,20 @@
           <w:numId w:val="27"/>
         </w:numPr>
       </w:pPr>
-      <w:proofErr w:type="spellStart"/>
-      <w:r>
-        <w:t>automode</w:t>
-      </w:r>
-      <w:proofErr w:type="spellEnd"/>
-      <w:r>
-        <w:t>(</w:t>
-      </w:r>
-      <w:r>
-        <w:t>150,0</w:t>
+      <w:r>
+        <w:t>automode(</w:t>
+      </w:r>
+      <w:r>
+        <w:t>150,</w:t>
+      </w:r>
+      <w:r>
+        <w:t>’</w:t>
+      </w:r>
+      <w:r>
+        <w:t>0</w:t>
+      </w:r>
+      <w:r>
+        <w:t>’</w:t>
       </w:r>
       <w:r>
         <w:t xml:space="preserve">) : </w:t>
@@ -16359,13 +15594,20 @@
           <w:numId w:val="27"/>
         </w:numPr>
       </w:pPr>
-      <w:proofErr w:type="spellStart"/>
-      <w:r>
-        <w:t>automode</w:t>
-      </w:r>
-      <w:proofErr w:type="spellEnd"/>
-      <w:r>
-        <w:t>(130,1) : Le servomoteur est à la position 45° et un obstacle se situe à la valeur 130/</w:t>
+      <w:r>
+        <w:t>automode(130,</w:t>
+      </w:r>
+      <w:r>
+        <w:t>’</w:t>
+      </w:r>
+      <w:r>
+        <w:t>1</w:t>
+      </w:r>
+      <w:r>
+        <w:t>’</w:t>
+      </w:r>
+      <w:r>
+        <w:t>) : Le servomoteur est à la position 45° et un obstacle se situe à la valeur 130/</w:t>
       </w:r>
       <w:r>
         <w:t>667</w:t>
@@ -16382,13 +15624,20 @@
           <w:numId w:val="27"/>
         </w:numPr>
       </w:pPr>
-      <w:proofErr w:type="spellStart"/>
-      <w:r>
-        <w:t>automode</w:t>
-      </w:r>
-      <w:proofErr w:type="spellEnd"/>
-      <w:r>
-        <w:t>(10,2): Le servomoteur est à la position 90° et un obstacle se situe à la valeur 10/</w:t>
+      <w:r>
+        <w:t>automode(10,</w:t>
+      </w:r>
+      <w:r>
+        <w:t>’</w:t>
+      </w:r>
+      <w:r>
+        <w:t>2</w:t>
+      </w:r>
+      <w:r>
+        <w:t>’</w:t>
+      </w:r>
+      <w:r>
+        <w:t>): Le servomoteur est à la position 90° et un obstacle se situe à la valeur 10/</w:t>
       </w:r>
       <w:r>
         <w:t>667</w:t>
@@ -16405,13 +15654,20 @@
           <w:numId w:val="27"/>
         </w:numPr>
       </w:pPr>
-      <w:proofErr w:type="spellStart"/>
-      <w:r>
-        <w:t>automode</w:t>
-      </w:r>
-      <w:proofErr w:type="spellEnd"/>
-      <w:r>
-        <w:t>(500,0) : Le servomoteur est à la position 0° et un obstacle se situe à la valeur 500/</w:t>
+      <w:r>
+        <w:t>automode(500,</w:t>
+      </w:r>
+      <w:r>
+        <w:t>’</w:t>
+      </w:r>
+      <w:r>
+        <w:t>0</w:t>
+      </w:r>
+      <w:r>
+        <w:t>’</w:t>
+      </w:r>
+      <w:r>
+        <w:t>) : Le servomoteur est à la position 0° et un obstacle se situe à la valeur 500/</w:t>
       </w:r>
       <w:r>
         <w:t>667</w:t>
@@ -16428,13 +15684,20 @@
           <w:numId w:val="27"/>
         </w:numPr>
       </w:pPr>
-      <w:proofErr w:type="spellStart"/>
-      <w:r>
-        <w:t>automode</w:t>
-      </w:r>
-      <w:proofErr w:type="spellEnd"/>
-      <w:r>
-        <w:t>(500,1) : Le servomoteur est à la position 45° et un obstacle se situe à la valeur 500/</w:t>
+      <w:r>
+        <w:t>automode(500,</w:t>
+      </w:r>
+      <w:r>
+        <w:t>’</w:t>
+      </w:r>
+      <w:r>
+        <w:t>1</w:t>
+      </w:r>
+      <w:r>
+        <w:t>’</w:t>
+      </w:r>
+      <w:r>
+        <w:t>) : Le servomoteur est à la position 45° et un obstacle se situe à la valeur 500/</w:t>
       </w:r>
       <w:r>
         <w:t>667</w:t>
@@ -16451,13 +15714,20 @@
           <w:numId w:val="27"/>
         </w:numPr>
       </w:pPr>
-      <w:proofErr w:type="spellStart"/>
-      <w:r>
-        <w:t>automode</w:t>
-      </w:r>
-      <w:proofErr w:type="spellEnd"/>
-      <w:r>
-        <w:t>(500,2) : Le servomoteur est à la position 90° et un obstacle se situe à la valeur 500/</w:t>
+      <w:r>
+        <w:t>automode(500,</w:t>
+      </w:r>
+      <w:r>
+        <w:t>’</w:t>
+      </w:r>
+      <w:r>
+        <w:t>2</w:t>
+      </w:r>
+      <w:r>
+        <w:t>’</w:t>
+      </w:r>
+      <w:r>
+        <w:t>) : Le servomoteur est à la position 90° et un obstacle se situe à la valeur 500/</w:t>
       </w:r>
       <w:r>
         <w:t>667</w:t>
@@ -16474,13 +15744,20 @@
           <w:numId w:val="27"/>
         </w:numPr>
       </w:pPr>
-      <w:proofErr w:type="spellStart"/>
-      <w:r>
-        <w:t>automode</w:t>
-      </w:r>
-      <w:proofErr w:type="spellEnd"/>
-      <w:r>
-        <w:t>(500,3) : Le servomoteur est à la position 135° et un obstacle se situe à la valeur 500/</w:t>
+      <w:r>
+        <w:t>automode(500,</w:t>
+      </w:r>
+      <w:r>
+        <w:t>’</w:t>
+      </w:r>
+      <w:r>
+        <w:t>3</w:t>
+      </w:r>
+      <w:r>
+        <w:t>’</w:t>
+      </w:r>
+      <w:r>
+        <w:t>) : Le servomoteur est à la position 135° et un obstacle se situe à la valeur 500/</w:t>
       </w:r>
       <w:r>
         <w:t>667</w:t>
@@ -16497,13 +15774,20 @@
           <w:numId w:val="27"/>
         </w:numPr>
       </w:pPr>
-      <w:proofErr w:type="spellStart"/>
-      <w:r>
-        <w:t>automode</w:t>
-      </w:r>
-      <w:proofErr w:type="spellEnd"/>
-      <w:r>
-        <w:t>(500,4) : Le servomoteur est à la position 180° et un obstacle se situe à la valeur 500/</w:t>
+      <w:r>
+        <w:t>automode(500,</w:t>
+      </w:r>
+      <w:r>
+        <w:t>’</w:t>
+      </w:r>
+      <w:r>
+        <w:t>4</w:t>
+      </w:r>
+      <w:r>
+        <w:t>’</w:t>
+      </w:r>
+      <w:r>
+        <w:t>) : Le servomoteur est à la position 180° et un obstacle se situe à la valeur 500/</w:t>
       </w:r>
       <w:r>
         <w:t>667</w:t>
@@ -16529,13 +15813,20 @@
           <w:numId w:val="28"/>
         </w:numPr>
       </w:pPr>
-      <w:proofErr w:type="spellStart"/>
-      <w:r>
-        <w:t>automode</w:t>
-      </w:r>
-      <w:proofErr w:type="spellEnd"/>
-      <w:r>
-        <w:t xml:space="preserve">(150,0) : </w:t>
+      <w:r>
+        <w:t>automode(150,</w:t>
+      </w:r>
+      <w:r>
+        <w:t>’</w:t>
+      </w:r>
+      <w:r>
+        <w:t>0</w:t>
+      </w:r>
+      <w:r>
+        <w:t>’</w:t>
+      </w:r>
+      <w:r>
+        <w:t xml:space="preserve">) : </w:t>
       </w:r>
       <w:r>
         <w:rPr>
@@ -16569,13 +15860,20 @@
           <w:numId w:val="28"/>
         </w:numPr>
       </w:pPr>
-      <w:proofErr w:type="spellStart"/>
-      <w:r>
-        <w:t>automode</w:t>
-      </w:r>
-      <w:proofErr w:type="spellEnd"/>
-      <w:r>
-        <w:t xml:space="preserve">(130,1) : </w:t>
+      <w:r>
+        <w:t>automode(130,</w:t>
+      </w:r>
+      <w:r>
+        <w:t>’</w:t>
+      </w:r>
+      <w:r>
+        <w:t>1</w:t>
+      </w:r>
+      <w:r>
+        <w:t>’</w:t>
+      </w:r>
+      <w:r>
+        <w:t xml:space="preserve">) : </w:t>
       </w:r>
       <w:r>
         <w:rPr>
@@ -16609,13 +15907,20 @@
           <w:numId w:val="28"/>
         </w:numPr>
       </w:pPr>
-      <w:proofErr w:type="spellStart"/>
-      <w:r>
-        <w:t>automode</w:t>
-      </w:r>
-      <w:proofErr w:type="spellEnd"/>
-      <w:r>
-        <w:t xml:space="preserve">(10,2): </w:t>
+      <w:r>
+        <w:t>automode(10,</w:t>
+      </w:r>
+      <w:r>
+        <w:t>’</w:t>
+      </w:r>
+      <w:r>
+        <w:t>2</w:t>
+      </w:r>
+      <w:r>
+        <w:t>’</w:t>
+      </w:r>
+      <w:r>
+        <w:t xml:space="preserve">): </w:t>
       </w:r>
       <w:r>
         <w:rPr>
@@ -16649,13 +15954,20 @@
           <w:numId w:val="28"/>
         </w:numPr>
       </w:pPr>
-      <w:proofErr w:type="spellStart"/>
-      <w:r>
-        <w:t>automode</w:t>
-      </w:r>
-      <w:proofErr w:type="spellEnd"/>
-      <w:r>
-        <w:t xml:space="preserve">(500,0) : </w:t>
+      <w:r>
+        <w:t>automode(500,</w:t>
+      </w:r>
+      <w:r>
+        <w:t>’</w:t>
+      </w:r>
+      <w:r>
+        <w:t>0</w:t>
+      </w:r>
+      <w:r>
+        <w:t>’</w:t>
+      </w:r>
+      <w:r>
+        <w:t xml:space="preserve">) : </w:t>
       </w:r>
       <w:r>
         <w:rPr>
@@ -16681,7 +15993,7 @@
         <w:t xml:space="preserve">Le robot esquive l’obstacle situé à sa gauche en tournant </w:t>
       </w:r>
       <w:r>
-        <w:t>un peu</w:t>
+        <w:t>de 45°</w:t>
       </w:r>
       <w:r>
         <w:t xml:space="preserve"> à droite.</w:t>
@@ -16695,13 +16007,20 @@
           <w:numId w:val="28"/>
         </w:numPr>
       </w:pPr>
-      <w:proofErr w:type="spellStart"/>
-      <w:r>
-        <w:t>automode</w:t>
-      </w:r>
-      <w:proofErr w:type="spellEnd"/>
-      <w:r>
-        <w:t xml:space="preserve">(500,1) : </w:t>
+      <w:r>
+        <w:t>automode(500,</w:t>
+      </w:r>
+      <w:r>
+        <w:t>’</w:t>
+      </w:r>
+      <w:r>
+        <w:t>1</w:t>
+      </w:r>
+      <w:r>
+        <w:t>’</w:t>
+      </w:r>
+      <w:r>
+        <w:t xml:space="preserve">) : </w:t>
       </w:r>
       <w:r>
         <w:rPr>
@@ -16724,7 +16043,16 @@
         <w:t xml:space="preserve"> </w:t>
       </w:r>
       <w:r>
-        <w:t>Le robot esquive l’obstacle situé à sa gauche en tournant à droite.</w:t>
+        <w:t xml:space="preserve">Le robot esquive l’obstacle situé à sa gauche en tournant </w:t>
+      </w:r>
+      <w:r>
+        <w:t xml:space="preserve">de </w:t>
+      </w:r>
+      <w:r>
+        <w:t xml:space="preserve">90° </w:t>
+      </w:r>
+      <w:r>
+        <w:t>à droite.</w:t>
       </w:r>
     </w:p>
     <w:p>
@@ -16735,13 +16063,20 @@
           <w:numId w:val="28"/>
         </w:numPr>
       </w:pPr>
-      <w:proofErr w:type="spellStart"/>
-      <w:r>
-        <w:t>automode</w:t>
-      </w:r>
-      <w:proofErr w:type="spellEnd"/>
-      <w:r>
-        <w:t xml:space="preserve">(500,2) : </w:t>
+      <w:r>
+        <w:t>automode(500,</w:t>
+      </w:r>
+      <w:r>
+        <w:t>’</w:t>
+      </w:r>
+      <w:r>
+        <w:t>2</w:t>
+      </w:r>
+      <w:r>
+        <w:t>’</w:t>
+      </w:r>
+      <w:r>
+        <w:t xml:space="preserve">) : </w:t>
       </w:r>
       <w:r>
         <w:rPr>
@@ -16775,13 +16110,20 @@
           <w:numId w:val="28"/>
         </w:numPr>
       </w:pPr>
-      <w:proofErr w:type="spellStart"/>
-      <w:r>
-        <w:t>automode</w:t>
-      </w:r>
-      <w:proofErr w:type="spellEnd"/>
-      <w:r>
-        <w:t xml:space="preserve">(500,3) : </w:t>
+      <w:r>
+        <w:t>automode(500,</w:t>
+      </w:r>
+      <w:r>
+        <w:t>’</w:t>
+      </w:r>
+      <w:r>
+        <w:t>3</w:t>
+      </w:r>
+      <w:r>
+        <w:t>’</w:t>
+      </w:r>
+      <w:r>
+        <w:t xml:space="preserve">) : </w:t>
       </w:r>
       <w:r>
         <w:rPr>
@@ -16804,7 +16146,13 @@
         <w:t xml:space="preserve"> </w:t>
       </w:r>
       <w:r>
-        <w:t>Le robot esquive l’obstacle situé à sa droite en tournant à gauche</w:t>
+        <w:t xml:space="preserve">Le robot esquive l’obstacle situé à sa droite en tournant </w:t>
+      </w:r>
+      <w:r>
+        <w:t xml:space="preserve">de 90° </w:t>
+      </w:r>
+      <w:r>
+        <w:t>à gauche</w:t>
       </w:r>
       <w:r>
         <w:t>.</w:t>
@@ -16818,13 +16166,22 @@
           <w:numId w:val="28"/>
         </w:numPr>
       </w:pPr>
-      <w:proofErr w:type="spellStart"/>
-      <w:r>
-        <w:t>automode</w:t>
-      </w:r>
-      <w:proofErr w:type="spellEnd"/>
-      <w:r>
-        <w:t xml:space="preserve">(500,4) : </w:t>
+      <w:r>
+        <w:t>automode(500,</w:t>
+      </w:r>
+      <w:r>
+        <w:t>’</w:t>
+      </w:r>
+      <w:r>
+        <w:t>4</w:t>
+      </w:r>
+      <w:r>
+        <w:t>’</w:t>
+      </w:r>
+      <w:bookmarkStart w:id="18" w:name="_GoBack"/>
+      <w:bookmarkEnd w:id="18"/>
+      <w:r>
+        <w:t xml:space="preserve">) : </w:t>
       </w:r>
       <w:r>
         <w:rPr>
@@ -16847,7 +16204,13 @@
         <w:t xml:space="preserve"> </w:t>
       </w:r>
       <w:r>
-        <w:t>Le robot esquive l’obstacle situé à sa droite en tournant un peu à gauche</w:t>
+        <w:t xml:space="preserve">Le robot esquive l’obstacle situé à sa droite en tournant </w:t>
+      </w:r>
+      <w:r>
+        <w:t xml:space="preserve">de 45° </w:t>
+      </w:r>
+      <w:r>
+        <w:t>à gauche</w:t>
       </w:r>
       <w:r>
         <w:t>.</w:t>
@@ -16948,16 +16311,11 @@
         <w:t xml:space="preserve">Fonction : </w:t>
       </w:r>
       <w:r>
-        <w:t>measure_</w:t>
-      </w:r>
-      <w:proofErr w:type="gramStart"/>
-      <w:r>
-        <w:t>init</w:t>
+        <w:t>measure_init</w:t>
       </w:r>
       <w:r>
         <w:t>()</w:t>
       </w:r>
-      <w:proofErr w:type="gramEnd"/>
     </w:p>
     <w:p>
       <w:pPr>
@@ -17005,21 +16363,8 @@
           <w:numId w:val="6"/>
         </w:numPr>
       </w:pPr>
-      <w:proofErr w:type="spellStart"/>
-      <w:r>
-        <w:t>measure_</w:t>
-      </w:r>
-      <w:proofErr w:type="gramStart"/>
-      <w:r>
-        <w:t>init</w:t>
-      </w:r>
-      <w:proofErr w:type="spellEnd"/>
-      <w:r>
-        <w:t>(</w:t>
-      </w:r>
-      <w:proofErr w:type="gramEnd"/>
-      <w:r>
-        <w:t>) : Les registres sont bien initialisé</w:t>
+      <w:r>
+        <w:t>measure_init() : Les registres sont bien initialisé</w:t>
       </w:r>
       <w:r>
         <w:t>s</w:t>
@@ -17044,21 +16389,8 @@
           <w:numId w:val="14"/>
         </w:numPr>
       </w:pPr>
-      <w:proofErr w:type="spellStart"/>
-      <w:r>
-        <w:t>measure_</w:t>
-      </w:r>
-      <w:proofErr w:type="gramStart"/>
-      <w:r>
-        <w:t>init</w:t>
-      </w:r>
-      <w:proofErr w:type="spellEnd"/>
-      <w:r>
-        <w:t>(</w:t>
-      </w:r>
-      <w:proofErr w:type="gramEnd"/>
-      <w:r>
-        <w:t xml:space="preserve">) : </w:t>
+      <w:r>
+        <w:t xml:space="preserve">measure_init() : </w:t>
       </w:r>
       <w:r>
         <w:rPr>
@@ -17076,14 +16408,12 @@
       <w:r>
         <w:t xml:space="preserve">Fonction : </w:t>
       </w:r>
-      <w:proofErr w:type="gramStart"/>
       <w:r>
         <w:t>measure</w:t>
       </w:r>
       <w:r>
         <w:t>()</w:t>
       </w:r>
-      <w:proofErr w:type="gramEnd"/>
     </w:p>
     <w:p>
       <w:pPr>
@@ -17391,16 +16721,11 @@
         <w:t xml:space="preserve">Fonction : </w:t>
       </w:r>
       <w:r>
-        <w:t>convert_</w:t>
-      </w:r>
-      <w:proofErr w:type="gramStart"/>
-      <w:r>
-        <w:t>measure</w:t>
+        <w:t>convert_measure</w:t>
       </w:r>
       <w:r>
         <w:t>()</w:t>
       </w:r>
-      <w:proofErr w:type="gramEnd"/>
     </w:p>
     <w:p>
       <w:pPr>
@@ -17845,13 +17170,8 @@
         </m:r>
       </m:oMath>
       <w:r>
-        <w:t xml:space="preserve"> </w:t>
-      </w:r>
-      <w:proofErr w:type="gramStart"/>
-      <w:r>
-        <w:t xml:space="preserve">et </w:t>
-      </w:r>
-      <w:proofErr w:type="gramEnd"/>
+        <w:t xml:space="preserve"> et </w:t>
+      </w:r>
       <m:oMath>
         <m:r>
           <w:rPr>
@@ -17868,27 +17188,11 @@
       <w:r>
         <w:t xml:space="preserve">Cependant, la fonction </w:t>
       </w:r>
-      <w:proofErr w:type="spellStart"/>
-      <w:proofErr w:type="gramStart"/>
-      <w:r>
-        <w:rPr>
-          <w:b/>
-        </w:rPr>
-        <w:t>pow</w:t>
-      </w:r>
-      <w:proofErr w:type="spellEnd"/>
-      <w:r>
-        <w:rPr>
-          <w:b/>
-        </w:rPr>
-        <w:t>(</w:t>
-      </w:r>
-      <w:proofErr w:type="gramEnd"/>
-      <w:r>
-        <w:rPr>
-          <w:b/>
-        </w:rPr>
-        <w:t>)</w:t>
+      <w:r>
+        <w:rPr>
+          <w:b/>
+        </w:rPr>
+        <w:t>pow()</w:t>
       </w:r>
       <w:r>
         <w:t xml:space="preserve"> n’est pas compatible avec notre dispositif MSP430. Il est nécessaire de trouver une solution alternative. Une adaptation pour une régression polynomiale est en étude et sera automatisé grâce à un programme python qui nous permettra d’avoir, à partir de données précises, une courbe se rapprochant au mieux du fonctionnement du capteur. Un degré élevé de l’équation nous permettra d’avoir une faible marge d’erreur à condition d’avoir un maximum de données. C’est pourquoi un choix sera de rigueur de ce côté.  </w:t>
@@ -17929,16 +17233,11 @@
         <w:t xml:space="preserve">Fonction : </w:t>
       </w:r>
       <w:r>
-        <w:t>UART_</w:t>
-      </w:r>
-      <w:proofErr w:type="gramStart"/>
-      <w:r>
-        <w:t>init</w:t>
+        <w:t>UART_init</w:t>
       </w:r>
       <w:r>
         <w:t>()</w:t>
       </w:r>
-      <w:proofErr w:type="gramEnd"/>
     </w:p>
     <w:p>
       <w:pPr>
@@ -17980,21 +17279,8 @@
           <w:numId w:val="17"/>
         </w:numPr>
       </w:pPr>
-      <w:proofErr w:type="spellStart"/>
-      <w:r>
-        <w:t>UART_</w:t>
-      </w:r>
-      <w:proofErr w:type="gramStart"/>
-      <w:r>
-        <w:t>init</w:t>
-      </w:r>
-      <w:proofErr w:type="spellEnd"/>
-      <w:r>
-        <w:t>(</w:t>
-      </w:r>
-      <w:proofErr w:type="gramEnd"/>
-      <w:r>
-        <w:t xml:space="preserve">) : Les ports du l’UART sont tous initialisés et opérationnels pour effectuer une transmission de données. </w:t>
+      <w:r>
+        <w:t xml:space="preserve">UART_init() : Les ports du l’UART sont tous initialisés et opérationnels pour effectuer une transmission de données. </w:t>
       </w:r>
     </w:p>
     <w:p>
@@ -18013,21 +17299,8 @@
           <w:numId w:val="18"/>
         </w:numPr>
       </w:pPr>
-      <w:proofErr w:type="spellStart"/>
-      <w:r>
-        <w:t>UART_</w:t>
-      </w:r>
-      <w:proofErr w:type="gramStart"/>
-      <w:r>
-        <w:t>init</w:t>
-      </w:r>
-      <w:proofErr w:type="spellEnd"/>
-      <w:r>
-        <w:t>(</w:t>
-      </w:r>
-      <w:proofErr w:type="gramEnd"/>
-      <w:r>
-        <w:t xml:space="preserve">) : </w:t>
+      <w:r>
+        <w:t xml:space="preserve">UART_init() : </w:t>
       </w:r>
       <w:r>
         <w:rPr>
@@ -18051,16 +17324,11 @@
         <w:t xml:space="preserve">Fonction : </w:t>
       </w:r>
       <w:r>
-        <w:t>UART_</w:t>
-      </w:r>
-      <w:proofErr w:type="gramStart"/>
-      <w:r>
-        <w:t>Tx</w:t>
+        <w:t>UART_Tx</w:t>
       </w:r>
       <w:r>
         <w:t>()</w:t>
       </w:r>
-      <w:proofErr w:type="gramEnd"/>
     </w:p>
     <w:p>
       <w:pPr>
@@ -18102,21 +17370,11 @@
           <w:numId w:val="19"/>
         </w:numPr>
       </w:pPr>
-      <w:proofErr w:type="spellStart"/>
-      <w:r>
-        <w:t>UART_</w:t>
-      </w:r>
-      <w:proofErr w:type="gramStart"/>
-      <w:r>
-        <w:t>Tx</w:t>
-      </w:r>
-      <w:proofErr w:type="spellEnd"/>
-      <w:r>
-        <w:t>(</w:t>
-      </w:r>
-      <w:proofErr w:type="gramEnd"/>
-      <w:r>
-        <w:t>) :</w:t>
+      <w:r>
+        <w:t>UART_Tx</w:t>
+      </w:r>
+      <w:r>
+        <w:t>() :</w:t>
       </w:r>
       <w:r>
         <w:t xml:space="preserve"> L’information voulant être transmise se retrouve bien sur le buffer d’émission. </w:t>
@@ -18138,21 +17396,11 @@
           <w:numId w:val="20"/>
         </w:numPr>
       </w:pPr>
-      <w:proofErr w:type="spellStart"/>
-      <w:r>
-        <w:t>UART_</w:t>
-      </w:r>
-      <w:proofErr w:type="gramStart"/>
-      <w:r>
-        <w:t>Tx</w:t>
-      </w:r>
-      <w:proofErr w:type="spellEnd"/>
-      <w:r>
-        <w:t>(</w:t>
-      </w:r>
-      <w:proofErr w:type="gramEnd"/>
-      <w:r>
-        <w:t>) :</w:t>
+      <w:r>
+        <w:t>UART_Tx</w:t>
+      </w:r>
+      <w:r>
+        <w:t>() :</w:t>
       </w:r>
       <w:r>
         <w:rPr>
@@ -18176,16 +17424,11 @@
         <w:t xml:space="preserve">Fonction : </w:t>
       </w:r>
       <w:r>
-        <w:t>UART_</w:t>
-      </w:r>
-      <w:proofErr w:type="gramStart"/>
-      <w:r>
-        <w:t>Rx</w:t>
+        <w:t>UART_Rx</w:t>
       </w:r>
       <w:r>
         <w:t>()</w:t>
       </w:r>
-      <w:proofErr w:type="gramEnd"/>
     </w:p>
     <w:p>
       <w:pPr>
@@ -18221,21 +17464,11 @@
           <w:numId w:val="21"/>
         </w:numPr>
       </w:pPr>
-      <w:proofErr w:type="spellStart"/>
-      <w:r>
-        <w:t>UART_</w:t>
-      </w:r>
-      <w:proofErr w:type="gramStart"/>
-      <w:r>
-        <w:t>Rx</w:t>
-      </w:r>
-      <w:proofErr w:type="spellEnd"/>
-      <w:r>
-        <w:t>(</w:t>
-      </w:r>
-      <w:proofErr w:type="gramEnd"/>
-      <w:r>
-        <w:t xml:space="preserve">) : </w:t>
+      <w:r>
+        <w:t>UART_Rx</w:t>
+      </w:r>
+      <w:r>
+        <w:t xml:space="preserve">() : </w:t>
       </w:r>
       <w:r>
         <w:t>L’information que le µC doit recevoir se retrouve bien sur le buffer de réception.</w:t>
@@ -18257,21 +17490,11 @@
           <w:numId w:val="22"/>
         </w:numPr>
       </w:pPr>
-      <w:proofErr w:type="spellStart"/>
-      <w:r>
-        <w:t>UART_</w:t>
-      </w:r>
-      <w:proofErr w:type="gramStart"/>
-      <w:r>
-        <w:t>Rx</w:t>
-      </w:r>
-      <w:proofErr w:type="spellEnd"/>
-      <w:r>
-        <w:t>(</w:t>
-      </w:r>
-      <w:proofErr w:type="gramEnd"/>
-      <w:r>
-        <w:t>) :</w:t>
+      <w:r>
+        <w:t>UART_Rx</w:t>
+      </w:r>
+      <w:r>
+        <w:t>() :</w:t>
       </w:r>
       <w:r>
         <w:rPr>
@@ -18298,16 +17521,11 @@
         <w:t xml:space="preserve">Fonction : </w:t>
       </w:r>
       <w:r>
-        <w:t>envoi_msg_</w:t>
-      </w:r>
-      <w:proofErr w:type="gramStart"/>
-      <w:r>
-        <w:t>UART</w:t>
+        <w:t>envoi_msg_UART</w:t>
       </w:r>
       <w:r>
         <w:t>()</w:t>
       </w:r>
-      <w:proofErr w:type="gramEnd"/>
     </w:p>
     <w:p>
       <w:pPr>
@@ -18343,21 +17561,8 @@
           <w:numId w:val="23"/>
         </w:numPr>
       </w:pPr>
-      <w:proofErr w:type="spellStart"/>
-      <w:r>
-        <w:t>envoi_msg_</w:t>
-      </w:r>
-      <w:proofErr w:type="gramStart"/>
-      <w:r>
-        <w:t>UART</w:t>
-      </w:r>
-      <w:proofErr w:type="spellEnd"/>
-      <w:r>
-        <w:t>(</w:t>
-      </w:r>
-      <w:proofErr w:type="gramEnd"/>
-      <w:r>
-        <w:t xml:space="preserve">‘Hello!’) : Le message « Hello ! » doit être transmit et affiché sur la console. </w:t>
+      <w:r>
+        <w:t xml:space="preserve">envoi_msg_UART(‘Hello!’) : Le message « Hello ! » doit être transmit et affiché sur la console. </w:t>
       </w:r>
     </w:p>
     <w:p>
@@ -18376,21 +17581,8 @@
           <w:numId w:val="24"/>
         </w:numPr>
       </w:pPr>
-      <w:proofErr w:type="spellStart"/>
-      <w:r>
-        <w:t>envoi_msg_</w:t>
-      </w:r>
-      <w:proofErr w:type="gramStart"/>
-      <w:r>
-        <w:t>UART</w:t>
-      </w:r>
-      <w:proofErr w:type="spellEnd"/>
-      <w:r>
-        <w:t>(</w:t>
-      </w:r>
-      <w:proofErr w:type="gramEnd"/>
-      <w:r>
-        <w:t>(‘Hello!’) :</w:t>
+      <w:r>
+        <w:t>envoi_msg_UART((‘Hello!’) :</w:t>
       </w:r>
       <w:r>
         <w:rPr>
@@ -18475,16 +17667,11 @@
         <w:t xml:space="preserve">Fonction : </w:t>
       </w:r>
       <w:r>
-        <w:t>SPIM_</w:t>
-      </w:r>
-      <w:proofErr w:type="gramStart"/>
-      <w:r>
-        <w:t>init</w:t>
+        <w:t>SPIM_init</w:t>
       </w:r>
       <w:r>
         <w:t>()</w:t>
       </w:r>
-      <w:proofErr w:type="gramEnd"/>
     </w:p>
     <w:p>
       <w:pPr>
@@ -18538,24 +17725,11 @@
           <w:numId w:val="17"/>
         </w:numPr>
       </w:pPr>
-      <w:proofErr w:type="spellStart"/>
       <w:r>
         <w:t>SPIM</w:t>
       </w:r>
       <w:r>
-        <w:t>_</w:t>
-      </w:r>
-      <w:proofErr w:type="gramStart"/>
-      <w:r>
-        <w:t>init</w:t>
-      </w:r>
-      <w:proofErr w:type="spellEnd"/>
-      <w:r>
-        <w:t>(</w:t>
-      </w:r>
-      <w:proofErr w:type="gramEnd"/>
-      <w:r>
-        <w:t xml:space="preserve">) : Les ports du </w:t>
+        <w:t xml:space="preserve">_init() : Les ports du </w:t>
       </w:r>
       <w:r>
         <w:t>SPI</w:t>
@@ -18580,24 +17754,11 @@
           <w:numId w:val="18"/>
         </w:numPr>
       </w:pPr>
-      <w:proofErr w:type="spellStart"/>
       <w:r>
         <w:t>SPIM</w:t>
       </w:r>
       <w:r>
-        <w:t>_</w:t>
-      </w:r>
-      <w:proofErr w:type="gramStart"/>
-      <w:r>
-        <w:t>init</w:t>
-      </w:r>
-      <w:proofErr w:type="spellEnd"/>
-      <w:r>
-        <w:t>(</w:t>
-      </w:r>
-      <w:proofErr w:type="gramEnd"/>
-      <w:r>
-        <w:t xml:space="preserve">) : </w:t>
+        <w:t xml:space="preserve">_init() : </w:t>
       </w:r>
       <w:r>
         <w:rPr>
@@ -18624,16 +17785,11 @@
         <w:t>SPIM</w:t>
       </w:r>
       <w:r>
-        <w:t>_</w:t>
-      </w:r>
-      <w:proofErr w:type="gramStart"/>
-      <w:r>
-        <w:t>Tx</w:t>
+        <w:t>_Tx</w:t>
       </w:r>
       <w:r>
         <w:t>()</w:t>
       </w:r>
-      <w:proofErr w:type="gramEnd"/>
     </w:p>
     <w:p>
       <w:pPr>
@@ -18687,24 +17843,11 @@
           <w:numId w:val="19"/>
         </w:numPr>
       </w:pPr>
-      <w:proofErr w:type="spellStart"/>
       <w:r>
         <w:t>SPIM</w:t>
       </w:r>
       <w:r>
-        <w:t>_</w:t>
-      </w:r>
-      <w:proofErr w:type="gramStart"/>
-      <w:r>
-        <w:t>Tx</w:t>
-      </w:r>
-      <w:proofErr w:type="spellEnd"/>
-      <w:r>
-        <w:t>(</w:t>
-      </w:r>
-      <w:proofErr w:type="gramEnd"/>
-      <w:r>
-        <w:t xml:space="preserve">) : L’information voulant être transmise se retrouve bien sur le buffer d’émission. </w:t>
+        <w:t xml:space="preserve">_Tx() : L’information voulant être transmise se retrouve bien sur le buffer d’émission. </w:t>
       </w:r>
     </w:p>
     <w:p>
@@ -18723,24 +17866,11 @@
           <w:numId w:val="20"/>
         </w:numPr>
       </w:pPr>
-      <w:proofErr w:type="spellStart"/>
       <w:r>
         <w:t>SPIM</w:t>
       </w:r>
       <w:r>
-        <w:t>_</w:t>
-      </w:r>
-      <w:proofErr w:type="gramStart"/>
-      <w:r>
-        <w:t>Tx</w:t>
-      </w:r>
-      <w:proofErr w:type="spellEnd"/>
-      <w:r>
-        <w:t>(</w:t>
-      </w:r>
-      <w:proofErr w:type="gramEnd"/>
-      <w:r>
-        <w:t>) :</w:t>
+        <w:t>_Tx() :</w:t>
       </w:r>
       <w:r>
         <w:rPr>
@@ -18823,16 +17953,11 @@
         <w:t xml:space="preserve">Fonction : </w:t>
       </w:r>
       <w:r>
-        <w:t>SPIS_</w:t>
-      </w:r>
-      <w:proofErr w:type="gramStart"/>
-      <w:r>
-        <w:t>init</w:t>
+        <w:t>SPIS_init</w:t>
       </w:r>
       <w:r>
         <w:t>()</w:t>
       </w:r>
-      <w:proofErr w:type="gramEnd"/>
     </w:p>
     <w:p>
       <w:pPr>
@@ -18874,21 +17999,8 @@
           <w:numId w:val="17"/>
         </w:numPr>
       </w:pPr>
-      <w:proofErr w:type="spellStart"/>
-      <w:r>
-        <w:t>SPIS_</w:t>
-      </w:r>
-      <w:proofErr w:type="gramStart"/>
-      <w:r>
-        <w:t>init</w:t>
-      </w:r>
-      <w:proofErr w:type="spellEnd"/>
-      <w:r>
-        <w:t>(</w:t>
-      </w:r>
-      <w:proofErr w:type="gramEnd"/>
-      <w:r>
-        <w:t xml:space="preserve">) : Les ports du SPI sont tous initialisés et opérationnels pour effectuer une transmission de données. </w:t>
+      <w:r>
+        <w:t xml:space="preserve">SPIS_init() : Les ports du SPI sont tous initialisés et opérationnels pour effectuer une transmission de données. </w:t>
       </w:r>
     </w:p>
     <w:p>
@@ -18910,21 +18022,8 @@
           <w:b/>
         </w:rPr>
       </w:pPr>
-      <w:proofErr w:type="spellStart"/>
-      <w:r>
-        <w:t>SPIS_</w:t>
-      </w:r>
-      <w:proofErr w:type="gramStart"/>
-      <w:r>
-        <w:t>init</w:t>
-      </w:r>
-      <w:proofErr w:type="spellEnd"/>
-      <w:r>
-        <w:t>(</w:t>
-      </w:r>
-      <w:proofErr w:type="gramEnd"/>
-      <w:r>
-        <w:t xml:space="preserve">) : </w:t>
+      <w:r>
+        <w:t xml:space="preserve">SPIS_init() : </w:t>
       </w:r>
       <w:r>
         <w:rPr>
@@ -18948,16 +18047,11 @@
         <w:t xml:space="preserve">Fonction : </w:t>
       </w:r>
       <w:r>
-        <w:t>SPIS_</w:t>
-      </w:r>
-      <w:proofErr w:type="gramStart"/>
-      <w:r>
-        <w:t>Rx</w:t>
+        <w:t>SPIS_Rx</w:t>
       </w:r>
       <w:r>
         <w:t>()</w:t>
       </w:r>
-      <w:proofErr w:type="gramEnd"/>
     </w:p>
     <w:p>
       <w:pPr>
@@ -18999,21 +18093,8 @@
           <w:numId w:val="19"/>
         </w:numPr>
       </w:pPr>
-      <w:proofErr w:type="spellStart"/>
-      <w:r>
-        <w:t>SPIS_</w:t>
-      </w:r>
-      <w:proofErr w:type="gramStart"/>
-      <w:r>
-        <w:t>Rx</w:t>
-      </w:r>
-      <w:proofErr w:type="spellEnd"/>
-      <w:r>
-        <w:t>(</w:t>
-      </w:r>
-      <w:proofErr w:type="gramEnd"/>
-      <w:r>
-        <w:t xml:space="preserve">) : L’information transmise par le maître se retrouve bien sur le buffer USISRL. </w:t>
+      <w:r>
+        <w:t xml:space="preserve">SPIS_Rx() : L’information transmise par le maître se retrouve bien sur le buffer USISRL. </w:t>
       </w:r>
     </w:p>
     <w:p>
@@ -19032,21 +18113,8 @@
           <w:numId w:val="20"/>
         </w:numPr>
       </w:pPr>
-      <w:proofErr w:type="spellStart"/>
-      <w:r>
-        <w:t>SPIS_</w:t>
-      </w:r>
-      <w:proofErr w:type="gramStart"/>
-      <w:r>
-        <w:t>Rx</w:t>
-      </w:r>
-      <w:proofErr w:type="spellEnd"/>
-      <w:r>
-        <w:t>(</w:t>
-      </w:r>
-      <w:proofErr w:type="gramEnd"/>
-      <w:r>
-        <w:t>) :</w:t>
+      <w:r>
+        <w:t>SPIS_Rx() :</w:t>
       </w:r>
       <w:r>
         <w:rPr>
@@ -19279,7 +18347,7 @@
 </file>
 
 <file path=word/endnotes.xml><?xml version="1.0" encoding="utf-8"?>
-<w:endnotes xmlns:wpc="http://schemas.microsoft.com/office/word/2010/wordprocessingCanvas" xmlns:mc="http://schemas.openxmlformats.org/markup-compatibility/2006" xmlns:o="urn:schemas-microsoft-com:office:office" xmlns:r="http://schemas.openxmlformats.org/officeDocument/2006/relationships" xmlns:m="http://schemas.openxmlformats.org/officeDocument/2006/math" xmlns:v="urn:schemas-microsoft-com:vml" xmlns:wp14="http://schemas.microsoft.com/office/word/2010/wordprocessingDrawing" xmlns:wp="http://schemas.openxmlformats.org/drawingml/2006/wordprocessingDrawing" xmlns:w10="urn:schemas-microsoft-com:office:word" xmlns:w="http://schemas.openxmlformats.org/wordprocessingml/2006/main" xmlns:w14="http://schemas.microsoft.com/office/word/2010/wordml" xmlns:wpg="http://schemas.microsoft.com/office/word/2010/wordprocessingGroup" xmlns:wpi="http://schemas.microsoft.com/office/word/2010/wordprocessingInk" xmlns:wne="http://schemas.microsoft.com/office/word/2006/wordml" xmlns:wps="http://schemas.microsoft.com/office/word/2010/wordprocessingShape" mc:Ignorable="w14 wp14">
+<w:endnotes xmlns:wpc="http://schemas.microsoft.com/office/word/2010/wordprocessingCanvas" xmlns:cx="http://schemas.microsoft.com/office/drawing/2014/chartex" xmlns:cx1="http://schemas.microsoft.com/office/drawing/2015/9/8/chartex" xmlns:cx2="http://schemas.microsoft.com/office/drawing/2015/10/21/chartex" xmlns:cx3="http://schemas.microsoft.com/office/drawing/2016/5/9/chartex" xmlns:cx4="http://schemas.microsoft.com/office/drawing/2016/5/10/chartex" xmlns:cx5="http://schemas.microsoft.com/office/drawing/2016/5/11/chartex" xmlns:cx6="http://schemas.microsoft.com/office/drawing/2016/5/12/chartex" xmlns:cx7="http://schemas.microsoft.com/office/drawing/2016/5/13/chartex" xmlns:cx8="http://schemas.microsoft.com/office/drawing/2016/5/14/chartex" xmlns:mc="http://schemas.openxmlformats.org/markup-compatibility/2006" xmlns:aink="http://schemas.microsoft.com/office/drawing/2016/ink" xmlns:am3d="http://schemas.microsoft.com/office/drawing/2017/model3d" xmlns:o="urn:schemas-microsoft-com:office:office" xmlns:r="http://schemas.openxmlformats.org/officeDocument/2006/relationships" xmlns:m="http://schemas.openxmlformats.org/officeDocument/2006/math" xmlns:v="urn:schemas-microsoft-com:vml" xmlns:wp14="http://schemas.microsoft.com/office/word/2010/wordprocessingDrawing" xmlns:wp="http://schemas.openxmlformats.org/drawingml/2006/wordprocessingDrawing" xmlns:w10="urn:schemas-microsoft-com:office:word" xmlns:w="http://schemas.openxmlformats.org/wordprocessingml/2006/main" xmlns:w14="http://schemas.microsoft.com/office/word/2010/wordml" xmlns:w15="http://schemas.microsoft.com/office/word/2012/wordml" xmlns:w16cid="http://schemas.microsoft.com/office/word/2016/wordml/cid" xmlns:w16se="http://schemas.microsoft.com/office/word/2015/wordml/symex" xmlns:wpg="http://schemas.microsoft.com/office/word/2010/wordprocessingGroup" xmlns:wpi="http://schemas.microsoft.com/office/word/2010/wordprocessingInk" xmlns:wne="http://schemas.microsoft.com/office/word/2006/wordml" xmlns:wps="http://schemas.microsoft.com/office/word/2010/wordprocessingShape" mc:Ignorable="w14 w15 w16se w16cid wp14">
   <w:endnote w:type="separator" w:id="-1">
     <w:p>
       <w:r>
@@ -19298,7 +18366,7 @@
 </file>
 
 <file path=word/footnotes.xml><?xml version="1.0" encoding="utf-8"?>
-<w:footnotes xmlns:wpc="http://schemas.microsoft.com/office/word/2010/wordprocessingCanvas" xmlns:mc="http://schemas.openxmlformats.org/markup-compatibility/2006" xmlns:o="urn:schemas-microsoft-com:office:office" xmlns:r="http://schemas.openxmlformats.org/officeDocument/2006/relationships" xmlns:m="http://schemas.openxmlformats.org/officeDocument/2006/math" xmlns:v="urn:schemas-microsoft-com:vml" xmlns:wp14="http://schemas.microsoft.com/office/word/2010/wordprocessingDrawing" xmlns:wp="http://schemas.openxmlformats.org/drawingml/2006/wordprocessingDrawing" xmlns:w10="urn:schemas-microsoft-com:office:word" xmlns:w="http://schemas.openxmlformats.org/wordprocessingml/2006/main" xmlns:w14="http://schemas.microsoft.com/office/word/2010/wordml" xmlns:wpg="http://schemas.microsoft.com/office/word/2010/wordprocessingGroup" xmlns:wpi="http://schemas.microsoft.com/office/word/2010/wordprocessingInk" xmlns:wne="http://schemas.microsoft.com/office/word/2006/wordml" xmlns:wps="http://schemas.microsoft.com/office/word/2010/wordprocessingShape" mc:Ignorable="w14 wp14">
+<w:footnotes xmlns:wpc="http://schemas.microsoft.com/office/word/2010/wordprocessingCanvas" xmlns:cx="http://schemas.microsoft.com/office/drawing/2014/chartex" xmlns:cx1="http://schemas.microsoft.com/office/drawing/2015/9/8/chartex" xmlns:cx2="http://schemas.microsoft.com/office/drawing/2015/10/21/chartex" xmlns:cx3="http://schemas.microsoft.com/office/drawing/2016/5/9/chartex" xmlns:cx4="http://schemas.microsoft.com/office/drawing/2016/5/10/chartex" xmlns:cx5="http://schemas.microsoft.com/office/drawing/2016/5/11/chartex" xmlns:cx6="http://schemas.microsoft.com/office/drawing/2016/5/12/chartex" xmlns:cx7="http://schemas.microsoft.com/office/drawing/2016/5/13/chartex" xmlns:cx8="http://schemas.microsoft.com/office/drawing/2016/5/14/chartex" xmlns:mc="http://schemas.openxmlformats.org/markup-compatibility/2006" xmlns:aink="http://schemas.microsoft.com/office/drawing/2016/ink" xmlns:am3d="http://schemas.microsoft.com/office/drawing/2017/model3d" xmlns:o="urn:schemas-microsoft-com:office:office" xmlns:r="http://schemas.openxmlformats.org/officeDocument/2006/relationships" xmlns:m="http://schemas.openxmlformats.org/officeDocument/2006/math" xmlns:v="urn:schemas-microsoft-com:vml" xmlns:wp14="http://schemas.microsoft.com/office/word/2010/wordprocessingDrawing" xmlns:wp="http://schemas.openxmlformats.org/drawingml/2006/wordprocessingDrawing" xmlns:w10="urn:schemas-microsoft-com:office:word" xmlns:w="http://schemas.openxmlformats.org/wordprocessingml/2006/main" xmlns:w14="http://schemas.microsoft.com/office/word/2010/wordml" xmlns:w15="http://schemas.microsoft.com/office/word/2012/wordml" xmlns:w16cid="http://schemas.microsoft.com/office/word/2016/wordml/cid" xmlns:w16se="http://schemas.microsoft.com/office/word/2015/wordml/symex" xmlns:wpg="http://schemas.microsoft.com/office/word/2010/wordprocessingGroup" xmlns:wpi="http://schemas.microsoft.com/office/word/2010/wordprocessingInk" xmlns:wne="http://schemas.microsoft.com/office/word/2006/wordml" xmlns:wps="http://schemas.microsoft.com/office/word/2010/wordprocessingShape" mc:Ignorable="w14 w15 w16se w16cid wp14">
   <w:footnote w:type="separator" w:id="-1">
     <w:p>
       <w:r>
@@ -19317,7 +18385,7 @@
 </file>
 
 <file path=word/header1.xml><?xml version="1.0" encoding="utf-8"?>
-<w:hdr xmlns:wpc="http://schemas.microsoft.com/office/word/2010/wordprocessingCanvas" xmlns:mc="http://schemas.openxmlformats.org/markup-compatibility/2006" xmlns:o="urn:schemas-microsoft-com:office:office" xmlns:r="http://schemas.openxmlformats.org/officeDocument/2006/relationships" xmlns:m="http://schemas.openxmlformats.org/officeDocument/2006/math" xmlns:v="urn:schemas-microsoft-com:vml" xmlns:wp14="http://schemas.microsoft.com/office/word/2010/wordprocessingDrawing" xmlns:wp="http://schemas.openxmlformats.org/drawingml/2006/wordprocessingDrawing" xmlns:w10="urn:schemas-microsoft-com:office:word" xmlns:w="http://schemas.openxmlformats.org/wordprocessingml/2006/main" xmlns:w14="http://schemas.microsoft.com/office/word/2010/wordml" xmlns:wpg="http://schemas.microsoft.com/office/word/2010/wordprocessingGroup" xmlns:wpi="http://schemas.microsoft.com/office/word/2010/wordprocessingInk" xmlns:wne="http://schemas.microsoft.com/office/word/2006/wordml" xmlns:wps="http://schemas.microsoft.com/office/word/2010/wordprocessingShape" mc:Ignorable="w14 wp14">
+<w:hdr xmlns:wpc="http://schemas.microsoft.com/office/word/2010/wordprocessingCanvas" xmlns:cx="http://schemas.microsoft.com/office/drawing/2014/chartex" xmlns:cx1="http://schemas.microsoft.com/office/drawing/2015/9/8/chartex" xmlns:cx2="http://schemas.microsoft.com/office/drawing/2015/10/21/chartex" xmlns:cx3="http://schemas.microsoft.com/office/drawing/2016/5/9/chartex" xmlns:cx4="http://schemas.microsoft.com/office/drawing/2016/5/10/chartex" xmlns:cx5="http://schemas.microsoft.com/office/drawing/2016/5/11/chartex" xmlns:cx6="http://schemas.microsoft.com/office/drawing/2016/5/12/chartex" xmlns:cx7="http://schemas.microsoft.com/office/drawing/2016/5/13/chartex" xmlns:cx8="http://schemas.microsoft.com/office/drawing/2016/5/14/chartex" xmlns:mc="http://schemas.openxmlformats.org/markup-compatibility/2006" xmlns:aink="http://schemas.microsoft.com/office/drawing/2016/ink" xmlns:am3d="http://schemas.microsoft.com/office/drawing/2017/model3d" xmlns:o="urn:schemas-microsoft-com:office:office" xmlns:r="http://schemas.openxmlformats.org/officeDocument/2006/relationships" xmlns:m="http://schemas.openxmlformats.org/officeDocument/2006/math" xmlns:v="urn:schemas-microsoft-com:vml" xmlns:wp14="http://schemas.microsoft.com/office/word/2010/wordprocessingDrawing" xmlns:wp="http://schemas.openxmlformats.org/drawingml/2006/wordprocessingDrawing" xmlns:w10="urn:schemas-microsoft-com:office:word" xmlns:w="http://schemas.openxmlformats.org/wordprocessingml/2006/main" xmlns:w14="http://schemas.microsoft.com/office/word/2010/wordml" xmlns:w15="http://schemas.microsoft.com/office/word/2012/wordml" xmlns:w16cid="http://schemas.microsoft.com/office/word/2016/wordml/cid" xmlns:w16se="http://schemas.microsoft.com/office/word/2015/wordml/symex" xmlns:wpg="http://schemas.microsoft.com/office/word/2010/wordprocessingGroup" xmlns:wpi="http://schemas.microsoft.com/office/word/2010/wordprocessingInk" xmlns:wne="http://schemas.microsoft.com/office/word/2006/wordml" xmlns:wps="http://schemas.microsoft.com/office/word/2010/wordprocessingShape" mc:Ignorable="w14 w15 w16se w16cid wp14">
   <w:tbl>
     <w:tblPr>
       <w:tblStyle w:val="Grilledutableau"/>
@@ -19454,8 +18522,8 @@
 </file>
 
 <file path=word/numbering.xml><?xml version="1.0" encoding="utf-8"?>
-<w:numbering xmlns:wpc="http://schemas.microsoft.com/office/word/2010/wordprocessingCanvas" xmlns:mc="http://schemas.openxmlformats.org/markup-compatibility/2006" xmlns:o="urn:schemas-microsoft-com:office:office" xmlns:r="http://schemas.openxmlformats.org/officeDocument/2006/relationships" xmlns:m="http://schemas.openxmlformats.org/officeDocument/2006/math" xmlns:v="urn:schemas-microsoft-com:vml" xmlns:wp14="http://schemas.microsoft.com/office/word/2010/wordprocessingDrawing" xmlns:wp="http://schemas.openxmlformats.org/drawingml/2006/wordprocessingDrawing" xmlns:w10="urn:schemas-microsoft-com:office:word" xmlns:w="http://schemas.openxmlformats.org/wordprocessingml/2006/main" xmlns:w14="http://schemas.microsoft.com/office/word/2010/wordml" xmlns:wpg="http://schemas.microsoft.com/office/word/2010/wordprocessingGroup" xmlns:wpi="http://schemas.microsoft.com/office/word/2010/wordprocessingInk" xmlns:wne="http://schemas.microsoft.com/office/word/2006/wordml" xmlns:wps="http://schemas.microsoft.com/office/word/2010/wordprocessingShape" mc:Ignorable="w14 wp14">
-  <w:abstractNum w:abstractNumId="0">
+<w:numbering xmlns:wpc="http://schemas.microsoft.com/office/word/2010/wordprocessingCanvas" xmlns:cx="http://schemas.microsoft.com/office/drawing/2014/chartex" xmlns:cx1="http://schemas.microsoft.com/office/drawing/2015/9/8/chartex" xmlns:cx2="http://schemas.microsoft.com/office/drawing/2015/10/21/chartex" xmlns:cx3="http://schemas.microsoft.com/office/drawing/2016/5/9/chartex" xmlns:cx4="http://schemas.microsoft.com/office/drawing/2016/5/10/chartex" xmlns:cx5="http://schemas.microsoft.com/office/drawing/2016/5/11/chartex" xmlns:cx6="http://schemas.microsoft.com/office/drawing/2016/5/12/chartex" xmlns:cx7="http://schemas.microsoft.com/office/drawing/2016/5/13/chartex" xmlns:cx8="http://schemas.microsoft.com/office/drawing/2016/5/14/chartex" xmlns:mc="http://schemas.openxmlformats.org/markup-compatibility/2006" xmlns:aink="http://schemas.microsoft.com/office/drawing/2016/ink" xmlns:am3d="http://schemas.microsoft.com/office/drawing/2017/model3d" xmlns:o="urn:schemas-microsoft-com:office:office" xmlns:r="http://schemas.openxmlformats.org/officeDocument/2006/relationships" xmlns:m="http://schemas.openxmlformats.org/officeDocument/2006/math" xmlns:v="urn:schemas-microsoft-com:vml" xmlns:wp14="http://schemas.microsoft.com/office/word/2010/wordprocessingDrawing" xmlns:wp="http://schemas.openxmlformats.org/drawingml/2006/wordprocessingDrawing" xmlns:w10="urn:schemas-microsoft-com:office:word" xmlns:w="http://schemas.openxmlformats.org/wordprocessingml/2006/main" xmlns:w14="http://schemas.microsoft.com/office/word/2010/wordml" xmlns:w15="http://schemas.microsoft.com/office/word/2012/wordml" xmlns:w16cid="http://schemas.microsoft.com/office/word/2016/wordml/cid" xmlns:w16se="http://schemas.microsoft.com/office/word/2015/wordml/symex" xmlns:wpg="http://schemas.microsoft.com/office/word/2010/wordprocessingGroup" xmlns:wpi="http://schemas.microsoft.com/office/word/2010/wordprocessingInk" xmlns:wne="http://schemas.microsoft.com/office/word/2006/wordml" xmlns:wps="http://schemas.microsoft.com/office/word/2010/wordprocessingShape" mc:Ignorable="w14 w15 w16se w16cid wp14">
+  <w:abstractNum w:abstractNumId="0" w15:restartNumberingAfterBreak="0">
     <w:nsid w:val="01653EAD"/>
     <w:multiLevelType w:val="hybridMultilevel"/>
     <w:tmpl w:val="6826D386"/>
@@ -19541,7 +18609,7 @@
       </w:pPr>
     </w:lvl>
   </w:abstractNum>
-  <w:abstractNum w:abstractNumId="1">
+  <w:abstractNum w:abstractNumId="1" w15:restartNumberingAfterBreak="0">
     <w:nsid w:val="09A66155"/>
     <w:multiLevelType w:val="hybridMultilevel"/>
     <w:tmpl w:val="4DAC37D4"/>
@@ -19654,7 +18722,7 @@
       </w:rPr>
     </w:lvl>
   </w:abstractNum>
-  <w:abstractNum w:abstractNumId="2">
+  <w:abstractNum w:abstractNumId="2" w15:restartNumberingAfterBreak="0">
     <w:nsid w:val="0CB53EAB"/>
     <w:multiLevelType w:val="hybridMultilevel"/>
     <w:tmpl w:val="A31626A4"/>
@@ -19767,7 +18835,7 @@
       </w:rPr>
     </w:lvl>
   </w:abstractNum>
-  <w:abstractNum w:abstractNumId="3">
+  <w:abstractNum w:abstractNumId="3" w15:restartNumberingAfterBreak="0">
     <w:nsid w:val="10C226BF"/>
     <w:multiLevelType w:val="hybridMultilevel"/>
     <w:tmpl w:val="6826D386"/>
@@ -19853,7 +18921,7 @@
       </w:pPr>
     </w:lvl>
   </w:abstractNum>
-  <w:abstractNum w:abstractNumId="4">
+  <w:abstractNum w:abstractNumId="4" w15:restartNumberingAfterBreak="0">
     <w:nsid w:val="1B665BDC"/>
     <w:multiLevelType w:val="hybridMultilevel"/>
     <w:tmpl w:val="E53E0BC8"/>
@@ -19942,7 +19010,7 @@
       </w:pPr>
     </w:lvl>
   </w:abstractNum>
-  <w:abstractNum w:abstractNumId="5">
+  <w:abstractNum w:abstractNumId="5" w15:restartNumberingAfterBreak="0">
     <w:nsid w:val="24AB5EAE"/>
     <w:multiLevelType w:val="hybridMultilevel"/>
     <w:tmpl w:val="6DA6F2EA"/>
@@ -20031,7 +19099,7 @@
       </w:pPr>
     </w:lvl>
   </w:abstractNum>
-  <w:abstractNum w:abstractNumId="6">
+  <w:abstractNum w:abstractNumId="6" w15:restartNumberingAfterBreak="0">
     <w:nsid w:val="28A2072F"/>
     <w:multiLevelType w:val="hybridMultilevel"/>
     <w:tmpl w:val="6826D386"/>
@@ -20117,7 +19185,7 @@
       </w:pPr>
     </w:lvl>
   </w:abstractNum>
-  <w:abstractNum w:abstractNumId="7">
+  <w:abstractNum w:abstractNumId="7" w15:restartNumberingAfterBreak="0">
     <w:nsid w:val="2EEB35C6"/>
     <w:multiLevelType w:val="hybridMultilevel"/>
     <w:tmpl w:val="A31626A4"/>
@@ -20230,7 +19298,7 @@
       </w:rPr>
     </w:lvl>
   </w:abstractNum>
-  <w:abstractNum w:abstractNumId="8">
+  <w:abstractNum w:abstractNumId="8" w15:restartNumberingAfterBreak="0">
     <w:nsid w:val="37963002"/>
     <w:multiLevelType w:val="hybridMultilevel"/>
     <w:tmpl w:val="9C0024CC"/>
@@ -20319,7 +19387,7 @@
       </w:pPr>
     </w:lvl>
   </w:abstractNum>
-  <w:abstractNum w:abstractNumId="9">
+  <w:abstractNum w:abstractNumId="9" w15:restartNumberingAfterBreak="0">
     <w:nsid w:val="39681313"/>
     <w:multiLevelType w:val="hybridMultilevel"/>
     <w:tmpl w:val="FF90E864"/>
@@ -20432,7 +19500,7 @@
       </w:rPr>
     </w:lvl>
   </w:abstractNum>
-  <w:abstractNum w:abstractNumId="10">
+  <w:abstractNum w:abstractNumId="10" w15:restartNumberingAfterBreak="0">
     <w:nsid w:val="3BA85244"/>
     <w:multiLevelType w:val="hybridMultilevel"/>
     <w:tmpl w:val="6DA6F2EA"/>
@@ -20521,7 +19589,7 @@
       </w:pPr>
     </w:lvl>
   </w:abstractNum>
-  <w:abstractNum w:abstractNumId="11">
+  <w:abstractNum w:abstractNumId="11" w15:restartNumberingAfterBreak="0">
     <w:nsid w:val="3D646F54"/>
     <w:multiLevelType w:val="hybridMultilevel"/>
     <w:tmpl w:val="6DA6F2EA"/>
@@ -20610,7 +19678,7 @@
       </w:pPr>
     </w:lvl>
   </w:abstractNum>
-  <w:abstractNum w:abstractNumId="12">
+  <w:abstractNum w:abstractNumId="12" w15:restartNumberingAfterBreak="0">
     <w:nsid w:val="40914CA8"/>
     <w:multiLevelType w:val="hybridMultilevel"/>
     <w:tmpl w:val="3070B75C"/>
@@ -20723,7 +19791,7 @@
       </w:rPr>
     </w:lvl>
   </w:abstractNum>
-  <w:abstractNum w:abstractNumId="13">
+  <w:abstractNum w:abstractNumId="13" w15:restartNumberingAfterBreak="0">
     <w:nsid w:val="41FE690E"/>
     <w:multiLevelType w:val="hybridMultilevel"/>
     <w:tmpl w:val="28D026BA"/>
@@ -20812,7 +19880,7 @@
       </w:pPr>
     </w:lvl>
   </w:abstractNum>
-  <w:abstractNum w:abstractNumId="14">
+  <w:abstractNum w:abstractNumId="14" w15:restartNumberingAfterBreak="0">
     <w:nsid w:val="52D33C26"/>
     <w:multiLevelType w:val="hybridMultilevel"/>
     <w:tmpl w:val="6DA6F2EA"/>
@@ -20901,7 +19969,7 @@
       </w:pPr>
     </w:lvl>
   </w:abstractNum>
-  <w:abstractNum w:abstractNumId="15">
+  <w:abstractNum w:abstractNumId="15" w15:restartNumberingAfterBreak="0">
     <w:nsid w:val="556D7615"/>
     <w:multiLevelType w:val="hybridMultilevel"/>
     <w:tmpl w:val="599C0FA4"/>
@@ -21014,7 +20082,7 @@
       </w:rPr>
     </w:lvl>
   </w:abstractNum>
-  <w:abstractNum w:abstractNumId="16">
+  <w:abstractNum w:abstractNumId="16" w15:restartNumberingAfterBreak="0">
     <w:nsid w:val="57E539C5"/>
     <w:multiLevelType w:val="hybridMultilevel"/>
     <w:tmpl w:val="6826D386"/>
@@ -21100,7 +20168,7 @@
       </w:pPr>
     </w:lvl>
   </w:abstractNum>
-  <w:abstractNum w:abstractNumId="17">
+  <w:abstractNum w:abstractNumId="17" w15:restartNumberingAfterBreak="0">
     <w:nsid w:val="594571E6"/>
     <w:multiLevelType w:val="hybridMultilevel"/>
     <w:tmpl w:val="9C0024CC"/>
@@ -21189,7 +20257,7 @@
       </w:pPr>
     </w:lvl>
   </w:abstractNum>
-  <w:abstractNum w:abstractNumId="18">
+  <w:abstractNum w:abstractNumId="18" w15:restartNumberingAfterBreak="0">
     <w:nsid w:val="5AD44EAC"/>
     <w:multiLevelType w:val="hybridMultilevel"/>
     <w:tmpl w:val="6826D386"/>
@@ -21275,7 +20343,7 @@
       </w:pPr>
     </w:lvl>
   </w:abstractNum>
-  <w:abstractNum w:abstractNumId="19">
+  <w:abstractNum w:abstractNumId="19" w15:restartNumberingAfterBreak="0">
     <w:nsid w:val="5AF70412"/>
     <w:multiLevelType w:val="hybridMultilevel"/>
     <w:tmpl w:val="6DA6F2EA"/>
@@ -21364,7 +20432,7 @@
       </w:pPr>
     </w:lvl>
   </w:abstractNum>
-  <w:abstractNum w:abstractNumId="20">
+  <w:abstractNum w:abstractNumId="20" w15:restartNumberingAfterBreak="0">
     <w:nsid w:val="5CC65205"/>
     <w:multiLevelType w:val="hybridMultilevel"/>
     <w:tmpl w:val="26B42E1C"/>
@@ -21477,7 +20545,7 @@
       </w:rPr>
     </w:lvl>
   </w:abstractNum>
-  <w:abstractNum w:abstractNumId="21">
+  <w:abstractNum w:abstractNumId="21" w15:restartNumberingAfterBreak="0">
     <w:nsid w:val="5FBE52FF"/>
     <w:multiLevelType w:val="hybridMultilevel"/>
     <w:tmpl w:val="6826D386"/>
@@ -21563,7 +20631,7 @@
       </w:pPr>
     </w:lvl>
   </w:abstractNum>
-  <w:abstractNum w:abstractNumId="22">
+  <w:abstractNum w:abstractNumId="22" w15:restartNumberingAfterBreak="0">
     <w:nsid w:val="69F35F7E"/>
     <w:multiLevelType w:val="hybridMultilevel"/>
     <w:tmpl w:val="A31626A4"/>
@@ -21676,7 +20744,7 @@
       </w:rPr>
     </w:lvl>
   </w:abstractNum>
-  <w:abstractNum w:abstractNumId="23">
+  <w:abstractNum w:abstractNumId="23" w15:restartNumberingAfterBreak="0">
     <w:nsid w:val="6B92059C"/>
     <w:multiLevelType w:val="hybridMultilevel"/>
     <w:tmpl w:val="6BD2B176"/>
@@ -21765,7 +20833,7 @@
       </w:pPr>
     </w:lvl>
   </w:abstractNum>
-  <w:abstractNum w:abstractNumId="24">
+  <w:abstractNum w:abstractNumId="24" w15:restartNumberingAfterBreak="0">
     <w:nsid w:val="6DEE1D12"/>
     <w:multiLevelType w:val="hybridMultilevel"/>
     <w:tmpl w:val="6DA6F2EA"/>
@@ -21854,7 +20922,7 @@
       </w:pPr>
     </w:lvl>
   </w:abstractNum>
-  <w:abstractNum w:abstractNumId="25">
+  <w:abstractNum w:abstractNumId="25" w15:restartNumberingAfterBreak="0">
     <w:nsid w:val="70DE3932"/>
     <w:multiLevelType w:val="hybridMultilevel"/>
     <w:tmpl w:val="C7B867F2"/>
@@ -21943,7 +21011,7 @@
       </w:pPr>
     </w:lvl>
   </w:abstractNum>
-  <w:abstractNum w:abstractNumId="26">
+  <w:abstractNum w:abstractNumId="26" w15:restartNumberingAfterBreak="0">
     <w:nsid w:val="71132CF6"/>
     <w:multiLevelType w:val="hybridMultilevel"/>
     <w:tmpl w:val="B32E8F20"/>
@@ -22056,7 +21124,7 @@
       </w:rPr>
     </w:lvl>
   </w:abstractNum>
-  <w:abstractNum w:abstractNumId="27">
+  <w:abstractNum w:abstractNumId="27" w15:restartNumberingAfterBreak="0">
     <w:nsid w:val="7A02799B"/>
     <w:multiLevelType w:val="hybridMultilevel"/>
     <w:tmpl w:val="7DB28E22"/>
@@ -22257,7 +21325,7 @@
 </file>
 
 <file path=word/styles.xml><?xml version="1.0" encoding="utf-8"?>
-<w:styles xmlns:mc="http://schemas.openxmlformats.org/markup-compatibility/2006" xmlns:r="http://schemas.openxmlformats.org/officeDocument/2006/relationships" xmlns:w="http://schemas.openxmlformats.org/wordprocessingml/2006/main" xmlns:w14="http://schemas.microsoft.com/office/word/2010/wordml" mc:Ignorable="w14">
+<w:styles xmlns:mc="http://schemas.openxmlformats.org/markup-compatibility/2006" xmlns:r="http://schemas.openxmlformats.org/officeDocument/2006/relationships" xmlns:w="http://schemas.openxmlformats.org/wordprocessingml/2006/main" xmlns:w14="http://schemas.microsoft.com/office/word/2010/wordml" xmlns:w15="http://schemas.microsoft.com/office/word/2012/wordml" xmlns:w16cid="http://schemas.microsoft.com/office/word/2016/wordml/cid" xmlns:w16se="http://schemas.microsoft.com/office/word/2015/wordml/symex" mc:Ignorable="w14 w15 w16se w16cid">
   <w:docDefaults>
     <w:rPrDefault>
       <w:rPr>
@@ -22273,1158 +21341,382 @@
       </w:pPr>
     </w:pPrDefault>
   </w:docDefaults>
-  <w:latentStyles w:defLockedState="0" w:defUIPriority="99" w:defSemiHidden="1" w:defUnhideWhenUsed="1" w:defQFormat="0" w:count="267">
-    <w:lsdException w:name="Normal" w:semiHidden="0" w:uiPriority="0" w:unhideWhenUsed="0" w:qFormat="1"/>
-    <w:lsdException w:name="heading 1" w:semiHidden="0" w:uiPriority="9" w:unhideWhenUsed="0" w:qFormat="1"/>
-    <w:lsdException w:name="heading 2" w:uiPriority="9" w:qFormat="1"/>
-    <w:lsdException w:name="heading 3" w:uiPriority="9" w:qFormat="1"/>
-    <w:lsdException w:name="heading 4" w:uiPriority="9"/>
-    <w:lsdException w:name="heading 5" w:uiPriority="9" w:qFormat="1"/>
-    <w:lsdException w:name="heading 6" w:uiPriority="9" w:qFormat="1"/>
-    <w:lsdException w:name="heading 7" w:uiPriority="9" w:qFormat="1"/>
-    <w:lsdException w:name="heading 8" w:uiPriority="9" w:qFormat="1"/>
-    <w:lsdException w:name="heading 9" w:uiPriority="9" w:qFormat="1"/>
-    <w:lsdException w:name="toc 1" w:uiPriority="39" w:qFormat="1"/>
-    <w:lsdException w:name="toc 2" w:uiPriority="39" w:qFormat="1"/>
-    <w:lsdException w:name="toc 3" w:uiPriority="39" w:qFormat="1"/>
-    <w:lsdException w:name="toc 4" w:uiPriority="39"/>
-    <w:lsdException w:name="toc 5" w:uiPriority="39"/>
-    <w:lsdException w:name="toc 6" w:uiPriority="39"/>
-    <w:lsdException w:name="toc 7" w:uiPriority="39"/>
-    <w:lsdException w:name="toc 8" w:uiPriority="39"/>
-    <w:lsdException w:name="toc 9" w:uiPriority="39"/>
-    <w:lsdException w:name="caption" w:uiPriority="35" w:qFormat="1"/>
-    <w:lsdException w:name="Title" w:semiHidden="0" w:uiPriority="10" w:unhideWhenUsed="0" w:qFormat="1"/>
-    <w:lsdException w:name="Default Paragraph Font" w:uiPriority="1"/>
-    <w:lsdException w:name="Subtitle" w:semiHidden="0" w:uiPriority="11" w:unhideWhenUsed="0" w:qFormat="1"/>
-    <w:lsdException w:name="Strong" w:semiHidden="0" w:uiPriority="22" w:unhideWhenUsed="0" w:qFormat="1"/>
-    <w:lsdException w:name="Emphasis" w:semiHidden="0" w:uiPriority="20" w:unhideWhenUsed="0" w:qFormat="1"/>
-    <w:lsdException w:name="Table Grid" w:semiHidden="0" w:uiPriority="59" w:unhideWhenUsed="0"/>
-    <w:lsdException w:name="Placeholder Text" w:unhideWhenUsed="0"/>
-    <w:lsdException w:name="No Spacing" w:semiHidden="0" w:uiPriority="1" w:unhideWhenUsed="0" w:qFormat="1"/>
-    <w:lsdException w:name="Light Shading" w:semiHidden="0" w:uiPriority="60" w:unhideWhenUsed="0"/>
-    <w:lsdException w:name="Light List" w:semiHidden="0" w:uiPriority="61" w:unhideWhenUsed="0"/>
-    <w:lsdException w:name="Light Grid" w:semiHidden="0" w:uiPriority="62" w:unhideWhenUsed="0"/>
-    <w:lsdException w:name="Medium Shading 1" w:semiHidden="0" w:uiPriority="63" w:unhideWhenUsed="0"/>
-    <w:lsdException w:name="Medium Shading 2" w:semiHidden="0" w:uiPriority="64" w:unhideWhenUsed="0"/>
-    <w:lsdException w:name="Medium List 1" w:semiHidden="0" w:uiPriority="65" w:unhideWhenUsed="0"/>
-    <w:lsdException w:name="Medium List 2" w:semiHidden="0" w:uiPriority="66" w:unhideWhenUsed="0"/>
-    <w:lsdException w:name="Medium Grid 1" w:semiHidden="0" w:uiPriority="67" w:unhideWhenUsed="0"/>
-    <w:lsdException w:name="Medium Grid 2" w:semiHidden="0" w:uiPriority="68" w:unhideWhenUsed="0"/>
-    <w:lsdException w:name="Medium Grid 3" w:semiHidden="0" w:uiPriority="69" w:unhideWhenUsed="0"/>
-    <w:lsdException w:name="Dark List" w:semiHidden="0" w:uiPriority="70" w:unhideWhenUsed="0"/>
-    <w:lsdException w:name="Colorful Shading" w:semiHidden="0" w:uiPriority="71" w:unhideWhenUsed="0"/>
-    <w:lsdException w:name="Colorful List" w:semiHidden="0" w:uiPriority="72" w:unhideWhenUsed="0"/>
-    <w:lsdException w:name="Colorful Grid" w:semiHidden="0" w:uiPriority="73" w:unhideWhenUsed="0"/>
-    <w:lsdException w:name="Light Shading Accent 1" w:semiHidden="0" w:uiPriority="60" w:unhideWhenUsed="0"/>
-    <w:lsdException w:name="Light List Accent 1" w:semiHidden="0" w:uiPriority="61" w:unhideWhenUsed="0"/>
-    <w:lsdException w:name="Light Grid Accent 1" w:semiHidden="0" w:uiPriority="62" w:unhideWhenUsed="0"/>
-    <w:lsdException w:name="Medium Shading 1 Accent 1" w:semiHidden="0" w:uiPriority="63" w:unhideWhenUsed="0"/>
-    <w:lsdException w:name="Medium Shading 2 Accent 1" w:semiHidden="0" w:uiPriority="64" w:unhideWhenUsed="0"/>
-    <w:lsdException w:name="Medium List 1 Accent 1" w:semiHidden="0" w:uiPriority="65" w:unhideWhenUsed="0"/>
-    <w:lsdException w:name="Revision" w:unhideWhenUsed="0"/>
-    <w:lsdException w:name="List Paragraph" w:semiHidden="0" w:uiPriority="34" w:unhideWhenUsed="0" w:qFormat="1"/>
-    <w:lsdException w:name="Quote" w:semiHidden="0" w:uiPriority="29" w:unhideWhenUsed="0" w:qFormat="1"/>
-    <w:lsdException w:name="Intense Quote" w:semiHidden="0" w:uiPriority="30" w:unhideWhenUsed="0" w:qFormat="1"/>
-    <w:lsdException w:name="Medium List 2 Accent 1" w:semiHidden="0" w:uiPriority="66" w:unhideWhenUsed="0"/>
-    <w:lsdException w:name="Medium Grid 1 Accent 1" w:semiHidden="0" w:uiPriority="67" w:unhideWhenUsed="0"/>
-    <w:lsdException w:name="Medium Grid 2 Accent 1" w:semiHidden="0" w:uiPriority="68" w:unhideWhenUsed="0"/>
-    <w:lsdException w:name="Medium Grid 3 Accent 1" w:semiHidden="0" w:uiPriority="69" w:unhideWhenUsed="0"/>
-    <w:lsdException w:name="Dark List Accent 1" w:semiHidden="0" w:uiPriority="70" w:unhideWhenUsed="0"/>
-    <w:lsdException w:name="Colorful Shading Accent 1" w:semiHidden="0" w:uiPriority="71" w:unhideWhenUsed="0"/>
-    <w:lsdException w:name="Colorful List Accent 1" w:semiHidden="0" w:uiPriority="72" w:unhideWhenUsed="0"/>
-    <w:lsdException w:name="Colorful Grid Accent 1" w:semiHidden="0" w:uiPriority="73" w:unhideWhenUsed="0"/>
-    <w:lsdException w:name="Light Shading Accent 2" w:semiHidden="0" w:uiPriority="60" w:unhideWhenUsed="0"/>
-    <w:lsdException w:name="Light List Accent 2" w:semiHidden="0" w:uiPriority="61" w:unhideWhenUsed="0"/>
-    <w:lsdException w:name="Light Grid Accent 2" w:semiHidden="0" w:uiPriority="62" w:unhideWhenUsed="0"/>
-    <w:lsdException w:name="Medium Shading 1 Accent 2" w:semiHidden="0" w:uiPriority="63" w:unhideWhenUsed="0"/>
-    <w:lsdException w:name="Medium Shading 2 Accent 2" w:semiHidden="0" w:uiPriority="64" w:unhideWhenUsed="0"/>
-    <w:lsdException w:name="Medium List 1 Accent 2" w:semiHidden="0" w:uiPriority="65" w:unhideWhenUsed="0"/>
-    <w:lsdException w:name="Medium List 2 Accent 2" w:semiHidden="0" w:uiPriority="66" w:unhideWhenUsed="0"/>
-    <w:lsdException w:name="Medium Grid 1 Accent 2" w:semiHidden="0" w:uiPriority="67" w:unhideWhenUsed="0"/>
-    <w:lsdException w:name="Medium Grid 2 Accent 2" w:semiHidden="0" w:uiPriority="68" w:unhideWhenUsed="0"/>
-    <w:lsdException w:name="Medium Grid 3 Accent 2" w:semiHidden="0" w:uiPriority="69" w:unhideWhenUsed="0"/>
-    <w:lsdException w:name="Dark List Accent 2" w:semiHidden="0" w:uiPriority="70" w:unhideWhenUsed="0"/>
-    <w:lsdException w:name="Colorful Shading Accent 2" w:semiHidden="0" w:uiPriority="71" w:unhideWhenUsed="0"/>
-    <w:lsdException w:name="Colorful List Accent 2" w:semiHidden="0" w:uiPriority="72" w:unhideWhenUsed="0"/>
-    <w:lsdException w:name="Colorful Grid Accent 2" w:semiHidden="0" w:uiPriority="73" w:unhideWhenUsed="0"/>
-    <w:lsdException w:name="Light Shading Accent 3" w:semiHidden="0" w:uiPriority="60" w:unhideWhenUsed="0"/>
-    <w:lsdException w:name="Light List Accent 3" w:semiHidden="0" w:uiPriority="61" w:unhideWhenUsed="0"/>
-    <w:lsdException w:name="Light Grid Accent 3" w:semiHidden="0" w:uiPriority="62" w:unhideWhenUsed="0"/>
-    <w:lsdException w:name="Medium Shading 1 Accent 3" w:semiHidden="0" w:uiPriority="63" w:unhideWhenUsed="0"/>
-    <w:lsdException w:name="Medium Shading 2 Accent 3" w:semiHidden="0" w:uiPriority="64" w:unhideWhenUsed="0"/>
-    <w:lsdException w:name="Medium List 1 Accent 3" w:semiHidden="0" w:uiPriority="65" w:unhideWhenUsed="0"/>
-    <w:lsdException w:name="Medium List 2 Accent 3" w:semiHidden="0" w:uiPriority="66" w:unhideWhenUsed="0"/>
-    <w:lsdException w:name="Medium Grid 1 Accent 3" w:semiHidden="0" w:uiPriority="67" w:unhideWhenUsed="0"/>
-    <w:lsdException w:name="Medium Grid 2 Accent 3" w:semiHidden="0" w:uiPriority="68" w:unhideWhenUsed="0"/>
-    <w:lsdException w:name="Medium Grid 3 Accent 3" w:semiHidden="0" w:uiPriority="69" w:unhideWhenUsed="0"/>
-    <w:lsdException w:name="Dark List Accent 3" w:semiHidden="0" w:uiPriority="70" w:unhideWhenUsed="0"/>
-    <w:lsdException w:name="Colorful Shading Accent 3" w:semiHidden="0" w:uiPriority="71" w:unhideWhenUsed="0"/>
-    <w:lsdException w:name="Colorful List Accent 3" w:semiHidden="0" w:uiPriority="72" w:unhideWhenUsed="0"/>
-    <w:lsdException w:name="Colorful Grid Accent 3" w:semiHidden="0" w:uiPriority="73" w:unhideWhenUsed="0"/>
-    <w:lsdException w:name="Light Shading Accent 4" w:semiHidden="0" w:uiPriority="60" w:unhideWhenUsed="0"/>
-    <w:lsdException w:name="Light List Accent 4" w:semiHidden="0" w:uiPriority="61" w:unhideWhenUsed="0"/>
-    <w:lsdException w:name="Light Grid Accent 4" w:semiHidden="0" w:uiPriority="62" w:unhideWhenUsed="0"/>
-    <w:lsdException w:name="Medium Shading 1 Accent 4" w:semiHidden="0" w:uiPriority="63" w:unhideWhenUsed="0"/>
-    <w:lsdException w:name="Medium Shading 2 Accent 4" w:semiHidden="0" w:uiPriority="64" w:unhideWhenUsed="0"/>
-    <w:lsdException w:name="Medium List 1 Accent 4" w:semiHidden="0" w:uiPriority="65" w:unhideWhenUsed="0"/>
-    <w:lsdException w:name="Medium List 2 Accent 4" w:semiHidden="0" w:uiPriority="66" w:unhideWhenUsed="0"/>
-    <w:lsdException w:name="Medium Grid 1 Accent 4" w:semiHidden="0" w:uiPriority="67" w:unhideWhenUsed="0"/>
-    <w:lsdException w:name="Medium Grid 2 Accent 4" w:semiHidden="0" w:uiPriority="68" w:unhideWhenUsed="0"/>
-    <w:lsdException w:name="Medium Grid 3 Accent 4" w:semiHidden="0" w:uiPriority="69" w:unhideWhenUsed="0"/>
-    <w:lsdException w:name="Dark List Accent 4" w:semiHidden="0" w:uiPriority="70" w:unhideWhenUsed="0"/>
-    <w:lsdException w:name="Colorful Shading Accent 4" w:semiHidden="0" w:uiPriority="71" w:unhideWhenUsed="0"/>
-    <w:lsdException w:name="Colorful List Accent 4" w:semiHidden="0" w:uiPriority="72" w:unhideWhenUsed="0"/>
-    <w:lsdException w:name="Colorful Grid Accent 4" w:semiHidden="0" w:uiPriority="73" w:unhideWhenUsed="0"/>
-    <w:lsdException w:name="Light Shading Accent 5" w:semiHidden="0" w:uiPriority="60" w:unhideWhenUsed="0"/>
-    <w:lsdException w:name="Light List Accent 5" w:semiHidden="0" w:uiPriority="61" w:unhideWhenUsed="0"/>
-    <w:lsdException w:name="Light Grid Accent 5" w:semiHidden="0" w:uiPriority="62" w:unhideWhenUsed="0"/>
-    <w:lsdException w:name="Medium Shading 1 Accent 5" w:semiHidden="0" w:uiPriority="63" w:unhideWhenUsed="0"/>
-    <w:lsdException w:name="Medium Shading 2 Accent 5" w:semiHidden="0" w:uiPriority="64" w:unhideWhenUsed="0"/>
-    <w:lsdException w:name="Medium List 1 Accent 5" w:semiHidden="0" w:uiPriority="65" w:unhideWhenUsed="0"/>
-    <w:lsdException w:name="Medium List 2 Accent 5" w:semiHidden="0" w:uiPriority="66" w:unhideWhenUsed="0"/>
-    <w:lsdException w:name="Medium Grid 1 Accent 5" w:semiHidden="0" w:uiPriority="67" w:unhideWhenUsed="0"/>
-    <w:lsdException w:name="Medium Grid 2 Accent 5" w:semiHidden="0" w:uiPriority="68" w:unhideWhenUsed="0"/>
-    <w:lsdException w:name="Medium Grid 3 Accent 5" w:semiHidden="0" w:uiPriority="69" w:unhideWhenUsed="0"/>
-    <w:lsdException w:name="Dark List Accent 5" w:semiHidden="0" w:uiPriority="70" w:unhideWhenUsed="0"/>
-    <w:lsdException w:name="Colorful Shading Accent 5" w:semiHidden="0" w:uiPriority="71" w:unhideWhenUsed="0"/>
-    <w:lsdException w:name="Colorful List Accent 5" w:semiHidden="0" w:uiPriority="72" w:unhideWhenUsed="0"/>
-    <w:lsdException w:name="Colorful Grid Accent 5" w:semiHidden="0" w:uiPriority="73" w:unhideWhenUsed="0"/>
-    <w:lsdException w:name="Light Shading Accent 6" w:semiHidden="0" w:uiPriority="60" w:unhideWhenUsed="0"/>
-    <w:lsdException w:name="Light List Accent 6" w:semiHidden="0" w:uiPriority="61" w:unhideWhenUsed="0"/>
-    <w:lsdException w:name="Light Grid Accent 6" w:semiHidden="0" w:uiPriority="62" w:unhideWhenUsed="0"/>
-    <w:lsdException w:name="Medium Shading 1 Accent 6" w:semiHidden="0" w:uiPriority="63" w:unhideWhenUsed="0"/>
-    <w:lsdException w:name="Medium Shading 2 Accent 6" w:semiHidden="0" w:uiPriority="64" w:unhideWhenUsed="0"/>
-    <w:lsdException w:name="Medium List 1 Accent 6" w:semiHidden="0" w:uiPriority="65" w:unhideWhenUsed="0"/>
-    <w:lsdException w:name="Medium List 2 Accent 6" w:semiHidden="0" w:uiPriority="66" w:unhideWhenUsed="0"/>
-    <w:lsdException w:name="Medium Grid 1 Accent 6" w:semiHidden="0" w:uiPriority="67" w:unhideWhenUsed="0"/>
-    <w:lsdException w:name="Medium Grid 2 Accent 6" w:semiHidden="0" w:uiPriority="68" w:unhideWhenUsed="0"/>
-    <w:lsdException w:name="Medium Grid 3 Accent 6" w:semiHidden="0" w:uiPriority="69" w:unhideWhenUsed="0"/>
-    <w:lsdException w:name="Dark List Accent 6" w:semiHidden="0" w:uiPriority="70" w:unhideWhenUsed="0"/>
-    <w:lsdException w:name="Colorful Shading Accent 6" w:semiHidden="0" w:uiPriority="71" w:unhideWhenUsed="0"/>
-    <w:lsdException w:name="Colorful List Accent 6" w:semiHidden="0" w:uiPriority="72" w:unhideWhenUsed="0"/>
-    <w:lsdException w:name="Colorful Grid Accent 6" w:semiHidden="0" w:uiPriority="73" w:unhideWhenUsed="0"/>
-    <w:lsdException w:name="Subtle Emphasis" w:semiHidden="0" w:uiPriority="19" w:unhideWhenUsed="0" w:qFormat="1"/>
-    <w:lsdException w:name="Intense Emphasis" w:semiHidden="0" w:uiPriority="21" w:unhideWhenUsed="0" w:qFormat="1"/>
-    <w:lsdException w:name="Subtle Reference" w:semiHidden="0" w:uiPriority="31" w:unhideWhenUsed="0" w:qFormat="1"/>
-    <w:lsdException w:name="Intense Reference" w:semiHidden="0" w:uiPriority="32" w:unhideWhenUsed="0" w:qFormat="1"/>
-    <w:lsdException w:name="Book Title" w:semiHidden="0" w:uiPriority="33" w:unhideWhenUsed="0" w:qFormat="1"/>
-    <w:lsdException w:name="Bibliography" w:uiPriority="37"/>
-    <w:lsdException w:name="TOC Heading" w:uiPriority="39" w:qFormat="1"/>
-  </w:latentStyles>
-  <w:style w:type="paragraph" w:default="1" w:styleId="Normal">
-    <w:name w:val="Normal"/>
-    <w:qFormat/>
-    <w:rsid w:val="00D317B9"/>
-    <w:pPr>
-      <w:ind w:firstLine="360"/>
-      <w:jc w:val="both"/>
-    </w:pPr>
-    <w:rPr>
-      <w:rFonts w:ascii="Times New Roman" w:hAnsi="Times New Roman" w:cs="Times New Roman"/>
-      <w:sz w:val="24"/>
-      <w:szCs w:val="24"/>
-    </w:rPr>
-  </w:style>
-  <w:style w:type="paragraph" w:styleId="Titre1">
-    <w:name w:val="heading 1"/>
-    <w:basedOn w:val="Normal"/>
-    <w:next w:val="Normal"/>
-    <w:link w:val="Titre1Car"/>
-    <w:uiPriority w:val="9"/>
-    <w:qFormat/>
-    <w:rsid w:val="00A30A6C"/>
-    <w:pPr>
-      <w:pBdr>
-        <w:bottom w:val="thinThickSmallGap" w:sz="12" w:space="1" w:color="943634" w:themeColor="accent2" w:themeShade="BF"/>
-      </w:pBdr>
-      <w:spacing w:before="400"/>
-      <w:jc w:val="center"/>
-      <w:outlineLvl w:val="0"/>
-    </w:pPr>
-    <w:rPr>
-      <w:caps/>
-      <w:color w:val="17365D" w:themeColor="text2" w:themeShade="BF"/>
-      <w:spacing w:val="20"/>
-      <w:sz w:val="28"/>
-      <w:szCs w:val="28"/>
-    </w:rPr>
-  </w:style>
-  <w:style w:type="paragraph" w:styleId="Titre2">
-    <w:name w:val="heading 2"/>
-    <w:basedOn w:val="Normal"/>
-    <w:next w:val="Normal"/>
-    <w:link w:val="Titre2Car"/>
-    <w:uiPriority w:val="9"/>
-    <w:unhideWhenUsed/>
-    <w:qFormat/>
-    <w:rsid w:val="00A30A6C"/>
-    <w:pPr>
-      <w:pBdr>
-        <w:bottom w:val="single" w:sz="4" w:space="1" w:color="622423" w:themeColor="accent2" w:themeShade="7F"/>
-      </w:pBdr>
-      <w:spacing w:before="400"/>
-      <w:jc w:val="center"/>
-      <w:outlineLvl w:val="1"/>
-    </w:pPr>
-    <w:rPr>
-      <w:caps/>
-      <w:color w:val="548DD4" w:themeColor="text2" w:themeTint="99"/>
-      <w:spacing w:val="15"/>
-    </w:rPr>
-  </w:style>
-  <w:style w:type="paragraph" w:styleId="Titre3">
-    <w:name w:val="heading 3"/>
-    <w:basedOn w:val="Normal"/>
-    <w:next w:val="Normal"/>
-    <w:link w:val="Titre3Car"/>
-    <w:uiPriority w:val="9"/>
-    <w:unhideWhenUsed/>
-    <w:qFormat/>
-    <w:rsid w:val="00A30A6C"/>
-    <w:pPr>
-      <w:pBdr>
-        <w:top w:val="single" w:sz="4" w:space="1" w:color="auto"/>
-        <w:bottom w:val="single" w:sz="4" w:space="1" w:color="auto"/>
-      </w:pBdr>
-      <w:spacing w:before="300"/>
-      <w:jc w:val="center"/>
-      <w:outlineLvl w:val="2"/>
-    </w:pPr>
-    <w:rPr>
-      <w:caps/>
-      <w:color w:val="8DB3E2" w:themeColor="text2" w:themeTint="66"/>
-    </w:rPr>
-  </w:style>
-  <w:style w:type="paragraph" w:styleId="Titre4">
-    <w:name w:val="heading 4"/>
-    <w:basedOn w:val="Normal"/>
-    <w:next w:val="Normal"/>
-    <w:link w:val="Titre4Car"/>
-    <w:uiPriority w:val="9"/>
-    <w:semiHidden/>
-    <w:unhideWhenUsed/>
-    <w:rsid w:val="00A30A6C"/>
-    <w:pPr>
-      <w:pBdr>
-        <w:bottom w:val="dotted" w:sz="4" w:space="1" w:color="943634" w:themeColor="accent2" w:themeShade="BF"/>
-      </w:pBdr>
-      <w:spacing w:after="120"/>
-      <w:jc w:val="center"/>
-      <w:outlineLvl w:val="3"/>
-    </w:pPr>
-    <w:rPr>
-      <w:caps/>
-      <w:color w:val="622423" w:themeColor="accent2" w:themeShade="7F"/>
-      <w:spacing w:val="10"/>
-    </w:rPr>
-  </w:style>
-  <w:style w:type="paragraph" w:styleId="Titre5">
-    <w:name w:val="heading 5"/>
-    <w:basedOn w:val="Normal"/>
-    <w:next w:val="Normal"/>
-    <w:link w:val="Titre5Car"/>
-    <w:uiPriority w:val="9"/>
-    <w:semiHidden/>
-    <w:unhideWhenUsed/>
-    <w:qFormat/>
-    <w:rsid w:val="00A30A6C"/>
-    <w:pPr>
-      <w:spacing w:before="320" w:after="120"/>
-      <w:jc w:val="center"/>
-      <w:outlineLvl w:val="4"/>
-    </w:pPr>
-    <w:rPr>
-      <w:caps/>
-      <w:color w:val="622423" w:themeColor="accent2" w:themeShade="7F"/>
-      <w:spacing w:val="10"/>
-    </w:rPr>
-  </w:style>
-  <w:style w:type="paragraph" w:styleId="Titre6">
-    <w:name w:val="heading 6"/>
-    <w:basedOn w:val="Normal"/>
-    <w:next w:val="Normal"/>
-    <w:link w:val="Titre6Car"/>
-    <w:uiPriority w:val="9"/>
-    <w:semiHidden/>
-    <w:unhideWhenUsed/>
-    <w:qFormat/>
-    <w:rsid w:val="00A30A6C"/>
-    <w:pPr>
-      <w:spacing w:after="120"/>
-      <w:jc w:val="center"/>
-      <w:outlineLvl w:val="5"/>
-    </w:pPr>
-    <w:rPr>
-      <w:caps/>
-      <w:color w:val="943634" w:themeColor="accent2" w:themeShade="BF"/>
-      <w:spacing w:val="10"/>
-    </w:rPr>
-  </w:style>
-  <w:style w:type="paragraph" w:styleId="Titre7">
-    <w:name w:val="heading 7"/>
-    <w:basedOn w:val="Normal"/>
-    <w:next w:val="Normal"/>
-    <w:link w:val="Titre7Car"/>
-    <w:uiPriority w:val="9"/>
-    <w:semiHidden/>
-    <w:unhideWhenUsed/>
-    <w:qFormat/>
-    <w:rsid w:val="00A30A6C"/>
-    <w:pPr>
-      <w:spacing w:after="120"/>
-      <w:jc w:val="center"/>
-      <w:outlineLvl w:val="6"/>
-    </w:pPr>
-    <w:rPr>
-      <w:i/>
-      <w:iCs/>
-      <w:caps/>
-      <w:color w:val="943634" w:themeColor="accent2" w:themeShade="BF"/>
-      <w:spacing w:val="10"/>
-    </w:rPr>
-  </w:style>
-  <w:style w:type="paragraph" w:styleId="Titre8">
-    <w:name w:val="heading 8"/>
-    <w:basedOn w:val="Normal"/>
-    <w:next w:val="Normal"/>
-    <w:link w:val="Titre8Car"/>
-    <w:uiPriority w:val="9"/>
-    <w:semiHidden/>
-    <w:unhideWhenUsed/>
-    <w:qFormat/>
-    <w:rsid w:val="00A30A6C"/>
-    <w:pPr>
-      <w:spacing w:after="120"/>
-      <w:jc w:val="center"/>
-      <w:outlineLvl w:val="7"/>
-    </w:pPr>
-    <w:rPr>
-      <w:caps/>
-      <w:spacing w:val="10"/>
-      <w:sz w:val="20"/>
-      <w:szCs w:val="20"/>
-    </w:rPr>
-  </w:style>
-  <w:style w:type="paragraph" w:styleId="Titre9">
-    <w:name w:val="heading 9"/>
-    <w:basedOn w:val="Normal"/>
-    <w:next w:val="Normal"/>
-    <w:link w:val="Titre9Car"/>
-    <w:uiPriority w:val="9"/>
-    <w:semiHidden/>
-    <w:unhideWhenUsed/>
-    <w:qFormat/>
-    <w:rsid w:val="00A30A6C"/>
-    <w:pPr>
-      <w:spacing w:after="120"/>
-      <w:jc w:val="center"/>
-      <w:outlineLvl w:val="8"/>
-    </w:pPr>
-    <w:rPr>
-      <w:i/>
-      <w:iCs/>
-      <w:caps/>
-      <w:spacing w:val="10"/>
-      <w:sz w:val="20"/>
-      <w:szCs w:val="20"/>
-    </w:rPr>
-  </w:style>
-  <w:style w:type="character" w:default="1" w:styleId="Policepardfaut">
-    <w:name w:val="Default Paragraph Font"/>
-    <w:uiPriority w:val="1"/>
-    <w:semiHidden/>
-    <w:unhideWhenUsed/>
-  </w:style>
-  <w:style w:type="table" w:default="1" w:styleId="TableauNormal">
-    <w:name w:val="Normal Table"/>
-    <w:uiPriority w:val="99"/>
-    <w:semiHidden/>
-    <w:unhideWhenUsed/>
-    <w:tblPr>
-      <w:tblInd w:w="0" w:type="dxa"/>
-      <w:tblCellMar>
-        <w:top w:w="0" w:type="dxa"/>
-        <w:left w:w="108" w:type="dxa"/>
-        <w:bottom w:w="0" w:type="dxa"/>
-        <w:right w:w="108" w:type="dxa"/>
-      </w:tblCellMar>
-    </w:tblPr>
-  </w:style>
-  <w:style w:type="numbering" w:default="1" w:styleId="Aucuneliste">
-    <w:name w:val="No List"/>
-    <w:uiPriority w:val="99"/>
-    <w:semiHidden/>
-    <w:unhideWhenUsed/>
-  </w:style>
-  <w:style w:type="character" w:customStyle="1" w:styleId="Titre1Car">
-    <w:name w:val="Titre 1 Car"/>
-    <w:basedOn w:val="Policepardfaut"/>
-    <w:link w:val="Titre1"/>
-    <w:uiPriority w:val="9"/>
-    <w:rsid w:val="00A30A6C"/>
-    <w:rPr>
-      <w:caps/>
-      <w:color w:val="17365D" w:themeColor="text2" w:themeShade="BF"/>
-      <w:spacing w:val="20"/>
-      <w:sz w:val="28"/>
-      <w:szCs w:val="28"/>
-    </w:rPr>
-  </w:style>
-  <w:style w:type="character" w:customStyle="1" w:styleId="Titre2Car">
-    <w:name w:val="Titre 2 Car"/>
-    <w:basedOn w:val="Policepardfaut"/>
-    <w:link w:val="Titre2"/>
-    <w:uiPriority w:val="9"/>
-    <w:rsid w:val="00A30A6C"/>
-    <w:rPr>
-      <w:caps/>
-      <w:color w:val="548DD4" w:themeColor="text2" w:themeTint="99"/>
-      <w:spacing w:val="15"/>
-      <w:sz w:val="24"/>
-      <w:szCs w:val="24"/>
-    </w:rPr>
-  </w:style>
-  <w:style w:type="character" w:customStyle="1" w:styleId="Titre3Car">
-    <w:name w:val="Titre 3 Car"/>
-    <w:basedOn w:val="Policepardfaut"/>
-    <w:link w:val="Titre3"/>
-    <w:uiPriority w:val="9"/>
-    <w:rsid w:val="00A30A6C"/>
-    <w:rPr>
-      <w:caps/>
-      <w:color w:val="8DB3E2" w:themeColor="text2" w:themeTint="66"/>
-      <w:sz w:val="24"/>
-      <w:szCs w:val="24"/>
-    </w:rPr>
-  </w:style>
-  <w:style w:type="character" w:customStyle="1" w:styleId="Titre4Car">
-    <w:name w:val="Titre 4 Car"/>
-    <w:basedOn w:val="Policepardfaut"/>
-    <w:link w:val="Titre4"/>
-    <w:uiPriority w:val="9"/>
-    <w:semiHidden/>
-    <w:rsid w:val="00A30A6C"/>
-    <w:rPr>
-      <w:caps/>
-      <w:color w:val="622423" w:themeColor="accent2" w:themeShade="7F"/>
-      <w:spacing w:val="10"/>
-    </w:rPr>
-  </w:style>
-  <w:style w:type="character" w:customStyle="1" w:styleId="Titre5Car">
-    <w:name w:val="Titre 5 Car"/>
-    <w:basedOn w:val="Policepardfaut"/>
-    <w:link w:val="Titre5"/>
-    <w:uiPriority w:val="9"/>
-    <w:semiHidden/>
-    <w:rsid w:val="00A30A6C"/>
-    <w:rPr>
-      <w:caps/>
-      <w:color w:val="622423" w:themeColor="accent2" w:themeShade="7F"/>
-      <w:spacing w:val="10"/>
-    </w:rPr>
-  </w:style>
-  <w:style w:type="character" w:customStyle="1" w:styleId="Titre6Car">
-    <w:name w:val="Titre 6 Car"/>
-    <w:basedOn w:val="Policepardfaut"/>
-    <w:link w:val="Titre6"/>
-    <w:uiPriority w:val="9"/>
-    <w:semiHidden/>
-    <w:rsid w:val="00A30A6C"/>
-    <w:rPr>
-      <w:caps/>
-      <w:color w:val="943634" w:themeColor="accent2" w:themeShade="BF"/>
-      <w:spacing w:val="10"/>
-    </w:rPr>
-  </w:style>
-  <w:style w:type="character" w:customStyle="1" w:styleId="Titre7Car">
-    <w:name w:val="Titre 7 Car"/>
-    <w:basedOn w:val="Policepardfaut"/>
-    <w:link w:val="Titre7"/>
-    <w:uiPriority w:val="9"/>
-    <w:semiHidden/>
-    <w:rsid w:val="00A30A6C"/>
-    <w:rPr>
-      <w:i/>
-      <w:iCs/>
-      <w:caps/>
-      <w:color w:val="943634" w:themeColor="accent2" w:themeShade="BF"/>
-      <w:spacing w:val="10"/>
-    </w:rPr>
-  </w:style>
-  <w:style w:type="character" w:customStyle="1" w:styleId="Titre8Car">
-    <w:name w:val="Titre 8 Car"/>
-    <w:basedOn w:val="Policepardfaut"/>
-    <w:link w:val="Titre8"/>
-    <w:uiPriority w:val="9"/>
-    <w:semiHidden/>
-    <w:rsid w:val="00A30A6C"/>
-    <w:rPr>
-      <w:caps/>
-      <w:spacing w:val="10"/>
-      <w:sz w:val="20"/>
-      <w:szCs w:val="20"/>
-    </w:rPr>
-  </w:style>
-  <w:style w:type="character" w:customStyle="1" w:styleId="Titre9Car">
-    <w:name w:val="Titre 9 Car"/>
-    <w:basedOn w:val="Policepardfaut"/>
-    <w:link w:val="Titre9"/>
-    <w:uiPriority w:val="9"/>
-    <w:semiHidden/>
-    <w:rsid w:val="00A30A6C"/>
-    <w:rPr>
-      <w:i/>
-      <w:iCs/>
-      <w:caps/>
-      <w:spacing w:val="10"/>
-      <w:sz w:val="20"/>
-      <w:szCs w:val="20"/>
-    </w:rPr>
-  </w:style>
-  <w:style w:type="paragraph" w:styleId="Lgende">
-    <w:name w:val="caption"/>
-    <w:basedOn w:val="Normal"/>
-    <w:next w:val="Normal"/>
-    <w:uiPriority w:val="35"/>
-    <w:semiHidden/>
-    <w:unhideWhenUsed/>
-    <w:qFormat/>
-    <w:rsid w:val="00A30A6C"/>
-    <w:rPr>
-      <w:caps/>
-      <w:spacing w:val="10"/>
-      <w:sz w:val="18"/>
-      <w:szCs w:val="18"/>
-    </w:rPr>
-  </w:style>
-  <w:style w:type="paragraph" w:styleId="Titre">
-    <w:name w:val="Title"/>
-    <w:basedOn w:val="Normal"/>
-    <w:next w:val="Normal"/>
-    <w:link w:val="TitreCar"/>
-    <w:uiPriority w:val="10"/>
-    <w:qFormat/>
-    <w:rsid w:val="00A30A6C"/>
-    <w:pPr>
-      <w:pBdr>
-        <w:top w:val="single" w:sz="4" w:space="1" w:color="auto"/>
-        <w:bottom w:val="single" w:sz="4" w:space="6" w:color="auto"/>
-      </w:pBdr>
-      <w:spacing w:before="500" w:after="300" w:line="240" w:lineRule="auto"/>
-      <w:jc w:val="center"/>
-    </w:pPr>
-    <w:rPr>
-      <w:caps/>
-      <w:color w:val="1F497D" w:themeColor="text2"/>
-      <w:spacing w:val="50"/>
-      <w:sz w:val="52"/>
-      <w:szCs w:val="44"/>
-    </w:rPr>
-  </w:style>
-  <w:style w:type="character" w:customStyle="1" w:styleId="TitreCar">
-    <w:name w:val="Titre Car"/>
-    <w:basedOn w:val="Policepardfaut"/>
-    <w:link w:val="Titre"/>
-    <w:uiPriority w:val="10"/>
-    <w:rsid w:val="00A30A6C"/>
-    <w:rPr>
-      <w:caps/>
-      <w:color w:val="1F497D" w:themeColor="text2"/>
-      <w:spacing w:val="50"/>
-      <w:sz w:val="52"/>
-      <w:szCs w:val="44"/>
-    </w:rPr>
-  </w:style>
-  <w:style w:type="paragraph" w:styleId="Sous-titre">
-    <w:name w:val="Subtitle"/>
-    <w:basedOn w:val="Normal"/>
-    <w:next w:val="Normal"/>
-    <w:link w:val="Sous-titreCar"/>
-    <w:uiPriority w:val="11"/>
-    <w:qFormat/>
-    <w:rsid w:val="009A6250"/>
-    <w:pPr>
-      <w:spacing w:before="120" w:after="320" w:line="240" w:lineRule="auto"/>
-      <w:ind w:left="708"/>
-    </w:pPr>
-    <w:rPr>
-      <w:caps/>
-      <w:color w:val="632423" w:themeColor="accent2" w:themeShade="80"/>
-      <w:spacing w:val="20"/>
-      <w:szCs w:val="18"/>
-      <w:u w:val="single"/>
-    </w:rPr>
-  </w:style>
-  <w:style w:type="character" w:customStyle="1" w:styleId="Sous-titreCar">
-    <w:name w:val="Sous-titre Car"/>
-    <w:basedOn w:val="Policepardfaut"/>
-    <w:link w:val="Sous-titre"/>
-    <w:uiPriority w:val="11"/>
-    <w:rsid w:val="009A6250"/>
-    <w:rPr>
-      <w:caps/>
-      <w:color w:val="632423" w:themeColor="accent2" w:themeShade="80"/>
-      <w:spacing w:val="20"/>
-      <w:sz w:val="24"/>
-      <w:szCs w:val="18"/>
-      <w:u w:val="single"/>
-    </w:rPr>
-  </w:style>
-  <w:style w:type="character" w:styleId="lev">
-    <w:name w:val="Strong"/>
-    <w:uiPriority w:val="22"/>
-    <w:qFormat/>
-    <w:rsid w:val="00A30A6C"/>
-    <w:rPr>
-      <w:b/>
-      <w:bCs/>
-      <w:color w:val="943634" w:themeColor="accent2" w:themeShade="BF"/>
-      <w:spacing w:val="5"/>
-    </w:rPr>
-  </w:style>
-  <w:style w:type="character" w:styleId="Accentuation">
-    <w:name w:val="Emphasis"/>
-    <w:uiPriority w:val="20"/>
-    <w:qFormat/>
-    <w:rsid w:val="00A30A6C"/>
-    <w:rPr>
-      <w:caps/>
-      <w:spacing w:val="5"/>
-      <w:sz w:val="20"/>
-      <w:szCs w:val="20"/>
-    </w:rPr>
-  </w:style>
-  <w:style w:type="paragraph" w:styleId="Sansinterligne">
-    <w:name w:val="No Spacing"/>
-    <w:basedOn w:val="Normal"/>
-    <w:link w:val="SansinterligneCar"/>
-    <w:uiPriority w:val="1"/>
-    <w:qFormat/>
-    <w:rsid w:val="00A30A6C"/>
-    <w:pPr>
-      <w:spacing w:after="0" w:line="240" w:lineRule="auto"/>
-    </w:pPr>
-  </w:style>
-  <w:style w:type="character" w:customStyle="1" w:styleId="SansinterligneCar">
-    <w:name w:val="Sans interligne Car"/>
-    <w:basedOn w:val="Policepardfaut"/>
-    <w:link w:val="Sansinterligne"/>
-    <w:uiPriority w:val="1"/>
-    <w:rsid w:val="00A30A6C"/>
-  </w:style>
-  <w:style w:type="paragraph" w:styleId="Paragraphedeliste">
-    <w:name w:val="List Paragraph"/>
-    <w:basedOn w:val="Normal"/>
-    <w:uiPriority w:val="34"/>
-    <w:qFormat/>
-    <w:rsid w:val="00A30A6C"/>
-    <w:pPr>
-      <w:ind w:left="720"/>
-      <w:contextualSpacing/>
-    </w:pPr>
-  </w:style>
-  <w:style w:type="paragraph" w:styleId="Citation">
-    <w:name w:val="Quote"/>
-    <w:basedOn w:val="Normal"/>
-    <w:next w:val="Normal"/>
-    <w:link w:val="CitationCar"/>
-    <w:uiPriority w:val="29"/>
-    <w:qFormat/>
-    <w:rsid w:val="00A30A6C"/>
-    <w:rPr>
-      <w:i/>
-      <w:iCs/>
-    </w:rPr>
-  </w:style>
-  <w:style w:type="character" w:customStyle="1" w:styleId="CitationCar">
-    <w:name w:val="Citation Car"/>
-    <w:basedOn w:val="Policepardfaut"/>
-    <w:link w:val="Citation"/>
-    <w:uiPriority w:val="29"/>
-    <w:rsid w:val="00A30A6C"/>
-    <w:rPr>
-      <w:i/>
-      <w:iCs/>
-    </w:rPr>
-  </w:style>
-  <w:style w:type="paragraph" w:styleId="Citationintense">
-    <w:name w:val="Intense Quote"/>
-    <w:basedOn w:val="Normal"/>
-    <w:next w:val="Normal"/>
-    <w:link w:val="CitationintenseCar"/>
-    <w:uiPriority w:val="30"/>
-    <w:qFormat/>
-    <w:rsid w:val="00740CA6"/>
-    <w:pPr>
-      <w:pBdr>
-        <w:top w:val="dashSmallGap" w:sz="4" w:space="10" w:color="auto"/>
-        <w:bottom w:val="dashSmallGap" w:sz="4" w:space="4" w:color="auto"/>
-      </w:pBdr>
-      <w:spacing w:before="160" w:line="300" w:lineRule="auto"/>
-      <w:ind w:left="708" w:right="1440"/>
-    </w:pPr>
-    <w:rPr>
-      <w:b/>
-      <w:caps/>
-      <w:color w:val="622423" w:themeColor="accent2" w:themeShade="7F"/>
-      <w:spacing w:val="5"/>
-      <w:szCs w:val="20"/>
-    </w:rPr>
-  </w:style>
-  <w:style w:type="character" w:customStyle="1" w:styleId="CitationintenseCar">
-    <w:name w:val="Citation intense Car"/>
-    <w:basedOn w:val="Policepardfaut"/>
-    <w:link w:val="Citationintense"/>
-    <w:uiPriority w:val="30"/>
-    <w:rsid w:val="00740CA6"/>
-    <w:rPr>
-      <w:rFonts w:ascii="Times New Roman" w:hAnsi="Times New Roman" w:cs="Times New Roman"/>
-      <w:b/>
-      <w:caps/>
-      <w:color w:val="622423" w:themeColor="accent2" w:themeShade="7F"/>
-      <w:spacing w:val="5"/>
-      <w:sz w:val="24"/>
-      <w:szCs w:val="20"/>
-    </w:rPr>
-  </w:style>
-  <w:style w:type="character" w:styleId="Emphaseple">
-    <w:name w:val="Subtle Emphasis"/>
-    <w:uiPriority w:val="19"/>
-    <w:qFormat/>
-    <w:rsid w:val="00A30A6C"/>
-    <w:rPr>
-      <w:i/>
-      <w:iCs/>
-    </w:rPr>
-  </w:style>
-  <w:style w:type="character" w:styleId="Emphaseintense">
-    <w:name w:val="Intense Emphasis"/>
-    <w:uiPriority w:val="21"/>
-    <w:qFormat/>
-    <w:rsid w:val="00A30A6C"/>
-    <w:rPr>
-      <w:i/>
-      <w:iCs/>
-      <w:caps/>
-      <w:spacing w:val="10"/>
-      <w:sz w:val="20"/>
-      <w:szCs w:val="20"/>
-    </w:rPr>
-  </w:style>
-  <w:style w:type="character" w:styleId="Rfrenceple">
-    <w:name w:val="Subtle Reference"/>
-    <w:basedOn w:val="Policepardfaut"/>
-    <w:uiPriority w:val="31"/>
-    <w:qFormat/>
-    <w:rsid w:val="00A30A6C"/>
-    <w:rPr>
-      <w:rFonts w:asciiTheme="minorHAnsi" w:eastAsiaTheme="minorEastAsia" w:hAnsiTheme="minorHAnsi" w:cstheme="minorBidi"/>
-      <w:i/>
-      <w:iCs/>
-      <w:color w:val="622423" w:themeColor="accent2" w:themeShade="7F"/>
-    </w:rPr>
-  </w:style>
-  <w:style w:type="character" w:styleId="Rfrenceintense">
-    <w:name w:val="Intense Reference"/>
-    <w:uiPriority w:val="32"/>
-    <w:qFormat/>
-    <w:rsid w:val="00A30A6C"/>
-    <w:rPr>
-      <w:rFonts w:asciiTheme="minorHAnsi" w:eastAsiaTheme="minorEastAsia" w:hAnsiTheme="minorHAnsi" w:cstheme="minorBidi"/>
-      <w:b/>
-      <w:bCs/>
-      <w:i/>
-      <w:iCs/>
-      <w:color w:val="622423" w:themeColor="accent2" w:themeShade="7F"/>
-    </w:rPr>
-  </w:style>
-  <w:style w:type="character" w:styleId="Titredulivre">
-    <w:name w:val="Book Title"/>
-    <w:uiPriority w:val="33"/>
-    <w:qFormat/>
-    <w:rsid w:val="00A30A6C"/>
-    <w:rPr>
-      <w:caps/>
-      <w:color w:val="622423" w:themeColor="accent2" w:themeShade="7F"/>
-      <w:spacing w:val="5"/>
-      <w:u w:color="622423" w:themeColor="accent2" w:themeShade="7F"/>
-    </w:rPr>
-  </w:style>
-  <w:style w:type="paragraph" w:styleId="En-ttedetabledesmatires">
-    <w:name w:val="TOC Heading"/>
-    <w:basedOn w:val="Titre1"/>
-    <w:next w:val="Normal"/>
-    <w:uiPriority w:val="39"/>
-    <w:unhideWhenUsed/>
-    <w:qFormat/>
-    <w:rsid w:val="00A30A6C"/>
-    <w:pPr>
-      <w:outlineLvl w:val="9"/>
-    </w:pPr>
-    <w:rPr>
-      <w:lang w:bidi="en-US"/>
-    </w:rPr>
-  </w:style>
-  <w:style w:type="paragraph" w:styleId="En-tte">
-    <w:name w:val="header"/>
-    <w:basedOn w:val="Normal"/>
-    <w:link w:val="En-tteCar"/>
-    <w:uiPriority w:val="99"/>
-    <w:unhideWhenUsed/>
-    <w:rsid w:val="00A30A6C"/>
-    <w:pPr>
-      <w:tabs>
-        <w:tab w:val="center" w:pos="4536"/>
-        <w:tab w:val="right" w:pos="9072"/>
-      </w:tabs>
-      <w:spacing w:after="0" w:line="240" w:lineRule="auto"/>
-    </w:pPr>
-  </w:style>
-  <w:style w:type="character" w:customStyle="1" w:styleId="En-tteCar">
-    <w:name w:val="En-tête Car"/>
-    <w:basedOn w:val="Policepardfaut"/>
-    <w:link w:val="En-tte"/>
-    <w:uiPriority w:val="99"/>
-    <w:rsid w:val="00A30A6C"/>
-  </w:style>
-  <w:style w:type="paragraph" w:styleId="Pieddepage">
-    <w:name w:val="footer"/>
-    <w:basedOn w:val="Normal"/>
-    <w:link w:val="PieddepageCar"/>
-    <w:uiPriority w:val="99"/>
-    <w:unhideWhenUsed/>
-    <w:rsid w:val="00A30A6C"/>
-    <w:pPr>
-      <w:tabs>
-        <w:tab w:val="center" w:pos="4536"/>
-        <w:tab w:val="right" w:pos="9072"/>
-      </w:tabs>
-      <w:spacing w:after="0" w:line="240" w:lineRule="auto"/>
-    </w:pPr>
-  </w:style>
-  <w:style w:type="character" w:customStyle="1" w:styleId="PieddepageCar">
-    <w:name w:val="Pied de page Car"/>
-    <w:basedOn w:val="Policepardfaut"/>
-    <w:link w:val="Pieddepage"/>
-    <w:uiPriority w:val="99"/>
-    <w:rsid w:val="00A30A6C"/>
-  </w:style>
-  <w:style w:type="paragraph" w:styleId="Textedebulles">
-    <w:name w:val="Balloon Text"/>
-    <w:basedOn w:val="Normal"/>
-    <w:link w:val="TextedebullesCar"/>
-    <w:uiPriority w:val="99"/>
-    <w:semiHidden/>
-    <w:unhideWhenUsed/>
-    <w:rsid w:val="00A30A6C"/>
-    <w:pPr>
-      <w:spacing w:after="0" w:line="240" w:lineRule="auto"/>
-    </w:pPr>
-    <w:rPr>
-      <w:rFonts w:ascii="Tahoma" w:hAnsi="Tahoma" w:cs="Tahoma"/>
-      <w:sz w:val="16"/>
-      <w:szCs w:val="16"/>
-    </w:rPr>
-  </w:style>
-  <w:style w:type="character" w:customStyle="1" w:styleId="TextedebullesCar">
-    <w:name w:val="Texte de bulles Car"/>
-    <w:basedOn w:val="Policepardfaut"/>
-    <w:link w:val="Textedebulles"/>
-    <w:uiPriority w:val="99"/>
-    <w:semiHidden/>
-    <w:rsid w:val="00A30A6C"/>
-    <w:rPr>
-      <w:rFonts w:ascii="Tahoma" w:hAnsi="Tahoma" w:cs="Tahoma"/>
-      <w:sz w:val="16"/>
-      <w:szCs w:val="16"/>
-    </w:rPr>
-  </w:style>
-  <w:style w:type="table" w:styleId="Grilledutableau">
-    <w:name w:val="Table Grid"/>
-    <w:basedOn w:val="TableauNormal"/>
-    <w:uiPriority w:val="59"/>
-    <w:rsid w:val="00A30A6C"/>
-    <w:pPr>
-      <w:spacing w:after="0" w:line="240" w:lineRule="auto"/>
-    </w:pPr>
-    <w:tblPr>
-      <w:tblBorders>
-        <w:top w:val="single" w:sz="4" w:space="0" w:color="auto"/>
-        <w:left w:val="single" w:sz="4" w:space="0" w:color="auto"/>
-        <w:bottom w:val="single" w:sz="4" w:space="0" w:color="auto"/>
-        <w:right w:val="single" w:sz="4" w:space="0" w:color="auto"/>
-        <w:insideH w:val="single" w:sz="4" w:space="0" w:color="auto"/>
-        <w:insideV w:val="single" w:sz="4" w:space="0" w:color="auto"/>
-      </w:tblBorders>
-    </w:tblPr>
-  </w:style>
-  <w:style w:type="paragraph" w:styleId="TM2">
-    <w:name w:val="toc 2"/>
-    <w:basedOn w:val="Normal"/>
-    <w:next w:val="Normal"/>
-    <w:autoRedefine/>
-    <w:uiPriority w:val="39"/>
-    <w:unhideWhenUsed/>
-    <w:qFormat/>
-    <w:rsid w:val="00D9545A"/>
-    <w:pPr>
-      <w:spacing w:after="100" w:line="276" w:lineRule="auto"/>
-      <w:ind w:left="220"/>
-    </w:pPr>
-    <w:rPr>
-      <w:rFonts w:asciiTheme="minorHAnsi" w:eastAsiaTheme="minorEastAsia" w:hAnsiTheme="minorHAnsi" w:cstheme="minorBidi"/>
-      <w:lang w:eastAsia="fr-FR"/>
-    </w:rPr>
-  </w:style>
-  <w:style w:type="paragraph" w:styleId="TM1">
-    <w:name w:val="toc 1"/>
-    <w:basedOn w:val="Normal"/>
-    <w:next w:val="Normal"/>
-    <w:autoRedefine/>
-    <w:uiPriority w:val="39"/>
-    <w:unhideWhenUsed/>
-    <w:qFormat/>
-    <w:rsid w:val="00D9545A"/>
-    <w:pPr>
-      <w:spacing w:after="100" w:line="276" w:lineRule="auto"/>
-    </w:pPr>
-    <w:rPr>
-      <w:rFonts w:asciiTheme="minorHAnsi" w:eastAsiaTheme="minorEastAsia" w:hAnsiTheme="minorHAnsi" w:cstheme="minorBidi"/>
-      <w:lang w:eastAsia="fr-FR"/>
-    </w:rPr>
-  </w:style>
-  <w:style w:type="paragraph" w:styleId="TM3">
-    <w:name w:val="toc 3"/>
-    <w:basedOn w:val="Normal"/>
-    <w:next w:val="Normal"/>
-    <w:autoRedefine/>
-    <w:uiPriority w:val="39"/>
-    <w:unhideWhenUsed/>
-    <w:qFormat/>
-    <w:rsid w:val="00D9545A"/>
-    <w:pPr>
-      <w:spacing w:after="100" w:line="276" w:lineRule="auto"/>
-      <w:ind w:left="440"/>
-    </w:pPr>
-    <w:rPr>
-      <w:rFonts w:asciiTheme="minorHAnsi" w:eastAsiaTheme="minorEastAsia" w:hAnsiTheme="minorHAnsi" w:cstheme="minorBidi"/>
-      <w:lang w:eastAsia="fr-FR"/>
-    </w:rPr>
-  </w:style>
-  <w:style w:type="character" w:styleId="Lienhypertexte">
-    <w:name w:val="Hyperlink"/>
-    <w:basedOn w:val="Policepardfaut"/>
-    <w:uiPriority w:val="99"/>
-    <w:unhideWhenUsed/>
-    <w:rsid w:val="00D9545A"/>
-    <w:rPr>
-      <w:color w:val="0000FF" w:themeColor="hyperlink"/>
-      <w:u w:val="single"/>
-    </w:rPr>
-  </w:style>
-  <w:style w:type="character" w:styleId="Textedelespacerserv">
-    <w:name w:val="Placeholder Text"/>
-    <w:basedOn w:val="Policepardfaut"/>
-    <w:uiPriority w:val="99"/>
-    <w:semiHidden/>
-    <w:rsid w:val="00F03B17"/>
-    <w:rPr>
-      <w:color w:val="808080"/>
-    </w:rPr>
-  </w:style>
-  <w:style w:type="paragraph" w:customStyle="1" w:styleId="RequirementID">
-    <w:name w:val="Requirement_ID"/>
-    <w:basedOn w:val="Normal"/>
-    <w:next w:val="Normal"/>
-    <w:link w:val="RequirementIDCar"/>
-    <w:autoRedefine/>
-    <w:qFormat/>
-    <w:rsid w:val="00F00CBC"/>
-    <w:pPr>
-      <w:spacing w:after="0" w:line="259" w:lineRule="auto"/>
-      <w:ind w:firstLine="0"/>
-      <w:jc w:val="left"/>
-    </w:pPr>
-    <w:rPr>
-      <w:rFonts w:asciiTheme="minorHAnsi" w:eastAsiaTheme="minorHAnsi" w:hAnsiTheme="minorHAnsi" w:cstheme="minorBidi"/>
-      <w:b/>
-      <w:color w:val="4F81BD" w:themeColor="accent1"/>
-      <w:sz w:val="22"/>
-      <w:szCs w:val="22"/>
-      <w:lang w:val="en-GB"/>
-    </w:rPr>
-  </w:style>
-  <w:style w:type="character" w:customStyle="1" w:styleId="RequirementIDCar">
-    <w:name w:val="Requirement_ID Car"/>
-    <w:basedOn w:val="Policepardfaut"/>
-    <w:link w:val="RequirementID"/>
-    <w:rsid w:val="00F00CBC"/>
-    <w:rPr>
-      <w:rFonts w:asciiTheme="minorHAnsi" w:eastAsiaTheme="minorHAnsi" w:hAnsiTheme="minorHAnsi" w:cstheme="minorBidi"/>
-      <w:b/>
-      <w:color w:val="4F81BD" w:themeColor="accent1"/>
-      <w:lang w:val="en-GB"/>
-    </w:rPr>
-  </w:style>
-</w:styles>
-</file>
-
-<file path=word/stylesWithEffects.xml><?xml version="1.0" encoding="utf-8"?>
-<w:styles xmlns:wpc="http://schemas.microsoft.com/office/word/2010/wordprocessingCanvas" xmlns:mc="http://schemas.openxmlformats.org/markup-compatibility/2006" xmlns:o="urn:schemas-microsoft-com:office:office" xmlns:r="http://schemas.openxmlformats.org/officeDocument/2006/relationships" xmlns:m="http://schemas.openxmlformats.org/officeDocument/2006/math" xmlns:v="urn:schemas-microsoft-com:vml" xmlns:wp14="http://schemas.microsoft.com/office/word/2010/wordprocessingDrawing" xmlns:wp="http://schemas.openxmlformats.org/drawingml/2006/wordprocessingDrawing" xmlns:w10="urn:schemas-microsoft-com:office:word" xmlns:w="http://schemas.openxmlformats.org/wordprocessingml/2006/main" xmlns:w14="http://schemas.microsoft.com/office/word/2010/wordml" xmlns:wpg="http://schemas.microsoft.com/office/word/2010/wordprocessingGroup" xmlns:wpi="http://schemas.microsoft.com/office/word/2010/wordprocessingInk" xmlns:wne="http://schemas.microsoft.com/office/word/2006/wordml" xmlns:wps="http://schemas.microsoft.com/office/word/2010/wordprocessingShape" mc:Ignorable="w14 wp14">
-  <w:docDefaults>
-    <w:rPrDefault>
-      <w:rPr>
-        <w:rFonts w:asciiTheme="majorHAnsi" w:eastAsiaTheme="majorEastAsia" w:hAnsiTheme="majorHAnsi" w:cstheme="majorBidi"/>
-        <w:sz w:val="22"/>
-        <w:szCs w:val="22"/>
-        <w:lang w:val="fr-FR" w:eastAsia="en-US" w:bidi="ar-SA"/>
-      </w:rPr>
-    </w:rPrDefault>
-    <w:pPrDefault>
-      <w:pPr>
-        <w:spacing w:after="200" w:line="252" w:lineRule="auto"/>
-      </w:pPr>
-    </w:pPrDefault>
-  </w:docDefaults>
-  <w:latentStyles w:defLockedState="0" w:defUIPriority="99" w:defSemiHidden="1" w:defUnhideWhenUsed="1" w:defQFormat="0" w:count="267">
-    <w:lsdException w:name="Normal" w:semiHidden="0" w:uiPriority="0" w:unhideWhenUsed="0" w:qFormat="1"/>
-    <w:lsdException w:name="heading 1" w:semiHidden="0" w:uiPriority="9" w:unhideWhenUsed="0" w:qFormat="1"/>
-    <w:lsdException w:name="heading 2" w:uiPriority="9" w:qFormat="1"/>
-    <w:lsdException w:name="heading 3" w:uiPriority="9" w:qFormat="1"/>
-    <w:lsdException w:name="heading 4" w:uiPriority="9"/>
-    <w:lsdException w:name="heading 5" w:uiPriority="9" w:qFormat="1"/>
-    <w:lsdException w:name="heading 6" w:uiPriority="9" w:qFormat="1"/>
-    <w:lsdException w:name="heading 7" w:uiPriority="9" w:qFormat="1"/>
-    <w:lsdException w:name="heading 8" w:uiPriority="9" w:qFormat="1"/>
-    <w:lsdException w:name="heading 9" w:uiPriority="9" w:qFormat="1"/>
-    <w:lsdException w:name="toc 1" w:uiPriority="39" w:qFormat="1"/>
-    <w:lsdException w:name="toc 2" w:uiPriority="39" w:qFormat="1"/>
-    <w:lsdException w:name="toc 3" w:uiPriority="39" w:qFormat="1"/>
-    <w:lsdException w:name="toc 4" w:uiPriority="39"/>
-    <w:lsdException w:name="toc 5" w:uiPriority="39"/>
-    <w:lsdException w:name="toc 6" w:uiPriority="39"/>
-    <w:lsdException w:name="toc 7" w:uiPriority="39"/>
-    <w:lsdException w:name="toc 8" w:uiPriority="39"/>
-    <w:lsdException w:name="toc 9" w:uiPriority="39"/>
-    <w:lsdException w:name="caption" w:uiPriority="35" w:qFormat="1"/>
-    <w:lsdException w:name="Title" w:semiHidden="0" w:uiPriority="10" w:unhideWhenUsed="0" w:qFormat="1"/>
-    <w:lsdException w:name="Default Paragraph Font" w:uiPriority="1"/>
-    <w:lsdException w:name="Subtitle" w:semiHidden="0" w:uiPriority="11" w:unhideWhenUsed="0" w:qFormat="1"/>
-    <w:lsdException w:name="Strong" w:semiHidden="0" w:uiPriority="22" w:unhideWhenUsed="0" w:qFormat="1"/>
-    <w:lsdException w:name="Emphasis" w:semiHidden="0" w:uiPriority="20" w:unhideWhenUsed="0" w:qFormat="1"/>
-    <w:lsdException w:name="Table Grid" w:semiHidden="0" w:uiPriority="59" w:unhideWhenUsed="0"/>
-    <w:lsdException w:name="Placeholder Text" w:unhideWhenUsed="0"/>
-    <w:lsdException w:name="No Spacing" w:semiHidden="0" w:uiPriority="1" w:unhideWhenUsed="0" w:qFormat="1"/>
-    <w:lsdException w:name="Light Shading" w:semiHidden="0" w:uiPriority="60" w:unhideWhenUsed="0"/>
-    <w:lsdException w:name="Light List" w:semiHidden="0" w:uiPriority="61" w:unhideWhenUsed="0"/>
-    <w:lsdException w:name="Light Grid" w:semiHidden="0" w:uiPriority="62" w:unhideWhenUsed="0"/>
-    <w:lsdException w:name="Medium Shading 1" w:semiHidden="0" w:uiPriority="63" w:unhideWhenUsed="0"/>
-    <w:lsdException w:name="Medium Shading 2" w:semiHidden="0" w:uiPriority="64" w:unhideWhenUsed="0"/>
-    <w:lsdException w:name="Medium List 1" w:semiHidden="0" w:uiPriority="65" w:unhideWhenUsed="0"/>
-    <w:lsdException w:name="Medium List 2" w:semiHidden="0" w:uiPriority="66" w:unhideWhenUsed="0"/>
-    <w:lsdException w:name="Medium Grid 1" w:semiHidden="0" w:uiPriority="67" w:unhideWhenUsed="0"/>
-    <w:lsdException w:name="Medium Grid 2" w:semiHidden="0" w:uiPriority="68" w:unhideWhenUsed="0"/>
-    <w:lsdException w:name="Medium Grid 3" w:semiHidden="0" w:uiPriority="69" w:unhideWhenUsed="0"/>
-    <w:lsdException w:name="Dark List" w:semiHidden="0" w:uiPriority="70" w:unhideWhenUsed="0"/>
-    <w:lsdException w:name="Colorful Shading" w:semiHidden="0" w:uiPriority="71" w:unhideWhenUsed="0"/>
-    <w:lsdException w:name="Colorful List" w:semiHidden="0" w:uiPriority="72" w:unhideWhenUsed="0"/>
-    <w:lsdException w:name="Colorful Grid" w:semiHidden="0" w:uiPriority="73" w:unhideWhenUsed="0"/>
-    <w:lsdException w:name="Light Shading Accent 1" w:semiHidden="0" w:uiPriority="60" w:unhideWhenUsed="0"/>
-    <w:lsdException w:name="Light List Accent 1" w:semiHidden="0" w:uiPriority="61" w:unhideWhenUsed="0"/>
-    <w:lsdException w:name="Light Grid Accent 1" w:semiHidden="0" w:uiPriority="62" w:unhideWhenUsed="0"/>
-    <w:lsdException w:name="Medium Shading 1 Accent 1" w:semiHidden="0" w:uiPriority="63" w:unhideWhenUsed="0"/>
-    <w:lsdException w:name="Medium Shading 2 Accent 1" w:semiHidden="0" w:uiPriority="64" w:unhideWhenUsed="0"/>
-    <w:lsdException w:name="Medium List 1 Accent 1" w:semiHidden="0" w:uiPriority="65" w:unhideWhenUsed="0"/>
-    <w:lsdException w:name="Revision" w:unhideWhenUsed="0"/>
-    <w:lsdException w:name="List Paragraph" w:semiHidden="0" w:uiPriority="34" w:unhideWhenUsed="0" w:qFormat="1"/>
-    <w:lsdException w:name="Quote" w:semiHidden="0" w:uiPriority="29" w:unhideWhenUsed="0" w:qFormat="1"/>
-    <w:lsdException w:name="Intense Quote" w:semiHidden="0" w:uiPriority="30" w:unhideWhenUsed="0" w:qFormat="1"/>
-    <w:lsdException w:name="Medium List 2 Accent 1" w:semiHidden="0" w:uiPriority="66" w:unhideWhenUsed="0"/>
-    <w:lsdException w:name="Medium Grid 1 Accent 1" w:semiHidden="0" w:uiPriority="67" w:unhideWhenUsed="0"/>
-    <w:lsdException w:name="Medium Grid 2 Accent 1" w:semiHidden="0" w:uiPriority="68" w:unhideWhenUsed="0"/>
-    <w:lsdException w:name="Medium Grid 3 Accent 1" w:semiHidden="0" w:uiPriority="69" w:unhideWhenUsed="0"/>
-    <w:lsdException w:name="Dark List Accent 1" w:semiHidden="0" w:uiPriority="70" w:unhideWhenUsed="0"/>
-    <w:lsdException w:name="Colorful Shading Accent 1" w:semiHidden="0" w:uiPriority="71" w:unhideWhenUsed="0"/>
-    <w:lsdException w:name="Colorful List Accent 1" w:semiHidden="0" w:uiPriority="72" w:unhideWhenUsed="0"/>
-    <w:lsdException w:name="Colorful Grid Accent 1" w:semiHidden="0" w:uiPriority="73" w:unhideWhenUsed="0"/>
-    <w:lsdException w:name="Light Shading Accent 2" w:semiHidden="0" w:uiPriority="60" w:unhideWhenUsed="0"/>
-    <w:lsdException w:name="Light List Accent 2" w:semiHidden="0" w:uiPriority="61" w:unhideWhenUsed="0"/>
-    <w:lsdException w:name="Light Grid Accent 2" w:semiHidden="0" w:uiPriority="62" w:unhideWhenUsed="0"/>
-    <w:lsdException w:name="Medium Shading 1 Accent 2" w:semiHidden="0" w:uiPriority="63" w:unhideWhenUsed="0"/>
-    <w:lsdException w:name="Medium Shading 2 Accent 2" w:semiHidden="0" w:uiPriority="64" w:unhideWhenUsed="0"/>
-    <w:lsdException w:name="Medium List 1 Accent 2" w:semiHidden="0" w:uiPriority="65" w:unhideWhenUsed="0"/>
-    <w:lsdException w:name="Medium List 2 Accent 2" w:semiHidden="0" w:uiPriority="66" w:unhideWhenUsed="0"/>
-    <w:lsdException w:name="Medium Grid 1 Accent 2" w:semiHidden="0" w:uiPriority="67" w:unhideWhenUsed="0"/>
-    <w:lsdException w:name="Medium Grid 2 Accent 2" w:semiHidden="0" w:uiPriority="68" w:unhideWhenUsed="0"/>
-    <w:lsdException w:name="Medium Grid 3 Accent 2" w:semiHidden="0" w:uiPriority="69" w:unhideWhenUsed="0"/>
-    <w:lsdException w:name="Dark List Accent 2" w:semiHidden="0" w:uiPriority="70" w:unhideWhenUsed="0"/>
-    <w:lsdException w:name="Colorful Shading Accent 2" w:semiHidden="0" w:uiPriority="71" w:unhideWhenUsed="0"/>
-    <w:lsdException w:name="Colorful List Accent 2" w:semiHidden="0" w:uiPriority="72" w:unhideWhenUsed="0"/>
-    <w:lsdException w:name="Colorful Grid Accent 2" w:semiHidden="0" w:uiPriority="73" w:unhideWhenUsed="0"/>
-    <w:lsdException w:name="Light Shading Accent 3" w:semiHidden="0" w:uiPriority="60" w:unhideWhenUsed="0"/>
-    <w:lsdException w:name="Light List Accent 3" w:semiHidden="0" w:uiPriority="61" w:unhideWhenUsed="0"/>
-    <w:lsdException w:name="Light Grid Accent 3" w:semiHidden="0" w:uiPriority="62" w:unhideWhenUsed="0"/>
-    <w:lsdException w:name="Medium Shading 1 Accent 3" w:semiHidden="0" w:uiPriority="63" w:unhideWhenUsed="0"/>
-    <w:lsdException w:name="Medium Shading 2 Accent 3" w:semiHidden="0" w:uiPriority="64" w:unhideWhenUsed="0"/>
-    <w:lsdException w:name="Medium List 1 Accent 3" w:semiHidden="0" w:uiPriority="65" w:unhideWhenUsed="0"/>
-    <w:lsdException w:name="Medium List 2 Accent 3" w:semiHidden="0" w:uiPriority="66" w:unhideWhenUsed="0"/>
-    <w:lsdException w:name="Medium Grid 1 Accent 3" w:semiHidden="0" w:uiPriority="67" w:unhideWhenUsed="0"/>
-    <w:lsdException w:name="Medium Grid 2 Accent 3" w:semiHidden="0" w:uiPriority="68" w:unhideWhenUsed="0"/>
-    <w:lsdException w:name="Medium Grid 3 Accent 3" w:semiHidden="0" w:uiPriority="69" w:unhideWhenUsed="0"/>
-    <w:lsdException w:name="Dark List Accent 3" w:semiHidden="0" w:uiPriority="70" w:unhideWhenUsed="0"/>
-    <w:lsdException w:name="Colorful Shading Accent 3" w:semiHidden="0" w:uiPriority="71" w:unhideWhenUsed="0"/>
-    <w:lsdException w:name="Colorful List Accent 3" w:semiHidden="0" w:uiPriority="72" w:unhideWhenUsed="0"/>
-    <w:lsdException w:name="Colorful Grid Accent 3" w:semiHidden="0" w:uiPriority="73" w:unhideWhenUsed="0"/>
-    <w:lsdException w:name="Light Shading Accent 4" w:semiHidden="0" w:uiPriority="60" w:unhideWhenUsed="0"/>
-    <w:lsdException w:name="Light List Accent 4" w:semiHidden="0" w:uiPriority="61" w:unhideWhenUsed="0"/>
-    <w:lsdException w:name="Light Grid Accent 4" w:semiHidden="0" w:uiPriority="62" w:unhideWhenUsed="0"/>
-    <w:lsdException w:name="Medium Shading 1 Accent 4" w:semiHidden="0" w:uiPriority="63" w:unhideWhenUsed="0"/>
-    <w:lsdException w:name="Medium Shading 2 Accent 4" w:semiHidden="0" w:uiPriority="64" w:unhideWhenUsed="0"/>
-    <w:lsdException w:name="Medium List 1 Accent 4" w:semiHidden="0" w:uiPriority="65" w:unhideWhenUsed="0"/>
-    <w:lsdException w:name="Medium List 2 Accent 4" w:semiHidden="0" w:uiPriority="66" w:unhideWhenUsed="0"/>
-    <w:lsdException w:name="Medium Grid 1 Accent 4" w:semiHidden="0" w:uiPriority="67" w:unhideWhenUsed="0"/>
-    <w:lsdException w:name="Medium Grid 2 Accent 4" w:semiHidden="0" w:uiPriority="68" w:unhideWhenUsed="0"/>
-    <w:lsdException w:name="Medium Grid 3 Accent 4" w:semiHidden="0" w:uiPriority="69" w:unhideWhenUsed="0"/>
-    <w:lsdException w:name="Dark List Accent 4" w:semiHidden="0" w:uiPriority="70" w:unhideWhenUsed="0"/>
-    <w:lsdException w:name="Colorful Shading Accent 4" w:semiHidden="0" w:uiPriority="71" w:unhideWhenUsed="0"/>
-    <w:lsdException w:name="Colorful List Accent 4" w:semiHidden="0" w:uiPriority="72" w:unhideWhenUsed="0"/>
-    <w:lsdException w:name="Colorful Grid Accent 4" w:semiHidden="0" w:uiPriority="73" w:unhideWhenUsed="0"/>
-    <w:lsdException w:name="Light Shading Accent 5" w:semiHidden="0" w:uiPriority="60" w:unhideWhenUsed="0"/>
-    <w:lsdException w:name="Light List Accent 5" w:semiHidden="0" w:uiPriority="61" w:unhideWhenUsed="0"/>
-    <w:lsdException w:name="Light Grid Accent 5" w:semiHidden="0" w:uiPriority="62" w:unhideWhenUsed="0"/>
-    <w:lsdException w:name="Medium Shading 1 Accent 5" w:semiHidden="0" w:uiPriority="63" w:unhideWhenUsed="0"/>
-    <w:lsdException w:name="Medium Shading 2 Accent 5" w:semiHidden="0" w:uiPriority="64" w:unhideWhenUsed="0"/>
-    <w:lsdException w:name="Medium List 1 Accent 5" w:semiHidden="0" w:uiPriority="65" w:unhideWhenUsed="0"/>
-    <w:lsdException w:name="Medium List 2 Accent 5" w:semiHidden="0" w:uiPriority="66" w:unhideWhenUsed="0"/>
-    <w:lsdException w:name="Medium Grid 1 Accent 5" w:semiHidden="0" w:uiPriority="67" w:unhideWhenUsed="0"/>
-    <w:lsdException w:name="Medium Grid 2 Accent 5" w:semiHidden="0" w:uiPriority="68" w:unhideWhenUsed="0"/>
-    <w:lsdException w:name="Medium Grid 3 Accent 5" w:semiHidden="0" w:uiPriority="69" w:unhideWhenUsed="0"/>
-    <w:lsdException w:name="Dark List Accent 5" w:semiHidden="0" w:uiPriority="70" w:unhideWhenUsed="0"/>
-    <w:lsdException w:name="Colorful Shading Accent 5" w:semiHidden="0" w:uiPriority="71" w:unhideWhenUsed="0"/>
-    <w:lsdException w:name="Colorful List Accent 5" w:semiHidden="0" w:uiPriority="72" w:unhideWhenUsed="0"/>
-    <w:lsdException w:name="Colorful Grid Accent 5" w:semiHidden="0" w:uiPriority="73" w:unhideWhenUsed="0"/>
-    <w:lsdException w:name="Light Shading Accent 6" w:semiHidden="0" w:uiPriority="60" w:unhideWhenUsed="0"/>
-    <w:lsdException w:name="Light List Accent 6" w:semiHidden="0" w:uiPriority="61" w:unhideWhenUsed="0"/>
-    <w:lsdException w:name="Light Grid Accent 6" w:semiHidden="0" w:uiPriority="62" w:unhideWhenUsed="0"/>
-    <w:lsdException w:name="Medium Shading 1 Accent 6" w:semiHidden="0" w:uiPriority="63" w:unhideWhenUsed="0"/>
-    <w:lsdException w:name="Medium Shading 2 Accent 6" w:semiHidden="0" w:uiPriority="64" w:unhideWhenUsed="0"/>
-    <w:lsdException w:name="Medium List 1 Accent 6" w:semiHidden="0" w:uiPriority="65" w:unhideWhenUsed="0"/>
-    <w:lsdException w:name="Medium List 2 Accent 6" w:semiHidden="0" w:uiPriority="66" w:unhideWhenUsed="0"/>
-    <w:lsdException w:name="Medium Grid 1 Accent 6" w:semiHidden="0" w:uiPriority="67" w:unhideWhenUsed="0"/>
-    <w:lsdException w:name="Medium Grid 2 Accent 6" w:semiHidden="0" w:uiPriority="68" w:unhideWhenUsed="0"/>
-    <w:lsdException w:name="Medium Grid 3 Accent 6" w:semiHidden="0" w:uiPriority="69" w:unhideWhenUsed="0"/>
-    <w:lsdException w:name="Dark List Accent 6" w:semiHidden="0" w:uiPriority="70" w:unhideWhenUsed="0"/>
-    <w:lsdException w:name="Colorful Shading Accent 6" w:semiHidden="0" w:uiPriority="71" w:unhideWhenUsed="0"/>
-    <w:lsdException w:name="Colorful List Accent 6" w:semiHidden="0" w:uiPriority="72" w:unhideWhenUsed="0"/>
-    <w:lsdException w:name="Colorful Grid Accent 6" w:semiHidden="0" w:uiPriority="73" w:unhideWhenUsed="0"/>
-    <w:lsdException w:name="Subtle Emphasis" w:semiHidden="0" w:uiPriority="19" w:unhideWhenUsed="0" w:qFormat="1"/>
-    <w:lsdException w:name="Intense Emphasis" w:semiHidden="0" w:uiPriority="21" w:unhideWhenUsed="0" w:qFormat="1"/>
-    <w:lsdException w:name="Subtle Reference" w:semiHidden="0" w:uiPriority="31" w:unhideWhenUsed="0" w:qFormat="1"/>
-    <w:lsdException w:name="Intense Reference" w:semiHidden="0" w:uiPriority="32" w:unhideWhenUsed="0" w:qFormat="1"/>
-    <w:lsdException w:name="Book Title" w:semiHidden="0" w:uiPriority="33" w:unhideWhenUsed="0" w:qFormat="1"/>
-    <w:lsdException w:name="Bibliography" w:uiPriority="37"/>
-    <w:lsdException w:name="TOC Heading" w:uiPriority="39" w:qFormat="1"/>
+  <w:latentStyles w:defLockedState="0" w:defUIPriority="99" w:defSemiHidden="0" w:defUnhideWhenUsed="0" w:defQFormat="0" w:count="375">
+    <w:lsdException w:name="Normal" w:uiPriority="0" w:qFormat="1"/>
+    <w:lsdException w:name="heading 1" w:uiPriority="9" w:qFormat="1"/>
+    <w:lsdException w:name="heading 2" w:semiHidden="1" w:uiPriority="9" w:unhideWhenUsed="1" w:qFormat="1"/>
+    <w:lsdException w:name="heading 3" w:semiHidden="1" w:uiPriority="9" w:unhideWhenUsed="1" w:qFormat="1"/>
+    <w:lsdException w:name="heading 4" w:semiHidden="1" w:uiPriority="9" w:unhideWhenUsed="1"/>
+    <w:lsdException w:name="heading 5" w:semiHidden="1" w:uiPriority="9" w:unhideWhenUsed="1" w:qFormat="1"/>
+    <w:lsdException w:name="heading 6" w:semiHidden="1" w:uiPriority="9" w:unhideWhenUsed="1" w:qFormat="1"/>
+    <w:lsdException w:name="heading 7" w:semiHidden="1" w:uiPriority="9" w:unhideWhenUsed="1" w:qFormat="1"/>
+    <w:lsdException w:name="heading 8" w:semiHidden="1" w:uiPriority="9" w:unhideWhenUsed="1" w:qFormat="1"/>
+    <w:lsdException w:name="heading 9" w:semiHidden="1" w:uiPriority="9" w:unhideWhenUsed="1" w:qFormat="1"/>
+    <w:lsdException w:name="index 1" w:semiHidden="1" w:unhideWhenUsed="1"/>
+    <w:lsdException w:name="index 2" w:semiHidden="1" w:unhideWhenUsed="1"/>
+    <w:lsdException w:name="index 3" w:semiHidden="1" w:unhideWhenUsed="1"/>
+    <w:lsdException w:name="index 4" w:semiHidden="1" w:unhideWhenUsed="1"/>
+    <w:lsdException w:name="index 5" w:semiHidden="1" w:unhideWhenUsed="1"/>
+    <w:lsdException w:name="index 6" w:semiHidden="1" w:unhideWhenUsed="1"/>
+    <w:lsdException w:name="index 7" w:semiHidden="1" w:unhideWhenUsed="1"/>
+    <w:lsdException w:name="index 8" w:semiHidden="1" w:unhideWhenUsed="1"/>
+    <w:lsdException w:name="index 9" w:semiHidden="1" w:unhideWhenUsed="1"/>
+    <w:lsdException w:name="toc 1" w:semiHidden="1" w:uiPriority="39" w:unhideWhenUsed="1" w:qFormat="1"/>
+    <w:lsdException w:name="toc 2" w:semiHidden="1" w:uiPriority="39" w:unhideWhenUsed="1" w:qFormat="1"/>
+    <w:lsdException w:name="toc 3" w:semiHidden="1" w:uiPriority="39" w:unhideWhenUsed="1" w:qFormat="1"/>
+    <w:lsdException w:name="toc 4" w:semiHidden="1" w:uiPriority="39" w:unhideWhenUsed="1"/>
+    <w:lsdException w:name="toc 5" w:semiHidden="1" w:uiPriority="39" w:unhideWhenUsed="1"/>
+    <w:lsdException w:name="toc 6" w:semiHidden="1" w:uiPriority="39" w:unhideWhenUsed="1"/>
+    <w:lsdException w:name="toc 7" w:semiHidden="1" w:uiPriority="39" w:unhideWhenUsed="1"/>
+    <w:lsdException w:name="toc 8" w:semiHidden="1" w:uiPriority="39" w:unhideWhenUsed="1"/>
+    <w:lsdException w:name="toc 9" w:semiHidden="1" w:uiPriority="39" w:unhideWhenUsed="1"/>
+    <w:lsdException w:name="Normal Indent" w:semiHidden="1" w:unhideWhenUsed="1"/>
+    <w:lsdException w:name="footnote text" w:semiHidden="1" w:unhideWhenUsed="1"/>
+    <w:lsdException w:name="annotation text" w:semiHidden="1" w:unhideWhenUsed="1"/>
+    <w:lsdException w:name="header" w:semiHidden="1" w:unhideWhenUsed="1"/>
+    <w:lsdException w:name="footer" w:semiHidden="1" w:unhideWhenUsed="1"/>
+    <w:lsdException w:name="index heading" w:semiHidden="1" w:unhideWhenUsed="1"/>
+    <w:lsdException w:name="caption" w:semiHidden="1" w:uiPriority="35" w:unhideWhenUsed="1" w:qFormat="1"/>
+    <w:lsdException w:name="table of figures" w:semiHidden="1" w:unhideWhenUsed="1"/>
+    <w:lsdException w:name="envelope address" w:semiHidden="1" w:unhideWhenUsed="1"/>
+    <w:lsdException w:name="envelope return" w:semiHidden="1" w:unhideWhenUsed="1"/>
+    <w:lsdException w:name="footnote reference" w:semiHidden="1" w:unhideWhenUsed="1"/>
+    <w:lsdException w:name="annotation reference" w:semiHidden="1" w:unhideWhenUsed="1"/>
+    <w:lsdException w:name="line number" w:semiHidden="1" w:unhideWhenUsed="1"/>
+    <w:lsdException w:name="page number" w:semiHidden="1" w:unhideWhenUsed="1"/>
+    <w:lsdException w:name="endnote reference" w:semiHidden="1" w:unhideWhenUsed="1"/>
+    <w:lsdException w:name="endnote text" w:semiHidden="1" w:unhideWhenUsed="1"/>
+    <w:lsdException w:name="table of authorities" w:semiHidden="1" w:unhideWhenUsed="1"/>
+    <w:lsdException w:name="macro" w:semiHidden="1" w:unhideWhenUsed="1"/>
+    <w:lsdException w:name="toa heading" w:semiHidden="1" w:unhideWhenUsed="1"/>
+    <w:lsdException w:name="List" w:semiHidden="1" w:unhideWhenUsed="1"/>
+    <w:lsdException w:name="List Bullet" w:semiHidden="1" w:unhideWhenUsed="1"/>
+    <w:lsdException w:name="List Number" w:semiHidden="1" w:unhideWhenUsed="1"/>
+    <w:lsdException w:name="List 2" w:semiHidden="1" w:unhideWhenUsed="1"/>
+    <w:lsdException w:name="List 3" w:semiHidden="1" w:unhideWhenUsed="1"/>
+    <w:lsdException w:name="List 4" w:semiHidden="1" w:unhideWhenUsed="1"/>
+    <w:lsdException w:name="List 5" w:semiHidden="1" w:unhideWhenUsed="1"/>
+    <w:lsdException w:name="List Bullet 2" w:semiHidden="1" w:unhideWhenUsed="1"/>
+    <w:lsdException w:name="List Bullet 3" w:semiHidden="1" w:unhideWhenUsed="1"/>
+    <w:lsdException w:name="List Bullet 4" w:semiHidden="1" w:unhideWhenUsed="1"/>
+    <w:lsdException w:name="List Bullet 5" w:semiHidden="1" w:unhideWhenUsed="1"/>
+    <w:lsdException w:name="List Number 2" w:semiHidden="1" w:unhideWhenUsed="1"/>
+    <w:lsdException w:name="List Number 3" w:semiHidden="1" w:unhideWhenUsed="1"/>
+    <w:lsdException w:name="List Number 4" w:semiHidden="1" w:unhideWhenUsed="1"/>
+    <w:lsdException w:name="List Number 5" w:semiHidden="1" w:unhideWhenUsed="1"/>
+    <w:lsdException w:name="Title" w:uiPriority="10" w:qFormat="1"/>
+    <w:lsdException w:name="Closing" w:semiHidden="1" w:unhideWhenUsed="1"/>
+    <w:lsdException w:name="Signature" w:semiHidden="1" w:unhideWhenUsed="1"/>
+    <w:lsdException w:name="Default Paragraph Font" w:semiHidden="1" w:uiPriority="1" w:unhideWhenUsed="1"/>
+    <w:lsdException w:name="Body Text" w:semiHidden="1" w:unhideWhenUsed="1"/>
+    <w:lsdException w:name="Body Text Indent" w:semiHidden="1" w:unhideWhenUsed="1"/>
+    <w:lsdException w:name="List Continue" w:semiHidden="1" w:unhideWhenUsed="1"/>
+    <w:lsdException w:name="List Continue 2" w:semiHidden="1" w:unhideWhenUsed="1"/>
+    <w:lsdException w:name="List Continue 3" w:semiHidden="1" w:unhideWhenUsed="1"/>
+    <w:lsdException w:name="List Continue 4" w:semiHidden="1" w:unhideWhenUsed="1"/>
+    <w:lsdException w:name="List Continue 5" w:semiHidden="1" w:unhideWhenUsed="1"/>
+    <w:lsdException w:name="Message Header" w:semiHidden="1" w:unhideWhenUsed="1"/>
+    <w:lsdException w:name="Subtitle" w:uiPriority="11" w:qFormat="1"/>
+    <w:lsdException w:name="Salutation" w:semiHidden="1" w:unhideWhenUsed="1"/>
+    <w:lsdException w:name="Date" w:semiHidden="1" w:unhideWhenUsed="1"/>
+    <w:lsdException w:name="Body Text First Indent" w:semiHidden="1" w:unhideWhenUsed="1"/>
+    <w:lsdException w:name="Body Text First Indent 2" w:semiHidden="1" w:unhideWhenUsed="1"/>
+    <w:lsdException w:name="Note Heading" w:semiHidden="1" w:unhideWhenUsed="1"/>
+    <w:lsdException w:name="Body Text 2" w:semiHidden="1" w:unhideWhenUsed="1"/>
+    <w:lsdException w:name="Body Text 3" w:semiHidden="1" w:unhideWhenUsed="1"/>
+    <w:lsdException w:name="Body Text Indent 2" w:semiHidden="1" w:unhideWhenUsed="1"/>
+    <w:lsdException w:name="Body Text Indent 3" w:semiHidden="1" w:unhideWhenUsed="1"/>
+    <w:lsdException w:name="Block Text" w:semiHidden="1" w:unhideWhenUsed="1"/>
+    <w:lsdException w:name="Hyperlink" w:semiHidden="1" w:unhideWhenUsed="1"/>
+    <w:lsdException w:name="FollowedHyperlink" w:semiHidden="1" w:unhideWhenUsed="1"/>
+    <w:lsdException w:name="Strong" w:uiPriority="22" w:qFormat="1"/>
+    <w:lsdException w:name="Emphasis" w:uiPriority="20" w:qFormat="1"/>
+    <w:lsdException w:name="Document Map" w:semiHidden="1" w:unhideWhenUsed="1"/>
+    <w:lsdException w:name="Plain Text" w:semiHidden="1" w:unhideWhenUsed="1"/>
+    <w:lsdException w:name="E-mail Signature" w:semiHidden="1" w:unhideWhenUsed="1"/>
+    <w:lsdException w:name="HTML Top of Form" w:semiHidden="1" w:unhideWhenUsed="1"/>
+    <w:lsdException w:name="HTML Bottom of Form" w:semiHidden="1" w:unhideWhenUsed="1"/>
+    <w:lsdException w:name="Normal (Web)" w:semiHidden="1" w:unhideWhenUsed="1"/>
+    <w:lsdException w:name="HTML Acronym" w:semiHidden="1" w:unhideWhenUsed="1"/>
+    <w:lsdException w:name="HTML Address" w:semiHidden="1" w:unhideWhenUsed="1"/>
+    <w:lsdException w:name="HTML Cite" w:semiHidden="1" w:unhideWhenUsed="1"/>
+    <w:lsdException w:name="HTML Code" w:semiHidden="1" w:unhideWhenUsed="1"/>
+    <w:lsdException w:name="HTML Definition" w:semiHidden="1" w:unhideWhenUsed="1"/>
+    <w:lsdException w:name="HTML Keyboard" w:semiHidden="1" w:unhideWhenUsed="1"/>
+    <w:lsdException w:name="HTML Preformatted" w:semiHidden="1" w:unhideWhenUsed="1"/>
+    <w:lsdException w:name="HTML Sample" w:semiHidden="1" w:unhideWhenUsed="1"/>
+    <w:lsdException w:name="HTML Typewriter" w:semiHidden="1" w:unhideWhenUsed="1"/>
+    <w:lsdException w:name="HTML Variable" w:semiHidden="1" w:unhideWhenUsed="1"/>
+    <w:lsdException w:name="Normal Table" w:semiHidden="1" w:unhideWhenUsed="1"/>
+    <w:lsdException w:name="annotation subject" w:semiHidden="1" w:unhideWhenUsed="1"/>
+    <w:lsdException w:name="No List" w:semiHidden="1" w:unhideWhenUsed="1"/>
+    <w:lsdException w:name="Outline List 1" w:semiHidden="1" w:unhideWhenUsed="1"/>
+    <w:lsdException w:name="Outline List 2" w:semiHidden="1" w:unhideWhenUsed="1"/>
+    <w:lsdException w:name="Outline List 3" w:semiHidden="1" w:unhideWhenUsed="1"/>
+    <w:lsdException w:name="Table Simple 1" w:semiHidden="1" w:unhideWhenUsed="1"/>
+    <w:lsdException w:name="Table Simple 2" w:semiHidden="1" w:unhideWhenUsed="1"/>
+    <w:lsdException w:name="Table Simple 3" w:semiHidden="1" w:unhideWhenUsed="1"/>
+    <w:lsdException w:name="Table Classic 1" w:semiHidden="1" w:unhideWhenUsed="1"/>
+    <w:lsdException w:name="Table Classic 2" w:semiHidden="1" w:unhideWhenUsed="1"/>
+    <w:lsdException w:name="Table Classic 3" w:semiHidden="1" w:unhideWhenUsed="1"/>
+    <w:lsdException w:name="Table Classic 4" w:semiHidden="1" w:unhideWhenUsed="1"/>
+    <w:lsdException w:name="Table Colorful 1" w:semiHidden="1" w:unhideWhenUsed="1"/>
+    <w:lsdException w:name="Table Colorful 2" w:semiHidden="1" w:unhideWhenUsed="1"/>
+    <w:lsdException w:name="Table Colorful 3" w:semiHidden="1" w:unhideWhenUsed="1"/>
+    <w:lsdException w:name="Table Columns 1" w:semiHidden="1" w:unhideWhenUsed="1"/>
+    <w:lsdException w:name="Table Columns 2" w:semiHidden="1" w:unhideWhenUsed="1"/>
+    <w:lsdException w:name="Table Columns 3" w:semiHidden="1" w:unhideWhenUsed="1"/>
+    <w:lsdException w:name="Table Columns 4" w:semiHidden="1" w:unhideWhenUsed="1"/>
+    <w:lsdException w:name="Table Columns 5" w:semiHidden="1" w:unhideWhenUsed="1"/>
+    <w:lsdException w:name="Table Grid 1" w:semiHidden="1" w:unhideWhenUsed="1"/>
+    <w:lsdException w:name="Table Grid 2" w:semiHidden="1" w:unhideWhenUsed="1"/>
+    <w:lsdException w:name="Table Grid 3" w:semiHidden="1" w:unhideWhenUsed="1"/>
+    <w:lsdException w:name="Table Grid 4" w:semiHidden="1" w:unhideWhenUsed="1"/>
+    <w:lsdException w:name="Table Grid 5" w:semiHidden="1" w:unhideWhenUsed="1"/>
+    <w:lsdException w:name="Table Grid 6" w:semiHidden="1" w:unhideWhenUsed="1"/>
+    <w:lsdException w:name="Table Grid 7" w:semiHidden="1" w:unhideWhenUsed="1"/>
+    <w:lsdException w:name="Table Grid 8" w:semiHidden="1" w:unhideWhenUsed="1"/>
+    <w:lsdException w:name="Table List 1" w:semiHidden="1" w:unhideWhenUsed="1"/>
+    <w:lsdException w:name="Table List 2" w:semiHidden="1" w:unhideWhenUsed="1"/>
+    <w:lsdException w:name="Table List 3" w:semiHidden="1" w:unhideWhenUsed="1"/>
+    <w:lsdException w:name="Table List 4" w:semiHidden="1" w:unhideWhenUsed="1"/>
+    <w:lsdException w:name="Table List 5" w:semiHidden="1" w:unhideWhenUsed="1"/>
+    <w:lsdException w:name="Table List 6" w:semiHidden="1" w:unhideWhenUsed="1"/>
+    <w:lsdException w:name="Table List 7" w:semiHidden="1" w:unhideWhenUsed="1"/>
+    <w:lsdException w:name="Table List 8" w:semiHidden="1" w:unhideWhenUsed="1"/>
+    <w:lsdException w:name="Table 3D effects 1" w:semiHidden="1" w:unhideWhenUsed="1"/>
+    <w:lsdException w:name="Table 3D effects 2" w:semiHidden="1" w:unhideWhenUsed="1"/>
+    <w:lsdException w:name="Table 3D effects 3" w:semiHidden="1" w:unhideWhenUsed="1"/>
+    <w:lsdException w:name="Table Contemporary" w:semiHidden="1" w:unhideWhenUsed="1"/>
+    <w:lsdException w:name="Table Elegant" w:semiHidden="1" w:unhideWhenUsed="1"/>
+    <w:lsdException w:name="Table Professional" w:semiHidden="1" w:unhideWhenUsed="1"/>
+    <w:lsdException w:name="Table Subtle 1" w:semiHidden="1" w:unhideWhenUsed="1"/>
+    <w:lsdException w:name="Table Subtle 2" w:semiHidden="1" w:unhideWhenUsed="1"/>
+    <w:lsdException w:name="Table Web 1" w:semiHidden="1" w:unhideWhenUsed="1"/>
+    <w:lsdException w:name="Table Web 2" w:semiHidden="1" w:unhideWhenUsed="1"/>
+    <w:lsdException w:name="Table Web 3" w:semiHidden="1" w:unhideWhenUsed="1"/>
+    <w:lsdException w:name="Balloon Text" w:semiHidden="1" w:unhideWhenUsed="1"/>
+    <w:lsdException w:name="Table Grid" w:semiHidden="1" w:uiPriority="59" w:unhideWhenUsed="1"/>
+    <w:lsdException w:name="Table Theme" w:semiHidden="1" w:unhideWhenUsed="1"/>
+    <w:lsdException w:name="Placeholder Text" w:semiHidden="1"/>
+    <w:lsdException w:name="No Spacing" w:uiPriority="1" w:qFormat="1"/>
+    <w:lsdException w:name="Light Shading" w:uiPriority="60"/>
+    <w:lsdException w:name="Light List" w:uiPriority="61"/>
+    <w:lsdException w:name="Light Grid" w:uiPriority="62"/>
+    <w:lsdException w:name="Medium Shading 1" w:uiPriority="63"/>
+    <w:lsdException w:name="Medium Shading 2" w:uiPriority="64"/>
+    <w:lsdException w:name="Medium List 1" w:uiPriority="65"/>
+    <w:lsdException w:name="Medium List 2" w:uiPriority="66"/>
+    <w:lsdException w:name="Medium Grid 1" w:uiPriority="67"/>
+    <w:lsdException w:name="Medium Grid 2" w:uiPriority="68"/>
+    <w:lsdException w:name="Medium Grid 3" w:uiPriority="69"/>
+    <w:lsdException w:name="Dark List" w:uiPriority="70"/>
+    <w:lsdException w:name="Colorful Shading" w:uiPriority="71"/>
+    <w:lsdException w:name="Colorful List" w:uiPriority="72"/>
+    <w:lsdException w:name="Colorful Grid" w:uiPriority="73"/>
+    <w:lsdException w:name="Light Shading Accent 1" w:uiPriority="60"/>
+    <w:lsdException w:name="Light List Accent 1" w:uiPriority="61"/>
+    <w:lsdException w:name="Light Grid Accent 1" w:uiPriority="62"/>
+    <w:lsdException w:name="Medium Shading 1 Accent 1" w:uiPriority="63"/>
+    <w:lsdException w:name="Medium Shading 2 Accent 1" w:uiPriority="64"/>
+    <w:lsdException w:name="Medium List 1 Accent 1" w:uiPriority="65"/>
+    <w:lsdException w:name="Revision" w:semiHidden="1"/>
+    <w:lsdException w:name="List Paragraph" w:uiPriority="34" w:qFormat="1"/>
+    <w:lsdException w:name="Quote" w:uiPriority="29" w:qFormat="1"/>
+    <w:lsdException w:name="Intense Quote" w:uiPriority="30" w:qFormat="1"/>
+    <w:lsdException w:name="Medium List 2 Accent 1" w:uiPriority="66"/>
+    <w:lsdException w:name="Medium Grid 1 Accent 1" w:uiPriority="67"/>
+    <w:lsdException w:name="Medium Grid 2 Accent 1" w:uiPriority="68"/>
+    <w:lsdException w:name="Medium Grid 3 Accent 1" w:uiPriority="69"/>
+    <w:lsdException w:name="Dark List Accent 1" w:uiPriority="70"/>
+    <w:lsdException w:name="Colorful Shading Accent 1" w:uiPriority="71"/>
+    <w:lsdException w:name="Colorful List Accent 1" w:uiPriority="72"/>
+    <w:lsdException w:name="Colorful Grid Accent 1" w:uiPriority="73"/>
+    <w:lsdException w:name="Light Shading Accent 2" w:uiPriority="60"/>
+    <w:lsdException w:name="Light List Accent 2" w:uiPriority="61"/>
+    <w:lsdException w:name="Light Grid Accent 2" w:uiPriority="62"/>
+    <w:lsdException w:name="Medium Shading 1 Accent 2" w:uiPriority="63"/>
+    <w:lsdException w:name="Medium Shading 2 Accent 2" w:uiPriority="64"/>
+    <w:lsdException w:name="Medium List 1 Accent 2" w:uiPriority="65"/>
+    <w:lsdException w:name="Medium List 2 Accent 2" w:uiPriority="66"/>
+    <w:lsdException w:name="Medium Grid 1 Accent 2" w:uiPriority="67"/>
+    <w:lsdException w:name="Medium Grid 2 Accent 2" w:uiPriority="68"/>
+    <w:lsdException w:name="Medium Grid 3 Accent 2" w:uiPriority="69"/>
+    <w:lsdException w:name="Dark List Accent 2" w:uiPriority="70"/>
+    <w:lsdException w:name="Colorful Shading Accent 2" w:uiPriority="71"/>
+    <w:lsdException w:name="Colorful List Accent 2" w:uiPriority="72"/>
+    <w:lsdException w:name="Colorful Grid Accent 2" w:uiPriority="73"/>
+    <w:lsdException w:name="Light Shading Accent 3" w:uiPriority="60"/>
+    <w:lsdException w:name="Light List Accent 3" w:uiPriority="61"/>
+    <w:lsdException w:name="Light Grid Accent 3" w:uiPriority="62"/>
+    <w:lsdException w:name="Medium Shading 1 Accent 3" w:uiPriority="63"/>
+    <w:lsdException w:name="Medium Shading 2 Accent 3" w:uiPriority="64"/>
+    <w:lsdException w:name="Medium List 1 Accent 3" w:uiPriority="65"/>
+    <w:lsdException w:name="Medium List 2 Accent 3" w:uiPriority="66"/>
+    <w:lsdException w:name="Medium Grid 1 Accent 3" w:uiPriority="67"/>
+    <w:lsdException w:name="Medium Grid 2 Accent 3" w:uiPriority="68"/>
+    <w:lsdException w:name="Medium Grid 3 Accent 3" w:uiPriority="69"/>
+    <w:lsdException w:name="Dark List Accent 3" w:uiPriority="70"/>
+    <w:lsdException w:name="Colorful Shading Accent 3" w:uiPriority="71"/>
+    <w:lsdException w:name="Colorful List Accent 3" w:uiPriority="72"/>
+    <w:lsdException w:name="Colorful Grid Accent 3" w:uiPriority="73"/>
+    <w:lsdException w:name="Light Shading Accent 4" w:uiPriority="60"/>
+    <w:lsdException w:name="Light List Accent 4" w:uiPriority="61"/>
+    <w:lsdException w:name="Light Grid Accent 4" w:uiPriority="62"/>
+    <w:lsdException w:name="Medium Shading 1 Accent 4" w:uiPriority="63"/>
+    <w:lsdException w:name="Medium Shading 2 Accent 4" w:uiPriority="64"/>
+    <w:lsdException w:name="Medium List 1 Accent 4" w:uiPriority="65"/>
+    <w:lsdException w:name="Medium List 2 Accent 4" w:uiPriority="66"/>
+    <w:lsdException w:name="Medium Grid 1 Accent 4" w:uiPriority="67"/>
+    <w:lsdException w:name="Medium Grid 2 Accent 4" w:uiPriority="68"/>
+    <w:lsdException w:name="Medium Grid 3 Accent 4" w:uiPriority="69"/>
+    <w:lsdException w:name="Dark List Accent 4" w:uiPriority="70"/>
+    <w:lsdException w:name="Colorful Shading Accent 4" w:uiPriority="71"/>
+    <w:lsdException w:name="Colorful List Accent 4" w:uiPriority="72"/>
+    <w:lsdException w:name="Colorful Grid Accent 4" w:uiPriority="73"/>
+    <w:lsdException w:name="Light Shading Accent 5" w:uiPriority="60"/>
+    <w:lsdException w:name="Light List Accent 5" w:uiPriority="61"/>
+    <w:lsdException w:name="Light Grid Accent 5" w:uiPriority="62"/>
+    <w:lsdException w:name="Medium Shading 1 Accent 5" w:uiPriority="63"/>
+    <w:lsdException w:name="Medium Shading 2 Accent 5" w:uiPriority="64"/>
+    <w:lsdException w:name="Medium List 1 Accent 5" w:uiPriority="65"/>
+    <w:lsdException w:name="Medium List 2 Accent 5" w:uiPriority="66"/>
+    <w:lsdException w:name="Medium Grid 1 Accent 5" w:uiPriority="67"/>
+    <w:lsdException w:name="Medium Grid 2 Accent 5" w:uiPriority="68"/>
+    <w:lsdException w:name="Medium Grid 3 Accent 5" w:uiPriority="69"/>
+    <w:lsdException w:name="Dark List Accent 5" w:uiPriority="70"/>
+    <w:lsdException w:name="Colorful Shading Accent 5" w:uiPriority="71"/>
+    <w:lsdException w:name="Colorful List Accent 5" w:uiPriority="72"/>
+    <w:lsdException w:name="Colorful Grid Accent 5" w:uiPriority="73"/>
+    <w:lsdException w:name="Light Shading Accent 6" w:uiPriority="60"/>
+    <w:lsdException w:name="Light List Accent 6" w:uiPriority="61"/>
+    <w:lsdException w:name="Light Grid Accent 6" w:uiPriority="62"/>
+    <w:lsdException w:name="Medium Shading 1 Accent 6" w:uiPriority="63"/>
+    <w:lsdException w:name="Medium Shading 2 Accent 6" w:uiPriority="64"/>
+    <w:lsdException w:name="Medium List 1 Accent 6" w:uiPriority="65"/>
+    <w:lsdException w:name="Medium List 2 Accent 6" w:uiPriority="66"/>
+    <w:lsdException w:name="Medium Grid 1 Accent 6" w:uiPriority="67"/>
+    <w:lsdException w:name="Medium Grid 2 Accent 6" w:uiPriority="68"/>
+    <w:lsdException w:name="Medium Grid 3 Accent 6" w:uiPriority="69"/>
+    <w:lsdException w:name="Dark List Accent 6" w:uiPriority="70"/>
+    <w:lsdException w:name="Colorful Shading Accent 6" w:uiPriority="71"/>
+    <w:lsdException w:name="Colorful List Accent 6" w:uiPriority="72"/>
+    <w:lsdException w:name="Colorful Grid Accent 6" w:uiPriority="73"/>
+    <w:lsdException w:name="Subtle Emphasis" w:uiPriority="19" w:qFormat="1"/>
+    <w:lsdException w:name="Intense Emphasis" w:uiPriority="21" w:qFormat="1"/>
+    <w:lsdException w:name="Subtle Reference" w:uiPriority="31" w:qFormat="1"/>
+    <w:lsdException w:name="Intense Reference" w:uiPriority="32" w:qFormat="1"/>
+    <w:lsdException w:name="Book Title" w:uiPriority="33" w:qFormat="1"/>
+    <w:lsdException w:name="Bibliography" w:semiHidden="1" w:uiPriority="37" w:unhideWhenUsed="1"/>
+    <w:lsdException w:name="TOC Heading" w:semiHidden="1" w:uiPriority="39" w:unhideWhenUsed="1" w:qFormat="1"/>
+    <w:lsdException w:name="Plain Table 1" w:uiPriority="41"/>
+    <w:lsdException w:name="Plain Table 2" w:uiPriority="42"/>
+    <w:lsdException w:name="Plain Table 3" w:uiPriority="43"/>
+    <w:lsdException w:name="Plain Table 4" w:uiPriority="44"/>
+    <w:lsdException w:name="Plain Table 5" w:uiPriority="45"/>
+    <w:lsdException w:name="Grid Table Light" w:uiPriority="40"/>
+    <w:lsdException w:name="Grid Table 1 Light" w:uiPriority="46"/>
+    <w:lsdException w:name="Grid Table 2" w:uiPriority="47"/>
+    <w:lsdException w:name="Grid Table 3" w:uiPriority="48"/>
+    <w:lsdException w:name="Grid Table 4" w:uiPriority="49"/>
+    <w:lsdException w:name="Grid Table 5 Dark" w:uiPriority="50"/>
+    <w:lsdException w:name="Grid Table 6 Colorful" w:uiPriority="51"/>
+    <w:lsdException w:name="Grid Table 7 Colorful" w:uiPriority="52"/>
+    <w:lsdException w:name="Grid Table 1 Light Accent 1" w:uiPriority="46"/>
+    <w:lsdException w:name="Grid Table 2 Accent 1" w:uiPriority="47"/>
+    <w:lsdException w:name="Grid Table 3 Accent 1" w:uiPriority="48"/>
+    <w:lsdException w:name="Grid Table 4 Accent 1" w:uiPriority="49"/>
+    <w:lsdException w:name="Grid Table 5 Dark Accent 1" w:uiPriority="50"/>
+    <w:lsdException w:name="Grid Table 6 Colorful Accent 1" w:uiPriority="51"/>
+    <w:lsdException w:name="Grid Table 7 Colorful Accent 1" w:uiPriority="52"/>
+    <w:lsdException w:name="Grid Table 1 Light Accent 2" w:uiPriority="46"/>
+    <w:lsdException w:name="Grid Table 2 Accent 2" w:uiPriority="47"/>
+    <w:lsdException w:name="Grid Table 3 Accent 2" w:uiPriority="48"/>
+    <w:lsdException w:name="Grid Table 4 Accent 2" w:uiPriority="49"/>
+    <w:lsdException w:name="Grid Table 5 Dark Accent 2" w:uiPriority="50"/>
+    <w:lsdException w:name="Grid Table 6 Colorful Accent 2" w:uiPriority="51"/>
+    <w:lsdException w:name="Grid Table 7 Colorful Accent 2" w:uiPriority="52"/>
+    <w:lsdException w:name="Grid Table 1 Light Accent 3" w:uiPriority="46"/>
+    <w:lsdException w:name="Grid Table 2 Accent 3" w:uiPriority="47"/>
+    <w:lsdException w:name="Grid Table 3 Accent 3" w:uiPriority="48"/>
+    <w:lsdException w:name="Grid Table 4 Accent 3" w:uiPriority="49"/>
+    <w:lsdException w:name="Grid Table 5 Dark Accent 3" w:uiPriority="50"/>
+    <w:lsdException w:name="Grid Table 6 Colorful Accent 3" w:uiPriority="51"/>
+    <w:lsdException w:name="Grid Table 7 Colorful Accent 3" w:uiPriority="52"/>
+    <w:lsdException w:name="Grid Table 1 Light Accent 4" w:uiPriority="46"/>
+    <w:lsdException w:name="Grid Table 2 Accent 4" w:uiPriority="47"/>
+    <w:lsdException w:name="Grid Table 3 Accent 4" w:uiPriority="48"/>
+    <w:lsdException w:name="Grid Table 4 Accent 4" w:uiPriority="49"/>
+    <w:lsdException w:name="Grid Table 5 Dark Accent 4" w:uiPriority="50"/>
+    <w:lsdException w:name="Grid Table 6 Colorful Accent 4" w:uiPriority="51"/>
+    <w:lsdException w:name="Grid Table 7 Colorful Accent 4" w:uiPriority="52"/>
+    <w:lsdException w:name="Grid Table 1 Light Accent 5" w:uiPriority="46"/>
+    <w:lsdException w:name="Grid Table 2 Accent 5" w:uiPriority="47"/>
+    <w:lsdException w:name="Grid Table 3 Accent 5" w:uiPriority="48"/>
+    <w:lsdException w:name="Grid Table 4 Accent 5" w:uiPriority="49"/>
+    <w:lsdException w:name="Grid Table 5 Dark Accent 5" w:uiPriority="50"/>
+    <w:lsdException w:name="Grid Table 6 Colorful Accent 5" w:uiPriority="51"/>
+    <w:lsdException w:name="Grid Table 7 Colorful Accent 5" w:uiPriority="52"/>
+    <w:lsdException w:name="Grid Table 1 Light Accent 6" w:uiPriority="46"/>
+    <w:lsdException w:name="Grid Table 2 Accent 6" w:uiPriority="47"/>
+    <w:lsdException w:name="Grid Table 3 Accent 6" w:uiPriority="48"/>
+    <w:lsdException w:name="Grid Table 4 Accent 6" w:uiPriority="49"/>
+    <w:lsdException w:name="Grid Table 5 Dark Accent 6" w:uiPriority="50"/>
+    <w:lsdException w:name="Grid Table 6 Colorful Accent 6" w:uiPriority="51"/>
+    <w:lsdException w:name="Grid Table 7 Colorful Accent 6" w:uiPriority="52"/>
+    <w:lsdException w:name="List Table 1 Light" w:uiPriority="46"/>
+    <w:lsdException w:name="List Table 2" w:uiPriority="47"/>
+    <w:lsdException w:name="List Table 3" w:uiPriority="48"/>
+    <w:lsdException w:name="List Table 4" w:uiPriority="49"/>
+    <w:lsdException w:name="List Table 5 Dark" w:uiPriority="50"/>
+    <w:lsdException w:name="List Table 6 Colorful" w:uiPriority="51"/>
+    <w:lsdException w:name="List Table 7 Colorful" w:uiPriority="52"/>
+    <w:lsdException w:name="List Table 1 Light Accent 1" w:uiPriority="46"/>
+    <w:lsdException w:name="List Table 2 Accent 1" w:uiPriority="47"/>
+    <w:lsdException w:name="List Table 3 Accent 1" w:uiPriority="48"/>
+    <w:lsdException w:name="List Table 4 Accent 1" w:uiPriority="49"/>
+    <w:lsdException w:name="List Table 5 Dark Accent 1" w:uiPriority="50"/>
+    <w:lsdException w:name="List Table 6 Colorful Accent 1" w:uiPriority="51"/>
+    <w:lsdException w:name="List Table 7 Colorful Accent 1" w:uiPriority="52"/>
+    <w:lsdException w:name="List Table 1 Light Accent 2" w:uiPriority="46"/>
+    <w:lsdException w:name="List Table 2 Accent 2" w:uiPriority="47"/>
+    <w:lsdException w:name="List Table 3 Accent 2" w:uiPriority="48"/>
+    <w:lsdException w:name="List Table 4 Accent 2" w:uiPriority="49"/>
+    <w:lsdException w:name="List Table 5 Dark Accent 2" w:uiPriority="50"/>
+    <w:lsdException w:name="List Table 6 Colorful Accent 2" w:uiPriority="51"/>
+    <w:lsdException w:name="List Table 7 Colorful Accent 2" w:uiPriority="52"/>
+    <w:lsdException w:name="List Table 1 Light Accent 3" w:uiPriority="46"/>
+    <w:lsdException w:name="List Table 2 Accent 3" w:uiPriority="47"/>
+    <w:lsdException w:name="List Table 3 Accent 3" w:uiPriority="48"/>
+    <w:lsdException w:name="List Table 4 Accent 3" w:uiPriority="49"/>
+    <w:lsdException w:name="List Table 5 Dark Accent 3" w:uiPriority="50"/>
+    <w:lsdException w:name="List Table 6 Colorful Accent 3" w:uiPriority="51"/>
+    <w:lsdException w:name="List Table 7 Colorful Accent 3" w:uiPriority="52"/>
+    <w:lsdException w:name="List Table 1 Light Accent 4" w:uiPriority="46"/>
+    <w:lsdException w:name="List Table 2 Accent 4" w:uiPriority="47"/>
+    <w:lsdException w:name="List Table 3 Accent 4" w:uiPriority="48"/>
+    <w:lsdException w:name="List Table 4 Accent 4" w:uiPriority="49"/>
+    <w:lsdException w:name="List Table 5 Dark Accent 4" w:uiPriority="50"/>
+    <w:lsdException w:name="List Table 6 Colorful Accent 4" w:uiPriority="51"/>
+    <w:lsdException w:name="List Table 7 Colorful Accent 4" w:uiPriority="52"/>
+    <w:lsdException w:name="List Table 1 Light Accent 5" w:uiPriority="46"/>
+    <w:lsdException w:name="List Table 2 Accent 5" w:uiPriority="47"/>
+    <w:lsdException w:name="List Table 3 Accent 5" w:uiPriority="48"/>
+    <w:lsdException w:name="List Table 4 Accent 5" w:uiPriority="49"/>
+    <w:lsdException w:name="List Table 5 Dark Accent 5" w:uiPriority="50"/>
+    <w:lsdException w:name="List Table 6 Colorful Accent 5" w:uiPriority="51"/>
+    <w:lsdException w:name="List Table 7 Colorful Accent 5" w:uiPriority="52"/>
+    <w:lsdException w:name="List Table 1 Light Accent 6" w:uiPriority="46"/>
+    <w:lsdException w:name="List Table 2 Accent 6" w:uiPriority="47"/>
+    <w:lsdException w:name="List Table 3 Accent 6" w:uiPriority="48"/>
+    <w:lsdException w:name="List Table 4 Accent 6" w:uiPriority="49"/>
+    <w:lsdException w:name="List Table 5 Dark Accent 6" w:uiPriority="50"/>
+    <w:lsdException w:name="List Table 6 Colorful Accent 6" w:uiPriority="51"/>
+    <w:lsdException w:name="List Table 7 Colorful Accent 6" w:uiPriority="52"/>
+    <w:lsdException w:name="Mention" w:semiHidden="1" w:unhideWhenUsed="1"/>
+    <w:lsdException w:name="Smart Hyperlink" w:semiHidden="1" w:unhideWhenUsed="1"/>
+    <w:lsdException w:name="Hashtag" w:semiHidden="1" w:unhideWhenUsed="1"/>
+    <w:lsdException w:name="Unresolved Mention" w:semiHidden="1" w:unhideWhenUsed="1"/>
   </w:latentStyles>
   <w:style w:type="paragraph" w:default="1" w:styleId="Normal">
     <w:name w:val="Normal"/>
@@ -24574,7 +22866,7 @@
 </file>
 
 <file path=customXml/itemProps1.xml><?xml version="1.0" encoding="utf-8"?>
-<ds:datastoreItem xmlns:ds="http://schemas.openxmlformats.org/officeDocument/2006/customXml" ds:itemID="{E59AFF95-3342-4418-9125-C2852010EFCE}">
+<ds:datastoreItem xmlns:ds="http://schemas.openxmlformats.org/officeDocument/2006/customXml" ds:itemID="{E7E22824-7994-E746-90A5-0568DEA27C2E}">
   <ds:schemaRefs>
     <ds:schemaRef ds:uri="http://schemas.openxmlformats.org/officeDocument/2006/bibliography"/>
   </ds:schemaRefs>

--- a/Documents/Compte-rendu pilotage de robot.docx
+++ b/Documents/Compte-rendu pilotage de robot.docx
@@ -1705,7 +1705,7 @@
               <mc:AlternateContent>
                 <mc:Choice Requires="wpg">
                   <w:drawing>
-                    <wp:anchor distT="0" distB="0" distL="114300" distR="114300" simplePos="0" relativeHeight="251711488" behindDoc="0" locked="0" layoutInCell="1" allowOverlap="1" wp14:anchorId="029CBC36" wp14:editId="51ED1EBC">
+                    <wp:anchor distT="0" distB="0" distL="114300" distR="114300" simplePos="0" relativeHeight="251706368" behindDoc="0" locked="0" layoutInCell="1" allowOverlap="1" wp14:anchorId="029CBC36" wp14:editId="51ED1EBC">
                       <wp:simplePos x="0" y="0"/>
                       <wp:positionH relativeFrom="margin">
                         <wp:posOffset>-64135</wp:posOffset>
@@ -1842,7 +1842,7 @@
                 </mc:Choice>
                 <mc:Fallback>
                   <w:pict>
-                    <v:group id="Groupe 44" o:spid="_x0000_s1026" style="position:absolute;margin-left:-5.05pt;margin-top:5.1pt;width:292pt;height:122.95pt;z-index:251711488;mso-position-horizontal-relative:margin;mso-width-relative:margin;mso-height-relative:margin" coordorigin=",2566" coordsize="42727,19134" o:gfxdata="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">
+                    <v:group w14:anchorId="30352246" id="Groupe 44" o:spid="_x0000_s1026" style="position:absolute;margin-left:-5.05pt;margin-top:5.1pt;width:292pt;height:122.95pt;z-index:251706368;mso-position-horizontal-relative:margin;mso-width-relative:margin;mso-height-relative:margin" coordorigin=",2566" coordsize="42727,19134" o:gfxdata="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">
                       <v:shapetype id="_x0000_t75" coordsize="21600,21600" o:spt="75" o:preferrelative="t" path="m@4@5l@4@11@9@11@9@5xe" filled="f" stroked="f">
                         <v:stroke joinstyle="miter"/>
                         <v:formulas>
@@ -1862,17 +1862,14 @@
                         <v:path o:extrusionok="f" gradientshapeok="t" o:connecttype="rect"/>
                         <o:lock v:ext="edit" aspectratio="t"/>
                       </v:shapetype>
-                      <v:shape id="Image 40" o:spid="_x0000_s1027" type="#_x0000_t75" style="position:absolute;top:2566;width:23755;height:19135;visibility:visible;mso-wrap-style:square" o:gfxdata="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">
-                        <v:imagedata r:id="rId12" o:title="" croptop="7082f" cropbottom="5665f"/>
-                        <v:path arrowok="t"/>
+                      <v:shape id="Image 40" o:spid="_x0000_s1027" type="#_x0000_t75" style="position:absolute;top:2566;width:23755;height:19135;visibility:visible;mso-wrap-style:square" o:gfxdata="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">
+                        <v:imagedata r:id="rId11" o:title="" croptop="7082f" cropbottom="5665f"/>
                       </v:shape>
-                      <v:shape id="Image 42" o:spid="_x0000_s1028" type="#_x0000_t75" style="position:absolute;left:29995;top:3577;width:12732;height:6810;visibility:visible;mso-wrap-style:square" o:gfxdata="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">
-                        <v:imagedata r:id="rId13" o:title="" croptop="16216f" cropbottom="14267f"/>
-                        <v:path arrowok="t"/>
+                      <v:shape id="Image 42" o:spid="_x0000_s1028" type="#_x0000_t75" style="position:absolute;left:29995;top:3577;width:12732;height:6810;visibility:visible;mso-wrap-style:square" o:gfxdata="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">
+                        <v:imagedata r:id="rId12" o:title="" croptop="16216f" cropbottom="14267f"/>
                       </v:shape>
-                      <v:shape id="Image 43" o:spid="_x0000_s1029" type="#_x0000_t75" style="position:absolute;left:29995;top:13391;width:8960;height:6103;visibility:visible;mso-wrap-style:square" o:gfxdata="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">
-                        <v:imagedata r:id="rId14" o:title=""/>
-                        <v:path arrowok="t"/>
+                      <v:shape id="Image 43" o:spid="_x0000_s1029" type="#_x0000_t75" style="position:absolute;left:29995;top:13391;width:8960;height:6103;visibility:visible;mso-wrap-style:square" o:gfxdata="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">
+                        <v:imagedata r:id="rId13" o:title=""/>
                       </v:shape>
                       <w10:wrap type="square" anchorx="margin"/>
                     </v:group>
@@ -1924,7 +1921,7 @@
                 <w:lang w:eastAsia="fr-FR"/>
               </w:rPr>
               <w:drawing>
-                <wp:anchor distT="0" distB="0" distL="114300" distR="114300" simplePos="0" relativeHeight="251713536" behindDoc="0" locked="0" layoutInCell="1" allowOverlap="1" wp14:anchorId="6A62CCED" wp14:editId="6B5C9FB3">
+                <wp:anchor distT="0" distB="0" distL="114300" distR="114300" simplePos="0" relativeHeight="251708416" behindDoc="0" locked="0" layoutInCell="1" allowOverlap="1" wp14:anchorId="6A62CCED" wp14:editId="6B5C9FB3">
                   <wp:simplePos x="0" y="0"/>
                   <wp:positionH relativeFrom="column">
                     <wp:posOffset>-64135</wp:posOffset>
@@ -1949,7 +1946,7 @@
                           </pic:cNvPicPr>
                         </pic:nvPicPr>
                         <pic:blipFill rotWithShape="1">
-                          <a:blip r:embed="rId15" cstate="print">
+                          <a:blip r:embed="rId14" cstate="print">
                             <a:extLst>
                               <a:ext uri="{28A0092B-C50C-407E-A947-70E740481C1C}">
                                 <a14:useLocalDpi xmlns:a14="http://schemas.microsoft.com/office/drawing/2010/main" val="0"/>
@@ -2033,7 +2030,7 @@
                 <w:lang w:eastAsia="fr-FR"/>
               </w:rPr>
               <w:drawing>
-                <wp:anchor distT="0" distB="0" distL="114300" distR="114300" simplePos="0" relativeHeight="251715584" behindDoc="0" locked="0" layoutInCell="1" allowOverlap="1" wp14:anchorId="0C917186" wp14:editId="42BCCD23">
+                <wp:anchor distT="0" distB="0" distL="114300" distR="114300" simplePos="0" relativeHeight="251710464" behindDoc="0" locked="0" layoutInCell="1" allowOverlap="1" wp14:anchorId="0C917186" wp14:editId="42BCCD23">
                   <wp:simplePos x="0" y="0"/>
                   <wp:positionH relativeFrom="column">
                     <wp:posOffset>-64135</wp:posOffset>
@@ -2058,7 +2055,7 @@
                           </pic:cNvPicPr>
                         </pic:nvPicPr>
                         <pic:blipFill rotWithShape="1">
-                          <a:blip r:embed="rId16" cstate="print">
+                          <a:blip r:embed="rId15" cstate="print">
                             <a:extLst>
                               <a:ext uri="{28A0092B-C50C-407E-A947-70E740481C1C}">
                                 <a14:useLocalDpi xmlns:a14="http://schemas.microsoft.com/office/drawing/2010/main" val="0"/>
@@ -2141,7 +2138,7 @@
                 <w:lang w:eastAsia="fr-FR"/>
               </w:rPr>
               <w:drawing>
-                <wp:anchor distT="0" distB="0" distL="114300" distR="114300" simplePos="0" relativeHeight="251717632" behindDoc="0" locked="0" layoutInCell="1" allowOverlap="1" wp14:anchorId="1928B40D" wp14:editId="499008A0">
+                <wp:anchor distT="0" distB="0" distL="114300" distR="114300" simplePos="0" relativeHeight="251712512" behindDoc="0" locked="0" layoutInCell="1" allowOverlap="1" wp14:anchorId="1928B40D" wp14:editId="499008A0">
                   <wp:simplePos x="0" y="0"/>
                   <wp:positionH relativeFrom="column">
                     <wp:posOffset>-64135</wp:posOffset>
@@ -2166,7 +2163,7 @@
                           </pic:cNvPicPr>
                         </pic:nvPicPr>
                         <pic:blipFill rotWithShape="1">
-                          <a:blip r:embed="rId17" cstate="print">
+                          <a:blip r:embed="rId16" cstate="print">
                             <a:extLst>
                               <a:ext uri="{28A0092B-C50C-407E-A947-70E740481C1C}">
                                 <a14:useLocalDpi xmlns:a14="http://schemas.microsoft.com/office/drawing/2010/main" val="0"/>
@@ -2249,7 +2246,7 @@
                 <w:lang w:eastAsia="fr-FR"/>
               </w:rPr>
               <w:drawing>
-                <wp:anchor distT="0" distB="0" distL="114300" distR="114300" simplePos="0" relativeHeight="251719680" behindDoc="0" locked="0" layoutInCell="1" allowOverlap="1" wp14:anchorId="307C3D0E" wp14:editId="293F1DE0">
+                <wp:anchor distT="0" distB="0" distL="114300" distR="114300" simplePos="0" relativeHeight="251714560" behindDoc="0" locked="0" layoutInCell="1" allowOverlap="1" wp14:anchorId="307C3D0E" wp14:editId="293F1DE0">
                   <wp:simplePos x="0" y="0"/>
                   <wp:positionH relativeFrom="column">
                     <wp:posOffset>-57150</wp:posOffset>
@@ -2272,7 +2269,7 @@
                           <pic:cNvPicPr/>
                         </pic:nvPicPr>
                         <pic:blipFill>
-                          <a:blip r:embed="rId18">
+                          <a:blip r:embed="rId17">
                             <a:extLst>
                               <a:ext uri="{28A0092B-C50C-407E-A947-70E740481C1C}">
                                 <a14:useLocalDpi xmlns:a14="http://schemas.microsoft.com/office/drawing/2010/main" val="0"/>
@@ -2313,14 +2310,19 @@
         <w:pStyle w:val="Titre2"/>
       </w:pPr>
       <w:bookmarkStart w:id="4" w:name="_Toc509384968"/>
-      <w:r>
+    </w:p>
+    <w:p>
+      <w:pPr>
+        <w:pStyle w:val="Titre2"/>
+      </w:pPr>
+      <w:r>
+        <w:lastRenderedPageBreak/>
         <w:t>Structure</w:t>
       </w:r>
       <w:bookmarkEnd w:id="4"/>
     </w:p>
     <w:p>
       <w:r>
-        <w:lastRenderedPageBreak/>
         <w:t xml:space="preserve">Grâce à ce matériel, nous avons définit la structure du robot qui suivra la configuration suivante : </w:t>
       </w:r>
     </w:p>
@@ -2333,7 +2335,7 @@
         <mc:AlternateContent>
           <mc:Choice Requires="wpg">
             <w:drawing>
-              <wp:anchor distT="0" distB="0" distL="114300" distR="114300" simplePos="0" relativeHeight="251707392" behindDoc="0" locked="0" layoutInCell="1" allowOverlap="1">
+              <wp:anchor distT="0" distB="0" distL="114300" distR="114300" simplePos="0" relativeHeight="251702272" behindDoc="0" locked="0" layoutInCell="1" allowOverlap="1">
                 <wp:simplePos x="0" y="0"/>
                 <wp:positionH relativeFrom="column">
                   <wp:posOffset>339977</wp:posOffset>
@@ -3288,25 +3290,23 @@
           </mc:Choice>
           <mc:Fallback>
             <w:pict>
-              <v:group id="Groupe 98" o:spid="_x0000_s1026" style="position:absolute;left:0;text-align:left;margin-left:26.75pt;margin-top:11.85pt;width:453.55pt;height:286.65pt;z-index:251707392" coordsize="57600,36405" o:gfxdata="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">
-                <v:group id="Groupe 41" o:spid="_x0000_s1027" style="position:absolute;width:57600;height:36405" coordorigin="-6191" coordsize="57600,36405" o:gfxdata="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">
-                  <v:roundrect id="Rectangle à coins arrondis 1" o:spid="_x0000_s1028" style="position:absolute;left:-6191;width:57599;height:36405;visibility:visible;mso-wrap-style:square;v-text-anchor:top" arcsize="10923f" o:gfxdata="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" fillcolor="gray [1616]" strokecolor="black [3040]">
+              <v:group id="Groupe 98" o:spid="_x0000_s1026" style="position:absolute;left:0;text-align:left;margin-left:26.75pt;margin-top:11.85pt;width:453.55pt;height:286.65pt;z-index:251702272" coordsize="57600,36405" o:gfxdata="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">
+                <v:group id="Groupe 41" o:spid="_x0000_s1027" style="position:absolute;width:57600;height:36405" coordorigin="-6191" coordsize="57600,36405" o:gfxdata="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">
+                  <v:roundrect id="Rectangle à coins arrondis 1" o:spid="_x0000_s1028" style="position:absolute;left:-6191;width:57599;height:36405;visibility:visible;mso-wrap-style:square;v-text-anchor:top" arcsize="10923f" o:gfxdata="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" fillcolor="gray [1616]" strokecolor="black [3040]">
                     <v:fill color2="#d9d9d9 [496]" rotate="t" angle="180" colors="0 #bcbcbc;22938f #d0d0d0;1 #ededed" focus="100%" type="gradient"/>
                     <v:shadow on="t" color="black" opacity="24903f" origin=",.5" offset="0,.55556mm"/>
                     <v:path arrowok="t"/>
                     <v:textbox>
                       <w:txbxContent>
                         <w:p>
-                          <w:proofErr w:type="spellStart"/>
                           <w:r>
                             <w:t>SaMBot</w:t>
                           </w:r>
-                          <w:proofErr w:type="spellEnd"/>
                         </w:p>
                       </w:txbxContent>
                     </v:textbox>
                   </v:roundrect>
-                  <v:rect id="Rectangle 13" o:spid="_x0000_s1029" style="position:absolute;left:8973;top:20253;width:16230;height:10681;visibility:visible;mso-wrap-style:square;v-text-anchor:middle" o:gfxdata="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" fillcolor="#c0504d [3205]" strokecolor="#622423 [1605]" strokeweight="2pt">
+                  <v:rect id="Rectangle 13" o:spid="_x0000_s1029" style="position:absolute;left:8973;top:20253;width:16230;height:10681;visibility:visible;mso-wrap-style:square;v-text-anchor:middle" o:gfxdata="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" fillcolor="#c0504d [3205]" strokecolor="#622423 [1605]" strokeweight="2pt">
                     <v:textbox>
                       <w:txbxContent>
                         <w:p>
@@ -3317,7 +3317,7 @@
                       </w:txbxContent>
                     </v:textbox>
                   </v:rect>
-                  <v:rect id="Rectangle 18" o:spid="_x0000_s1030" style="position:absolute;left:8973;top:4871;width:16230;height:10680;visibility:visible;mso-wrap-style:square;v-text-anchor:middle" o:gfxdata="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" fillcolor="#c0504d [3205]" strokecolor="#622423 [1605]" strokeweight="2pt">
+                  <v:rect id="Rectangle 18" o:spid="_x0000_s1030" style="position:absolute;left:8973;top:4871;width:16230;height:10680;visibility:visible;mso-wrap-style:square;v-text-anchor:middle" o:gfxdata="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" fillcolor="#c0504d [3205]" strokecolor="#622423 [1605]" strokeweight="2pt">
                     <v:textbox>
                       <w:txbxContent>
                         <w:p>
@@ -3328,7 +3328,7 @@
                       </w:txbxContent>
                     </v:textbox>
                   </v:rect>
-                  <v:rect id="Rectangle 19" o:spid="_x0000_s1031" style="position:absolute;left:34097;top:26321;width:12876;height:4614;visibility:visible;mso-wrap-style:square;v-text-anchor:middle" o:gfxdata="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" fillcolor="#4f81bd [3204]" strokecolor="#243f60 [1604]" strokeweight="2pt">
+                  <v:rect id="Rectangle 19" o:spid="_x0000_s1031" style="position:absolute;left:34097;top:26321;width:12876;height:4614;visibility:visible;mso-wrap-style:square;v-text-anchor:middle" o:gfxdata="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" fillcolor="#4f81bd [3204]" strokecolor="#243f60 [1604]" strokeweight="2pt">
                     <v:textbox>
                       <w:txbxContent>
                         <w:p>
@@ -3339,7 +3339,7 @@
                       </w:txbxContent>
                     </v:textbox>
                   </v:rect>
-                  <v:rect id="Rectangle 20" o:spid="_x0000_s1032" style="position:absolute;left:33998;top:19492;width:12877;height:4615;visibility:visible;mso-wrap-style:square;v-text-anchor:middle" o:gfxdata="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" fillcolor="#f79646 [3209]" strokecolor="#974706 [1609]" strokeweight="2pt">
+                  <v:rect id="Rectangle 20" o:spid="_x0000_s1032" style="position:absolute;left:33998;top:19492;width:12877;height:4615;visibility:visible;mso-wrap-style:square;v-text-anchor:middle" o:gfxdata="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" fillcolor="#f79646 [3209]" strokecolor="#974706 [1609]" strokeweight="2pt">
                     <v:textbox>
                       <w:txbxContent>
                         <w:p>
@@ -3358,11 +3358,11 @@
                     <v:path arrowok="t" fillok="f" o:connecttype="none"/>
                     <o:lock v:ext="edit" shapetype="t"/>
                   </v:shapetype>
-                  <v:shape id="Connecteur droit avec flèche 29" o:spid="_x0000_s1033" type="#_x0000_t32" style="position:absolute;left:25295;top:21877;width:8717;height:0;visibility:visible;mso-wrap-style:square" o:connectortype="straight" o:gfxdata="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" strokecolor="black [3040]">
+                  <v:shape id="Connecteur droit avec flèche 29" o:spid="_x0000_s1033" type="#_x0000_t32" style="position:absolute;left:25295;top:21877;width:8717;height:0;visibility:visible;mso-wrap-style:square" o:connectortype="straight" o:gfxdata="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" strokecolor="black [3040]">
                     <v:stroke endarrow="block"/>
                   </v:shape>
-                  <v:group id="Groupe 39" o:spid="_x0000_s1034" style="position:absolute;left:32644;top:2734;width:15634;height:12304" coordsize="15633,12303" o:gfxdata="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">
-                    <v:rect id="Rectangle 23" o:spid="_x0000_s1035" style="position:absolute;width:15633;height:12303;visibility:visible;mso-wrap-style:square;v-text-anchor:middle" o:gfxdata="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" fillcolor="gray [1616]" strokecolor="black [3040]">
+                  <v:group id="Groupe 39" o:spid="_x0000_s1034" style="position:absolute;left:32644;top:2734;width:15634;height:12304" coordsize="15633,12303" o:gfxdata="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">
+                    <v:rect id="Rectangle 23" o:spid="_x0000_s1035" style="position:absolute;width:15633;height:12303;visibility:visible;mso-wrap-style:square;v-text-anchor:middle" o:gfxdata="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" fillcolor="gray [1616]" strokecolor="black [3040]">
                       <v:fill color2="#d9d9d9 [496]" rotate="t" angle="180" colors="0 #bcbcbc;22938f #d0d0d0;1 #ededed" focus="100%" type="gradient"/>
                       <v:shadow on="t" color="black" opacity="24903f" origin=",.5" offset="0,.55556mm"/>
                       <v:textbox>
@@ -3372,7 +3372,7 @@
                         </w:txbxContent>
                       </v:textbox>
                     </v:rect>
-                    <v:rect id="Rectangle 21" o:spid="_x0000_s1036" style="position:absolute;left:1452;top:6836;width:12872;height:4610;visibility:visible;mso-wrap-style:square;v-text-anchor:middle" o:gfxdata="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" fillcolor="#f79646 [3209]" strokecolor="#974706 [1609]" strokeweight="2pt">
+                    <v:rect id="Rectangle 21" o:spid="_x0000_s1036" style="position:absolute;left:1452;top:6836;width:12872;height:4610;visibility:visible;mso-wrap-style:square;v-text-anchor:middle" o:gfxdata="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" fillcolor="#f79646 [3209]" strokecolor="#974706 [1609]" strokeweight="2pt">
                       <v:textbox>
                         <w:txbxContent>
                           <w:p>
@@ -3387,7 +3387,7 @@
                         </w:txbxContent>
                       </v:textbox>
                     </v:rect>
-                    <v:rect id="Rectangle 22" o:spid="_x0000_s1037" style="position:absolute;left:1367;top:683;width:12871;height:4610;visibility:visible;mso-wrap-style:square;v-text-anchor:middle" o:gfxdata="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" fillcolor="#f79646 [3209]" strokecolor="#974706 [1609]" strokeweight="2pt">
+                    <v:rect id="Rectangle 22" o:spid="_x0000_s1037" style="position:absolute;left:1367;top:683;width:12871;height:4610;visibility:visible;mso-wrap-style:square;v-text-anchor:middle" o:gfxdata="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" fillcolor="#f79646 [3209]" strokecolor="#974706 [1609]" strokeweight="2pt">
                       <v:textbox>
                         <w:txbxContent>
                           <w:p>
@@ -3402,19 +3402,19 @@
                         </w:txbxContent>
                       </v:textbox>
                     </v:rect>
-                    <v:shape id="Connecteur droit avec flèche 32" o:spid="_x0000_s1038" type="#_x0000_t32" style="position:absolute;left:11194;top:5298;width:0;height:1543;visibility:visible;mso-wrap-style:square" o:connectortype="straight" o:gfxdata="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" strokecolor="black [3040]">
+                    <v:shape id="Connecteur droit avec flèche 32" o:spid="_x0000_s1038" type="#_x0000_t32" style="position:absolute;left:11194;top:5298;width:0;height:1543;visibility:visible;mso-wrap-style:square" o:connectortype="straight" o:gfxdata="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" strokecolor="black [3040]">
                       <v:stroke endarrow="block"/>
                     </v:shape>
                   </v:group>
-                  <v:group id="Groupe 34" o:spid="_x0000_s1039" style="position:absolute;left:14330;top:15638;width:7484;height:4702" coordorigin="572" coordsize="7483,4701" o:gfxdata="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">
-                    <v:shape id="Connecteur droit avec flèche 24" o:spid="_x0000_s1040" type="#_x0000_t32" style="position:absolute;left:3247;width:0;height:4701;visibility:visible;mso-wrap-style:square" o:connectortype="straight" o:gfxdata="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" strokecolor="black [3040]">
+                  <v:group id="Groupe 34" o:spid="_x0000_s1039" style="position:absolute;left:14330;top:15638;width:7484;height:4702" coordorigin="572" coordsize="7483,4701" o:gfxdata="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">
+                    <v:shape id="Connecteur droit avec flèche 24" o:spid="_x0000_s1040" type="#_x0000_t32" style="position:absolute;left:3247;width:0;height:4701;visibility:visible;mso-wrap-style:square" o:connectortype="straight" o:gfxdata="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" strokecolor="black [3040]">
                       <v:stroke startarrow="block" endarrow="block"/>
                     </v:shape>
                     <v:shapetype id="_x0000_t202" coordsize="21600,21600" o:spt="202" path="m,l,21600r21600,l21600,xe">
                       <v:stroke joinstyle="miter"/>
                       <v:path gradientshapeok="t" o:connecttype="rect"/>
                     </v:shapetype>
-                    <v:shape id="Zone de texte 33" o:spid="_x0000_s1041" type="#_x0000_t202" style="position:absolute;left:572;top:939;width:7483;height:2820;visibility:visible;mso-wrap-style:square;v-text-anchor:top" o:gfxdata="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" filled="f" stroked="f" strokeweight=".5pt">
+                    <v:shape id="Zone de texte 33" o:spid="_x0000_s1041" type="#_x0000_t202" style="position:absolute;left:572;top:939;width:7483;height:2820;visibility:visible;mso-wrap-style:square;v-text-anchor:top" o:gfxdata="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" filled="f" stroked="f" strokeweight=".5pt">
                       <v:textbox>
                         <w:txbxContent>
                           <w:p>
@@ -3426,11 +3426,11 @@
                       </v:textbox>
                     </v:shape>
                   </v:group>
-                  <v:group id="Groupe 36" o:spid="_x0000_s1042" style="position:absolute;left:24697;top:28457;width:9301;height:2817" coordorigin="-683" coordsize="9301,2817" o:gfxdata="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">
-                    <v:shape id="Connecteur droit avec flèche 26" o:spid="_x0000_s1043" type="#_x0000_t32" style="position:absolute;top:341;width:8617;height:0;flip:x;visibility:visible;mso-wrap-style:square" o:connectortype="straight" o:gfxdata="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" strokecolor="black [3040]">
+                  <v:group id="Groupe 36" o:spid="_x0000_s1042" style="position:absolute;left:24697;top:28457;width:9301;height:2817" coordorigin="-683" coordsize="9301,2817" o:gfxdata="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">
+                    <v:shape id="Connecteur droit avec flèche 26" o:spid="_x0000_s1043" type="#_x0000_t32" style="position:absolute;top:341;width:8617;height:0;flip:x;visibility:visible;mso-wrap-style:square" o:connectortype="straight" o:gfxdata="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" strokecolor="black [3040]">
                       <v:stroke startarrow="block" endarrow="block"/>
                     </v:shape>
-                    <v:shape id="Zone de texte 35" o:spid="_x0000_s1044" type="#_x0000_t202" style="position:absolute;left:-683;width:9231;height:2817;visibility:visible;mso-wrap-style:square;v-text-anchor:top" o:gfxdata="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" filled="f" stroked="f" strokeweight=".5pt">
+                    <v:shape id="Zone de texte 35" o:spid="_x0000_s1044" type="#_x0000_t202" style="position:absolute;left:-683;width:9231;height:2817;visibility:visible;mso-wrap-style:square;v-text-anchor:top" o:gfxdata="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" filled="f" stroked="f" strokeweight=".5pt">
                       <v:textbox>
                         <w:txbxContent>
                           <w:p>
@@ -3442,11 +3442,11 @@
                       </v:textbox>
                     </v:shape>
                   </v:group>
-                  <v:group id="Groupe 38" o:spid="_x0000_s1045" style="position:absolute;left:22861;top:13416;width:11339;height:6837" coordorigin="-1835" coordsize="11338,6836" o:gfxdata="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">
-                    <v:line id="Connecteur droit 30" o:spid="_x0000_s1046" style="position:absolute;flip:x;visibility:visible;mso-wrap-style:square" from="0,0" to="9400,6836" o:connectortype="straight" o:gfxdata="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" strokecolor="black [3200]">
+                  <v:group id="Groupe 38" o:spid="_x0000_s1045" style="position:absolute;left:22861;top:13416;width:11339;height:6837" coordorigin="-1835" coordsize="11338,6836" o:gfxdata="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">
+                    <v:line id="Connecteur droit 30" o:spid="_x0000_s1046" style="position:absolute;flip:x;visibility:visible;mso-wrap-style:square" from="0,0" to="9400,6836" o:connectortype="straight" o:gfxdata="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" strokecolor="black [3200]">
                       <v:stroke dashstyle="dash"/>
                     </v:line>
-                    <v:shape id="Zone de texte 37" o:spid="_x0000_s1047" type="#_x0000_t202" style="position:absolute;left:-1835;top:1621;width:11337;height:4871;rotation:-2514093fd;visibility:visible;mso-wrap-style:square;v-text-anchor:top" o:gfxdata="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" filled="f" stroked="f" strokeweight=".5pt">
+                    <v:shape id="Zone de texte 37" o:spid="_x0000_s1047" type="#_x0000_t202" style="position:absolute;left:-1835;top:1621;width:11337;height:4871;rotation:-2514093fd;visibility:visible;mso-wrap-style:square;v-text-anchor:top" o:gfxdata="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" filled="f" stroked="f" strokeweight=".5pt">
                       <v:textbox>
                         <w:txbxContent>
                           <w:p>
@@ -3463,11 +3463,11 @@
                       </v:textbox>
                     </v:shape>
                   </v:group>
-                  <v:shape id="Connecteur droit avec flèche 28" o:spid="_x0000_s1048" type="#_x0000_t32" style="position:absolute;left:25295;top:6238;width:8717;height:0;visibility:visible;mso-wrap-style:square" o:connectortype="straight" o:gfxdata="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" strokecolor="black [3040]">
+                  <v:shape id="Connecteur droit avec flèche 28" o:spid="_x0000_s1048" type="#_x0000_t32" style="position:absolute;left:25295;top:6238;width:8717;height:0;visibility:visible;mso-wrap-style:square" o:connectortype="straight" o:gfxdata="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" strokecolor="black [3040]">
                     <v:stroke endarrow="block"/>
                   </v:shape>
                 </v:group>
-                <v:rect id="Rectangle 93" o:spid="_x0000_s1049" style="position:absolute;left:1488;top:17224;width:10668;height:6820;visibility:visible;mso-wrap-style:square;v-text-anchor:middle" o:gfxdata="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" fillcolor="#8064a2 [3207]" strokecolor="#3f3151 [1607]" strokeweight="2pt">
+                <v:rect id="Rectangle 93" o:spid="_x0000_s1049" style="position:absolute;left:1488;top:17224;width:10668;height:6820;visibility:visible;mso-wrap-style:square;v-text-anchor:middle" o:gfxdata="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" fillcolor="#8064a2 [3207]" strokecolor="#3f3151 [1607]" strokeweight="2pt">
                   <v:textbox>
                     <w:txbxContent>
                       <w:p>
@@ -3491,7 +3491,7 @@
                     </w:txbxContent>
                   </v:textbox>
                 </v:rect>
-                <v:rect id="Rectangle 95" o:spid="_x0000_s1050" style="position:absolute;left:1488;top:26262;width:10668;height:6820;visibility:visible;mso-wrap-style:square;v-text-anchor:middle" o:gfxdata="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" fillcolor="#8064a2 [3207]" strokecolor="#3f3151 [1607]" strokeweight="2pt">
+                <v:rect id="Rectangle 95" o:spid="_x0000_s1050" style="position:absolute;left:1488;top:26262;width:10668;height:6820;visibility:visible;mso-wrap-style:square;v-text-anchor:middle" o:gfxdata="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" fillcolor="#8064a2 [3207]" strokecolor="#3f3151 [1607]" strokeweight="2pt">
                   <v:textbox>
                     <w:txbxContent>
                       <w:p>
@@ -3515,10 +3515,10 @@
                     </w:txbxContent>
                   </v:textbox>
                 </v:rect>
-                <v:shape id="Connecteur droit avec flèche 96" o:spid="_x0000_s1051" type="#_x0000_t32" style="position:absolute;left:12227;top:21796;width:2971;height:0;flip:x;visibility:visible;mso-wrap-style:square" o:connectortype="straight" o:gfxdata="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" strokecolor="#3f3151 [1607]">
+                <v:shape id="Connecteur droit avec flèche 96" o:spid="_x0000_s1051" type="#_x0000_t32" style="position:absolute;left:12227;top:21796;width:2971;height:0;flip:x;visibility:visible;mso-wrap-style:square" o:connectortype="straight" o:gfxdata="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" strokecolor="#3f3151 [1607]">
                   <v:stroke endarrow="block"/>
                 </v:shape>
-                <v:shape id="Connecteur droit avec flèche 97" o:spid="_x0000_s1052" type="#_x0000_t32" style="position:absolute;left:12227;top:29133;width:2965;height:0;flip:x;visibility:visible;mso-wrap-style:square" o:connectortype="straight" o:gfxdata="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" strokecolor="#3f3151 [1607]">
+                <v:shape id="Connecteur droit avec flèche 97" o:spid="_x0000_s1052" type="#_x0000_t32" style="position:absolute;left:12227;top:29133;width:2965;height:0;flip:x;visibility:visible;mso-wrap-style:square" o:connectortype="straight" o:gfxdata="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" strokecolor="#3f3151 [1607]">
                   <v:stroke endarrow="block"/>
                 </v:shape>
               </v:group>
@@ -4046,6 +4046,7 @@
       <w:bookmarkStart w:id="6" w:name="_Toc411796856"/>
       <w:bookmarkStart w:id="7" w:name="_Toc509384970"/>
       <w:r>
+        <w:lastRenderedPageBreak/>
         <w:t>Exigences</w:t>
       </w:r>
       <w:r>
@@ -6912,15 +6913,19 @@
         <w:rPr>
           <w:rFonts w:eastAsia="Times New Roman"/>
           <w:color w:val="000000"/>
-          <w:lang w:eastAsia="fr-FR"/>
-        </w:rPr>
-      </w:pPr>
-      <w:r>
+          <w:lang w:val="en-US" w:eastAsia="fr-FR"/>
+        </w:rPr>
+      </w:pPr>
+      <w:r>
+        <w:rPr>
+          <w:lang w:val="en-US"/>
+        </w:rPr>
         <w:t>Couverture:</w:t>
       </w:r>
       <w:r>
         <w:rPr>
           <w:color w:val="000000"/>
+          <w:lang w:val="en-US"/>
         </w:rPr>
         <w:t xml:space="preserve"> </w:t>
       </w:r>
@@ -6928,6 +6933,7 @@
         <w:rPr>
           <w:b/>
           <w:color w:val="4F81BD" w:themeColor="accent1"/>
+          <w:lang w:val="en-US"/>
         </w:rPr>
         <w:t>M_0005</w:t>
       </w:r>
@@ -6935,13 +6941,20 @@
     <w:p>
       <w:pPr>
         <w:spacing w:after="0"/>
-      </w:pPr>
-      <w:r>
+        <w:rPr>
+          <w:lang w:val="en-US"/>
+        </w:rPr>
+      </w:pPr>
+      <w:r>
+        <w:rPr>
+          <w:lang w:val="en-US"/>
+        </w:rPr>
         <w:t xml:space="preserve">Fonction: </w:t>
       </w:r>
       <w:r>
         <w:rPr>
           <w:b/>
+          <w:lang w:val="en-US"/>
         </w:rPr>
         <w:t>servomotor_sweeping</w:t>
       </w:r>
@@ -6952,7 +6965,7 @@
         <w:rPr>
           <w:rFonts w:eastAsia="Times New Roman"/>
           <w:color w:val="000000"/>
-          <w:lang w:eastAsia="fr-FR"/>
+          <w:lang w:val="en-US" w:eastAsia="fr-FR"/>
         </w:rPr>
       </w:pPr>
     </w:p>
@@ -6960,17 +6973,29 @@
       <w:pPr>
         <w:ind w:firstLine="0"/>
         <w:jc w:val="left"/>
-      </w:pPr>
-      <w:r>
+        <w:rPr>
+          <w:lang w:val="en-US"/>
+        </w:rPr>
+      </w:pPr>
+      <w:r>
+        <w:rPr>
+          <w:lang w:val="en-US"/>
+        </w:rPr>
         <w:br w:type="page"/>
       </w:r>
     </w:p>
     <w:p>
       <w:pPr>
         <w:pStyle w:val="Titre1"/>
+        <w:rPr>
+          <w:lang w:val="en-US"/>
+        </w:rPr>
       </w:pPr>
       <w:bookmarkStart w:id="10" w:name="_Toc509384972"/>
       <w:r>
+        <w:rPr>
+          <w:lang w:val="en-US"/>
+        </w:rPr>
         <w:lastRenderedPageBreak/>
         <w:t>Spécifications détaillées</w:t>
       </w:r>
@@ -7035,7 +7060,7 @@
         <mc:AlternateContent>
           <mc:Choice Requires="wpg">
             <w:drawing>
-              <wp:anchor distT="0" distB="0" distL="114300" distR="114300" simplePos="0" relativeHeight="251698176" behindDoc="0" locked="0" layoutInCell="1" allowOverlap="1" wp14:anchorId="75BB6343" wp14:editId="30DBF2B5">
+              <wp:anchor distT="0" distB="0" distL="114300" distR="114300" simplePos="0" relativeHeight="251693056" behindDoc="0" locked="0" layoutInCell="1" allowOverlap="1" wp14:anchorId="75BB6343" wp14:editId="30DBF2B5">
                 <wp:simplePos x="0" y="0"/>
                 <wp:positionH relativeFrom="column">
                   <wp:posOffset>-438696</wp:posOffset>
@@ -8889,8 +8914,8 @@
           </mc:Choice>
           <mc:Fallback>
             <w:pict>
-              <v:group id="Groupe 63" o:spid="_x0000_s1053" style="position:absolute;left:0;text-align:left;margin-left:-34.55pt;margin-top:13.15pt;width:482.45pt;height:139.8pt;z-index:251698176" coordsize="61276,17757" o:gfxdata="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">
-                <v:shape id="Zone de texte 58" o:spid="_x0000_s1054" type="#_x0000_t202" style="position:absolute;top:831;width:26480;height:16702;visibility:visible;mso-wrap-style:square;v-text-anchor:top" o:gfxdata="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" filled="f" stroked="f" strokeweight=".5pt">
+              <v:group w14:anchorId="75BB6343" id="Groupe 63" o:spid="_x0000_s1053" style="position:absolute;left:0;text-align:left;margin-left:-34.55pt;margin-top:13.15pt;width:482.45pt;height:139.8pt;z-index:251693056" coordsize="61276,17757" o:gfxdata="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">
+                <v:shape id="Zone de texte 58" o:spid="_x0000_s1054" type="#_x0000_t202" style="position:absolute;top:831;width:26480;height:16702;visibility:visible;mso-wrap-style:square;v-text-anchor:top" o:gfxdata="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" filled="f" stroked="f" strokeweight=".5pt">
                   <v:textbox>
                     <w:txbxContent>
                       <w:p>
@@ -9089,8 +9114,8 @@
                     </w:txbxContent>
                   </v:textbox>
                 </v:shape>
-                <v:group id="Groupe 62" o:spid="_x0000_s1055" style="position:absolute;left:25650;width:35626;height:17757" coordsize="35625,17757" o:gfxdata="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">
-                  <v:rect id="Rectangle 2" o:spid="_x0000_s1056" style="position:absolute;left:2671;width:12104;height:17757;visibility:visible;mso-wrap-style:square;v-text-anchor:middle" o:gfxdata="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" fillcolor="#c0504d [3205]" strokecolor="#943634 [2405]" strokeweight="2pt">
+                <v:group id="Groupe 62" o:spid="_x0000_s1055" style="position:absolute;left:25650;width:35626;height:17757" coordsize="35625,17757" o:gfxdata="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">
+                  <v:rect id="Rectangle 2" o:spid="_x0000_s1056" style="position:absolute;left:2671;width:12104;height:17757;visibility:visible;mso-wrap-style:square;v-text-anchor:middle" o:gfxdata="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" fillcolor="#c0504d [3205]" strokecolor="#943634 [2405]" strokeweight="2pt">
                     <v:textbox>
                       <w:txbxContent>
                         <w:p>
@@ -9106,57 +9131,57 @@
                       </w:txbxContent>
                     </v:textbox>
                   </v:rect>
-                  <v:group id="Groupe 56" o:spid="_x0000_s1057" style="position:absolute;top:1840;width:2700;height:13795" coordsize="2700,13795" o:gfxdata="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">
-                    <v:line id="Connecteur droit 4" o:spid="_x0000_s1058" style="position:absolute;flip:x;visibility:visible;mso-wrap-style:square" from="0,0" to="2700,0" o:connectortype="straight" o:gfxdata="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" strokecolor="#943634 [2405]" strokeweight="2.25pt"/>
-                    <v:line id="Connecteur droit 5" o:spid="_x0000_s1059" style="position:absolute;flip:x;visibility:visible;mso-wrap-style:square" from="0,1532" to="2700,1532" o:connectortype="straight" o:gfxdata="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" strokecolor="#943634 [2405]" strokeweight="2.25pt">
+                  <v:group id="Groupe 56" o:spid="_x0000_s1057" style="position:absolute;top:1840;width:2700;height:13795" coordsize="2700,13795" o:gfxdata="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">
+                    <v:line id="Connecteur droit 4" o:spid="_x0000_s1058" style="position:absolute;flip:x;visibility:visible;mso-wrap-style:square" from="0,0" to="2700,0" o:connectortype="straight" o:gfxdata="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" strokecolor="#943634 [2405]" strokeweight="2.25pt"/>
+                    <v:line id="Connecteur droit 5" o:spid="_x0000_s1059" style="position:absolute;flip:x;visibility:visible;mso-wrap-style:square" from="0,1532" to="2700,1532" o:connectortype="straight" o:gfxdata="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" strokecolor="#943634 [2405]" strokeweight="2.25pt">
                       <v:stroke startarrow="block"/>
                     </v:line>
-                    <v:line id="Connecteur droit 6" o:spid="_x0000_s1060" style="position:absolute;flip:x;visibility:visible;mso-wrap-style:square" from="0,3118" to="2700,3118" o:connectortype="straight" o:gfxdata="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" strokecolor="#943634 [2405]" strokeweight="2.25pt">
+                    <v:line id="Connecteur droit 6" o:spid="_x0000_s1060" style="position:absolute;flip:x;visibility:visible;mso-wrap-style:square" from="0,3118" to="2700,3118" o:connectortype="straight" o:gfxdata="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" strokecolor="#943634 [2405]" strokeweight="2.25pt">
                       <v:stroke startarrow="block"/>
                     </v:line>
-                    <v:line id="Connecteur droit 7" o:spid="_x0000_s1061" style="position:absolute;flip:x;visibility:visible;mso-wrap-style:square" from="0,4598" to="2700,4598" o:connectortype="straight" o:gfxdata="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" strokecolor="#943634 [2405]" strokeweight="2.25pt">
+                    <v:line id="Connecteur droit 7" o:spid="_x0000_s1061" style="position:absolute;flip:x;visibility:visible;mso-wrap-style:square" from="0,4598" to="2700,4598" o:connectortype="straight" o:gfxdata="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" strokecolor="#943634 [2405]" strokeweight="2.25pt">
                       <v:stroke endarrow="block"/>
                     </v:line>
-                    <v:line id="Connecteur droit 8" o:spid="_x0000_s1062" style="position:absolute;flip:x;visibility:visible;mso-wrap-style:square" from="0,6236" to="2700,6236" o:connectortype="straight" o:gfxdata="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" strokecolor="#943634 [2405]" strokeweight="2.25pt"/>
-                    <v:line id="Connecteur droit 9" o:spid="_x0000_s1063" style="position:absolute;flip:x;visibility:visible;mso-wrap-style:square" from="0,7716" to="2700,7716" o:connectortype="straight" o:gfxdata="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" strokecolor="#943634 [2405]" strokeweight="2.25pt">
+                    <v:line id="Connecteur droit 8" o:spid="_x0000_s1062" style="position:absolute;flip:x;visibility:visible;mso-wrap-style:square" from="0,6236" to="2700,6236" o:connectortype="straight" o:gfxdata="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" strokecolor="#943634 [2405]" strokeweight="2.25pt"/>
+                    <v:line id="Connecteur droit 9" o:spid="_x0000_s1063" style="position:absolute;flip:x;visibility:visible;mso-wrap-style:square" from="0,7716" to="2700,7716" o:connectortype="straight" o:gfxdata="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" strokecolor="#943634 [2405]" strokeweight="2.25pt">
                       <v:stroke startarrow="block" endarrow="block"/>
                     </v:line>
-                    <v:line id="Connecteur droit 10" o:spid="_x0000_s1064" style="position:absolute;flip:x;visibility:visible;mso-wrap-style:square" from="0,9302" to="2700,9302" o:connectortype="straight" o:gfxdata="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" strokecolor="#943634 [2405]" strokeweight="2.25pt">
+                    <v:line id="Connecteur droit 10" o:spid="_x0000_s1064" style="position:absolute;flip:x;visibility:visible;mso-wrap-style:square" from="0,9302" to="2700,9302" o:connectortype="straight" o:gfxdata="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" strokecolor="#943634 [2405]" strokeweight="2.25pt">
                       <v:stroke endarrow="block"/>
                     </v:line>
-                    <v:line id="Connecteur droit 11" o:spid="_x0000_s1065" style="position:absolute;flip:x;visibility:visible;mso-wrap-style:square" from="0,10835" to="2700,10835" o:connectortype="straight" o:gfxdata="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" strokecolor="#943634 [2405]" strokeweight="2.25pt">
+                    <v:line id="Connecteur droit 11" o:spid="_x0000_s1065" style="position:absolute;flip:x;visibility:visible;mso-wrap-style:square" from="0,10835" to="2700,10835" o:connectortype="straight" o:gfxdata="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" strokecolor="#943634 [2405]" strokeweight="2.25pt">
                       <v:stroke startarrow="block"/>
                     </v:line>
-                    <v:line id="Connecteur droit 12" o:spid="_x0000_s1066" style="position:absolute;flip:x;visibility:visible;mso-wrap-style:square" from="0,12262" to="2700,12262" o:connectortype="straight" o:gfxdata="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" strokecolor="#943634 [2405]" strokeweight="2.25pt">
+                    <v:line id="Connecteur droit 12" o:spid="_x0000_s1066" style="position:absolute;flip:x;visibility:visible;mso-wrap-style:square" from="0,12262" to="2700,12262" o:connectortype="straight" o:gfxdata="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" strokecolor="#943634 [2405]" strokeweight="2.25pt">
                       <v:stroke endarrow="block"/>
                     </v:line>
-                    <v:line id="Connecteur droit 14" o:spid="_x0000_s1067" style="position:absolute;flip:x;visibility:visible;mso-wrap-style:square" from="0,13795" to="2700,13795" o:connectortype="straight" o:gfxdata="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" strokecolor="#943634 [2405]" strokeweight="2.25pt">
+                    <v:line id="Connecteur droit 14" o:spid="_x0000_s1067" style="position:absolute;flip:x;visibility:visible;mso-wrap-style:square" from="0,13795" to="2700,13795" o:connectortype="straight" o:gfxdata="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" strokecolor="#943634 [2405]" strokeweight="2.25pt">
                       <v:stroke endarrow="block"/>
                     </v:line>
                   </v:group>
-                  <v:group id="Groupe 57" o:spid="_x0000_s1068" style="position:absolute;left:14784;top:1781;width:2667;height:13795" coordsize="2667,13795" o:gfxdata="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">
-                    <v:line id="Connecteur droit 17" o:spid="_x0000_s1069" style="position:absolute;flip:x;visibility:visible;mso-wrap-style:square" from="0,0" to="2667,0" o:connectortype="straight" o:gfxdata="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" strokecolor="#943634 [2405]" strokeweight="2.25pt"/>
-                    <v:line id="Connecteur droit 25" o:spid="_x0000_s1070" style="position:absolute;flip:x;visibility:visible;mso-wrap-style:square" from="0,1532" to="2667,1532" o:connectortype="straight" o:gfxdata="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" strokecolor="#943634 [2405]" strokeweight="2.25pt"/>
-                    <v:line id="Connecteur droit 27" o:spid="_x0000_s1071" style="position:absolute;flip:x;visibility:visible;mso-wrap-style:square" from="0,3065" to="2667,3065" o:connectortype="straight" o:gfxdata="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" strokecolor="#943634 [2405]" strokeweight="2.25pt"/>
-                    <v:line id="Connecteur droit 31" o:spid="_x0000_s1072" style="position:absolute;flip:x;visibility:visible;mso-wrap-style:square" from="0,4598" to="2667,4598" o:connectortype="straight" o:gfxdata="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" strokecolor="#943634 [2405]" strokeweight="2.25pt"/>
-                    <v:line id="Connecteur droit 45" o:spid="_x0000_s1073" style="position:absolute;flip:x;visibility:visible;mso-wrap-style:square" from="0,6184" to="2667,6184" o:connectortype="straight" o:gfxdata="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" strokecolor="#943634 [2405]" strokeweight="2.25pt"/>
-                    <v:line id="Connecteur droit 51" o:spid="_x0000_s1074" style="position:absolute;flip:x;visibility:visible;mso-wrap-style:square" from="0,7716" to="2667,7716" o:connectortype="straight" o:gfxdata="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" strokecolor="#943634 [2405]" strokeweight="2.25pt">
+                  <v:group id="Groupe 57" o:spid="_x0000_s1068" style="position:absolute;left:14784;top:1781;width:2667;height:13795" coordsize="2667,13795" o:gfxdata="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">
+                    <v:line id="Connecteur droit 17" o:spid="_x0000_s1069" style="position:absolute;flip:x;visibility:visible;mso-wrap-style:square" from="0,0" to="2667,0" o:connectortype="straight" o:gfxdata="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" strokecolor="#943634 [2405]" strokeweight="2.25pt"/>
+                    <v:line id="Connecteur droit 25" o:spid="_x0000_s1070" style="position:absolute;flip:x;visibility:visible;mso-wrap-style:square" from="0,1532" to="2667,1532" o:connectortype="straight" o:gfxdata="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" strokecolor="#943634 [2405]" strokeweight="2.25pt"/>
+                    <v:line id="Connecteur droit 27" o:spid="_x0000_s1071" style="position:absolute;flip:x;visibility:visible;mso-wrap-style:square" from="0,3065" to="2667,3065" o:connectortype="straight" o:gfxdata="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" strokecolor="#943634 [2405]" strokeweight="2.25pt"/>
+                    <v:line id="Connecteur droit 31" o:spid="_x0000_s1072" style="position:absolute;flip:x;visibility:visible;mso-wrap-style:square" from="0,4598" to="2667,4598" o:connectortype="straight" o:gfxdata="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" strokecolor="#943634 [2405]" strokeweight="2.25pt"/>
+                    <v:line id="Connecteur droit 45" o:spid="_x0000_s1073" style="position:absolute;flip:x;visibility:visible;mso-wrap-style:square" from="0,6184" to="2667,6184" o:connectortype="straight" o:gfxdata="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" strokecolor="#943634 [2405]" strokeweight="2.25pt"/>
+                    <v:line id="Connecteur droit 51" o:spid="_x0000_s1074" style="position:absolute;flip:x;visibility:visible;mso-wrap-style:square" from="0,7716" to="2667,7716" o:connectortype="straight" o:gfxdata="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" strokecolor="#943634 [2405]" strokeweight="2.25pt">
                       <v:stroke endarrow="block"/>
                     </v:line>
-                    <v:line id="Connecteur droit 52" o:spid="_x0000_s1075" style="position:absolute;flip:x;visibility:visible;mso-wrap-style:square" from="0,9302" to="2667,9302" o:connectortype="straight" o:gfxdata="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" strokecolor="#943634 [2405]" strokeweight="2.25pt">
+                    <v:line id="Connecteur droit 52" o:spid="_x0000_s1075" style="position:absolute;flip:x;visibility:visible;mso-wrap-style:square" from="0,9302" to="2667,9302" o:connectortype="straight" o:gfxdata="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" strokecolor="#943634 [2405]" strokeweight="2.25pt">
                       <v:stroke startarrow="block"/>
                     </v:line>
-                    <v:line id="Connecteur droit 53" o:spid="_x0000_s1076" style="position:absolute;flip:x;visibility:visible;mso-wrap-style:square" from="0,10835" to="2667,10835" o:connectortype="straight" o:gfxdata="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" strokecolor="#943634 [2405]" strokeweight="2.25pt">
+                    <v:line id="Connecteur droit 53" o:spid="_x0000_s1076" style="position:absolute;flip:x;visibility:visible;mso-wrap-style:square" from="0,10835" to="2667,10835" o:connectortype="straight" o:gfxdata="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" strokecolor="#943634 [2405]" strokeweight="2.25pt">
                       <v:stroke startarrow="block"/>
                     </v:line>
-                    <v:line id="Connecteur droit 54" o:spid="_x0000_s1077" style="position:absolute;flip:x;visibility:visible;mso-wrap-style:square" from="0,12262" to="2667,12262" o:connectortype="straight" o:gfxdata="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" strokecolor="#943634 [2405]" strokeweight="2.25pt">
+                    <v:line id="Connecteur droit 54" o:spid="_x0000_s1077" style="position:absolute;flip:x;visibility:visible;mso-wrap-style:square" from="0,12262" to="2667,12262" o:connectortype="straight" o:gfxdata="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" strokecolor="#943634 [2405]" strokeweight="2.25pt">
                       <v:stroke startarrow="block"/>
                     </v:line>
-                    <v:line id="Connecteur droit 55" o:spid="_x0000_s1078" style="position:absolute;flip:x;visibility:visible;mso-wrap-style:square" from="0,13795" to="2667,13795" o:connectortype="straight" o:gfxdata="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" strokecolor="#943634 [2405]" strokeweight="2.25pt">
+                    <v:line id="Connecteur droit 55" o:spid="_x0000_s1078" style="position:absolute;flip:x;visibility:visible;mso-wrap-style:square" from="0,13795" to="2667,13795" o:connectortype="straight" o:gfxdata="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" strokecolor="#943634 [2405]" strokeweight="2.25pt">
                       <v:stroke endarrow="block"/>
                     </v:line>
                   </v:group>
-                  <v:shape id="Zone de texte 59" o:spid="_x0000_s1079" type="#_x0000_t202" style="position:absolute;left:16625;top:712;width:19000;height:16701;visibility:visible;mso-wrap-style:square;v-text-anchor:top" o:gfxdata="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" filled="f" stroked="f" strokeweight=".5pt">
+                  <v:shape id="Zone de texte 59" o:spid="_x0000_s1079" type="#_x0000_t202" style="position:absolute;left:16625;top:712;width:19000;height:16701;visibility:visible;mso-wrap-style:square;v-text-anchor:top" o:gfxdata="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" filled="f" stroked="f" strokeweight=".5pt">
                     <v:textbox>
                       <w:txbxContent>
                         <w:p>
@@ -9378,7 +9403,7 @@
                       </w:txbxContent>
                     </v:textbox>
                   </v:shape>
-                  <v:shape id="Zone de texte 60" o:spid="_x0000_s1080" type="#_x0000_t202" style="position:absolute;left:2375;top:712;width:5867;height:16694;visibility:visible;mso-wrap-style:square;v-text-anchor:top" o:gfxdata="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" filled="f" stroked="f" strokeweight=".5pt">
+                  <v:shape id="Zone de texte 60" o:spid="_x0000_s1080" type="#_x0000_t202" style="position:absolute;left:2375;top:712;width:5867;height:16694;visibility:visible;mso-wrap-style:square;v-text-anchor:top" o:gfxdata="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" filled="f" stroked="f" strokeweight=".5pt">
                     <v:textbox>
                       <w:txbxContent>
                         <w:p>
@@ -9584,7 +9609,7 @@
                       </w:txbxContent>
                     </v:textbox>
                   </v:shape>
-                  <v:shape id="Zone de texte 61" o:spid="_x0000_s1081" type="#_x0000_t202" style="position:absolute;left:9203;top:831;width:5861;height:16694;visibility:visible;mso-wrap-style:square;v-text-anchor:top" o:gfxdata="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" filled="f" stroked="f" strokeweight=".5pt">
+                  <v:shape id="Zone de texte 61" o:spid="_x0000_s1081" type="#_x0000_t202" style="position:absolute;left:9203;top:831;width:5861;height:16694;visibility:visible;mso-wrap-style:square;v-text-anchor:top" o:gfxdata="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" filled="f" stroked="f" strokeweight=".5pt">
                     <v:textbox>
                       <w:txbxContent>
                         <w:p>
@@ -10024,22 +10049,12 @@
     </w:p>
     <w:p>
       <w:pPr>
+        <w:pStyle w:val="Titre3"/>
         <w:ind w:firstLine="0"/>
-        <w:jc w:val="left"/>
-      </w:pPr>
-    </w:p>
-    <w:p>
-      <w:pPr>
-        <w:ind w:firstLine="0"/>
-        <w:jc w:val="left"/>
-      </w:pPr>
-    </w:p>
-    <w:p>
-      <w:pPr>
-        <w:pStyle w:val="Titre3"/>
       </w:pPr>
       <w:bookmarkStart w:id="13" w:name="_Toc509384975"/>
       <w:r>
+        <w:lastRenderedPageBreak/>
         <w:t>MSP430G2231</w:t>
       </w:r>
       <w:bookmarkEnd w:id="13"/>
@@ -10053,7 +10068,7 @@
         <mc:AlternateContent>
           <mc:Choice Requires="wpg">
             <w:drawing>
-              <wp:anchor distT="0" distB="0" distL="114300" distR="114300" simplePos="0" relativeHeight="251700224" behindDoc="0" locked="0" layoutInCell="1" allowOverlap="1" wp14:anchorId="5ACD0909" wp14:editId="06E08899">
+              <wp:anchor distT="0" distB="0" distL="114300" distR="114300" simplePos="0" relativeHeight="251695104" behindDoc="0" locked="0" layoutInCell="1" allowOverlap="1" wp14:anchorId="5ACD0909" wp14:editId="06E08899">
                 <wp:simplePos x="0" y="0"/>
                 <wp:positionH relativeFrom="column">
                   <wp:posOffset>-393672</wp:posOffset>
@@ -11443,8 +11458,8 @@
           </mc:Choice>
           <mc:Fallback>
             <w:pict>
-              <v:group id="Groupe 64" o:spid="_x0000_s1082" style="position:absolute;left:0;text-align:left;margin-left:-31pt;margin-top:15.7pt;width:482.45pt;height:138pt;z-index:251700224;mso-height-relative:margin" coordsize="61276,17533" o:gfxdata="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">
-                <v:shape id="Zone de texte 65" o:spid="_x0000_s1083" type="#_x0000_t202" style="position:absolute;top:831;width:26480;height:16702;visibility:visible;mso-wrap-style:square;v-text-anchor:top" o:gfxdata="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" filled="f" stroked="f" strokeweight=".5pt">
+              <v:group w14:anchorId="5ACD0909" id="Groupe 64" o:spid="_x0000_s1082" style="position:absolute;left:0;text-align:left;margin-left:-31pt;margin-top:15.7pt;width:482.45pt;height:138pt;z-index:251695104;mso-height-relative:margin" coordsize="61276,17533" o:gfxdata="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">
+                <v:shape id="Zone de texte 65" o:spid="_x0000_s1083" type="#_x0000_t202" style="position:absolute;top:831;width:26480;height:16702;visibility:visible;mso-wrap-style:square;v-text-anchor:top" o:gfxdata="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" filled="f" stroked="f" strokeweight=".5pt">
                   <v:textbox>
                     <w:txbxContent>
                       <w:p>
@@ -11492,7 +11507,6 @@
                             <w:lang w:val="en-US"/>
                           </w:rPr>
                         </w:pPr>
-                        <w:proofErr w:type="spellStart"/>
                         <w:r>
                           <w:rPr>
                             <w:rFonts w:ascii="Courier New" w:hAnsi="Courier New" w:cs="Courier New"/>
@@ -11502,7 +11516,6 @@
                           </w:rPr>
                           <w:t>Stepmotor</w:t>
                         </w:r>
-                        <w:proofErr w:type="spellEnd"/>
                       </w:p>
                       <w:p>
                         <w:pPr>
@@ -11534,27 +11547,7 @@
                             <w:szCs w:val="21"/>
                             <w:lang w:val="en-US"/>
                           </w:rPr>
-                          <w:t xml:space="preserve">Serial Clock </w:t>
-                        </w:r>
-                        <w:proofErr w:type="gramStart"/>
-                        <w:r>
-                          <w:rPr>
-                            <w:rFonts w:ascii="Courier New" w:hAnsi="Courier New" w:cs="Courier New"/>
-                            <w:sz w:val="21"/>
-                            <w:szCs w:val="21"/>
-                            <w:lang w:val="en-US"/>
-                          </w:rPr>
-                          <w:t>Out</w:t>
-                        </w:r>
-                        <w:proofErr w:type="gramEnd"/>
-                        <w:r>
-                          <w:rPr>
-                            <w:rFonts w:ascii="Courier New" w:hAnsi="Courier New" w:cs="Courier New"/>
-                            <w:sz w:val="21"/>
-                            <w:szCs w:val="21"/>
-                            <w:lang w:val="en-US"/>
-                          </w:rPr>
-                          <w:t xml:space="preserve"> </w:t>
+                          <w:t xml:space="preserve">Serial Clock Out </w:t>
                         </w:r>
                         <w:r>
                           <w:rPr>
@@ -11604,8 +11597,8 @@
                     </w:txbxContent>
                   </v:textbox>
                 </v:shape>
-                <v:group id="Groupe 66" o:spid="_x0000_s1084" style="position:absolute;left:25650;width:35626;height:12676" coordsize="35625,12676" o:gfxdata="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">
-                  <v:rect id="Rectangle 67" o:spid="_x0000_s1085" style="position:absolute;left:2671;width:12104;height:12676;visibility:visible;mso-wrap-style:square;v-text-anchor:middle" o:gfxdata="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" fillcolor="#c0504d [3205]" strokecolor="#943634 [2405]" strokeweight="2pt">
+                <v:group id="Groupe 66" o:spid="_x0000_s1084" style="position:absolute;left:25650;width:35626;height:12676" coordsize="35625,12676" o:gfxdata="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">
+                  <v:rect id="Rectangle 67" o:spid="_x0000_s1085" style="position:absolute;left:2671;width:12104;height:12676;visibility:visible;mso-wrap-style:square;v-text-anchor:middle" o:gfxdata="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" fillcolor="#c0504d [3205]" strokecolor="#943634 [2405]" strokeweight="2pt">
                     <v:textbox>
                       <w:txbxContent>
                         <w:p>
@@ -11621,37 +11614,37 @@
                       </w:txbxContent>
                     </v:textbox>
                   </v:rect>
-                  <v:group id="Groupe 68" o:spid="_x0000_s1086" style="position:absolute;top:1840;width:2700;height:9303" coordsize="2700,9302" o:gfxdata="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">
-                    <v:line id="Connecteur droit 69" o:spid="_x0000_s1087" style="position:absolute;flip:x;visibility:visible;mso-wrap-style:square" from="0,0" to="2700,0" o:connectortype="straight" o:gfxdata="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" strokecolor="#943634 [2405]" strokeweight="2.25pt"/>
-                    <v:line id="Connecteur droit 70" o:spid="_x0000_s1088" style="position:absolute;flip:x;visibility:visible;mso-wrap-style:square" from="0,1532" to="2700,1532" o:connectortype="straight" o:gfxdata="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" strokecolor="#943634 [2405]" strokeweight="2.25pt"/>
-                    <v:line id="Connecteur droit 71" o:spid="_x0000_s1089" style="position:absolute;flip:x;visibility:visible;mso-wrap-style:square" from="0,3118" to="2700,3118" o:connectortype="straight" o:gfxdata="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" strokecolor="#943634 [2405]" strokeweight="2.25pt"/>
-                    <v:line id="Connecteur droit 72" o:spid="_x0000_s1090" style="position:absolute;flip:x;visibility:visible;mso-wrap-style:square" from="0,4598" to="2700,4598" o:connectortype="straight" o:gfxdata="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" strokecolor="#943634 [2405]" strokeweight="2.25pt">
+                  <v:group id="Groupe 68" o:spid="_x0000_s1086" style="position:absolute;top:1840;width:2700;height:9303" coordsize="2700,9302" o:gfxdata="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">
+                    <v:line id="Connecteur droit 69" o:spid="_x0000_s1087" style="position:absolute;flip:x;visibility:visible;mso-wrap-style:square" from="0,0" to="2700,0" o:connectortype="straight" o:gfxdata="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" strokecolor="#943634 [2405]" strokeweight="2.25pt"/>
+                    <v:line id="Connecteur droit 70" o:spid="_x0000_s1088" style="position:absolute;flip:x;visibility:visible;mso-wrap-style:square" from="0,1532" to="2700,1532" o:connectortype="straight" o:gfxdata="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" strokecolor="#943634 [2405]" strokeweight="2.25pt"/>
+                    <v:line id="Connecteur droit 71" o:spid="_x0000_s1089" style="position:absolute;flip:x;visibility:visible;mso-wrap-style:square" from="0,3118" to="2700,3118" o:connectortype="straight" o:gfxdata="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" strokecolor="#943634 [2405]" strokeweight="2.25pt"/>
+                    <v:line id="Connecteur droit 72" o:spid="_x0000_s1090" style="position:absolute;flip:x;visibility:visible;mso-wrap-style:square" from="0,4598" to="2700,4598" o:connectortype="straight" o:gfxdata="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" strokecolor="#943634 [2405]" strokeweight="2.25pt">
                       <v:stroke endarrow="block"/>
                     </v:line>
-                    <v:line id="Connecteur droit 73" o:spid="_x0000_s1091" style="position:absolute;flip:x;visibility:visible;mso-wrap-style:square" from="0,6236" to="2700,6236" o:connectortype="straight" o:gfxdata="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" strokecolor="#943634 [2405]" strokeweight="2.25pt"/>
-                    <v:line id="Connecteur droit 74" o:spid="_x0000_s1092" style="position:absolute;flip:x;visibility:visible;mso-wrap-style:square" from="0,7716" to="2700,7716" o:connectortype="straight" o:gfxdata="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" strokecolor="#943634 [2405]" strokeweight="2.25pt">
+                    <v:line id="Connecteur droit 73" o:spid="_x0000_s1091" style="position:absolute;flip:x;visibility:visible;mso-wrap-style:square" from="0,6236" to="2700,6236" o:connectortype="straight" o:gfxdata="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" strokecolor="#943634 [2405]" strokeweight="2.25pt"/>
+                    <v:line id="Connecteur droit 74" o:spid="_x0000_s1092" style="position:absolute;flip:x;visibility:visible;mso-wrap-style:square" from="0,7716" to="2700,7716" o:connectortype="straight" o:gfxdata="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" strokecolor="#943634 [2405]" strokeweight="2.25pt">
                       <v:stroke startarrow="block" endarrow="block"/>
                     </v:line>
-                    <v:line id="Connecteur droit 75" o:spid="_x0000_s1093" style="position:absolute;flip:x;visibility:visible;mso-wrap-style:square" from="0,9302" to="2700,9302" o:connectortype="straight" o:gfxdata="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" strokecolor="#943634 [2405]" strokeweight="2.25pt">
+                    <v:line id="Connecteur droit 75" o:spid="_x0000_s1093" style="position:absolute;flip:x;visibility:visible;mso-wrap-style:square" from="0,9302" to="2700,9302" o:connectortype="straight" o:gfxdata="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" strokecolor="#943634 [2405]" strokeweight="2.25pt">
                       <v:stroke startarrow="block"/>
                     </v:line>
                   </v:group>
-                  <v:group id="Groupe 79" o:spid="_x0000_s1094" style="position:absolute;left:14784;top:1781;width:2667;height:9302" coordsize="2667,9302" o:gfxdata="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">
-                    <v:line id="Connecteur droit 80" o:spid="_x0000_s1095" style="position:absolute;flip:x;visibility:visible;mso-wrap-style:square" from="0,0" to="2667,0" o:connectortype="straight" o:gfxdata="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" strokecolor="#943634 [2405]" strokeweight="2.25pt"/>
-                    <v:line id="Connecteur droit 81" o:spid="_x0000_s1096" style="position:absolute;flip:x;visibility:visible;mso-wrap-style:square" from="0,1532" to="2667,1532" o:connectortype="straight" o:gfxdata="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" strokecolor="#943634 [2405]" strokeweight="2.25pt"/>
-                    <v:line id="Connecteur droit 82" o:spid="_x0000_s1097" style="position:absolute;flip:x;visibility:visible;mso-wrap-style:square" from="0,3065" to="2667,3065" o:connectortype="straight" o:gfxdata="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" strokecolor="#943634 [2405]" strokeweight="2.25pt"/>
-                    <v:line id="Connecteur droit 83" o:spid="_x0000_s1098" style="position:absolute;flip:x;visibility:visible;mso-wrap-style:square" from="0,4598" to="2667,4598" o:connectortype="straight" o:gfxdata="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" strokecolor="#943634 [2405]" strokeweight="2.25pt"/>
-                    <v:line id="Connecteur droit 84" o:spid="_x0000_s1099" style="position:absolute;flip:x;visibility:visible;mso-wrap-style:square" from="0,6184" to="2667,6184" o:connectortype="straight" o:gfxdata="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" strokecolor="#943634 [2405]" strokeweight="2.25pt">
+                  <v:group id="Groupe 79" o:spid="_x0000_s1094" style="position:absolute;left:14784;top:1781;width:2667;height:9302" coordsize="2667,9302" o:gfxdata="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">
+                    <v:line id="Connecteur droit 80" o:spid="_x0000_s1095" style="position:absolute;flip:x;visibility:visible;mso-wrap-style:square" from="0,0" to="2667,0" o:connectortype="straight" o:gfxdata="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" strokecolor="#943634 [2405]" strokeweight="2.25pt"/>
+                    <v:line id="Connecteur droit 81" o:spid="_x0000_s1096" style="position:absolute;flip:x;visibility:visible;mso-wrap-style:square" from="0,1532" to="2667,1532" o:connectortype="straight" o:gfxdata="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" strokecolor="#943634 [2405]" strokeweight="2.25pt"/>
+                    <v:line id="Connecteur droit 82" o:spid="_x0000_s1097" style="position:absolute;flip:x;visibility:visible;mso-wrap-style:square" from="0,3065" to="2667,3065" o:connectortype="straight" o:gfxdata="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" strokecolor="#943634 [2405]" strokeweight="2.25pt"/>
+                    <v:line id="Connecteur droit 83" o:spid="_x0000_s1098" style="position:absolute;flip:x;visibility:visible;mso-wrap-style:square" from="0,4598" to="2667,4598" o:connectortype="straight" o:gfxdata="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" strokecolor="#943634 [2405]" strokeweight="2.25pt"/>
+                    <v:line id="Connecteur droit 84" o:spid="_x0000_s1099" style="position:absolute;flip:x;visibility:visible;mso-wrap-style:square" from="0,6184" to="2667,6184" o:connectortype="straight" o:gfxdata="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" strokecolor="#943634 [2405]" strokeweight="2.25pt">
                       <v:stroke startarrow="block"/>
                     </v:line>
-                    <v:line id="Connecteur droit 85" o:spid="_x0000_s1100" style="position:absolute;flip:x;visibility:visible;mso-wrap-style:square" from="0,7716" to="2667,7716" o:connectortype="straight" o:gfxdata="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" strokecolor="#943634 [2405]" strokeweight="2.25pt">
+                    <v:line id="Connecteur droit 85" o:spid="_x0000_s1100" style="position:absolute;flip:x;visibility:visible;mso-wrap-style:square" from="0,7716" to="2667,7716" o:connectortype="straight" o:gfxdata="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" strokecolor="#943634 [2405]" strokeweight="2.25pt">
                       <v:stroke endarrow="block"/>
                     </v:line>
-                    <v:line id="Connecteur droit 86" o:spid="_x0000_s1101" style="position:absolute;flip:x;visibility:visible;mso-wrap-style:square" from="0,9302" to="2667,9302" o:connectortype="straight" o:gfxdata="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" strokecolor="#943634 [2405]" strokeweight="2.25pt">
+                    <v:line id="Connecteur droit 86" o:spid="_x0000_s1101" style="position:absolute;flip:x;visibility:visible;mso-wrap-style:square" from="0,9302" to="2667,9302" o:connectortype="straight" o:gfxdata="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" strokecolor="#943634 [2405]" strokeweight="2.25pt">
                       <v:stroke startarrow="block"/>
                     </v:line>
                   </v:group>
-                  <v:shape id="Zone de texte 90" o:spid="_x0000_s1102" type="#_x0000_t202" style="position:absolute;left:16625;top:712;width:19000;height:11964;visibility:visible;mso-wrap-style:square;v-text-anchor:top" o:gfxdata="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" filled="f" stroked="f" strokeweight=".5pt">
+                  <v:shape id="Zone de texte 90" o:spid="_x0000_s1102" type="#_x0000_t202" style="position:absolute;left:16625;top:712;width:19000;height:11964;visibility:visible;mso-wrap-style:square;v-text-anchor:top" o:gfxdata="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" filled="f" stroked="f" strokeweight=".5pt">
                     <v:textbox>
                       <w:txbxContent>
                         <w:p>
@@ -11807,7 +11800,7 @@
                       </w:txbxContent>
                     </v:textbox>
                   </v:shape>
-                  <v:shape id="Zone de texte 91" o:spid="_x0000_s1103" type="#_x0000_t202" style="position:absolute;left:2375;top:712;width:5867;height:11964;visibility:visible;mso-wrap-style:square;v-text-anchor:top" o:gfxdata="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" filled="f" stroked="f" strokeweight=".5pt">
+                  <v:shape id="Zone de texte 91" o:spid="_x0000_s1103" type="#_x0000_t202" style="position:absolute;left:2375;top:712;width:5867;height:11964;visibility:visible;mso-wrap-style:square;v-text-anchor:top" o:gfxdata="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" filled="f" stroked="f" strokeweight=".5pt">
                     <v:textbox>
                       <w:txbxContent>
                         <w:p>
@@ -11957,7 +11950,7 @@
                       </w:txbxContent>
                     </v:textbox>
                   </v:shape>
-                  <v:shape id="Zone de texte 92" o:spid="_x0000_s1104" type="#_x0000_t202" style="position:absolute;left:9203;top:831;width:5861;height:11845;visibility:visible;mso-wrap-style:square;v-text-anchor:top" o:gfxdata="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" filled="f" stroked="f" strokeweight=".5pt">
+                  <v:shape id="Zone de texte 92" o:spid="_x0000_s1104" type="#_x0000_t202" style="position:absolute;left:9203;top:831;width:5861;height:11845;visibility:visible;mso-wrap-style:square;v-text-anchor:top" o:gfxdata="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" filled="f" stroked="f" strokeweight=".5pt">
                     <v:textbox>
                       <w:txbxContent>
                         <w:p>
@@ -12180,7 +12173,10 @@
         </w:numPr>
       </w:pPr>
       <w:r>
-        <w:t>émission au port 1.6</w:t>
+        <w:t>Émission</w:t>
+      </w:r>
+      <w:r>
+        <w:t xml:space="preserve"> au port 1.6</w:t>
       </w:r>
     </w:p>
     <w:p>
@@ -12267,8 +12263,1500 @@
         <w:pStyle w:val="Titre2"/>
       </w:pPr>
       <w:bookmarkStart w:id="14" w:name="_Toc509384976"/>
+      <w:bookmarkStart w:id="15" w:name="_Toc509419231"/>
       <w:r>
         <w:lastRenderedPageBreak/>
+        <w:t>Algorithme de fonctionnement</w:t>
+      </w:r>
+      <w:bookmarkEnd w:id="15"/>
+    </w:p>
+    <w:p>
+      <w:pPr>
+        <w:pStyle w:val="Titre3"/>
+      </w:pPr>
+      <w:bookmarkStart w:id="16" w:name="_Toc509419232"/>
+      <w:r>
+        <w:t>Description du fonctionnement du robot</w:t>
+      </w:r>
+      <w:bookmarkEnd w:id="16"/>
+    </w:p>
+    <w:p>
+      <w:pPr>
+        <w:ind w:firstLine="0"/>
+      </w:pPr>
+      <w:r>
+        <w:tab/>
+        <w:t>Le robot que nous avons créé peut se déplacer dans un environnement inconnu de manière autonome ou en étant dirigé. Le code que nous avons écrit contient plusieurs étapes.</w:t>
+      </w:r>
+    </w:p>
+    <w:p>
+      <w:pPr>
+        <w:ind w:firstLine="708"/>
+      </w:pPr>
+      <w:r>
+        <w:t>Tout d’abord toutes les fonctions utiles au robot sont initialisées (le timer A1, les communications UART et SPI, les ports des moteurs, du capteur infrarouge, du servomoteur). Après initialisation, le robot est arrêté, en mode manuel et le servomoteur effectue un balayage devant lui pour détecter des objets grâce au capteur infrarouge. Le balayage s’effectue de la manière suivante : le MSP 2553 envoie une consigne angulaire au MSP 2231 qui effectue la rotation du servomoteur pour le placer au bon angle. Ce procédé se répète infiniment en envoyant les consignes angulaires suivantes : 0°, 45°, 90°, 135°, 180°, 135°, 90°, 45°. Cela permet au servomoteur d’effectuer un balayage du capteur infrarouge.</w:t>
+      </w:r>
+    </w:p>
+    <w:p>
+      <w:pPr>
+        <w:ind w:firstLine="708"/>
+        <w:jc w:val="left"/>
+      </w:pPr>
+      <w:r>
+        <w:t>L’utilisateur décide alors ce que fera le robot. Plusieurs options s’offrent à lui :</w:t>
+      </w:r>
+      <w:r>
+        <w:br/>
+        <w:t>h : Aide,</w:t>
+      </w:r>
+      <w:r>
+        <w:br/>
+        <w:t>8 : Faire avancer le robot,</w:t>
+      </w:r>
+      <w:r>
+        <w:br/>
+        <w:t>2 : Faire reculer le robot,</w:t>
+      </w:r>
+      <w:r>
+        <w:br/>
+        <w:t>4 : Faire tourner le robot à gauche</w:t>
+      </w:r>
+      <w:r>
+        <w:br/>
+        <w:t>6 : Faire tourner le robot à droite,</w:t>
+      </w:r>
+      <w:r>
+        <w:br/>
+        <w:t>5 : Arrêter le robot,</w:t>
+      </w:r>
+      <w:r>
+        <w:br/>
+        <w:t>0 : Robot en mode manuel,</w:t>
+      </w:r>
+      <w:r>
+        <w:br/>
+        <w:t>1 : Robot en mode automatique.</w:t>
+      </w:r>
+    </w:p>
+    <w:p>
+      <w:pPr>
+        <w:ind w:firstLine="0"/>
+        <w:jc w:val="left"/>
+      </w:pPr>
+      <w:r>
+        <w:t>Si l’utilisateur choisit h, l’aide s’affiche sur son application de contrôle.</w:t>
+      </w:r>
+      <w:r>
+        <w:br/>
+        <w:t>Si l’utilisateur choisit 8, le robot avance en ligne droite à vitesse maximale.</w:t>
+      </w:r>
+      <w:r>
+        <w:br/>
+        <w:t>Si l’utilisateur choisit 2, le robot recule en ligne à vitesse maximale.</w:t>
+      </w:r>
+      <w:r>
+        <w:br/>
+        <w:t>Si l’utilisateur choisit 4, le robot tourne à gauche de 45°.</w:t>
+      </w:r>
+      <w:r>
+        <w:br/>
+        <w:t>Si l’utilisateur choisit 6, le robot tourne à droite de 45°.</w:t>
+      </w:r>
+      <w:r>
+        <w:br/>
+        <w:t>Si l’utilisateur choisit 5, le robot s’arrête.</w:t>
+      </w:r>
+      <w:r>
+        <w:br/>
+        <w:t>Si l’utilisateur choisit 0, le robot se met en mode manuel.</w:t>
+      </w:r>
+      <w:r>
+        <w:br/>
+        <w:t>Si l’utilisateur choisit 1, le robot se met en mode automatique.</w:t>
+      </w:r>
+    </w:p>
+    <w:p>
+      <w:pPr>
+        <w:ind w:firstLine="0"/>
+      </w:pPr>
+      <w:r>
+        <w:t>Dans le cas du mode manuel, si le robot détecte un objet, il informe l’utilisateur qu’il faut l’éviter en lui envoyant un message sur son interface : « Évitez l’objet ! ».</w:t>
+      </w:r>
+    </w:p>
+    <w:p>
+      <w:pPr>
+        <w:ind w:firstLine="0"/>
+        <w:jc w:val="left"/>
+      </w:pPr>
+      <w:r>
+        <w:t>Dans le cas du mode automatique, si le robot détecte un objet, plusieurs cas sont possibles :</w:t>
+      </w:r>
+      <w:r>
+        <w:br/>
+        <w:t>Si le robot détecte un objet à 90° degrés sur sa gauche, il tourne de 45° sur sa droite.</w:t>
+      </w:r>
+      <w:r>
+        <w:br/>
+        <w:t>Si le robot détecte un objet à 45° degrés sur sa gauche, il tourne de 90° sur sa droite.</w:t>
+      </w:r>
+      <w:r>
+        <w:br/>
+        <w:t>Si le robot détecte un objet devant, il fait demi-tour.</w:t>
+      </w:r>
+      <w:r>
+        <w:br/>
+        <w:t>Si le robot détecte un objet à 45° degrés sur sa droite, il tourne de 90° sur sa gauche.</w:t>
+      </w:r>
+      <w:r>
+        <w:br/>
+        <w:t>Si le robot détecte un objet à 90° degrés sur sa droite, il tourne de 45° sur sa gauche.</w:t>
+      </w:r>
+    </w:p>
+    <w:p>
+      <w:pPr>
+        <w:ind w:firstLine="0"/>
+      </w:pPr>
+      <w:r>
+        <w:t>Lorsque le robot est en mode automatique, l’utilisateur peut reprendre le contrôle à tout moment en appuyant sur une touche disponible autre que 1.</w:t>
+      </w:r>
+    </w:p>
+    <w:p>
+      <w:pPr>
+        <w:ind w:firstLine="0"/>
+        <w:jc w:val="left"/>
+      </w:pPr>
+      <w:r>
+        <w:br/>
+      </w:r>
+      <w:r>
+        <w:br w:type="page"/>
+      </w:r>
+    </w:p>
+    <w:p>
+      <w:pPr>
+        <w:pStyle w:val="Titre3"/>
+      </w:pPr>
+      <w:r>
+        <w:lastRenderedPageBreak/>
+        <w:t>Schéma du fonctionnement du robot</w:t>
+      </w:r>
+    </w:p>
+    <w:p>
+      <w:pPr>
+        <w:jc w:val="left"/>
+      </w:pPr>
+      <w:r>
+        <w:rPr>
+          <w:noProof/>
+        </w:rPr>
+        <mc:AlternateContent>
+          <mc:Choice Requires="wpg">
+            <w:drawing>
+              <wp:anchor distT="0" distB="0" distL="114300" distR="114300" simplePos="0" relativeHeight="251716608" behindDoc="0" locked="0" layoutInCell="1" allowOverlap="1" wp14:anchorId="4D9430A9" wp14:editId="491B966A">
+                <wp:simplePos x="0" y="0"/>
+                <wp:positionH relativeFrom="column">
+                  <wp:posOffset>-309459</wp:posOffset>
+                </wp:positionH>
+                <wp:positionV relativeFrom="paragraph">
+                  <wp:posOffset>491728</wp:posOffset>
+                </wp:positionV>
+                <wp:extent cx="7261225" cy="6094323"/>
+                <wp:effectExtent l="0" t="0" r="3175" b="14605"/>
+                <wp:wrapNone/>
+                <wp:docPr id="15" name="Groupe 15"/>
+                <wp:cNvGraphicFramePr/>
+                <a:graphic xmlns:a="http://schemas.openxmlformats.org/drawingml/2006/main">
+                  <a:graphicData uri="http://schemas.microsoft.com/office/word/2010/wordprocessingGroup">
+                    <wpg:wgp>
+                      <wpg:cNvGrpSpPr/>
+                      <wpg:grpSpPr>
+                        <a:xfrm>
+                          <a:off x="0" y="0"/>
+                          <a:ext cx="7261225" cy="6094323"/>
+                          <a:chOff x="0" y="0"/>
+                          <a:chExt cx="7261225" cy="6094323"/>
+                        </a:xfrm>
+                      </wpg:grpSpPr>
+                      <pic:pic xmlns:pic="http://schemas.openxmlformats.org/drawingml/2006/picture">
+                        <pic:nvPicPr>
+                          <pic:cNvPr id="16" name="Image 16"/>
+                          <pic:cNvPicPr>
+                            <a:picLocks noChangeAspect="1"/>
+                          </pic:cNvPicPr>
+                        </pic:nvPicPr>
+                        <pic:blipFill>
+                          <a:blip r:embed="rId18">
+                            <a:extLst>
+                              <a:ext uri="{28A0092B-C50C-407E-A947-70E740481C1C}">
+                                <a14:useLocalDpi xmlns:a14="http://schemas.microsoft.com/office/drawing/2010/main" val="0"/>
+                              </a:ext>
+                            </a:extLst>
+                          </a:blip>
+                          <a:stretch>
+                            <a:fillRect/>
+                          </a:stretch>
+                        </pic:blipFill>
+                        <pic:spPr>
+                          <a:xfrm>
+                            <a:off x="0" y="0"/>
+                            <a:ext cx="7261225" cy="5669280"/>
+                          </a:xfrm>
+                          <a:prstGeom prst="rect">
+                            <a:avLst/>
+                          </a:prstGeom>
+                        </pic:spPr>
+                      </pic:pic>
+                      <wps:wsp>
+                        <wps:cNvPr id="47" name="Connecteur droit 47"/>
+                        <wps:cNvCnPr/>
+                        <wps:spPr>
+                          <a:xfrm>
+                            <a:off x="2008486" y="5602198"/>
+                            <a:ext cx="0" cy="492125"/>
+                          </a:xfrm>
+                          <a:prstGeom prst="line">
+                            <a:avLst/>
+                          </a:prstGeom>
+                          <a:ln>
+                            <a:prstDash val="dash"/>
+                          </a:ln>
+                        </wps:spPr>
+                        <wps:style>
+                          <a:lnRef idx="1">
+                            <a:schemeClr val="dk1"/>
+                          </a:lnRef>
+                          <a:fillRef idx="0">
+                            <a:schemeClr val="dk1"/>
+                          </a:fillRef>
+                          <a:effectRef idx="0">
+                            <a:schemeClr val="dk1"/>
+                          </a:effectRef>
+                          <a:fontRef idx="minor">
+                            <a:schemeClr val="tx1"/>
+                          </a:fontRef>
+                        </wps:style>
+                        <wps:bodyPr/>
+                      </wps:wsp>
+                      <wps:wsp>
+                        <wps:cNvPr id="78" name="Connecteur droit 78"/>
+                        <wps:cNvCnPr/>
+                        <wps:spPr>
+                          <a:xfrm>
+                            <a:off x="5402547" y="5602198"/>
+                            <a:ext cx="0" cy="492125"/>
+                          </a:xfrm>
+                          <a:prstGeom prst="line">
+                            <a:avLst/>
+                          </a:prstGeom>
+                          <a:ln>
+                            <a:prstDash val="dash"/>
+                          </a:ln>
+                        </wps:spPr>
+                        <wps:style>
+                          <a:lnRef idx="1">
+                            <a:schemeClr val="dk1"/>
+                          </a:lnRef>
+                          <a:fillRef idx="0">
+                            <a:schemeClr val="dk1"/>
+                          </a:fillRef>
+                          <a:effectRef idx="0">
+                            <a:schemeClr val="dk1"/>
+                          </a:effectRef>
+                          <a:fontRef idx="minor">
+                            <a:schemeClr val="tx1"/>
+                          </a:fontRef>
+                        </wps:style>
+                        <wps:bodyPr/>
+                      </wps:wsp>
+                    </wpg:wgp>
+                  </a:graphicData>
+                </a:graphic>
+              </wp:anchor>
+            </w:drawing>
+          </mc:Choice>
+          <mc:Fallback>
+            <w:pict>
+              <v:group w14:anchorId="3F3E4E02" id="Groupe 15" o:spid="_x0000_s1026" style="position:absolute;margin-left:-24.35pt;margin-top:38.7pt;width:571.75pt;height:479.85pt;z-index:251716608" coordsize="72612,60943" o:gfxdata="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">
+                <v:shape id="Image 16" o:spid="_x0000_s1027" type="#_x0000_t75" style="position:absolute;width:72612;height:56692;visibility:visible;mso-wrap-style:square" o:gfxdata="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">
+                  <v:imagedata r:id="rId19" o:title=""/>
+                </v:shape>
+                <v:line id="Connecteur droit 47" o:spid="_x0000_s1028" style="position:absolute;visibility:visible;mso-wrap-style:square" from="20084,56021" to="20084,60943" o:connectortype="straight" o:gfxdata="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" strokecolor="black [3040]">
+                  <v:stroke dashstyle="dash"/>
+                </v:line>
+                <v:line id="Connecteur droit 78" o:spid="_x0000_s1029" style="position:absolute;visibility:visible;mso-wrap-style:square" from="54025,56021" to="54025,60943" o:connectortype="straight" o:gfxdata="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" strokecolor="black [3040]">
+                  <v:stroke dashstyle="dash"/>
+                </v:line>
+              </v:group>
+            </w:pict>
+          </mc:Fallback>
+        </mc:AlternateContent>
+      </w:r>
+    </w:p>
+    <w:p>
+      <w:pPr>
+        <w:ind w:firstLine="0"/>
+        <w:jc w:val="left"/>
+      </w:pPr>
+      <w:r>
+        <w:br w:type="page"/>
+      </w:r>
+    </w:p>
+    <w:p>
+      <w:pPr>
+        <w:jc w:val="left"/>
+      </w:pPr>
+      <w:r>
+        <w:rPr>
+          <w:noProof/>
+        </w:rPr>
+        <w:lastRenderedPageBreak/>
+        <mc:AlternateContent>
+          <mc:Choice Requires="wpg">
+            <w:drawing>
+              <wp:anchor distT="0" distB="0" distL="114300" distR="114300" simplePos="0" relativeHeight="251717632" behindDoc="0" locked="0" layoutInCell="1" allowOverlap="1" wp14:anchorId="4266443D" wp14:editId="6854A8EE">
+                <wp:simplePos x="0" y="0"/>
+                <wp:positionH relativeFrom="column">
+                  <wp:posOffset>-457200</wp:posOffset>
+                </wp:positionH>
+                <wp:positionV relativeFrom="paragraph">
+                  <wp:posOffset>366725</wp:posOffset>
+                </wp:positionV>
+                <wp:extent cx="7579995" cy="7952013"/>
+                <wp:effectExtent l="0" t="0" r="1905" b="0"/>
+                <wp:wrapNone/>
+                <wp:docPr id="87" name="Groupe 87"/>
+                <wp:cNvGraphicFramePr/>
+                <a:graphic xmlns:a="http://schemas.openxmlformats.org/drawingml/2006/main">
+                  <a:graphicData uri="http://schemas.microsoft.com/office/word/2010/wordprocessingGroup">
+                    <wpg:wgp>
+                      <wpg:cNvGrpSpPr/>
+                      <wpg:grpSpPr>
+                        <a:xfrm>
+                          <a:off x="0" y="0"/>
+                          <a:ext cx="7579995" cy="7952013"/>
+                          <a:chOff x="0" y="0"/>
+                          <a:chExt cx="7579995" cy="7952013"/>
+                        </a:xfrm>
+                      </wpg:grpSpPr>
+                      <pic:pic xmlns:pic="http://schemas.openxmlformats.org/drawingml/2006/picture">
+                        <pic:nvPicPr>
+                          <pic:cNvPr id="88" name="Image 88"/>
+                          <pic:cNvPicPr>
+                            <a:picLocks noChangeAspect="1"/>
+                          </pic:cNvPicPr>
+                        </pic:nvPicPr>
+                        <pic:blipFill>
+                          <a:blip r:embed="rId20">
+                            <a:extLst>
+                              <a:ext uri="{28A0092B-C50C-407E-A947-70E740481C1C}">
+                                <a14:useLocalDpi xmlns:a14="http://schemas.microsoft.com/office/drawing/2010/main" val="0"/>
+                              </a:ext>
+                            </a:extLst>
+                          </a:blip>
+                          <a:stretch>
+                            <a:fillRect/>
+                          </a:stretch>
+                        </pic:blipFill>
+                        <pic:spPr>
+                          <a:xfrm>
+                            <a:off x="0" y="455203"/>
+                            <a:ext cx="7579995" cy="7496810"/>
+                          </a:xfrm>
+                          <a:prstGeom prst="rect">
+                            <a:avLst/>
+                          </a:prstGeom>
+                        </pic:spPr>
+                      </pic:pic>
+                      <wps:wsp>
+                        <wps:cNvPr id="89" name="Connecteur droit 89"/>
+                        <wps:cNvCnPr/>
+                        <wps:spPr>
+                          <a:xfrm>
+                            <a:off x="2056402" y="0"/>
+                            <a:ext cx="0" cy="492125"/>
+                          </a:xfrm>
+                          <a:prstGeom prst="line">
+                            <a:avLst/>
+                          </a:prstGeom>
+                          <a:ln>
+                            <a:prstDash val="dash"/>
+                          </a:ln>
+                        </wps:spPr>
+                        <wps:style>
+                          <a:lnRef idx="1">
+                            <a:schemeClr val="dk1"/>
+                          </a:lnRef>
+                          <a:fillRef idx="0">
+                            <a:schemeClr val="dk1"/>
+                          </a:fillRef>
+                          <a:effectRef idx="0">
+                            <a:schemeClr val="dk1"/>
+                          </a:effectRef>
+                          <a:fontRef idx="minor">
+                            <a:schemeClr val="tx1"/>
+                          </a:fontRef>
+                        </wps:style>
+                        <wps:bodyPr/>
+                      </wps:wsp>
+                      <wps:wsp>
+                        <wps:cNvPr id="94" name="Connecteur droit 94"/>
+                        <wps:cNvCnPr/>
+                        <wps:spPr>
+                          <a:xfrm>
+                            <a:off x="5486400" y="0"/>
+                            <a:ext cx="0" cy="492125"/>
+                          </a:xfrm>
+                          <a:prstGeom prst="line">
+                            <a:avLst/>
+                          </a:prstGeom>
+                          <a:ln>
+                            <a:prstDash val="dash"/>
+                          </a:ln>
+                        </wps:spPr>
+                        <wps:style>
+                          <a:lnRef idx="1">
+                            <a:schemeClr val="dk1"/>
+                          </a:lnRef>
+                          <a:fillRef idx="0">
+                            <a:schemeClr val="dk1"/>
+                          </a:fillRef>
+                          <a:effectRef idx="0">
+                            <a:schemeClr val="dk1"/>
+                          </a:effectRef>
+                          <a:fontRef idx="minor">
+                            <a:schemeClr val="tx1"/>
+                          </a:fontRef>
+                        </wps:style>
+                        <wps:bodyPr/>
+                      </wps:wsp>
+                    </wpg:wgp>
+                  </a:graphicData>
+                </a:graphic>
+              </wp:anchor>
+            </w:drawing>
+          </mc:Choice>
+          <mc:Fallback>
+            <w:pict>
+              <v:group w14:anchorId="344BC7C9" id="Groupe 87" o:spid="_x0000_s1026" style="position:absolute;margin-left:-36pt;margin-top:28.9pt;width:596.85pt;height:626.15pt;z-index:251717632" coordsize="75799,79520" o:gfxdata="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